--- a/受控文档/需求分析/PRD2018-G07-需求规格说明书.docx
+++ b/受控文档/需求分析/PRD2018-G07-需求规格说明书.docx
@@ -4,7 +4,7 @@
   <w:body>
     <w:p>
       <w:pPr>
-        <w:pStyle w:val="7"/>
+        <w:pStyle w:val="9"/>
       </w:pPr>
       <w:r>
         <w:rPr>
@@ -34,7 +34,7 @@
                     </pic:cNvPicPr>
                   </pic:nvPicPr>
                   <pic:blipFill>
-                    <a:blip r:embed="rId4" cstate="print">
+                    <a:blip r:embed="rId5" cstate="print">
                       <a:extLst>
                         <a:ext uri="{28A0092B-C50C-407E-A947-70E740481C1C}">
                           <a14:useLocalDpi xmlns:a14="http://schemas.microsoft.com/office/drawing/2010/main" val="0"/>
@@ -120,7 +120,7 @@
     </w:p>
     <w:tbl>
       <w:tblPr>
-        <w:tblStyle w:val="10"/>
+        <w:tblStyle w:val="14"/>
         <w:tblpPr w:leftFromText="180" w:rightFromText="180" w:vertAnchor="text" w:horzAnchor="margin" w:tblpY="6052"/>
         <w:tblW w:w="8696" w:type="dxa"/>
         <w:tblInd w:w="0" w:type="dxa"/>
@@ -352,8 +352,10 @@
                 <w:szCs w:val="21"/>
                 <w:lang w:val="en-US" w:eastAsia="zh-CN"/>
               </w:rPr>
-              <w:t>0</w:t>
-            </w:r>
+              <w:t>4</w:t>
+            </w:r>
+            <w:bookmarkStart w:id="184" w:name="_GoBack"/>
+            <w:bookmarkEnd w:id="184"/>
           </w:p>
         </w:tc>
       </w:tr>
@@ -640,15 +642,16 @@
         </w:rPr>
         <w:br w:type="page"/>
       </w:r>
-      <w:bookmarkStart w:id="0" w:name="_Toc27132"/>
-      <w:bookmarkStart w:id="1" w:name="_Toc12861"/>
-      <w:bookmarkStart w:id="2" w:name="_Toc504028828"/>
-      <w:bookmarkStart w:id="3" w:name="_Toc447553497"/>
-      <w:bookmarkStart w:id="4" w:name="_Toc446076693"/>
-      <w:bookmarkStart w:id="5" w:name="_Toc466020645"/>
-      <w:bookmarkStart w:id="6" w:name="_Toc466742046"/>
-      <w:bookmarkStart w:id="7" w:name="_Toc60"/>
-      <w:bookmarkStart w:id="8" w:name="_Toc495739754"/>
+      <w:bookmarkStart w:id="0" w:name="_Toc446076693"/>
+      <w:bookmarkStart w:id="1" w:name="_Toc504028828"/>
+      <w:bookmarkStart w:id="2" w:name="_Toc12861"/>
+      <w:bookmarkStart w:id="3" w:name="_Toc27132"/>
+      <w:bookmarkStart w:id="4" w:name="_Toc447553497"/>
+      <w:bookmarkStart w:id="5" w:name="_Toc466742046"/>
+      <w:bookmarkStart w:id="6" w:name="_Toc495739754"/>
+      <w:bookmarkStart w:id="7" w:name="_Toc466020645"/>
+      <w:bookmarkStart w:id="8" w:name="_Toc60"/>
+      <w:bookmarkStart w:id="9" w:name="_Toc10944"/>
       <w:r>
         <w:rPr>
           <w:rFonts w:hint="eastAsia" w:ascii="Times New Roman" w:hAnsi="Times New Roman" w:cs="Times New Roman"/>
@@ -669,10 +672,11 @@
       <w:bookmarkEnd w:id="6"/>
       <w:bookmarkEnd w:id="7"/>
       <w:bookmarkEnd w:id="8"/>
+      <w:bookmarkEnd w:id="9"/>
     </w:p>
     <w:tbl>
       <w:tblPr>
-        <w:tblStyle w:val="10"/>
+        <w:tblStyle w:val="14"/>
         <w:tblW w:w="8246" w:type="dxa"/>
         <w:tblInd w:w="-5" w:type="dxa"/>
         <w:tblBorders>
@@ -837,6 +841,139 @@
       </w:tr>
       <w:tr>
         <w:tblPrEx>
+          <w:tblLayout w:type="fixed"/>
+          <w:tblCellMar>
+            <w:top w:w="0" w:type="dxa"/>
+            <w:left w:w="108" w:type="dxa"/>
+            <w:bottom w:w="0" w:type="dxa"/>
+            <w:right w:w="108" w:type="dxa"/>
+          </w:tblCellMar>
+        </w:tblPrEx>
+        <w:trPr>
+          <w:trHeight w:val="90" w:hRule="atLeast"/>
+        </w:trPr>
+        <w:tc>
+          <w:tcPr>
+            <w:tcW w:w="1269" w:type="dxa"/>
+          </w:tcPr>
+          <w:p>
+            <w:pPr>
+              <w:rPr>
+                <w:szCs w:val="21"/>
+              </w:rPr>
+            </w:pPr>
+            <w:r>
+              <w:rPr>
+                <w:rFonts w:hint="eastAsia"/>
+                <w:szCs w:val="21"/>
+              </w:rPr>
+              <w:t>0.</w:t>
+            </w:r>
+            <w:r>
+              <w:rPr>
+                <w:szCs w:val="21"/>
+              </w:rPr>
+              <w:t>1.0</w:t>
+            </w:r>
+          </w:p>
+        </w:tc>
+        <w:tc>
+          <w:tcPr>
+            <w:tcW w:w="1704" w:type="dxa"/>
+          </w:tcPr>
+          <w:p>
+            <w:pPr>
+              <w:rPr>
+                <w:rFonts w:hint="eastAsia" w:eastAsia="宋体"/>
+                <w:szCs w:val="21"/>
+                <w:lang w:eastAsia="zh-CN"/>
+              </w:rPr>
+            </w:pPr>
+            <w:r>
+              <w:rPr>
+                <w:rFonts w:hint="eastAsia"/>
+                <w:szCs w:val="21"/>
+                <w:lang w:val="en-US" w:eastAsia="zh-CN"/>
+              </w:rPr>
+              <w:t>赵伟宏</w:t>
+            </w:r>
+          </w:p>
+        </w:tc>
+        <w:tc>
+          <w:tcPr>
+            <w:tcW w:w="1930" w:type="dxa"/>
+          </w:tcPr>
+          <w:p>
+            <w:pPr>
+              <w:rPr>
+                <w:rFonts w:hint="eastAsia" w:eastAsia="宋体"/>
+                <w:szCs w:val="21"/>
+                <w:lang w:val="en-US" w:eastAsia="zh-CN"/>
+              </w:rPr>
+            </w:pPr>
+            <w:r>
+              <w:rPr>
+                <w:rFonts w:hint="eastAsia"/>
+                <w:szCs w:val="21"/>
+                <w:lang w:val="en-US" w:eastAsia="zh-CN"/>
+              </w:rPr>
+              <w:t>G07</w:t>
+            </w:r>
+          </w:p>
+        </w:tc>
+        <w:tc>
+          <w:tcPr>
+            <w:tcW w:w="1671" w:type="dxa"/>
+          </w:tcPr>
+          <w:p>
+            <w:pPr>
+              <w:rPr>
+                <w:rFonts w:hint="eastAsia"/>
+                <w:szCs w:val="21"/>
+                <w:lang w:val="en-US" w:eastAsia="zh-CN"/>
+              </w:rPr>
+            </w:pPr>
+            <w:r>
+              <w:rPr>
+                <w:rFonts w:hint="eastAsia"/>
+                <w:szCs w:val="21"/>
+                <w:lang w:val="en-US" w:eastAsia="zh-CN"/>
+              </w:rPr>
+              <w:t>2018/12/7-2018/12/7</w:t>
+            </w:r>
+          </w:p>
+          <w:p>
+            <w:pPr>
+              <w:rPr>
+                <w:rFonts w:hint="eastAsia" w:eastAsia="宋体"/>
+                <w:szCs w:val="21"/>
+                <w:lang w:eastAsia="zh-CN"/>
+              </w:rPr>
+            </w:pPr>
+          </w:p>
+        </w:tc>
+        <w:tc>
+          <w:tcPr>
+            <w:tcW w:w="1672" w:type="dxa"/>
+          </w:tcPr>
+          <w:p>
+            <w:pPr>
+              <w:rPr>
+                <w:szCs w:val="21"/>
+              </w:rPr>
+            </w:pPr>
+            <w:r>
+              <w:rPr>
+                <w:rFonts w:hint="eastAsia"/>
+                <w:szCs w:val="21"/>
+              </w:rPr>
+              <w:t>起草</w:t>
+            </w:r>
+          </w:p>
+        </w:tc>
+      </w:tr>
+      <w:tr>
+        <w:tblPrEx>
           <w:tblBorders>
             <w:top w:val="single" w:color="auto" w:sz="4" w:space="0"/>
             <w:left w:val="single" w:color="auto" w:sz="4" w:space="0"/>
@@ -863,53 +1000,6 @@
           <w:p>
             <w:pPr>
               <w:rPr>
-                <w:szCs w:val="21"/>
-              </w:rPr>
-            </w:pPr>
-            <w:r>
-              <w:rPr>
-                <w:rFonts w:hint="eastAsia"/>
-                <w:szCs w:val="21"/>
-              </w:rPr>
-              <w:t>0.</w:t>
-            </w:r>
-            <w:r>
-              <w:rPr>
-                <w:szCs w:val="21"/>
-              </w:rPr>
-              <w:t>1.0</w:t>
-            </w:r>
-          </w:p>
-        </w:tc>
-        <w:tc>
-          <w:tcPr>
-            <w:tcW w:w="1704" w:type="dxa"/>
-          </w:tcPr>
-          <w:p>
-            <w:pPr>
-              <w:rPr>
-                <w:rFonts w:hint="eastAsia" w:eastAsia="宋体"/>
-                <w:szCs w:val="21"/>
-                <w:lang w:eastAsia="zh-CN"/>
-              </w:rPr>
-            </w:pPr>
-            <w:r>
-              <w:rPr>
-                <w:rFonts w:hint="eastAsia"/>
-                <w:szCs w:val="21"/>
-                <w:lang w:val="en-US" w:eastAsia="zh-CN"/>
-              </w:rPr>
-              <w:t>赵伟宏</w:t>
-            </w:r>
-          </w:p>
-        </w:tc>
-        <w:tc>
-          <w:tcPr>
-            <w:tcW w:w="1930" w:type="dxa"/>
-          </w:tcPr>
-          <w:p>
-            <w:pPr>
-              <w:rPr>
                 <w:rFonts w:hint="eastAsia" w:eastAsia="宋体"/>
                 <w:szCs w:val="21"/>
                 <w:lang w:val="en-US" w:eastAsia="zh-CN"/>
@@ -921,100 +1011,104 @@
                 <w:szCs w:val="21"/>
                 <w:lang w:val="en-US" w:eastAsia="zh-CN"/>
               </w:rPr>
-              <w:t>G07</w:t>
+              <w:t>0.1.4</w:t>
+            </w:r>
+          </w:p>
+        </w:tc>
+        <w:tc>
+          <w:tcPr>
+            <w:tcW w:w="1704" w:type="dxa"/>
+          </w:tcPr>
+          <w:p>
+            <w:pPr>
+              <w:rPr>
+                <w:rFonts w:hint="eastAsia"/>
+                <w:szCs w:val="21"/>
+                <w:lang w:val="en-US" w:eastAsia="zh-CN"/>
+              </w:rPr>
+            </w:pPr>
+            <w:r>
+              <w:rPr>
+                <w:rFonts w:hint="eastAsia"/>
+                <w:szCs w:val="21"/>
+                <w:lang w:val="en-US" w:eastAsia="zh-CN"/>
+              </w:rPr>
+              <w:t>张荣阳</w:t>
+            </w:r>
+          </w:p>
+        </w:tc>
+        <w:tc>
+          <w:tcPr>
+            <w:tcW w:w="1930" w:type="dxa"/>
+          </w:tcPr>
+          <w:p>
+            <w:pPr>
+              <w:rPr>
+                <w:rFonts w:hint="eastAsia"/>
+                <w:szCs w:val="21"/>
+                <w:lang w:val="en-US" w:eastAsia="zh-CN"/>
+              </w:rPr>
+            </w:pPr>
+            <w:r>
+              <w:rPr>
+                <w:rFonts w:hint="eastAsia"/>
+                <w:szCs w:val="21"/>
+                <w:lang w:val="en-US" w:eastAsia="zh-CN"/>
+              </w:rPr>
+              <w:t>无</w:t>
             </w:r>
           </w:p>
         </w:tc>
         <w:tc>
           <w:tcPr>
             <w:tcW w:w="1671" w:type="dxa"/>
+          </w:tcPr>
+          <w:p>
+            <w:pPr>
+              <w:rPr>
+                <w:rFonts w:hint="eastAsia"/>
+                <w:szCs w:val="21"/>
+                <w:lang w:val="en-US" w:eastAsia="zh-CN"/>
+              </w:rPr>
+            </w:pPr>
+            <w:r>
+              <w:rPr>
+                <w:rFonts w:hint="eastAsia"/>
+                <w:szCs w:val="21"/>
+                <w:lang w:val="en-US" w:eastAsia="zh-CN"/>
+              </w:rPr>
+              <w:t>2018/12/7-2018/12/7</w:t>
+            </w:r>
+          </w:p>
+          <w:p>
+            <w:pPr>
+              <w:rPr>
+                <w:rFonts w:hint="eastAsia"/>
+                <w:szCs w:val="21"/>
+                <w:lang w:val="en-US" w:eastAsia="zh-CN"/>
+              </w:rPr>
+            </w:pPr>
+          </w:p>
+        </w:tc>
+        <w:tc>
+          <w:tcPr>
+            <w:tcW w:w="1672" w:type="dxa"/>
           </w:tcPr>
           <w:p>
             <w:pPr>
               <w:rPr>
                 <w:rFonts w:hint="eastAsia" w:eastAsia="宋体"/>
                 <w:szCs w:val="21"/>
-                <w:lang w:eastAsia="zh-CN"/>
-              </w:rPr>
-            </w:pPr>
-            <w:r>
-              <w:rPr>
-                <w:rFonts w:hint="eastAsia"/>
-                <w:szCs w:val="21"/>
-              </w:rPr>
-              <w:t>2017/1</w:t>
-            </w:r>
+                <w:lang w:val="en-US" w:eastAsia="zh-CN"/>
+              </w:rPr>
+            </w:pPr>
             <w:r>
               <w:rPr>
                 <w:rFonts w:hint="eastAsia"/>
                 <w:szCs w:val="21"/>
                 <w:lang w:val="en-US" w:eastAsia="zh-CN"/>
               </w:rPr>
-              <w:t>2</w:t>
-            </w:r>
-            <w:r>
-              <w:rPr>
-                <w:rFonts w:hint="eastAsia"/>
-                <w:szCs w:val="21"/>
-              </w:rPr>
-              <w:t>/</w:t>
-            </w:r>
-            <w:r>
-              <w:rPr>
-                <w:rFonts w:hint="eastAsia"/>
-                <w:szCs w:val="21"/>
-                <w:lang w:val="en-US" w:eastAsia="zh-CN"/>
-              </w:rPr>
-              <w:t>7</w:t>
-            </w:r>
-            <w:r>
-              <w:rPr>
-                <w:rFonts w:hint="eastAsia"/>
-                <w:szCs w:val="21"/>
-              </w:rPr>
-              <w:t>-2017/1</w:t>
-            </w:r>
-            <w:r>
-              <w:rPr>
-                <w:rFonts w:hint="eastAsia"/>
-                <w:szCs w:val="21"/>
-                <w:lang w:val="en-US" w:eastAsia="zh-CN"/>
-              </w:rPr>
-              <w:t>2</w:t>
-            </w:r>
-            <w:r>
-              <w:rPr>
-                <w:rFonts w:hint="eastAsia"/>
-                <w:szCs w:val="21"/>
-              </w:rPr>
-              <w:t>/</w:t>
-            </w:r>
-            <w:r>
-              <w:rPr>
-                <w:rFonts w:hint="eastAsia"/>
-                <w:szCs w:val="21"/>
-                <w:lang w:val="en-US" w:eastAsia="zh-CN"/>
-              </w:rPr>
-              <w:t>7</w:t>
-            </w:r>
-          </w:p>
-        </w:tc>
-        <w:tc>
-          <w:tcPr>
-            <w:tcW w:w="1672" w:type="dxa"/>
-          </w:tcPr>
-          <w:p>
-            <w:pPr>
-              <w:rPr>
-                <w:szCs w:val="21"/>
-              </w:rPr>
-            </w:pPr>
-            <w:r>
-              <w:rPr>
-                <w:rFonts w:hint="eastAsia"/>
-                <w:szCs w:val="21"/>
-              </w:rPr>
-              <w:t>起草</w:t>
+              <w:t>添加目录，编写引言，页脚页眉</w:t>
             </w:r>
           </w:p>
         </w:tc>
@@ -1037,8 +1131,3731 @@
           <w:sz w:val="32"/>
           <w:szCs w:val="56"/>
         </w:rPr>
-      </w:pPr>
-      <w:r>
+        <w:sectPr>
+          <w:headerReference r:id="rId3" w:type="default"/>
+          <w:pgSz w:w="11906" w:h="16838"/>
+          <w:pgMar w:top="1440" w:right="1800" w:bottom="1440" w:left="1800" w:header="851" w:footer="992" w:gutter="0"/>
+          <w:cols w:space="425" w:num="1"/>
+          <w:docGrid w:type="lines" w:linePitch="312" w:charSpace="0"/>
+        </w:sectPr>
+      </w:pPr>
+    </w:p>
+    <w:sdt>
+      <w:sdtPr>
+        <w:rPr>
+          <w:rFonts w:ascii="宋体" w:hAnsi="宋体" w:eastAsia="宋体" w:cs="宋体"/>
+          <w:kern w:val="0"/>
+          <w:sz w:val="21"/>
+          <w:szCs w:val="22"/>
+          <w:lang w:val="en-US" w:eastAsia="zh-CN" w:bidi="ar-SA"/>
+        </w:rPr>
+        <w:id w:val="147477912"/>
+        <w:docPartObj>
+          <w:docPartGallery w:val="Table of Contents"/>
+          <w:docPartUnique/>
+        </w:docPartObj>
+      </w:sdtPr>
+      <w:sdtEndPr>
+        <w:rPr>
+          <w:rFonts w:ascii="宋体" w:hAnsi="宋体" w:eastAsia="宋体" w:cs="Times New Roman"/>
+          <w:spacing w:val="15"/>
+          <w:kern w:val="0"/>
+          <w:sz w:val="21"/>
+          <w:szCs w:val="56"/>
+          <w:lang w:val="en-US" w:eastAsia="zh-CN" w:bidi="ar-SA"/>
+        </w:rPr>
+      </w:sdtEndPr>
+      <w:sdtContent>
+        <w:p>
+          <w:pPr>
+            <w:spacing w:before="0" w:beforeLines="0" w:after="0" w:afterLines="0" w:line="240" w:lineRule="auto"/>
+            <w:ind w:left="0" w:leftChars="0" w:right="0" w:rightChars="0" w:firstLine="0" w:firstLineChars="0"/>
+            <w:jc w:val="center"/>
+          </w:pPr>
+          <w:r>
+            <w:rPr>
+              <w:rFonts w:ascii="宋体" w:hAnsi="宋体" w:eastAsia="宋体"/>
+              <w:sz w:val="21"/>
+            </w:rPr>
+            <w:t>目录</w:t>
+          </w:r>
+        </w:p>
+        <w:p>
+          <w:pPr>
+            <w:pStyle w:val="10"/>
+            <w:tabs>
+              <w:tab w:val="right" w:leader="dot" w:pos="8306"/>
+            </w:tabs>
+          </w:pPr>
+          <w:r>
+            <w:rPr>
+              <w:rFonts w:cs="Times New Roman"/>
+              <w:b/>
+              <w:spacing w:val="15"/>
+              <w:sz w:val="32"/>
+              <w:szCs w:val="56"/>
+            </w:rPr>
+            <w:fldChar w:fldCharType="begin"/>
+          </w:r>
+          <w:r>
+            <w:rPr>
+              <w:rFonts w:cs="Times New Roman"/>
+              <w:b/>
+              <w:spacing w:val="15"/>
+              <w:sz w:val="32"/>
+              <w:szCs w:val="56"/>
+            </w:rPr>
+            <w:instrText xml:space="preserve">TOC \o "1-3" \h \u </w:instrText>
+          </w:r>
+          <w:r>
+            <w:rPr>
+              <w:rFonts w:cs="Times New Roman"/>
+              <w:b/>
+              <w:spacing w:val="15"/>
+              <w:sz w:val="32"/>
+              <w:szCs w:val="56"/>
+            </w:rPr>
+            <w:fldChar w:fldCharType="separate"/>
+          </w:r>
+          <w:r>
+            <w:rPr>
+              <w:rFonts w:cs="Times New Roman"/>
+              <w:spacing w:val="15"/>
+              <w:szCs w:val="56"/>
+            </w:rPr>
+            <w:fldChar w:fldCharType="begin"/>
+          </w:r>
+          <w:r>
+            <w:rPr>
+              <w:rFonts w:cs="Times New Roman"/>
+              <w:spacing w:val="15"/>
+              <w:szCs w:val="56"/>
+            </w:rPr>
+            <w:instrText xml:space="preserve"> HYPERLINK \l _Toc10944 </w:instrText>
+          </w:r>
+          <w:r>
+            <w:rPr>
+              <w:rFonts w:cs="Times New Roman"/>
+              <w:spacing w:val="15"/>
+              <w:szCs w:val="56"/>
+            </w:rPr>
+            <w:fldChar w:fldCharType="separate"/>
+          </w:r>
+          <w:r>
+            <w:rPr>
+              <w:rFonts w:hint="eastAsia" w:ascii="Times New Roman" w:hAnsi="Times New Roman" w:cs="Times New Roman"/>
+              <w:bCs/>
+              <w:kern w:val="44"/>
+              <w:szCs w:val="44"/>
+            </w:rPr>
+            <w:t>版 本 历 史</w:t>
+          </w:r>
+          <w:r>
+            <w:tab/>
+          </w:r>
+          <w:r>
+            <w:fldChar w:fldCharType="begin"/>
+          </w:r>
+          <w:r>
+            <w:instrText xml:space="preserve"> PAGEREF _Toc10944 </w:instrText>
+          </w:r>
+          <w:r>
+            <w:fldChar w:fldCharType="separate"/>
+          </w:r>
+          <w:r>
+            <w:t>2</w:t>
+          </w:r>
+          <w:r>
+            <w:fldChar w:fldCharType="end"/>
+          </w:r>
+          <w:r>
+            <w:rPr>
+              <w:rFonts w:cs="Times New Roman"/>
+              <w:spacing w:val="15"/>
+              <w:szCs w:val="56"/>
+            </w:rPr>
+            <w:fldChar w:fldCharType="end"/>
+          </w:r>
+        </w:p>
+        <w:p>
+          <w:pPr>
+            <w:pStyle w:val="10"/>
+            <w:tabs>
+              <w:tab w:val="right" w:leader="dot" w:pos="8306"/>
+            </w:tabs>
+          </w:pPr>
+          <w:r>
+            <w:rPr>
+              <w:rFonts w:cs="Times New Roman"/>
+              <w:spacing w:val="15"/>
+              <w:szCs w:val="56"/>
+            </w:rPr>
+            <w:fldChar w:fldCharType="begin"/>
+          </w:r>
+          <w:r>
+            <w:rPr>
+              <w:rFonts w:cs="Times New Roman"/>
+              <w:spacing w:val="15"/>
+              <w:szCs w:val="56"/>
+            </w:rPr>
+            <w:instrText xml:space="preserve"> HYPERLINK \l _Toc8586 </w:instrText>
+          </w:r>
+          <w:r>
+            <w:rPr>
+              <w:rFonts w:cs="Times New Roman"/>
+              <w:spacing w:val="15"/>
+              <w:szCs w:val="56"/>
+            </w:rPr>
+            <w:fldChar w:fldCharType="separate"/>
+          </w:r>
+          <w:r>
+            <w:rPr>
+              <w:rFonts w:hint="eastAsia"/>
+            </w:rPr>
+            <w:t>1 引言</w:t>
+          </w:r>
+          <w:r>
+            <w:tab/>
+          </w:r>
+          <w:r>
+            <w:fldChar w:fldCharType="begin"/>
+          </w:r>
+          <w:r>
+            <w:instrText xml:space="preserve"> PAGEREF _Toc8586 </w:instrText>
+          </w:r>
+          <w:r>
+            <w:fldChar w:fldCharType="separate"/>
+          </w:r>
+          <w:r>
+            <w:t>6</w:t>
+          </w:r>
+          <w:r>
+            <w:fldChar w:fldCharType="end"/>
+          </w:r>
+          <w:r>
+            <w:rPr>
+              <w:rFonts w:cs="Times New Roman"/>
+              <w:spacing w:val="15"/>
+              <w:szCs w:val="56"/>
+            </w:rPr>
+            <w:fldChar w:fldCharType="end"/>
+          </w:r>
+        </w:p>
+        <w:p>
+          <w:pPr>
+            <w:pStyle w:val="11"/>
+            <w:tabs>
+              <w:tab w:val="right" w:leader="dot" w:pos="8306"/>
+            </w:tabs>
+          </w:pPr>
+          <w:r>
+            <w:rPr>
+              <w:rFonts w:cs="Times New Roman"/>
+              <w:spacing w:val="15"/>
+              <w:szCs w:val="56"/>
+            </w:rPr>
+            <w:fldChar w:fldCharType="begin"/>
+          </w:r>
+          <w:r>
+            <w:rPr>
+              <w:rFonts w:cs="Times New Roman"/>
+              <w:spacing w:val="15"/>
+              <w:szCs w:val="56"/>
+            </w:rPr>
+            <w:instrText xml:space="preserve"> HYPERLINK \l _Toc5162 </w:instrText>
+          </w:r>
+          <w:r>
+            <w:rPr>
+              <w:rFonts w:cs="Times New Roman"/>
+              <w:spacing w:val="15"/>
+              <w:szCs w:val="56"/>
+            </w:rPr>
+            <w:fldChar w:fldCharType="separate"/>
+          </w:r>
+          <w:r>
+            <w:rPr>
+              <w:rFonts w:hint="eastAsia"/>
+            </w:rPr>
+            <w:t>1.1 编写目的</w:t>
+          </w:r>
+          <w:r>
+            <w:tab/>
+          </w:r>
+          <w:r>
+            <w:fldChar w:fldCharType="begin"/>
+          </w:r>
+          <w:r>
+            <w:instrText xml:space="preserve"> PAGEREF _Toc5162 </w:instrText>
+          </w:r>
+          <w:r>
+            <w:fldChar w:fldCharType="separate"/>
+          </w:r>
+          <w:r>
+            <w:t>6</w:t>
+          </w:r>
+          <w:r>
+            <w:fldChar w:fldCharType="end"/>
+          </w:r>
+          <w:r>
+            <w:rPr>
+              <w:rFonts w:cs="Times New Roman"/>
+              <w:spacing w:val="15"/>
+              <w:szCs w:val="56"/>
+            </w:rPr>
+            <w:fldChar w:fldCharType="end"/>
+          </w:r>
+        </w:p>
+        <w:p>
+          <w:pPr>
+            <w:pStyle w:val="11"/>
+            <w:tabs>
+              <w:tab w:val="right" w:leader="dot" w:pos="8306"/>
+            </w:tabs>
+          </w:pPr>
+          <w:r>
+            <w:rPr>
+              <w:rFonts w:cs="Times New Roman"/>
+              <w:spacing w:val="15"/>
+              <w:szCs w:val="56"/>
+            </w:rPr>
+            <w:fldChar w:fldCharType="begin"/>
+          </w:r>
+          <w:r>
+            <w:rPr>
+              <w:rFonts w:cs="Times New Roman"/>
+              <w:spacing w:val="15"/>
+              <w:szCs w:val="56"/>
+            </w:rPr>
+            <w:instrText xml:space="preserve"> HYPERLINK \l _Toc9467 </w:instrText>
+          </w:r>
+          <w:r>
+            <w:rPr>
+              <w:rFonts w:cs="Times New Roman"/>
+              <w:spacing w:val="15"/>
+              <w:szCs w:val="56"/>
+            </w:rPr>
+            <w:fldChar w:fldCharType="separate"/>
+          </w:r>
+          <w:r>
+            <w:rPr>
+              <w:rFonts w:hint="eastAsia"/>
+            </w:rPr>
+            <w:t>1.2 文档约定</w:t>
+          </w:r>
+          <w:r>
+            <w:tab/>
+          </w:r>
+          <w:r>
+            <w:fldChar w:fldCharType="begin"/>
+          </w:r>
+          <w:r>
+            <w:instrText xml:space="preserve"> PAGEREF _Toc9467 </w:instrText>
+          </w:r>
+          <w:r>
+            <w:fldChar w:fldCharType="separate"/>
+          </w:r>
+          <w:r>
+            <w:t>6</w:t>
+          </w:r>
+          <w:r>
+            <w:fldChar w:fldCharType="end"/>
+          </w:r>
+          <w:r>
+            <w:rPr>
+              <w:rFonts w:cs="Times New Roman"/>
+              <w:spacing w:val="15"/>
+              <w:szCs w:val="56"/>
+            </w:rPr>
+            <w:fldChar w:fldCharType="end"/>
+          </w:r>
+        </w:p>
+        <w:p>
+          <w:pPr>
+            <w:pStyle w:val="7"/>
+            <w:tabs>
+              <w:tab w:val="right" w:leader="dot" w:pos="8306"/>
+            </w:tabs>
+          </w:pPr>
+          <w:r>
+            <w:rPr>
+              <w:rFonts w:cs="Times New Roman"/>
+              <w:spacing w:val="15"/>
+              <w:szCs w:val="56"/>
+            </w:rPr>
+            <w:fldChar w:fldCharType="begin"/>
+          </w:r>
+          <w:r>
+            <w:rPr>
+              <w:rFonts w:cs="Times New Roman"/>
+              <w:spacing w:val="15"/>
+              <w:szCs w:val="56"/>
+            </w:rPr>
+            <w:instrText xml:space="preserve"> HYPERLINK \l _Toc12134 </w:instrText>
+          </w:r>
+          <w:r>
+            <w:rPr>
+              <w:rFonts w:cs="Times New Roman"/>
+              <w:spacing w:val="15"/>
+              <w:szCs w:val="56"/>
+            </w:rPr>
+            <w:fldChar w:fldCharType="separate"/>
+          </w:r>
+          <w:r>
+            <w:rPr>
+              <w:rFonts w:hint="eastAsia"/>
+            </w:rPr>
+            <w:t>采用标准</w:t>
+          </w:r>
+          <w:r>
+            <w:tab/>
+          </w:r>
+          <w:r>
+            <w:fldChar w:fldCharType="begin"/>
+          </w:r>
+          <w:r>
+            <w:instrText xml:space="preserve"> PAGEREF _Toc12134 </w:instrText>
+          </w:r>
+          <w:r>
+            <w:fldChar w:fldCharType="separate"/>
+          </w:r>
+          <w:r>
+            <w:t>6</w:t>
+          </w:r>
+          <w:r>
+            <w:fldChar w:fldCharType="end"/>
+          </w:r>
+          <w:r>
+            <w:rPr>
+              <w:rFonts w:cs="Times New Roman"/>
+              <w:spacing w:val="15"/>
+              <w:szCs w:val="56"/>
+            </w:rPr>
+            <w:fldChar w:fldCharType="end"/>
+          </w:r>
+        </w:p>
+        <w:p>
+          <w:pPr>
+            <w:pStyle w:val="7"/>
+            <w:tabs>
+              <w:tab w:val="right" w:leader="dot" w:pos="8306"/>
+            </w:tabs>
+          </w:pPr>
+          <w:r>
+            <w:rPr>
+              <w:rFonts w:cs="Times New Roman"/>
+              <w:spacing w:val="15"/>
+              <w:szCs w:val="56"/>
+            </w:rPr>
+            <w:fldChar w:fldCharType="begin"/>
+          </w:r>
+          <w:r>
+            <w:rPr>
+              <w:rFonts w:cs="Times New Roman"/>
+              <w:spacing w:val="15"/>
+              <w:szCs w:val="56"/>
+            </w:rPr>
+            <w:instrText xml:space="preserve"> HYPERLINK \l _Toc13502 </w:instrText>
+          </w:r>
+          <w:r>
+            <w:rPr>
+              <w:rFonts w:cs="Times New Roman"/>
+              <w:spacing w:val="15"/>
+              <w:szCs w:val="56"/>
+            </w:rPr>
+            <w:fldChar w:fldCharType="separate"/>
+          </w:r>
+          <w:r>
+            <w:rPr>
+              <w:rFonts w:hint="eastAsia"/>
+            </w:rPr>
+            <w:t>排版约定</w:t>
+          </w:r>
+          <w:r>
+            <w:tab/>
+          </w:r>
+          <w:r>
+            <w:fldChar w:fldCharType="begin"/>
+          </w:r>
+          <w:r>
+            <w:instrText xml:space="preserve"> PAGEREF _Toc13502 </w:instrText>
+          </w:r>
+          <w:r>
+            <w:fldChar w:fldCharType="separate"/>
+          </w:r>
+          <w:r>
+            <w:t>6</w:t>
+          </w:r>
+          <w:r>
+            <w:fldChar w:fldCharType="end"/>
+          </w:r>
+          <w:r>
+            <w:rPr>
+              <w:rFonts w:cs="Times New Roman"/>
+              <w:spacing w:val="15"/>
+              <w:szCs w:val="56"/>
+            </w:rPr>
+            <w:fldChar w:fldCharType="end"/>
+          </w:r>
+        </w:p>
+        <w:p>
+          <w:pPr>
+            <w:pStyle w:val="11"/>
+            <w:tabs>
+              <w:tab w:val="right" w:leader="dot" w:pos="8306"/>
+            </w:tabs>
+          </w:pPr>
+          <w:r>
+            <w:rPr>
+              <w:rFonts w:cs="Times New Roman"/>
+              <w:spacing w:val="15"/>
+              <w:szCs w:val="56"/>
+            </w:rPr>
+            <w:fldChar w:fldCharType="begin"/>
+          </w:r>
+          <w:r>
+            <w:rPr>
+              <w:rFonts w:cs="Times New Roman"/>
+              <w:spacing w:val="15"/>
+              <w:szCs w:val="56"/>
+            </w:rPr>
+            <w:instrText xml:space="preserve"> HYPERLINK \l _Toc25949 </w:instrText>
+          </w:r>
+          <w:r>
+            <w:rPr>
+              <w:rFonts w:cs="Times New Roman"/>
+              <w:spacing w:val="15"/>
+              <w:szCs w:val="56"/>
+            </w:rPr>
+            <w:fldChar w:fldCharType="separate"/>
+          </w:r>
+          <w:r>
+            <w:rPr>
+              <w:rFonts w:hint="eastAsia"/>
+            </w:rPr>
+            <w:t>1.3 预期的读者和阅读建议</w:t>
+          </w:r>
+          <w:r>
+            <w:tab/>
+          </w:r>
+          <w:r>
+            <w:fldChar w:fldCharType="begin"/>
+          </w:r>
+          <w:r>
+            <w:instrText xml:space="preserve"> PAGEREF _Toc25949 </w:instrText>
+          </w:r>
+          <w:r>
+            <w:fldChar w:fldCharType="separate"/>
+          </w:r>
+          <w:r>
+            <w:t>7</w:t>
+          </w:r>
+          <w:r>
+            <w:fldChar w:fldCharType="end"/>
+          </w:r>
+          <w:r>
+            <w:rPr>
+              <w:rFonts w:cs="Times New Roman"/>
+              <w:spacing w:val="15"/>
+              <w:szCs w:val="56"/>
+            </w:rPr>
+            <w:fldChar w:fldCharType="end"/>
+          </w:r>
+        </w:p>
+        <w:p>
+          <w:pPr>
+            <w:pStyle w:val="7"/>
+            <w:tabs>
+              <w:tab w:val="right" w:leader="dot" w:pos="8306"/>
+            </w:tabs>
+          </w:pPr>
+          <w:r>
+            <w:rPr>
+              <w:rFonts w:cs="Times New Roman"/>
+              <w:spacing w:val="15"/>
+              <w:szCs w:val="56"/>
+            </w:rPr>
+            <w:fldChar w:fldCharType="begin"/>
+          </w:r>
+          <w:r>
+            <w:rPr>
+              <w:rFonts w:cs="Times New Roman"/>
+              <w:spacing w:val="15"/>
+              <w:szCs w:val="56"/>
+            </w:rPr>
+            <w:instrText xml:space="preserve"> HYPERLINK \l _Toc17982 </w:instrText>
+          </w:r>
+          <w:r>
+            <w:rPr>
+              <w:rFonts w:cs="Times New Roman"/>
+              <w:spacing w:val="15"/>
+              <w:szCs w:val="56"/>
+            </w:rPr>
+            <w:fldChar w:fldCharType="separate"/>
+          </w:r>
+          <w:r>
+            <w:rPr>
+              <w:rFonts w:hint="eastAsia"/>
+            </w:rPr>
+            <w:t>读者范围</w:t>
+          </w:r>
+          <w:r>
+            <w:tab/>
+          </w:r>
+          <w:r>
+            <w:fldChar w:fldCharType="begin"/>
+          </w:r>
+          <w:r>
+            <w:instrText xml:space="preserve"> PAGEREF _Toc17982 </w:instrText>
+          </w:r>
+          <w:r>
+            <w:fldChar w:fldCharType="separate"/>
+          </w:r>
+          <w:r>
+            <w:t>7</w:t>
+          </w:r>
+          <w:r>
+            <w:fldChar w:fldCharType="end"/>
+          </w:r>
+          <w:r>
+            <w:rPr>
+              <w:rFonts w:cs="Times New Roman"/>
+              <w:spacing w:val="15"/>
+              <w:szCs w:val="56"/>
+            </w:rPr>
+            <w:fldChar w:fldCharType="end"/>
+          </w:r>
+        </w:p>
+        <w:p>
+          <w:pPr>
+            <w:pStyle w:val="7"/>
+            <w:tabs>
+              <w:tab w:val="right" w:leader="dot" w:pos="8306"/>
+            </w:tabs>
+          </w:pPr>
+          <w:r>
+            <w:rPr>
+              <w:rFonts w:cs="Times New Roman"/>
+              <w:spacing w:val="15"/>
+              <w:szCs w:val="56"/>
+            </w:rPr>
+            <w:fldChar w:fldCharType="begin"/>
+          </w:r>
+          <w:r>
+            <w:rPr>
+              <w:rFonts w:cs="Times New Roman"/>
+              <w:spacing w:val="15"/>
+              <w:szCs w:val="56"/>
+            </w:rPr>
+            <w:instrText xml:space="preserve"> HYPERLINK \l _Toc27982 </w:instrText>
+          </w:r>
+          <w:r>
+            <w:rPr>
+              <w:rFonts w:cs="Times New Roman"/>
+              <w:spacing w:val="15"/>
+              <w:szCs w:val="56"/>
+            </w:rPr>
+            <w:fldChar w:fldCharType="separate"/>
+          </w:r>
+          <w:r>
+            <w:rPr>
+              <w:rFonts w:hint="eastAsia"/>
+            </w:rPr>
+            <w:t>阅读建议</w:t>
+          </w:r>
+          <w:r>
+            <w:tab/>
+          </w:r>
+          <w:r>
+            <w:fldChar w:fldCharType="begin"/>
+          </w:r>
+          <w:r>
+            <w:instrText xml:space="preserve"> PAGEREF _Toc27982 </w:instrText>
+          </w:r>
+          <w:r>
+            <w:fldChar w:fldCharType="separate"/>
+          </w:r>
+          <w:r>
+            <w:t>8</w:t>
+          </w:r>
+          <w:r>
+            <w:fldChar w:fldCharType="end"/>
+          </w:r>
+          <w:r>
+            <w:rPr>
+              <w:rFonts w:cs="Times New Roman"/>
+              <w:spacing w:val="15"/>
+              <w:szCs w:val="56"/>
+            </w:rPr>
+            <w:fldChar w:fldCharType="end"/>
+          </w:r>
+        </w:p>
+        <w:p>
+          <w:pPr>
+            <w:pStyle w:val="11"/>
+            <w:tabs>
+              <w:tab w:val="right" w:leader="dot" w:pos="8306"/>
+            </w:tabs>
+          </w:pPr>
+          <w:r>
+            <w:rPr>
+              <w:rFonts w:cs="Times New Roman"/>
+              <w:spacing w:val="15"/>
+              <w:szCs w:val="56"/>
+            </w:rPr>
+            <w:fldChar w:fldCharType="begin"/>
+          </w:r>
+          <w:r>
+            <w:rPr>
+              <w:rFonts w:cs="Times New Roman"/>
+              <w:spacing w:val="15"/>
+              <w:szCs w:val="56"/>
+            </w:rPr>
+            <w:instrText xml:space="preserve"> HYPERLINK \l _Toc30011 </w:instrText>
+          </w:r>
+          <w:r>
+            <w:rPr>
+              <w:rFonts w:cs="Times New Roman"/>
+              <w:spacing w:val="15"/>
+              <w:szCs w:val="56"/>
+            </w:rPr>
+            <w:fldChar w:fldCharType="separate"/>
+          </w:r>
+          <w:r>
+            <w:rPr>
+              <w:rFonts w:hint="eastAsia"/>
+            </w:rPr>
+            <w:t>1.4 产品的范围</w:t>
+          </w:r>
+          <w:r>
+            <w:tab/>
+          </w:r>
+          <w:r>
+            <w:fldChar w:fldCharType="begin"/>
+          </w:r>
+          <w:r>
+            <w:instrText xml:space="preserve"> PAGEREF _Toc30011 </w:instrText>
+          </w:r>
+          <w:r>
+            <w:fldChar w:fldCharType="separate"/>
+          </w:r>
+          <w:r>
+            <w:t>8</w:t>
+          </w:r>
+          <w:r>
+            <w:fldChar w:fldCharType="end"/>
+          </w:r>
+          <w:r>
+            <w:rPr>
+              <w:rFonts w:cs="Times New Roman"/>
+              <w:spacing w:val="15"/>
+              <w:szCs w:val="56"/>
+            </w:rPr>
+            <w:fldChar w:fldCharType="end"/>
+          </w:r>
+        </w:p>
+        <w:p>
+          <w:pPr>
+            <w:pStyle w:val="7"/>
+            <w:tabs>
+              <w:tab w:val="right" w:leader="dot" w:pos="8306"/>
+            </w:tabs>
+          </w:pPr>
+          <w:r>
+            <w:rPr>
+              <w:rFonts w:cs="Times New Roman"/>
+              <w:spacing w:val="15"/>
+              <w:szCs w:val="56"/>
+            </w:rPr>
+            <w:fldChar w:fldCharType="begin"/>
+          </w:r>
+          <w:r>
+            <w:rPr>
+              <w:rFonts w:cs="Times New Roman"/>
+              <w:spacing w:val="15"/>
+              <w:szCs w:val="56"/>
+            </w:rPr>
+            <w:instrText xml:space="preserve"> HYPERLINK \l _Toc6026 </w:instrText>
+          </w:r>
+          <w:r>
+            <w:rPr>
+              <w:rFonts w:cs="Times New Roman"/>
+              <w:spacing w:val="15"/>
+              <w:szCs w:val="56"/>
+            </w:rPr>
+            <w:fldChar w:fldCharType="separate"/>
+          </w:r>
+          <w:r>
+            <w:rPr>
+              <w:rFonts w:hint="eastAsia"/>
+            </w:rPr>
+            <w:t>范围描述</w:t>
+          </w:r>
+          <w:r>
+            <w:tab/>
+          </w:r>
+          <w:r>
+            <w:fldChar w:fldCharType="begin"/>
+          </w:r>
+          <w:r>
+            <w:instrText xml:space="preserve"> PAGEREF _Toc6026 </w:instrText>
+          </w:r>
+          <w:r>
+            <w:fldChar w:fldCharType="separate"/>
+          </w:r>
+          <w:r>
+            <w:t>8</w:t>
+          </w:r>
+          <w:r>
+            <w:fldChar w:fldCharType="end"/>
+          </w:r>
+          <w:r>
+            <w:rPr>
+              <w:rFonts w:cs="Times New Roman"/>
+              <w:spacing w:val="15"/>
+              <w:szCs w:val="56"/>
+            </w:rPr>
+            <w:fldChar w:fldCharType="end"/>
+          </w:r>
+        </w:p>
+        <w:p>
+          <w:pPr>
+            <w:pStyle w:val="7"/>
+            <w:tabs>
+              <w:tab w:val="right" w:leader="dot" w:pos="8306"/>
+            </w:tabs>
+          </w:pPr>
+          <w:r>
+            <w:rPr>
+              <w:rFonts w:cs="Times New Roman"/>
+              <w:spacing w:val="15"/>
+              <w:szCs w:val="56"/>
+            </w:rPr>
+            <w:fldChar w:fldCharType="begin"/>
+          </w:r>
+          <w:r>
+            <w:rPr>
+              <w:rFonts w:cs="Times New Roman"/>
+              <w:spacing w:val="15"/>
+              <w:szCs w:val="56"/>
+            </w:rPr>
+            <w:instrText xml:space="preserve"> HYPERLINK \l _Toc11784 </w:instrText>
+          </w:r>
+          <w:r>
+            <w:rPr>
+              <w:rFonts w:cs="Times New Roman"/>
+              <w:spacing w:val="15"/>
+              <w:szCs w:val="56"/>
+            </w:rPr>
+            <w:fldChar w:fldCharType="separate"/>
+          </w:r>
+          <w:r>
+            <w:rPr>
+              <w:rFonts w:hint="eastAsia"/>
+            </w:rPr>
+            <w:t>上下文图</w:t>
+          </w:r>
+          <w:r>
+            <w:tab/>
+          </w:r>
+          <w:r>
+            <w:fldChar w:fldCharType="begin"/>
+          </w:r>
+          <w:r>
+            <w:instrText xml:space="preserve"> PAGEREF _Toc11784 </w:instrText>
+          </w:r>
+          <w:r>
+            <w:fldChar w:fldCharType="separate"/>
+          </w:r>
+          <w:r>
+            <w:t>8</w:t>
+          </w:r>
+          <w:r>
+            <w:fldChar w:fldCharType="end"/>
+          </w:r>
+          <w:r>
+            <w:rPr>
+              <w:rFonts w:cs="Times New Roman"/>
+              <w:spacing w:val="15"/>
+              <w:szCs w:val="56"/>
+            </w:rPr>
+            <w:fldChar w:fldCharType="end"/>
+          </w:r>
+        </w:p>
+        <w:p>
+          <w:pPr>
+            <w:pStyle w:val="11"/>
+            <w:tabs>
+              <w:tab w:val="right" w:leader="dot" w:pos="8306"/>
+            </w:tabs>
+          </w:pPr>
+          <w:r>
+            <w:rPr>
+              <w:rFonts w:cs="Times New Roman"/>
+              <w:spacing w:val="15"/>
+              <w:szCs w:val="56"/>
+            </w:rPr>
+            <w:fldChar w:fldCharType="begin"/>
+          </w:r>
+          <w:r>
+            <w:rPr>
+              <w:rFonts w:cs="Times New Roman"/>
+              <w:spacing w:val="15"/>
+              <w:szCs w:val="56"/>
+            </w:rPr>
+            <w:instrText xml:space="preserve"> HYPERLINK \l _Toc12096 </w:instrText>
+          </w:r>
+          <w:r>
+            <w:rPr>
+              <w:rFonts w:cs="Times New Roman"/>
+              <w:spacing w:val="15"/>
+              <w:szCs w:val="56"/>
+            </w:rPr>
+            <w:fldChar w:fldCharType="separate"/>
+          </w:r>
+          <w:r>
+            <w:rPr>
+              <w:rFonts w:hint="eastAsia"/>
+            </w:rPr>
+            <w:t>1.5 参考资料</w:t>
+          </w:r>
+          <w:r>
+            <w:tab/>
+          </w:r>
+          <w:r>
+            <w:fldChar w:fldCharType="begin"/>
+          </w:r>
+          <w:r>
+            <w:instrText xml:space="preserve"> PAGEREF _Toc12096 </w:instrText>
+          </w:r>
+          <w:r>
+            <w:fldChar w:fldCharType="separate"/>
+          </w:r>
+          <w:r>
+            <w:t>8</w:t>
+          </w:r>
+          <w:r>
+            <w:fldChar w:fldCharType="end"/>
+          </w:r>
+          <w:r>
+            <w:rPr>
+              <w:rFonts w:cs="Times New Roman"/>
+              <w:spacing w:val="15"/>
+              <w:szCs w:val="56"/>
+            </w:rPr>
+            <w:fldChar w:fldCharType="end"/>
+          </w:r>
+        </w:p>
+        <w:p>
+          <w:pPr>
+            <w:pStyle w:val="11"/>
+            <w:tabs>
+              <w:tab w:val="right" w:leader="dot" w:pos="8306"/>
+            </w:tabs>
+          </w:pPr>
+          <w:r>
+            <w:rPr>
+              <w:rFonts w:cs="Times New Roman"/>
+              <w:spacing w:val="15"/>
+              <w:szCs w:val="56"/>
+            </w:rPr>
+            <w:fldChar w:fldCharType="begin"/>
+          </w:r>
+          <w:r>
+            <w:rPr>
+              <w:rFonts w:cs="Times New Roman"/>
+              <w:spacing w:val="15"/>
+              <w:szCs w:val="56"/>
+            </w:rPr>
+            <w:instrText xml:space="preserve"> HYPERLINK \l _Toc26294 </w:instrText>
+          </w:r>
+          <w:r>
+            <w:rPr>
+              <w:rFonts w:cs="Times New Roman"/>
+              <w:spacing w:val="15"/>
+              <w:szCs w:val="56"/>
+            </w:rPr>
+            <w:fldChar w:fldCharType="separate"/>
+          </w:r>
+          <w:r>
+            <w:rPr>
+              <w:rFonts w:hint="eastAsia"/>
+            </w:rPr>
+            <w:t>2.1 产品前景</w:t>
+          </w:r>
+          <w:r>
+            <w:tab/>
+          </w:r>
+          <w:r>
+            <w:fldChar w:fldCharType="begin"/>
+          </w:r>
+          <w:r>
+            <w:instrText xml:space="preserve"> PAGEREF _Toc26294 </w:instrText>
+          </w:r>
+          <w:r>
+            <w:fldChar w:fldCharType="separate"/>
+          </w:r>
+          <w:r>
+            <w:t>8</w:t>
+          </w:r>
+          <w:r>
+            <w:fldChar w:fldCharType="end"/>
+          </w:r>
+          <w:r>
+            <w:rPr>
+              <w:rFonts w:cs="Times New Roman"/>
+              <w:spacing w:val="15"/>
+              <w:szCs w:val="56"/>
+            </w:rPr>
+            <w:fldChar w:fldCharType="end"/>
+          </w:r>
+        </w:p>
+        <w:p>
+          <w:pPr>
+            <w:pStyle w:val="7"/>
+            <w:tabs>
+              <w:tab w:val="right" w:leader="dot" w:pos="8306"/>
+            </w:tabs>
+          </w:pPr>
+          <w:r>
+            <w:rPr>
+              <w:rFonts w:cs="Times New Roman"/>
+              <w:spacing w:val="15"/>
+              <w:szCs w:val="56"/>
+            </w:rPr>
+            <w:fldChar w:fldCharType="begin"/>
+          </w:r>
+          <w:r>
+            <w:rPr>
+              <w:rFonts w:cs="Times New Roman"/>
+              <w:spacing w:val="15"/>
+              <w:szCs w:val="56"/>
+            </w:rPr>
+            <w:instrText xml:space="preserve"> HYPERLINK \l _Toc13160 </w:instrText>
+          </w:r>
+          <w:r>
+            <w:rPr>
+              <w:rFonts w:cs="Times New Roman"/>
+              <w:spacing w:val="15"/>
+              <w:szCs w:val="56"/>
+            </w:rPr>
+            <w:fldChar w:fldCharType="separate"/>
+          </w:r>
+          <w:r>
+            <w:rPr>
+              <w:rFonts w:hint="eastAsia"/>
+            </w:rPr>
+            <w:t>应用背景</w:t>
+          </w:r>
+          <w:r>
+            <w:tab/>
+          </w:r>
+          <w:r>
+            <w:fldChar w:fldCharType="begin"/>
+          </w:r>
+          <w:r>
+            <w:instrText xml:space="preserve"> PAGEREF _Toc13160 </w:instrText>
+          </w:r>
+          <w:r>
+            <w:fldChar w:fldCharType="separate"/>
+          </w:r>
+          <w:r>
+            <w:t>8</w:t>
+          </w:r>
+          <w:r>
+            <w:fldChar w:fldCharType="end"/>
+          </w:r>
+          <w:r>
+            <w:rPr>
+              <w:rFonts w:cs="Times New Roman"/>
+              <w:spacing w:val="15"/>
+              <w:szCs w:val="56"/>
+            </w:rPr>
+            <w:fldChar w:fldCharType="end"/>
+          </w:r>
+        </w:p>
+        <w:p>
+          <w:pPr>
+            <w:pStyle w:val="7"/>
+            <w:tabs>
+              <w:tab w:val="right" w:leader="dot" w:pos="8306"/>
+            </w:tabs>
+          </w:pPr>
+          <w:r>
+            <w:rPr>
+              <w:rFonts w:cs="Times New Roman"/>
+              <w:spacing w:val="15"/>
+              <w:szCs w:val="56"/>
+            </w:rPr>
+            <w:fldChar w:fldCharType="begin"/>
+          </w:r>
+          <w:r>
+            <w:rPr>
+              <w:rFonts w:cs="Times New Roman"/>
+              <w:spacing w:val="15"/>
+              <w:szCs w:val="56"/>
+            </w:rPr>
+            <w:instrText xml:space="preserve"> HYPERLINK \l _Toc18113 </w:instrText>
+          </w:r>
+          <w:r>
+            <w:rPr>
+              <w:rFonts w:cs="Times New Roman"/>
+              <w:spacing w:val="15"/>
+              <w:szCs w:val="56"/>
+            </w:rPr>
+            <w:fldChar w:fldCharType="separate"/>
+          </w:r>
+          <w:r>
+            <w:rPr>
+              <w:rFonts w:hint="eastAsia"/>
+            </w:rPr>
+            <w:t>业务机遇</w:t>
+          </w:r>
+          <w:r>
+            <w:tab/>
+          </w:r>
+          <w:r>
+            <w:fldChar w:fldCharType="begin"/>
+          </w:r>
+          <w:r>
+            <w:instrText xml:space="preserve"> PAGEREF _Toc18113 </w:instrText>
+          </w:r>
+          <w:r>
+            <w:fldChar w:fldCharType="separate"/>
+          </w:r>
+          <w:r>
+            <w:t>8</w:t>
+          </w:r>
+          <w:r>
+            <w:fldChar w:fldCharType="end"/>
+          </w:r>
+          <w:r>
+            <w:rPr>
+              <w:rFonts w:cs="Times New Roman"/>
+              <w:spacing w:val="15"/>
+              <w:szCs w:val="56"/>
+            </w:rPr>
+            <w:fldChar w:fldCharType="end"/>
+          </w:r>
+        </w:p>
+        <w:p>
+          <w:pPr>
+            <w:pStyle w:val="7"/>
+            <w:tabs>
+              <w:tab w:val="right" w:leader="dot" w:pos="8306"/>
+            </w:tabs>
+          </w:pPr>
+          <w:r>
+            <w:rPr>
+              <w:rFonts w:cs="Times New Roman"/>
+              <w:spacing w:val="15"/>
+              <w:szCs w:val="56"/>
+            </w:rPr>
+            <w:fldChar w:fldCharType="begin"/>
+          </w:r>
+          <w:r>
+            <w:rPr>
+              <w:rFonts w:cs="Times New Roman"/>
+              <w:spacing w:val="15"/>
+              <w:szCs w:val="56"/>
+            </w:rPr>
+            <w:instrText xml:space="preserve"> HYPERLINK \l _Toc26707 </w:instrText>
+          </w:r>
+          <w:r>
+            <w:rPr>
+              <w:rFonts w:cs="Times New Roman"/>
+              <w:spacing w:val="15"/>
+              <w:szCs w:val="56"/>
+            </w:rPr>
+            <w:fldChar w:fldCharType="separate"/>
+          </w:r>
+          <w:r>
+            <w:rPr>
+              <w:rFonts w:hint="eastAsia"/>
+            </w:rPr>
+            <w:t>前景说明</w:t>
+          </w:r>
+          <w:r>
+            <w:tab/>
+          </w:r>
+          <w:r>
+            <w:fldChar w:fldCharType="begin"/>
+          </w:r>
+          <w:r>
+            <w:instrText xml:space="preserve"> PAGEREF _Toc26707 </w:instrText>
+          </w:r>
+          <w:r>
+            <w:fldChar w:fldCharType="separate"/>
+          </w:r>
+          <w:r>
+            <w:t>8</w:t>
+          </w:r>
+          <w:r>
+            <w:fldChar w:fldCharType="end"/>
+          </w:r>
+          <w:r>
+            <w:rPr>
+              <w:rFonts w:cs="Times New Roman"/>
+              <w:spacing w:val="15"/>
+              <w:szCs w:val="56"/>
+            </w:rPr>
+            <w:fldChar w:fldCharType="end"/>
+          </w:r>
+        </w:p>
+        <w:p>
+          <w:pPr>
+            <w:pStyle w:val="11"/>
+            <w:tabs>
+              <w:tab w:val="right" w:leader="dot" w:pos="8306"/>
+            </w:tabs>
+          </w:pPr>
+          <w:r>
+            <w:rPr>
+              <w:rFonts w:cs="Times New Roman"/>
+              <w:spacing w:val="15"/>
+              <w:szCs w:val="56"/>
+            </w:rPr>
+            <w:fldChar w:fldCharType="begin"/>
+          </w:r>
+          <w:r>
+            <w:rPr>
+              <w:rFonts w:cs="Times New Roman"/>
+              <w:spacing w:val="15"/>
+              <w:szCs w:val="56"/>
+            </w:rPr>
+            <w:instrText xml:space="preserve"> HYPERLINK \l _Toc22776 </w:instrText>
+          </w:r>
+          <w:r>
+            <w:rPr>
+              <w:rFonts w:cs="Times New Roman"/>
+              <w:spacing w:val="15"/>
+              <w:szCs w:val="56"/>
+            </w:rPr>
+            <w:fldChar w:fldCharType="separate"/>
+          </w:r>
+          <w:r>
+            <w:rPr>
+              <w:rFonts w:hint="eastAsia"/>
+            </w:rPr>
+            <w:t>2.2 产品的功能</w:t>
+          </w:r>
+          <w:r>
+            <w:tab/>
+          </w:r>
+          <w:r>
+            <w:fldChar w:fldCharType="begin"/>
+          </w:r>
+          <w:r>
+            <w:instrText xml:space="preserve"> PAGEREF _Toc22776 </w:instrText>
+          </w:r>
+          <w:r>
+            <w:fldChar w:fldCharType="separate"/>
+          </w:r>
+          <w:r>
+            <w:t>8</w:t>
+          </w:r>
+          <w:r>
+            <w:fldChar w:fldCharType="end"/>
+          </w:r>
+          <w:r>
+            <w:rPr>
+              <w:rFonts w:cs="Times New Roman"/>
+              <w:spacing w:val="15"/>
+              <w:szCs w:val="56"/>
+            </w:rPr>
+            <w:fldChar w:fldCharType="end"/>
+          </w:r>
+        </w:p>
+        <w:p>
+          <w:pPr>
+            <w:pStyle w:val="11"/>
+            <w:tabs>
+              <w:tab w:val="right" w:leader="dot" w:pos="8306"/>
+            </w:tabs>
+          </w:pPr>
+          <w:r>
+            <w:rPr>
+              <w:rFonts w:cs="Times New Roman"/>
+              <w:spacing w:val="15"/>
+              <w:szCs w:val="56"/>
+            </w:rPr>
+            <w:fldChar w:fldCharType="begin"/>
+          </w:r>
+          <w:r>
+            <w:rPr>
+              <w:rFonts w:cs="Times New Roman"/>
+              <w:spacing w:val="15"/>
+              <w:szCs w:val="56"/>
+            </w:rPr>
+            <w:instrText xml:space="preserve"> HYPERLINK \l _Toc3688 </w:instrText>
+          </w:r>
+          <w:r>
+            <w:rPr>
+              <w:rFonts w:cs="Times New Roman"/>
+              <w:spacing w:val="15"/>
+              <w:szCs w:val="56"/>
+            </w:rPr>
+            <w:fldChar w:fldCharType="separate"/>
+          </w:r>
+          <w:r>
+            <w:rPr>
+              <w:rFonts w:hint="eastAsia"/>
+            </w:rPr>
+            <w:t>2.3 用户类和特征</w:t>
+          </w:r>
+          <w:r>
+            <w:tab/>
+          </w:r>
+          <w:r>
+            <w:fldChar w:fldCharType="begin"/>
+          </w:r>
+          <w:r>
+            <w:instrText xml:space="preserve"> PAGEREF _Toc3688 </w:instrText>
+          </w:r>
+          <w:r>
+            <w:fldChar w:fldCharType="separate"/>
+          </w:r>
+          <w:r>
+            <w:t>9</w:t>
+          </w:r>
+          <w:r>
+            <w:fldChar w:fldCharType="end"/>
+          </w:r>
+          <w:r>
+            <w:rPr>
+              <w:rFonts w:cs="Times New Roman"/>
+              <w:spacing w:val="15"/>
+              <w:szCs w:val="56"/>
+            </w:rPr>
+            <w:fldChar w:fldCharType="end"/>
+          </w:r>
+        </w:p>
+        <w:p>
+          <w:pPr>
+            <w:pStyle w:val="7"/>
+            <w:tabs>
+              <w:tab w:val="right" w:leader="dot" w:pos="8306"/>
+            </w:tabs>
+          </w:pPr>
+          <w:r>
+            <w:rPr>
+              <w:rFonts w:cs="Times New Roman"/>
+              <w:spacing w:val="15"/>
+              <w:szCs w:val="56"/>
+            </w:rPr>
+            <w:fldChar w:fldCharType="begin"/>
+          </w:r>
+          <w:r>
+            <w:rPr>
+              <w:rFonts w:cs="Times New Roman"/>
+              <w:spacing w:val="15"/>
+              <w:szCs w:val="56"/>
+            </w:rPr>
+            <w:instrText xml:space="preserve"> HYPERLINK \l _Toc429 </w:instrText>
+          </w:r>
+          <w:r>
+            <w:rPr>
+              <w:rFonts w:cs="Times New Roman"/>
+              <w:spacing w:val="15"/>
+              <w:szCs w:val="56"/>
+            </w:rPr>
+            <w:fldChar w:fldCharType="separate"/>
+          </w:r>
+          <w:r>
+            <w:rPr>
+              <w:rFonts w:hint="eastAsia"/>
+            </w:rPr>
+            <w:t>用户</w:t>
+          </w:r>
+          <w:r>
+            <w:t>代表</w:t>
+          </w:r>
+          <w:r>
+            <w:tab/>
+          </w:r>
+          <w:r>
+            <w:fldChar w:fldCharType="begin"/>
+          </w:r>
+          <w:r>
+            <w:instrText xml:space="preserve"> PAGEREF _Toc429 </w:instrText>
+          </w:r>
+          <w:r>
+            <w:fldChar w:fldCharType="separate"/>
+          </w:r>
+          <w:r>
+            <w:t>9</w:t>
+          </w:r>
+          <w:r>
+            <w:fldChar w:fldCharType="end"/>
+          </w:r>
+          <w:r>
+            <w:rPr>
+              <w:rFonts w:cs="Times New Roman"/>
+              <w:spacing w:val="15"/>
+              <w:szCs w:val="56"/>
+            </w:rPr>
+            <w:fldChar w:fldCharType="end"/>
+          </w:r>
+        </w:p>
+        <w:p>
+          <w:pPr>
+            <w:pStyle w:val="11"/>
+            <w:tabs>
+              <w:tab w:val="right" w:leader="dot" w:pos="8306"/>
+            </w:tabs>
+          </w:pPr>
+          <w:r>
+            <w:rPr>
+              <w:rFonts w:cs="Times New Roman"/>
+              <w:spacing w:val="15"/>
+              <w:szCs w:val="56"/>
+            </w:rPr>
+            <w:fldChar w:fldCharType="begin"/>
+          </w:r>
+          <w:r>
+            <w:rPr>
+              <w:rFonts w:cs="Times New Roman"/>
+              <w:spacing w:val="15"/>
+              <w:szCs w:val="56"/>
+            </w:rPr>
+            <w:instrText xml:space="preserve"> HYPERLINK \l _Toc12305 </w:instrText>
+          </w:r>
+          <w:r>
+            <w:rPr>
+              <w:rFonts w:cs="Times New Roman"/>
+              <w:spacing w:val="15"/>
+              <w:szCs w:val="56"/>
+            </w:rPr>
+            <w:fldChar w:fldCharType="separate"/>
+          </w:r>
+          <w:r>
+            <w:rPr>
+              <w:rFonts w:hint="eastAsia"/>
+            </w:rPr>
+            <w:t>2.4 运行环境</w:t>
+          </w:r>
+          <w:r>
+            <w:tab/>
+          </w:r>
+          <w:r>
+            <w:fldChar w:fldCharType="begin"/>
+          </w:r>
+          <w:r>
+            <w:instrText xml:space="preserve"> PAGEREF _Toc12305 </w:instrText>
+          </w:r>
+          <w:r>
+            <w:fldChar w:fldCharType="separate"/>
+          </w:r>
+          <w:r>
+            <w:t>9</w:t>
+          </w:r>
+          <w:r>
+            <w:fldChar w:fldCharType="end"/>
+          </w:r>
+          <w:r>
+            <w:rPr>
+              <w:rFonts w:cs="Times New Roman"/>
+              <w:spacing w:val="15"/>
+              <w:szCs w:val="56"/>
+            </w:rPr>
+            <w:fldChar w:fldCharType="end"/>
+          </w:r>
+        </w:p>
+        <w:p>
+          <w:pPr>
+            <w:pStyle w:val="7"/>
+            <w:tabs>
+              <w:tab w:val="right" w:leader="dot" w:pos="8306"/>
+            </w:tabs>
+          </w:pPr>
+          <w:r>
+            <w:rPr>
+              <w:rFonts w:cs="Times New Roman"/>
+              <w:spacing w:val="15"/>
+              <w:szCs w:val="56"/>
+            </w:rPr>
+            <w:fldChar w:fldCharType="begin"/>
+          </w:r>
+          <w:r>
+            <w:rPr>
+              <w:rFonts w:cs="Times New Roman"/>
+              <w:spacing w:val="15"/>
+              <w:szCs w:val="56"/>
+            </w:rPr>
+            <w:instrText xml:space="preserve"> HYPERLINK \l _Toc890 </w:instrText>
+          </w:r>
+          <w:r>
+            <w:rPr>
+              <w:rFonts w:cs="Times New Roman"/>
+              <w:spacing w:val="15"/>
+              <w:szCs w:val="56"/>
+            </w:rPr>
+            <w:fldChar w:fldCharType="separate"/>
+          </w:r>
+          <w:r>
+            <w:rPr>
+              <w:rFonts w:hint="eastAsia"/>
+            </w:rPr>
+            <w:t>服务器</w:t>
+          </w:r>
+          <w:r>
+            <w:tab/>
+          </w:r>
+          <w:r>
+            <w:fldChar w:fldCharType="begin"/>
+          </w:r>
+          <w:r>
+            <w:instrText xml:space="preserve"> PAGEREF _Toc890 </w:instrText>
+          </w:r>
+          <w:r>
+            <w:fldChar w:fldCharType="separate"/>
+          </w:r>
+          <w:r>
+            <w:t>9</w:t>
+          </w:r>
+          <w:r>
+            <w:fldChar w:fldCharType="end"/>
+          </w:r>
+          <w:r>
+            <w:rPr>
+              <w:rFonts w:cs="Times New Roman"/>
+              <w:spacing w:val="15"/>
+              <w:szCs w:val="56"/>
+            </w:rPr>
+            <w:fldChar w:fldCharType="end"/>
+          </w:r>
+        </w:p>
+        <w:p>
+          <w:pPr>
+            <w:pStyle w:val="7"/>
+            <w:tabs>
+              <w:tab w:val="right" w:leader="dot" w:pos="8306"/>
+            </w:tabs>
+          </w:pPr>
+          <w:r>
+            <w:rPr>
+              <w:rFonts w:cs="Times New Roman"/>
+              <w:spacing w:val="15"/>
+              <w:szCs w:val="56"/>
+            </w:rPr>
+            <w:fldChar w:fldCharType="begin"/>
+          </w:r>
+          <w:r>
+            <w:rPr>
+              <w:rFonts w:cs="Times New Roman"/>
+              <w:spacing w:val="15"/>
+              <w:szCs w:val="56"/>
+            </w:rPr>
+            <w:instrText xml:space="preserve"> HYPERLINK \l _Toc18418 </w:instrText>
+          </w:r>
+          <w:r>
+            <w:rPr>
+              <w:rFonts w:cs="Times New Roman"/>
+              <w:spacing w:val="15"/>
+              <w:szCs w:val="56"/>
+            </w:rPr>
+            <w:fldChar w:fldCharType="separate"/>
+          </w:r>
+          <w:r>
+            <w:rPr>
+              <w:rFonts w:hint="eastAsia"/>
+            </w:rPr>
+            <w:t>客户端</w:t>
+          </w:r>
+          <w:r>
+            <w:tab/>
+          </w:r>
+          <w:r>
+            <w:fldChar w:fldCharType="begin"/>
+          </w:r>
+          <w:r>
+            <w:instrText xml:space="preserve"> PAGEREF _Toc18418 </w:instrText>
+          </w:r>
+          <w:r>
+            <w:fldChar w:fldCharType="separate"/>
+          </w:r>
+          <w:r>
+            <w:t>9</w:t>
+          </w:r>
+          <w:r>
+            <w:fldChar w:fldCharType="end"/>
+          </w:r>
+          <w:r>
+            <w:rPr>
+              <w:rFonts w:cs="Times New Roman"/>
+              <w:spacing w:val="15"/>
+              <w:szCs w:val="56"/>
+            </w:rPr>
+            <w:fldChar w:fldCharType="end"/>
+          </w:r>
+        </w:p>
+        <w:p>
+          <w:pPr>
+            <w:pStyle w:val="11"/>
+            <w:tabs>
+              <w:tab w:val="right" w:leader="dot" w:pos="8306"/>
+            </w:tabs>
+          </w:pPr>
+          <w:r>
+            <w:rPr>
+              <w:rFonts w:cs="Times New Roman"/>
+              <w:spacing w:val="15"/>
+              <w:szCs w:val="56"/>
+            </w:rPr>
+            <w:fldChar w:fldCharType="begin"/>
+          </w:r>
+          <w:r>
+            <w:rPr>
+              <w:rFonts w:cs="Times New Roman"/>
+              <w:spacing w:val="15"/>
+              <w:szCs w:val="56"/>
+            </w:rPr>
+            <w:instrText xml:space="preserve"> HYPERLINK \l _Toc28445 </w:instrText>
+          </w:r>
+          <w:r>
+            <w:rPr>
+              <w:rFonts w:cs="Times New Roman"/>
+              <w:spacing w:val="15"/>
+              <w:szCs w:val="56"/>
+            </w:rPr>
+            <w:fldChar w:fldCharType="separate"/>
+          </w:r>
+          <w:r>
+            <w:rPr>
+              <w:rFonts w:hint="eastAsia"/>
+            </w:rPr>
+            <w:t>2.5 设计和实现上的限制</w:t>
+          </w:r>
+          <w:r>
+            <w:tab/>
+          </w:r>
+          <w:r>
+            <w:fldChar w:fldCharType="begin"/>
+          </w:r>
+          <w:r>
+            <w:instrText xml:space="preserve"> PAGEREF _Toc28445 </w:instrText>
+          </w:r>
+          <w:r>
+            <w:fldChar w:fldCharType="separate"/>
+          </w:r>
+          <w:r>
+            <w:t>9</w:t>
+          </w:r>
+          <w:r>
+            <w:fldChar w:fldCharType="end"/>
+          </w:r>
+          <w:r>
+            <w:rPr>
+              <w:rFonts w:cs="Times New Roman"/>
+              <w:spacing w:val="15"/>
+              <w:szCs w:val="56"/>
+            </w:rPr>
+            <w:fldChar w:fldCharType="end"/>
+          </w:r>
+        </w:p>
+        <w:p>
+          <w:pPr>
+            <w:pStyle w:val="11"/>
+            <w:tabs>
+              <w:tab w:val="right" w:leader="dot" w:pos="8306"/>
+            </w:tabs>
+          </w:pPr>
+          <w:r>
+            <w:rPr>
+              <w:rFonts w:cs="Times New Roman"/>
+              <w:spacing w:val="15"/>
+              <w:szCs w:val="56"/>
+            </w:rPr>
+            <w:fldChar w:fldCharType="begin"/>
+          </w:r>
+          <w:r>
+            <w:rPr>
+              <w:rFonts w:cs="Times New Roman"/>
+              <w:spacing w:val="15"/>
+              <w:szCs w:val="56"/>
+            </w:rPr>
+            <w:instrText xml:space="preserve"> HYPERLINK \l _Toc18902 </w:instrText>
+          </w:r>
+          <w:r>
+            <w:rPr>
+              <w:rFonts w:cs="Times New Roman"/>
+              <w:spacing w:val="15"/>
+              <w:szCs w:val="56"/>
+            </w:rPr>
+            <w:fldChar w:fldCharType="separate"/>
+          </w:r>
+          <w:r>
+            <w:rPr>
+              <w:rFonts w:hint="eastAsia"/>
+            </w:rPr>
+            <w:t>2.6 假设和依赖</w:t>
+          </w:r>
+          <w:r>
+            <w:tab/>
+          </w:r>
+          <w:r>
+            <w:fldChar w:fldCharType="begin"/>
+          </w:r>
+          <w:r>
+            <w:instrText xml:space="preserve"> PAGEREF _Toc18902 </w:instrText>
+          </w:r>
+          <w:r>
+            <w:fldChar w:fldCharType="separate"/>
+          </w:r>
+          <w:r>
+            <w:t>9</w:t>
+          </w:r>
+          <w:r>
+            <w:fldChar w:fldCharType="end"/>
+          </w:r>
+          <w:r>
+            <w:rPr>
+              <w:rFonts w:cs="Times New Roman"/>
+              <w:spacing w:val="15"/>
+              <w:szCs w:val="56"/>
+            </w:rPr>
+            <w:fldChar w:fldCharType="end"/>
+          </w:r>
+        </w:p>
+        <w:p>
+          <w:pPr>
+            <w:pStyle w:val="7"/>
+            <w:tabs>
+              <w:tab w:val="right" w:leader="dot" w:pos="8306"/>
+            </w:tabs>
+          </w:pPr>
+          <w:r>
+            <w:rPr>
+              <w:rFonts w:cs="Times New Roman"/>
+              <w:spacing w:val="15"/>
+              <w:szCs w:val="56"/>
+            </w:rPr>
+            <w:fldChar w:fldCharType="begin"/>
+          </w:r>
+          <w:r>
+            <w:rPr>
+              <w:rFonts w:cs="Times New Roman"/>
+              <w:spacing w:val="15"/>
+              <w:szCs w:val="56"/>
+            </w:rPr>
+            <w:instrText xml:space="preserve"> HYPERLINK \l _Toc32563 </w:instrText>
+          </w:r>
+          <w:r>
+            <w:rPr>
+              <w:rFonts w:cs="Times New Roman"/>
+              <w:spacing w:val="15"/>
+              <w:szCs w:val="56"/>
+            </w:rPr>
+            <w:fldChar w:fldCharType="separate"/>
+          </w:r>
+          <w:r>
+            <w:rPr>
+              <w:rFonts w:hint="eastAsia"/>
+            </w:rPr>
+            <w:t>计算机系统支持</w:t>
+          </w:r>
+          <w:r>
+            <w:tab/>
+          </w:r>
+          <w:r>
+            <w:fldChar w:fldCharType="begin"/>
+          </w:r>
+          <w:r>
+            <w:instrText xml:space="preserve"> PAGEREF _Toc32563 </w:instrText>
+          </w:r>
+          <w:r>
+            <w:fldChar w:fldCharType="separate"/>
+          </w:r>
+          <w:r>
+            <w:t>9</w:t>
+          </w:r>
+          <w:r>
+            <w:fldChar w:fldCharType="end"/>
+          </w:r>
+          <w:r>
+            <w:rPr>
+              <w:rFonts w:cs="Times New Roman"/>
+              <w:spacing w:val="15"/>
+              <w:szCs w:val="56"/>
+            </w:rPr>
+            <w:fldChar w:fldCharType="end"/>
+          </w:r>
+        </w:p>
+        <w:p>
+          <w:pPr>
+            <w:pStyle w:val="7"/>
+            <w:tabs>
+              <w:tab w:val="right" w:leader="dot" w:pos="8306"/>
+            </w:tabs>
+          </w:pPr>
+          <w:r>
+            <w:rPr>
+              <w:rFonts w:cs="Times New Roman"/>
+              <w:spacing w:val="15"/>
+              <w:szCs w:val="56"/>
+            </w:rPr>
+            <w:fldChar w:fldCharType="begin"/>
+          </w:r>
+          <w:r>
+            <w:rPr>
+              <w:rFonts w:cs="Times New Roman"/>
+              <w:spacing w:val="15"/>
+              <w:szCs w:val="56"/>
+            </w:rPr>
+            <w:instrText xml:space="preserve"> HYPERLINK \l _Toc11250 </w:instrText>
+          </w:r>
+          <w:r>
+            <w:rPr>
+              <w:rFonts w:cs="Times New Roman"/>
+              <w:spacing w:val="15"/>
+              <w:szCs w:val="56"/>
+            </w:rPr>
+            <w:fldChar w:fldCharType="separate"/>
+          </w:r>
+          <w:r>
+            <w:rPr>
+              <w:rFonts w:hint="eastAsia"/>
+            </w:rPr>
+            <w:t>需由用户承担的工作</w:t>
+          </w:r>
+          <w:r>
+            <w:tab/>
+          </w:r>
+          <w:r>
+            <w:fldChar w:fldCharType="begin"/>
+          </w:r>
+          <w:r>
+            <w:instrText xml:space="preserve"> PAGEREF _Toc11250 </w:instrText>
+          </w:r>
+          <w:r>
+            <w:fldChar w:fldCharType="separate"/>
+          </w:r>
+          <w:r>
+            <w:t>10</w:t>
+          </w:r>
+          <w:r>
+            <w:fldChar w:fldCharType="end"/>
+          </w:r>
+          <w:r>
+            <w:rPr>
+              <w:rFonts w:cs="Times New Roman"/>
+              <w:spacing w:val="15"/>
+              <w:szCs w:val="56"/>
+            </w:rPr>
+            <w:fldChar w:fldCharType="end"/>
+          </w:r>
+        </w:p>
+        <w:p>
+          <w:pPr>
+            <w:pStyle w:val="7"/>
+            <w:tabs>
+              <w:tab w:val="right" w:leader="dot" w:pos="8306"/>
+            </w:tabs>
+          </w:pPr>
+          <w:r>
+            <w:rPr>
+              <w:rFonts w:cs="Times New Roman"/>
+              <w:spacing w:val="15"/>
+              <w:szCs w:val="56"/>
+            </w:rPr>
+            <w:fldChar w:fldCharType="begin"/>
+          </w:r>
+          <w:r>
+            <w:rPr>
+              <w:rFonts w:cs="Times New Roman"/>
+              <w:spacing w:val="15"/>
+              <w:szCs w:val="56"/>
+            </w:rPr>
+            <w:instrText xml:space="preserve"> HYPERLINK \l _Toc9954 </w:instrText>
+          </w:r>
+          <w:r>
+            <w:rPr>
+              <w:rFonts w:cs="Times New Roman"/>
+              <w:spacing w:val="15"/>
+              <w:szCs w:val="56"/>
+            </w:rPr>
+            <w:fldChar w:fldCharType="separate"/>
+          </w:r>
+          <w:r>
+            <w:rPr>
+              <w:rFonts w:hint="eastAsia"/>
+            </w:rPr>
+            <w:t>项目优先</w:t>
+          </w:r>
+          <w:r>
+            <w:t>级</w:t>
+          </w:r>
+          <w:r>
+            <w:tab/>
+          </w:r>
+          <w:r>
+            <w:fldChar w:fldCharType="begin"/>
+          </w:r>
+          <w:r>
+            <w:instrText xml:space="preserve"> PAGEREF _Toc9954 </w:instrText>
+          </w:r>
+          <w:r>
+            <w:fldChar w:fldCharType="separate"/>
+          </w:r>
+          <w:r>
+            <w:t>10</w:t>
+          </w:r>
+          <w:r>
+            <w:fldChar w:fldCharType="end"/>
+          </w:r>
+          <w:r>
+            <w:rPr>
+              <w:rFonts w:cs="Times New Roman"/>
+              <w:spacing w:val="15"/>
+              <w:szCs w:val="56"/>
+            </w:rPr>
+            <w:fldChar w:fldCharType="end"/>
+          </w:r>
+        </w:p>
+        <w:p>
+          <w:pPr>
+            <w:pStyle w:val="7"/>
+            <w:tabs>
+              <w:tab w:val="right" w:leader="dot" w:pos="8306"/>
+            </w:tabs>
+          </w:pPr>
+          <w:r>
+            <w:rPr>
+              <w:rFonts w:cs="Times New Roman"/>
+              <w:spacing w:val="15"/>
+              <w:szCs w:val="56"/>
+            </w:rPr>
+            <w:fldChar w:fldCharType="begin"/>
+          </w:r>
+          <w:r>
+            <w:rPr>
+              <w:rFonts w:cs="Times New Roman"/>
+              <w:spacing w:val="15"/>
+              <w:szCs w:val="56"/>
+            </w:rPr>
+            <w:instrText xml:space="preserve"> HYPERLINK \l _Toc15225 </w:instrText>
+          </w:r>
+          <w:r>
+            <w:rPr>
+              <w:rFonts w:cs="Times New Roman"/>
+              <w:spacing w:val="15"/>
+              <w:szCs w:val="56"/>
+            </w:rPr>
+            <w:fldChar w:fldCharType="separate"/>
+          </w:r>
+          <w:r>
+            <w:rPr>
+              <w:rFonts w:hint="eastAsia"/>
+            </w:rPr>
+            <w:t>操作环境</w:t>
+          </w:r>
+          <w:r>
+            <w:tab/>
+          </w:r>
+          <w:r>
+            <w:fldChar w:fldCharType="begin"/>
+          </w:r>
+          <w:r>
+            <w:instrText xml:space="preserve"> PAGEREF _Toc15225 </w:instrText>
+          </w:r>
+          <w:r>
+            <w:fldChar w:fldCharType="separate"/>
+          </w:r>
+          <w:r>
+            <w:t>10</w:t>
+          </w:r>
+          <w:r>
+            <w:fldChar w:fldCharType="end"/>
+          </w:r>
+          <w:r>
+            <w:rPr>
+              <w:rFonts w:cs="Times New Roman"/>
+              <w:spacing w:val="15"/>
+              <w:szCs w:val="56"/>
+            </w:rPr>
+            <w:fldChar w:fldCharType="end"/>
+          </w:r>
+        </w:p>
+        <w:p>
+          <w:pPr>
+            <w:pStyle w:val="11"/>
+            <w:tabs>
+              <w:tab w:val="right" w:leader="dot" w:pos="8306"/>
+            </w:tabs>
+          </w:pPr>
+          <w:r>
+            <w:rPr>
+              <w:rFonts w:cs="Times New Roman"/>
+              <w:spacing w:val="15"/>
+              <w:szCs w:val="56"/>
+            </w:rPr>
+            <w:fldChar w:fldCharType="begin"/>
+          </w:r>
+          <w:r>
+            <w:rPr>
+              <w:rFonts w:cs="Times New Roman"/>
+              <w:spacing w:val="15"/>
+              <w:szCs w:val="56"/>
+            </w:rPr>
+            <w:instrText xml:space="preserve"> HYPERLINK \l _Toc4782 </w:instrText>
+          </w:r>
+          <w:r>
+            <w:rPr>
+              <w:rFonts w:cs="Times New Roman"/>
+              <w:spacing w:val="15"/>
+              <w:szCs w:val="56"/>
+            </w:rPr>
+            <w:fldChar w:fldCharType="separate"/>
+          </w:r>
+          <w:r>
+            <w:rPr>
+              <w:rFonts w:hint="eastAsia"/>
+            </w:rPr>
+            <w:t>3.1 用例图</w:t>
+          </w:r>
+          <w:r>
+            <w:tab/>
+          </w:r>
+          <w:r>
+            <w:fldChar w:fldCharType="begin"/>
+          </w:r>
+          <w:r>
+            <w:instrText xml:space="preserve"> PAGEREF _Toc4782 </w:instrText>
+          </w:r>
+          <w:r>
+            <w:fldChar w:fldCharType="separate"/>
+          </w:r>
+          <w:r>
+            <w:t>11</w:t>
+          </w:r>
+          <w:r>
+            <w:fldChar w:fldCharType="end"/>
+          </w:r>
+          <w:r>
+            <w:rPr>
+              <w:rFonts w:cs="Times New Roman"/>
+              <w:spacing w:val="15"/>
+              <w:szCs w:val="56"/>
+            </w:rPr>
+            <w:fldChar w:fldCharType="end"/>
+          </w:r>
+        </w:p>
+        <w:p>
+          <w:pPr>
+            <w:pStyle w:val="11"/>
+            <w:tabs>
+              <w:tab w:val="right" w:leader="dot" w:pos="8306"/>
+            </w:tabs>
+          </w:pPr>
+          <w:r>
+            <w:rPr>
+              <w:rFonts w:cs="Times New Roman"/>
+              <w:spacing w:val="15"/>
+              <w:szCs w:val="56"/>
+            </w:rPr>
+            <w:fldChar w:fldCharType="begin"/>
+          </w:r>
+          <w:r>
+            <w:rPr>
+              <w:rFonts w:cs="Times New Roman"/>
+              <w:spacing w:val="15"/>
+              <w:szCs w:val="56"/>
+            </w:rPr>
+            <w:instrText xml:space="preserve"> HYPERLINK \l _Toc7827 </w:instrText>
+          </w:r>
+          <w:r>
+            <w:rPr>
+              <w:rFonts w:cs="Times New Roman"/>
+              <w:spacing w:val="15"/>
+              <w:szCs w:val="56"/>
+            </w:rPr>
+            <w:fldChar w:fldCharType="separate"/>
+          </w:r>
+          <w:r>
+            <w:rPr>
+              <w:rFonts w:hint="eastAsia"/>
+            </w:rPr>
+            <w:t>5.1 备份管理</w:t>
+          </w:r>
+          <w:r>
+            <w:tab/>
+          </w:r>
+          <w:r>
+            <w:fldChar w:fldCharType="begin"/>
+          </w:r>
+          <w:r>
+            <w:instrText xml:space="preserve"> PAGEREF _Toc7827 </w:instrText>
+          </w:r>
+          <w:r>
+            <w:fldChar w:fldCharType="separate"/>
+          </w:r>
+          <w:r>
+            <w:t>11</w:t>
+          </w:r>
+          <w:r>
+            <w:fldChar w:fldCharType="end"/>
+          </w:r>
+          <w:r>
+            <w:rPr>
+              <w:rFonts w:cs="Times New Roman"/>
+              <w:spacing w:val="15"/>
+              <w:szCs w:val="56"/>
+            </w:rPr>
+            <w:fldChar w:fldCharType="end"/>
+          </w:r>
+        </w:p>
+        <w:p>
+          <w:pPr>
+            <w:pStyle w:val="7"/>
+            <w:tabs>
+              <w:tab w:val="right" w:leader="dot" w:pos="8306"/>
+            </w:tabs>
+          </w:pPr>
+          <w:r>
+            <w:rPr>
+              <w:rFonts w:cs="Times New Roman"/>
+              <w:spacing w:val="15"/>
+              <w:szCs w:val="56"/>
+            </w:rPr>
+            <w:fldChar w:fldCharType="begin"/>
+          </w:r>
+          <w:r>
+            <w:rPr>
+              <w:rFonts w:cs="Times New Roman"/>
+              <w:spacing w:val="15"/>
+              <w:szCs w:val="56"/>
+            </w:rPr>
+            <w:instrText xml:space="preserve"> HYPERLINK \l _Toc5383 </w:instrText>
+          </w:r>
+          <w:r>
+            <w:rPr>
+              <w:rFonts w:cs="Times New Roman"/>
+              <w:spacing w:val="15"/>
+              <w:szCs w:val="56"/>
+            </w:rPr>
+            <w:fldChar w:fldCharType="separate"/>
+          </w:r>
+          <w:r>
+            <w:rPr>
+              <w:rFonts w:hint="eastAsia"/>
+            </w:rPr>
+            <w:t>磁盘剩余空间显示</w:t>
+          </w:r>
+          <w:r>
+            <w:tab/>
+          </w:r>
+          <w:r>
+            <w:fldChar w:fldCharType="begin"/>
+          </w:r>
+          <w:r>
+            <w:instrText xml:space="preserve"> PAGEREF _Toc5383 </w:instrText>
+          </w:r>
+          <w:r>
+            <w:fldChar w:fldCharType="separate"/>
+          </w:r>
+          <w:r>
+            <w:t>11</w:t>
+          </w:r>
+          <w:r>
+            <w:fldChar w:fldCharType="end"/>
+          </w:r>
+          <w:r>
+            <w:rPr>
+              <w:rFonts w:cs="Times New Roman"/>
+              <w:spacing w:val="15"/>
+              <w:szCs w:val="56"/>
+            </w:rPr>
+            <w:fldChar w:fldCharType="end"/>
+          </w:r>
+        </w:p>
+        <w:p>
+          <w:pPr>
+            <w:pStyle w:val="11"/>
+            <w:tabs>
+              <w:tab w:val="right" w:leader="dot" w:pos="8306"/>
+            </w:tabs>
+          </w:pPr>
+          <w:r>
+            <w:rPr>
+              <w:rFonts w:cs="Times New Roman"/>
+              <w:spacing w:val="15"/>
+              <w:szCs w:val="56"/>
+            </w:rPr>
+            <w:fldChar w:fldCharType="begin"/>
+          </w:r>
+          <w:r>
+            <w:rPr>
+              <w:rFonts w:cs="Times New Roman"/>
+              <w:spacing w:val="15"/>
+              <w:szCs w:val="56"/>
+            </w:rPr>
+            <w:instrText xml:space="preserve"> HYPERLINK \l _Toc14126 </w:instrText>
+          </w:r>
+          <w:r>
+            <w:rPr>
+              <w:rFonts w:cs="Times New Roman"/>
+              <w:spacing w:val="15"/>
+              <w:szCs w:val="56"/>
+            </w:rPr>
+            <w:fldChar w:fldCharType="separate"/>
+          </w:r>
+          <w:r>
+            <w:rPr>
+              <w:rFonts w:hint="eastAsia"/>
+            </w:rPr>
+            <w:t>5.2 通知管理</w:t>
+          </w:r>
+          <w:r>
+            <w:tab/>
+          </w:r>
+          <w:r>
+            <w:fldChar w:fldCharType="begin"/>
+          </w:r>
+          <w:r>
+            <w:instrText xml:space="preserve"> PAGEREF _Toc14126 </w:instrText>
+          </w:r>
+          <w:r>
+            <w:fldChar w:fldCharType="separate"/>
+          </w:r>
+          <w:r>
+            <w:t>12</w:t>
+          </w:r>
+          <w:r>
+            <w:fldChar w:fldCharType="end"/>
+          </w:r>
+          <w:r>
+            <w:rPr>
+              <w:rFonts w:cs="Times New Roman"/>
+              <w:spacing w:val="15"/>
+              <w:szCs w:val="56"/>
+            </w:rPr>
+            <w:fldChar w:fldCharType="end"/>
+          </w:r>
+        </w:p>
+        <w:p>
+          <w:pPr>
+            <w:pStyle w:val="11"/>
+            <w:tabs>
+              <w:tab w:val="right" w:leader="dot" w:pos="8306"/>
+            </w:tabs>
+          </w:pPr>
+          <w:r>
+            <w:rPr>
+              <w:rFonts w:cs="Times New Roman"/>
+              <w:spacing w:val="15"/>
+              <w:szCs w:val="56"/>
+            </w:rPr>
+            <w:fldChar w:fldCharType="begin"/>
+          </w:r>
+          <w:r>
+            <w:rPr>
+              <w:rFonts w:cs="Times New Roman"/>
+              <w:spacing w:val="15"/>
+              <w:szCs w:val="56"/>
+            </w:rPr>
+            <w:instrText xml:space="preserve"> HYPERLINK \l _Toc1119 </w:instrText>
+          </w:r>
+          <w:r>
+            <w:rPr>
+              <w:rFonts w:cs="Times New Roman"/>
+              <w:spacing w:val="15"/>
+              <w:szCs w:val="56"/>
+            </w:rPr>
+            <w:fldChar w:fldCharType="separate"/>
+          </w:r>
+          <w:r>
+            <w:rPr>
+              <w:rFonts w:hint="eastAsia"/>
+            </w:rPr>
+            <w:t>5.3 用户管理</w:t>
+          </w:r>
+          <w:r>
+            <w:tab/>
+          </w:r>
+          <w:r>
+            <w:fldChar w:fldCharType="begin"/>
+          </w:r>
+          <w:r>
+            <w:instrText xml:space="preserve"> PAGEREF _Toc1119 </w:instrText>
+          </w:r>
+          <w:r>
+            <w:fldChar w:fldCharType="separate"/>
+          </w:r>
+          <w:r>
+            <w:t>12</w:t>
+          </w:r>
+          <w:r>
+            <w:fldChar w:fldCharType="end"/>
+          </w:r>
+          <w:r>
+            <w:rPr>
+              <w:rFonts w:cs="Times New Roman"/>
+              <w:spacing w:val="15"/>
+              <w:szCs w:val="56"/>
+            </w:rPr>
+            <w:fldChar w:fldCharType="end"/>
+          </w:r>
+        </w:p>
+        <w:p>
+          <w:pPr>
+            <w:pStyle w:val="11"/>
+            <w:tabs>
+              <w:tab w:val="right" w:leader="dot" w:pos="8306"/>
+            </w:tabs>
+          </w:pPr>
+          <w:r>
+            <w:rPr>
+              <w:rFonts w:cs="Times New Roman"/>
+              <w:spacing w:val="15"/>
+              <w:szCs w:val="56"/>
+            </w:rPr>
+            <w:fldChar w:fldCharType="begin"/>
+          </w:r>
+          <w:r>
+            <w:rPr>
+              <w:rFonts w:cs="Times New Roman"/>
+              <w:spacing w:val="15"/>
+              <w:szCs w:val="56"/>
+            </w:rPr>
+            <w:instrText xml:space="preserve"> HYPERLINK \l _Toc30026 </w:instrText>
+          </w:r>
+          <w:r>
+            <w:rPr>
+              <w:rFonts w:cs="Times New Roman"/>
+              <w:spacing w:val="15"/>
+              <w:szCs w:val="56"/>
+            </w:rPr>
+            <w:fldChar w:fldCharType="separate"/>
+          </w:r>
+          <w:r>
+            <w:rPr>
+              <w:rFonts w:hint="eastAsia"/>
+            </w:rPr>
+            <w:t>6.1 个人中心</w:t>
+          </w:r>
+          <w:r>
+            <w:tab/>
+          </w:r>
+          <w:r>
+            <w:fldChar w:fldCharType="begin"/>
+          </w:r>
+          <w:r>
+            <w:instrText xml:space="preserve"> PAGEREF _Toc30026 </w:instrText>
+          </w:r>
+          <w:r>
+            <w:fldChar w:fldCharType="separate"/>
+          </w:r>
+          <w:r>
+            <w:t>12</w:t>
+          </w:r>
+          <w:r>
+            <w:fldChar w:fldCharType="end"/>
+          </w:r>
+          <w:r>
+            <w:rPr>
+              <w:rFonts w:cs="Times New Roman"/>
+              <w:spacing w:val="15"/>
+              <w:szCs w:val="56"/>
+            </w:rPr>
+            <w:fldChar w:fldCharType="end"/>
+          </w:r>
+        </w:p>
+        <w:p>
+          <w:pPr>
+            <w:pStyle w:val="11"/>
+            <w:tabs>
+              <w:tab w:val="right" w:leader="dot" w:pos="8306"/>
+            </w:tabs>
+          </w:pPr>
+          <w:r>
+            <w:rPr>
+              <w:rFonts w:cs="Times New Roman"/>
+              <w:spacing w:val="15"/>
+              <w:szCs w:val="56"/>
+            </w:rPr>
+            <w:fldChar w:fldCharType="begin"/>
+          </w:r>
+          <w:r>
+            <w:rPr>
+              <w:rFonts w:cs="Times New Roman"/>
+              <w:spacing w:val="15"/>
+              <w:szCs w:val="56"/>
+            </w:rPr>
+            <w:instrText xml:space="preserve"> HYPERLINK \l _Toc32448 </w:instrText>
+          </w:r>
+          <w:r>
+            <w:rPr>
+              <w:rFonts w:cs="Times New Roman"/>
+              <w:spacing w:val="15"/>
+              <w:szCs w:val="56"/>
+            </w:rPr>
+            <w:fldChar w:fldCharType="separate"/>
+          </w:r>
+          <w:r>
+            <w:rPr>
+              <w:rFonts w:hint="eastAsia"/>
+            </w:rPr>
+            <w:t>8.1 客户</w:t>
+          </w:r>
+          <w:r>
+            <w:t>需求</w:t>
+          </w:r>
+          <w:r>
+            <w:tab/>
+          </w:r>
+          <w:r>
+            <w:fldChar w:fldCharType="begin"/>
+          </w:r>
+          <w:r>
+            <w:instrText xml:space="preserve"> PAGEREF _Toc32448 </w:instrText>
+          </w:r>
+          <w:r>
+            <w:fldChar w:fldCharType="separate"/>
+          </w:r>
+          <w:r>
+            <w:t>12</w:t>
+          </w:r>
+          <w:r>
+            <w:fldChar w:fldCharType="end"/>
+          </w:r>
+          <w:r>
+            <w:rPr>
+              <w:rFonts w:cs="Times New Roman"/>
+              <w:spacing w:val="15"/>
+              <w:szCs w:val="56"/>
+            </w:rPr>
+            <w:fldChar w:fldCharType="end"/>
+          </w:r>
+        </w:p>
+        <w:p>
+          <w:pPr>
+            <w:pStyle w:val="7"/>
+            <w:tabs>
+              <w:tab w:val="right" w:leader="dot" w:pos="8306"/>
+            </w:tabs>
+          </w:pPr>
+          <w:r>
+            <w:rPr>
+              <w:rFonts w:cs="Times New Roman"/>
+              <w:spacing w:val="15"/>
+              <w:szCs w:val="56"/>
+            </w:rPr>
+            <w:fldChar w:fldCharType="begin"/>
+          </w:r>
+          <w:r>
+            <w:rPr>
+              <w:rFonts w:cs="Times New Roman"/>
+              <w:spacing w:val="15"/>
+              <w:szCs w:val="56"/>
+            </w:rPr>
+            <w:instrText xml:space="preserve"> HYPERLINK \l _Toc23723 </w:instrText>
+          </w:r>
+          <w:r>
+            <w:rPr>
+              <w:rFonts w:cs="Times New Roman"/>
+              <w:spacing w:val="15"/>
+              <w:szCs w:val="56"/>
+            </w:rPr>
+            <w:fldChar w:fldCharType="separate"/>
+          </w:r>
+          <w:r>
+            <w:rPr>
+              <w:rFonts w:hint="eastAsia"/>
+            </w:rPr>
+            <w:t>性能</w:t>
+          </w:r>
+          <w:r>
+            <w:t>需求</w:t>
+          </w:r>
+          <w:r>
+            <w:tab/>
+          </w:r>
+          <w:r>
+            <w:fldChar w:fldCharType="begin"/>
+          </w:r>
+          <w:r>
+            <w:instrText xml:space="preserve"> PAGEREF _Toc23723 </w:instrText>
+          </w:r>
+          <w:r>
+            <w:fldChar w:fldCharType="separate"/>
+          </w:r>
+          <w:r>
+            <w:t>12</w:t>
+          </w:r>
+          <w:r>
+            <w:fldChar w:fldCharType="end"/>
+          </w:r>
+          <w:r>
+            <w:rPr>
+              <w:rFonts w:cs="Times New Roman"/>
+              <w:spacing w:val="15"/>
+              <w:szCs w:val="56"/>
+            </w:rPr>
+            <w:fldChar w:fldCharType="end"/>
+          </w:r>
+        </w:p>
+        <w:p>
+          <w:pPr>
+            <w:pStyle w:val="7"/>
+            <w:tabs>
+              <w:tab w:val="right" w:leader="dot" w:pos="8306"/>
+            </w:tabs>
+          </w:pPr>
+          <w:r>
+            <w:rPr>
+              <w:rFonts w:cs="Times New Roman"/>
+              <w:spacing w:val="15"/>
+              <w:szCs w:val="56"/>
+            </w:rPr>
+            <w:fldChar w:fldCharType="begin"/>
+          </w:r>
+          <w:r>
+            <w:rPr>
+              <w:rFonts w:cs="Times New Roman"/>
+              <w:spacing w:val="15"/>
+              <w:szCs w:val="56"/>
+            </w:rPr>
+            <w:instrText xml:space="preserve"> HYPERLINK \l _Toc26423 </w:instrText>
+          </w:r>
+          <w:r>
+            <w:rPr>
+              <w:rFonts w:cs="Times New Roman"/>
+              <w:spacing w:val="15"/>
+              <w:szCs w:val="56"/>
+            </w:rPr>
+            <w:fldChar w:fldCharType="separate"/>
+          </w:r>
+          <w:r>
+            <w:rPr>
+              <w:rFonts w:hint="eastAsia"/>
+            </w:rPr>
+            <w:t>系统可用性</w:t>
+          </w:r>
+          <w:r>
+            <w:tab/>
+          </w:r>
+          <w:r>
+            <w:fldChar w:fldCharType="begin"/>
+          </w:r>
+          <w:r>
+            <w:instrText xml:space="preserve"> PAGEREF _Toc26423 </w:instrText>
+          </w:r>
+          <w:r>
+            <w:fldChar w:fldCharType="separate"/>
+          </w:r>
+          <w:r>
+            <w:t>12</w:t>
+          </w:r>
+          <w:r>
+            <w:fldChar w:fldCharType="end"/>
+          </w:r>
+          <w:r>
+            <w:rPr>
+              <w:rFonts w:cs="Times New Roman"/>
+              <w:spacing w:val="15"/>
+              <w:szCs w:val="56"/>
+            </w:rPr>
+            <w:fldChar w:fldCharType="end"/>
+          </w:r>
+        </w:p>
+        <w:p>
+          <w:pPr>
+            <w:pStyle w:val="7"/>
+            <w:tabs>
+              <w:tab w:val="right" w:leader="dot" w:pos="8306"/>
+            </w:tabs>
+          </w:pPr>
+          <w:r>
+            <w:rPr>
+              <w:rFonts w:cs="Times New Roman"/>
+              <w:spacing w:val="15"/>
+              <w:szCs w:val="56"/>
+            </w:rPr>
+            <w:fldChar w:fldCharType="begin"/>
+          </w:r>
+          <w:r>
+            <w:rPr>
+              <w:rFonts w:cs="Times New Roman"/>
+              <w:spacing w:val="15"/>
+              <w:szCs w:val="56"/>
+            </w:rPr>
+            <w:instrText xml:space="preserve"> HYPERLINK \l _Toc24855 </w:instrText>
+          </w:r>
+          <w:r>
+            <w:rPr>
+              <w:rFonts w:cs="Times New Roman"/>
+              <w:spacing w:val="15"/>
+              <w:szCs w:val="56"/>
+            </w:rPr>
+            <w:fldChar w:fldCharType="separate"/>
+          </w:r>
+          <w:r>
+            <w:rPr>
+              <w:rFonts w:hint="eastAsia"/>
+            </w:rPr>
+            <w:t>安全性</w:t>
+          </w:r>
+          <w:r>
+            <w:t>需求</w:t>
+          </w:r>
+          <w:r>
+            <w:tab/>
+          </w:r>
+          <w:r>
+            <w:fldChar w:fldCharType="begin"/>
+          </w:r>
+          <w:r>
+            <w:instrText xml:space="preserve"> PAGEREF _Toc24855 </w:instrText>
+          </w:r>
+          <w:r>
+            <w:fldChar w:fldCharType="separate"/>
+          </w:r>
+          <w:r>
+            <w:t>12</w:t>
+          </w:r>
+          <w:r>
+            <w:fldChar w:fldCharType="end"/>
+          </w:r>
+          <w:r>
+            <w:rPr>
+              <w:rFonts w:cs="Times New Roman"/>
+              <w:spacing w:val="15"/>
+              <w:szCs w:val="56"/>
+            </w:rPr>
+            <w:fldChar w:fldCharType="end"/>
+          </w:r>
+        </w:p>
+        <w:p>
+          <w:pPr>
+            <w:pStyle w:val="11"/>
+            <w:tabs>
+              <w:tab w:val="right" w:leader="dot" w:pos="8306"/>
+            </w:tabs>
+          </w:pPr>
+          <w:r>
+            <w:rPr>
+              <w:rFonts w:cs="Times New Roman"/>
+              <w:spacing w:val="15"/>
+              <w:szCs w:val="56"/>
+            </w:rPr>
+            <w:fldChar w:fldCharType="begin"/>
+          </w:r>
+          <w:r>
+            <w:rPr>
+              <w:rFonts w:cs="Times New Roman"/>
+              <w:spacing w:val="15"/>
+              <w:szCs w:val="56"/>
+            </w:rPr>
+            <w:instrText xml:space="preserve"> HYPERLINK \l _Toc21405 </w:instrText>
+          </w:r>
+          <w:r>
+            <w:rPr>
+              <w:rFonts w:cs="Times New Roman"/>
+              <w:spacing w:val="15"/>
+              <w:szCs w:val="56"/>
+            </w:rPr>
+            <w:fldChar w:fldCharType="separate"/>
+          </w:r>
+          <w:r>
+            <w:rPr>
+              <w:rFonts w:hint="eastAsia"/>
+            </w:rPr>
+            <w:t>8.2 管理员</w:t>
+          </w:r>
+          <w:r>
+            <w:t>需求</w:t>
+          </w:r>
+          <w:r>
+            <w:tab/>
+          </w:r>
+          <w:r>
+            <w:fldChar w:fldCharType="begin"/>
+          </w:r>
+          <w:r>
+            <w:instrText xml:space="preserve"> PAGEREF _Toc21405 </w:instrText>
+          </w:r>
+          <w:r>
+            <w:fldChar w:fldCharType="separate"/>
+          </w:r>
+          <w:r>
+            <w:t>12</w:t>
+          </w:r>
+          <w:r>
+            <w:fldChar w:fldCharType="end"/>
+          </w:r>
+          <w:r>
+            <w:rPr>
+              <w:rFonts w:cs="Times New Roman"/>
+              <w:spacing w:val="15"/>
+              <w:szCs w:val="56"/>
+            </w:rPr>
+            <w:fldChar w:fldCharType="end"/>
+          </w:r>
+        </w:p>
+        <w:p>
+          <w:pPr>
+            <w:pStyle w:val="7"/>
+            <w:tabs>
+              <w:tab w:val="right" w:leader="dot" w:pos="8306"/>
+            </w:tabs>
+          </w:pPr>
+          <w:r>
+            <w:rPr>
+              <w:rFonts w:cs="Times New Roman"/>
+              <w:spacing w:val="15"/>
+              <w:szCs w:val="56"/>
+            </w:rPr>
+            <w:fldChar w:fldCharType="begin"/>
+          </w:r>
+          <w:r>
+            <w:rPr>
+              <w:rFonts w:cs="Times New Roman"/>
+              <w:spacing w:val="15"/>
+              <w:szCs w:val="56"/>
+            </w:rPr>
+            <w:instrText xml:space="preserve"> HYPERLINK \l _Toc5514 </w:instrText>
+          </w:r>
+          <w:r>
+            <w:rPr>
+              <w:rFonts w:cs="Times New Roman"/>
+              <w:spacing w:val="15"/>
+              <w:szCs w:val="56"/>
+            </w:rPr>
+            <w:fldChar w:fldCharType="separate"/>
+          </w:r>
+          <w:r>
+            <w:rPr>
+              <w:rFonts w:hint="eastAsia"/>
+            </w:rPr>
+            <w:t>安全性</w:t>
+          </w:r>
+          <w:r>
+            <w:t>需求</w:t>
+          </w:r>
+          <w:r>
+            <w:tab/>
+          </w:r>
+          <w:r>
+            <w:fldChar w:fldCharType="begin"/>
+          </w:r>
+          <w:r>
+            <w:instrText xml:space="preserve"> PAGEREF _Toc5514 </w:instrText>
+          </w:r>
+          <w:r>
+            <w:fldChar w:fldCharType="separate"/>
+          </w:r>
+          <w:r>
+            <w:t>12</w:t>
+          </w:r>
+          <w:r>
+            <w:fldChar w:fldCharType="end"/>
+          </w:r>
+          <w:r>
+            <w:rPr>
+              <w:rFonts w:cs="Times New Roman"/>
+              <w:spacing w:val="15"/>
+              <w:szCs w:val="56"/>
+            </w:rPr>
+            <w:fldChar w:fldCharType="end"/>
+          </w:r>
+        </w:p>
+        <w:p>
+          <w:pPr>
+            <w:pStyle w:val="7"/>
+            <w:tabs>
+              <w:tab w:val="right" w:leader="dot" w:pos="8306"/>
+            </w:tabs>
+          </w:pPr>
+          <w:r>
+            <w:rPr>
+              <w:rFonts w:cs="Times New Roman"/>
+              <w:spacing w:val="15"/>
+              <w:szCs w:val="56"/>
+            </w:rPr>
+            <w:fldChar w:fldCharType="begin"/>
+          </w:r>
+          <w:r>
+            <w:rPr>
+              <w:rFonts w:cs="Times New Roman"/>
+              <w:spacing w:val="15"/>
+              <w:szCs w:val="56"/>
+            </w:rPr>
+            <w:instrText xml:space="preserve"> HYPERLINK \l _Toc5494 </w:instrText>
+          </w:r>
+          <w:r>
+            <w:rPr>
+              <w:rFonts w:cs="Times New Roman"/>
+              <w:spacing w:val="15"/>
+              <w:szCs w:val="56"/>
+            </w:rPr>
+            <w:fldChar w:fldCharType="separate"/>
+          </w:r>
+          <w:r>
+            <w:rPr>
+              <w:rFonts w:hint="eastAsia"/>
+            </w:rPr>
+            <w:t>应急</w:t>
+          </w:r>
+          <w:r>
+            <w:t>需求</w:t>
+          </w:r>
+          <w:r>
+            <w:tab/>
+          </w:r>
+          <w:r>
+            <w:fldChar w:fldCharType="begin"/>
+          </w:r>
+          <w:r>
+            <w:instrText xml:space="preserve"> PAGEREF _Toc5494 </w:instrText>
+          </w:r>
+          <w:r>
+            <w:fldChar w:fldCharType="separate"/>
+          </w:r>
+          <w:r>
+            <w:t>12</w:t>
+          </w:r>
+          <w:r>
+            <w:fldChar w:fldCharType="end"/>
+          </w:r>
+          <w:r>
+            <w:rPr>
+              <w:rFonts w:cs="Times New Roman"/>
+              <w:spacing w:val="15"/>
+              <w:szCs w:val="56"/>
+            </w:rPr>
+            <w:fldChar w:fldCharType="end"/>
+          </w:r>
+        </w:p>
+        <w:p>
+          <w:pPr>
+            <w:pStyle w:val="11"/>
+            <w:tabs>
+              <w:tab w:val="right" w:leader="dot" w:pos="8306"/>
+            </w:tabs>
+          </w:pPr>
+          <w:r>
+            <w:rPr>
+              <w:rFonts w:cs="Times New Roman"/>
+              <w:spacing w:val="15"/>
+              <w:szCs w:val="56"/>
+            </w:rPr>
+            <w:fldChar w:fldCharType="begin"/>
+          </w:r>
+          <w:r>
+            <w:rPr>
+              <w:rFonts w:cs="Times New Roman"/>
+              <w:spacing w:val="15"/>
+              <w:szCs w:val="56"/>
+            </w:rPr>
+            <w:instrText xml:space="preserve"> HYPERLINK \l _Toc19976 </w:instrText>
+          </w:r>
+          <w:r>
+            <w:rPr>
+              <w:rFonts w:cs="Times New Roman"/>
+              <w:spacing w:val="15"/>
+              <w:szCs w:val="56"/>
+            </w:rPr>
+            <w:fldChar w:fldCharType="separate"/>
+          </w:r>
+          <w:r>
+            <w:rPr>
+              <w:rFonts w:hint="eastAsia"/>
+            </w:rPr>
+            <w:t>9.1 硬件</w:t>
+          </w:r>
+          <w:r>
+            <w:t>接口</w:t>
+          </w:r>
+          <w:r>
+            <w:tab/>
+          </w:r>
+          <w:r>
+            <w:fldChar w:fldCharType="begin"/>
+          </w:r>
+          <w:r>
+            <w:instrText xml:space="preserve"> PAGEREF _Toc19976 </w:instrText>
+          </w:r>
+          <w:r>
+            <w:fldChar w:fldCharType="separate"/>
+          </w:r>
+          <w:r>
+            <w:t>12</w:t>
+          </w:r>
+          <w:r>
+            <w:fldChar w:fldCharType="end"/>
+          </w:r>
+          <w:r>
+            <w:rPr>
+              <w:rFonts w:cs="Times New Roman"/>
+              <w:spacing w:val="15"/>
+              <w:szCs w:val="56"/>
+            </w:rPr>
+            <w:fldChar w:fldCharType="end"/>
+          </w:r>
+        </w:p>
+        <w:p>
+          <w:pPr>
+            <w:pStyle w:val="7"/>
+            <w:tabs>
+              <w:tab w:val="right" w:leader="dot" w:pos="8306"/>
+            </w:tabs>
+          </w:pPr>
+          <w:r>
+            <w:rPr>
+              <w:rFonts w:cs="Times New Roman"/>
+              <w:spacing w:val="15"/>
+              <w:szCs w:val="56"/>
+            </w:rPr>
+            <w:fldChar w:fldCharType="begin"/>
+          </w:r>
+          <w:r>
+            <w:rPr>
+              <w:rFonts w:cs="Times New Roman"/>
+              <w:spacing w:val="15"/>
+              <w:szCs w:val="56"/>
+            </w:rPr>
+            <w:instrText xml:space="preserve"> HYPERLINK \l _Toc7939 </w:instrText>
+          </w:r>
+          <w:r>
+            <w:rPr>
+              <w:rFonts w:cs="Times New Roman"/>
+              <w:spacing w:val="15"/>
+              <w:szCs w:val="56"/>
+            </w:rPr>
+            <w:fldChar w:fldCharType="separate"/>
+          </w:r>
+          <w:r>
+            <w:rPr>
+              <w:rFonts w:hint="eastAsia"/>
+            </w:rPr>
+            <w:t>客户</w:t>
+          </w:r>
+          <w:r>
+            <w:t>端</w:t>
+          </w:r>
+          <w:r>
+            <w:tab/>
+          </w:r>
+          <w:r>
+            <w:fldChar w:fldCharType="begin"/>
+          </w:r>
+          <w:r>
+            <w:instrText xml:space="preserve"> PAGEREF _Toc7939 </w:instrText>
+          </w:r>
+          <w:r>
+            <w:fldChar w:fldCharType="separate"/>
+          </w:r>
+          <w:r>
+            <w:t>13</w:t>
+          </w:r>
+          <w:r>
+            <w:fldChar w:fldCharType="end"/>
+          </w:r>
+          <w:r>
+            <w:rPr>
+              <w:rFonts w:cs="Times New Roman"/>
+              <w:spacing w:val="15"/>
+              <w:szCs w:val="56"/>
+            </w:rPr>
+            <w:fldChar w:fldCharType="end"/>
+          </w:r>
+        </w:p>
+        <w:p>
+          <w:pPr>
+            <w:pStyle w:val="11"/>
+            <w:tabs>
+              <w:tab w:val="right" w:leader="dot" w:pos="8306"/>
+            </w:tabs>
+          </w:pPr>
+          <w:r>
+            <w:rPr>
+              <w:rFonts w:cs="Times New Roman"/>
+              <w:spacing w:val="15"/>
+              <w:szCs w:val="56"/>
+            </w:rPr>
+            <w:fldChar w:fldCharType="begin"/>
+          </w:r>
+          <w:r>
+            <w:rPr>
+              <w:rFonts w:cs="Times New Roman"/>
+              <w:spacing w:val="15"/>
+              <w:szCs w:val="56"/>
+            </w:rPr>
+            <w:instrText xml:space="preserve"> HYPERLINK \l _Toc4335 </w:instrText>
+          </w:r>
+          <w:r>
+            <w:rPr>
+              <w:rFonts w:cs="Times New Roman"/>
+              <w:spacing w:val="15"/>
+              <w:szCs w:val="56"/>
+            </w:rPr>
+            <w:fldChar w:fldCharType="separate"/>
+          </w:r>
+          <w:r>
+            <w:rPr>
+              <w:rFonts w:hint="eastAsia"/>
+            </w:rPr>
+            <w:t>9.2 软件</w:t>
+          </w:r>
+          <w:r>
+            <w:t>接口</w:t>
+          </w:r>
+          <w:r>
+            <w:tab/>
+          </w:r>
+          <w:r>
+            <w:fldChar w:fldCharType="begin"/>
+          </w:r>
+          <w:r>
+            <w:instrText xml:space="preserve"> PAGEREF _Toc4335 </w:instrText>
+          </w:r>
+          <w:r>
+            <w:fldChar w:fldCharType="separate"/>
+          </w:r>
+          <w:r>
+            <w:t>13</w:t>
+          </w:r>
+          <w:r>
+            <w:fldChar w:fldCharType="end"/>
+          </w:r>
+          <w:r>
+            <w:rPr>
+              <w:rFonts w:cs="Times New Roman"/>
+              <w:spacing w:val="15"/>
+              <w:szCs w:val="56"/>
+            </w:rPr>
+            <w:fldChar w:fldCharType="end"/>
+          </w:r>
+        </w:p>
+        <w:p>
+          <w:pPr>
+            <w:pStyle w:val="7"/>
+            <w:tabs>
+              <w:tab w:val="right" w:leader="dot" w:pos="8306"/>
+            </w:tabs>
+          </w:pPr>
+          <w:r>
+            <w:rPr>
+              <w:rFonts w:cs="Times New Roman"/>
+              <w:spacing w:val="15"/>
+              <w:szCs w:val="56"/>
+            </w:rPr>
+            <w:fldChar w:fldCharType="begin"/>
+          </w:r>
+          <w:r>
+            <w:rPr>
+              <w:rFonts w:cs="Times New Roman"/>
+              <w:spacing w:val="15"/>
+              <w:szCs w:val="56"/>
+            </w:rPr>
+            <w:instrText xml:space="preserve"> HYPERLINK \l _Toc19905 </w:instrText>
+          </w:r>
+          <w:r>
+            <w:rPr>
+              <w:rFonts w:cs="Times New Roman"/>
+              <w:spacing w:val="15"/>
+              <w:szCs w:val="56"/>
+            </w:rPr>
+            <w:fldChar w:fldCharType="separate"/>
+          </w:r>
+          <w:r>
+            <w:rPr>
+              <w:rFonts w:hint="eastAsia"/>
+            </w:rPr>
+            <w:t>服务器</w:t>
+          </w:r>
+          <w:r>
+            <w:tab/>
+          </w:r>
+          <w:r>
+            <w:fldChar w:fldCharType="begin"/>
+          </w:r>
+          <w:r>
+            <w:instrText xml:space="preserve"> PAGEREF _Toc19905 </w:instrText>
+          </w:r>
+          <w:r>
+            <w:fldChar w:fldCharType="separate"/>
+          </w:r>
+          <w:r>
+            <w:t>13</w:t>
+          </w:r>
+          <w:r>
+            <w:fldChar w:fldCharType="end"/>
+          </w:r>
+          <w:r>
+            <w:rPr>
+              <w:rFonts w:cs="Times New Roman"/>
+              <w:spacing w:val="15"/>
+              <w:szCs w:val="56"/>
+            </w:rPr>
+            <w:fldChar w:fldCharType="end"/>
+          </w:r>
+        </w:p>
+        <w:p>
+          <w:pPr>
+            <w:pStyle w:val="7"/>
+            <w:tabs>
+              <w:tab w:val="right" w:leader="dot" w:pos="8306"/>
+            </w:tabs>
+          </w:pPr>
+          <w:r>
+            <w:rPr>
+              <w:rFonts w:cs="Times New Roman"/>
+              <w:spacing w:val="15"/>
+              <w:szCs w:val="56"/>
+            </w:rPr>
+            <w:fldChar w:fldCharType="begin"/>
+          </w:r>
+          <w:r>
+            <w:rPr>
+              <w:rFonts w:cs="Times New Roman"/>
+              <w:spacing w:val="15"/>
+              <w:szCs w:val="56"/>
+            </w:rPr>
+            <w:instrText xml:space="preserve"> HYPERLINK \l _Toc23550 </w:instrText>
+          </w:r>
+          <w:r>
+            <w:rPr>
+              <w:rFonts w:cs="Times New Roman"/>
+              <w:spacing w:val="15"/>
+              <w:szCs w:val="56"/>
+            </w:rPr>
+            <w:fldChar w:fldCharType="separate"/>
+          </w:r>
+          <w:r>
+            <w:rPr>
+              <w:rFonts w:hint="eastAsia"/>
+            </w:rPr>
+            <w:t>客户</w:t>
+          </w:r>
+          <w:r>
+            <w:t>端</w:t>
+          </w:r>
+          <w:r>
+            <w:tab/>
+          </w:r>
+          <w:r>
+            <w:fldChar w:fldCharType="begin"/>
+          </w:r>
+          <w:r>
+            <w:instrText xml:space="preserve"> PAGEREF _Toc23550 </w:instrText>
+          </w:r>
+          <w:r>
+            <w:fldChar w:fldCharType="separate"/>
+          </w:r>
+          <w:r>
+            <w:t>13</w:t>
+          </w:r>
+          <w:r>
+            <w:fldChar w:fldCharType="end"/>
+          </w:r>
+          <w:r>
+            <w:rPr>
+              <w:rFonts w:cs="Times New Roman"/>
+              <w:spacing w:val="15"/>
+              <w:szCs w:val="56"/>
+            </w:rPr>
+            <w:fldChar w:fldCharType="end"/>
+          </w:r>
+        </w:p>
+        <w:p>
+          <w:pPr>
+            <w:pStyle w:val="11"/>
+            <w:tabs>
+              <w:tab w:val="right" w:leader="dot" w:pos="8306"/>
+            </w:tabs>
+          </w:pPr>
+          <w:r>
+            <w:rPr>
+              <w:rFonts w:cs="Times New Roman"/>
+              <w:spacing w:val="15"/>
+              <w:szCs w:val="56"/>
+            </w:rPr>
+            <w:fldChar w:fldCharType="begin"/>
+          </w:r>
+          <w:r>
+            <w:rPr>
+              <w:rFonts w:cs="Times New Roman"/>
+              <w:spacing w:val="15"/>
+              <w:szCs w:val="56"/>
+            </w:rPr>
+            <w:instrText xml:space="preserve"> HYPERLINK \l _Toc11741 </w:instrText>
+          </w:r>
+          <w:r>
+            <w:rPr>
+              <w:rFonts w:cs="Times New Roman"/>
+              <w:spacing w:val="15"/>
+              <w:szCs w:val="56"/>
+            </w:rPr>
+            <w:fldChar w:fldCharType="separate"/>
+          </w:r>
+          <w:r>
+            <w:rPr>
+              <w:rFonts w:hint="eastAsia"/>
+            </w:rPr>
+            <w:t>9.3 用户界面</w:t>
+          </w:r>
+          <w:r>
+            <w:tab/>
+          </w:r>
+          <w:r>
+            <w:fldChar w:fldCharType="begin"/>
+          </w:r>
+          <w:r>
+            <w:instrText xml:space="preserve"> PAGEREF _Toc11741 </w:instrText>
+          </w:r>
+          <w:r>
+            <w:fldChar w:fldCharType="separate"/>
+          </w:r>
+          <w:r>
+            <w:t>13</w:t>
+          </w:r>
+          <w:r>
+            <w:fldChar w:fldCharType="end"/>
+          </w:r>
+          <w:r>
+            <w:rPr>
+              <w:rFonts w:cs="Times New Roman"/>
+              <w:spacing w:val="15"/>
+              <w:szCs w:val="56"/>
+            </w:rPr>
+            <w:fldChar w:fldCharType="end"/>
+          </w:r>
+        </w:p>
+        <w:p>
+          <w:pPr>
+            <w:pStyle w:val="10"/>
+            <w:tabs>
+              <w:tab w:val="right" w:leader="dot" w:pos="8306"/>
+            </w:tabs>
+          </w:pPr>
+          <w:r>
+            <w:rPr>
+              <w:rFonts w:cs="Times New Roman"/>
+              <w:spacing w:val="15"/>
+              <w:szCs w:val="56"/>
+            </w:rPr>
+            <w:fldChar w:fldCharType="begin"/>
+          </w:r>
+          <w:r>
+            <w:rPr>
+              <w:rFonts w:cs="Times New Roman"/>
+              <w:spacing w:val="15"/>
+              <w:szCs w:val="56"/>
+            </w:rPr>
+            <w:instrText xml:space="preserve"> HYPERLINK \l _Toc8810 </w:instrText>
+          </w:r>
+          <w:r>
+            <w:rPr>
+              <w:rFonts w:cs="Times New Roman"/>
+              <w:spacing w:val="15"/>
+              <w:szCs w:val="56"/>
+            </w:rPr>
+            <w:fldChar w:fldCharType="separate"/>
+          </w:r>
+          <w:r>
+            <w:rPr>
+              <w:rFonts w:hint="eastAsia"/>
+            </w:rPr>
+            <w:t>附录A：术语类</w:t>
+          </w:r>
+          <w:r>
+            <w:tab/>
+          </w:r>
+          <w:r>
+            <w:fldChar w:fldCharType="begin"/>
+          </w:r>
+          <w:r>
+            <w:instrText xml:space="preserve"> PAGEREF _Toc8810 </w:instrText>
+          </w:r>
+          <w:r>
+            <w:fldChar w:fldCharType="separate"/>
+          </w:r>
+          <w:r>
+            <w:t>13</w:t>
+          </w:r>
+          <w:r>
+            <w:fldChar w:fldCharType="end"/>
+          </w:r>
+          <w:r>
+            <w:rPr>
+              <w:rFonts w:cs="Times New Roman"/>
+              <w:spacing w:val="15"/>
+              <w:szCs w:val="56"/>
+            </w:rPr>
+            <w:fldChar w:fldCharType="end"/>
+          </w:r>
+        </w:p>
+        <w:p>
+          <w:pPr>
+            <w:pStyle w:val="10"/>
+            <w:tabs>
+              <w:tab w:val="right" w:leader="dot" w:pos="8306"/>
+            </w:tabs>
+          </w:pPr>
+          <w:r>
+            <w:rPr>
+              <w:rFonts w:cs="Times New Roman"/>
+              <w:spacing w:val="15"/>
+              <w:szCs w:val="56"/>
+            </w:rPr>
+            <w:fldChar w:fldCharType="begin"/>
+          </w:r>
+          <w:r>
+            <w:rPr>
+              <w:rFonts w:cs="Times New Roman"/>
+              <w:spacing w:val="15"/>
+              <w:szCs w:val="56"/>
+            </w:rPr>
+            <w:instrText xml:space="preserve"> HYPERLINK \l _Toc9844 </w:instrText>
+          </w:r>
+          <w:r>
+            <w:rPr>
+              <w:rFonts w:cs="Times New Roman"/>
+              <w:spacing w:val="15"/>
+              <w:szCs w:val="56"/>
+            </w:rPr>
+            <w:fldChar w:fldCharType="separate"/>
+          </w:r>
+          <w:r>
+            <w:rPr>
+              <w:rFonts w:hint="eastAsia"/>
+            </w:rPr>
+            <w:t>附录B：分析模型</w:t>
+          </w:r>
+          <w:r>
+            <w:tab/>
+          </w:r>
+          <w:r>
+            <w:fldChar w:fldCharType="begin"/>
+          </w:r>
+          <w:r>
+            <w:instrText xml:space="preserve"> PAGEREF _Toc9844 </w:instrText>
+          </w:r>
+          <w:r>
+            <w:fldChar w:fldCharType="separate"/>
+          </w:r>
+          <w:r>
+            <w:t>13</w:t>
+          </w:r>
+          <w:r>
+            <w:fldChar w:fldCharType="end"/>
+          </w:r>
+          <w:r>
+            <w:rPr>
+              <w:rFonts w:cs="Times New Roman"/>
+              <w:spacing w:val="15"/>
+              <w:szCs w:val="56"/>
+            </w:rPr>
+            <w:fldChar w:fldCharType="end"/>
+          </w:r>
+        </w:p>
+        <w:p>
+          <w:pPr>
+            <w:pStyle w:val="11"/>
+            <w:tabs>
+              <w:tab w:val="right" w:leader="dot" w:pos="8306"/>
+            </w:tabs>
+          </w:pPr>
+          <w:r>
+            <w:rPr>
+              <w:rFonts w:cs="Times New Roman"/>
+              <w:spacing w:val="15"/>
+              <w:szCs w:val="56"/>
+            </w:rPr>
+            <w:fldChar w:fldCharType="begin"/>
+          </w:r>
+          <w:r>
+            <w:rPr>
+              <w:rFonts w:cs="Times New Roman"/>
+              <w:spacing w:val="15"/>
+              <w:szCs w:val="56"/>
+            </w:rPr>
+            <w:instrText xml:space="preserve"> HYPERLINK \l _Toc21683 </w:instrText>
+          </w:r>
+          <w:r>
+            <w:rPr>
+              <w:rFonts w:cs="Times New Roman"/>
+              <w:spacing w:val="15"/>
+              <w:szCs w:val="56"/>
+            </w:rPr>
+            <w:fldChar w:fldCharType="separate"/>
+          </w:r>
+          <w:r>
+            <w:rPr>
+              <w:rFonts w:hint="eastAsia"/>
+            </w:rPr>
+            <w:t>顺序</w:t>
+          </w:r>
+          <w:r>
+            <w:t>图</w:t>
+          </w:r>
+          <w:r>
+            <w:tab/>
+          </w:r>
+          <w:r>
+            <w:fldChar w:fldCharType="begin"/>
+          </w:r>
+          <w:r>
+            <w:instrText xml:space="preserve"> PAGEREF _Toc21683 </w:instrText>
+          </w:r>
+          <w:r>
+            <w:fldChar w:fldCharType="separate"/>
+          </w:r>
+          <w:r>
+            <w:t>13</w:t>
+          </w:r>
+          <w:r>
+            <w:fldChar w:fldCharType="end"/>
+          </w:r>
+          <w:r>
+            <w:rPr>
+              <w:rFonts w:cs="Times New Roman"/>
+              <w:spacing w:val="15"/>
+              <w:szCs w:val="56"/>
+            </w:rPr>
+            <w:fldChar w:fldCharType="end"/>
+          </w:r>
+        </w:p>
+        <w:p>
+          <w:pPr>
+            <w:pStyle w:val="11"/>
+            <w:tabs>
+              <w:tab w:val="right" w:leader="dot" w:pos="8306"/>
+            </w:tabs>
+          </w:pPr>
+          <w:r>
+            <w:rPr>
+              <w:rFonts w:cs="Times New Roman"/>
+              <w:spacing w:val="15"/>
+              <w:szCs w:val="56"/>
+            </w:rPr>
+            <w:fldChar w:fldCharType="begin"/>
+          </w:r>
+          <w:r>
+            <w:rPr>
+              <w:rFonts w:cs="Times New Roman"/>
+              <w:spacing w:val="15"/>
+              <w:szCs w:val="56"/>
+            </w:rPr>
+            <w:instrText xml:space="preserve"> HYPERLINK \l _Toc15503 </w:instrText>
+          </w:r>
+          <w:r>
+            <w:rPr>
+              <w:rFonts w:cs="Times New Roman"/>
+              <w:spacing w:val="15"/>
+              <w:szCs w:val="56"/>
+            </w:rPr>
+            <w:fldChar w:fldCharType="separate"/>
+          </w:r>
+          <w:r>
+            <w:rPr>
+              <w:rFonts w:hint="eastAsia"/>
+            </w:rPr>
+            <w:t>部署图</w:t>
+          </w:r>
+          <w:r>
+            <w:tab/>
+          </w:r>
+          <w:r>
+            <w:fldChar w:fldCharType="begin"/>
+          </w:r>
+          <w:r>
+            <w:instrText xml:space="preserve"> PAGEREF _Toc15503 </w:instrText>
+          </w:r>
+          <w:r>
+            <w:fldChar w:fldCharType="separate"/>
+          </w:r>
+          <w:r>
+            <w:t>13</w:t>
+          </w:r>
+          <w:r>
+            <w:fldChar w:fldCharType="end"/>
+          </w:r>
+          <w:r>
+            <w:rPr>
+              <w:rFonts w:cs="Times New Roman"/>
+              <w:spacing w:val="15"/>
+              <w:szCs w:val="56"/>
+            </w:rPr>
+            <w:fldChar w:fldCharType="end"/>
+          </w:r>
+        </w:p>
+        <w:p>
+          <w:pPr>
+            <w:pStyle w:val="11"/>
+            <w:tabs>
+              <w:tab w:val="right" w:leader="dot" w:pos="8306"/>
+            </w:tabs>
+          </w:pPr>
+          <w:r>
+            <w:rPr>
+              <w:rFonts w:cs="Times New Roman"/>
+              <w:spacing w:val="15"/>
+              <w:szCs w:val="56"/>
+            </w:rPr>
+            <w:fldChar w:fldCharType="begin"/>
+          </w:r>
+          <w:r>
+            <w:rPr>
+              <w:rFonts w:cs="Times New Roman"/>
+              <w:spacing w:val="15"/>
+              <w:szCs w:val="56"/>
+            </w:rPr>
+            <w:instrText xml:space="preserve"> HYPERLINK \l _Toc2079 </w:instrText>
+          </w:r>
+          <w:r>
+            <w:rPr>
+              <w:rFonts w:cs="Times New Roman"/>
+              <w:spacing w:val="15"/>
+              <w:szCs w:val="56"/>
+            </w:rPr>
+            <w:fldChar w:fldCharType="separate"/>
+          </w:r>
+          <w:r>
+            <w:rPr>
+              <w:rFonts w:hint="eastAsia"/>
+            </w:rPr>
+            <w:t>对话</w:t>
+          </w:r>
+          <w:r>
+            <w:t>框图</w:t>
+          </w:r>
+          <w:r>
+            <w:tab/>
+          </w:r>
+          <w:r>
+            <w:fldChar w:fldCharType="begin"/>
+          </w:r>
+          <w:r>
+            <w:instrText xml:space="preserve"> PAGEREF _Toc2079 </w:instrText>
+          </w:r>
+          <w:r>
+            <w:fldChar w:fldCharType="separate"/>
+          </w:r>
+          <w:r>
+            <w:t>13</w:t>
+          </w:r>
+          <w:r>
+            <w:fldChar w:fldCharType="end"/>
+          </w:r>
+          <w:r>
+            <w:rPr>
+              <w:rFonts w:cs="Times New Roman"/>
+              <w:spacing w:val="15"/>
+              <w:szCs w:val="56"/>
+            </w:rPr>
+            <w:fldChar w:fldCharType="end"/>
+          </w:r>
+        </w:p>
+        <w:p>
+          <w:pPr>
+            <w:pStyle w:val="10"/>
+            <w:tabs>
+              <w:tab w:val="right" w:leader="dot" w:pos="8306"/>
+            </w:tabs>
+          </w:pPr>
+          <w:r>
+            <w:rPr>
+              <w:rFonts w:cs="Times New Roman"/>
+              <w:spacing w:val="15"/>
+              <w:szCs w:val="56"/>
+            </w:rPr>
+            <w:fldChar w:fldCharType="begin"/>
+          </w:r>
+          <w:r>
+            <w:rPr>
+              <w:rFonts w:cs="Times New Roman"/>
+              <w:spacing w:val="15"/>
+              <w:szCs w:val="56"/>
+            </w:rPr>
+            <w:instrText xml:space="preserve"> HYPERLINK \l _Toc19257 </w:instrText>
+          </w:r>
+          <w:r>
+            <w:rPr>
+              <w:rFonts w:cs="Times New Roman"/>
+              <w:spacing w:val="15"/>
+              <w:szCs w:val="56"/>
+            </w:rPr>
+            <w:fldChar w:fldCharType="separate"/>
+          </w:r>
+          <w:r>
+            <w:rPr>
+              <w:rFonts w:hint="eastAsia"/>
+            </w:rPr>
+            <w:t>附录C：数据字典和E</w:t>
+          </w:r>
+          <w:r>
+            <w:t>R</w:t>
+          </w:r>
+          <w:r>
+            <w:rPr>
+              <w:rFonts w:hint="eastAsia"/>
+            </w:rPr>
+            <w:t>图</w:t>
+          </w:r>
+          <w:r>
+            <w:tab/>
+          </w:r>
+          <w:r>
+            <w:fldChar w:fldCharType="begin"/>
+          </w:r>
+          <w:r>
+            <w:instrText xml:space="preserve"> PAGEREF _Toc19257 </w:instrText>
+          </w:r>
+          <w:r>
+            <w:fldChar w:fldCharType="separate"/>
+          </w:r>
+          <w:r>
+            <w:t>13</w:t>
+          </w:r>
+          <w:r>
+            <w:fldChar w:fldCharType="end"/>
+          </w:r>
+          <w:r>
+            <w:rPr>
+              <w:rFonts w:cs="Times New Roman"/>
+              <w:spacing w:val="15"/>
+              <w:szCs w:val="56"/>
+            </w:rPr>
+            <w:fldChar w:fldCharType="end"/>
+          </w:r>
+        </w:p>
+        <w:p>
+          <w:pPr>
+            <w:pStyle w:val="10"/>
+            <w:tabs>
+              <w:tab w:val="right" w:leader="dot" w:pos="8306"/>
+            </w:tabs>
+          </w:pPr>
+          <w:r>
+            <w:rPr>
+              <w:rFonts w:cs="Times New Roman"/>
+              <w:spacing w:val="15"/>
+              <w:szCs w:val="56"/>
+            </w:rPr>
+            <w:fldChar w:fldCharType="begin"/>
+          </w:r>
+          <w:r>
+            <w:rPr>
+              <w:rFonts w:cs="Times New Roman"/>
+              <w:spacing w:val="15"/>
+              <w:szCs w:val="56"/>
+            </w:rPr>
+            <w:instrText xml:space="preserve"> HYPERLINK \l _Toc17148 </w:instrText>
+          </w:r>
+          <w:r>
+            <w:rPr>
+              <w:rFonts w:cs="Times New Roman"/>
+              <w:spacing w:val="15"/>
+              <w:szCs w:val="56"/>
+            </w:rPr>
+            <w:fldChar w:fldCharType="separate"/>
+          </w:r>
+          <w:r>
+            <w:rPr>
+              <w:rFonts w:hint="eastAsia"/>
+            </w:rPr>
+            <w:t>附录D：待解决问题</w:t>
+          </w:r>
+          <w:r>
+            <w:tab/>
+          </w:r>
+          <w:r>
+            <w:fldChar w:fldCharType="begin"/>
+          </w:r>
+          <w:r>
+            <w:instrText xml:space="preserve"> PAGEREF _Toc17148 </w:instrText>
+          </w:r>
+          <w:r>
+            <w:fldChar w:fldCharType="separate"/>
+          </w:r>
+          <w:r>
+            <w:t>13</w:t>
+          </w:r>
+          <w:r>
+            <w:fldChar w:fldCharType="end"/>
+          </w:r>
+          <w:r>
+            <w:rPr>
+              <w:rFonts w:cs="Times New Roman"/>
+              <w:spacing w:val="15"/>
+              <w:szCs w:val="56"/>
+            </w:rPr>
+            <w:fldChar w:fldCharType="end"/>
+          </w:r>
+        </w:p>
+        <w:p>
+          <w:pPr>
+            <w:numPr>
+              <w:ilvl w:val="1"/>
+              <w:numId w:val="0"/>
+            </w:numPr>
+            <w:spacing w:after="3588" w:afterLines="1150" w:line="720" w:lineRule="auto"/>
+            <w:contextualSpacing/>
+            <w:jc w:val="both"/>
+            <w:textAlignment w:val="center"/>
+            <w:rPr>
+              <w:rFonts w:ascii="宋体" w:hAnsi="宋体" w:eastAsia="宋体" w:cs="Times New Roman"/>
+              <w:spacing w:val="15"/>
+              <w:kern w:val="0"/>
+              <w:sz w:val="21"/>
+              <w:szCs w:val="56"/>
+              <w:lang w:val="en-US" w:eastAsia="zh-CN" w:bidi="ar-SA"/>
+            </w:rPr>
+            <w:sectPr>
+              <w:pgSz w:w="11906" w:h="16838"/>
+              <w:pgMar w:top="1440" w:right="1800" w:bottom="1440" w:left="1800" w:header="851" w:footer="992" w:gutter="0"/>
+              <w:cols w:space="425" w:num="1"/>
+              <w:docGrid w:type="lines" w:linePitch="312" w:charSpace="0"/>
+            </w:sectPr>
+          </w:pPr>
+          <w:r>
+            <w:rPr>
+              <w:rFonts w:cs="Times New Roman"/>
+              <w:spacing w:val="15"/>
+              <w:szCs w:val="56"/>
+            </w:rPr>
+            <w:fldChar w:fldCharType="end"/>
+          </w:r>
+        </w:p>
+      </w:sdtContent>
+    </w:sdt>
+    <w:p>
+      <w:pPr>
+        <w:numPr>
+          <w:ilvl w:val="1"/>
+          <w:numId w:val="0"/>
+        </w:numPr>
+        <w:spacing w:after="3588" w:afterLines="1150" w:line="720" w:lineRule="auto"/>
+        <w:contextualSpacing/>
+        <w:jc w:val="both"/>
+        <w:textAlignment w:val="center"/>
+        <w:rPr>
+          <w:rFonts w:ascii="宋体" w:hAnsi="宋体" w:eastAsia="宋体" w:cs="Times New Roman"/>
+          <w:spacing w:val="15"/>
+          <w:kern w:val="0"/>
+          <w:sz w:val="21"/>
+          <w:szCs w:val="56"/>
+          <w:lang w:val="en-US" w:eastAsia="zh-CN" w:bidi="ar-SA"/>
+        </w:rPr>
+        <w:sectPr>
+          <w:pgSz w:w="11906" w:h="16838"/>
+          <w:pgMar w:top="1440" w:right="1800" w:bottom="1440" w:left="1800" w:header="851" w:footer="992" w:gutter="0"/>
+          <w:cols w:space="425" w:num="1"/>
+          <w:docGrid w:type="lines" w:linePitch="312" w:charSpace="0"/>
+        </w:sectPr>
+      </w:pPr>
+    </w:p>
+    <w:p>
+      <w:pPr>
+        <w:numPr>
+          <w:ilvl w:val="1"/>
+          <w:numId w:val="0"/>
+        </w:numPr>
+        <w:spacing w:after="3588" w:afterLines="1150" w:line="720" w:lineRule="auto"/>
+        <w:contextualSpacing/>
+        <w:jc w:val="both"/>
+        <w:textAlignment w:val="center"/>
         <w:rPr>
           <w:rFonts w:cs="Times New Roman"/>
           <w:b/>
@@ -1046,171 +4863,1799 @@
           <w:sz w:val="32"/>
           <w:szCs w:val="56"/>
         </w:rPr>
+      </w:pPr>
+      <w:r>
+        <w:rPr>
+          <w:rFonts w:cs="Times New Roman"/>
+          <w:b/>
+          <w:spacing w:val="15"/>
+          <w:sz w:val="32"/>
+          <w:szCs w:val="56"/>
+        </w:rPr>
         <w:br w:type="page"/>
       </w:r>
     </w:p>
     <w:p>
       <w:pPr>
-        <w:pStyle w:val="12"/>
-      </w:pPr>
-      <w:bookmarkStart w:id="9" w:name="_Toc504028829"/>
+        <w:pStyle w:val="16"/>
+      </w:pPr>
       <w:bookmarkStart w:id="10" w:name="_Toc495739755"/>
-      <w:bookmarkStart w:id="11" w:name="_Toc276741005"/>
+      <w:bookmarkStart w:id="11" w:name="_Toc504028829"/>
+      <w:bookmarkStart w:id="12" w:name="_Toc276741005"/>
+      <w:bookmarkStart w:id="13" w:name="_Toc8586"/>
       <w:r>
         <w:rPr>
           <w:rFonts w:hint="eastAsia"/>
         </w:rPr>
         <w:t>引言</w:t>
       </w:r>
-      <w:bookmarkEnd w:id="9"/>
       <w:bookmarkEnd w:id="10"/>
       <w:bookmarkEnd w:id="11"/>
-    </w:p>
-    <w:p>
-      <w:pPr>
-        <w:pStyle w:val="13"/>
-      </w:pPr>
-      <w:bookmarkStart w:id="12" w:name="_Toc495739756"/>
-      <w:bookmarkStart w:id="13" w:name="_Toc504028830"/>
-      <w:bookmarkStart w:id="14" w:name="_Toc276741006"/>
-      <w:r>
-        <w:rPr>
-          <w:rFonts w:hint="eastAsia"/>
-        </w:rPr>
-        <w:t>编写目的</w:t>
-      </w:r>
       <w:bookmarkEnd w:id="12"/>
       <w:bookmarkEnd w:id="13"/>
+    </w:p>
+    <w:p>
+      <w:pPr>
+        <w:pStyle w:val="17"/>
+      </w:pPr>
+      <w:bookmarkStart w:id="14" w:name="_Toc495739756"/>
+      <w:bookmarkStart w:id="15" w:name="_Toc504028830"/>
+      <w:bookmarkStart w:id="16" w:name="_Toc276741006"/>
+      <w:bookmarkStart w:id="17" w:name="_Toc5162"/>
+      <w:bookmarkStart w:id="18" w:name="_Toc504028849"/>
+      <w:r>
+        <w:rPr>
+          <w:rFonts w:hint="eastAsia"/>
+        </w:rPr>
+        <w:t>编写目的</w:t>
+      </w:r>
       <w:bookmarkEnd w:id="14"/>
-    </w:p>
-    <w:p>
-      <w:r>
-        <w:rPr>
-          <w:rFonts w:hint="eastAsia"/>
+      <w:bookmarkEnd w:id="15"/>
+      <w:bookmarkEnd w:id="16"/>
+      <w:bookmarkEnd w:id="17"/>
+    </w:p>
+    <w:p>
+      <w:pPr>
+        <w:ind w:firstLine="420"/>
+      </w:pPr>
+      <w:r>
+        <w:rPr>
+          <w:rFonts w:hint="eastAsia"/>
+          <w:szCs w:val="21"/>
+        </w:rPr>
+        <w:t>为使</w:t>
+      </w:r>
+      <w:r>
+        <w:rPr>
+          <w:rFonts w:hint="eastAsia"/>
+          <w:szCs w:val="21"/>
           <w:lang w:val="en-US" w:eastAsia="zh-CN"/>
         </w:rPr>
-        <w:t>TBD</w:t>
-      </w:r>
-    </w:p>
-    <w:p>
-      <w:pPr>
-        <w:pStyle w:val="13"/>
-      </w:pPr>
-      <w:bookmarkStart w:id="15" w:name="_Toc504028831"/>
+        <w:t>渔</w:t>
+      </w:r>
+      <w:r>
+        <w:rPr>
+          <w:rFonts w:hint="eastAsia"/>
+          <w:lang w:val="en-US" w:eastAsia="zh-CN"/>
+        </w:rPr>
+        <w:t>乐生活app</w:t>
+      </w:r>
+      <w:r>
+        <w:rPr>
+          <w:rFonts w:hint="eastAsia"/>
+        </w:rPr>
+        <w:t>项目</w:t>
+      </w:r>
+      <w:r>
+        <w:t>的顺利开展，</w:t>
+      </w:r>
+      <w:r>
+        <w:rPr>
+          <w:rFonts w:hint="eastAsia"/>
+        </w:rPr>
+        <w:t>为后续</w:t>
+      </w:r>
+      <w:r>
+        <w:t>的开</w:t>
+      </w:r>
+      <w:r>
+        <w:rPr>
+          <w:rFonts w:hint="eastAsia"/>
+        </w:rPr>
+        <w:t>发</w:t>
+      </w:r>
+      <w:r>
+        <w:t>工作奠定基础</w:t>
+      </w:r>
+      <w:r>
+        <w:rPr>
+          <w:rFonts w:hint="eastAsia"/>
+        </w:rPr>
+        <w:t>，更好</w:t>
+      </w:r>
+      <w:r>
+        <w:t>的</w:t>
+      </w:r>
+      <w:r>
+        <w:rPr>
+          <w:rFonts w:hint="eastAsia"/>
+        </w:rPr>
+        <w:t>满足</w:t>
+      </w:r>
+      <w:r>
+        <w:t>项目的具体需求</w:t>
+      </w:r>
+      <w:r>
+        <w:rPr>
+          <w:rFonts w:hint="eastAsia"/>
+        </w:rPr>
+        <w:t>,进行</w:t>
+      </w:r>
+      <w:r>
+        <w:t>了多次的用户</w:t>
+      </w:r>
+      <w:r>
+        <w:rPr>
+          <w:rFonts w:hint="eastAsia"/>
+        </w:rPr>
+        <w:t>代表</w:t>
+      </w:r>
+      <w:r>
+        <w:t>走访</w:t>
+      </w:r>
+      <w:r>
+        <w:rPr>
+          <w:rFonts w:hint="eastAsia"/>
+        </w:rPr>
+        <w:t>谈话</w:t>
+      </w:r>
+      <w:r>
+        <w:t>。</w:t>
+      </w:r>
+      <w:r>
+        <w:rPr>
+          <w:rFonts w:hint="eastAsia"/>
+        </w:rPr>
+        <w:t>进行深入</w:t>
+      </w:r>
+      <w:r>
+        <w:t>研究探讨后</w:t>
+      </w:r>
+      <w:r>
+        <w:rPr>
+          <w:rFonts w:hint="eastAsia"/>
+        </w:rPr>
+        <w:t>，</w:t>
+      </w:r>
+      <w:r>
+        <w:t>提出了这</w:t>
+      </w:r>
+      <w:r>
+        <w:rPr>
+          <w:rFonts w:hint="eastAsia"/>
+        </w:rPr>
+        <w:t>份</w:t>
+      </w:r>
+      <w:r>
+        <w:t>软件需求规格说明书。</w:t>
+      </w:r>
+    </w:p>
+    <w:p>
+      <w:pPr>
+        <w:ind w:firstLine="420"/>
+      </w:pPr>
+      <w:r>
+        <w:rPr>
+          <w:rFonts w:hint="eastAsia"/>
+        </w:rPr>
+        <w:t>此</w:t>
+      </w:r>
+      <w:r>
+        <w:t>份软件规格</w:t>
+      </w:r>
+      <w:r>
+        <w:rPr>
+          <w:rFonts w:hint="eastAsia"/>
+        </w:rPr>
+        <w:t>说明</w:t>
+      </w:r>
+      <w:r>
+        <w:t>书对</w:t>
+      </w:r>
+      <w:r>
+        <w:rPr>
+          <w:rFonts w:hint="eastAsia"/>
+          <w:szCs w:val="21"/>
+          <w:lang w:val="en-US" w:eastAsia="zh-CN"/>
+        </w:rPr>
+        <w:t>渔</w:t>
+      </w:r>
+      <w:r>
+        <w:rPr>
+          <w:rFonts w:hint="eastAsia"/>
+          <w:lang w:val="en-US" w:eastAsia="zh-CN"/>
+        </w:rPr>
+        <w:t>乐生活app</w:t>
+      </w:r>
+      <w:r>
+        <w:t>做了全面的用户需求分析，</w:t>
+      </w:r>
+      <w:r>
+        <w:rPr>
+          <w:rFonts w:hint="eastAsia"/>
+        </w:rPr>
+        <w:t>明确</w:t>
+      </w:r>
+      <w:r>
+        <w:t>了</w:t>
+      </w:r>
+      <w:r>
+        <w:rPr>
+          <w:rFonts w:hint="eastAsia"/>
+        </w:rPr>
+        <w:t>软件</w:t>
+      </w:r>
+      <w:r>
+        <w:t>必要的功能</w:t>
+      </w:r>
+      <w:r>
+        <w:rPr>
+          <w:rFonts w:hint="eastAsia"/>
+        </w:rPr>
+        <w:t>性</w:t>
+      </w:r>
+      <w:r>
+        <w:t>需求以及非功能性需求。</w:t>
+      </w:r>
+    </w:p>
+    <w:p>
+      <w:pPr>
+        <w:pStyle w:val="17"/>
+      </w:pPr>
+      <w:bookmarkStart w:id="19" w:name="_Toc504028831"/>
+      <w:bookmarkStart w:id="20" w:name="_Toc9467"/>
       <w:r>
         <w:rPr>
           <w:rFonts w:hint="eastAsia"/>
         </w:rPr>
         <w:t>文档约定</w:t>
       </w:r>
-      <w:bookmarkEnd w:id="15"/>
-    </w:p>
-    <w:p>
-      <w:pPr>
-        <w:pStyle w:val="14"/>
-        <w:rPr>
-          <w:rFonts w:hint="eastAsia"/>
-        </w:rPr>
-      </w:pPr>
-      <w:bookmarkStart w:id="16" w:name="_Toc504028832"/>
+      <w:bookmarkEnd w:id="19"/>
+      <w:bookmarkEnd w:id="20"/>
+    </w:p>
+    <w:p>
+      <w:pPr>
+        <w:pStyle w:val="18"/>
+      </w:pPr>
+      <w:bookmarkStart w:id="21" w:name="_Toc504028832"/>
+      <w:bookmarkStart w:id="22" w:name="_Toc12134"/>
       <w:r>
         <w:rPr>
           <w:rFonts w:hint="eastAsia"/>
         </w:rPr>
         <w:t>采用标准</w:t>
       </w:r>
-      <w:bookmarkEnd w:id="16"/>
-    </w:p>
-    <w:p>
+      <w:bookmarkEnd w:id="21"/>
+      <w:bookmarkEnd w:id="22"/>
+    </w:p>
+    <w:p>
+      <w:pPr>
+        <w:ind w:firstLine="420"/>
+      </w:pPr>
+      <w:r>
+        <w:rPr>
+          <w:rFonts w:hint="eastAsia"/>
+        </w:rPr>
+        <w:t>编写文档采用的标准</w:t>
+      </w:r>
+      <w:r>
+        <w:t>是GB+T-8567-2006版本软件需求规格说明书，部分内容根据项目实 际情况进行调整或删减。</w:t>
+      </w:r>
+    </w:p>
+    <w:p>
+      <w:pPr>
+        <w:pStyle w:val="18"/>
+      </w:pPr>
+      <w:bookmarkStart w:id="23" w:name="_Toc504028833"/>
+      <w:bookmarkStart w:id="24" w:name="_Toc13502"/>
+      <w:r>
+        <w:rPr>
+          <w:rFonts w:hint="eastAsia"/>
+        </w:rPr>
+        <w:t>排版约定</w:t>
+      </w:r>
+      <w:bookmarkEnd w:id="23"/>
+      <w:bookmarkEnd w:id="24"/>
+    </w:p>
+    <w:p>
+      <w:pPr>
+        <w:pStyle w:val="20"/>
+        <w:numPr>
+          <w:numId w:val="0"/>
+        </w:numPr>
+        <w:ind w:leftChars="0"/>
+      </w:pPr>
+      <w:bookmarkStart w:id="25" w:name="_Toc496719361"/>
+      <w:bookmarkStart w:id="26" w:name="_Toc504028834"/>
+      <w:bookmarkStart w:id="27" w:name="_Toc495739760"/>
       <w:r>
         <w:rPr>
           <w:rFonts w:hint="eastAsia"/>
           <w:lang w:val="en-US" w:eastAsia="zh-CN"/>
         </w:rPr>
-        <w:t>TBD</w:t>
-      </w:r>
-    </w:p>
-    <w:p>
-      <w:pPr>
-        <w:pStyle w:val="14"/>
-        <w:rPr>
-          <w:rFonts w:hint="eastAsia"/>
-        </w:rPr>
-      </w:pPr>
-      <w:bookmarkStart w:id="17" w:name="_Toc504028833"/>
-      <w:r>
-        <w:rPr>
-          <w:rFonts w:hint="eastAsia"/>
-        </w:rPr>
-        <w:t>排版约定</w:t>
-      </w:r>
-      <w:bookmarkEnd w:id="17"/>
-    </w:p>
-    <w:p>
+        <w:t>1.2.1</w:t>
+      </w:r>
+      <w:r>
+        <w:rPr>
+          <w:rFonts w:hint="eastAsia"/>
+        </w:rPr>
+        <w:t>汉字规范</w:t>
+      </w:r>
+      <w:bookmarkEnd w:id="25"/>
+      <w:bookmarkEnd w:id="26"/>
+      <w:bookmarkEnd w:id="27"/>
+    </w:p>
+    <w:p>
+      <w:pPr>
+        <w:ind w:firstLine="630" w:firstLineChars="300"/>
+        <w:rPr>
+          <w:szCs w:val="21"/>
+        </w:rPr>
+      </w:pPr>
+      <w:r>
+        <w:rPr>
+          <w:rFonts w:hint="eastAsia"/>
+          <w:szCs w:val="21"/>
+        </w:rPr>
+        <w:t>正文：宋体，五号字</w:t>
+      </w:r>
+    </w:p>
+    <w:p>
+      <w:pPr>
+        <w:ind w:firstLine="630" w:firstLineChars="300"/>
+        <w:rPr>
+          <w:szCs w:val="21"/>
+        </w:rPr>
+      </w:pPr>
+      <w:r>
+        <w:rPr>
+          <w:rFonts w:hint="eastAsia"/>
+          <w:szCs w:val="21"/>
+        </w:rPr>
+        <w:t>一号标题：宋体，加粗，三号字</w:t>
+      </w:r>
+    </w:p>
+    <w:p>
+      <w:pPr>
+        <w:ind w:firstLine="630" w:firstLineChars="300"/>
+        <w:rPr>
+          <w:szCs w:val="21"/>
+        </w:rPr>
+      </w:pPr>
+      <w:r>
+        <w:rPr>
+          <w:rFonts w:hint="eastAsia"/>
+          <w:szCs w:val="21"/>
+        </w:rPr>
+        <w:t>二号标题：宋体，加粗，小三号字</w:t>
+      </w:r>
+    </w:p>
+    <w:p>
+      <w:pPr>
+        <w:ind w:firstLine="630" w:firstLineChars="300"/>
+        <w:rPr>
+          <w:szCs w:val="21"/>
+        </w:rPr>
+      </w:pPr>
+      <w:r>
+        <w:rPr>
+          <w:rFonts w:hint="eastAsia"/>
+          <w:szCs w:val="21"/>
+        </w:rPr>
+        <w:t>三号标题：宋体，加粗，四号字</w:t>
+      </w:r>
+    </w:p>
+    <w:p>
+      <w:pPr>
+        <w:ind w:firstLine="525" w:firstLineChars="250"/>
+      </w:pPr>
+      <w:r>
+        <w:t>……</w:t>
+      </w:r>
+    </w:p>
+    <w:p>
+      <w:pPr>
+        <w:ind w:firstLine="630" w:firstLineChars="300"/>
+        <w:rPr>
+          <w:szCs w:val="21"/>
+        </w:rPr>
+      </w:pPr>
+      <w:r>
+        <w:rPr>
+          <w:rFonts w:hint="eastAsia"/>
+          <w:szCs w:val="21"/>
+        </w:rPr>
+        <w:t>例如：</w:t>
+      </w:r>
+    </w:p>
+    <w:p>
+      <w:pPr>
+        <w:ind w:left="420" w:leftChars="200" w:firstLine="157" w:firstLineChars="49"/>
+        <w:rPr>
+          <w:b/>
+          <w:sz w:val="32"/>
+          <w:szCs w:val="32"/>
+        </w:rPr>
+      </w:pPr>
+      <w:r>
+        <w:rPr>
+          <w:rFonts w:ascii="Times New Roman"/>
+          <w:b/>
+          <w:sz w:val="32"/>
+          <w:szCs w:val="32"/>
+        </w:rPr>
+        <w:t>1.</w:t>
+      </w:r>
+      <w:r>
+        <w:rPr>
+          <w:rFonts w:hint="eastAsia"/>
+          <w:b/>
+          <w:sz w:val="32"/>
+          <w:szCs w:val="32"/>
+        </w:rPr>
+        <w:t>一号标题      宋体，加粗，三号字体</w:t>
+      </w:r>
+    </w:p>
+    <w:p>
+      <w:pPr>
+        <w:ind w:left="420" w:leftChars="200" w:firstLine="148" w:firstLineChars="49"/>
+        <w:rPr>
+          <w:b/>
+          <w:sz w:val="30"/>
+          <w:szCs w:val="30"/>
+        </w:rPr>
+      </w:pPr>
+      <w:r>
+        <w:rPr>
+          <w:rFonts w:ascii="Times New Roman"/>
+          <w:b/>
+          <w:sz w:val="30"/>
+          <w:szCs w:val="30"/>
+        </w:rPr>
+        <w:t>1.1.</w:t>
+      </w:r>
+      <w:r>
+        <w:rPr>
+          <w:rFonts w:hint="eastAsia"/>
+          <w:b/>
+          <w:sz w:val="30"/>
+          <w:szCs w:val="30"/>
+        </w:rPr>
+        <w:t>二号标题      宋体，加粗，小三号字体</w:t>
+      </w:r>
+    </w:p>
+    <w:p>
+      <w:pPr>
+        <w:ind w:left="420" w:leftChars="200" w:firstLine="138" w:firstLineChars="49"/>
+        <w:rPr>
+          <w:b/>
+          <w:sz w:val="28"/>
+          <w:szCs w:val="28"/>
+        </w:rPr>
+      </w:pPr>
+      <w:r>
+        <w:rPr>
+          <w:rFonts w:ascii="Times New Roman"/>
+          <w:b/>
+          <w:sz w:val="28"/>
+          <w:szCs w:val="28"/>
+        </w:rPr>
+        <w:t>1.1.1.</w:t>
+      </w:r>
+      <w:r>
+        <w:rPr>
+          <w:rFonts w:hint="eastAsia"/>
+          <w:b/>
+          <w:sz w:val="28"/>
+          <w:szCs w:val="28"/>
+        </w:rPr>
+        <w:t>三号标题      宋体，加粗，四号字体</w:t>
+      </w:r>
+    </w:p>
+    <w:p>
+      <w:pPr>
+        <w:ind w:left="480"/>
+        <w:rPr>
+          <w:szCs w:val="21"/>
+        </w:rPr>
+      </w:pPr>
+    </w:p>
+    <w:p>
+      <w:pPr>
+        <w:pStyle w:val="20"/>
+        <w:numPr>
+          <w:numId w:val="0"/>
+        </w:numPr>
+        <w:ind w:leftChars="0"/>
+        <w:rPr>
+          <w:rFonts w:ascii="Times New Roman"/>
+        </w:rPr>
+      </w:pPr>
+      <w:bookmarkStart w:id="28" w:name="_Toc496719362"/>
+      <w:bookmarkStart w:id="29" w:name="_Toc504028835"/>
       <w:r>
         <w:rPr>
           <w:rFonts w:hint="eastAsia"/>
           <w:lang w:val="en-US" w:eastAsia="zh-CN"/>
         </w:rPr>
-        <w:t>TBD</w:t>
-      </w:r>
-    </w:p>
-    <w:p>
-      <w:pPr>
-        <w:pStyle w:val="13"/>
-      </w:pPr>
-      <w:bookmarkStart w:id="18" w:name="_Toc504028847"/>
-      <w:r>
-        <w:rPr>
-          <w:rFonts w:hint="eastAsia"/>
-        </w:rPr>
-        <w:t>预期的读者和阅读建议</w:t>
-      </w:r>
-      <w:bookmarkEnd w:id="18"/>
-    </w:p>
-    <w:p>
-      <w:pPr>
-        <w:pStyle w:val="14"/>
-      </w:pPr>
-      <w:bookmarkStart w:id="19" w:name="_Toc504028848"/>
-      <w:r>
-        <w:rPr>
-          <w:rFonts w:hint="eastAsia"/>
-        </w:rPr>
-        <w:t>读者范围</w:t>
-      </w:r>
-      <w:bookmarkEnd w:id="19"/>
-    </w:p>
-    <w:p>
-      <w:pPr>
-        <w:ind w:firstLine="420"/>
-      </w:pPr>
-      <w:r>
-        <w:rPr>
-          <w:rFonts w:hint="eastAsia"/>
-        </w:rPr>
-        <w:t>软件需求规格说明的读者，有项目经理、客户、用户、开发人员、测试人员和文档编</w:t>
-      </w:r>
-      <w:r>
-        <w:t>写人员。</w:t>
-      </w:r>
-    </w:p>
-    <w:p>
-      <w:pPr>
-        <w:pStyle w:val="14"/>
-      </w:pPr>
-      <w:bookmarkStart w:id="20" w:name="_Toc504028849"/>
-      <w:r>
-        <w:rPr>
-          <w:rFonts w:hint="eastAsia"/>
-        </w:rPr>
-        <w:t>阅读建议</w:t>
-      </w:r>
-      <w:bookmarkEnd w:id="20"/>
+        <w:t>1.2.2</w:t>
+      </w:r>
+      <w:r>
+        <w:rPr>
+          <w:rFonts w:hint="eastAsia"/>
+        </w:rPr>
+        <w:t>数字规范</w:t>
+      </w:r>
+      <w:bookmarkEnd w:id="28"/>
+      <w:bookmarkEnd w:id="29"/>
+    </w:p>
+    <w:p>
+      <w:pPr>
+        <w:ind w:firstLine="630" w:firstLineChars="300"/>
+        <w:rPr>
+          <w:szCs w:val="21"/>
+        </w:rPr>
+      </w:pPr>
+      <w:r>
+        <w:rPr>
+          <w:rFonts w:hint="eastAsia"/>
+          <w:szCs w:val="21"/>
+        </w:rPr>
+        <w:t>阿拉伯数字用“</w:t>
+      </w:r>
+      <w:r>
+        <w:rPr>
+          <w:szCs w:val="21"/>
+        </w:rPr>
+        <w:t>Times New Roman</w:t>
+      </w:r>
+      <w:r>
+        <w:rPr>
+          <w:rFonts w:hint="eastAsia"/>
+          <w:szCs w:val="21"/>
+        </w:rPr>
+        <w:t>”字体显示。</w:t>
+      </w:r>
+    </w:p>
+    <w:p>
+      <w:pPr>
+        <w:pStyle w:val="20"/>
+        <w:numPr>
+          <w:numId w:val="0"/>
+        </w:numPr>
+        <w:ind w:leftChars="0"/>
+      </w:pPr>
+      <w:bookmarkStart w:id="30" w:name="_Toc496719364"/>
+      <w:bookmarkStart w:id="31" w:name="_Toc504028836"/>
+      <w:r>
+        <w:rPr>
+          <w:rFonts w:hint="eastAsia"/>
+          <w:lang w:val="en-US" w:eastAsia="zh-CN"/>
+        </w:rPr>
+        <w:t>1.2.3</w:t>
+      </w:r>
+      <w:r>
+        <w:rPr>
+          <w:rFonts w:hint="eastAsia"/>
+        </w:rPr>
+        <w:t>标题编号</w:t>
+      </w:r>
+      <w:bookmarkEnd w:id="30"/>
+      <w:bookmarkEnd w:id="31"/>
+    </w:p>
+    <w:p>
+      <w:pPr>
+        <w:ind w:firstLine="630" w:firstLineChars="300"/>
+        <w:rPr>
+          <w:szCs w:val="21"/>
+        </w:rPr>
+      </w:pPr>
+      <w:r>
+        <w:rPr>
+          <w:rFonts w:hint="eastAsia"/>
+          <w:szCs w:val="21"/>
+        </w:rPr>
+        <w:t>标题编号采用多级形式编写。如下所示：</w:t>
+      </w:r>
+    </w:p>
+    <w:p>
+      <w:pPr>
+        <w:ind w:firstLine="630" w:firstLineChars="300"/>
+        <w:rPr>
+          <w:szCs w:val="21"/>
+        </w:rPr>
+      </w:pPr>
+      <w:r>
+        <w:rPr>
+          <w:rFonts w:hint="eastAsia"/>
+          <w:szCs w:val="21"/>
+        </w:rPr>
+        <w:t>一级标题：1.</w:t>
+      </w:r>
+    </w:p>
+    <w:p>
+      <w:pPr>
+        <w:ind w:firstLine="630" w:firstLineChars="300"/>
+        <w:rPr>
+          <w:szCs w:val="21"/>
+        </w:rPr>
+      </w:pPr>
+      <w:r>
+        <w:rPr>
+          <w:rFonts w:hint="eastAsia"/>
+          <w:szCs w:val="21"/>
+        </w:rPr>
+        <w:t>二级标题：1.1.</w:t>
+      </w:r>
+    </w:p>
+    <w:p>
+      <w:pPr>
+        <w:ind w:firstLine="630" w:firstLineChars="300"/>
+        <w:rPr>
+          <w:szCs w:val="21"/>
+        </w:rPr>
+      </w:pPr>
+      <w:r>
+        <w:rPr>
+          <w:rFonts w:hint="eastAsia"/>
+          <w:szCs w:val="21"/>
+        </w:rPr>
+        <w:t>三级标题：1.1.1.</w:t>
+      </w:r>
+    </w:p>
+    <w:p>
+      <w:pPr>
+        <w:ind w:firstLine="630" w:firstLineChars="300"/>
+        <w:rPr>
+          <w:szCs w:val="21"/>
+        </w:rPr>
+      </w:pPr>
+      <w:r>
+        <w:rPr>
+          <w:szCs w:val="21"/>
+        </w:rPr>
+        <w:t>……</w:t>
+      </w:r>
+    </w:p>
+    <w:p>
+      <w:pPr>
+        <w:ind w:firstLine="630" w:firstLineChars="300"/>
+        <w:rPr>
+          <w:szCs w:val="21"/>
+        </w:rPr>
+      </w:pPr>
+      <w:r>
+        <w:rPr>
+          <w:rFonts w:hint="eastAsia"/>
+          <w:szCs w:val="21"/>
+        </w:rPr>
+        <w:t>注：标题级数最好不要超过6级</w:t>
+      </w:r>
+    </w:p>
+    <w:p>
+      <w:pPr>
+        <w:pStyle w:val="20"/>
+        <w:numPr>
+          <w:numId w:val="0"/>
+        </w:numPr>
+        <w:ind w:leftChars="0"/>
+        <w:rPr>
+          <w:rFonts w:ascii="Times New Roman"/>
+        </w:rPr>
+      </w:pPr>
+      <w:bookmarkStart w:id="32" w:name="_Toc504028837"/>
+      <w:bookmarkStart w:id="33" w:name="_Toc496719365"/>
+      <w:r>
+        <w:rPr>
+          <w:rFonts w:hint="eastAsia"/>
+          <w:lang w:val="en-US" w:eastAsia="zh-CN"/>
+        </w:rPr>
+        <w:t>1.2.4</w:t>
+      </w:r>
+      <w:r>
+        <w:rPr>
+          <w:rFonts w:hint="eastAsia"/>
+        </w:rPr>
+        <w:t>正文编号</w:t>
+      </w:r>
+      <w:bookmarkEnd w:id="32"/>
+      <w:bookmarkEnd w:id="33"/>
+    </w:p>
+    <w:p>
+      <w:pPr>
+        <w:ind w:firstLine="630" w:firstLineChars="300"/>
+        <w:rPr>
+          <w:szCs w:val="21"/>
+        </w:rPr>
+      </w:pPr>
+      <w:r>
+        <w:rPr>
+          <w:rFonts w:hint="eastAsia"/>
+          <w:szCs w:val="21"/>
+        </w:rPr>
+        <w:t>正文编号采用符号形式编写。如下所示：</w:t>
+      </w:r>
+    </w:p>
+    <w:p>
+      <w:pPr>
+        <w:ind w:firstLine="630" w:firstLineChars="300"/>
+        <w:rPr>
+          <w:szCs w:val="21"/>
+        </w:rPr>
+      </w:pPr>
+      <w:r>
+        <w:rPr>
+          <w:rFonts w:hint="eastAsia"/>
+          <w:szCs w:val="21"/>
+        </w:rPr>
+        <w:t>软件测试方法有：</w:t>
+      </w:r>
+    </w:p>
+    <w:p>
+      <w:pPr>
+        <w:numPr>
+          <w:ilvl w:val="0"/>
+          <w:numId w:val="3"/>
+        </w:numPr>
+        <w:rPr>
+          <w:szCs w:val="21"/>
+        </w:rPr>
+      </w:pPr>
+      <w:r>
+        <w:rPr>
+          <w:rFonts w:hint="eastAsia"/>
+          <w:szCs w:val="21"/>
+        </w:rPr>
+        <w:t>功能测试</w:t>
+      </w:r>
+    </w:p>
+    <w:p>
+      <w:pPr>
+        <w:numPr>
+          <w:ilvl w:val="0"/>
+          <w:numId w:val="3"/>
+        </w:numPr>
+        <w:rPr>
+          <w:szCs w:val="21"/>
+        </w:rPr>
+      </w:pPr>
+      <w:r>
+        <w:rPr>
+          <w:rFonts w:hint="eastAsia"/>
+          <w:szCs w:val="21"/>
+        </w:rPr>
+        <w:t>性能测试</w:t>
+      </w:r>
+    </w:p>
+    <w:p>
+      <w:pPr>
+        <w:numPr>
+          <w:ilvl w:val="0"/>
+          <w:numId w:val="3"/>
+        </w:numPr>
+        <w:rPr>
+          <w:szCs w:val="21"/>
+        </w:rPr>
+      </w:pPr>
+      <w:r>
+        <w:rPr>
+          <w:rFonts w:hint="eastAsia"/>
+          <w:szCs w:val="21"/>
+        </w:rPr>
+        <w:t>安全性测试</w:t>
+      </w:r>
+    </w:p>
+    <w:p>
+      <w:pPr>
+        <w:numPr>
+          <w:ilvl w:val="0"/>
+          <w:numId w:val="3"/>
+        </w:numPr>
+        <w:rPr>
+          <w:szCs w:val="21"/>
+        </w:rPr>
+      </w:pPr>
+      <w:r>
+        <w:rPr>
+          <w:rFonts w:hint="eastAsia"/>
+          <w:szCs w:val="21"/>
+        </w:rPr>
+        <w:t>兼容性测试</w:t>
+      </w:r>
+    </w:p>
+    <w:p>
+      <w:pPr>
+        <w:numPr>
+          <w:ilvl w:val="0"/>
+          <w:numId w:val="3"/>
+        </w:numPr>
+        <w:rPr>
+          <w:szCs w:val="21"/>
+        </w:rPr>
+      </w:pPr>
+      <w:r>
+        <w:rPr>
+          <w:rFonts w:hint="eastAsia"/>
+          <w:szCs w:val="21"/>
+        </w:rPr>
+        <w:t>等等</w:t>
+      </w:r>
+    </w:p>
+    <w:p>
+      <w:pPr>
+        <w:pStyle w:val="20"/>
+        <w:numPr>
+          <w:numId w:val="0"/>
+        </w:numPr>
+        <w:ind w:leftChars="0"/>
+      </w:pPr>
+      <w:bookmarkStart w:id="34" w:name="_Toc504028838"/>
+      <w:bookmarkStart w:id="35" w:name="_Toc496719367"/>
+      <w:r>
+        <w:rPr>
+          <w:rFonts w:hint="eastAsia"/>
+          <w:lang w:val="en-US" w:eastAsia="zh-CN"/>
+        </w:rPr>
+        <w:t>1.2.5</w:t>
+      </w:r>
+      <w:r>
+        <w:rPr>
+          <w:rFonts w:hint="eastAsia"/>
+        </w:rPr>
+        <w:t>正文文字</w:t>
+      </w:r>
+      <w:bookmarkEnd w:id="34"/>
+      <w:bookmarkEnd w:id="35"/>
+    </w:p>
+    <w:p>
+      <w:pPr>
+        <w:ind w:firstLine="630" w:firstLineChars="300"/>
+        <w:rPr>
+          <w:szCs w:val="21"/>
+        </w:rPr>
+      </w:pPr>
+      <w:r>
+        <w:rPr>
+          <w:rFonts w:hint="eastAsia"/>
+          <w:szCs w:val="21"/>
+        </w:rPr>
+        <w:t>正文段落格式：行距为单倍行距。</w:t>
+      </w:r>
+    </w:p>
+    <w:p>
+      <w:pPr>
+        <w:pStyle w:val="20"/>
+        <w:numPr>
+          <w:numId w:val="0"/>
+        </w:numPr>
+        <w:ind w:leftChars="0"/>
+      </w:pPr>
+      <w:bookmarkStart w:id="36" w:name="_Toc504028839"/>
+      <w:bookmarkStart w:id="37" w:name="_Toc496719368"/>
+      <w:r>
+        <w:rPr>
+          <w:rFonts w:hint="eastAsia"/>
+          <w:lang w:val="en-US" w:eastAsia="zh-CN"/>
+        </w:rPr>
+        <w:t>1.2.6</w:t>
+      </w:r>
+      <w:r>
+        <w:rPr>
+          <w:rFonts w:hint="eastAsia"/>
+        </w:rPr>
+        <w:t>图片格式</w:t>
+      </w:r>
+      <w:bookmarkEnd w:id="36"/>
+      <w:bookmarkEnd w:id="37"/>
+    </w:p>
+    <w:p>
+      <w:pPr>
+        <w:ind w:firstLine="630" w:firstLineChars="300"/>
+        <w:rPr>
+          <w:szCs w:val="21"/>
+        </w:rPr>
+      </w:pPr>
+      <w:r>
+        <w:rPr>
+          <w:rFonts w:hint="eastAsia"/>
+          <w:szCs w:val="21"/>
+        </w:rPr>
+        <w:t>图片在正文中是居中摆放。所有图片大小应保持一致且内容清楚。</w:t>
+      </w:r>
+    </w:p>
+    <w:p>
+      <w:pPr>
+        <w:pStyle w:val="20"/>
+        <w:numPr>
+          <w:numId w:val="0"/>
+        </w:numPr>
+        <w:ind w:leftChars="0"/>
+      </w:pPr>
+      <w:bookmarkStart w:id="38" w:name="_Toc496719369"/>
+      <w:bookmarkStart w:id="39" w:name="_Toc504028840"/>
+      <w:r>
+        <w:rPr>
+          <w:rFonts w:hint="eastAsia"/>
+          <w:lang w:val="en-US" w:eastAsia="zh-CN"/>
+        </w:rPr>
+        <w:t>1.2.7</w:t>
+      </w:r>
+      <w:r>
+        <w:rPr>
+          <w:rFonts w:hint="eastAsia"/>
+        </w:rPr>
+        <w:t>列表格式</w:t>
+      </w:r>
+      <w:bookmarkEnd w:id="38"/>
+      <w:bookmarkEnd w:id="39"/>
+    </w:p>
+    <w:p>
+      <w:pPr>
+        <w:ind w:firstLine="630" w:firstLineChars="300"/>
+        <w:rPr>
+          <w:szCs w:val="21"/>
+        </w:rPr>
+      </w:pPr>
+      <w:r>
+        <w:rPr>
+          <w:rFonts w:hint="eastAsia"/>
+          <w:szCs w:val="21"/>
+        </w:rPr>
+        <w:t>列表按实际情况摆放，一般情况下是居中摆放。列表中的字体大小为宋体五号字。</w:t>
+      </w:r>
+    </w:p>
+    <w:p>
+      <w:pPr>
+        <w:ind w:firstLine="630" w:firstLineChars="300"/>
+        <w:rPr>
+          <w:szCs w:val="21"/>
+        </w:rPr>
+      </w:pPr>
+      <w:r>
+        <w:rPr>
+          <w:rFonts w:hint="eastAsia"/>
+          <w:szCs w:val="21"/>
+        </w:rPr>
+        <w:t>列表样式如下：</w:t>
+      </w:r>
     </w:p>
     <w:tbl>
       <w:tblPr>
-        <w:tblStyle w:val="11"/>
+        <w:tblStyle w:val="14"/>
+        <w:tblW w:w="8306" w:type="dxa"/>
+        <w:tblInd w:w="0" w:type="dxa"/>
+        <w:tblLayout w:type="fixed"/>
+        <w:tblCellMar>
+          <w:top w:w="0" w:type="dxa"/>
+          <w:left w:w="108" w:type="dxa"/>
+          <w:bottom w:w="0" w:type="dxa"/>
+          <w:right w:w="108" w:type="dxa"/>
+        </w:tblCellMar>
+      </w:tblPr>
+      <w:tblGrid>
+        <w:gridCol w:w="4174"/>
+        <w:gridCol w:w="4132"/>
+      </w:tblGrid>
+      <w:tr>
+        <w:tblPrEx>
+          <w:tblLayout w:type="fixed"/>
+          <w:tblCellMar>
+            <w:top w:w="0" w:type="dxa"/>
+            <w:left w:w="108" w:type="dxa"/>
+            <w:bottom w:w="0" w:type="dxa"/>
+            <w:right w:w="108" w:type="dxa"/>
+          </w:tblCellMar>
+        </w:tblPrEx>
+        <w:tc>
+          <w:tcPr>
+            <w:tcW w:w="8306" w:type="dxa"/>
+            <w:gridSpan w:val="2"/>
+            <w:shd w:val="clear" w:color="auto" w:fill="BDD6EE" w:themeFill="accent1" w:themeFillTint="66"/>
+          </w:tcPr>
+          <w:p>
+            <w:pPr>
+              <w:rPr>
+                <w:b/>
+                <w:szCs w:val="21"/>
+              </w:rPr>
+            </w:pPr>
+            <w:r>
+              <w:rPr>
+                <w:rFonts w:hint="eastAsia"/>
+                <w:b/>
+                <w:szCs w:val="21"/>
+              </w:rPr>
+              <w:t>列表第一行为标题栏，底纹是“蓝色</w:t>
+            </w:r>
+            <w:r>
+              <w:rPr>
+                <w:b/>
+                <w:szCs w:val="21"/>
+              </w:rPr>
+              <w:t>-</w:t>
+            </w:r>
+            <w:r>
+              <w:rPr>
+                <w:rFonts w:hint="eastAsia"/>
+                <w:b/>
+                <w:szCs w:val="21"/>
+              </w:rPr>
+              <w:t>淡色60</w:t>
+            </w:r>
+            <w:r>
+              <w:rPr>
+                <w:b/>
+                <w:szCs w:val="21"/>
+              </w:rPr>
+              <w:t>%</w:t>
+            </w:r>
+            <w:r>
+              <w:rPr>
+                <w:rFonts w:hint="eastAsia"/>
+                <w:b/>
+                <w:szCs w:val="21"/>
+              </w:rPr>
+              <w:t>”，字体是宋体加粗五号字</w:t>
+            </w:r>
+          </w:p>
+        </w:tc>
+      </w:tr>
+      <w:tr>
+        <w:tblPrEx>
+          <w:tblLayout w:type="fixed"/>
+          <w:tblCellMar>
+            <w:top w:w="0" w:type="dxa"/>
+            <w:left w:w="108" w:type="dxa"/>
+            <w:bottom w:w="0" w:type="dxa"/>
+            <w:right w:w="108" w:type="dxa"/>
+          </w:tblCellMar>
+        </w:tblPrEx>
+        <w:tc>
+          <w:tcPr>
+            <w:tcW w:w="4174" w:type="dxa"/>
+          </w:tcPr>
+          <w:p>
+            <w:pPr>
+              <w:rPr>
+                <w:szCs w:val="21"/>
+              </w:rPr>
+            </w:pPr>
+            <w:r>
+              <w:rPr>
+                <w:rFonts w:hint="eastAsia"/>
+                <w:szCs w:val="21"/>
+              </w:rPr>
+              <w:t>其他行中的汉字字体是宋体五号字，无底纹</w:t>
+            </w:r>
+          </w:p>
+        </w:tc>
+        <w:tc>
+          <w:tcPr>
+            <w:tcW w:w="4132" w:type="dxa"/>
+          </w:tcPr>
+          <w:p>
+            <w:pPr>
+              <w:rPr>
+                <w:szCs w:val="21"/>
+              </w:rPr>
+            </w:pPr>
+          </w:p>
+        </w:tc>
+      </w:tr>
+    </w:tbl>
+    <w:p>
+      <w:pPr>
+        <w:ind w:firstLine="630" w:firstLineChars="300"/>
+        <w:rPr>
+          <w:szCs w:val="21"/>
+        </w:rPr>
+      </w:pPr>
+      <w:r>
+        <w:rPr>
+          <w:rFonts w:hint="eastAsia"/>
+          <w:szCs w:val="21"/>
+        </w:rPr>
+        <w:t>所有列表宽度应尽量保持一致。</w:t>
+      </w:r>
+    </w:p>
+    <w:p>
+      <w:pPr>
+        <w:pStyle w:val="20"/>
+        <w:numPr>
+          <w:numId w:val="0"/>
+        </w:numPr>
+        <w:ind w:leftChars="0"/>
+      </w:pPr>
+      <w:bookmarkStart w:id="40" w:name="_Toc276741012"/>
+      <w:bookmarkStart w:id="41" w:name="_Toc495739763"/>
+      <w:bookmarkStart w:id="42" w:name="_Toc504028841"/>
+      <w:bookmarkStart w:id="43" w:name="_Toc496719370"/>
+      <w:r>
+        <w:rPr>
+          <w:rFonts w:hint="eastAsia"/>
+          <w:lang w:val="en-US" w:eastAsia="zh-CN"/>
+        </w:rPr>
+        <w:t>1.2.8</w:t>
+      </w:r>
+      <w:r>
+        <w:rPr>
+          <w:rFonts w:hint="eastAsia"/>
+        </w:rPr>
+        <w:t>封面</w:t>
+      </w:r>
+      <w:bookmarkEnd w:id="40"/>
+      <w:bookmarkEnd w:id="41"/>
+      <w:bookmarkEnd w:id="42"/>
+      <w:bookmarkEnd w:id="43"/>
+    </w:p>
+    <w:p>
+      <w:pPr>
+        <w:numPr>
+          <w:ilvl w:val="0"/>
+          <w:numId w:val="4"/>
+        </w:numPr>
+        <w:rPr>
+          <w:szCs w:val="21"/>
+        </w:rPr>
+      </w:pPr>
+      <w:r>
+        <w:rPr>
+          <w:rFonts w:hint="eastAsia"/>
+          <w:szCs w:val="21"/>
+        </w:rPr>
+        <w:t>必须有G0</w:t>
+      </w:r>
+      <w:r>
+        <w:rPr>
+          <w:rFonts w:hint="eastAsia"/>
+          <w:szCs w:val="21"/>
+          <w:lang w:val="en-US" w:eastAsia="zh-CN"/>
+        </w:rPr>
+        <w:t>7</w:t>
+      </w:r>
+      <w:r>
+        <w:rPr>
+          <w:rFonts w:hint="eastAsia"/>
+          <w:szCs w:val="21"/>
+        </w:rPr>
+        <w:t>小组LOGO，</w:t>
+      </w:r>
+    </w:p>
+    <w:p>
+      <w:pPr>
+        <w:numPr>
+          <w:ilvl w:val="0"/>
+          <w:numId w:val="4"/>
+        </w:numPr>
+        <w:rPr>
+          <w:szCs w:val="21"/>
+        </w:rPr>
+      </w:pPr>
+      <w:r>
+        <w:rPr>
+          <w:rFonts w:hint="eastAsia"/>
+          <w:szCs w:val="21"/>
+        </w:rPr>
+        <w:t>必须有项目名称（字体：</w:t>
+      </w:r>
+      <w:r>
+        <w:rPr>
+          <w:szCs w:val="21"/>
+        </w:rPr>
+        <w:t>宋体二号加粗</w:t>
+      </w:r>
+      <w:r>
+        <w:rPr>
+          <w:rFonts w:hint="eastAsia"/>
+          <w:szCs w:val="21"/>
+        </w:rPr>
+        <w:t>）、文档</w:t>
+      </w:r>
+      <w:r>
+        <w:rPr>
+          <w:szCs w:val="21"/>
+        </w:rPr>
+        <w:t>名称（</w:t>
+      </w:r>
+      <w:r>
+        <w:rPr>
+          <w:rFonts w:hint="eastAsia"/>
+          <w:szCs w:val="21"/>
+        </w:rPr>
+        <w:t>字体：</w:t>
+      </w:r>
+      <w:r>
+        <w:rPr>
+          <w:szCs w:val="21"/>
+        </w:rPr>
+        <w:t>宋体</w:t>
+      </w:r>
+      <w:r>
+        <w:rPr>
+          <w:rFonts w:hint="eastAsia"/>
+          <w:szCs w:val="21"/>
+        </w:rPr>
+        <w:t>三</w:t>
+      </w:r>
+      <w:r>
+        <w:rPr>
+          <w:szCs w:val="21"/>
+        </w:rPr>
+        <w:t>号加粗）</w:t>
+      </w:r>
+    </w:p>
+    <w:p>
+      <w:pPr>
+        <w:numPr>
+          <w:ilvl w:val="0"/>
+          <w:numId w:val="4"/>
+        </w:numPr>
+        <w:rPr>
+          <w:szCs w:val="21"/>
+        </w:rPr>
+      </w:pPr>
+      <w:r>
+        <w:rPr>
+          <w:rFonts w:hint="eastAsia"/>
+          <w:szCs w:val="21"/>
+        </w:rPr>
+        <w:t>必须要有文件</w:t>
+      </w:r>
+      <w:r>
+        <w:rPr>
+          <w:szCs w:val="21"/>
+        </w:rPr>
+        <w:t>标识</w:t>
+      </w:r>
+      <w:r>
+        <w:rPr>
+          <w:rFonts w:hint="eastAsia"/>
+          <w:szCs w:val="21"/>
+        </w:rPr>
+        <w:t>表格（含</w:t>
+      </w:r>
+      <w:r>
+        <w:rPr>
+          <w:szCs w:val="21"/>
+        </w:rPr>
+        <w:t>文件</w:t>
+      </w:r>
+      <w:r>
+        <w:rPr>
+          <w:rFonts w:hint="eastAsia"/>
+          <w:szCs w:val="21"/>
+        </w:rPr>
+        <w:t>状态</w:t>
+      </w:r>
+      <w:r>
+        <w:rPr>
+          <w:szCs w:val="21"/>
+        </w:rPr>
+        <w:t>，版本号，</w:t>
+      </w:r>
+      <w:r>
+        <w:rPr>
+          <w:rFonts w:hint="eastAsia"/>
+          <w:szCs w:val="21"/>
+        </w:rPr>
+        <w:t>文件</w:t>
+      </w:r>
+      <w:r>
+        <w:rPr>
+          <w:szCs w:val="21"/>
+        </w:rPr>
+        <w:t>标识</w:t>
+      </w:r>
+      <w:r>
+        <w:rPr>
+          <w:rFonts w:hint="eastAsia"/>
+          <w:szCs w:val="21"/>
+        </w:rPr>
+        <w:t>，作者</w:t>
+      </w:r>
+      <w:r>
+        <w:rPr>
+          <w:szCs w:val="21"/>
+        </w:rPr>
+        <w:t>，完成日期）</w:t>
+      </w:r>
+    </w:p>
+    <w:p>
+      <w:pPr>
+        <w:numPr>
+          <w:ilvl w:val="0"/>
+          <w:numId w:val="4"/>
+        </w:numPr>
+        <w:rPr>
+          <w:szCs w:val="21"/>
+        </w:rPr>
+      </w:pPr>
+      <w:r>
+        <w:rPr>
+          <w:rFonts w:hint="eastAsia"/>
+          <w:szCs w:val="21"/>
+        </w:rPr>
+        <w:t>必须有项目名称（字体</w:t>
+      </w:r>
+      <w:r>
+        <w:rPr>
+          <w:szCs w:val="21"/>
+        </w:rPr>
+        <w:t>：</w:t>
+      </w:r>
+      <w:r>
+        <w:rPr>
+          <w:rFonts w:hint="eastAsia"/>
+          <w:szCs w:val="21"/>
+        </w:rPr>
+        <w:t>宋体二号加粗）</w:t>
+      </w:r>
+    </w:p>
+    <w:p>
+      <w:pPr>
+        <w:pStyle w:val="20"/>
+        <w:numPr>
+          <w:numId w:val="0"/>
+        </w:numPr>
+        <w:ind w:leftChars="0"/>
+        <w:rPr>
+          <w:rFonts w:hint="eastAsia"/>
+        </w:rPr>
+      </w:pPr>
+      <w:bookmarkStart w:id="44" w:name="_Toc496719371"/>
+      <w:bookmarkStart w:id="45" w:name="_Toc504028842"/>
+      <w:bookmarkStart w:id="46" w:name="_Toc276741013"/>
+      <w:bookmarkStart w:id="47" w:name="_Toc495739764"/>
+      <w:r>
+        <w:rPr>
+          <w:rFonts w:hint="eastAsia"/>
+          <w:lang w:val="en-US" w:eastAsia="zh-CN"/>
+        </w:rPr>
+        <w:t>1.2.9</w:t>
+      </w:r>
+      <w:r>
+        <w:rPr>
+          <w:rFonts w:hint="eastAsia"/>
+        </w:rPr>
+        <w:t>页眉与页脚</w:t>
+      </w:r>
+      <w:bookmarkEnd w:id="44"/>
+      <w:bookmarkEnd w:id="45"/>
+      <w:bookmarkEnd w:id="46"/>
+      <w:bookmarkEnd w:id="47"/>
+      <w:bookmarkStart w:id="48" w:name="_Toc496719372"/>
+      <w:bookmarkStart w:id="49" w:name="_Toc504028843"/>
+    </w:p>
+    <w:p>
+      <w:pPr>
+        <w:pStyle w:val="20"/>
+        <w:numPr>
+          <w:numId w:val="0"/>
+        </w:numPr>
+      </w:pPr>
+      <w:r>
+        <w:rPr>
+          <w:rFonts w:hint="eastAsia"/>
+          <w:lang w:val="en-US" w:eastAsia="zh-CN"/>
+        </w:rPr>
+        <w:t>1.2.10</w:t>
+      </w:r>
+      <w:r>
+        <w:rPr>
+          <w:rFonts w:hint="eastAsia"/>
+        </w:rPr>
+        <w:t>页眉</w:t>
+      </w:r>
+      <w:bookmarkEnd w:id="48"/>
+      <w:bookmarkEnd w:id="49"/>
+    </w:p>
+    <w:p>
+      <w:pPr>
+        <w:numPr>
+          <w:ilvl w:val="0"/>
+          <w:numId w:val="5"/>
+        </w:numPr>
+        <w:rPr>
+          <w:szCs w:val="21"/>
+        </w:rPr>
+      </w:pPr>
+      <w:r>
+        <w:rPr>
+          <w:rFonts w:hint="eastAsia"/>
+          <w:szCs w:val="21"/>
+        </w:rPr>
+        <w:t>P</w:t>
+      </w:r>
+      <w:r>
+        <w:rPr>
+          <w:szCs w:val="21"/>
+        </w:rPr>
+        <w:t>RD201</w:t>
+      </w:r>
+      <w:r>
+        <w:rPr>
+          <w:rFonts w:hint="eastAsia"/>
+          <w:szCs w:val="21"/>
+          <w:lang w:val="en-US" w:eastAsia="zh-CN"/>
+        </w:rPr>
+        <w:t>8</w:t>
+      </w:r>
+      <w:r>
+        <w:rPr>
+          <w:szCs w:val="21"/>
+        </w:rPr>
+        <w:t>-G0</w:t>
+      </w:r>
+      <w:r>
+        <w:rPr>
+          <w:rFonts w:hint="eastAsia"/>
+          <w:szCs w:val="21"/>
+          <w:lang w:val="en-US" w:eastAsia="zh-CN"/>
+        </w:rPr>
+        <w:t>7</w:t>
+      </w:r>
+    </w:p>
+    <w:p>
+      <w:pPr>
+        <w:pStyle w:val="20"/>
+        <w:numPr>
+          <w:numId w:val="0"/>
+        </w:numPr>
+      </w:pPr>
+      <w:bookmarkStart w:id="50" w:name="_Toc504028844"/>
+      <w:bookmarkStart w:id="51" w:name="_Toc496719373"/>
+      <w:r>
+        <w:rPr>
+          <w:rFonts w:hint="eastAsia"/>
+          <w:lang w:val="en-US" w:eastAsia="zh-CN"/>
+        </w:rPr>
+        <w:t>1.2.11</w:t>
+      </w:r>
+      <w:r>
+        <w:rPr>
+          <w:rFonts w:hint="eastAsia"/>
+        </w:rPr>
+        <w:t>页脚</w:t>
+      </w:r>
+      <w:bookmarkEnd w:id="50"/>
+      <w:bookmarkEnd w:id="51"/>
+    </w:p>
+    <w:p>
+      <w:pPr>
+        <w:numPr>
+          <w:ilvl w:val="0"/>
+          <w:numId w:val="6"/>
+        </w:numPr>
+        <w:rPr>
+          <w:szCs w:val="21"/>
+        </w:rPr>
+      </w:pPr>
+      <w:r>
+        <w:rPr>
+          <w:rFonts w:hint="eastAsia"/>
+          <w:szCs w:val="21"/>
+        </w:rPr>
+        <w:t>页脚中间是页数，注：首页不同，页数是从第二页（版本历史）开始计数。</w:t>
+      </w:r>
+    </w:p>
+    <w:p>
+      <w:pPr>
+        <w:pStyle w:val="20"/>
+        <w:numPr>
+          <w:numId w:val="0"/>
+        </w:numPr>
+        <w:ind w:leftChars="0"/>
+      </w:pPr>
+      <w:bookmarkStart w:id="52" w:name="_Toc276741014"/>
+      <w:bookmarkStart w:id="53" w:name="_Toc495739765"/>
+      <w:bookmarkStart w:id="54" w:name="_Toc496719374"/>
+      <w:bookmarkStart w:id="55" w:name="_Toc504028845"/>
+      <w:r>
+        <w:rPr>
+          <w:rFonts w:hint="eastAsia"/>
+          <w:lang w:val="en-US" w:eastAsia="zh-CN"/>
+        </w:rPr>
+        <w:t>1.1.12</w:t>
+      </w:r>
+      <w:r>
+        <w:rPr>
+          <w:rFonts w:hint="eastAsia"/>
+        </w:rPr>
+        <w:t>文档修订历史</w:t>
+      </w:r>
+      <w:bookmarkEnd w:id="52"/>
+      <w:bookmarkEnd w:id="53"/>
+      <w:bookmarkEnd w:id="54"/>
+      <w:bookmarkEnd w:id="55"/>
+    </w:p>
+    <w:p>
+      <w:pPr>
+        <w:ind w:firstLine="630" w:firstLineChars="300"/>
+        <w:rPr>
+          <w:szCs w:val="21"/>
+        </w:rPr>
+      </w:pPr>
+      <w:r>
+        <w:rPr>
+          <w:rFonts w:hint="eastAsia"/>
+          <w:szCs w:val="21"/>
+        </w:rPr>
+        <w:t>技术文档都要有“文档修订历史”，内容可参照本文档的第二页，这里不再累述。</w:t>
+      </w:r>
+    </w:p>
+    <w:p>
+      <w:pPr>
+        <w:ind w:firstLine="630" w:firstLineChars="300"/>
+        <w:rPr>
+          <w:szCs w:val="21"/>
+        </w:rPr>
+      </w:pPr>
+      <w:r>
+        <w:rPr>
+          <w:rFonts w:hint="eastAsia"/>
+          <w:szCs w:val="21"/>
+        </w:rPr>
+        <w:t>列名说明</w:t>
+      </w:r>
+    </w:p>
+    <w:p>
+      <w:pPr>
+        <w:numPr>
+          <w:ilvl w:val="0"/>
+          <w:numId w:val="6"/>
+        </w:numPr>
+        <w:rPr>
+          <w:szCs w:val="21"/>
+        </w:rPr>
+      </w:pPr>
+      <w:r>
+        <w:rPr>
+          <w:rFonts w:hint="eastAsia"/>
+          <w:szCs w:val="21"/>
+        </w:rPr>
+        <w:t>版本：文档版本编号</w:t>
+      </w:r>
+    </w:p>
+    <w:p>
+      <w:pPr>
+        <w:numPr>
+          <w:ilvl w:val="0"/>
+          <w:numId w:val="6"/>
+        </w:numPr>
+        <w:rPr>
+          <w:szCs w:val="21"/>
+        </w:rPr>
+      </w:pPr>
+      <w:r>
+        <w:rPr>
+          <w:rFonts w:hint="eastAsia"/>
+          <w:szCs w:val="21"/>
+        </w:rPr>
+        <w:t>作者：</w:t>
+      </w:r>
+      <w:r>
+        <w:rPr>
+          <w:szCs w:val="21"/>
+        </w:rPr>
+        <w:t>这一版本的</w:t>
+      </w:r>
+      <w:r>
+        <w:rPr>
+          <w:rFonts w:hint="eastAsia"/>
+          <w:szCs w:val="21"/>
+        </w:rPr>
+        <w:t>负责</w:t>
+      </w:r>
+      <w:r>
+        <w:rPr>
+          <w:szCs w:val="21"/>
+        </w:rPr>
+        <w:t>人</w:t>
+      </w:r>
+    </w:p>
+    <w:p>
+      <w:pPr>
+        <w:numPr>
+          <w:ilvl w:val="0"/>
+          <w:numId w:val="6"/>
+        </w:numPr>
+        <w:rPr>
+          <w:szCs w:val="21"/>
+        </w:rPr>
+      </w:pPr>
+      <w:r>
+        <w:rPr>
+          <w:rFonts w:hint="eastAsia"/>
+          <w:szCs w:val="21"/>
+        </w:rPr>
+        <w:t>协助</w:t>
+      </w:r>
+      <w:r>
+        <w:rPr>
+          <w:szCs w:val="21"/>
+        </w:rPr>
+        <w:t>者：协助完成此版本的全</w:t>
+      </w:r>
+      <w:r>
+        <w:rPr>
+          <w:rFonts w:hint="eastAsia"/>
+          <w:szCs w:val="21"/>
+        </w:rPr>
+        <w:t>体</w:t>
+      </w:r>
+      <w:r>
+        <w:rPr>
+          <w:szCs w:val="21"/>
+        </w:rPr>
+        <w:t>成员</w:t>
+      </w:r>
+    </w:p>
+    <w:p>
+      <w:pPr>
+        <w:numPr>
+          <w:ilvl w:val="0"/>
+          <w:numId w:val="6"/>
+        </w:numPr>
+        <w:rPr>
+          <w:szCs w:val="21"/>
+        </w:rPr>
+      </w:pPr>
+      <w:r>
+        <w:rPr>
+          <w:rFonts w:hint="eastAsia"/>
+          <w:szCs w:val="21"/>
+        </w:rPr>
+        <w:t>起</w:t>
+      </w:r>
+      <w:r>
+        <w:rPr>
+          <w:szCs w:val="21"/>
+        </w:rPr>
+        <w:t>止日期：起止日期</w:t>
+      </w:r>
+    </w:p>
+    <w:p>
+      <w:pPr>
+        <w:numPr>
+          <w:ilvl w:val="0"/>
+          <w:numId w:val="6"/>
+        </w:numPr>
+        <w:rPr>
+          <w:szCs w:val="21"/>
+        </w:rPr>
+      </w:pPr>
+      <w:r>
+        <w:rPr>
+          <w:rFonts w:hint="eastAsia"/>
+          <w:szCs w:val="21"/>
+        </w:rPr>
+        <w:t>备注：</w:t>
+      </w:r>
+      <w:r>
+        <w:rPr>
+          <w:szCs w:val="21"/>
+        </w:rPr>
+        <w:t>描述这一版本的特点</w:t>
+      </w:r>
+    </w:p>
+    <w:p>
+      <w:pPr>
+        <w:pStyle w:val="20"/>
+        <w:numPr>
+          <w:numId w:val="0"/>
+        </w:numPr>
+        <w:ind w:leftChars="0"/>
+      </w:pPr>
+      <w:bookmarkStart w:id="56" w:name="_Toc504028846"/>
+      <w:bookmarkStart w:id="57" w:name="_Toc495739766"/>
+      <w:bookmarkStart w:id="58" w:name="_Toc276741015"/>
+      <w:bookmarkStart w:id="59" w:name="_Toc496719375"/>
+      <w:r>
+        <w:rPr>
+          <w:rFonts w:hint="eastAsia"/>
+          <w:lang w:val="en-US" w:eastAsia="zh-CN"/>
+        </w:rPr>
+        <w:t>1.1.13</w:t>
+      </w:r>
+      <w:r>
+        <w:rPr>
+          <w:rFonts w:hint="eastAsia"/>
+        </w:rPr>
+        <w:t>目录</w:t>
+      </w:r>
+      <w:bookmarkEnd w:id="56"/>
+      <w:bookmarkEnd w:id="57"/>
+      <w:bookmarkEnd w:id="58"/>
+      <w:bookmarkEnd w:id="59"/>
+    </w:p>
+    <w:p>
+      <w:pPr>
+        <w:ind w:firstLine="630" w:firstLineChars="300"/>
+        <w:rPr>
+          <w:szCs w:val="21"/>
+        </w:rPr>
+      </w:pPr>
+      <w:r>
+        <w:rPr>
+          <w:rFonts w:hint="eastAsia"/>
+          <w:szCs w:val="21"/>
+        </w:rPr>
+        <w:t>文档编写完成后都必须生成“目录”。目录字体样式和大小请参照本文档的“目录”页面，这里不再累述。</w:t>
+      </w:r>
+    </w:p>
+    <w:p/>
+    <w:p>
+      <w:pPr>
+        <w:pStyle w:val="17"/>
+        <w:ind w:left="709" w:leftChars="0" w:hanging="709" w:firstLineChars="0"/>
+      </w:pPr>
+      <w:bookmarkStart w:id="60" w:name="_Toc504028847"/>
+      <w:bookmarkStart w:id="61" w:name="_Toc25949"/>
+      <w:r>
+        <w:rPr>
+          <w:rFonts w:hint="eastAsia"/>
+        </w:rPr>
+        <w:t>预期的读者和阅读建议</w:t>
+      </w:r>
+      <w:bookmarkEnd w:id="60"/>
+      <w:bookmarkEnd w:id="61"/>
+    </w:p>
+    <w:p>
+      <w:pPr>
+        <w:pStyle w:val="18"/>
+      </w:pPr>
+      <w:bookmarkStart w:id="62" w:name="_Toc504028848"/>
+      <w:bookmarkStart w:id="63" w:name="_Toc17982"/>
+      <w:r>
+        <w:rPr>
+          <w:rFonts w:hint="eastAsia"/>
+        </w:rPr>
+        <w:t>读者范围</w:t>
+      </w:r>
+      <w:bookmarkEnd w:id="62"/>
+      <w:bookmarkEnd w:id="63"/>
+    </w:p>
+    <w:p>
+      <w:pPr>
+        <w:ind w:firstLine="420"/>
+      </w:pPr>
+      <w:r>
+        <w:rPr>
+          <w:rFonts w:hint="eastAsia"/>
+        </w:rPr>
+        <w:t>软件需求规格说明的读者，有项目经理、客户、用户、开发人员、测试人员和文档编</w:t>
+      </w:r>
+      <w:r>
+        <w:t>写人员。</w:t>
+      </w:r>
+    </w:p>
+    <w:p>
+      <w:pPr>
+        <w:pStyle w:val="18"/>
+      </w:pPr>
+      <w:bookmarkStart w:id="64" w:name="_Toc27982"/>
+      <w:r>
+        <w:rPr>
+          <w:rFonts w:hint="eastAsia"/>
+        </w:rPr>
+        <w:t>阅读建议</w:t>
+      </w:r>
+      <w:bookmarkEnd w:id="18"/>
+      <w:bookmarkEnd w:id="64"/>
+    </w:p>
+    <w:tbl>
+      <w:tblPr>
+        <w:tblStyle w:val="15"/>
         <w:tblW w:w="8296" w:type="dxa"/>
         <w:tblInd w:w="0" w:type="dxa"/>
         <w:tblBorders>
@@ -3094,32 +8539,37 @@
     </w:tbl>
     <w:p>
       <w:pPr>
-        <w:pStyle w:val="13"/>
-      </w:pPr>
-      <w:bookmarkStart w:id="21" w:name="_Toc504028850"/>
+        <w:pStyle w:val="17"/>
+        <w:ind w:left="709" w:leftChars="0" w:hanging="709" w:firstLineChars="0"/>
+      </w:pPr>
+      <w:bookmarkStart w:id="65" w:name="_Toc504028850"/>
+      <w:bookmarkStart w:id="66" w:name="_Toc30011"/>
       <w:r>
         <w:rPr>
           <w:rFonts w:hint="eastAsia"/>
         </w:rPr>
         <w:t>产品的范围</w:t>
       </w:r>
-      <w:bookmarkEnd w:id="21"/>
-    </w:p>
-    <w:p>
-      <w:pPr>
-        <w:pStyle w:val="14"/>
-        <w:rPr>
-          <w:rFonts w:hint="eastAsia"/>
-        </w:rPr>
-      </w:pPr>
-      <w:bookmarkStart w:id="22" w:name="_Toc504028851"/>
+      <w:bookmarkEnd w:id="65"/>
+      <w:bookmarkEnd w:id="66"/>
+    </w:p>
+    <w:p>
+      <w:pPr>
+        <w:pStyle w:val="18"/>
+        <w:rPr>
+          <w:rFonts w:hint="eastAsia"/>
+        </w:rPr>
+      </w:pPr>
+      <w:bookmarkStart w:id="67" w:name="_Toc504028851"/>
+      <w:bookmarkStart w:id="68" w:name="_Toc6026"/>
       <w:r>
         <w:rPr>
           <w:rFonts w:hint="eastAsia"/>
         </w:rPr>
         <w:t>范围描述</w:t>
       </w:r>
-      <w:bookmarkEnd w:id="22"/>
+      <w:bookmarkEnd w:id="67"/>
+      <w:bookmarkEnd w:id="68"/>
     </w:p>
     <w:p>
       <w:r>
@@ -3132,19 +8582,21 @@
     </w:p>
     <w:p>
       <w:pPr>
-        <w:pStyle w:val="14"/>
-        <w:rPr>
-          <w:rFonts w:hint="eastAsia"/>
-        </w:rPr>
-      </w:pPr>
-      <w:bookmarkStart w:id="23" w:name="_Toc504028852"/>
+        <w:pStyle w:val="18"/>
+        <w:rPr>
+          <w:rFonts w:hint="eastAsia"/>
+        </w:rPr>
+      </w:pPr>
+      <w:bookmarkStart w:id="69" w:name="_Toc504028852"/>
+      <w:bookmarkStart w:id="70" w:name="_Toc11784"/>
       <w:r>
         <w:rPr>
           <w:rFonts w:hint="eastAsia"/>
         </w:rPr>
         <w:t>上下文图</w:t>
       </w:r>
-      <w:bookmarkEnd w:id="23"/>
+      <w:bookmarkEnd w:id="69"/>
+      <w:bookmarkEnd w:id="70"/>
     </w:p>
     <w:p>
       <w:r>
@@ -3157,16 +8609,19 @@
     </w:p>
     <w:p>
       <w:pPr>
-        <w:pStyle w:val="13"/>
-      </w:pPr>
-      <w:bookmarkStart w:id="24" w:name="_Toc504028853"/>
+        <w:pStyle w:val="17"/>
+        <w:ind w:left="709" w:leftChars="0" w:hanging="709" w:firstLineChars="0"/>
+      </w:pPr>
+      <w:bookmarkStart w:id="71" w:name="_Toc504028853"/>
+      <w:bookmarkStart w:id="72" w:name="_Toc12096"/>
       <w:r>
         <w:rPr>
           <w:rFonts w:hint="eastAsia"/>
         </w:rPr>
         <w:t>参考资料</w:t>
       </w:r>
-      <w:bookmarkEnd w:id="24"/>
+      <w:bookmarkEnd w:id="71"/>
+      <w:bookmarkEnd w:id="72"/>
     </w:p>
     <w:p>
       <w:r>
@@ -3179,45 +8634,61 @@
     </w:p>
     <w:p>
       <w:pPr>
-        <w:pStyle w:val="12"/>
-      </w:pPr>
-      <w:bookmarkStart w:id="25" w:name="_Toc504028854"/>
+        <w:pStyle w:val="20"/>
+        <w:ind w:left="425" w:leftChars="0" w:hanging="425" w:firstLineChars="0"/>
+      </w:pPr>
+      <w:bookmarkStart w:id="73" w:name="_Toc504028854"/>
       <w:r>
         <w:rPr>
           <w:rFonts w:hint="eastAsia"/>
         </w:rPr>
         <w:t>综合描述</w:t>
       </w:r>
-      <w:bookmarkEnd w:id="25"/>
-    </w:p>
-    <w:p>
-      <w:pPr>
-        <w:pStyle w:val="13"/>
-      </w:pPr>
-      <w:bookmarkStart w:id="26" w:name="_Toc504028855"/>
+      <w:bookmarkEnd w:id="73"/>
+    </w:p>
+    <w:p>
+      <w:pPr>
+        <w:pStyle w:val="17"/>
+        <w:numPr>
+          <w:numId w:val="0"/>
+        </w:numPr>
+        <w:ind w:leftChars="0"/>
+      </w:pPr>
+      <w:bookmarkStart w:id="74" w:name="_Toc504028855"/>
+      <w:bookmarkStart w:id="75" w:name="_Toc26294"/>
+      <w:r>
+        <w:rPr>
+          <w:rFonts w:hint="eastAsia"/>
+          <w:lang w:val="en-US" w:eastAsia="zh-CN"/>
+        </w:rPr>
+        <w:t>2</w:t>
+      </w:r>
       <w:r>
         <w:rPr>
           <w:rFonts w:hint="eastAsia"/>
         </w:rPr>
         <w:t>产品前景</w:t>
       </w:r>
-      <w:bookmarkEnd w:id="26"/>
-    </w:p>
-    <w:p>
-      <w:pPr>
-        <w:pStyle w:val="14"/>
-        <w:rPr>
-          <w:rFonts w:hint="eastAsia"/>
-        </w:rPr>
-      </w:pPr>
-      <w:bookmarkStart w:id="27" w:name="_Toc504028856"/>
+      <w:bookmarkEnd w:id="74"/>
+      <w:bookmarkEnd w:id="75"/>
+    </w:p>
+    <w:p>
+      <w:pPr>
+        <w:pStyle w:val="18"/>
+        <w:rPr>
+          <w:rFonts w:hint="eastAsia"/>
+        </w:rPr>
+      </w:pPr>
+      <w:bookmarkStart w:id="76" w:name="_Toc504028856"/>
+      <w:bookmarkStart w:id="77" w:name="_Toc13160"/>
       <w:r>
         <w:rPr>
           <w:rFonts w:hint="eastAsia"/>
         </w:rPr>
         <w:t>应用背景</w:t>
       </w:r>
-      <w:bookmarkEnd w:id="27"/>
+      <w:bookmarkEnd w:id="76"/>
+      <w:bookmarkEnd w:id="77"/>
     </w:p>
     <w:p>
       <w:r>
@@ -3230,19 +8701,21 @@
     </w:p>
     <w:p>
       <w:pPr>
-        <w:pStyle w:val="14"/>
-        <w:rPr>
-          <w:rFonts w:hint="eastAsia"/>
-        </w:rPr>
-      </w:pPr>
-      <w:bookmarkStart w:id="28" w:name="_Toc504028857"/>
+        <w:pStyle w:val="18"/>
+        <w:rPr>
+          <w:rFonts w:hint="eastAsia"/>
+        </w:rPr>
+      </w:pPr>
+      <w:bookmarkStart w:id="78" w:name="_Toc504028857"/>
+      <w:bookmarkStart w:id="79" w:name="_Toc18113"/>
       <w:r>
         <w:rPr>
           <w:rFonts w:hint="eastAsia"/>
         </w:rPr>
         <w:t>业务机遇</w:t>
       </w:r>
-      <w:bookmarkEnd w:id="28"/>
+      <w:bookmarkEnd w:id="78"/>
+      <w:bookmarkEnd w:id="79"/>
     </w:p>
     <w:p>
       <w:r>
@@ -3255,19 +8728,21 @@
     </w:p>
     <w:p>
       <w:pPr>
-        <w:pStyle w:val="14"/>
-        <w:rPr>
-          <w:rFonts w:hint="eastAsia"/>
-        </w:rPr>
-      </w:pPr>
-      <w:bookmarkStart w:id="29" w:name="_Toc504028858"/>
+        <w:pStyle w:val="18"/>
+        <w:rPr>
+          <w:rFonts w:hint="eastAsia"/>
+        </w:rPr>
+      </w:pPr>
+      <w:bookmarkStart w:id="80" w:name="_Toc504028858"/>
+      <w:bookmarkStart w:id="81" w:name="_Toc26707"/>
       <w:r>
         <w:rPr>
           <w:rFonts w:hint="eastAsia"/>
         </w:rPr>
         <w:t>前景说明</w:t>
       </w:r>
-      <w:bookmarkEnd w:id="29"/>
+      <w:bookmarkEnd w:id="80"/>
+      <w:bookmarkEnd w:id="81"/>
     </w:p>
     <w:p>
       <w:r>
@@ -3280,20 +8755,26 @@
     </w:p>
     <w:p>
       <w:pPr>
-        <w:pStyle w:val="13"/>
-      </w:pPr>
-      <w:bookmarkStart w:id="30" w:name="_Toc504028859"/>
+        <w:pStyle w:val="17"/>
+        <w:numPr>
+          <w:numId w:val="0"/>
+        </w:numPr>
+        <w:ind w:leftChars="0"/>
+      </w:pPr>
+      <w:bookmarkStart w:id="82" w:name="_Toc504028859"/>
+      <w:bookmarkStart w:id="83" w:name="_Toc22776"/>
       <w:r>
         <w:rPr>
           <w:rFonts w:hint="eastAsia"/>
         </w:rPr>
         <w:t>产品的功能</w:t>
       </w:r>
-      <w:bookmarkEnd w:id="30"/>
+      <w:bookmarkEnd w:id="82"/>
+      <w:bookmarkEnd w:id="83"/>
     </w:p>
     <w:tbl>
       <w:tblPr>
-        <w:tblStyle w:val="11"/>
+        <w:tblStyle w:val="15"/>
         <w:tblW w:w="8296" w:type="dxa"/>
         <w:tblInd w:w="0" w:type="dxa"/>
         <w:tblBorders>
@@ -3481,7 +8962,7 @@
           </w:tcPr>
           <w:p>
             <w:pPr>
-              <w:pStyle w:val="15"/>
+              <w:pStyle w:val="19"/>
               <w:numPr>
                 <w:ilvl w:val="0"/>
                 <w:numId w:val="0"/>
@@ -3511,16 +8992,29 @@
     </w:tbl>
     <w:p>
       <w:pPr>
-        <w:pStyle w:val="13"/>
-      </w:pPr>
-      <w:bookmarkStart w:id="31" w:name="_Toc504028860"/>
+        <w:pStyle w:val="17"/>
+        <w:numPr>
+          <w:numId w:val="0"/>
+        </w:numPr>
+        <w:ind w:leftChars="0"/>
+      </w:pPr>
+      <w:bookmarkStart w:id="84" w:name="_Toc504028860"/>
+      <w:bookmarkStart w:id="85" w:name="_Toc3688"/>
+      <w:r>
+        <w:rPr>
+          <w:rFonts w:hint="eastAsia"/>
+          <w:lang w:val="en-US" w:eastAsia="zh-CN"/>
+        </w:rPr>
+        <w:t>2.3</w:t>
+      </w:r>
       <w:r>
         <w:rPr>
           <w:rFonts w:hint="eastAsia"/>
         </w:rPr>
         <w:t>用户类和特征</w:t>
       </w:r>
-      <w:bookmarkEnd w:id="31"/>
+      <w:bookmarkEnd w:id="84"/>
+      <w:bookmarkEnd w:id="85"/>
     </w:p>
     <w:p>
       <w:r>
@@ -3571,7 +9065,7 @@
     </w:p>
     <w:tbl>
       <w:tblPr>
-        <w:tblStyle w:val="10"/>
+        <w:tblStyle w:val="14"/>
         <w:tblW w:w="8159" w:type="dxa"/>
         <w:tblInd w:w="0" w:type="dxa"/>
         <w:tblBorders>
@@ -3753,10 +9247,11 @@
     </w:tbl>
     <w:p>
       <w:pPr>
-        <w:pStyle w:val="14"/>
-      </w:pPr>
-      <w:bookmarkStart w:id="32" w:name="_Toc504028861"/>
-      <w:bookmarkStart w:id="33" w:name="_Toc498726673"/>
+        <w:pStyle w:val="18"/>
+      </w:pPr>
+      <w:bookmarkStart w:id="86" w:name="_Toc504028861"/>
+      <w:bookmarkStart w:id="87" w:name="_Toc498726673"/>
+      <w:bookmarkStart w:id="88" w:name="_Toc429"/>
       <w:r>
         <w:rPr>
           <w:rFonts w:hint="eastAsia"/>
@@ -3766,8 +9261,9 @@
       <w:r>
         <w:t>代表</w:t>
       </w:r>
-      <w:bookmarkEnd w:id="32"/>
-      <w:bookmarkEnd w:id="33"/>
+      <w:bookmarkEnd w:id="86"/>
+      <w:bookmarkEnd w:id="87"/>
+      <w:bookmarkEnd w:id="88"/>
     </w:p>
     <w:p>
       <w:r>
@@ -3782,7 +9278,7 @@
     </w:p>
     <w:tbl>
       <w:tblPr>
-        <w:tblStyle w:val="10"/>
+        <w:tblStyle w:val="14"/>
         <w:tblW w:w="9203" w:type="dxa"/>
         <w:tblInd w:w="0" w:type="dxa"/>
         <w:tblLayout w:type="fixed"/>
@@ -4174,37 +9670,52 @@
     </w:tbl>
     <w:p>
       <w:pPr>
-        <w:pStyle w:val="13"/>
-      </w:pPr>
-      <w:bookmarkStart w:id="34" w:name="_Toc504028862"/>
+        <w:pStyle w:val="17"/>
+        <w:numPr>
+          <w:numId w:val="0"/>
+        </w:numPr>
+        <w:ind w:leftChars="0"/>
+      </w:pPr>
+      <w:bookmarkStart w:id="89" w:name="_Toc504028862"/>
+      <w:bookmarkStart w:id="90" w:name="_Toc12305"/>
+      <w:r>
+        <w:rPr>
+          <w:rFonts w:hint="eastAsia"/>
+          <w:lang w:val="en-US" w:eastAsia="zh-CN"/>
+        </w:rPr>
+        <w:t>2.4</w:t>
+      </w:r>
       <w:r>
         <w:rPr>
           <w:rFonts w:hint="eastAsia"/>
         </w:rPr>
         <w:t>运行环境</w:t>
       </w:r>
-      <w:bookmarkEnd w:id="34"/>
-    </w:p>
-    <w:p>
-      <w:pPr>
-        <w:pStyle w:val="14"/>
-      </w:pPr>
-      <w:bookmarkStart w:id="35" w:name="_Toc504028863"/>
+      <w:bookmarkEnd w:id="89"/>
+      <w:bookmarkEnd w:id="90"/>
+    </w:p>
+    <w:p>
+      <w:pPr>
+        <w:pStyle w:val="18"/>
+      </w:pPr>
+      <w:bookmarkStart w:id="91" w:name="_Toc504028863"/>
+      <w:bookmarkStart w:id="92" w:name="_Toc890"/>
       <w:r>
         <w:rPr>
           <w:rFonts w:hint="eastAsia"/>
         </w:rPr>
         <w:t>服务器</w:t>
       </w:r>
-      <w:bookmarkEnd w:id="35"/>
-    </w:p>
-    <w:p>
-      <w:pPr>
-        <w:rPr>
-          <w:rFonts w:hint="eastAsia"/>
-        </w:rPr>
-      </w:pPr>
-      <w:bookmarkStart w:id="36" w:name="_Toc504028864"/>
+      <w:bookmarkEnd w:id="91"/>
+      <w:bookmarkEnd w:id="92"/>
+    </w:p>
+    <w:p>
+      <w:pPr>
+        <w:rPr>
+          <w:rFonts w:hint="eastAsia"/>
+        </w:rPr>
+      </w:pPr>
+      <w:bookmarkStart w:id="93" w:name="_Toc504028864"/>
       <w:r>
         <w:rPr>
           <w:rFonts w:hint="eastAsia"/>
@@ -4215,18 +9726,20 @@
     </w:p>
     <w:p>
       <w:pPr>
-        <w:pStyle w:val="14"/>
-        <w:rPr>
-          <w:rFonts w:hint="eastAsia"/>
-        </w:rPr>
-      </w:pPr>
+        <w:pStyle w:val="18"/>
+        <w:rPr>
+          <w:rFonts w:hint="eastAsia"/>
+        </w:rPr>
+      </w:pPr>
+      <w:bookmarkStart w:id="94" w:name="_Toc18418"/>
       <w:r>
         <w:rPr>
           <w:rFonts w:hint="eastAsia"/>
         </w:rPr>
         <w:t>客户端</w:t>
       </w:r>
-      <w:bookmarkEnd w:id="36"/>
+      <w:bookmarkEnd w:id="93"/>
+      <w:bookmarkEnd w:id="94"/>
     </w:p>
     <w:p>
       <w:pPr>
@@ -4246,20 +9759,33 @@
     <w:p/>
     <w:p>
       <w:pPr>
-        <w:pStyle w:val="13"/>
-      </w:pPr>
-      <w:bookmarkStart w:id="37" w:name="_Toc504028865"/>
+        <w:pStyle w:val="17"/>
+        <w:numPr>
+          <w:numId w:val="0"/>
+        </w:numPr>
+        <w:ind w:leftChars="0"/>
+      </w:pPr>
+      <w:bookmarkStart w:id="95" w:name="_Toc504028865"/>
+      <w:bookmarkStart w:id="96" w:name="_Toc28445"/>
+      <w:r>
+        <w:rPr>
+          <w:rFonts w:hint="eastAsia"/>
+          <w:lang w:val="en-US" w:eastAsia="zh-CN"/>
+        </w:rPr>
+        <w:t>2.5</w:t>
+      </w:r>
       <w:r>
         <w:rPr>
           <w:rFonts w:hint="eastAsia"/>
         </w:rPr>
         <w:t>设计和实现上的限制</w:t>
       </w:r>
-      <w:bookmarkEnd w:id="37"/>
+      <w:bookmarkEnd w:id="95"/>
+      <w:bookmarkEnd w:id="96"/>
     </w:p>
     <w:tbl>
       <w:tblPr>
-        <w:tblStyle w:val="10"/>
+        <w:tblStyle w:val="14"/>
         <w:tblW w:w="8296" w:type="dxa"/>
         <w:tblInd w:w="0" w:type="dxa"/>
         <w:tblBorders>
@@ -4341,6 +9867,7 @@
             <w:insideH w:val="single" w:color="auto" w:sz="4" w:space="0"/>
             <w:insideV w:val="single" w:color="auto" w:sz="4" w:space="0"/>
           </w:tblBorders>
+          <w:shd w:val="clear" w:color="auto" w:fill="BEBEBE"/>
           <w:tblLayout w:type="fixed"/>
           <w:tblCellMar>
             <w:top w:w="0" w:type="dxa"/>
@@ -4367,20 +9894,33 @@
     </w:tbl>
     <w:p>
       <w:pPr>
-        <w:pStyle w:val="13"/>
-      </w:pPr>
-      <w:bookmarkStart w:id="38" w:name="_Toc504028866"/>
+        <w:pStyle w:val="17"/>
+        <w:numPr>
+          <w:numId w:val="0"/>
+        </w:numPr>
+        <w:ind w:leftChars="0"/>
+      </w:pPr>
+      <w:bookmarkStart w:id="97" w:name="_Toc504028866"/>
+      <w:bookmarkStart w:id="98" w:name="_Toc18902"/>
+      <w:r>
+        <w:rPr>
+          <w:rFonts w:hint="eastAsia"/>
+          <w:lang w:val="en-US" w:eastAsia="zh-CN"/>
+        </w:rPr>
+        <w:t>2.6</w:t>
+      </w:r>
       <w:r>
         <w:rPr>
           <w:rFonts w:hint="eastAsia"/>
         </w:rPr>
         <w:t>假设和依赖</w:t>
       </w:r>
-      <w:bookmarkEnd w:id="38"/>
-    </w:p>
-    <w:p>
-      <w:pPr>
-        <w:pStyle w:val="14"/>
+      <w:bookmarkEnd w:id="97"/>
+      <w:bookmarkEnd w:id="98"/>
+    </w:p>
+    <w:p>
+      <w:pPr>
+        <w:pStyle w:val="18"/>
         <w:rPr>
           <w:rFonts w:hint="eastAsia"/>
         </w:rPr>
@@ -4391,24 +9931,26 @@
         </w:rPr>
         <w:t xml:space="preserve"> </w:t>
       </w:r>
-      <w:bookmarkStart w:id="39" w:name="_Toc495757987"/>
-      <w:bookmarkStart w:id="40" w:name="_Toc495758674"/>
-      <w:bookmarkStart w:id="41" w:name="_Toc504028867"/>
-      <w:bookmarkStart w:id="42" w:name="_Toc497079559"/>
-      <w:bookmarkStart w:id="43" w:name="_Toc496746356"/>
-      <w:bookmarkStart w:id="44" w:name="_Toc521309550"/>
+      <w:bookmarkStart w:id="99" w:name="_Toc497079559"/>
+      <w:bookmarkStart w:id="100" w:name="_Toc496746356"/>
+      <w:bookmarkStart w:id="101" w:name="_Toc521309550"/>
+      <w:bookmarkStart w:id="102" w:name="_Toc504028867"/>
+      <w:bookmarkStart w:id="103" w:name="_Toc495757987"/>
+      <w:bookmarkStart w:id="104" w:name="_Toc495758674"/>
+      <w:bookmarkStart w:id="105" w:name="_Toc32563"/>
       <w:r>
         <w:rPr>
           <w:rFonts w:hint="eastAsia"/>
         </w:rPr>
         <w:t>计算机系统支持</w:t>
       </w:r>
-      <w:bookmarkEnd w:id="39"/>
-      <w:bookmarkEnd w:id="40"/>
-      <w:bookmarkEnd w:id="41"/>
-      <w:bookmarkEnd w:id="42"/>
-      <w:bookmarkEnd w:id="43"/>
-      <w:bookmarkEnd w:id="44"/>
+      <w:bookmarkEnd w:id="99"/>
+      <w:bookmarkEnd w:id="100"/>
+      <w:bookmarkEnd w:id="101"/>
+      <w:bookmarkEnd w:id="102"/>
+      <w:bookmarkEnd w:id="103"/>
+      <w:bookmarkEnd w:id="104"/>
+      <w:bookmarkEnd w:id="105"/>
     </w:p>
     <w:p>
       <w:pPr>
@@ -4428,29 +9970,31 @@
     <w:p/>
     <w:p>
       <w:pPr>
-        <w:pStyle w:val="14"/>
-        <w:rPr>
-          <w:rFonts w:hint="eastAsia"/>
-        </w:rPr>
-      </w:pPr>
-      <w:bookmarkStart w:id="45" w:name="_Toc495758675"/>
-      <w:bookmarkStart w:id="46" w:name="_Toc497079560"/>
-      <w:bookmarkStart w:id="47" w:name="_Toc504028868"/>
-      <w:bookmarkStart w:id="48" w:name="_Toc495757988"/>
-      <w:bookmarkStart w:id="49" w:name="_Toc496746357"/>
-      <w:bookmarkStart w:id="50" w:name="_Toc521309551"/>
+        <w:pStyle w:val="18"/>
+        <w:rPr>
+          <w:rFonts w:hint="eastAsia"/>
+        </w:rPr>
+      </w:pPr>
+      <w:bookmarkStart w:id="106" w:name="_Toc495758675"/>
+      <w:bookmarkStart w:id="107" w:name="_Toc497079560"/>
+      <w:bookmarkStart w:id="108" w:name="_Toc495757988"/>
+      <w:bookmarkStart w:id="109" w:name="_Toc496746357"/>
+      <w:bookmarkStart w:id="110" w:name="_Toc521309551"/>
+      <w:bookmarkStart w:id="111" w:name="_Toc504028868"/>
+      <w:bookmarkStart w:id="112" w:name="_Toc11250"/>
       <w:r>
         <w:rPr>
           <w:rFonts w:hint="eastAsia"/>
         </w:rPr>
         <w:t>需由用户承担的工作</w:t>
       </w:r>
-      <w:bookmarkEnd w:id="45"/>
-      <w:bookmarkEnd w:id="46"/>
-      <w:bookmarkEnd w:id="47"/>
-      <w:bookmarkEnd w:id="48"/>
-      <w:bookmarkEnd w:id="49"/>
-      <w:bookmarkEnd w:id="50"/>
+      <w:bookmarkEnd w:id="106"/>
+      <w:bookmarkEnd w:id="107"/>
+      <w:bookmarkEnd w:id="108"/>
+      <w:bookmarkEnd w:id="109"/>
+      <w:bookmarkEnd w:id="110"/>
+      <w:bookmarkEnd w:id="111"/>
+      <w:bookmarkEnd w:id="112"/>
     </w:p>
     <w:p>
       <w:pPr>
@@ -4470,10 +10014,11 @@
     <w:p/>
     <w:p>
       <w:pPr>
-        <w:pStyle w:val="14"/>
-      </w:pPr>
-      <w:bookmarkStart w:id="51" w:name="_Toc498642468"/>
-      <w:bookmarkStart w:id="52" w:name="_Toc504028869"/>
+        <w:pStyle w:val="18"/>
+      </w:pPr>
+      <w:bookmarkStart w:id="113" w:name="_Toc498642468"/>
+      <w:bookmarkStart w:id="114" w:name="_Toc504028869"/>
+      <w:bookmarkStart w:id="115" w:name="_Toc9954"/>
       <w:r>
         <w:rPr>
           <w:rFonts w:hint="eastAsia"/>
@@ -4483,8 +10028,9 @@
       <w:r>
         <w:t>级</w:t>
       </w:r>
-      <w:bookmarkEnd w:id="51"/>
-      <w:bookmarkEnd w:id="52"/>
+      <w:bookmarkEnd w:id="113"/>
+      <w:bookmarkEnd w:id="114"/>
+      <w:bookmarkEnd w:id="115"/>
     </w:p>
     <w:p>
       <w:pPr>
@@ -4502,7 +10048,7 @@
     </w:p>
     <w:tbl>
       <w:tblPr>
-        <w:tblStyle w:val="11"/>
+        <w:tblStyle w:val="15"/>
         <w:tblW w:w="7820" w:type="dxa"/>
         <w:tblInd w:w="420" w:type="dxa"/>
         <w:tblBorders>
@@ -4672,18 +10218,20 @@
     </w:tbl>
     <w:p>
       <w:pPr>
-        <w:pStyle w:val="14"/>
-      </w:pPr>
-      <w:bookmarkStart w:id="53" w:name="_Toc498642469"/>
-      <w:bookmarkStart w:id="54" w:name="_Toc504028870"/>
+        <w:pStyle w:val="18"/>
+      </w:pPr>
+      <w:bookmarkStart w:id="116" w:name="_Toc504028870"/>
+      <w:bookmarkStart w:id="117" w:name="_Toc498642469"/>
+      <w:bookmarkStart w:id="118" w:name="_Toc15225"/>
       <w:r>
         <w:rPr>
           <w:rFonts w:hint="eastAsia"/>
         </w:rPr>
         <w:t>操作环境</w:t>
       </w:r>
-      <w:bookmarkEnd w:id="53"/>
-      <w:bookmarkEnd w:id="54"/>
+      <w:bookmarkEnd w:id="116"/>
+      <w:bookmarkEnd w:id="117"/>
+      <w:bookmarkEnd w:id="118"/>
     </w:p>
     <w:p>
       <w:pPr>
@@ -4727,7 +10275,7 @@
     </w:p>
     <w:tbl>
       <w:tblPr>
-        <w:tblStyle w:val="10"/>
+        <w:tblStyle w:val="14"/>
         <w:tblW w:w="8188" w:type="dxa"/>
         <w:tblInd w:w="108" w:type="dxa"/>
         <w:tblBorders>
@@ -5011,7 +10559,7 @@
     </w:p>
     <w:tbl>
       <w:tblPr>
-        <w:tblStyle w:val="10"/>
+        <w:tblStyle w:val="14"/>
         <w:tblW w:w="8296" w:type="dxa"/>
         <w:jc w:val="right"/>
         <w:tblInd w:w="0" w:type="dxa"/>
@@ -5645,37 +11193,58 @@
     <w:p/>
     <w:p>
       <w:pPr>
-        <w:pStyle w:val="12"/>
+        <w:pStyle w:val="17"/>
         <w:numPr>
-          <w:ilvl w:val="0"/>
-          <w:numId w:val="1"/>
+          <w:numId w:val="0"/>
         </w:numPr>
-      </w:pPr>
-      <w:bookmarkStart w:id="55" w:name="_Toc500618656"/>
-      <w:bookmarkStart w:id="56" w:name="_Toc504028872"/>
+        <w:ind w:leftChars="0"/>
+      </w:pPr>
+      <w:bookmarkStart w:id="119" w:name="_Toc500618656"/>
+      <w:bookmarkStart w:id="120" w:name="_Toc504028872"/>
+      <w:r>
+        <w:rPr>
+          <w:rFonts w:hint="eastAsia"/>
+          <w:lang w:val="en-US" w:eastAsia="zh-CN"/>
+        </w:rPr>
+        <w:t>3</w:t>
+      </w:r>
       <w:r>
         <w:rPr>
           <w:rFonts w:hint="eastAsia"/>
         </w:rPr>
         <w:t>系统特性</w:t>
       </w:r>
-      <w:bookmarkEnd w:id="55"/>
-      <w:bookmarkEnd w:id="56"/>
-    </w:p>
-    <w:p>
-      <w:pPr>
-        <w:pStyle w:val="13"/>
-      </w:pPr>
-      <w:bookmarkStart w:id="57" w:name="_Toc500618657"/>
-      <w:bookmarkStart w:id="58" w:name="_Toc504028873"/>
-      <w:r>
-        <w:rPr>
+      <w:bookmarkEnd w:id="119"/>
+      <w:bookmarkEnd w:id="120"/>
+    </w:p>
+    <w:p>
+      <w:pPr>
+        <w:pStyle w:val="17"/>
+        <w:numPr>
+          <w:numId w:val="0"/>
+        </w:numPr>
+        <w:ind w:leftChars="0" w:firstLine="301" w:firstLineChars="100"/>
+      </w:pPr>
+      <w:bookmarkStart w:id="121" w:name="_Toc500618657"/>
+      <w:bookmarkStart w:id="122" w:name="_Toc504028873"/>
+      <w:bookmarkStart w:id="123" w:name="_Toc4782"/>
+      <w:r>
+        <w:rPr>
+          <w:rFonts w:hint="eastAsia"/>
+          <w:lang w:val="en-US" w:eastAsia="zh-CN"/>
+        </w:rPr>
+        <w:t>3.1</w:t>
+      </w:r>
+      <w:r>
+        <w:rPr>
+          <w:rStyle w:val="22"/>
           <w:rFonts w:hint="eastAsia"/>
         </w:rPr>
         <w:t>用例图</w:t>
       </w:r>
-      <w:bookmarkEnd w:id="57"/>
-      <w:bookmarkEnd w:id="58"/>
+      <w:bookmarkEnd w:id="121"/>
+      <w:bookmarkEnd w:id="122"/>
+      <w:bookmarkEnd w:id="123"/>
     </w:p>
     <w:p>
       <w:pPr>
@@ -5694,9 +11263,13 @@
     </w:p>
     <w:p>
       <w:pPr>
-        <w:pStyle w:val="12"/>
-      </w:pPr>
-      <w:bookmarkStart w:id="59" w:name="_Toc504028902"/>
+        <w:pStyle w:val="20"/>
+        <w:numPr>
+          <w:numId w:val="0"/>
+        </w:numPr>
+        <w:ind w:leftChars="0" w:firstLine="723" w:firstLineChars="300"/>
+      </w:pPr>
+      <w:bookmarkStart w:id="124" w:name="_Toc504028902"/>
       <w:r>
         <w:rPr>
           <w:rFonts w:hint="eastAsia"/>
@@ -5706,10 +11279,11 @@
       <w:r>
         <w:t>需求</w:t>
       </w:r>
-      <w:bookmarkEnd w:id="59"/>
-    </w:p>
-    <w:p>
-      <w:pPr>
+      <w:bookmarkEnd w:id="124"/>
+    </w:p>
+    <w:p>
+      <w:pPr>
+        <w:ind w:firstLine="840" w:firstLineChars="400"/>
         <w:rPr>
           <w:rFonts w:hint="eastAsia"/>
           <w:lang w:val="en-US" w:eastAsia="zh-CN"/>
@@ -5725,14 +11299,14 @@
     </w:p>
     <w:p>
       <w:pPr>
-        <w:pStyle w:val="12"/>
+        <w:pStyle w:val="20"/>
         <w:numPr>
-          <w:ilvl w:val="0"/>
-          <w:numId w:val="1"/>
+          <w:numId w:val="0"/>
         </w:numPr>
-      </w:pPr>
-      <w:bookmarkStart w:id="60" w:name="_Toc500975461"/>
-      <w:bookmarkStart w:id="61" w:name="_Toc504028903"/>
+        <w:ind w:leftChars="0"/>
+      </w:pPr>
+      <w:bookmarkStart w:id="125" w:name="_Toc500975461"/>
+      <w:bookmarkStart w:id="126" w:name="_Toc504028903"/>
       <w:r>
         <w:rPr>
           <w:rFonts w:hint="eastAsia"/>
@@ -5742,39 +11316,43 @@
       <w:r>
         <w:t>用例</w:t>
       </w:r>
-      <w:bookmarkEnd w:id="60"/>
-      <w:bookmarkEnd w:id="61"/>
-    </w:p>
-    <w:p>
-      <w:pPr>
-        <w:pStyle w:val="13"/>
-      </w:pPr>
-      <w:bookmarkStart w:id="62" w:name="_Toc500975462"/>
-      <w:bookmarkStart w:id="63" w:name="_Toc504028904"/>
+      <w:bookmarkEnd w:id="125"/>
+      <w:bookmarkEnd w:id="126"/>
+    </w:p>
+    <w:p>
+      <w:pPr>
+        <w:pStyle w:val="18"/>
+      </w:pPr>
+      <w:bookmarkStart w:id="127" w:name="_Toc500975462"/>
+      <w:bookmarkStart w:id="128" w:name="_Toc504028904"/>
+      <w:bookmarkStart w:id="129" w:name="_Toc7827"/>
       <w:r>
         <w:rPr>
           <w:rFonts w:hint="eastAsia"/>
         </w:rPr>
         <w:t>备份管理</w:t>
       </w:r>
-      <w:bookmarkEnd w:id="62"/>
-      <w:bookmarkEnd w:id="63"/>
-    </w:p>
-    <w:p>
-      <w:pPr>
-        <w:pStyle w:val="14"/>
-        <w:rPr>
-          <w:rFonts w:hint="eastAsia"/>
-        </w:rPr>
-      </w:pPr>
-      <w:bookmarkStart w:id="64" w:name="_Toc504028905"/>
+      <w:bookmarkEnd w:id="127"/>
+      <w:bookmarkEnd w:id="128"/>
+      <w:bookmarkEnd w:id="129"/>
+    </w:p>
+    <w:p>
+      <w:pPr>
+        <w:pStyle w:val="18"/>
+        <w:rPr>
+          <w:rFonts w:hint="eastAsia"/>
+        </w:rPr>
+      </w:pPr>
+      <w:bookmarkStart w:id="130" w:name="_Toc504028905"/>
+      <w:bookmarkStart w:id="131" w:name="_Toc5383"/>
       <w:r>
         <w:rPr>
           <w:rFonts w:hint="eastAsia"/>
         </w:rPr>
         <w:t>磁盘剩余空间显示</w:t>
       </w:r>
-      <w:bookmarkEnd w:id="64"/>
+      <w:bookmarkEnd w:id="130"/>
+      <w:bookmarkEnd w:id="131"/>
     </w:p>
     <w:p>
       <w:pPr>
@@ -5790,22 +11368,12 @@
           <w:color w:val="FF0000"/>
           <w:lang w:val="en-US" w:eastAsia="zh-CN"/>
         </w:rPr>
-        <w:t>注：此块内容为文档主体（5-7皆为此格式</w:t>
-      </w:r>
-      <w:bookmarkStart w:id="94" w:name="_GoBack"/>
-      <w:bookmarkEnd w:id="94"/>
-      <w:r>
-        <w:rPr>
-          <w:rFonts w:hint="eastAsia"/>
-          <w:color w:val="FF0000"/>
-          <w:lang w:val="en-US" w:eastAsia="zh-CN"/>
-        </w:rPr>
-        <w:t>）</w:t>
-      </w:r>
-    </w:p>
-    <w:p>
-      <w:pPr>
-        <w:pStyle w:val="5"/>
+        <w:t>注：此块内容为文档主体（5-7皆为此格式）</w:t>
+      </w:r>
+    </w:p>
+    <w:p>
+      <w:pPr>
+        <w:pStyle w:val="6"/>
       </w:pPr>
       <w:r>
         <w:rPr>
@@ -5825,7 +11393,7 @@
     </w:p>
     <w:tbl>
       <w:tblPr>
-        <w:tblStyle w:val="11"/>
+        <w:tblStyle w:val="15"/>
         <w:tblpPr w:leftFromText="180" w:rightFromText="180" w:vertAnchor="text" w:horzAnchor="margin" w:tblpY="152"/>
         <w:tblW w:w="8240" w:type="dxa"/>
         <w:tblInd w:w="0" w:type="dxa"/>
@@ -5965,6 +11533,14 @@
       </w:tr>
       <w:tr>
         <w:tblPrEx>
+          <w:tblBorders>
+            <w:top w:val="single" w:color="000000" w:sz="4" w:space="0"/>
+            <w:left w:val="single" w:color="000000" w:sz="4" w:space="0"/>
+            <w:bottom w:val="single" w:color="000000" w:sz="4" w:space="0"/>
+            <w:right w:val="single" w:color="000000" w:sz="4" w:space="0"/>
+            <w:insideH w:val="single" w:color="000000" w:sz="4" w:space="0"/>
+            <w:insideV w:val="single" w:color="000000" w:sz="4" w:space="0"/>
+          </w:tblBorders>
           <w:tblLayout w:type="fixed"/>
           <w:tblCellMar>
             <w:top w:w="0" w:type="dxa"/>
@@ -6487,6 +12063,14 @@
       </w:tr>
       <w:tr>
         <w:tblPrEx>
+          <w:tblBorders>
+            <w:top w:val="single" w:color="000000" w:sz="4" w:space="0"/>
+            <w:left w:val="single" w:color="000000" w:sz="4" w:space="0"/>
+            <w:bottom w:val="single" w:color="000000" w:sz="4" w:space="0"/>
+            <w:right w:val="single" w:color="000000" w:sz="4" w:space="0"/>
+            <w:insideH w:val="single" w:color="000000" w:sz="4" w:space="0"/>
+            <w:insideV w:val="single" w:color="000000" w:sz="4" w:space="0"/>
+          </w:tblBorders>
           <w:tblLayout w:type="fixed"/>
           <w:tblCellMar>
             <w:top w:w="0" w:type="dxa"/>
@@ -7084,18 +12668,20 @@
     </w:tbl>
     <w:p>
       <w:pPr>
-        <w:pStyle w:val="13"/>
-      </w:pPr>
-      <w:bookmarkStart w:id="65" w:name="_Toc504028912"/>
-      <w:bookmarkStart w:id="66" w:name="_Toc500975463"/>
+        <w:pStyle w:val="18"/>
+      </w:pPr>
+      <w:bookmarkStart w:id="132" w:name="_Toc504028912"/>
+      <w:bookmarkStart w:id="133" w:name="_Toc500975463"/>
+      <w:bookmarkStart w:id="134" w:name="_Toc14126"/>
       <w:r>
         <w:rPr>
           <w:rFonts w:hint="eastAsia"/>
         </w:rPr>
         <w:t>通知管理</w:t>
       </w:r>
-      <w:bookmarkEnd w:id="65"/>
-      <w:bookmarkEnd w:id="66"/>
+      <w:bookmarkEnd w:id="132"/>
+      <w:bookmarkEnd w:id="133"/>
+      <w:bookmarkEnd w:id="134"/>
     </w:p>
     <w:p>
       <w:pPr>
@@ -7114,16 +12700,29 @@
     </w:p>
     <w:p>
       <w:pPr>
-        <w:pStyle w:val="13"/>
-      </w:pPr>
-      <w:bookmarkStart w:id="67" w:name="_Toc504028952"/>
-      <w:r>
-        <w:rPr>
-          <w:rFonts w:hint="eastAsia"/>
-        </w:rPr>
-        <w:t>用户管理</w:t>
-      </w:r>
-      <w:bookmarkEnd w:id="67"/>
+        <w:pStyle w:val="17"/>
+        <w:numPr>
+          <w:numId w:val="0"/>
+        </w:numPr>
+        <w:ind w:leftChars="0"/>
+      </w:pPr>
+      <w:bookmarkStart w:id="135" w:name="_Toc504028952"/>
+      <w:bookmarkStart w:id="136" w:name="_Toc1119"/>
+      <w:r>
+        <w:rPr>
+          <w:rStyle w:val="22"/>
+          <w:rFonts w:hint="eastAsia"/>
+        </w:rPr>
+        <w:t>用户管</w:t>
+      </w:r>
+      <w:r>
+        <w:rPr>
+          <w:rFonts w:hint="eastAsia"/>
+        </w:rPr>
+        <w:t>理</w:t>
+      </w:r>
+      <w:bookmarkEnd w:id="135"/>
+      <w:bookmarkEnd w:id="136"/>
     </w:p>
     <w:p>
       <w:pPr>
@@ -7142,35 +12741,158 @@
     </w:p>
     <w:p>
       <w:pPr>
-        <w:pStyle w:val="12"/>
+        <w:pStyle w:val="18"/>
+        <w:rPr>
+          <w:rFonts w:hint="eastAsia"/>
+        </w:rPr>
+      </w:pPr>
+      <w:bookmarkStart w:id="137" w:name="_Toc504029000"/>
+      <w:r>
+        <w:rPr>
+          <w:rFonts w:hint="eastAsia"/>
+        </w:rPr>
+        <w:t>注册用户</w:t>
+      </w:r>
+      <w:bookmarkEnd w:id="137"/>
+    </w:p>
+    <w:p>
+      <w:pPr>
+        <w:rPr>
+          <w:rFonts w:hint="eastAsia"/>
+          <w:lang w:val="en-US" w:eastAsia="zh-CN"/>
+        </w:rPr>
+      </w:pPr>
+      <w:r>
+        <w:rPr>
+          <w:rFonts w:hint="eastAsia"/>
+          <w:lang w:val="en-US" w:eastAsia="zh-CN"/>
+        </w:rPr>
+        <w:t>TBD</w:t>
+      </w:r>
+    </w:p>
+    <w:p/>
+    <w:p>
+      <w:pPr>
+        <w:pStyle w:val="18"/>
+      </w:pPr>
+      <w:bookmarkStart w:id="138" w:name="_Toc500975502"/>
+      <w:bookmarkStart w:id="139" w:name="_Toc504029001"/>
+      <w:bookmarkStart w:id="140" w:name="_Toc30026"/>
+      <w:r>
+        <w:rPr>
+          <w:rFonts w:hint="eastAsia"/>
+        </w:rPr>
+        <w:t>个人中心</w:t>
+      </w:r>
+      <w:bookmarkEnd w:id="138"/>
+      <w:bookmarkEnd w:id="139"/>
+      <w:bookmarkEnd w:id="140"/>
+    </w:p>
+    <w:p>
+      <w:pPr>
+        <w:rPr>
+          <w:rFonts w:hint="eastAsia"/>
+          <w:lang w:val="en-US" w:eastAsia="zh-CN"/>
+        </w:rPr>
+      </w:pPr>
+      <w:r>
+        <w:rPr>
+          <w:rFonts w:hint="eastAsia"/>
+          <w:lang w:val="en-US" w:eastAsia="zh-CN"/>
+        </w:rPr>
+        <w:t>TBD</w:t>
+      </w:r>
+    </w:p>
+    <w:p>
+      <w:pPr>
+        <w:pStyle w:val="18"/>
+      </w:pPr>
+      <w:bookmarkStart w:id="141" w:name="_Toc504029140"/>
+      <w:r>
+        <w:rPr>
+          <w:rFonts w:hint="eastAsia"/>
+        </w:rPr>
+        <w:t>游客</w:t>
+      </w:r>
+      <w:bookmarkEnd w:id="141"/>
+    </w:p>
+    <w:p>
+      <w:pPr>
+        <w:rPr>
+          <w:rFonts w:hint="eastAsia"/>
+          <w:lang w:val="en-US" w:eastAsia="zh-CN"/>
+        </w:rPr>
+      </w:pPr>
+      <w:r>
+        <w:rPr>
+          <w:rFonts w:hint="eastAsia"/>
+          <w:lang w:val="en-US" w:eastAsia="zh-CN"/>
+        </w:rPr>
+        <w:t>TBD</w:t>
+      </w:r>
+    </w:p>
+    <w:p>
+      <w:pPr>
+        <w:pStyle w:val="20"/>
+        <w:ind w:left="425" w:leftChars="0" w:hanging="425" w:firstLineChars="0"/>
+      </w:pPr>
+      <w:bookmarkStart w:id="142" w:name="_Toc504029159"/>
+      <w:r>
+        <w:rPr>
+          <w:rFonts w:hint="eastAsia"/>
+        </w:rPr>
+        <w:t>其他非功能</w:t>
+      </w:r>
+      <w:r>
+        <w:t>性</w:t>
+      </w:r>
+      <w:r>
+        <w:rPr>
+          <w:rFonts w:hint="eastAsia"/>
+        </w:rPr>
+        <w:t>需求</w:t>
+      </w:r>
+      <w:bookmarkEnd w:id="142"/>
+    </w:p>
+    <w:p>
+      <w:pPr>
+        <w:pStyle w:val="17"/>
         <w:numPr>
-          <w:ilvl w:val="0"/>
-          <w:numId w:val="1"/>
+          <w:numId w:val="0"/>
         </w:numPr>
-      </w:pPr>
-      <w:bookmarkStart w:id="68" w:name="_Toc504029000"/>
-      <w:r>
-        <w:rPr>
-          <w:rFonts w:hint="eastAsia"/>
-        </w:rPr>
-        <w:t>注册用户</w:t>
-      </w:r>
-      <w:bookmarkEnd w:id="68"/>
-    </w:p>
-    <w:p>
-      <w:pPr>
-        <w:pStyle w:val="13"/>
-      </w:pPr>
-      <w:bookmarkStart w:id="69" w:name="_Toc504029001"/>
-      <w:bookmarkStart w:id="70" w:name="_Toc500975502"/>
-      <w:r>
-        <w:rPr>
-          <w:rFonts w:hint="eastAsia"/>
-        </w:rPr>
-        <w:t>个人中心</w:t>
-      </w:r>
-      <w:bookmarkEnd w:id="69"/>
-      <w:bookmarkEnd w:id="70"/>
+        <w:ind w:leftChars="0"/>
+      </w:pPr>
+      <w:bookmarkStart w:id="143" w:name="_Toc504029160"/>
+      <w:bookmarkStart w:id="144" w:name="_Toc32448"/>
+      <w:r>
+        <w:rPr>
+          <w:rFonts w:hint="eastAsia"/>
+        </w:rPr>
+        <w:t>客户</w:t>
+      </w:r>
+      <w:r>
+        <w:t>需求</w:t>
+      </w:r>
+      <w:bookmarkEnd w:id="143"/>
+      <w:bookmarkEnd w:id="144"/>
+    </w:p>
+    <w:p>
+      <w:pPr>
+        <w:pStyle w:val="18"/>
+      </w:pPr>
+      <w:bookmarkStart w:id="145" w:name="_Toc504029161"/>
+      <w:bookmarkStart w:id="146" w:name="_Toc23723"/>
+      <w:r>
+        <w:rPr>
+          <w:rFonts w:hint="eastAsia"/>
+        </w:rPr>
+        <w:t>性能</w:t>
+      </w:r>
+      <w:r>
+        <w:t>需求</w:t>
+      </w:r>
+      <w:bookmarkEnd w:id="145"/>
+      <w:bookmarkEnd w:id="146"/>
     </w:p>
     <w:p>
       <w:pPr>
@@ -7189,20 +12911,18 @@
     </w:p>
     <w:p>
       <w:pPr>
-        <w:pStyle w:val="12"/>
-        <w:numPr>
-          <w:ilvl w:val="0"/>
-          <w:numId w:val="1"/>
-        </w:numPr>
-      </w:pPr>
-      <w:bookmarkStart w:id="71" w:name="_Toc504029140"/>
-      <w:r>
-        <w:rPr>
-          <w:rFonts w:hint="eastAsia"/>
-        </w:rPr>
-        <w:t>游客</w:t>
-      </w:r>
-      <w:bookmarkEnd w:id="71"/>
+        <w:pStyle w:val="18"/>
+      </w:pPr>
+      <w:bookmarkStart w:id="147" w:name="_Toc504029162"/>
+      <w:bookmarkStart w:id="148" w:name="_Toc26423"/>
+      <w:r>
+        <w:rPr>
+          <w:rFonts w:hint="eastAsia"/>
+        </w:rPr>
+        <w:t>系统可用性</w:t>
+      </w:r>
+      <w:bookmarkEnd w:id="147"/>
+      <w:bookmarkEnd w:id="148"/>
     </w:p>
     <w:p>
       <w:pPr>
@@ -7221,57 +12941,73 @@
     </w:p>
     <w:p>
       <w:pPr>
-        <w:pStyle w:val="12"/>
-      </w:pPr>
-      <w:bookmarkStart w:id="72" w:name="_Toc504029159"/>
-      <w:r>
-        <w:rPr>
-          <w:rFonts w:hint="eastAsia"/>
-        </w:rPr>
-        <w:t>其他非功能</w:t>
-      </w:r>
-      <w:r>
-        <w:t>性</w:t>
-      </w:r>
-      <w:r>
-        <w:rPr>
-          <w:rFonts w:hint="eastAsia"/>
-        </w:rPr>
+        <w:pStyle w:val="18"/>
+      </w:pPr>
+      <w:bookmarkStart w:id="149" w:name="_Toc504029163"/>
+      <w:bookmarkStart w:id="150" w:name="_Toc24855"/>
+      <w:r>
+        <w:rPr>
+          <w:rFonts w:hint="eastAsia"/>
+        </w:rPr>
+        <w:t>安全性</w:t>
+      </w:r>
+      <w:r>
         <w:t>需求</w:t>
       </w:r>
-      <w:bookmarkEnd w:id="72"/>
-    </w:p>
-    <w:p>
-      <w:pPr>
-        <w:pStyle w:val="13"/>
-      </w:pPr>
-      <w:bookmarkStart w:id="73" w:name="_Toc504029160"/>
-      <w:r>
-        <w:rPr>
-          <w:rFonts w:hint="eastAsia"/>
-        </w:rPr>
-        <w:t>客户</w:t>
+      <w:bookmarkEnd w:id="149"/>
+      <w:bookmarkEnd w:id="150"/>
+    </w:p>
+    <w:p>
+      <w:pPr>
+        <w:rPr>
+          <w:rFonts w:hint="eastAsia"/>
+          <w:lang w:val="en-US" w:eastAsia="zh-CN"/>
+        </w:rPr>
+      </w:pPr>
+      <w:r>
+        <w:rPr>
+          <w:rFonts w:hint="eastAsia"/>
+          <w:lang w:val="en-US" w:eastAsia="zh-CN"/>
+        </w:rPr>
+        <w:t>TBD</w:t>
+      </w:r>
+    </w:p>
+    <w:p>
+      <w:pPr>
+        <w:pStyle w:val="17"/>
+        <w:ind w:left="709" w:leftChars="0" w:hanging="709" w:firstLineChars="0"/>
+      </w:pPr>
+      <w:bookmarkStart w:id="151" w:name="_Toc504029164"/>
+      <w:bookmarkStart w:id="152" w:name="_Toc21405"/>
+      <w:r>
+        <w:rPr>
+          <w:rFonts w:hint="eastAsia"/>
+        </w:rPr>
+        <w:t>管理员</w:t>
       </w:r>
       <w:r>
         <w:t>需求</w:t>
       </w:r>
-      <w:bookmarkEnd w:id="73"/>
-    </w:p>
-    <w:p>
-      <w:pPr>
-        <w:pStyle w:val="14"/>
-      </w:pPr>
-      <w:bookmarkStart w:id="74" w:name="_Toc504029161"/>
-      <w:r>
-        <w:rPr>
-          <w:rFonts w:hint="eastAsia"/>
-        </w:rPr>
-        <w:t>性能</w:t>
+      <w:bookmarkEnd w:id="151"/>
+      <w:bookmarkEnd w:id="152"/>
+    </w:p>
+    <w:p>
+      <w:pPr>
+        <w:pStyle w:val="18"/>
+      </w:pPr>
+      <w:bookmarkStart w:id="153" w:name="_Toc504029165"/>
+      <w:bookmarkStart w:id="154" w:name="_Toc5514"/>
+      <w:r>
+        <w:rPr>
+          <w:rFonts w:hint="eastAsia"/>
+        </w:rPr>
+        <w:t>安全性</w:t>
       </w:r>
       <w:r>
         <w:t>需求</w:t>
       </w:r>
-      <w:bookmarkEnd w:id="74"/>
+      <w:bookmarkEnd w:id="153"/>
+      <w:bookmarkEnd w:id="154"/>
     </w:p>
     <w:p>
       <w:pPr>
@@ -7290,16 +13026,21 @@
     </w:p>
     <w:p>
       <w:pPr>
-        <w:pStyle w:val="14"/>
-      </w:pPr>
-      <w:bookmarkStart w:id="75" w:name="_Toc504029162"/>
-      <w:r>
-        <w:rPr>
-          <w:rFonts w:hint="eastAsia"/>
-        </w:rPr>
-        <w:t>系统可用性</w:t>
-      </w:r>
-      <w:bookmarkEnd w:id="75"/>
+        <w:pStyle w:val="18"/>
+      </w:pPr>
+      <w:bookmarkStart w:id="155" w:name="_Toc504029166"/>
+      <w:bookmarkStart w:id="156" w:name="_Toc5494"/>
+      <w:r>
+        <w:rPr>
+          <w:rFonts w:hint="eastAsia"/>
+        </w:rPr>
+        <w:t>应急</w:t>
+      </w:r>
+      <w:r>
+        <w:t>需求</w:t>
+      </w:r>
+      <w:bookmarkEnd w:id="155"/>
+      <w:bookmarkEnd w:id="156"/>
     </w:p>
     <w:p>
       <w:pPr>
@@ -7318,118 +13059,10 @@
     </w:p>
     <w:p>
       <w:pPr>
-        <w:pStyle w:val="14"/>
-      </w:pPr>
-      <w:bookmarkStart w:id="76" w:name="_Toc504029163"/>
-      <w:r>
-        <w:rPr>
-          <w:rFonts w:hint="eastAsia"/>
-        </w:rPr>
-        <w:t>安全性</w:t>
-      </w:r>
-      <w:r>
-        <w:t>需求</w:t>
-      </w:r>
-      <w:bookmarkEnd w:id="76"/>
-    </w:p>
-    <w:p>
-      <w:pPr>
-        <w:rPr>
-          <w:rFonts w:hint="eastAsia"/>
-          <w:lang w:val="en-US" w:eastAsia="zh-CN"/>
-        </w:rPr>
-      </w:pPr>
-      <w:r>
-        <w:rPr>
-          <w:rFonts w:hint="eastAsia"/>
-          <w:lang w:val="en-US" w:eastAsia="zh-CN"/>
-        </w:rPr>
-        <w:t>TBD</w:t>
-      </w:r>
-    </w:p>
-    <w:p>
-      <w:pPr>
-        <w:pStyle w:val="13"/>
-      </w:pPr>
-      <w:bookmarkStart w:id="77" w:name="_Toc504029164"/>
-      <w:r>
-        <w:rPr>
-          <w:rFonts w:hint="eastAsia"/>
-        </w:rPr>
-        <w:t>管理员</w:t>
-      </w:r>
-      <w:r>
-        <w:t>需求</w:t>
-      </w:r>
-      <w:bookmarkEnd w:id="77"/>
-    </w:p>
-    <w:p>
-      <w:pPr>
-        <w:pStyle w:val="14"/>
-      </w:pPr>
-      <w:bookmarkStart w:id="78" w:name="_Toc504029165"/>
-      <w:r>
-        <w:rPr>
-          <w:rFonts w:hint="eastAsia"/>
-        </w:rPr>
-        <w:t>安全性</w:t>
-      </w:r>
-      <w:r>
-        <w:t>需求</w:t>
-      </w:r>
-      <w:bookmarkEnd w:id="78"/>
-    </w:p>
-    <w:p>
-      <w:pPr>
-        <w:rPr>
-          <w:rFonts w:hint="eastAsia"/>
-          <w:lang w:val="en-US" w:eastAsia="zh-CN"/>
-        </w:rPr>
-      </w:pPr>
-      <w:r>
-        <w:rPr>
-          <w:rFonts w:hint="eastAsia"/>
-          <w:lang w:val="en-US" w:eastAsia="zh-CN"/>
-        </w:rPr>
-        <w:t>TBD</w:t>
-      </w:r>
-    </w:p>
-    <w:p>
-      <w:pPr>
-        <w:pStyle w:val="14"/>
-      </w:pPr>
-      <w:bookmarkStart w:id="79" w:name="_Toc504029166"/>
-      <w:r>
-        <w:rPr>
-          <w:rFonts w:hint="eastAsia"/>
-        </w:rPr>
-        <w:t>应急</w:t>
-      </w:r>
-      <w:r>
-        <w:t>需求</w:t>
-      </w:r>
-      <w:bookmarkEnd w:id="79"/>
-    </w:p>
-    <w:p>
-      <w:pPr>
-        <w:rPr>
-          <w:rFonts w:hint="eastAsia"/>
-          <w:lang w:val="en-US" w:eastAsia="zh-CN"/>
-        </w:rPr>
-      </w:pPr>
-      <w:r>
-        <w:rPr>
-          <w:rFonts w:hint="eastAsia"/>
-          <w:lang w:val="en-US" w:eastAsia="zh-CN"/>
-        </w:rPr>
-        <w:t>TBD</w:t>
-      </w:r>
-    </w:p>
-    <w:p>
-      <w:pPr>
-        <w:pStyle w:val="12"/>
-      </w:pPr>
-      <w:bookmarkStart w:id="80" w:name="_Toc504029167"/>
+        <w:pStyle w:val="20"/>
+        <w:ind w:left="425" w:leftChars="0" w:hanging="425" w:firstLineChars="0"/>
+      </w:pPr>
+      <w:bookmarkStart w:id="157" w:name="_Toc504029167"/>
       <w:r>
         <w:rPr>
           <w:rFonts w:hint="eastAsia"/>
@@ -7439,13 +13072,15 @@
       <w:r>
         <w:t>接口需求</w:t>
       </w:r>
-      <w:bookmarkEnd w:id="80"/>
-    </w:p>
-    <w:p>
-      <w:pPr>
-        <w:pStyle w:val="13"/>
-      </w:pPr>
-      <w:bookmarkStart w:id="81" w:name="_Toc504029168"/>
+      <w:bookmarkEnd w:id="157"/>
+    </w:p>
+    <w:p>
+      <w:pPr>
+        <w:pStyle w:val="17"/>
+        <w:ind w:left="709" w:leftChars="0" w:hanging="709" w:firstLineChars="0"/>
+      </w:pPr>
+      <w:bookmarkStart w:id="158" w:name="_Toc504029168"/>
+      <w:bookmarkStart w:id="159" w:name="_Toc19976"/>
       <w:r>
         <w:rPr>
           <w:rFonts w:hint="eastAsia"/>
@@ -7455,11 +13090,12 @@
       <w:r>
         <w:t>接口</w:t>
       </w:r>
-      <w:bookmarkEnd w:id="81"/>
+      <w:bookmarkEnd w:id="158"/>
+      <w:bookmarkEnd w:id="159"/>
     </w:p>
     <w:tbl>
       <w:tblPr>
-        <w:tblStyle w:val="11"/>
+        <w:tblStyle w:val="15"/>
         <w:tblW w:w="8240" w:type="dxa"/>
         <w:tblInd w:w="0" w:type="dxa"/>
         <w:tblBorders>
@@ -7813,9 +13449,10 @@
     </w:tbl>
     <w:p>
       <w:pPr>
-        <w:pStyle w:val="14"/>
-      </w:pPr>
-      <w:bookmarkStart w:id="82" w:name="_Toc504029170"/>
+        <w:pStyle w:val="18"/>
+      </w:pPr>
+      <w:bookmarkStart w:id="160" w:name="_Toc504029170"/>
+      <w:bookmarkStart w:id="161" w:name="_Toc7939"/>
       <w:r>
         <w:rPr>
           <w:rFonts w:hint="eastAsia"/>
@@ -7825,11 +13462,12 @@
       <w:r>
         <w:t>端</w:t>
       </w:r>
-      <w:bookmarkEnd w:id="82"/>
+      <w:bookmarkEnd w:id="160"/>
+      <w:bookmarkEnd w:id="161"/>
     </w:p>
     <w:tbl>
       <w:tblPr>
-        <w:tblStyle w:val="11"/>
+        <w:tblStyle w:val="15"/>
         <w:tblW w:w="8240" w:type="dxa"/>
         <w:tblInd w:w="0" w:type="dxa"/>
         <w:tblBorders>
@@ -7863,6 +13501,12 @@
             <w:insideV w:val="single" w:color="000000" w:sz="4" w:space="0"/>
           </w:tblBorders>
           <w:tblLayout w:type="fixed"/>
+          <w:tblCellMar>
+            <w:top w:w="0" w:type="dxa"/>
+            <w:left w:w="108" w:type="dxa"/>
+            <w:bottom w:w="0" w:type="dxa"/>
+            <w:right w:w="108" w:type="dxa"/>
+          </w:tblCellMar>
         </w:tblPrEx>
         <w:tc>
           <w:tcPr>
@@ -8018,9 +13662,11 @@
     </w:tbl>
     <w:p>
       <w:pPr>
-        <w:pStyle w:val="13"/>
-      </w:pPr>
-      <w:bookmarkStart w:id="83" w:name="_Toc504029171"/>
+        <w:pStyle w:val="17"/>
+        <w:ind w:left="709" w:leftChars="0" w:hanging="709" w:firstLineChars="0"/>
+      </w:pPr>
+      <w:bookmarkStart w:id="162" w:name="_Toc504029171"/>
+      <w:bookmarkStart w:id="163" w:name="_Toc4335"/>
       <w:r>
         <w:rPr>
           <w:rFonts w:hint="eastAsia"/>
@@ -8030,24 +13676,27 @@
       <w:r>
         <w:t>接口</w:t>
       </w:r>
-      <w:bookmarkEnd w:id="83"/>
-    </w:p>
-    <w:p>
-      <w:pPr>
-        <w:pStyle w:val="14"/>
-      </w:pPr>
-      <w:bookmarkStart w:id="84" w:name="_Toc504029172"/>
+      <w:bookmarkEnd w:id="162"/>
+      <w:bookmarkEnd w:id="163"/>
+    </w:p>
+    <w:p>
+      <w:pPr>
+        <w:pStyle w:val="18"/>
+      </w:pPr>
+      <w:bookmarkStart w:id="164" w:name="_Toc504029172"/>
+      <w:bookmarkStart w:id="165" w:name="_Toc19905"/>
       <w:r>
         <w:rPr>
           <w:rFonts w:hint="eastAsia"/>
         </w:rPr>
         <w:t>服务器</w:t>
       </w:r>
-      <w:bookmarkEnd w:id="84"/>
+      <w:bookmarkEnd w:id="164"/>
+      <w:bookmarkEnd w:id="165"/>
     </w:p>
     <w:tbl>
       <w:tblPr>
-        <w:tblStyle w:val="11"/>
+        <w:tblStyle w:val="15"/>
         <w:tblW w:w="8240" w:type="dxa"/>
         <w:tblInd w:w="0" w:type="dxa"/>
         <w:tblBorders>
@@ -8081,6 +13730,12 @@
             <w:insideV w:val="single" w:color="000000" w:sz="4" w:space="0"/>
           </w:tblBorders>
           <w:tblLayout w:type="fixed"/>
+          <w:tblCellMar>
+            <w:top w:w="0" w:type="dxa"/>
+            <w:left w:w="108" w:type="dxa"/>
+            <w:bottom w:w="0" w:type="dxa"/>
+            <w:right w:w="108" w:type="dxa"/>
+          </w:tblCellMar>
         </w:tblPrEx>
         <w:tc>
           <w:tcPr>
@@ -8183,9 +13838,10 @@
     </w:tbl>
     <w:p>
       <w:pPr>
-        <w:pStyle w:val="14"/>
-      </w:pPr>
-      <w:bookmarkStart w:id="85" w:name="_Toc504029173"/>
+        <w:pStyle w:val="18"/>
+      </w:pPr>
+      <w:bookmarkStart w:id="166" w:name="_Toc504029173"/>
+      <w:bookmarkStart w:id="167" w:name="_Toc23550"/>
       <w:r>
         <w:rPr>
           <w:rFonts w:hint="eastAsia"/>
@@ -8195,11 +13851,12 @@
       <w:r>
         <w:t>端</w:t>
       </w:r>
-      <w:bookmarkEnd w:id="85"/>
+      <w:bookmarkEnd w:id="166"/>
+      <w:bookmarkEnd w:id="167"/>
     </w:p>
     <w:tbl>
       <w:tblPr>
-        <w:tblStyle w:val="11"/>
+        <w:tblStyle w:val="15"/>
         <w:tblW w:w="8240" w:type="dxa"/>
         <w:tblInd w:w="0" w:type="dxa"/>
         <w:tblBorders>
@@ -8233,6 +13890,12 @@
             <w:insideV w:val="single" w:color="000000" w:sz="4" w:space="0"/>
           </w:tblBorders>
           <w:tblLayout w:type="fixed"/>
+          <w:tblCellMar>
+            <w:top w:w="0" w:type="dxa"/>
+            <w:left w:w="108" w:type="dxa"/>
+            <w:bottom w:w="0" w:type="dxa"/>
+            <w:right w:w="108" w:type="dxa"/>
+          </w:tblCellMar>
         </w:tblPrEx>
         <w:tc>
           <w:tcPr>
@@ -8290,6 +13953,12 @@
             <w:insideV w:val="single" w:color="000000" w:sz="4" w:space="0"/>
           </w:tblBorders>
           <w:tblLayout w:type="fixed"/>
+          <w:tblCellMar>
+            <w:top w:w="0" w:type="dxa"/>
+            <w:left w:w="108" w:type="dxa"/>
+            <w:bottom w:w="0" w:type="dxa"/>
+            <w:right w:w="108" w:type="dxa"/>
+          </w:tblCellMar>
         </w:tblPrEx>
         <w:tc>
           <w:tcPr>
@@ -8337,6 +14006,12 @@
             <w:insideV w:val="single" w:color="000000" w:sz="4" w:space="0"/>
           </w:tblBorders>
           <w:tblLayout w:type="fixed"/>
+          <w:tblCellMar>
+            <w:top w:w="0" w:type="dxa"/>
+            <w:left w:w="108" w:type="dxa"/>
+            <w:bottom w:w="0" w:type="dxa"/>
+            <w:right w:w="108" w:type="dxa"/>
+          </w:tblCellMar>
         </w:tblPrEx>
         <w:tc>
           <w:tcPr>
@@ -8376,23 +14051,19 @@
     </w:tbl>
     <w:p>
       <w:pPr>
-        <w:pStyle w:val="13"/>
-      </w:pPr>
-      <w:bookmarkStart w:id="86" w:name="_Toc504029174"/>
-      <w:r>
-        <w:rPr>
-          <w:rFonts w:hint="eastAsia"/>
-        </w:rPr>
-        <w:t>用户</w:t>
-      </w:r>
-      <w:r>
-        <w:rPr>
-          <w:rStyle w:val="8"/>
-          <w:rFonts w:hint="eastAsia"/>
-        </w:rPr>
-        <w:t>界面</w:t>
-      </w:r>
-      <w:bookmarkEnd w:id="86"/>
+        <w:pStyle w:val="17"/>
+        <w:ind w:left="709" w:leftChars="0" w:hanging="709" w:firstLineChars="0"/>
+      </w:pPr>
+      <w:bookmarkStart w:id="168" w:name="_Toc504029174"/>
+      <w:bookmarkStart w:id="169" w:name="_Toc11741"/>
+      <w:r>
+        <w:rPr>
+          <w:rFonts w:hint="eastAsia"/>
+        </w:rPr>
+        <w:t>用户界面</w:t>
+      </w:r>
+      <w:bookmarkEnd w:id="168"/>
+      <w:bookmarkEnd w:id="169"/>
     </w:p>
     <w:p>
       <w:pPr>
@@ -8411,44 +14082,49 @@
     </w:p>
     <w:p>
       <w:pPr>
-        <w:pStyle w:val="12"/>
+        <w:pStyle w:val="16"/>
         <w:numPr>
           <w:ilvl w:val="0"/>
           <w:numId w:val="0"/>
         </w:numPr>
       </w:pPr>
-      <w:bookmarkStart w:id="87" w:name="_Toc504029265"/>
+      <w:bookmarkStart w:id="170" w:name="_Toc504029265"/>
+      <w:bookmarkStart w:id="171" w:name="_Toc8810"/>
       <w:r>
         <w:rPr>
           <w:rFonts w:hint="eastAsia"/>
         </w:rPr>
         <w:t>附录A：术语类</w:t>
       </w:r>
-      <w:bookmarkEnd w:id="87"/>
-    </w:p>
-    <w:p>
-      <w:pPr>
-        <w:pStyle w:val="12"/>
+      <w:bookmarkEnd w:id="170"/>
+      <w:bookmarkEnd w:id="171"/>
+    </w:p>
+    <w:p>
+      <w:pPr>
+        <w:pStyle w:val="16"/>
         <w:numPr>
           <w:ilvl w:val="0"/>
           <w:numId w:val="0"/>
         </w:numPr>
         <w:ind w:left="425" w:hanging="425"/>
       </w:pPr>
-      <w:bookmarkStart w:id="88" w:name="_Toc504029266"/>
+      <w:bookmarkStart w:id="172" w:name="_Toc504029266"/>
+      <w:bookmarkStart w:id="173" w:name="_Toc9844"/>
       <w:r>
         <w:rPr>
           <w:rFonts w:hint="eastAsia"/>
         </w:rPr>
         <w:t>附录B：分析模型</w:t>
       </w:r>
-      <w:bookmarkEnd w:id="88"/>
+      <w:bookmarkEnd w:id="172"/>
+      <w:bookmarkEnd w:id="173"/>
     </w:p>
     <w:p>
       <w:pPr>
         <w:pStyle w:val="3"/>
       </w:pPr>
-      <w:bookmarkStart w:id="89" w:name="_Toc504029267"/>
+      <w:bookmarkStart w:id="174" w:name="_Toc504029267"/>
+      <w:bookmarkStart w:id="175" w:name="_Toc21683"/>
       <w:r>
         <w:rPr>
           <w:rFonts w:hint="eastAsia"/>
@@ -8458,7 +14134,8 @@
       <w:r>
         <w:t>图</w:t>
       </w:r>
-      <w:bookmarkEnd w:id="89"/>
+      <w:bookmarkEnd w:id="174"/>
+      <w:bookmarkEnd w:id="175"/>
     </w:p>
     <w:p>
       <w:pPr>
@@ -8479,14 +14156,16 @@
       <w:pPr>
         <w:pStyle w:val="3"/>
       </w:pPr>
-      <w:bookmarkStart w:id="90" w:name="_Toc504029273"/>
+      <w:bookmarkStart w:id="176" w:name="_Toc504029273"/>
+      <w:bookmarkStart w:id="177" w:name="_Toc15503"/>
       <w:r>
         <w:rPr>
           <w:rFonts w:hint="eastAsia"/>
         </w:rPr>
         <w:t>部署图</w:t>
       </w:r>
-      <w:bookmarkEnd w:id="90"/>
+      <w:bookmarkEnd w:id="176"/>
+      <w:bookmarkEnd w:id="177"/>
     </w:p>
     <w:p>
       <w:pPr>
@@ -8507,7 +14186,8 @@
       <w:pPr>
         <w:pStyle w:val="3"/>
       </w:pPr>
-      <w:bookmarkStart w:id="91" w:name="_Toc504029274"/>
+      <w:bookmarkStart w:id="178" w:name="_Toc504029274"/>
+      <w:bookmarkStart w:id="179" w:name="_Toc2079"/>
       <w:r>
         <w:rPr>
           <w:rFonts w:hint="eastAsia"/>
@@ -8517,7 +14197,8 @@
       <w:r>
         <w:t>框图</w:t>
       </w:r>
-      <w:bookmarkEnd w:id="91"/>
+      <w:bookmarkEnd w:id="178"/>
+      <w:bookmarkEnd w:id="179"/>
     </w:p>
     <w:p>
       <w:pPr>
@@ -8536,7 +14217,7 @@
     </w:p>
     <w:p>
       <w:pPr>
-        <w:pStyle w:val="12"/>
+        <w:pStyle w:val="16"/>
         <w:numPr>
           <w:ilvl w:val="0"/>
           <w:numId w:val="0"/>
@@ -8546,7 +14227,8 @@
           <w:rFonts w:hint="eastAsia"/>
         </w:rPr>
       </w:pPr>
-      <w:bookmarkStart w:id="92" w:name="_Toc504029342"/>
+      <w:bookmarkStart w:id="180" w:name="_Toc504029342"/>
+      <w:bookmarkStart w:id="181" w:name="_Toc19257"/>
       <w:r>
         <w:rPr>
           <w:rFonts w:hint="eastAsia"/>
@@ -8562,7 +14244,8 @@
         </w:rPr>
         <w:t>图</w:t>
       </w:r>
-      <w:bookmarkEnd w:id="92"/>
+      <w:bookmarkEnd w:id="180"/>
+      <w:bookmarkEnd w:id="181"/>
     </w:p>
     <w:p>
       <w:pPr>
@@ -8582,21 +14265,23 @@
     <w:p/>
     <w:p>
       <w:pPr>
-        <w:pStyle w:val="12"/>
+        <w:pStyle w:val="16"/>
         <w:numPr>
           <w:ilvl w:val="0"/>
           <w:numId w:val="0"/>
         </w:numPr>
         <w:ind w:left="425" w:hanging="425"/>
       </w:pPr>
-      <w:bookmarkStart w:id="93" w:name="_Toc504029466"/>
+      <w:bookmarkStart w:id="182" w:name="_Toc504029466"/>
+      <w:bookmarkStart w:id="183" w:name="_Toc17148"/>
       <w:r>
         <w:rPr>
           <w:rFonts w:hint="eastAsia"/>
         </w:rPr>
         <w:t>附录D：待解决问题</w:t>
       </w:r>
-      <w:bookmarkEnd w:id="93"/>
+      <w:bookmarkEnd w:id="182"/>
+      <w:bookmarkEnd w:id="183"/>
     </w:p>
     <w:p>
       <w:r>
@@ -8624,16 +14309,62 @@
 </w:document>
 </file>
 
+<file path=word/header1.xml><?xml version="1.0" encoding="utf-8"?>
+<w:hdr xmlns:wpc="http://schemas.microsoft.com/office/word/2010/wordprocessingCanvas" xmlns:mc="http://schemas.openxmlformats.org/markup-compatibility/2006" xmlns:o="urn:schemas-microsoft-com:office:office" xmlns:r="http://schemas.openxmlformats.org/officeDocument/2006/relationships" xmlns:m="http://schemas.openxmlformats.org/officeDocument/2006/math" xmlns:v="urn:schemas-microsoft-com:vml" xmlns:wp14="http://schemas.microsoft.com/office/word/2010/wordprocessingDrawing" xmlns:wp="http://schemas.openxmlformats.org/drawingml/2006/wordprocessingDrawing" xmlns:w10="urn:schemas-microsoft-com:office:word" xmlns:w="http://schemas.openxmlformats.org/wordprocessingml/2006/main" xmlns:w14="http://schemas.microsoft.com/office/word/2010/wordml" xmlns:w15="http://schemas.microsoft.com/office/word/2012/wordml" xmlns:wpg="http://schemas.microsoft.com/office/word/2010/wordprocessingGroup" xmlns:wpi="http://schemas.microsoft.com/office/word/2010/wordprocessingInk" xmlns:wne="http://schemas.microsoft.com/office/word/2006/wordml" xmlns:wps="http://schemas.microsoft.com/office/word/2010/wordprocessingShape" xmlns:wpsCustomData="http://www.wps.cn/officeDocument/2013/wpsCustomData" mc:Ignorable="w14 w15 wp14">
+  <w:p>
+    <w:pPr>
+      <w:pStyle w:val="9"/>
+      <w:jc w:val="both"/>
+    </w:pPr>
+    <w:r>
+      <w:rPr>
+        <w:rFonts w:hint="eastAsia"/>
+        <w:szCs w:val="21"/>
+      </w:rPr>
+      <w:t>P</w:t>
+    </w:r>
+    <w:r>
+      <w:rPr>
+        <w:szCs w:val="21"/>
+      </w:rPr>
+      <w:t>RD201</w:t>
+    </w:r>
+    <w:r>
+      <w:rPr>
+        <w:rFonts w:hint="eastAsia"/>
+        <w:szCs w:val="21"/>
+        <w:lang w:val="en-US" w:eastAsia="zh-CN"/>
+      </w:rPr>
+      <w:t>8</w:t>
+    </w:r>
+    <w:r>
+      <w:rPr>
+        <w:szCs w:val="21"/>
+      </w:rPr>
+      <w:t>-G0</w:t>
+    </w:r>
+    <w:r>
+      <w:rPr>
+        <w:rFonts w:hint="eastAsia"/>
+        <w:szCs w:val="21"/>
+        <w:lang w:val="en-US" w:eastAsia="zh-CN"/>
+      </w:rPr>
+      <w:t>7</w:t>
+    </w:r>
+  </w:p>
+</w:hdr>
+</file>
+
 <file path=word/numbering.xml><?xml version="1.0" encoding="utf-8"?>
 <w:numbering xmlns:wpc="http://schemas.microsoft.com/office/word/2010/wordprocessingCanvas" xmlns:mc="http://schemas.openxmlformats.org/markup-compatibility/2006" xmlns:o="urn:schemas-microsoft-com:office:office" xmlns:r="http://schemas.openxmlformats.org/officeDocument/2006/relationships" xmlns:m="http://schemas.openxmlformats.org/officeDocument/2006/math" xmlns:v="urn:schemas-microsoft-com:vml" xmlns:wp14="http://schemas.microsoft.com/office/word/2010/wordprocessingDrawing" xmlns:wp="http://schemas.openxmlformats.org/drawingml/2006/wordprocessingDrawing" xmlns:w10="urn:schemas-microsoft-com:office:word" xmlns:w="http://schemas.openxmlformats.org/wordprocessingml/2006/main" xmlns:w14="http://schemas.microsoft.com/office/word/2010/wordml" xmlns:wpg="http://schemas.microsoft.com/office/word/2010/wordprocessingGroup" xmlns:wpi="http://schemas.microsoft.com/office/word/2010/wordprocessingInk" xmlns:wne="http://schemas.microsoft.com/office/word/2006/wordml" xmlns:wps="http://schemas.microsoft.com/office/word/2010/wordprocessingShape" mc:Ignorable="w14 wp14">
   <w:abstractNum w:abstractNumId="0">
-    <w:nsid w:val="54E64099"/>
+    <w:nsid w:val="19698CC0"/>
     <w:multiLevelType w:val="multilevel"/>
-    <w:tmpl w:val="54E64099"/>
+    <w:tmpl w:val="19698CC0"/>
     <w:lvl w:ilvl="0" w:tentative="0">
       <w:start w:val="1"/>
       <w:numFmt w:val="decimal"/>
-      <w:pStyle w:val="12"/>
+      <w:pStyle w:val="20"/>
       <w:lvlText w:val="%1"/>
       <w:lvlJc w:val="left"/>
       <w:pPr>
@@ -8646,7 +14377,7 @@
     <w:lvl w:ilvl="1" w:tentative="0">
       <w:start w:val="1"/>
       <w:numFmt w:val="decimal"/>
-      <w:pStyle w:val="13"/>
+      <w:pStyle w:val="17"/>
       <w:lvlText w:val="%1.%2"/>
       <w:lvlJc w:val="left"/>
       <w:pPr>
@@ -8743,8 +14474,698 @@
       </w:rPr>
     </w:lvl>
   </w:abstractNum>
+  <w:abstractNum w:abstractNumId="1">
+    <w:nsid w:val="21502E9B"/>
+    <w:multiLevelType w:val="multilevel"/>
+    <w:tmpl w:val="21502E9B"/>
+    <w:lvl w:ilvl="0" w:tentative="0">
+      <w:start w:val="1"/>
+      <w:numFmt w:val="bullet"/>
+      <w:lvlText w:val=""/>
+      <w:lvlJc w:val="left"/>
+      <w:pPr>
+        <w:tabs>
+          <w:tab w:val="left" w:pos="1050"/>
+        </w:tabs>
+        <w:ind w:left="1050" w:hanging="420"/>
+      </w:pPr>
+      <w:rPr>
+        <w:rFonts w:hint="default" w:ascii="Wingdings" w:hAnsi="Wingdings"/>
+      </w:rPr>
+    </w:lvl>
+    <w:lvl w:ilvl="1" w:tentative="0">
+      <w:start w:val="1"/>
+      <w:numFmt w:val="bullet"/>
+      <w:lvlText w:val=""/>
+      <w:lvlJc w:val="left"/>
+      <w:pPr>
+        <w:tabs>
+          <w:tab w:val="left" w:pos="1470"/>
+        </w:tabs>
+        <w:ind w:left="1470" w:hanging="420"/>
+      </w:pPr>
+      <w:rPr>
+        <w:rFonts w:hint="default" w:ascii="Wingdings" w:hAnsi="Wingdings"/>
+      </w:rPr>
+    </w:lvl>
+    <w:lvl w:ilvl="2" w:tentative="0">
+      <w:start w:val="1"/>
+      <w:numFmt w:val="bullet"/>
+      <w:lvlText w:val=""/>
+      <w:lvlJc w:val="left"/>
+      <w:pPr>
+        <w:tabs>
+          <w:tab w:val="left" w:pos="1890"/>
+        </w:tabs>
+        <w:ind w:left="1890" w:hanging="420"/>
+      </w:pPr>
+      <w:rPr>
+        <w:rFonts w:hint="default" w:ascii="Wingdings" w:hAnsi="Wingdings"/>
+      </w:rPr>
+    </w:lvl>
+    <w:lvl w:ilvl="3" w:tentative="0">
+      <w:start w:val="1"/>
+      <w:numFmt w:val="bullet"/>
+      <w:lvlText w:val=""/>
+      <w:lvlJc w:val="left"/>
+      <w:pPr>
+        <w:tabs>
+          <w:tab w:val="left" w:pos="2310"/>
+        </w:tabs>
+        <w:ind w:left="2310" w:hanging="420"/>
+      </w:pPr>
+      <w:rPr>
+        <w:rFonts w:hint="default" w:ascii="Wingdings" w:hAnsi="Wingdings"/>
+      </w:rPr>
+    </w:lvl>
+    <w:lvl w:ilvl="4" w:tentative="0">
+      <w:start w:val="1"/>
+      <w:numFmt w:val="bullet"/>
+      <w:lvlText w:val=""/>
+      <w:lvlJc w:val="left"/>
+      <w:pPr>
+        <w:tabs>
+          <w:tab w:val="left" w:pos="2730"/>
+        </w:tabs>
+        <w:ind w:left="2730" w:hanging="420"/>
+      </w:pPr>
+      <w:rPr>
+        <w:rFonts w:hint="default" w:ascii="Wingdings" w:hAnsi="Wingdings"/>
+      </w:rPr>
+    </w:lvl>
+    <w:lvl w:ilvl="5" w:tentative="0">
+      <w:start w:val="1"/>
+      <w:numFmt w:val="bullet"/>
+      <w:lvlText w:val=""/>
+      <w:lvlJc w:val="left"/>
+      <w:pPr>
+        <w:tabs>
+          <w:tab w:val="left" w:pos="3150"/>
+        </w:tabs>
+        <w:ind w:left="3150" w:hanging="420"/>
+      </w:pPr>
+      <w:rPr>
+        <w:rFonts w:hint="default" w:ascii="Wingdings" w:hAnsi="Wingdings"/>
+      </w:rPr>
+    </w:lvl>
+    <w:lvl w:ilvl="6" w:tentative="0">
+      <w:start w:val="1"/>
+      <w:numFmt w:val="bullet"/>
+      <w:lvlText w:val=""/>
+      <w:lvlJc w:val="left"/>
+      <w:pPr>
+        <w:tabs>
+          <w:tab w:val="left" w:pos="3570"/>
+        </w:tabs>
+        <w:ind w:left="3570" w:hanging="420"/>
+      </w:pPr>
+      <w:rPr>
+        <w:rFonts w:hint="default" w:ascii="Wingdings" w:hAnsi="Wingdings"/>
+      </w:rPr>
+    </w:lvl>
+    <w:lvl w:ilvl="7" w:tentative="0">
+      <w:start w:val="1"/>
+      <w:numFmt w:val="bullet"/>
+      <w:lvlText w:val=""/>
+      <w:lvlJc w:val="left"/>
+      <w:pPr>
+        <w:tabs>
+          <w:tab w:val="left" w:pos="3990"/>
+        </w:tabs>
+        <w:ind w:left="3990" w:hanging="420"/>
+      </w:pPr>
+      <w:rPr>
+        <w:rFonts w:hint="default" w:ascii="Wingdings" w:hAnsi="Wingdings"/>
+      </w:rPr>
+    </w:lvl>
+    <w:lvl w:ilvl="8" w:tentative="0">
+      <w:start w:val="1"/>
+      <w:numFmt w:val="bullet"/>
+      <w:lvlText w:val=""/>
+      <w:lvlJc w:val="left"/>
+      <w:pPr>
+        <w:tabs>
+          <w:tab w:val="left" w:pos="4410"/>
+        </w:tabs>
+        <w:ind w:left="4410" w:hanging="420"/>
+      </w:pPr>
+      <w:rPr>
+        <w:rFonts w:hint="default" w:ascii="Wingdings" w:hAnsi="Wingdings"/>
+      </w:rPr>
+    </w:lvl>
+  </w:abstractNum>
+  <w:abstractNum w:abstractNumId="2">
+    <w:nsid w:val="246905F9"/>
+    <w:multiLevelType w:val="multilevel"/>
+    <w:tmpl w:val="246905F9"/>
+    <w:lvl w:ilvl="0" w:tentative="0">
+      <w:start w:val="1"/>
+      <w:numFmt w:val="bullet"/>
+      <w:lvlText w:val=""/>
+      <w:lvlJc w:val="left"/>
+      <w:pPr>
+        <w:tabs>
+          <w:tab w:val="left" w:pos="1050"/>
+        </w:tabs>
+        <w:ind w:left="1050" w:hanging="420"/>
+      </w:pPr>
+      <w:rPr>
+        <w:rFonts w:hint="default" w:ascii="Wingdings" w:hAnsi="Wingdings"/>
+      </w:rPr>
+    </w:lvl>
+    <w:lvl w:ilvl="1" w:tentative="0">
+      <w:start w:val="1"/>
+      <w:numFmt w:val="bullet"/>
+      <w:lvlText w:val=""/>
+      <w:lvlJc w:val="left"/>
+      <w:pPr>
+        <w:tabs>
+          <w:tab w:val="left" w:pos="1470"/>
+        </w:tabs>
+        <w:ind w:left="1470" w:hanging="420"/>
+      </w:pPr>
+      <w:rPr>
+        <w:rFonts w:hint="default" w:ascii="Wingdings" w:hAnsi="Wingdings"/>
+      </w:rPr>
+    </w:lvl>
+    <w:lvl w:ilvl="2" w:tentative="0">
+      <w:start w:val="1"/>
+      <w:numFmt w:val="bullet"/>
+      <w:lvlText w:val=""/>
+      <w:lvlJc w:val="left"/>
+      <w:pPr>
+        <w:tabs>
+          <w:tab w:val="left" w:pos="1890"/>
+        </w:tabs>
+        <w:ind w:left="1890" w:hanging="420"/>
+      </w:pPr>
+      <w:rPr>
+        <w:rFonts w:hint="default" w:ascii="Wingdings" w:hAnsi="Wingdings"/>
+      </w:rPr>
+    </w:lvl>
+    <w:lvl w:ilvl="3" w:tentative="0">
+      <w:start w:val="1"/>
+      <w:numFmt w:val="bullet"/>
+      <w:lvlText w:val=""/>
+      <w:lvlJc w:val="left"/>
+      <w:pPr>
+        <w:tabs>
+          <w:tab w:val="left" w:pos="2310"/>
+        </w:tabs>
+        <w:ind w:left="2310" w:hanging="420"/>
+      </w:pPr>
+      <w:rPr>
+        <w:rFonts w:hint="default" w:ascii="Wingdings" w:hAnsi="Wingdings"/>
+      </w:rPr>
+    </w:lvl>
+    <w:lvl w:ilvl="4" w:tentative="0">
+      <w:start w:val="1"/>
+      <w:numFmt w:val="bullet"/>
+      <w:lvlText w:val=""/>
+      <w:lvlJc w:val="left"/>
+      <w:pPr>
+        <w:tabs>
+          <w:tab w:val="left" w:pos="2730"/>
+        </w:tabs>
+        <w:ind w:left="2730" w:hanging="420"/>
+      </w:pPr>
+      <w:rPr>
+        <w:rFonts w:hint="default" w:ascii="Wingdings" w:hAnsi="Wingdings"/>
+      </w:rPr>
+    </w:lvl>
+    <w:lvl w:ilvl="5" w:tentative="0">
+      <w:start w:val="1"/>
+      <w:numFmt w:val="bullet"/>
+      <w:lvlText w:val=""/>
+      <w:lvlJc w:val="left"/>
+      <w:pPr>
+        <w:tabs>
+          <w:tab w:val="left" w:pos="3150"/>
+        </w:tabs>
+        <w:ind w:left="3150" w:hanging="420"/>
+      </w:pPr>
+      <w:rPr>
+        <w:rFonts w:hint="default" w:ascii="Wingdings" w:hAnsi="Wingdings"/>
+      </w:rPr>
+    </w:lvl>
+    <w:lvl w:ilvl="6" w:tentative="0">
+      <w:start w:val="1"/>
+      <w:numFmt w:val="bullet"/>
+      <w:lvlText w:val=""/>
+      <w:lvlJc w:val="left"/>
+      <w:pPr>
+        <w:tabs>
+          <w:tab w:val="left" w:pos="3570"/>
+        </w:tabs>
+        <w:ind w:left="3570" w:hanging="420"/>
+      </w:pPr>
+      <w:rPr>
+        <w:rFonts w:hint="default" w:ascii="Wingdings" w:hAnsi="Wingdings"/>
+      </w:rPr>
+    </w:lvl>
+    <w:lvl w:ilvl="7" w:tentative="0">
+      <w:start w:val="1"/>
+      <w:numFmt w:val="bullet"/>
+      <w:lvlText w:val=""/>
+      <w:lvlJc w:val="left"/>
+      <w:pPr>
+        <w:tabs>
+          <w:tab w:val="left" w:pos="3990"/>
+        </w:tabs>
+        <w:ind w:left="3990" w:hanging="420"/>
+      </w:pPr>
+      <w:rPr>
+        <w:rFonts w:hint="default" w:ascii="Wingdings" w:hAnsi="Wingdings"/>
+      </w:rPr>
+    </w:lvl>
+    <w:lvl w:ilvl="8" w:tentative="0">
+      <w:start w:val="1"/>
+      <w:numFmt w:val="bullet"/>
+      <w:lvlText w:val=""/>
+      <w:lvlJc w:val="left"/>
+      <w:pPr>
+        <w:tabs>
+          <w:tab w:val="left" w:pos="4410"/>
+        </w:tabs>
+        <w:ind w:left="4410" w:hanging="420"/>
+      </w:pPr>
+      <w:rPr>
+        <w:rFonts w:hint="default" w:ascii="Wingdings" w:hAnsi="Wingdings"/>
+      </w:rPr>
+    </w:lvl>
+  </w:abstractNum>
+  <w:abstractNum w:abstractNumId="3">
+    <w:nsid w:val="46101738"/>
+    <w:multiLevelType w:val="multilevel"/>
+    <w:tmpl w:val="46101738"/>
+    <w:lvl w:ilvl="0" w:tentative="0">
+      <w:start w:val="1"/>
+      <w:numFmt w:val="bullet"/>
+      <w:lvlText w:val=""/>
+      <w:lvlJc w:val="left"/>
+      <w:pPr>
+        <w:tabs>
+          <w:tab w:val="left" w:pos="1050"/>
+        </w:tabs>
+        <w:ind w:left="1050" w:hanging="420"/>
+      </w:pPr>
+      <w:rPr>
+        <w:rFonts w:hint="default" w:ascii="Wingdings" w:hAnsi="Wingdings"/>
+      </w:rPr>
+    </w:lvl>
+    <w:lvl w:ilvl="1" w:tentative="0">
+      <w:start w:val="1"/>
+      <w:numFmt w:val="bullet"/>
+      <w:lvlText w:val=""/>
+      <w:lvlJc w:val="left"/>
+      <w:pPr>
+        <w:tabs>
+          <w:tab w:val="left" w:pos="1470"/>
+        </w:tabs>
+        <w:ind w:left="1470" w:hanging="420"/>
+      </w:pPr>
+      <w:rPr>
+        <w:rFonts w:hint="default" w:ascii="Wingdings" w:hAnsi="Wingdings"/>
+      </w:rPr>
+    </w:lvl>
+    <w:lvl w:ilvl="2" w:tentative="0">
+      <w:start w:val="1"/>
+      <w:numFmt w:val="bullet"/>
+      <w:lvlText w:val=""/>
+      <w:lvlJc w:val="left"/>
+      <w:pPr>
+        <w:tabs>
+          <w:tab w:val="left" w:pos="1890"/>
+        </w:tabs>
+        <w:ind w:left="1890" w:hanging="420"/>
+      </w:pPr>
+      <w:rPr>
+        <w:rFonts w:hint="default" w:ascii="Wingdings" w:hAnsi="Wingdings"/>
+      </w:rPr>
+    </w:lvl>
+    <w:lvl w:ilvl="3" w:tentative="0">
+      <w:start w:val="1"/>
+      <w:numFmt w:val="bullet"/>
+      <w:lvlText w:val=""/>
+      <w:lvlJc w:val="left"/>
+      <w:pPr>
+        <w:tabs>
+          <w:tab w:val="left" w:pos="2310"/>
+        </w:tabs>
+        <w:ind w:left="2310" w:hanging="420"/>
+      </w:pPr>
+      <w:rPr>
+        <w:rFonts w:hint="default" w:ascii="Wingdings" w:hAnsi="Wingdings"/>
+      </w:rPr>
+    </w:lvl>
+    <w:lvl w:ilvl="4" w:tentative="0">
+      <w:start w:val="1"/>
+      <w:numFmt w:val="bullet"/>
+      <w:lvlText w:val=""/>
+      <w:lvlJc w:val="left"/>
+      <w:pPr>
+        <w:tabs>
+          <w:tab w:val="left" w:pos="2730"/>
+        </w:tabs>
+        <w:ind w:left="2730" w:hanging="420"/>
+      </w:pPr>
+      <w:rPr>
+        <w:rFonts w:hint="default" w:ascii="Wingdings" w:hAnsi="Wingdings"/>
+      </w:rPr>
+    </w:lvl>
+    <w:lvl w:ilvl="5" w:tentative="0">
+      <w:start w:val="1"/>
+      <w:numFmt w:val="bullet"/>
+      <w:lvlText w:val=""/>
+      <w:lvlJc w:val="left"/>
+      <w:pPr>
+        <w:tabs>
+          <w:tab w:val="left" w:pos="3150"/>
+        </w:tabs>
+        <w:ind w:left="3150" w:hanging="420"/>
+      </w:pPr>
+      <w:rPr>
+        <w:rFonts w:hint="default" w:ascii="Wingdings" w:hAnsi="Wingdings"/>
+      </w:rPr>
+    </w:lvl>
+    <w:lvl w:ilvl="6" w:tentative="0">
+      <w:start w:val="1"/>
+      <w:numFmt w:val="bullet"/>
+      <w:lvlText w:val=""/>
+      <w:lvlJc w:val="left"/>
+      <w:pPr>
+        <w:tabs>
+          <w:tab w:val="left" w:pos="3570"/>
+        </w:tabs>
+        <w:ind w:left="3570" w:hanging="420"/>
+      </w:pPr>
+      <w:rPr>
+        <w:rFonts w:hint="default" w:ascii="Wingdings" w:hAnsi="Wingdings"/>
+      </w:rPr>
+    </w:lvl>
+    <w:lvl w:ilvl="7" w:tentative="0">
+      <w:start w:val="1"/>
+      <w:numFmt w:val="bullet"/>
+      <w:lvlText w:val=""/>
+      <w:lvlJc w:val="left"/>
+      <w:pPr>
+        <w:tabs>
+          <w:tab w:val="left" w:pos="3990"/>
+        </w:tabs>
+        <w:ind w:left="3990" w:hanging="420"/>
+      </w:pPr>
+      <w:rPr>
+        <w:rFonts w:hint="default" w:ascii="Wingdings" w:hAnsi="Wingdings"/>
+      </w:rPr>
+    </w:lvl>
+    <w:lvl w:ilvl="8" w:tentative="0">
+      <w:start w:val="1"/>
+      <w:numFmt w:val="bullet"/>
+      <w:lvlText w:val=""/>
+      <w:lvlJc w:val="left"/>
+      <w:pPr>
+        <w:tabs>
+          <w:tab w:val="left" w:pos="4410"/>
+        </w:tabs>
+        <w:ind w:left="4410" w:hanging="420"/>
+      </w:pPr>
+      <w:rPr>
+        <w:rFonts w:hint="default" w:ascii="Wingdings" w:hAnsi="Wingdings"/>
+      </w:rPr>
+    </w:lvl>
+  </w:abstractNum>
+  <w:abstractNum w:abstractNumId="4">
+    <w:nsid w:val="54E64099"/>
+    <w:multiLevelType w:val="multilevel"/>
+    <w:tmpl w:val="54E64099"/>
+    <w:lvl w:ilvl="0" w:tentative="0">
+      <w:start w:val="1"/>
+      <w:numFmt w:val="decimal"/>
+      <w:lvlText w:val="%1"/>
+      <w:lvlJc w:val="left"/>
+      <w:pPr>
+        <w:ind w:left="425" w:hanging="425"/>
+      </w:pPr>
+      <w:rPr>
+        <w:rFonts w:hint="eastAsia"/>
+      </w:rPr>
+    </w:lvl>
+    <w:lvl w:ilvl="1" w:tentative="0">
+      <w:start w:val="1"/>
+      <w:numFmt w:val="decimal"/>
+      <w:lvlText w:val="%1.%2"/>
+      <w:lvlJc w:val="left"/>
+      <w:pPr>
+        <w:ind w:left="709" w:hanging="709"/>
+      </w:pPr>
+      <w:rPr>
+        <w:rFonts w:hint="eastAsia"/>
+      </w:rPr>
+    </w:lvl>
+    <w:lvl w:ilvl="2" w:tentative="0">
+      <w:start w:val="1"/>
+      <w:numFmt w:val="decimal"/>
+      <w:lvlText w:val="%1.%2.%3"/>
+      <w:lvlJc w:val="left"/>
+      <w:pPr>
+        <w:ind w:left="992" w:hanging="992"/>
+      </w:pPr>
+      <w:rPr>
+        <w:rFonts w:hint="eastAsia"/>
+      </w:rPr>
+    </w:lvl>
+    <w:lvl w:ilvl="3" w:tentative="0">
+      <w:start w:val="1"/>
+      <w:numFmt w:val="decimal"/>
+      <w:lvlText w:val="%1.%2.%3.%4"/>
+      <w:lvlJc w:val="left"/>
+      <w:pPr>
+        <w:ind w:left="1276" w:hanging="1276"/>
+      </w:pPr>
+      <w:rPr>
+        <w:rFonts w:hint="eastAsia"/>
+        <w:sz w:val="24"/>
+        <w:szCs w:val="24"/>
+      </w:rPr>
+    </w:lvl>
+    <w:lvl w:ilvl="4" w:tentative="0">
+      <w:start w:val="1"/>
+      <w:numFmt w:val="decimal"/>
+      <w:lvlText w:val="%1.%2.%3.%4.%5"/>
+      <w:lvlJc w:val="left"/>
+      <w:pPr>
+        <w:ind w:left="425" w:hanging="425"/>
+      </w:pPr>
+      <w:rPr>
+        <w:rFonts w:hint="eastAsia"/>
+      </w:rPr>
+    </w:lvl>
+    <w:lvl w:ilvl="5" w:tentative="0">
+      <w:start w:val="1"/>
+      <w:numFmt w:val="decimal"/>
+      <w:lvlText w:val="%1.%2.%3.%4.%5.%6"/>
+      <w:lvlJc w:val="left"/>
+      <w:pPr>
+        <w:ind w:left="425" w:hanging="425"/>
+      </w:pPr>
+      <w:rPr>
+        <w:rFonts w:hint="eastAsia"/>
+      </w:rPr>
+    </w:lvl>
+    <w:lvl w:ilvl="6" w:tentative="0">
+      <w:start w:val="1"/>
+      <w:numFmt w:val="decimal"/>
+      <w:lvlText w:val="%1.%2.%3.%4.%5.%6.%7"/>
+      <w:lvlJc w:val="left"/>
+      <w:pPr>
+        <w:ind w:left="425" w:hanging="425"/>
+      </w:pPr>
+      <w:rPr>
+        <w:rFonts w:hint="eastAsia"/>
+      </w:rPr>
+    </w:lvl>
+    <w:lvl w:ilvl="7" w:tentative="0">
+      <w:start w:val="1"/>
+      <w:numFmt w:val="decimal"/>
+      <w:lvlText w:val="%1.%2.%3.%4.%5.%6.%7.%8"/>
+      <w:lvlJc w:val="left"/>
+      <w:pPr>
+        <w:ind w:left="425" w:hanging="425"/>
+      </w:pPr>
+      <w:rPr>
+        <w:rFonts w:hint="eastAsia"/>
+      </w:rPr>
+    </w:lvl>
+    <w:lvl w:ilvl="8" w:tentative="0">
+      <w:start w:val="1"/>
+      <w:numFmt w:val="decimal"/>
+      <w:lvlText w:val="%1.%2.%3.%4.%5.%6.%7.%8.%9"/>
+      <w:lvlJc w:val="left"/>
+      <w:pPr>
+        <w:ind w:left="425" w:hanging="425"/>
+      </w:pPr>
+      <w:rPr>
+        <w:rFonts w:hint="eastAsia"/>
+      </w:rPr>
+    </w:lvl>
+  </w:abstractNum>
+  <w:abstractNum w:abstractNumId="5">
+    <w:nsid w:val="6A394B86"/>
+    <w:multiLevelType w:val="multilevel"/>
+    <w:tmpl w:val="6A394B86"/>
+    <w:lvl w:ilvl="0" w:tentative="0">
+      <w:start w:val="1"/>
+      <w:numFmt w:val="bullet"/>
+      <w:lvlText w:val=""/>
+      <w:lvlJc w:val="left"/>
+      <w:pPr>
+        <w:tabs>
+          <w:tab w:val="left" w:pos="1050"/>
+        </w:tabs>
+        <w:ind w:left="1050" w:hanging="420"/>
+      </w:pPr>
+      <w:rPr>
+        <w:rFonts w:hint="default" w:ascii="Wingdings" w:hAnsi="Wingdings"/>
+      </w:rPr>
+    </w:lvl>
+    <w:lvl w:ilvl="1" w:tentative="0">
+      <w:start w:val="1"/>
+      <w:numFmt w:val="bullet"/>
+      <w:lvlText w:val=""/>
+      <w:lvlJc w:val="left"/>
+      <w:pPr>
+        <w:tabs>
+          <w:tab w:val="left" w:pos="1470"/>
+        </w:tabs>
+        <w:ind w:left="1470" w:hanging="420"/>
+      </w:pPr>
+      <w:rPr>
+        <w:rFonts w:hint="default" w:ascii="Wingdings" w:hAnsi="Wingdings"/>
+      </w:rPr>
+    </w:lvl>
+    <w:lvl w:ilvl="2" w:tentative="0">
+      <w:start w:val="1"/>
+      <w:numFmt w:val="bullet"/>
+      <w:lvlText w:val=""/>
+      <w:lvlJc w:val="left"/>
+      <w:pPr>
+        <w:tabs>
+          <w:tab w:val="left" w:pos="1890"/>
+        </w:tabs>
+        <w:ind w:left="1890" w:hanging="420"/>
+      </w:pPr>
+      <w:rPr>
+        <w:rFonts w:hint="default" w:ascii="Wingdings" w:hAnsi="Wingdings"/>
+      </w:rPr>
+    </w:lvl>
+    <w:lvl w:ilvl="3" w:tentative="0">
+      <w:start w:val="1"/>
+      <w:numFmt w:val="bullet"/>
+      <w:lvlText w:val=""/>
+      <w:lvlJc w:val="left"/>
+      <w:pPr>
+        <w:tabs>
+          <w:tab w:val="left" w:pos="2310"/>
+        </w:tabs>
+        <w:ind w:left="2310" w:hanging="420"/>
+      </w:pPr>
+      <w:rPr>
+        <w:rFonts w:hint="default" w:ascii="Wingdings" w:hAnsi="Wingdings"/>
+      </w:rPr>
+    </w:lvl>
+    <w:lvl w:ilvl="4" w:tentative="0">
+      <w:start w:val="1"/>
+      <w:numFmt w:val="bullet"/>
+      <w:lvlText w:val=""/>
+      <w:lvlJc w:val="left"/>
+      <w:pPr>
+        <w:tabs>
+          <w:tab w:val="left" w:pos="2730"/>
+        </w:tabs>
+        <w:ind w:left="2730" w:hanging="420"/>
+      </w:pPr>
+      <w:rPr>
+        <w:rFonts w:hint="default" w:ascii="Wingdings" w:hAnsi="Wingdings"/>
+      </w:rPr>
+    </w:lvl>
+    <w:lvl w:ilvl="5" w:tentative="0">
+      <w:start w:val="1"/>
+      <w:numFmt w:val="bullet"/>
+      <w:lvlText w:val=""/>
+      <w:lvlJc w:val="left"/>
+      <w:pPr>
+        <w:tabs>
+          <w:tab w:val="left" w:pos="3150"/>
+        </w:tabs>
+        <w:ind w:left="3150" w:hanging="420"/>
+      </w:pPr>
+      <w:rPr>
+        <w:rFonts w:hint="default" w:ascii="Wingdings" w:hAnsi="Wingdings"/>
+      </w:rPr>
+    </w:lvl>
+    <w:lvl w:ilvl="6" w:tentative="0">
+      <w:start w:val="1"/>
+      <w:numFmt w:val="bullet"/>
+      <w:lvlText w:val=""/>
+      <w:lvlJc w:val="left"/>
+      <w:pPr>
+        <w:tabs>
+          <w:tab w:val="left" w:pos="3570"/>
+        </w:tabs>
+        <w:ind w:left="3570" w:hanging="420"/>
+      </w:pPr>
+      <w:rPr>
+        <w:rFonts w:hint="default" w:ascii="Wingdings" w:hAnsi="Wingdings"/>
+      </w:rPr>
+    </w:lvl>
+    <w:lvl w:ilvl="7" w:tentative="0">
+      <w:start w:val="1"/>
+      <w:numFmt w:val="bullet"/>
+      <w:lvlText w:val=""/>
+      <w:lvlJc w:val="left"/>
+      <w:pPr>
+        <w:tabs>
+          <w:tab w:val="left" w:pos="3990"/>
+        </w:tabs>
+        <w:ind w:left="3990" w:hanging="420"/>
+      </w:pPr>
+      <w:rPr>
+        <w:rFonts w:hint="default" w:ascii="Wingdings" w:hAnsi="Wingdings"/>
+      </w:rPr>
+    </w:lvl>
+    <w:lvl w:ilvl="8" w:tentative="0">
+      <w:start w:val="1"/>
+      <w:numFmt w:val="bullet"/>
+      <w:lvlText w:val=""/>
+      <w:lvlJc w:val="left"/>
+      <w:pPr>
+        <w:tabs>
+          <w:tab w:val="left" w:pos="4410"/>
+        </w:tabs>
+        <w:ind w:left="4410" w:hanging="420"/>
+      </w:pPr>
+      <w:rPr>
+        <w:rFonts w:hint="default" w:ascii="Wingdings" w:hAnsi="Wingdings"/>
+      </w:rPr>
+    </w:lvl>
+  </w:abstractNum>
   <w:num w:numId="1">
+    <w:abstractNumId w:val="4"/>
+  </w:num>
+  <w:num w:numId="2">
     <w:abstractNumId w:val="0"/>
+  </w:num>
+  <w:num w:numId="3">
+    <w:abstractNumId w:val="1"/>
+  </w:num>
+  <w:num w:numId="4">
+    <w:abstractNumId w:val="3"/>
+  </w:num>
+  <w:num w:numId="5">
+    <w:abstractNumId w:val="2"/>
+  </w:num>
+  <w:num w:numId="6">
+    <w:abstractNumId w:val="5"/>
   </w:num>
 </w:numbering>
 </file>
@@ -8763,7 +15184,7 @@
     <w:lsdException w:qFormat="1" w:unhideWhenUsed="0" w:uiPriority="9" w:semiHidden="0" w:name="heading 1"/>
     <w:lsdException w:qFormat="1" w:uiPriority="9" w:semiHidden="0" w:name="heading 2"/>
     <w:lsdException w:qFormat="1" w:uiPriority="9" w:semiHidden="0" w:name="heading 3"/>
-    <w:lsdException w:qFormat="1" w:uiPriority="0" w:name="heading 4"/>
+    <w:lsdException w:qFormat="1" w:uiPriority="9" w:semiHidden="0" w:name="heading 4"/>
     <w:lsdException w:qFormat="1" w:uiPriority="0" w:name="heading 5"/>
     <w:lsdException w:qFormat="1" w:uiPriority="0" w:name="heading 6"/>
     <w:lsdException w:qFormat="1" w:uiPriority="9" w:semiHidden="0" w:name="heading 7"/>
@@ -8824,7 +15245,7 @@
     <w:lsdException w:qFormat="1" w:unhideWhenUsed="0" w:uiPriority="0" w:semiHidden="0" w:name="Title"/>
     <w:lsdException w:unhideWhenUsed="0" w:uiPriority="0" w:semiHidden="0" w:name="Closing"/>
     <w:lsdException w:unhideWhenUsed="0" w:uiPriority="0" w:semiHidden="0" w:name="Signature"/>
-    <w:lsdException w:unhideWhenUsed="0" w:uiPriority="0" w:name="Default Paragraph Font"/>
+    <w:lsdException w:unhideWhenUsed="0" w:uiPriority="0" w:semiHidden="0" w:name="Default Paragraph Font"/>
     <w:lsdException w:unhideWhenUsed="0" w:uiPriority="0" w:semiHidden="0" w:name="Body Text"/>
     <w:lsdException w:unhideWhenUsed="0" w:uiPriority="0" w:semiHidden="0" w:name="Body Text Indent"/>
     <w:lsdException w:unhideWhenUsed="0" w:uiPriority="0" w:semiHidden="0" w:name="List Continue"/>
@@ -9081,6 +15502,25 @@
     </w:rPr>
   </w:style>
   <w:style w:type="paragraph" w:styleId="5">
+    <w:name w:val="heading 4"/>
+    <w:basedOn w:val="1"/>
+    <w:next w:val="1"/>
+    <w:unhideWhenUsed/>
+    <w:qFormat/>
+    <w:uiPriority w:val="9"/>
+    <w:pPr>
+      <w:keepNext/>
+      <w:keepLines/>
+      <w:spacing w:before="40"/>
+      <w:outlineLvl w:val="3"/>
+    </w:pPr>
+    <w:rPr>
+      <w:rFonts w:ascii="Calibri Light" w:hAnsi="Calibri Light" w:cs="Times New Roman"/>
+      <w:b/>
+      <w:iCs/>
+    </w:rPr>
+  </w:style>
+  <w:style w:type="paragraph" w:styleId="6">
     <w:name w:val="heading 7"/>
     <w:basedOn w:val="1"/>
     <w:next w:val="1"/>
@@ -9100,12 +15540,11 @@
       <w:color w:val="1F4E79"/>
     </w:rPr>
   </w:style>
-  <w:style w:type="character" w:default="1" w:styleId="8">
+  <w:style w:type="character" w:default="1" w:styleId="12">
     <w:name w:val="Default Paragraph Font"/>
-    <w:semiHidden/>
     <w:uiPriority w:val="0"/>
   </w:style>
-  <w:style w:type="table" w:default="1" w:styleId="10">
+  <w:style w:type="table" w:default="1" w:styleId="14">
     <w:name w:val="Normal Table"/>
     <w:semiHidden/>
     <w:qFormat/>
@@ -9120,7 +15559,16 @@
       </w:tblCellMar>
     </w:tblPr>
   </w:style>
-  <w:style w:type="paragraph" w:styleId="6">
+  <w:style w:type="paragraph" w:styleId="7">
+    <w:name w:val="toc 3"/>
+    <w:basedOn w:val="1"/>
+    <w:next w:val="1"/>
+    <w:uiPriority w:val="0"/>
+    <w:pPr>
+      <w:ind w:left="840" w:leftChars="400"/>
+    </w:pPr>
+  </w:style>
+  <w:style w:type="paragraph" w:styleId="8">
     <w:name w:val="footer"/>
     <w:basedOn w:val="1"/>
     <w:unhideWhenUsed/>
@@ -9139,7 +15587,7 @@
       <w:szCs w:val="18"/>
     </w:rPr>
   </w:style>
-  <w:style w:type="paragraph" w:styleId="7">
+  <w:style w:type="paragraph" w:styleId="9">
     <w:name w:val="header"/>
     <w:basedOn w:val="1"/>
     <w:unhideWhenUsed/>
@@ -9161,9 +15609,24 @@
       <w:szCs w:val="18"/>
     </w:rPr>
   </w:style>
-  <w:style w:type="character" w:styleId="9">
+  <w:style w:type="paragraph" w:styleId="10">
+    <w:name w:val="toc 1"/>
+    <w:basedOn w:val="1"/>
+    <w:next w:val="1"/>
+    <w:uiPriority w:val="0"/>
+  </w:style>
+  <w:style w:type="paragraph" w:styleId="11">
+    <w:name w:val="toc 2"/>
+    <w:basedOn w:val="1"/>
+    <w:next w:val="1"/>
+    <w:uiPriority w:val="0"/>
+    <w:pPr>
+      <w:ind w:left="420" w:leftChars="200"/>
+    </w:pPr>
+  </w:style>
+  <w:style w:type="character" w:styleId="13">
     <w:name w:val="Hyperlink"/>
-    <w:basedOn w:val="8"/>
+    <w:basedOn w:val="12"/>
     <w:unhideWhenUsed/>
     <w:qFormat/>
     <w:uiPriority w:val="99"/>
@@ -9172,9 +15635,9 @@
       <w:u w:val="single"/>
     </w:rPr>
   </w:style>
-  <w:style w:type="table" w:styleId="11">
+  <w:style w:type="table" w:styleId="15">
     <w:name w:val="Table Grid"/>
-    <w:basedOn w:val="10"/>
+    <w:basedOn w:val="14"/>
     <w:qFormat/>
     <w:uiPriority w:val="0"/>
     <w:rPr>
@@ -9195,7 +15658,7 @@
       <w:tblLayout w:type="fixed"/>
     </w:tblPr>
   </w:style>
-  <w:style w:type="paragraph" w:customStyle="1" w:styleId="12">
+  <w:style w:type="paragraph" w:customStyle="1" w:styleId="16">
     <w:name w:val="一级标题"/>
     <w:basedOn w:val="2"/>
     <w:next w:val="1"/>
@@ -9208,7 +15671,7 @@
       </w:numPr>
     </w:pPr>
     <w:rPr>
-      <w:color w:val="000000" w:themeColor="text1"/>
+      <w:color w:val="141414" w:themeColor="text1"/>
       <w14:textFill>
         <w14:solidFill>
           <w14:schemeClr w14:val="tx1"/>
@@ -9216,7 +15679,7 @@
       </w14:textFill>
     </w:rPr>
   </w:style>
-  <w:style w:type="paragraph" w:customStyle="1" w:styleId="13">
+  <w:style w:type="paragraph" w:customStyle="1" w:styleId="17">
     <w:name w:val="二级标题"/>
     <w:basedOn w:val="3"/>
     <w:next w:val="1"/>
@@ -9225,24 +15688,25 @@
     <w:pPr>
       <w:numPr>
         <w:ilvl w:val="1"/>
-        <w:numId w:val="1"/>
+        <w:numId w:val="2"/>
       </w:numPr>
     </w:pPr>
     <w:rPr>
       <w:sz w:val="30"/>
     </w:rPr>
   </w:style>
-  <w:style w:type="paragraph" w:customStyle="1" w:styleId="14">
+  <w:style w:type="paragraph" w:customStyle="1" w:styleId="18">
     <w:name w:val="三级标题"/>
     <w:basedOn w:val="4"/>
     <w:next w:val="1"/>
+    <w:link w:val="22"/>
     <w:qFormat/>
     <w:uiPriority w:val="0"/>
     <w:rPr>
       <w:rFonts w:ascii="宋体" w:hAnsi="宋体"/>
     </w:rPr>
   </w:style>
-  <w:style w:type="paragraph" w:styleId="15">
+  <w:style w:type="paragraph" w:styleId="19">
     <w:name w:val="List Paragraph"/>
     <w:basedOn w:val="1"/>
     <w:qFormat/>
@@ -9255,13 +15719,57 @@
     </w:pPr>
     <w:rPr>
       <w:rFonts w:asciiTheme="minorHAnsi" w:hAnsiTheme="minorHAnsi" w:cstheme="minorBidi"/>
-      <w:color w:val="000000" w:themeColor="text1"/>
+      <w:color w:val="141414" w:themeColor="text1"/>
       <w:kern w:val="2"/>
       <w14:textFill>
         <w14:solidFill>
           <w14:schemeClr w14:val="tx1"/>
         </w14:solidFill>
       </w14:textFill>
+    </w:rPr>
+  </w:style>
+  <w:style w:type="paragraph" w:customStyle="1" w:styleId="20">
+    <w:name w:val="样式1"/>
+    <w:basedOn w:val="21"/>
+    <w:qFormat/>
+    <w:uiPriority w:val="0"/>
+    <w:pPr>
+      <w:keepNext w:val="0"/>
+      <w:keepLines w:val="0"/>
+      <w:numPr>
+        <w:ilvl w:val="0"/>
+        <w:numId w:val="2"/>
+      </w:numPr>
+      <w:spacing w:before="0"/>
+    </w:pPr>
+    <w:rPr>
+      <w:rFonts w:ascii="宋体" w:hAnsi="宋体" w:cstheme="minorBidi"/>
+      <w:iCs w:val="0"/>
+      <w:color w:val="141414" w:themeColor="text1"/>
+      <w:kern w:val="2"/>
+      <w14:textFill>
+        <w14:solidFill>
+          <w14:schemeClr w14:val="tx1"/>
+        </w14:solidFill>
+      </w14:textFill>
+    </w:rPr>
+  </w:style>
+  <w:style w:type="paragraph" w:customStyle="1" w:styleId="21">
+    <w:name w:val="四级标题"/>
+    <w:basedOn w:val="5"/>
+    <w:next w:val="1"/>
+    <w:qFormat/>
+    <w:uiPriority w:val="0"/>
+    <w:rPr>
+      <w:sz w:val="24"/>
+    </w:rPr>
+  </w:style>
+  <w:style w:type="character" w:customStyle="1" w:styleId="22">
+    <w:name w:val="三级标题 Char"/>
+    <w:link w:val="18"/>
+    <w:uiPriority w:val="0"/>
+    <w:rPr>
+      <w:rFonts w:ascii="宋体" w:hAnsi="宋体"/>
     </w:rPr>
   </w:style>
 </w:styles>
@@ -9272,7 +15780,7 @@
   <a:themeElements>
     <a:clrScheme name="Office">
       <a:dk1>
-        <a:sysClr val="windowText" lastClr="000000"/>
+        <a:sysClr val="windowText" lastClr="141414"/>
       </a:dk1>
       <a:lt1>
         <a:sysClr val="window" lastClr="FFFFFF"/>
@@ -9526,6 +16034,9 @@
 <s:customData xmlns="http://www.wps.cn/officeDocument/2013/wpsCustomData" xmlns:s="http://www.wps.cn/officeDocument/2013/wpsCustomData">
   <customSectProps>
     <customSectPr/>
+    <customSectPr/>
+    <customSectPr/>
+    <customSectPr/>
   </customSectProps>
 </s:customData>
 </file>

--- a/受控文档/需求分析/PRD2018-G07-需求规格说明书.docx
+++ b/受控文档/需求分析/PRD2018-G07-需求规格说明书.docx
@@ -251,7 +251,43 @@
               <w:rPr>
                 <w:szCs w:val="21"/>
               </w:rPr>
-              <w:t>PRD-2017-G01-SRS</w:t>
+              <w:t>PRD</w:t>
+            </w:r>
+            <w:bookmarkStart w:id="143" w:name="_GoBack"/>
+            <w:bookmarkEnd w:id="143"/>
+            <w:r>
+              <w:rPr>
+                <w:szCs w:val="21"/>
+              </w:rPr>
+              <w:t>201</w:t>
+            </w:r>
+            <w:r>
+              <w:rPr>
+                <w:rFonts w:hint="eastAsia"/>
+                <w:szCs w:val="21"/>
+                <w:lang w:val="en-US" w:eastAsia="zh-CN"/>
+              </w:rPr>
+              <w:t>8</w:t>
+            </w:r>
+            <w:r>
+              <w:rPr>
+                <w:szCs w:val="21"/>
+              </w:rPr>
+              <w:t>-G0</w:t>
+            </w:r>
+            <w:r>
+              <w:rPr>
+                <w:rFonts w:hint="eastAsia"/>
+                <w:szCs w:val="21"/>
+                <w:lang w:val="en-US" w:eastAsia="zh-CN"/>
+              </w:rPr>
+              <w:t>7</w:t>
+            </w:r>
+            <w:r>
+              <w:rPr>
+                <w:szCs w:val="21"/>
+              </w:rPr>
+              <w:t>-SRS</w:t>
             </w:r>
           </w:p>
         </w:tc>
@@ -352,10 +388,8 @@
                 <w:szCs w:val="21"/>
                 <w:lang w:val="en-US" w:eastAsia="zh-CN"/>
               </w:rPr>
-              <w:t>4</w:t>
-            </w:r>
-            <w:bookmarkStart w:id="184" w:name="_GoBack"/>
-            <w:bookmarkEnd w:id="184"/>
+              <w:t>5</w:t>
+            </w:r>
           </w:p>
         </w:tc>
       </w:tr>
@@ -642,16 +676,16 @@
         </w:rPr>
         <w:br w:type="page"/>
       </w:r>
-      <w:bookmarkStart w:id="0" w:name="_Toc446076693"/>
-      <w:bookmarkStart w:id="1" w:name="_Toc504028828"/>
-      <w:bookmarkStart w:id="2" w:name="_Toc12861"/>
-      <w:bookmarkStart w:id="3" w:name="_Toc27132"/>
-      <w:bookmarkStart w:id="4" w:name="_Toc447553497"/>
-      <w:bookmarkStart w:id="5" w:name="_Toc466742046"/>
-      <w:bookmarkStart w:id="6" w:name="_Toc495739754"/>
-      <w:bookmarkStart w:id="7" w:name="_Toc466020645"/>
-      <w:bookmarkStart w:id="8" w:name="_Toc60"/>
-      <w:bookmarkStart w:id="9" w:name="_Toc10944"/>
+      <w:bookmarkStart w:id="0" w:name="_Toc504028828"/>
+      <w:bookmarkStart w:id="1" w:name="_Toc12861"/>
+      <w:bookmarkStart w:id="2" w:name="_Toc447553497"/>
+      <w:bookmarkStart w:id="3" w:name="_Toc495739754"/>
+      <w:bookmarkStart w:id="4" w:name="_Toc60"/>
+      <w:bookmarkStart w:id="5" w:name="_Toc446076693"/>
+      <w:bookmarkStart w:id="6" w:name="_Toc21009"/>
+      <w:bookmarkStart w:id="7" w:name="_Toc27132"/>
+      <w:bookmarkStart w:id="8" w:name="_Toc466020645"/>
+      <w:bookmarkStart w:id="9" w:name="_Toc466742046"/>
       <w:r>
         <w:rPr>
           <w:rFonts w:hint="eastAsia" w:ascii="Times New Roman" w:hAnsi="Times New Roman" w:cs="Times New Roman"/>
@@ -841,6 +875,14 @@
       </w:tr>
       <w:tr>
         <w:tblPrEx>
+          <w:tblBorders>
+            <w:top w:val="single" w:color="auto" w:sz="4" w:space="0"/>
+            <w:left w:val="single" w:color="auto" w:sz="4" w:space="0"/>
+            <w:bottom w:val="single" w:color="auto" w:sz="4" w:space="0"/>
+            <w:right w:val="single" w:color="auto" w:sz="4" w:space="0"/>
+            <w:insideH w:val="single" w:color="auto" w:sz="4" w:space="0"/>
+            <w:insideV w:val="single" w:color="auto" w:sz="4" w:space="0"/>
+          </w:tblBorders>
           <w:tblLayout w:type="fixed"/>
           <w:tblCellMar>
             <w:top w:w="0" w:type="dxa"/>
@@ -1113,6 +1155,138 @@
           </w:p>
         </w:tc>
       </w:tr>
+      <w:tr>
+        <w:tblPrEx>
+          <w:tblBorders>
+            <w:top w:val="single" w:color="auto" w:sz="4" w:space="0"/>
+            <w:left w:val="single" w:color="auto" w:sz="4" w:space="0"/>
+            <w:bottom w:val="single" w:color="auto" w:sz="4" w:space="0"/>
+            <w:right w:val="single" w:color="auto" w:sz="4" w:space="0"/>
+            <w:insideH w:val="single" w:color="auto" w:sz="4" w:space="0"/>
+            <w:insideV w:val="single" w:color="auto" w:sz="4" w:space="0"/>
+          </w:tblBorders>
+          <w:tblLayout w:type="fixed"/>
+          <w:tblCellMar>
+            <w:top w:w="0" w:type="dxa"/>
+            <w:left w:w="108" w:type="dxa"/>
+            <w:bottom w:w="0" w:type="dxa"/>
+            <w:right w:w="108" w:type="dxa"/>
+          </w:tblCellMar>
+        </w:tblPrEx>
+        <w:trPr>
+          <w:trHeight w:val="90" w:hRule="atLeast"/>
+        </w:trPr>
+        <w:tc>
+          <w:tcPr>
+            <w:tcW w:w="1269" w:type="dxa"/>
+          </w:tcPr>
+          <w:p>
+            <w:pPr>
+              <w:rPr>
+                <w:rFonts w:hint="eastAsia"/>
+                <w:szCs w:val="21"/>
+                <w:lang w:val="en-US" w:eastAsia="zh-CN"/>
+              </w:rPr>
+            </w:pPr>
+            <w:r>
+              <w:rPr>
+                <w:rFonts w:hint="eastAsia"/>
+                <w:szCs w:val="21"/>
+                <w:lang w:val="en-US" w:eastAsia="zh-CN"/>
+              </w:rPr>
+              <w:t>0.1.5</w:t>
+            </w:r>
+          </w:p>
+        </w:tc>
+        <w:tc>
+          <w:tcPr>
+            <w:tcW w:w="1704" w:type="dxa"/>
+          </w:tcPr>
+          <w:p>
+            <w:pPr>
+              <w:rPr>
+                <w:rFonts w:hint="eastAsia"/>
+                <w:szCs w:val="21"/>
+                <w:lang w:val="en-US" w:eastAsia="zh-CN"/>
+              </w:rPr>
+            </w:pPr>
+            <w:r>
+              <w:rPr>
+                <w:rFonts w:hint="eastAsia"/>
+                <w:szCs w:val="21"/>
+                <w:lang w:val="en-US" w:eastAsia="zh-CN"/>
+              </w:rPr>
+              <w:t>赵伟宏</w:t>
+            </w:r>
+          </w:p>
+        </w:tc>
+        <w:tc>
+          <w:tcPr>
+            <w:tcW w:w="1930" w:type="dxa"/>
+          </w:tcPr>
+          <w:p>
+            <w:pPr>
+              <w:rPr>
+                <w:rFonts w:hint="eastAsia"/>
+                <w:szCs w:val="21"/>
+                <w:lang w:val="en-US" w:eastAsia="zh-CN"/>
+              </w:rPr>
+            </w:pPr>
+            <w:r>
+              <w:rPr>
+                <w:rFonts w:hint="eastAsia"/>
+                <w:szCs w:val="21"/>
+                <w:lang w:val="en-US" w:eastAsia="zh-CN"/>
+              </w:rPr>
+              <w:t>无</w:t>
+            </w:r>
+          </w:p>
+        </w:tc>
+        <w:tc>
+          <w:tcPr>
+            <w:tcW w:w="1671" w:type="dxa"/>
+          </w:tcPr>
+          <w:p>
+            <w:pPr>
+              <w:rPr>
+                <w:rFonts w:hint="eastAsia"/>
+                <w:szCs w:val="21"/>
+                <w:lang w:val="en-US" w:eastAsia="zh-CN"/>
+              </w:rPr>
+            </w:pPr>
+            <w:r>
+              <w:rPr>
+                <w:rFonts w:hint="eastAsia"/>
+                <w:szCs w:val="21"/>
+                <w:lang w:val="en-US" w:eastAsia="zh-CN"/>
+              </w:rPr>
+              <w:t>2018/12/7-2018/12/7</w:t>
+            </w:r>
+          </w:p>
+        </w:tc>
+        <w:tc>
+          <w:tcPr>
+            <w:tcW w:w="1672" w:type="dxa"/>
+          </w:tcPr>
+          <w:p>
+            <w:pPr>
+              <w:rPr>
+                <w:rFonts w:hint="eastAsia"/>
+                <w:szCs w:val="21"/>
+                <w:lang w:val="en-US" w:eastAsia="zh-CN"/>
+              </w:rPr>
+            </w:pPr>
+            <w:r>
+              <w:rPr>
+                <w:rFonts w:hint="eastAsia"/>
+                <w:szCs w:val="21"/>
+                <w:lang w:val="en-US" w:eastAsia="zh-CN"/>
+              </w:rPr>
+              <w:t>重新构建文档结构</w:t>
+            </w:r>
+          </w:p>
+        </w:tc>
+      </w:tr>
     </w:tbl>
     <w:p>
       <w:pPr>
@@ -1231,7 +1405,7 @@
               <w:spacing w:val="15"/>
               <w:szCs w:val="56"/>
             </w:rPr>
-            <w:instrText xml:space="preserve"> HYPERLINK \l _Toc10944 </w:instrText>
+            <w:instrText xml:space="preserve"> HYPERLINK \l _Toc21009 </w:instrText>
           </w:r>
           <w:r>
             <w:rPr>
@@ -1257,7 +1431,7 @@
             <w:fldChar w:fldCharType="begin"/>
           </w:r>
           <w:r>
-            <w:instrText xml:space="preserve"> PAGEREF _Toc10944 </w:instrText>
+            <w:instrText xml:space="preserve"> PAGEREF _Toc21009 </w:instrText>
           </w:r>
           <w:r>
             <w:fldChar w:fldCharType="separate"/>
@@ -1298,7 +1472,7 @@
               <w:spacing w:val="15"/>
               <w:szCs w:val="56"/>
             </w:rPr>
-            <w:instrText xml:space="preserve"> HYPERLINK \l _Toc8586 </w:instrText>
+            <w:instrText xml:space="preserve"> HYPERLINK \l _Toc10144 </w:instrText>
           </w:r>
           <w:r>
             <w:rPr>
@@ -1321,13 +1495,13 @@
             <w:fldChar w:fldCharType="begin"/>
           </w:r>
           <w:r>
-            <w:instrText xml:space="preserve"> PAGEREF _Toc8586 </w:instrText>
+            <w:instrText xml:space="preserve"> PAGEREF _Toc10144 </w:instrText>
           </w:r>
           <w:r>
             <w:fldChar w:fldCharType="separate"/>
           </w:r>
           <w:r>
-            <w:t>6</w:t>
+            <w:t>7</w:t>
           </w:r>
           <w:r>
             <w:fldChar w:fldCharType="end"/>
@@ -1362,7 +1536,7 @@
               <w:spacing w:val="15"/>
               <w:szCs w:val="56"/>
             </w:rPr>
-            <w:instrText xml:space="preserve"> HYPERLINK \l _Toc5162 </w:instrText>
+            <w:instrText xml:space="preserve"> HYPERLINK \l _Toc11756 </w:instrText>
           </w:r>
           <w:r>
             <w:rPr>
@@ -1374,9 +1548,15 @@
           </w:r>
           <w:r>
             <w:rPr>
+              <w:rFonts w:hint="default" w:ascii="宋体" w:hAnsi="宋体" w:eastAsia="宋体" w:cs="宋体"/>
+            </w:rPr>
+            <w:t xml:space="preserve">1.1 </w:t>
+          </w:r>
+          <w:r>
+            <w:rPr>
               <w:rFonts w:hint="eastAsia"/>
             </w:rPr>
-            <w:t>1.1 编写目的</w:t>
+            <w:t>编写目的</w:t>
           </w:r>
           <w:r>
             <w:tab/>
@@ -1385,13 +1565,13 @@
             <w:fldChar w:fldCharType="begin"/>
           </w:r>
           <w:r>
-            <w:instrText xml:space="preserve"> PAGEREF _Toc5162 </w:instrText>
+            <w:instrText xml:space="preserve"> PAGEREF _Toc11756 </w:instrText>
           </w:r>
           <w:r>
             <w:fldChar w:fldCharType="separate"/>
           </w:r>
           <w:r>
-            <w:t>6</w:t>
+            <w:t>7</w:t>
           </w:r>
           <w:r>
             <w:fldChar w:fldCharType="end"/>
@@ -1426,7 +1606,7 @@
               <w:spacing w:val="15"/>
               <w:szCs w:val="56"/>
             </w:rPr>
-            <w:instrText xml:space="preserve"> HYPERLINK \l _Toc9467 </w:instrText>
+            <w:instrText xml:space="preserve"> HYPERLINK \l _Toc29518 </w:instrText>
           </w:r>
           <w:r>
             <w:rPr>
@@ -1438,9 +1618,15 @@
           </w:r>
           <w:r>
             <w:rPr>
+              <w:rFonts w:hint="default" w:ascii="宋体" w:hAnsi="宋体" w:eastAsia="宋体" w:cs="宋体"/>
+            </w:rPr>
+            <w:t xml:space="preserve">1.2 </w:t>
+          </w:r>
+          <w:r>
+            <w:rPr>
               <w:rFonts w:hint="eastAsia"/>
             </w:rPr>
-            <w:t>1.2 文档约定</w:t>
+            <w:t>文档约定</w:t>
           </w:r>
           <w:r>
             <w:tab/>
@@ -1449,13 +1635,13 @@
             <w:fldChar w:fldCharType="begin"/>
           </w:r>
           <w:r>
-            <w:instrText xml:space="preserve"> PAGEREF _Toc9467 </w:instrText>
+            <w:instrText xml:space="preserve"> PAGEREF _Toc29518 </w:instrText>
           </w:r>
           <w:r>
             <w:fldChar w:fldCharType="separate"/>
           </w:r>
           <w:r>
-            <w:t>6</w:t>
+            <w:t>7</w:t>
           </w:r>
           <w:r>
             <w:fldChar w:fldCharType="end"/>
@@ -1490,7 +1676,7 @@
               <w:spacing w:val="15"/>
               <w:szCs w:val="56"/>
             </w:rPr>
-            <w:instrText xml:space="preserve"> HYPERLINK \l _Toc12134 </w:instrText>
+            <w:instrText xml:space="preserve"> HYPERLINK \l _Toc4814 </w:instrText>
           </w:r>
           <w:r>
             <w:rPr>
@@ -1513,13 +1699,13 @@
             <w:fldChar w:fldCharType="begin"/>
           </w:r>
           <w:r>
-            <w:instrText xml:space="preserve"> PAGEREF _Toc12134 </w:instrText>
+            <w:instrText xml:space="preserve"> PAGEREF _Toc4814 </w:instrText>
           </w:r>
           <w:r>
             <w:fldChar w:fldCharType="separate"/>
           </w:r>
           <w:r>
-            <w:t>6</w:t>
+            <w:t>7</w:t>
           </w:r>
           <w:r>
             <w:fldChar w:fldCharType="end"/>
@@ -1554,7 +1740,7 @@
               <w:spacing w:val="15"/>
               <w:szCs w:val="56"/>
             </w:rPr>
-            <w:instrText xml:space="preserve"> HYPERLINK \l _Toc13502 </w:instrText>
+            <w:instrText xml:space="preserve"> HYPERLINK \l _Toc15372 </w:instrText>
           </w:r>
           <w:r>
             <w:rPr>
@@ -1577,13 +1763,13 @@
             <w:fldChar w:fldCharType="begin"/>
           </w:r>
           <w:r>
-            <w:instrText xml:space="preserve"> PAGEREF _Toc13502 </w:instrText>
+            <w:instrText xml:space="preserve"> PAGEREF _Toc15372 </w:instrText>
           </w:r>
           <w:r>
             <w:fldChar w:fldCharType="separate"/>
           </w:r>
           <w:r>
-            <w:t>6</w:t>
+            <w:t>7</w:t>
           </w:r>
           <w:r>
             <w:fldChar w:fldCharType="end"/>
@@ -1618,7 +1804,7 @@
               <w:spacing w:val="15"/>
               <w:szCs w:val="56"/>
             </w:rPr>
-            <w:instrText xml:space="preserve"> HYPERLINK \l _Toc25949 </w:instrText>
+            <w:instrText xml:space="preserve"> HYPERLINK \l _Toc25862 </w:instrText>
           </w:r>
           <w:r>
             <w:rPr>
@@ -1630,9 +1816,15 @@
           </w:r>
           <w:r>
             <w:rPr>
+              <w:rFonts w:hint="default" w:ascii="宋体" w:hAnsi="宋体" w:eastAsia="宋体" w:cs="宋体"/>
+            </w:rPr>
+            <w:t xml:space="preserve">1.3 </w:t>
+          </w:r>
+          <w:r>
+            <w:rPr>
               <w:rFonts w:hint="eastAsia"/>
             </w:rPr>
-            <w:t>1.3 预期的读者和阅读建议</w:t>
+            <w:t>预期的读者和阅读建议</w:t>
           </w:r>
           <w:r>
             <w:tab/>
@@ -1641,13 +1833,13 @@
             <w:fldChar w:fldCharType="begin"/>
           </w:r>
           <w:r>
-            <w:instrText xml:space="preserve"> PAGEREF _Toc25949 </w:instrText>
+            <w:instrText xml:space="preserve"> PAGEREF _Toc25862 </w:instrText>
           </w:r>
           <w:r>
             <w:fldChar w:fldCharType="separate"/>
           </w:r>
           <w:r>
-            <w:t>7</w:t>
+            <w:t>8</w:t>
           </w:r>
           <w:r>
             <w:fldChar w:fldCharType="end"/>
@@ -1682,7 +1874,7 @@
               <w:spacing w:val="15"/>
               <w:szCs w:val="56"/>
             </w:rPr>
-            <w:instrText xml:space="preserve"> HYPERLINK \l _Toc17982 </w:instrText>
+            <w:instrText xml:space="preserve"> HYPERLINK \l _Toc2087 </w:instrText>
           </w:r>
           <w:r>
             <w:rPr>
@@ -1705,13 +1897,13 @@
             <w:fldChar w:fldCharType="begin"/>
           </w:r>
           <w:r>
-            <w:instrText xml:space="preserve"> PAGEREF _Toc17982 </w:instrText>
+            <w:instrText xml:space="preserve"> PAGEREF _Toc2087 </w:instrText>
           </w:r>
           <w:r>
             <w:fldChar w:fldCharType="separate"/>
           </w:r>
           <w:r>
-            <w:t>7</w:t>
+            <w:t>8</w:t>
           </w:r>
           <w:r>
             <w:fldChar w:fldCharType="end"/>
@@ -1746,7 +1938,7 @@
               <w:spacing w:val="15"/>
               <w:szCs w:val="56"/>
             </w:rPr>
-            <w:instrText xml:space="preserve"> HYPERLINK \l _Toc27982 </w:instrText>
+            <w:instrText xml:space="preserve"> HYPERLINK \l _Toc24582 </w:instrText>
           </w:r>
           <w:r>
             <w:rPr>
@@ -1769,13 +1961,13 @@
             <w:fldChar w:fldCharType="begin"/>
           </w:r>
           <w:r>
-            <w:instrText xml:space="preserve"> PAGEREF _Toc27982 </w:instrText>
+            <w:instrText xml:space="preserve"> PAGEREF _Toc24582 </w:instrText>
           </w:r>
           <w:r>
             <w:fldChar w:fldCharType="separate"/>
           </w:r>
           <w:r>
-            <w:t>8</w:t>
+            <w:t>9</w:t>
           </w:r>
           <w:r>
             <w:fldChar w:fldCharType="end"/>
@@ -1810,7 +2002,7 @@
               <w:spacing w:val="15"/>
               <w:szCs w:val="56"/>
             </w:rPr>
-            <w:instrText xml:space="preserve"> HYPERLINK \l _Toc30011 </w:instrText>
+            <w:instrText xml:space="preserve"> HYPERLINK \l _Toc601 </w:instrText>
           </w:r>
           <w:r>
             <w:rPr>
@@ -1822,9 +2014,15 @@
           </w:r>
           <w:r>
             <w:rPr>
+              <w:rFonts w:hint="default" w:ascii="宋体" w:hAnsi="宋体" w:eastAsia="宋体" w:cs="宋体"/>
+            </w:rPr>
+            <w:t xml:space="preserve">1.4 </w:t>
+          </w:r>
+          <w:r>
+            <w:rPr>
               <w:rFonts w:hint="eastAsia"/>
             </w:rPr>
-            <w:t>1.4 产品的范围</w:t>
+            <w:t>产品的范围</w:t>
           </w:r>
           <w:r>
             <w:tab/>
@@ -1833,13 +2031,13 @@
             <w:fldChar w:fldCharType="begin"/>
           </w:r>
           <w:r>
-            <w:instrText xml:space="preserve"> PAGEREF _Toc30011 </w:instrText>
+            <w:instrText xml:space="preserve"> PAGEREF _Toc601 </w:instrText>
           </w:r>
           <w:r>
             <w:fldChar w:fldCharType="separate"/>
           </w:r>
           <w:r>
-            <w:t>8</w:t>
+            <w:t>9</w:t>
           </w:r>
           <w:r>
             <w:fldChar w:fldCharType="end"/>
@@ -1874,7 +2072,7 @@
               <w:spacing w:val="15"/>
               <w:szCs w:val="56"/>
             </w:rPr>
-            <w:instrText xml:space="preserve"> HYPERLINK \l _Toc6026 </w:instrText>
+            <w:instrText xml:space="preserve"> HYPERLINK \l _Toc5246 </w:instrText>
           </w:r>
           <w:r>
             <w:rPr>
@@ -1897,13 +2095,13 @@
             <w:fldChar w:fldCharType="begin"/>
           </w:r>
           <w:r>
-            <w:instrText xml:space="preserve"> PAGEREF _Toc6026 </w:instrText>
+            <w:instrText xml:space="preserve"> PAGEREF _Toc5246 </w:instrText>
           </w:r>
           <w:r>
             <w:fldChar w:fldCharType="separate"/>
           </w:r>
           <w:r>
-            <w:t>8</w:t>
+            <w:t>9</w:t>
           </w:r>
           <w:r>
             <w:fldChar w:fldCharType="end"/>
@@ -1938,7 +2136,7 @@
               <w:spacing w:val="15"/>
               <w:szCs w:val="56"/>
             </w:rPr>
-            <w:instrText xml:space="preserve"> HYPERLINK \l _Toc11784 </w:instrText>
+            <w:instrText xml:space="preserve"> HYPERLINK \l _Toc19943 </w:instrText>
           </w:r>
           <w:r>
             <w:rPr>
@@ -1961,13 +2159,13 @@
             <w:fldChar w:fldCharType="begin"/>
           </w:r>
           <w:r>
-            <w:instrText xml:space="preserve"> PAGEREF _Toc11784 </w:instrText>
+            <w:instrText xml:space="preserve"> PAGEREF _Toc19943 </w:instrText>
           </w:r>
           <w:r>
             <w:fldChar w:fldCharType="separate"/>
           </w:r>
           <w:r>
-            <w:t>8</w:t>
+            <w:t>9</w:t>
           </w:r>
           <w:r>
             <w:fldChar w:fldCharType="end"/>
@@ -2002,7 +2200,7 @@
               <w:spacing w:val="15"/>
               <w:szCs w:val="56"/>
             </w:rPr>
-            <w:instrText xml:space="preserve"> HYPERLINK \l _Toc12096 </w:instrText>
+            <w:instrText xml:space="preserve"> HYPERLINK \l _Toc144 </w:instrText>
           </w:r>
           <w:r>
             <w:rPr>
@@ -2014,9 +2212,15 @@
           </w:r>
           <w:r>
             <w:rPr>
+              <w:rFonts w:hint="default" w:ascii="宋体" w:hAnsi="宋体" w:eastAsia="宋体" w:cs="宋体"/>
+            </w:rPr>
+            <w:t xml:space="preserve">1.5 </w:t>
+          </w:r>
+          <w:r>
+            <w:rPr>
               <w:rFonts w:hint="eastAsia"/>
             </w:rPr>
-            <w:t>1.5 参考资料</w:t>
+            <w:t>参考资料</w:t>
           </w:r>
           <w:r>
             <w:tab/>
@@ -2025,13 +2229,77 @@
             <w:fldChar w:fldCharType="begin"/>
           </w:r>
           <w:r>
-            <w:instrText xml:space="preserve"> PAGEREF _Toc12096 </w:instrText>
+            <w:instrText xml:space="preserve"> PAGEREF _Toc144 </w:instrText>
           </w:r>
           <w:r>
             <w:fldChar w:fldCharType="separate"/>
           </w:r>
           <w:r>
-            <w:t>8</w:t>
+            <w:t>9</w:t>
+          </w:r>
+          <w:r>
+            <w:fldChar w:fldCharType="end"/>
+          </w:r>
+          <w:r>
+            <w:rPr>
+              <w:rFonts w:cs="Times New Roman"/>
+              <w:spacing w:val="15"/>
+              <w:szCs w:val="56"/>
+            </w:rPr>
+            <w:fldChar w:fldCharType="end"/>
+          </w:r>
+        </w:p>
+        <w:p>
+          <w:pPr>
+            <w:pStyle w:val="10"/>
+            <w:tabs>
+              <w:tab w:val="right" w:leader="dot" w:pos="8306"/>
+            </w:tabs>
+          </w:pPr>
+          <w:r>
+            <w:rPr>
+              <w:rFonts w:cs="Times New Roman"/>
+              <w:spacing w:val="15"/>
+              <w:szCs w:val="56"/>
+            </w:rPr>
+            <w:fldChar w:fldCharType="begin"/>
+          </w:r>
+          <w:r>
+            <w:rPr>
+              <w:rFonts w:cs="Times New Roman"/>
+              <w:spacing w:val="15"/>
+              <w:szCs w:val="56"/>
+            </w:rPr>
+            <w:instrText xml:space="preserve"> HYPERLINK \l _Toc151 </w:instrText>
+          </w:r>
+          <w:r>
+            <w:rPr>
+              <w:rFonts w:cs="Times New Roman"/>
+              <w:spacing w:val="15"/>
+              <w:szCs w:val="56"/>
+            </w:rPr>
+            <w:fldChar w:fldCharType="separate"/>
+          </w:r>
+          <w:r>
+            <w:rPr>
+              <w:rFonts w:hint="eastAsia"/>
+            </w:rPr>
+            <w:t>2 综合描述</w:t>
+          </w:r>
+          <w:r>
+            <w:tab/>
+          </w:r>
+          <w:r>
+            <w:fldChar w:fldCharType="begin"/>
+          </w:r>
+          <w:r>
+            <w:instrText xml:space="preserve"> PAGEREF _Toc151 </w:instrText>
+          </w:r>
+          <w:r>
+            <w:fldChar w:fldCharType="separate"/>
+          </w:r>
+          <w:r>
+            <w:t>9</w:t>
           </w:r>
           <w:r>
             <w:fldChar w:fldCharType="end"/>
@@ -2066,7 +2334,7 @@
               <w:spacing w:val="15"/>
               <w:szCs w:val="56"/>
             </w:rPr>
-            <w:instrText xml:space="preserve"> HYPERLINK \l _Toc26294 </w:instrText>
+            <w:instrText xml:space="preserve"> HYPERLINK \l _Toc23154 </w:instrText>
           </w:r>
           <w:r>
             <w:rPr>
@@ -2079,8 +2347,15 @@
           <w:r>
             <w:rPr>
               <w:rFonts w:hint="eastAsia"/>
-            </w:rPr>
-            <w:t>2.1 产品前景</w:t>
+              <w:lang w:val="en-US" w:eastAsia="zh-CN"/>
+            </w:rPr>
+            <w:t>2.1</w:t>
+          </w:r>
+          <w:r>
+            <w:rPr>
+              <w:rFonts w:hint="eastAsia"/>
+            </w:rPr>
+            <w:t>产品前景</w:t>
           </w:r>
           <w:r>
             <w:tab/>
@@ -2089,13 +2364,13 @@
             <w:fldChar w:fldCharType="begin"/>
           </w:r>
           <w:r>
-            <w:instrText xml:space="preserve"> PAGEREF _Toc26294 </w:instrText>
+            <w:instrText xml:space="preserve"> PAGEREF _Toc23154 </w:instrText>
           </w:r>
           <w:r>
             <w:fldChar w:fldCharType="separate"/>
           </w:r>
           <w:r>
-            <w:t>8</w:t>
+            <w:t>9</w:t>
           </w:r>
           <w:r>
             <w:fldChar w:fldCharType="end"/>
@@ -2130,7 +2405,7 @@
               <w:spacing w:val="15"/>
               <w:szCs w:val="56"/>
             </w:rPr>
-            <w:instrText xml:space="preserve"> HYPERLINK \l _Toc13160 </w:instrText>
+            <w:instrText xml:space="preserve"> HYPERLINK \l _Toc6463 </w:instrText>
           </w:r>
           <w:r>
             <w:rPr>
@@ -2153,13 +2428,13 @@
             <w:fldChar w:fldCharType="begin"/>
           </w:r>
           <w:r>
-            <w:instrText xml:space="preserve"> PAGEREF _Toc13160 </w:instrText>
+            <w:instrText xml:space="preserve"> PAGEREF _Toc6463 </w:instrText>
           </w:r>
           <w:r>
             <w:fldChar w:fldCharType="separate"/>
           </w:r>
           <w:r>
-            <w:t>8</w:t>
+            <w:t>9</w:t>
           </w:r>
           <w:r>
             <w:fldChar w:fldCharType="end"/>
@@ -2194,7 +2469,7 @@
               <w:spacing w:val="15"/>
               <w:szCs w:val="56"/>
             </w:rPr>
-            <w:instrText xml:space="preserve"> HYPERLINK \l _Toc18113 </w:instrText>
+            <w:instrText xml:space="preserve"> HYPERLINK \l _Toc10543 </w:instrText>
           </w:r>
           <w:r>
             <w:rPr>
@@ -2217,13 +2492,13 @@
             <w:fldChar w:fldCharType="begin"/>
           </w:r>
           <w:r>
-            <w:instrText xml:space="preserve"> PAGEREF _Toc18113 </w:instrText>
+            <w:instrText xml:space="preserve"> PAGEREF _Toc10543 </w:instrText>
           </w:r>
           <w:r>
             <w:fldChar w:fldCharType="separate"/>
           </w:r>
           <w:r>
-            <w:t>8</w:t>
+            <w:t>9</w:t>
           </w:r>
           <w:r>
             <w:fldChar w:fldCharType="end"/>
@@ -2258,7 +2533,7 @@
               <w:spacing w:val="15"/>
               <w:szCs w:val="56"/>
             </w:rPr>
-            <w:instrText xml:space="preserve"> HYPERLINK \l _Toc26707 </w:instrText>
+            <w:instrText xml:space="preserve"> HYPERLINK \l _Toc16393 </w:instrText>
           </w:r>
           <w:r>
             <w:rPr>
@@ -2281,13 +2556,13 @@
             <w:fldChar w:fldCharType="begin"/>
           </w:r>
           <w:r>
-            <w:instrText xml:space="preserve"> PAGEREF _Toc26707 </w:instrText>
+            <w:instrText xml:space="preserve"> PAGEREF _Toc16393 </w:instrText>
           </w:r>
           <w:r>
             <w:fldChar w:fldCharType="separate"/>
           </w:r>
           <w:r>
-            <w:t>8</w:t>
+            <w:t>9</w:t>
           </w:r>
           <w:r>
             <w:fldChar w:fldCharType="end"/>
@@ -2322,7 +2597,7 @@
               <w:spacing w:val="15"/>
               <w:szCs w:val="56"/>
             </w:rPr>
-            <w:instrText xml:space="preserve"> HYPERLINK \l _Toc22776 </w:instrText>
+            <w:instrText xml:space="preserve"> HYPERLINK \l _Toc25708 </w:instrText>
           </w:r>
           <w:r>
             <w:rPr>
@@ -2335,8 +2610,15 @@
           <w:r>
             <w:rPr>
               <w:rFonts w:hint="eastAsia"/>
-            </w:rPr>
-            <w:t>2.2 产品的功能</w:t>
+              <w:lang w:val="en-US" w:eastAsia="zh-CN"/>
+            </w:rPr>
+            <w:t>2.2</w:t>
+          </w:r>
+          <w:r>
+            <w:rPr>
+              <w:rFonts w:hint="eastAsia"/>
+            </w:rPr>
+            <w:t>产品的功能</w:t>
           </w:r>
           <w:r>
             <w:tab/>
@@ -2345,13 +2627,13 @@
             <w:fldChar w:fldCharType="begin"/>
           </w:r>
           <w:r>
-            <w:instrText xml:space="preserve"> PAGEREF _Toc22776 </w:instrText>
+            <w:instrText xml:space="preserve"> PAGEREF _Toc25708 </w:instrText>
           </w:r>
           <w:r>
             <w:fldChar w:fldCharType="separate"/>
           </w:r>
           <w:r>
-            <w:t>8</w:t>
+            <w:t>9</w:t>
           </w:r>
           <w:r>
             <w:fldChar w:fldCharType="end"/>
@@ -2386,7 +2668,7 @@
               <w:spacing w:val="15"/>
               <w:szCs w:val="56"/>
             </w:rPr>
-            <w:instrText xml:space="preserve"> HYPERLINK \l _Toc3688 </w:instrText>
+            <w:instrText xml:space="preserve"> HYPERLINK \l _Toc17823 </w:instrText>
           </w:r>
           <w:r>
             <w:rPr>
@@ -2399,8 +2681,28 @@
           <w:r>
             <w:rPr>
               <w:rFonts w:hint="eastAsia"/>
-            </w:rPr>
-            <w:t>2.3 用户类和特征</w:t>
+              <w:lang w:val="en-US" w:eastAsia="zh-CN"/>
+            </w:rPr>
+            <w:t>2.3</w:t>
+          </w:r>
+          <w:r>
+            <w:rPr>
+              <w:rFonts w:hint="eastAsia"/>
+            </w:rPr>
+            <w:t>用户类</w:t>
+          </w:r>
+          <w:r>
+            <w:rPr>
+              <w:rFonts w:hint="eastAsia"/>
+              <w:lang w:val="en-US" w:eastAsia="zh-CN"/>
+            </w:rPr>
+            <w:t>别</w:t>
+          </w:r>
+          <w:r>
+            <w:rPr>
+              <w:rFonts w:hint="eastAsia"/>
+            </w:rPr>
+            <w:t>和特征</w:t>
           </w:r>
           <w:r>
             <w:tab/>
@@ -2409,13 +2711,13 @@
             <w:fldChar w:fldCharType="begin"/>
           </w:r>
           <w:r>
-            <w:instrText xml:space="preserve"> PAGEREF _Toc3688 </w:instrText>
+            <w:instrText xml:space="preserve"> PAGEREF _Toc17823 </w:instrText>
           </w:r>
           <w:r>
             <w:fldChar w:fldCharType="separate"/>
           </w:r>
           <w:r>
-            <w:t>9</w:t>
+            <w:t>10</w:t>
           </w:r>
           <w:r>
             <w:fldChar w:fldCharType="end"/>
@@ -2450,7 +2752,7 @@
               <w:spacing w:val="15"/>
               <w:szCs w:val="56"/>
             </w:rPr>
-            <w:instrText xml:space="preserve"> HYPERLINK \l _Toc429 </w:instrText>
+            <w:instrText xml:space="preserve"> HYPERLINK \l _Toc23388 </w:instrText>
           </w:r>
           <w:r>
             <w:rPr>
@@ -2476,13 +2778,13 @@
             <w:fldChar w:fldCharType="begin"/>
           </w:r>
           <w:r>
-            <w:instrText xml:space="preserve"> PAGEREF _Toc429 </w:instrText>
+            <w:instrText xml:space="preserve"> PAGEREF _Toc23388 </w:instrText>
           </w:r>
           <w:r>
             <w:fldChar w:fldCharType="separate"/>
           </w:r>
           <w:r>
-            <w:t>9</w:t>
+            <w:t>10</w:t>
           </w:r>
           <w:r>
             <w:fldChar w:fldCharType="end"/>
@@ -2517,7 +2819,7 @@
               <w:spacing w:val="15"/>
               <w:szCs w:val="56"/>
             </w:rPr>
-            <w:instrText xml:space="preserve"> HYPERLINK \l _Toc12305 </w:instrText>
+            <w:instrText xml:space="preserve"> HYPERLINK \l _Toc16598 </w:instrText>
           </w:r>
           <w:r>
             <w:rPr>
@@ -2530,8 +2832,15 @@
           <w:r>
             <w:rPr>
               <w:rFonts w:hint="eastAsia"/>
-            </w:rPr>
-            <w:t>2.4 运行环境</w:t>
+              <w:lang w:val="en-US" w:eastAsia="zh-CN"/>
+            </w:rPr>
+            <w:t>2.4</w:t>
+          </w:r>
+          <w:r>
+            <w:rPr>
+              <w:rFonts w:hint="eastAsia"/>
+            </w:rPr>
+            <w:t>运行环境</w:t>
           </w:r>
           <w:r>
             <w:tab/>
@@ -2540,13 +2849,13 @@
             <w:fldChar w:fldCharType="begin"/>
           </w:r>
           <w:r>
-            <w:instrText xml:space="preserve"> PAGEREF _Toc12305 </w:instrText>
+            <w:instrText xml:space="preserve"> PAGEREF _Toc16598 </w:instrText>
           </w:r>
           <w:r>
             <w:fldChar w:fldCharType="separate"/>
           </w:r>
           <w:r>
-            <w:t>9</w:t>
+            <w:t>10</w:t>
           </w:r>
           <w:r>
             <w:fldChar w:fldCharType="end"/>
@@ -2581,7 +2890,7 @@
               <w:spacing w:val="15"/>
               <w:szCs w:val="56"/>
             </w:rPr>
-            <w:instrText xml:space="preserve"> HYPERLINK \l _Toc890 </w:instrText>
+            <w:instrText xml:space="preserve"> HYPERLINK \l _Toc25669 </w:instrText>
           </w:r>
           <w:r>
             <w:rPr>
@@ -2604,13 +2913,13 @@
             <w:fldChar w:fldCharType="begin"/>
           </w:r>
           <w:r>
-            <w:instrText xml:space="preserve"> PAGEREF _Toc890 </w:instrText>
+            <w:instrText xml:space="preserve"> PAGEREF _Toc25669 </w:instrText>
           </w:r>
           <w:r>
             <w:fldChar w:fldCharType="separate"/>
           </w:r>
           <w:r>
-            <w:t>9</w:t>
+            <w:t>10</w:t>
           </w:r>
           <w:r>
             <w:fldChar w:fldCharType="end"/>
@@ -2645,7 +2954,7 @@
               <w:spacing w:val="15"/>
               <w:szCs w:val="56"/>
             </w:rPr>
-            <w:instrText xml:space="preserve"> HYPERLINK \l _Toc18418 </w:instrText>
+            <w:instrText xml:space="preserve"> HYPERLINK \l _Toc26260 </w:instrText>
           </w:r>
           <w:r>
             <w:rPr>
@@ -2668,13 +2977,13 @@
             <w:fldChar w:fldCharType="begin"/>
           </w:r>
           <w:r>
-            <w:instrText xml:space="preserve"> PAGEREF _Toc18418 </w:instrText>
+            <w:instrText xml:space="preserve"> PAGEREF _Toc26260 </w:instrText>
           </w:r>
           <w:r>
             <w:fldChar w:fldCharType="separate"/>
           </w:r>
           <w:r>
-            <w:t>9</w:t>
+            <w:t>10</w:t>
           </w:r>
           <w:r>
             <w:fldChar w:fldCharType="end"/>
@@ -2709,7 +3018,7 @@
               <w:spacing w:val="15"/>
               <w:szCs w:val="56"/>
             </w:rPr>
-            <w:instrText xml:space="preserve"> HYPERLINK \l _Toc28445 </w:instrText>
+            <w:instrText xml:space="preserve"> HYPERLINK \l _Toc8518 </w:instrText>
           </w:r>
           <w:r>
             <w:rPr>
@@ -2722,8 +3031,15 @@
           <w:r>
             <w:rPr>
               <w:rFonts w:hint="eastAsia"/>
-            </w:rPr>
-            <w:t>2.5 设计和实现上的限制</w:t>
+              <w:lang w:val="en-US" w:eastAsia="zh-CN"/>
+            </w:rPr>
+            <w:t>2.5</w:t>
+          </w:r>
+          <w:r>
+            <w:rPr>
+              <w:rFonts w:hint="eastAsia"/>
+            </w:rPr>
+            <w:t>设计和实现上的限制</w:t>
           </w:r>
           <w:r>
             <w:tab/>
@@ -2732,13 +3048,13 @@
             <w:fldChar w:fldCharType="begin"/>
           </w:r>
           <w:r>
-            <w:instrText xml:space="preserve"> PAGEREF _Toc28445 </w:instrText>
+            <w:instrText xml:space="preserve"> PAGEREF _Toc8518 </w:instrText>
           </w:r>
           <w:r>
             <w:fldChar w:fldCharType="separate"/>
           </w:r>
           <w:r>
-            <w:t>9</w:t>
+            <w:t>10</w:t>
           </w:r>
           <w:r>
             <w:fldChar w:fldCharType="end"/>
@@ -2773,7 +3089,7 @@
               <w:spacing w:val="15"/>
               <w:szCs w:val="56"/>
             </w:rPr>
-            <w:instrText xml:space="preserve"> HYPERLINK \l _Toc18902 </w:instrText>
+            <w:instrText xml:space="preserve"> HYPERLINK \l _Toc22018 </w:instrText>
           </w:r>
           <w:r>
             <w:rPr>
@@ -2786,8 +3102,15 @@
           <w:r>
             <w:rPr>
               <w:rFonts w:hint="eastAsia"/>
-            </w:rPr>
-            <w:t>2.6 假设和依赖</w:t>
+              <w:lang w:val="en-US" w:eastAsia="zh-CN"/>
+            </w:rPr>
+            <w:t>2.6</w:t>
+          </w:r>
+          <w:r>
+            <w:rPr>
+              <w:rFonts w:hint="eastAsia"/>
+            </w:rPr>
+            <w:t>假设和依赖</w:t>
           </w:r>
           <w:r>
             <w:tab/>
@@ -2796,13 +3119,13 @@
             <w:fldChar w:fldCharType="begin"/>
           </w:r>
           <w:r>
-            <w:instrText xml:space="preserve"> PAGEREF _Toc18902 </w:instrText>
+            <w:instrText xml:space="preserve"> PAGEREF _Toc22018 </w:instrText>
           </w:r>
           <w:r>
             <w:fldChar w:fldCharType="separate"/>
           </w:r>
           <w:r>
-            <w:t>9</w:t>
+            <w:t>10</w:t>
           </w:r>
           <w:r>
             <w:fldChar w:fldCharType="end"/>
@@ -2837,7 +3160,7 @@
               <w:spacing w:val="15"/>
               <w:szCs w:val="56"/>
             </w:rPr>
-            <w:instrText xml:space="preserve"> HYPERLINK \l _Toc32563 </w:instrText>
+            <w:instrText xml:space="preserve"> HYPERLINK \l _Toc19523 </w:instrText>
           </w:r>
           <w:r>
             <w:rPr>
@@ -2860,13 +3183,13 @@
             <w:fldChar w:fldCharType="begin"/>
           </w:r>
           <w:r>
-            <w:instrText xml:space="preserve"> PAGEREF _Toc32563 </w:instrText>
+            <w:instrText xml:space="preserve"> PAGEREF _Toc19523 </w:instrText>
           </w:r>
           <w:r>
             <w:fldChar w:fldCharType="separate"/>
           </w:r>
           <w:r>
-            <w:t>9</w:t>
+            <w:t>10</w:t>
           </w:r>
           <w:r>
             <w:fldChar w:fldCharType="end"/>
@@ -2901,7 +3224,7 @@
               <w:spacing w:val="15"/>
               <w:szCs w:val="56"/>
             </w:rPr>
-            <w:instrText xml:space="preserve"> HYPERLINK \l _Toc11250 </w:instrText>
+            <w:instrText xml:space="preserve"> HYPERLINK \l _Toc9043 </w:instrText>
           </w:r>
           <w:r>
             <w:rPr>
@@ -2924,13 +3247,13 @@
             <w:fldChar w:fldCharType="begin"/>
           </w:r>
           <w:r>
-            <w:instrText xml:space="preserve"> PAGEREF _Toc11250 </w:instrText>
+            <w:instrText xml:space="preserve"> PAGEREF _Toc9043 </w:instrText>
           </w:r>
           <w:r>
             <w:fldChar w:fldCharType="separate"/>
           </w:r>
           <w:r>
-            <w:t>10</w:t>
+            <w:t>11</w:t>
           </w:r>
           <w:r>
             <w:fldChar w:fldCharType="end"/>
@@ -2965,7 +3288,7 @@
               <w:spacing w:val="15"/>
               <w:szCs w:val="56"/>
             </w:rPr>
-            <w:instrText xml:space="preserve"> HYPERLINK \l _Toc9954 </w:instrText>
+            <w:instrText xml:space="preserve"> HYPERLINK \l _Toc19224 </w:instrText>
           </w:r>
           <w:r>
             <w:rPr>
@@ -2991,13 +3314,13 @@
             <w:fldChar w:fldCharType="begin"/>
           </w:r>
           <w:r>
-            <w:instrText xml:space="preserve"> PAGEREF _Toc9954 </w:instrText>
+            <w:instrText xml:space="preserve"> PAGEREF _Toc19224 </w:instrText>
           </w:r>
           <w:r>
             <w:fldChar w:fldCharType="separate"/>
           </w:r>
           <w:r>
-            <w:t>10</w:t>
+            <w:t>11</w:t>
           </w:r>
           <w:r>
             <w:fldChar w:fldCharType="end"/>
@@ -3032,7 +3355,7 @@
               <w:spacing w:val="15"/>
               <w:szCs w:val="56"/>
             </w:rPr>
-            <w:instrText xml:space="preserve"> HYPERLINK \l _Toc15225 </w:instrText>
+            <w:instrText xml:space="preserve"> HYPERLINK \l _Toc32157 </w:instrText>
           </w:r>
           <w:r>
             <w:rPr>
@@ -3055,13 +3378,78 @@
             <w:fldChar w:fldCharType="begin"/>
           </w:r>
           <w:r>
-            <w:instrText xml:space="preserve"> PAGEREF _Toc15225 </w:instrText>
+            <w:instrText xml:space="preserve"> PAGEREF _Toc32157 </w:instrText>
           </w:r>
           <w:r>
             <w:fldChar w:fldCharType="separate"/>
           </w:r>
           <w:r>
-            <w:t>10</w:t>
+            <w:t>11</w:t>
+          </w:r>
+          <w:r>
+            <w:fldChar w:fldCharType="end"/>
+          </w:r>
+          <w:r>
+            <w:rPr>
+              <w:rFonts w:cs="Times New Roman"/>
+              <w:spacing w:val="15"/>
+              <w:szCs w:val="56"/>
+            </w:rPr>
+            <w:fldChar w:fldCharType="end"/>
+          </w:r>
+        </w:p>
+        <w:p>
+          <w:pPr>
+            <w:pStyle w:val="10"/>
+            <w:tabs>
+              <w:tab w:val="right" w:leader="dot" w:pos="8306"/>
+            </w:tabs>
+          </w:pPr>
+          <w:r>
+            <w:rPr>
+              <w:rFonts w:cs="Times New Roman"/>
+              <w:spacing w:val="15"/>
+              <w:szCs w:val="56"/>
+            </w:rPr>
+            <w:fldChar w:fldCharType="begin"/>
+          </w:r>
+          <w:r>
+            <w:rPr>
+              <w:rFonts w:cs="Times New Roman"/>
+              <w:spacing w:val="15"/>
+              <w:szCs w:val="56"/>
+            </w:rPr>
+            <w:instrText xml:space="preserve"> HYPERLINK \l _Toc5765 </w:instrText>
+          </w:r>
+          <w:r>
+            <w:rPr>
+              <w:rFonts w:cs="Times New Roman"/>
+              <w:spacing w:val="15"/>
+              <w:szCs w:val="56"/>
+            </w:rPr>
+            <w:fldChar w:fldCharType="separate"/>
+          </w:r>
+          <w:r>
+            <w:rPr>
+              <w:rFonts w:hint="eastAsia"/>
+              <w:lang w:val="en-US" w:eastAsia="zh-CN"/>
+            </w:rPr>
+            <w:t>3 系统特性</w:t>
+          </w:r>
+          <w:r>
+            <w:tab/>
+          </w:r>
+          <w:r>
+            <w:fldChar w:fldCharType="begin"/>
+          </w:r>
+          <w:r>
+            <w:instrText xml:space="preserve"> PAGEREF _Toc5765 </w:instrText>
+          </w:r>
+          <w:r>
+            <w:fldChar w:fldCharType="separate"/>
+          </w:r>
+          <w:r>
+            <w:t>11</w:t>
           </w:r>
           <w:r>
             <w:fldChar w:fldCharType="end"/>
@@ -3096,7 +3484,7 @@
               <w:spacing w:val="15"/>
               <w:szCs w:val="56"/>
             </w:rPr>
-            <w:instrText xml:space="preserve"> HYPERLINK \l _Toc4782 </w:instrText>
+            <w:instrText xml:space="preserve"> HYPERLINK \l _Toc28822 </w:instrText>
           </w:r>
           <w:r>
             <w:rPr>
@@ -3109,8 +3497,9 @@
           <w:r>
             <w:rPr>
               <w:rFonts w:hint="eastAsia"/>
-            </w:rPr>
-            <w:t>3.1 用例图</w:t>
+              <w:lang w:val="en-US" w:eastAsia="zh-CN"/>
+            </w:rPr>
+            <w:t>3.1操作一</w:t>
           </w:r>
           <w:r>
             <w:tab/>
@@ -3119,7 +3508,202 @@
             <w:fldChar w:fldCharType="begin"/>
           </w:r>
           <w:r>
-            <w:instrText xml:space="preserve"> PAGEREF _Toc4782 </w:instrText>
+            <w:instrText xml:space="preserve"> PAGEREF _Toc28822 </w:instrText>
+          </w:r>
+          <w:r>
+            <w:fldChar w:fldCharType="separate"/>
+          </w:r>
+          <w:r>
+            <w:t>11</w:t>
+          </w:r>
+          <w:r>
+            <w:fldChar w:fldCharType="end"/>
+          </w:r>
+          <w:r>
+            <w:rPr>
+              <w:rFonts w:cs="Times New Roman"/>
+              <w:spacing w:val="15"/>
+              <w:szCs w:val="56"/>
+            </w:rPr>
+            <w:fldChar w:fldCharType="end"/>
+          </w:r>
+        </w:p>
+        <w:p>
+          <w:pPr>
+            <w:pStyle w:val="7"/>
+            <w:tabs>
+              <w:tab w:val="right" w:leader="dot" w:pos="8306"/>
+            </w:tabs>
+          </w:pPr>
+          <w:r>
+            <w:rPr>
+              <w:rFonts w:cs="Times New Roman"/>
+              <w:spacing w:val="15"/>
+              <w:szCs w:val="56"/>
+            </w:rPr>
+            <w:fldChar w:fldCharType="begin"/>
+          </w:r>
+          <w:r>
+            <w:rPr>
+              <w:rFonts w:cs="Times New Roman"/>
+              <w:spacing w:val="15"/>
+              <w:szCs w:val="56"/>
+            </w:rPr>
+            <w:instrText xml:space="preserve"> HYPERLINK \l _Toc4474 </w:instrText>
+          </w:r>
+          <w:r>
+            <w:rPr>
+              <w:rFonts w:cs="Times New Roman"/>
+              <w:spacing w:val="15"/>
+              <w:szCs w:val="56"/>
+            </w:rPr>
+            <w:fldChar w:fldCharType="separate"/>
+          </w:r>
+          <w:r>
+            <w:rPr>
+              <w:rFonts w:hint="eastAsia"/>
+              <w:lang w:val="en-US" w:eastAsia="zh-CN"/>
+            </w:rPr>
+            <w:t>3.1.1描述</w:t>
+          </w:r>
+          <w:r>
+            <w:tab/>
+          </w:r>
+          <w:r>
+            <w:fldChar w:fldCharType="begin"/>
+          </w:r>
+          <w:r>
+            <w:instrText xml:space="preserve"> PAGEREF _Toc4474 </w:instrText>
+          </w:r>
+          <w:r>
+            <w:fldChar w:fldCharType="separate"/>
+          </w:r>
+          <w:r>
+            <w:t>11</w:t>
+          </w:r>
+          <w:r>
+            <w:fldChar w:fldCharType="end"/>
+          </w:r>
+          <w:r>
+            <w:rPr>
+              <w:rFonts w:cs="Times New Roman"/>
+              <w:spacing w:val="15"/>
+              <w:szCs w:val="56"/>
+            </w:rPr>
+            <w:fldChar w:fldCharType="end"/>
+          </w:r>
+        </w:p>
+        <w:p>
+          <w:pPr>
+            <w:pStyle w:val="7"/>
+            <w:tabs>
+              <w:tab w:val="right" w:leader="dot" w:pos="8306"/>
+            </w:tabs>
+          </w:pPr>
+          <w:r>
+            <w:rPr>
+              <w:rFonts w:cs="Times New Roman"/>
+              <w:spacing w:val="15"/>
+              <w:szCs w:val="56"/>
+            </w:rPr>
+            <w:fldChar w:fldCharType="begin"/>
+          </w:r>
+          <w:r>
+            <w:rPr>
+              <w:rFonts w:cs="Times New Roman"/>
+              <w:spacing w:val="15"/>
+              <w:szCs w:val="56"/>
+            </w:rPr>
+            <w:instrText xml:space="preserve"> HYPERLINK \l _Toc2362 </w:instrText>
+          </w:r>
+          <w:r>
+            <w:rPr>
+              <w:rFonts w:cs="Times New Roman"/>
+              <w:spacing w:val="15"/>
+              <w:szCs w:val="56"/>
+            </w:rPr>
+            <w:fldChar w:fldCharType="separate"/>
+          </w:r>
+          <w:r>
+            <w:rPr>
+              <w:rFonts w:hint="eastAsia"/>
+              <w:lang w:val="en-US" w:eastAsia="zh-CN"/>
+            </w:rPr>
+            <w:t>3.1.2功能性需求</w:t>
+          </w:r>
+          <w:r>
+            <w:tab/>
+          </w:r>
+          <w:r>
+            <w:fldChar w:fldCharType="begin"/>
+          </w:r>
+          <w:r>
+            <w:instrText xml:space="preserve"> PAGEREF _Toc2362 </w:instrText>
+          </w:r>
+          <w:r>
+            <w:fldChar w:fldCharType="separate"/>
+          </w:r>
+          <w:r>
+            <w:t>11</w:t>
+          </w:r>
+          <w:r>
+            <w:fldChar w:fldCharType="end"/>
+          </w:r>
+          <w:r>
+            <w:rPr>
+              <w:rFonts w:cs="Times New Roman"/>
+              <w:spacing w:val="15"/>
+              <w:szCs w:val="56"/>
+            </w:rPr>
+            <w:fldChar w:fldCharType="end"/>
+          </w:r>
+        </w:p>
+        <w:p>
+          <w:pPr>
+            <w:pStyle w:val="10"/>
+            <w:tabs>
+              <w:tab w:val="right" w:leader="dot" w:pos="8306"/>
+            </w:tabs>
+          </w:pPr>
+          <w:r>
+            <w:rPr>
+              <w:rFonts w:cs="Times New Roman"/>
+              <w:spacing w:val="15"/>
+              <w:szCs w:val="56"/>
+            </w:rPr>
+            <w:fldChar w:fldCharType="begin"/>
+          </w:r>
+          <w:r>
+            <w:rPr>
+              <w:rFonts w:cs="Times New Roman"/>
+              <w:spacing w:val="15"/>
+              <w:szCs w:val="56"/>
+            </w:rPr>
+            <w:instrText xml:space="preserve"> HYPERLINK \l _Toc7073 </w:instrText>
+          </w:r>
+          <w:r>
+            <w:rPr>
+              <w:rFonts w:cs="Times New Roman"/>
+              <w:spacing w:val="15"/>
+              <w:szCs w:val="56"/>
+            </w:rPr>
+            <w:fldChar w:fldCharType="separate"/>
+          </w:r>
+          <w:r>
+            <w:rPr>
+              <w:rFonts w:hint="eastAsia"/>
+              <w:lang w:val="en-US" w:eastAsia="zh-CN"/>
+            </w:rPr>
+            <w:t>4 数据需求</w:t>
+          </w:r>
+          <w:r>
+            <w:tab/>
+          </w:r>
+          <w:r>
+            <w:fldChar w:fldCharType="begin"/>
+          </w:r>
+          <w:r>
+            <w:instrText xml:space="preserve"> PAGEREF _Toc7073 </w:instrText>
           </w:r>
           <w:r>
             <w:fldChar w:fldCharType="separate"/>
@@ -3160,7 +3744,7 @@
               <w:spacing w:val="15"/>
               <w:szCs w:val="56"/>
             </w:rPr>
-            <w:instrText xml:space="preserve"> HYPERLINK \l _Toc7827 </w:instrText>
+            <w:instrText xml:space="preserve"> HYPERLINK \l _Toc7334 </w:instrText>
           </w:r>
           <w:r>
             <w:rPr>
@@ -3173,8 +3757,9 @@
           <w:r>
             <w:rPr>
               <w:rFonts w:hint="eastAsia"/>
-            </w:rPr>
-            <w:t>5.1 备份管理</w:t>
+              <w:lang w:val="en-US" w:eastAsia="zh-CN"/>
+            </w:rPr>
+            <w:t>4.1逻辑数据模型</w:t>
           </w:r>
           <w:r>
             <w:tab/>
@@ -3183,71 +3768,7 @@
             <w:fldChar w:fldCharType="begin"/>
           </w:r>
           <w:r>
-            <w:instrText xml:space="preserve"> PAGEREF _Toc7827 </w:instrText>
-          </w:r>
-          <w:r>
-            <w:fldChar w:fldCharType="separate"/>
-          </w:r>
-          <w:r>
-            <w:t>11</w:t>
-          </w:r>
-          <w:r>
-            <w:fldChar w:fldCharType="end"/>
-          </w:r>
-          <w:r>
-            <w:rPr>
-              <w:rFonts w:cs="Times New Roman"/>
-              <w:spacing w:val="15"/>
-              <w:szCs w:val="56"/>
-            </w:rPr>
-            <w:fldChar w:fldCharType="end"/>
-          </w:r>
-        </w:p>
-        <w:p>
-          <w:pPr>
-            <w:pStyle w:val="7"/>
-            <w:tabs>
-              <w:tab w:val="right" w:leader="dot" w:pos="8306"/>
-            </w:tabs>
-          </w:pPr>
-          <w:r>
-            <w:rPr>
-              <w:rFonts w:cs="Times New Roman"/>
-              <w:spacing w:val="15"/>
-              <w:szCs w:val="56"/>
-            </w:rPr>
-            <w:fldChar w:fldCharType="begin"/>
-          </w:r>
-          <w:r>
-            <w:rPr>
-              <w:rFonts w:cs="Times New Roman"/>
-              <w:spacing w:val="15"/>
-              <w:szCs w:val="56"/>
-            </w:rPr>
-            <w:instrText xml:space="preserve"> HYPERLINK \l _Toc5383 </w:instrText>
-          </w:r>
-          <w:r>
-            <w:rPr>
-              <w:rFonts w:cs="Times New Roman"/>
-              <w:spacing w:val="15"/>
-              <w:szCs w:val="56"/>
-            </w:rPr>
-            <w:fldChar w:fldCharType="separate"/>
-          </w:r>
-          <w:r>
-            <w:rPr>
-              <w:rFonts w:hint="eastAsia"/>
-            </w:rPr>
-            <w:t>磁盘剩余空间显示</w:t>
-          </w:r>
-          <w:r>
-            <w:tab/>
-          </w:r>
-          <w:r>
-            <w:fldChar w:fldCharType="begin"/>
-          </w:r>
-          <w:r>
-            <w:instrText xml:space="preserve"> PAGEREF _Toc5383 </w:instrText>
+            <w:instrText xml:space="preserve"> PAGEREF _Toc7334 </w:instrText>
           </w:r>
           <w:r>
             <w:fldChar w:fldCharType="separate"/>
@@ -3288,7 +3809,7 @@
               <w:spacing w:val="15"/>
               <w:szCs w:val="56"/>
             </w:rPr>
-            <w:instrText xml:space="preserve"> HYPERLINK \l _Toc14126 </w:instrText>
+            <w:instrText xml:space="preserve"> HYPERLINK \l _Toc16730 </w:instrText>
           </w:r>
           <w:r>
             <w:rPr>
@@ -3301,8 +3822,9 @@
           <w:r>
             <w:rPr>
               <w:rFonts w:hint="eastAsia"/>
-            </w:rPr>
-            <w:t>5.2 通知管理</w:t>
+              <w:lang w:val="en-US" w:eastAsia="zh-CN"/>
+            </w:rPr>
+            <w:t>4.2数据字典</w:t>
           </w:r>
           <w:r>
             <w:tab/>
@@ -3311,7 +3833,7 @@
             <w:fldChar w:fldCharType="begin"/>
           </w:r>
           <w:r>
-            <w:instrText xml:space="preserve"> PAGEREF _Toc14126 </w:instrText>
+            <w:instrText xml:space="preserve"> PAGEREF _Toc16730 </w:instrText>
           </w:r>
           <w:r>
             <w:fldChar w:fldCharType="separate"/>
@@ -3352,7 +3874,7 @@
               <w:spacing w:val="15"/>
               <w:szCs w:val="56"/>
             </w:rPr>
-            <w:instrText xml:space="preserve"> HYPERLINK \l _Toc1119 </w:instrText>
+            <w:instrText xml:space="preserve"> HYPERLINK \l _Toc10915 </w:instrText>
           </w:r>
           <w:r>
             <w:rPr>
@@ -3365,8 +3887,9 @@
           <w:r>
             <w:rPr>
               <w:rFonts w:hint="eastAsia"/>
-            </w:rPr>
-            <w:t>5.3 用户管理</w:t>
+              <w:lang w:val="en-US" w:eastAsia="zh-CN"/>
+            </w:rPr>
+            <w:t>4.3报表</w:t>
           </w:r>
           <w:r>
             <w:tab/>
@@ -3375,7 +3898,7 @@
             <w:fldChar w:fldCharType="begin"/>
           </w:r>
           <w:r>
-            <w:instrText xml:space="preserve"> PAGEREF _Toc1119 </w:instrText>
+            <w:instrText xml:space="preserve"> PAGEREF _Toc10915 </w:instrText>
           </w:r>
           <w:r>
             <w:fldChar w:fldCharType="separate"/>
@@ -3416,7 +3939,7 @@
               <w:spacing w:val="15"/>
               <w:szCs w:val="56"/>
             </w:rPr>
-            <w:instrText xml:space="preserve"> HYPERLINK \l _Toc30026 </w:instrText>
+            <w:instrText xml:space="preserve"> HYPERLINK \l _Toc15499 </w:instrText>
           </w:r>
           <w:r>
             <w:rPr>
@@ -3429,8 +3952,9 @@
           <w:r>
             <w:rPr>
               <w:rFonts w:hint="eastAsia"/>
-            </w:rPr>
-            <w:t>6.1 个人中心</w:t>
+              <w:lang w:val="en-US" w:eastAsia="zh-CN"/>
+            </w:rPr>
+            <w:t>4.4数据集成、留存或销毁</w:t>
           </w:r>
           <w:r>
             <w:tab/>
@@ -3439,7 +3963,72 @@
             <w:fldChar w:fldCharType="begin"/>
           </w:r>
           <w:r>
-            <w:instrText xml:space="preserve"> PAGEREF _Toc30026 </w:instrText>
+            <w:instrText xml:space="preserve"> PAGEREF _Toc15499 </w:instrText>
+          </w:r>
+          <w:r>
+            <w:fldChar w:fldCharType="separate"/>
+          </w:r>
+          <w:r>
+            <w:t>12</w:t>
+          </w:r>
+          <w:r>
+            <w:fldChar w:fldCharType="end"/>
+          </w:r>
+          <w:r>
+            <w:rPr>
+              <w:rFonts w:cs="Times New Roman"/>
+              <w:spacing w:val="15"/>
+              <w:szCs w:val="56"/>
+            </w:rPr>
+            <w:fldChar w:fldCharType="end"/>
+          </w:r>
+        </w:p>
+        <w:p>
+          <w:pPr>
+            <w:pStyle w:val="10"/>
+            <w:tabs>
+              <w:tab w:val="right" w:leader="dot" w:pos="8306"/>
+            </w:tabs>
+          </w:pPr>
+          <w:r>
+            <w:rPr>
+              <w:rFonts w:cs="Times New Roman"/>
+              <w:spacing w:val="15"/>
+              <w:szCs w:val="56"/>
+            </w:rPr>
+            <w:fldChar w:fldCharType="begin"/>
+          </w:r>
+          <w:r>
+            <w:rPr>
+              <w:rFonts w:cs="Times New Roman"/>
+              <w:spacing w:val="15"/>
+              <w:szCs w:val="56"/>
+            </w:rPr>
+            <w:instrText xml:space="preserve"> HYPERLINK \l _Toc25017 </w:instrText>
+          </w:r>
+          <w:r>
+            <w:rPr>
+              <w:rFonts w:cs="Times New Roman"/>
+              <w:spacing w:val="15"/>
+              <w:szCs w:val="56"/>
+            </w:rPr>
+            <w:fldChar w:fldCharType="separate"/>
+          </w:r>
+          <w:r>
+            <w:rPr>
+              <w:rFonts w:hint="eastAsia"/>
+              <w:lang w:val="en-US" w:eastAsia="zh-CN"/>
+            </w:rPr>
+            <w:t>5 外部接口需求</w:t>
+          </w:r>
+          <w:r>
+            <w:tab/>
+          </w:r>
+          <w:r>
+            <w:fldChar w:fldCharType="begin"/>
+          </w:r>
+          <w:r>
+            <w:instrText xml:space="preserve"> PAGEREF _Toc25017 </w:instrText>
           </w:r>
           <w:r>
             <w:fldChar w:fldCharType="separate"/>
@@ -3480,7 +4069,7 @@
               <w:spacing w:val="15"/>
               <w:szCs w:val="56"/>
             </w:rPr>
-            <w:instrText xml:space="preserve"> HYPERLINK \l _Toc32448 </w:instrText>
+            <w:instrText xml:space="preserve"> HYPERLINK \l _Toc21740 </w:instrText>
           </w:r>
           <w:r>
             <w:rPr>
@@ -3493,11 +4082,9 @@
           <w:r>
             <w:rPr>
               <w:rFonts w:hint="eastAsia"/>
-            </w:rPr>
-            <w:t>8.1 客户</w:t>
-          </w:r>
-          <w:r>
-            <w:t>需求</w:t>
+              <w:lang w:val="en-US" w:eastAsia="zh-CN"/>
+            </w:rPr>
+            <w:t>5.1用户界面</w:t>
           </w:r>
           <w:r>
             <w:tab/>
@@ -3506,205 +4093,7 @@
             <w:fldChar w:fldCharType="begin"/>
           </w:r>
           <w:r>
-            <w:instrText xml:space="preserve"> PAGEREF _Toc32448 </w:instrText>
-          </w:r>
-          <w:r>
-            <w:fldChar w:fldCharType="separate"/>
-          </w:r>
-          <w:r>
-            <w:t>12</w:t>
-          </w:r>
-          <w:r>
-            <w:fldChar w:fldCharType="end"/>
-          </w:r>
-          <w:r>
-            <w:rPr>
-              <w:rFonts w:cs="Times New Roman"/>
-              <w:spacing w:val="15"/>
-              <w:szCs w:val="56"/>
-            </w:rPr>
-            <w:fldChar w:fldCharType="end"/>
-          </w:r>
-        </w:p>
-        <w:p>
-          <w:pPr>
-            <w:pStyle w:val="7"/>
-            <w:tabs>
-              <w:tab w:val="right" w:leader="dot" w:pos="8306"/>
-            </w:tabs>
-          </w:pPr>
-          <w:r>
-            <w:rPr>
-              <w:rFonts w:cs="Times New Roman"/>
-              <w:spacing w:val="15"/>
-              <w:szCs w:val="56"/>
-            </w:rPr>
-            <w:fldChar w:fldCharType="begin"/>
-          </w:r>
-          <w:r>
-            <w:rPr>
-              <w:rFonts w:cs="Times New Roman"/>
-              <w:spacing w:val="15"/>
-              <w:szCs w:val="56"/>
-            </w:rPr>
-            <w:instrText xml:space="preserve"> HYPERLINK \l _Toc23723 </w:instrText>
-          </w:r>
-          <w:r>
-            <w:rPr>
-              <w:rFonts w:cs="Times New Roman"/>
-              <w:spacing w:val="15"/>
-              <w:szCs w:val="56"/>
-            </w:rPr>
-            <w:fldChar w:fldCharType="separate"/>
-          </w:r>
-          <w:r>
-            <w:rPr>
-              <w:rFonts w:hint="eastAsia"/>
-            </w:rPr>
-            <w:t>性能</w:t>
-          </w:r>
-          <w:r>
-            <w:t>需求</w:t>
-          </w:r>
-          <w:r>
-            <w:tab/>
-          </w:r>
-          <w:r>
-            <w:fldChar w:fldCharType="begin"/>
-          </w:r>
-          <w:r>
-            <w:instrText xml:space="preserve"> PAGEREF _Toc23723 </w:instrText>
-          </w:r>
-          <w:r>
-            <w:fldChar w:fldCharType="separate"/>
-          </w:r>
-          <w:r>
-            <w:t>12</w:t>
-          </w:r>
-          <w:r>
-            <w:fldChar w:fldCharType="end"/>
-          </w:r>
-          <w:r>
-            <w:rPr>
-              <w:rFonts w:cs="Times New Roman"/>
-              <w:spacing w:val="15"/>
-              <w:szCs w:val="56"/>
-            </w:rPr>
-            <w:fldChar w:fldCharType="end"/>
-          </w:r>
-        </w:p>
-        <w:p>
-          <w:pPr>
-            <w:pStyle w:val="7"/>
-            <w:tabs>
-              <w:tab w:val="right" w:leader="dot" w:pos="8306"/>
-            </w:tabs>
-          </w:pPr>
-          <w:r>
-            <w:rPr>
-              <w:rFonts w:cs="Times New Roman"/>
-              <w:spacing w:val="15"/>
-              <w:szCs w:val="56"/>
-            </w:rPr>
-            <w:fldChar w:fldCharType="begin"/>
-          </w:r>
-          <w:r>
-            <w:rPr>
-              <w:rFonts w:cs="Times New Roman"/>
-              <w:spacing w:val="15"/>
-              <w:szCs w:val="56"/>
-            </w:rPr>
-            <w:instrText xml:space="preserve"> HYPERLINK \l _Toc26423 </w:instrText>
-          </w:r>
-          <w:r>
-            <w:rPr>
-              <w:rFonts w:cs="Times New Roman"/>
-              <w:spacing w:val="15"/>
-              <w:szCs w:val="56"/>
-            </w:rPr>
-            <w:fldChar w:fldCharType="separate"/>
-          </w:r>
-          <w:r>
-            <w:rPr>
-              <w:rFonts w:hint="eastAsia"/>
-            </w:rPr>
-            <w:t>系统可用性</w:t>
-          </w:r>
-          <w:r>
-            <w:tab/>
-          </w:r>
-          <w:r>
-            <w:fldChar w:fldCharType="begin"/>
-          </w:r>
-          <w:r>
-            <w:instrText xml:space="preserve"> PAGEREF _Toc26423 </w:instrText>
-          </w:r>
-          <w:r>
-            <w:fldChar w:fldCharType="separate"/>
-          </w:r>
-          <w:r>
-            <w:t>12</w:t>
-          </w:r>
-          <w:r>
-            <w:fldChar w:fldCharType="end"/>
-          </w:r>
-          <w:r>
-            <w:rPr>
-              <w:rFonts w:cs="Times New Roman"/>
-              <w:spacing w:val="15"/>
-              <w:szCs w:val="56"/>
-            </w:rPr>
-            <w:fldChar w:fldCharType="end"/>
-          </w:r>
-        </w:p>
-        <w:p>
-          <w:pPr>
-            <w:pStyle w:val="7"/>
-            <w:tabs>
-              <w:tab w:val="right" w:leader="dot" w:pos="8306"/>
-            </w:tabs>
-          </w:pPr>
-          <w:r>
-            <w:rPr>
-              <w:rFonts w:cs="Times New Roman"/>
-              <w:spacing w:val="15"/>
-              <w:szCs w:val="56"/>
-            </w:rPr>
-            <w:fldChar w:fldCharType="begin"/>
-          </w:r>
-          <w:r>
-            <w:rPr>
-              <w:rFonts w:cs="Times New Roman"/>
-              <w:spacing w:val="15"/>
-              <w:szCs w:val="56"/>
-            </w:rPr>
-            <w:instrText xml:space="preserve"> HYPERLINK \l _Toc24855 </w:instrText>
-          </w:r>
-          <w:r>
-            <w:rPr>
-              <w:rFonts w:cs="Times New Roman"/>
-              <w:spacing w:val="15"/>
-              <w:szCs w:val="56"/>
-            </w:rPr>
-            <w:fldChar w:fldCharType="separate"/>
-          </w:r>
-          <w:r>
-            <w:rPr>
-              <w:rFonts w:hint="eastAsia"/>
-            </w:rPr>
-            <w:t>安全性</w:t>
-          </w:r>
-          <w:r>
-            <w:t>需求</w:t>
-          </w:r>
-          <w:r>
-            <w:tab/>
-          </w:r>
-          <w:r>
-            <w:fldChar w:fldCharType="begin"/>
-          </w:r>
-          <w:r>
-            <w:instrText xml:space="preserve"> PAGEREF _Toc24855 </w:instrText>
+            <w:instrText xml:space="preserve"> PAGEREF _Toc21740 </w:instrText>
           </w:r>
           <w:r>
             <w:fldChar w:fldCharType="separate"/>
@@ -3745,7 +4134,7 @@
               <w:spacing w:val="15"/>
               <w:szCs w:val="56"/>
             </w:rPr>
-            <w:instrText xml:space="preserve"> HYPERLINK \l _Toc21405 </w:instrText>
+            <w:instrText xml:space="preserve"> HYPERLINK \l _Toc14539 </w:instrText>
           </w:r>
           <w:r>
             <w:rPr>
@@ -3758,11 +4147,9 @@
           <w:r>
             <w:rPr>
               <w:rFonts w:hint="eastAsia"/>
-            </w:rPr>
-            <w:t>8.2 管理员</w:t>
-          </w:r>
-          <w:r>
-            <w:t>需求</w:t>
+              <w:lang w:val="en-US" w:eastAsia="zh-CN"/>
+            </w:rPr>
+            <w:t>5.2软件接口</w:t>
           </w:r>
           <w:r>
             <w:tab/>
@@ -3771,141 +4158,7 @@
             <w:fldChar w:fldCharType="begin"/>
           </w:r>
           <w:r>
-            <w:instrText xml:space="preserve"> PAGEREF _Toc21405 </w:instrText>
-          </w:r>
-          <w:r>
-            <w:fldChar w:fldCharType="separate"/>
-          </w:r>
-          <w:r>
-            <w:t>12</w:t>
-          </w:r>
-          <w:r>
-            <w:fldChar w:fldCharType="end"/>
-          </w:r>
-          <w:r>
-            <w:rPr>
-              <w:rFonts w:cs="Times New Roman"/>
-              <w:spacing w:val="15"/>
-              <w:szCs w:val="56"/>
-            </w:rPr>
-            <w:fldChar w:fldCharType="end"/>
-          </w:r>
-        </w:p>
-        <w:p>
-          <w:pPr>
-            <w:pStyle w:val="7"/>
-            <w:tabs>
-              <w:tab w:val="right" w:leader="dot" w:pos="8306"/>
-            </w:tabs>
-          </w:pPr>
-          <w:r>
-            <w:rPr>
-              <w:rFonts w:cs="Times New Roman"/>
-              <w:spacing w:val="15"/>
-              <w:szCs w:val="56"/>
-            </w:rPr>
-            <w:fldChar w:fldCharType="begin"/>
-          </w:r>
-          <w:r>
-            <w:rPr>
-              <w:rFonts w:cs="Times New Roman"/>
-              <w:spacing w:val="15"/>
-              <w:szCs w:val="56"/>
-            </w:rPr>
-            <w:instrText xml:space="preserve"> HYPERLINK \l _Toc5514 </w:instrText>
-          </w:r>
-          <w:r>
-            <w:rPr>
-              <w:rFonts w:cs="Times New Roman"/>
-              <w:spacing w:val="15"/>
-              <w:szCs w:val="56"/>
-            </w:rPr>
-            <w:fldChar w:fldCharType="separate"/>
-          </w:r>
-          <w:r>
-            <w:rPr>
-              <w:rFonts w:hint="eastAsia"/>
-            </w:rPr>
-            <w:t>安全性</w:t>
-          </w:r>
-          <w:r>
-            <w:t>需求</w:t>
-          </w:r>
-          <w:r>
-            <w:tab/>
-          </w:r>
-          <w:r>
-            <w:fldChar w:fldCharType="begin"/>
-          </w:r>
-          <w:r>
-            <w:instrText xml:space="preserve"> PAGEREF _Toc5514 </w:instrText>
-          </w:r>
-          <w:r>
-            <w:fldChar w:fldCharType="separate"/>
-          </w:r>
-          <w:r>
-            <w:t>12</w:t>
-          </w:r>
-          <w:r>
-            <w:fldChar w:fldCharType="end"/>
-          </w:r>
-          <w:r>
-            <w:rPr>
-              <w:rFonts w:cs="Times New Roman"/>
-              <w:spacing w:val="15"/>
-              <w:szCs w:val="56"/>
-            </w:rPr>
-            <w:fldChar w:fldCharType="end"/>
-          </w:r>
-        </w:p>
-        <w:p>
-          <w:pPr>
-            <w:pStyle w:val="7"/>
-            <w:tabs>
-              <w:tab w:val="right" w:leader="dot" w:pos="8306"/>
-            </w:tabs>
-          </w:pPr>
-          <w:r>
-            <w:rPr>
-              <w:rFonts w:cs="Times New Roman"/>
-              <w:spacing w:val="15"/>
-              <w:szCs w:val="56"/>
-            </w:rPr>
-            <w:fldChar w:fldCharType="begin"/>
-          </w:r>
-          <w:r>
-            <w:rPr>
-              <w:rFonts w:cs="Times New Roman"/>
-              <w:spacing w:val="15"/>
-              <w:szCs w:val="56"/>
-            </w:rPr>
-            <w:instrText xml:space="preserve"> HYPERLINK \l _Toc5494 </w:instrText>
-          </w:r>
-          <w:r>
-            <w:rPr>
-              <w:rFonts w:cs="Times New Roman"/>
-              <w:spacing w:val="15"/>
-              <w:szCs w:val="56"/>
-            </w:rPr>
-            <w:fldChar w:fldCharType="separate"/>
-          </w:r>
-          <w:r>
-            <w:rPr>
-              <w:rFonts w:hint="eastAsia"/>
-            </w:rPr>
-            <w:t>应急</w:t>
-          </w:r>
-          <w:r>
-            <w:t>需求</w:t>
-          </w:r>
-          <w:r>
-            <w:tab/>
-          </w:r>
-          <w:r>
-            <w:fldChar w:fldCharType="begin"/>
-          </w:r>
-          <w:r>
-            <w:instrText xml:space="preserve"> PAGEREF _Toc5494 </w:instrText>
+            <w:instrText xml:space="preserve"> PAGEREF _Toc14539 </w:instrText>
           </w:r>
           <w:r>
             <w:fldChar w:fldCharType="separate"/>
@@ -3946,7 +4199,7 @@
               <w:spacing w:val="15"/>
               <w:szCs w:val="56"/>
             </w:rPr>
-            <w:instrText xml:space="preserve"> HYPERLINK \l _Toc19976 </w:instrText>
+            <w:instrText xml:space="preserve"> HYPERLINK \l _Toc25529 </w:instrText>
           </w:r>
           <w:r>
             <w:rPr>
@@ -3959,11 +4212,9 @@
           <w:r>
             <w:rPr>
               <w:rFonts w:hint="eastAsia"/>
-            </w:rPr>
-            <w:t>9.1 硬件</w:t>
-          </w:r>
-          <w:r>
-            <w:t>接口</w:t>
+              <w:lang w:val="en-US" w:eastAsia="zh-CN"/>
+            </w:rPr>
+            <w:t>5.3硬件接口</w:t>
           </w:r>
           <w:r>
             <w:tab/>
@@ -3972,80 +4223,13 @@
             <w:fldChar w:fldCharType="begin"/>
           </w:r>
           <w:r>
-            <w:instrText xml:space="preserve"> PAGEREF _Toc19976 </w:instrText>
+            <w:instrText xml:space="preserve"> PAGEREF _Toc25529 </w:instrText>
           </w:r>
           <w:r>
             <w:fldChar w:fldCharType="separate"/>
           </w:r>
           <w:r>
             <w:t>12</w:t>
-          </w:r>
-          <w:r>
-            <w:fldChar w:fldCharType="end"/>
-          </w:r>
-          <w:r>
-            <w:rPr>
-              <w:rFonts w:cs="Times New Roman"/>
-              <w:spacing w:val="15"/>
-              <w:szCs w:val="56"/>
-            </w:rPr>
-            <w:fldChar w:fldCharType="end"/>
-          </w:r>
-        </w:p>
-        <w:p>
-          <w:pPr>
-            <w:pStyle w:val="7"/>
-            <w:tabs>
-              <w:tab w:val="right" w:leader="dot" w:pos="8306"/>
-            </w:tabs>
-          </w:pPr>
-          <w:r>
-            <w:rPr>
-              <w:rFonts w:cs="Times New Roman"/>
-              <w:spacing w:val="15"/>
-              <w:szCs w:val="56"/>
-            </w:rPr>
-            <w:fldChar w:fldCharType="begin"/>
-          </w:r>
-          <w:r>
-            <w:rPr>
-              <w:rFonts w:cs="Times New Roman"/>
-              <w:spacing w:val="15"/>
-              <w:szCs w:val="56"/>
-            </w:rPr>
-            <w:instrText xml:space="preserve"> HYPERLINK \l _Toc7939 </w:instrText>
-          </w:r>
-          <w:r>
-            <w:rPr>
-              <w:rFonts w:cs="Times New Roman"/>
-              <w:spacing w:val="15"/>
-              <w:szCs w:val="56"/>
-            </w:rPr>
-            <w:fldChar w:fldCharType="separate"/>
-          </w:r>
-          <w:r>
-            <w:rPr>
-              <w:rFonts w:hint="eastAsia"/>
-            </w:rPr>
-            <w:t>客户</w:t>
-          </w:r>
-          <w:r>
-            <w:t>端</w:t>
-          </w:r>
-          <w:r>
-            <w:tab/>
-          </w:r>
-          <w:r>
-            <w:fldChar w:fldCharType="begin"/>
-          </w:r>
-          <w:r>
-            <w:instrText xml:space="preserve"> PAGEREF _Toc7939 </w:instrText>
-          </w:r>
-          <w:r>
-            <w:fldChar w:fldCharType="separate"/>
-          </w:r>
-          <w:r>
-            <w:t>13</w:t>
           </w:r>
           <w:r>
             <w:fldChar w:fldCharType="end"/>
@@ -4080,7 +4264,7 @@
               <w:spacing w:val="15"/>
               <w:szCs w:val="56"/>
             </w:rPr>
-            <w:instrText xml:space="preserve"> HYPERLINK \l _Toc4335 </w:instrText>
+            <w:instrText xml:space="preserve"> HYPERLINK \l _Toc29311 </w:instrText>
           </w:r>
           <w:r>
             <w:rPr>
@@ -4093,11 +4277,9 @@
           <w:r>
             <w:rPr>
               <w:rFonts w:hint="eastAsia"/>
-            </w:rPr>
-            <w:t>9.2 软件</w:t>
-          </w:r>
-          <w:r>
-            <w:t>接口</w:t>
+              <w:lang w:val="en-US" w:eastAsia="zh-CN"/>
+            </w:rPr>
+            <w:t>5.4通信接口</w:t>
           </w:r>
           <w:r>
             <w:tab/>
@@ -4106,13 +4288,13 @@
             <w:fldChar w:fldCharType="begin"/>
           </w:r>
           <w:r>
-            <w:instrText xml:space="preserve"> PAGEREF _Toc4335 </w:instrText>
+            <w:instrText xml:space="preserve"> PAGEREF _Toc29311 </w:instrText>
           </w:r>
           <w:r>
             <w:fldChar w:fldCharType="separate"/>
           </w:r>
           <w:r>
-            <w:t>13</w:t>
+            <w:t>12</w:t>
           </w:r>
           <w:r>
             <w:fldChar w:fldCharType="end"/>
@@ -4128,7 +4310,7 @@
         </w:p>
         <w:p>
           <w:pPr>
-            <w:pStyle w:val="7"/>
+            <w:pStyle w:val="10"/>
             <w:tabs>
               <w:tab w:val="right" w:leader="dot" w:pos="8306"/>
             </w:tabs>
@@ -4147,7 +4329,7 @@
               <w:spacing w:val="15"/>
               <w:szCs w:val="56"/>
             </w:rPr>
-            <w:instrText xml:space="preserve"> HYPERLINK \l _Toc19905 </w:instrText>
+            <w:instrText xml:space="preserve"> HYPERLINK \l _Toc7663 </w:instrText>
           </w:r>
           <w:r>
             <w:rPr>
@@ -4160,8 +4342,9 @@
           <w:r>
             <w:rPr>
               <w:rFonts w:hint="eastAsia"/>
-            </w:rPr>
-            <w:t>服务器</w:t>
+              <w:lang w:val="en-US" w:eastAsia="zh-CN"/>
+            </w:rPr>
+            <w:t>6 质量属性</w:t>
           </w:r>
           <w:r>
             <w:tab/>
@@ -4170,80 +4353,13 @@
             <w:fldChar w:fldCharType="begin"/>
           </w:r>
           <w:r>
-            <w:instrText xml:space="preserve"> PAGEREF _Toc19905 </w:instrText>
+            <w:instrText xml:space="preserve"> PAGEREF _Toc7663 </w:instrText>
           </w:r>
           <w:r>
             <w:fldChar w:fldCharType="separate"/>
           </w:r>
           <w:r>
-            <w:t>13</w:t>
-          </w:r>
-          <w:r>
-            <w:fldChar w:fldCharType="end"/>
-          </w:r>
-          <w:r>
-            <w:rPr>
-              <w:rFonts w:cs="Times New Roman"/>
-              <w:spacing w:val="15"/>
-              <w:szCs w:val="56"/>
-            </w:rPr>
-            <w:fldChar w:fldCharType="end"/>
-          </w:r>
-        </w:p>
-        <w:p>
-          <w:pPr>
-            <w:pStyle w:val="7"/>
-            <w:tabs>
-              <w:tab w:val="right" w:leader="dot" w:pos="8306"/>
-            </w:tabs>
-          </w:pPr>
-          <w:r>
-            <w:rPr>
-              <w:rFonts w:cs="Times New Roman"/>
-              <w:spacing w:val="15"/>
-              <w:szCs w:val="56"/>
-            </w:rPr>
-            <w:fldChar w:fldCharType="begin"/>
-          </w:r>
-          <w:r>
-            <w:rPr>
-              <w:rFonts w:cs="Times New Roman"/>
-              <w:spacing w:val="15"/>
-              <w:szCs w:val="56"/>
-            </w:rPr>
-            <w:instrText xml:space="preserve"> HYPERLINK \l _Toc23550 </w:instrText>
-          </w:r>
-          <w:r>
-            <w:rPr>
-              <w:rFonts w:cs="Times New Roman"/>
-              <w:spacing w:val="15"/>
-              <w:szCs w:val="56"/>
-            </w:rPr>
-            <w:fldChar w:fldCharType="separate"/>
-          </w:r>
-          <w:r>
-            <w:rPr>
-              <w:rFonts w:hint="eastAsia"/>
-            </w:rPr>
-            <w:t>客户</w:t>
-          </w:r>
-          <w:r>
-            <w:t>端</w:t>
-          </w:r>
-          <w:r>
-            <w:tab/>
-          </w:r>
-          <w:r>
-            <w:fldChar w:fldCharType="begin"/>
-          </w:r>
-          <w:r>
-            <w:instrText xml:space="preserve"> PAGEREF _Toc23550 </w:instrText>
-          </w:r>
-          <w:r>
-            <w:fldChar w:fldCharType="separate"/>
-          </w:r>
-          <w:r>
-            <w:t>13</w:t>
+            <w:t>12</w:t>
           </w:r>
           <w:r>
             <w:fldChar w:fldCharType="end"/>
@@ -4278,7 +4394,7 @@
               <w:spacing w:val="15"/>
               <w:szCs w:val="56"/>
             </w:rPr>
-            <w:instrText xml:space="preserve"> HYPERLINK \l _Toc11741 </w:instrText>
+            <w:instrText xml:space="preserve"> HYPERLINK \l _Toc16644 </w:instrText>
           </w:r>
           <w:r>
             <w:rPr>
@@ -4291,8 +4407,9 @@
           <w:r>
             <w:rPr>
               <w:rFonts w:hint="eastAsia"/>
-            </w:rPr>
-            <w:t>9.3 用户界面</w:t>
+              <w:lang w:val="en-US" w:eastAsia="zh-CN"/>
+            </w:rPr>
+            <w:t>6.1易用性要求</w:t>
           </w:r>
           <w:r>
             <w:tab/>
@@ -4301,7 +4418,332 @@
             <w:fldChar w:fldCharType="begin"/>
           </w:r>
           <w:r>
-            <w:instrText xml:space="preserve"> PAGEREF _Toc11741 </w:instrText>
+            <w:instrText xml:space="preserve"> PAGEREF _Toc16644 </w:instrText>
+          </w:r>
+          <w:r>
+            <w:fldChar w:fldCharType="separate"/>
+          </w:r>
+          <w:r>
+            <w:t>12</w:t>
+          </w:r>
+          <w:r>
+            <w:fldChar w:fldCharType="end"/>
+          </w:r>
+          <w:r>
+            <w:rPr>
+              <w:rFonts w:cs="Times New Roman"/>
+              <w:spacing w:val="15"/>
+              <w:szCs w:val="56"/>
+            </w:rPr>
+            <w:fldChar w:fldCharType="end"/>
+          </w:r>
+        </w:p>
+        <w:p>
+          <w:pPr>
+            <w:pStyle w:val="11"/>
+            <w:tabs>
+              <w:tab w:val="right" w:leader="dot" w:pos="8306"/>
+            </w:tabs>
+          </w:pPr>
+          <w:r>
+            <w:rPr>
+              <w:rFonts w:cs="Times New Roman"/>
+              <w:spacing w:val="15"/>
+              <w:szCs w:val="56"/>
+            </w:rPr>
+            <w:fldChar w:fldCharType="begin"/>
+          </w:r>
+          <w:r>
+            <w:rPr>
+              <w:rFonts w:cs="Times New Roman"/>
+              <w:spacing w:val="15"/>
+              <w:szCs w:val="56"/>
+            </w:rPr>
+            <w:instrText xml:space="preserve"> HYPERLINK \l _Toc8580 </w:instrText>
+          </w:r>
+          <w:r>
+            <w:rPr>
+              <w:rFonts w:cs="Times New Roman"/>
+              <w:spacing w:val="15"/>
+              <w:szCs w:val="56"/>
+            </w:rPr>
+            <w:fldChar w:fldCharType="separate"/>
+          </w:r>
+          <w:r>
+            <w:rPr>
+              <w:rFonts w:hint="eastAsia"/>
+              <w:lang w:val="en-US" w:eastAsia="zh-CN"/>
+            </w:rPr>
+            <w:t>6.2性能要求</w:t>
+          </w:r>
+          <w:r>
+            <w:tab/>
+          </w:r>
+          <w:r>
+            <w:fldChar w:fldCharType="begin"/>
+          </w:r>
+          <w:r>
+            <w:instrText xml:space="preserve"> PAGEREF _Toc8580 </w:instrText>
+          </w:r>
+          <w:r>
+            <w:fldChar w:fldCharType="separate"/>
+          </w:r>
+          <w:r>
+            <w:t>12</w:t>
+          </w:r>
+          <w:r>
+            <w:fldChar w:fldCharType="end"/>
+          </w:r>
+          <w:r>
+            <w:rPr>
+              <w:rFonts w:cs="Times New Roman"/>
+              <w:spacing w:val="15"/>
+              <w:szCs w:val="56"/>
+            </w:rPr>
+            <w:fldChar w:fldCharType="end"/>
+          </w:r>
+        </w:p>
+        <w:p>
+          <w:pPr>
+            <w:pStyle w:val="11"/>
+            <w:tabs>
+              <w:tab w:val="right" w:leader="dot" w:pos="8306"/>
+            </w:tabs>
+          </w:pPr>
+          <w:r>
+            <w:rPr>
+              <w:rFonts w:cs="Times New Roman"/>
+              <w:spacing w:val="15"/>
+              <w:szCs w:val="56"/>
+            </w:rPr>
+            <w:fldChar w:fldCharType="begin"/>
+          </w:r>
+          <w:r>
+            <w:rPr>
+              <w:rFonts w:cs="Times New Roman"/>
+              <w:spacing w:val="15"/>
+              <w:szCs w:val="56"/>
+            </w:rPr>
+            <w:instrText xml:space="preserve"> HYPERLINK \l _Toc13560 </w:instrText>
+          </w:r>
+          <w:r>
+            <w:rPr>
+              <w:rFonts w:cs="Times New Roman"/>
+              <w:spacing w:val="15"/>
+              <w:szCs w:val="56"/>
+            </w:rPr>
+            <w:fldChar w:fldCharType="separate"/>
+          </w:r>
+          <w:r>
+            <w:rPr>
+              <w:rFonts w:hint="eastAsia"/>
+              <w:lang w:val="en-US" w:eastAsia="zh-CN"/>
+            </w:rPr>
+            <w:t>6.3防护要求</w:t>
+          </w:r>
+          <w:r>
+            <w:tab/>
+          </w:r>
+          <w:r>
+            <w:fldChar w:fldCharType="begin"/>
+          </w:r>
+          <w:r>
+            <w:instrText xml:space="preserve"> PAGEREF _Toc13560 </w:instrText>
+          </w:r>
+          <w:r>
+            <w:fldChar w:fldCharType="separate"/>
+          </w:r>
+          <w:r>
+            <w:t>12</w:t>
+          </w:r>
+          <w:r>
+            <w:fldChar w:fldCharType="end"/>
+          </w:r>
+          <w:r>
+            <w:rPr>
+              <w:rFonts w:cs="Times New Roman"/>
+              <w:spacing w:val="15"/>
+              <w:szCs w:val="56"/>
+            </w:rPr>
+            <w:fldChar w:fldCharType="end"/>
+          </w:r>
+        </w:p>
+        <w:p>
+          <w:pPr>
+            <w:pStyle w:val="11"/>
+            <w:tabs>
+              <w:tab w:val="right" w:leader="dot" w:pos="8306"/>
+            </w:tabs>
+          </w:pPr>
+          <w:r>
+            <w:rPr>
+              <w:rFonts w:cs="Times New Roman"/>
+              <w:spacing w:val="15"/>
+              <w:szCs w:val="56"/>
+            </w:rPr>
+            <w:fldChar w:fldCharType="begin"/>
+          </w:r>
+          <w:r>
+            <w:rPr>
+              <w:rFonts w:cs="Times New Roman"/>
+              <w:spacing w:val="15"/>
+              <w:szCs w:val="56"/>
+            </w:rPr>
+            <w:instrText xml:space="preserve"> HYPERLINK \l _Toc25907 </w:instrText>
+          </w:r>
+          <w:r>
+            <w:rPr>
+              <w:rFonts w:cs="Times New Roman"/>
+              <w:spacing w:val="15"/>
+              <w:szCs w:val="56"/>
+            </w:rPr>
+            <w:fldChar w:fldCharType="separate"/>
+          </w:r>
+          <w:r>
+            <w:rPr>
+              <w:rFonts w:hint="eastAsia"/>
+              <w:lang w:val="en-US" w:eastAsia="zh-CN"/>
+            </w:rPr>
+            <w:t>6.4安全要求</w:t>
+          </w:r>
+          <w:r>
+            <w:tab/>
+          </w:r>
+          <w:r>
+            <w:fldChar w:fldCharType="begin"/>
+          </w:r>
+          <w:r>
+            <w:instrText xml:space="preserve"> PAGEREF _Toc25907 </w:instrText>
+          </w:r>
+          <w:r>
+            <w:fldChar w:fldCharType="separate"/>
+          </w:r>
+          <w:r>
+            <w:t>12</w:t>
+          </w:r>
+          <w:r>
+            <w:fldChar w:fldCharType="end"/>
+          </w:r>
+          <w:r>
+            <w:rPr>
+              <w:rFonts w:cs="Times New Roman"/>
+              <w:spacing w:val="15"/>
+              <w:szCs w:val="56"/>
+            </w:rPr>
+            <w:fldChar w:fldCharType="end"/>
+          </w:r>
+        </w:p>
+        <w:p>
+          <w:pPr>
+            <w:pStyle w:val="11"/>
+            <w:tabs>
+              <w:tab w:val="right" w:leader="dot" w:pos="8306"/>
+            </w:tabs>
+          </w:pPr>
+          <w:r>
+            <w:rPr>
+              <w:rFonts w:cs="Times New Roman"/>
+              <w:spacing w:val="15"/>
+              <w:szCs w:val="56"/>
+            </w:rPr>
+            <w:fldChar w:fldCharType="begin"/>
+          </w:r>
+          <w:r>
+            <w:rPr>
+              <w:rFonts w:cs="Times New Roman"/>
+              <w:spacing w:val="15"/>
+              <w:szCs w:val="56"/>
+            </w:rPr>
+            <w:instrText xml:space="preserve"> HYPERLINK \l _Toc14450 </w:instrText>
+          </w:r>
+          <w:r>
+            <w:rPr>
+              <w:rFonts w:cs="Times New Roman"/>
+              <w:spacing w:val="15"/>
+              <w:szCs w:val="56"/>
+            </w:rPr>
+            <w:fldChar w:fldCharType="separate"/>
+          </w:r>
+          <w:r>
+            <w:rPr>
+              <w:rFonts w:hint="eastAsia"/>
+              <w:lang w:val="en-US" w:eastAsia="zh-CN"/>
+            </w:rPr>
+            <w:t>6.5可用性要求</w:t>
+          </w:r>
+          <w:r>
+            <w:tab/>
+          </w:r>
+          <w:r>
+            <w:fldChar w:fldCharType="begin"/>
+          </w:r>
+          <w:r>
+            <w:instrText xml:space="preserve"> PAGEREF _Toc14450 </w:instrText>
+          </w:r>
+          <w:r>
+            <w:fldChar w:fldCharType="separate"/>
+          </w:r>
+          <w:r>
+            <w:t>12</w:t>
+          </w:r>
+          <w:r>
+            <w:fldChar w:fldCharType="end"/>
+          </w:r>
+          <w:r>
+            <w:rPr>
+              <w:rFonts w:cs="Times New Roman"/>
+              <w:spacing w:val="15"/>
+              <w:szCs w:val="56"/>
+            </w:rPr>
+            <w:fldChar w:fldCharType="end"/>
+          </w:r>
+        </w:p>
+        <w:p>
+          <w:pPr>
+            <w:pStyle w:val="11"/>
+            <w:tabs>
+              <w:tab w:val="right" w:leader="dot" w:pos="8306"/>
+            </w:tabs>
+          </w:pPr>
+          <w:r>
+            <w:rPr>
+              <w:rFonts w:cs="Times New Roman"/>
+              <w:spacing w:val="15"/>
+              <w:szCs w:val="56"/>
+            </w:rPr>
+            <w:fldChar w:fldCharType="begin"/>
+          </w:r>
+          <w:r>
+            <w:rPr>
+              <w:rFonts w:cs="Times New Roman"/>
+              <w:spacing w:val="15"/>
+              <w:szCs w:val="56"/>
+            </w:rPr>
+            <w:instrText xml:space="preserve"> HYPERLINK \l _Toc26578 </w:instrText>
+          </w:r>
+          <w:r>
+            <w:rPr>
+              <w:rFonts w:cs="Times New Roman"/>
+              <w:spacing w:val="15"/>
+              <w:szCs w:val="56"/>
+            </w:rPr>
+            <w:fldChar w:fldCharType="separate"/>
+          </w:r>
+          <w:r>
+            <w:rPr>
+              <w:rFonts w:hint="eastAsia"/>
+              <w:lang w:val="en-US" w:eastAsia="zh-CN"/>
+            </w:rPr>
+            <w:t>6.6健壮性要求</w:t>
+          </w:r>
+          <w:r>
+            <w:tab/>
+          </w:r>
+          <w:r>
+            <w:fldChar w:fldCharType="begin"/>
+          </w:r>
+          <w:r>
+            <w:instrText xml:space="preserve"> PAGEREF _Toc26578 </w:instrText>
           </w:r>
           <w:r>
             <w:fldChar w:fldCharType="separate"/>
@@ -4342,7 +4784,7 @@
               <w:spacing w:val="15"/>
               <w:szCs w:val="56"/>
             </w:rPr>
-            <w:instrText xml:space="preserve"> HYPERLINK \l _Toc8810 </w:instrText>
+            <w:instrText xml:space="preserve"> HYPERLINK \l _Toc8072 </w:instrText>
           </w:r>
           <w:r>
             <w:rPr>
@@ -4355,8 +4797,9 @@
           <w:r>
             <w:rPr>
               <w:rFonts w:hint="eastAsia"/>
-            </w:rPr>
-            <w:t>附录A：术语类</w:t>
+              <w:lang w:val="en-US" w:eastAsia="zh-CN"/>
+            </w:rPr>
+            <w:t>7 附录A：分析模型</w:t>
           </w:r>
           <w:r>
             <w:tab/>
@@ -4365,7 +4808,7 @@
             <w:fldChar w:fldCharType="begin"/>
           </w:r>
           <w:r>
-            <w:instrText xml:space="preserve"> PAGEREF _Toc8810 </w:instrText>
+            <w:instrText xml:space="preserve"> PAGEREF _Toc8072 </w:instrText>
           </w:r>
           <w:r>
             <w:fldChar w:fldCharType="separate"/>
@@ -4406,7 +4849,7 @@
               <w:spacing w:val="15"/>
               <w:szCs w:val="56"/>
             </w:rPr>
-            <w:instrText xml:space="preserve"> HYPERLINK \l _Toc9844 </w:instrText>
+            <w:instrText xml:space="preserve"> HYPERLINK \l _Toc9048 </w:instrText>
           </w:r>
           <w:r>
             <w:rPr>
@@ -4419,8 +4862,9 @@
           <w:r>
             <w:rPr>
               <w:rFonts w:hint="eastAsia"/>
-            </w:rPr>
-            <w:t>附录B：分析模型</w:t>
+              <w:lang w:val="en-US" w:eastAsia="zh-CN"/>
+            </w:rPr>
+            <w:t>8 业务规则</w:t>
           </w:r>
           <w:r>
             <w:tab/>
@@ -4429,342 +4873,7 @@
             <w:fldChar w:fldCharType="begin"/>
           </w:r>
           <w:r>
-            <w:instrText xml:space="preserve"> PAGEREF _Toc9844 </w:instrText>
-          </w:r>
-          <w:r>
-            <w:fldChar w:fldCharType="separate"/>
-          </w:r>
-          <w:r>
-            <w:t>13</w:t>
-          </w:r>
-          <w:r>
-            <w:fldChar w:fldCharType="end"/>
-          </w:r>
-          <w:r>
-            <w:rPr>
-              <w:rFonts w:cs="Times New Roman"/>
-              <w:spacing w:val="15"/>
-              <w:szCs w:val="56"/>
-            </w:rPr>
-            <w:fldChar w:fldCharType="end"/>
-          </w:r>
-        </w:p>
-        <w:p>
-          <w:pPr>
-            <w:pStyle w:val="11"/>
-            <w:tabs>
-              <w:tab w:val="right" w:leader="dot" w:pos="8306"/>
-            </w:tabs>
-          </w:pPr>
-          <w:r>
-            <w:rPr>
-              <w:rFonts w:cs="Times New Roman"/>
-              <w:spacing w:val="15"/>
-              <w:szCs w:val="56"/>
-            </w:rPr>
-            <w:fldChar w:fldCharType="begin"/>
-          </w:r>
-          <w:r>
-            <w:rPr>
-              <w:rFonts w:cs="Times New Roman"/>
-              <w:spacing w:val="15"/>
-              <w:szCs w:val="56"/>
-            </w:rPr>
-            <w:instrText xml:space="preserve"> HYPERLINK \l _Toc21683 </w:instrText>
-          </w:r>
-          <w:r>
-            <w:rPr>
-              <w:rFonts w:cs="Times New Roman"/>
-              <w:spacing w:val="15"/>
-              <w:szCs w:val="56"/>
-            </w:rPr>
-            <w:fldChar w:fldCharType="separate"/>
-          </w:r>
-          <w:r>
-            <w:rPr>
-              <w:rFonts w:hint="eastAsia"/>
-            </w:rPr>
-            <w:t>顺序</w:t>
-          </w:r>
-          <w:r>
-            <w:t>图</w:t>
-          </w:r>
-          <w:r>
-            <w:tab/>
-          </w:r>
-          <w:r>
-            <w:fldChar w:fldCharType="begin"/>
-          </w:r>
-          <w:r>
-            <w:instrText xml:space="preserve"> PAGEREF _Toc21683 </w:instrText>
-          </w:r>
-          <w:r>
-            <w:fldChar w:fldCharType="separate"/>
-          </w:r>
-          <w:r>
-            <w:t>13</w:t>
-          </w:r>
-          <w:r>
-            <w:fldChar w:fldCharType="end"/>
-          </w:r>
-          <w:r>
-            <w:rPr>
-              <w:rFonts w:cs="Times New Roman"/>
-              <w:spacing w:val="15"/>
-              <w:szCs w:val="56"/>
-            </w:rPr>
-            <w:fldChar w:fldCharType="end"/>
-          </w:r>
-        </w:p>
-        <w:p>
-          <w:pPr>
-            <w:pStyle w:val="11"/>
-            <w:tabs>
-              <w:tab w:val="right" w:leader="dot" w:pos="8306"/>
-            </w:tabs>
-          </w:pPr>
-          <w:r>
-            <w:rPr>
-              <w:rFonts w:cs="Times New Roman"/>
-              <w:spacing w:val="15"/>
-              <w:szCs w:val="56"/>
-            </w:rPr>
-            <w:fldChar w:fldCharType="begin"/>
-          </w:r>
-          <w:r>
-            <w:rPr>
-              <w:rFonts w:cs="Times New Roman"/>
-              <w:spacing w:val="15"/>
-              <w:szCs w:val="56"/>
-            </w:rPr>
-            <w:instrText xml:space="preserve"> HYPERLINK \l _Toc15503 </w:instrText>
-          </w:r>
-          <w:r>
-            <w:rPr>
-              <w:rFonts w:cs="Times New Roman"/>
-              <w:spacing w:val="15"/>
-              <w:szCs w:val="56"/>
-            </w:rPr>
-            <w:fldChar w:fldCharType="separate"/>
-          </w:r>
-          <w:r>
-            <w:rPr>
-              <w:rFonts w:hint="eastAsia"/>
-            </w:rPr>
-            <w:t>部署图</w:t>
-          </w:r>
-          <w:r>
-            <w:tab/>
-          </w:r>
-          <w:r>
-            <w:fldChar w:fldCharType="begin"/>
-          </w:r>
-          <w:r>
-            <w:instrText xml:space="preserve"> PAGEREF _Toc15503 </w:instrText>
-          </w:r>
-          <w:r>
-            <w:fldChar w:fldCharType="separate"/>
-          </w:r>
-          <w:r>
-            <w:t>13</w:t>
-          </w:r>
-          <w:r>
-            <w:fldChar w:fldCharType="end"/>
-          </w:r>
-          <w:r>
-            <w:rPr>
-              <w:rFonts w:cs="Times New Roman"/>
-              <w:spacing w:val="15"/>
-              <w:szCs w:val="56"/>
-            </w:rPr>
-            <w:fldChar w:fldCharType="end"/>
-          </w:r>
-        </w:p>
-        <w:p>
-          <w:pPr>
-            <w:pStyle w:val="11"/>
-            <w:tabs>
-              <w:tab w:val="right" w:leader="dot" w:pos="8306"/>
-            </w:tabs>
-          </w:pPr>
-          <w:r>
-            <w:rPr>
-              <w:rFonts w:cs="Times New Roman"/>
-              <w:spacing w:val="15"/>
-              <w:szCs w:val="56"/>
-            </w:rPr>
-            <w:fldChar w:fldCharType="begin"/>
-          </w:r>
-          <w:r>
-            <w:rPr>
-              <w:rFonts w:cs="Times New Roman"/>
-              <w:spacing w:val="15"/>
-              <w:szCs w:val="56"/>
-            </w:rPr>
-            <w:instrText xml:space="preserve"> HYPERLINK \l _Toc2079 </w:instrText>
-          </w:r>
-          <w:r>
-            <w:rPr>
-              <w:rFonts w:cs="Times New Roman"/>
-              <w:spacing w:val="15"/>
-              <w:szCs w:val="56"/>
-            </w:rPr>
-            <w:fldChar w:fldCharType="separate"/>
-          </w:r>
-          <w:r>
-            <w:rPr>
-              <w:rFonts w:hint="eastAsia"/>
-            </w:rPr>
-            <w:t>对话</w:t>
-          </w:r>
-          <w:r>
-            <w:t>框图</w:t>
-          </w:r>
-          <w:r>
-            <w:tab/>
-          </w:r>
-          <w:r>
-            <w:fldChar w:fldCharType="begin"/>
-          </w:r>
-          <w:r>
-            <w:instrText xml:space="preserve"> PAGEREF _Toc2079 </w:instrText>
-          </w:r>
-          <w:r>
-            <w:fldChar w:fldCharType="separate"/>
-          </w:r>
-          <w:r>
-            <w:t>13</w:t>
-          </w:r>
-          <w:r>
-            <w:fldChar w:fldCharType="end"/>
-          </w:r>
-          <w:r>
-            <w:rPr>
-              <w:rFonts w:cs="Times New Roman"/>
-              <w:spacing w:val="15"/>
-              <w:szCs w:val="56"/>
-            </w:rPr>
-            <w:fldChar w:fldCharType="end"/>
-          </w:r>
-        </w:p>
-        <w:p>
-          <w:pPr>
-            <w:pStyle w:val="10"/>
-            <w:tabs>
-              <w:tab w:val="right" w:leader="dot" w:pos="8306"/>
-            </w:tabs>
-          </w:pPr>
-          <w:r>
-            <w:rPr>
-              <w:rFonts w:cs="Times New Roman"/>
-              <w:spacing w:val="15"/>
-              <w:szCs w:val="56"/>
-            </w:rPr>
-            <w:fldChar w:fldCharType="begin"/>
-          </w:r>
-          <w:r>
-            <w:rPr>
-              <w:rFonts w:cs="Times New Roman"/>
-              <w:spacing w:val="15"/>
-              <w:szCs w:val="56"/>
-            </w:rPr>
-            <w:instrText xml:space="preserve"> HYPERLINK \l _Toc19257 </w:instrText>
-          </w:r>
-          <w:r>
-            <w:rPr>
-              <w:rFonts w:cs="Times New Roman"/>
-              <w:spacing w:val="15"/>
-              <w:szCs w:val="56"/>
-            </w:rPr>
-            <w:fldChar w:fldCharType="separate"/>
-          </w:r>
-          <w:r>
-            <w:rPr>
-              <w:rFonts w:hint="eastAsia"/>
-            </w:rPr>
-            <w:t>附录C：数据字典和E</w:t>
-          </w:r>
-          <w:r>
-            <w:t>R</w:t>
-          </w:r>
-          <w:r>
-            <w:rPr>
-              <w:rFonts w:hint="eastAsia"/>
-            </w:rPr>
-            <w:t>图</w:t>
-          </w:r>
-          <w:r>
-            <w:tab/>
-          </w:r>
-          <w:r>
-            <w:fldChar w:fldCharType="begin"/>
-          </w:r>
-          <w:r>
-            <w:instrText xml:space="preserve"> PAGEREF _Toc19257 </w:instrText>
-          </w:r>
-          <w:r>
-            <w:fldChar w:fldCharType="separate"/>
-          </w:r>
-          <w:r>
-            <w:t>13</w:t>
-          </w:r>
-          <w:r>
-            <w:fldChar w:fldCharType="end"/>
-          </w:r>
-          <w:r>
-            <w:rPr>
-              <w:rFonts w:cs="Times New Roman"/>
-              <w:spacing w:val="15"/>
-              <w:szCs w:val="56"/>
-            </w:rPr>
-            <w:fldChar w:fldCharType="end"/>
-          </w:r>
-        </w:p>
-        <w:p>
-          <w:pPr>
-            <w:pStyle w:val="10"/>
-            <w:tabs>
-              <w:tab w:val="right" w:leader="dot" w:pos="8306"/>
-            </w:tabs>
-          </w:pPr>
-          <w:r>
-            <w:rPr>
-              <w:rFonts w:cs="Times New Roman"/>
-              <w:spacing w:val="15"/>
-              <w:szCs w:val="56"/>
-            </w:rPr>
-            <w:fldChar w:fldCharType="begin"/>
-          </w:r>
-          <w:r>
-            <w:rPr>
-              <w:rFonts w:cs="Times New Roman"/>
-              <w:spacing w:val="15"/>
-              <w:szCs w:val="56"/>
-            </w:rPr>
-            <w:instrText xml:space="preserve"> HYPERLINK \l _Toc17148 </w:instrText>
-          </w:r>
-          <w:r>
-            <w:rPr>
-              <w:rFonts w:cs="Times New Roman"/>
-              <w:spacing w:val="15"/>
-              <w:szCs w:val="56"/>
-            </w:rPr>
-            <w:fldChar w:fldCharType="separate"/>
-          </w:r>
-          <w:r>
-            <w:rPr>
-              <w:rFonts w:hint="eastAsia"/>
-            </w:rPr>
-            <w:t>附录D：待解决问题</w:t>
-          </w:r>
-          <w:r>
-            <w:tab/>
-          </w:r>
-          <w:r>
-            <w:fldChar w:fldCharType="begin"/>
-          </w:r>
-          <w:r>
-            <w:instrText xml:space="preserve"> PAGEREF _Toc17148 </w:instrText>
+            <w:instrText xml:space="preserve"> PAGEREF _Toc9048 </w:instrText>
           </w:r>
           <w:r>
             <w:fldChar w:fldCharType="separate"/>
@@ -4877,12 +4986,12 @@
     </w:p>
     <w:p>
       <w:pPr>
-        <w:pStyle w:val="16"/>
-      </w:pPr>
-      <w:bookmarkStart w:id="10" w:name="_Toc495739755"/>
+        <w:pStyle w:val="18"/>
+      </w:pPr>
+      <w:bookmarkStart w:id="10" w:name="_Toc10144"/>
       <w:bookmarkStart w:id="11" w:name="_Toc504028829"/>
-      <w:bookmarkStart w:id="12" w:name="_Toc276741005"/>
-      <w:bookmarkStart w:id="13" w:name="_Toc8586"/>
+      <w:bookmarkStart w:id="12" w:name="_Toc495739755"/>
+      <w:bookmarkStart w:id="13" w:name="_Toc276741005"/>
       <w:r>
         <w:rPr>
           <w:rFonts w:hint="eastAsia"/>
@@ -4896,12 +5005,12 @@
     </w:p>
     <w:p>
       <w:pPr>
-        <w:pStyle w:val="17"/>
+        <w:pStyle w:val="19"/>
       </w:pPr>
       <w:bookmarkStart w:id="14" w:name="_Toc495739756"/>
-      <w:bookmarkStart w:id="15" w:name="_Toc504028830"/>
+      <w:bookmarkStart w:id="15" w:name="_Toc11756"/>
       <w:bookmarkStart w:id="16" w:name="_Toc276741006"/>
-      <w:bookmarkStart w:id="17" w:name="_Toc5162"/>
+      <w:bookmarkStart w:id="17" w:name="_Toc504028830"/>
       <w:bookmarkStart w:id="18" w:name="_Toc504028849"/>
       <w:r>
         <w:rPr>
@@ -5110,10 +5219,10 @@
     </w:p>
     <w:p>
       <w:pPr>
-        <w:pStyle w:val="17"/>
-      </w:pPr>
-      <w:bookmarkStart w:id="19" w:name="_Toc504028831"/>
-      <w:bookmarkStart w:id="20" w:name="_Toc9467"/>
+        <w:pStyle w:val="19"/>
+      </w:pPr>
+      <w:bookmarkStart w:id="19" w:name="_Toc29518"/>
+      <w:bookmarkStart w:id="20" w:name="_Toc504028831"/>
       <w:r>
         <w:rPr>
           <w:rFonts w:hint="eastAsia"/>
@@ -5125,10 +5234,10 @@
     </w:p>
     <w:p>
       <w:pPr>
-        <w:pStyle w:val="18"/>
-      </w:pPr>
-      <w:bookmarkStart w:id="21" w:name="_Toc504028832"/>
-      <w:bookmarkStart w:id="22" w:name="_Toc12134"/>
+        <w:pStyle w:val="16"/>
+      </w:pPr>
+      <w:bookmarkStart w:id="21" w:name="_Toc4814"/>
+      <w:bookmarkStart w:id="22" w:name="_Toc504028832"/>
       <w:r>
         <w:rPr>
           <w:rFonts w:hint="eastAsia"/>
@@ -5154,10 +5263,10 @@
     </w:p>
     <w:p>
       <w:pPr>
-        <w:pStyle w:val="18"/>
+        <w:pStyle w:val="16"/>
       </w:pPr>
       <w:bookmarkStart w:id="23" w:name="_Toc504028833"/>
-      <w:bookmarkStart w:id="24" w:name="_Toc13502"/>
+      <w:bookmarkStart w:id="24" w:name="_Toc15372"/>
       <w:r>
         <w:rPr>
           <w:rFonts w:hint="eastAsia"/>
@@ -5169,15 +5278,16 @@
     </w:p>
     <w:p>
       <w:pPr>
-        <w:pStyle w:val="20"/>
+        <w:pStyle w:val="21"/>
         <w:numPr>
+          <w:ilvl w:val="0"/>
           <w:numId w:val="0"/>
         </w:numPr>
         <w:ind w:leftChars="0"/>
       </w:pPr>
       <w:bookmarkStart w:id="25" w:name="_Toc496719361"/>
-      <w:bookmarkStart w:id="26" w:name="_Toc504028834"/>
-      <w:bookmarkStart w:id="27" w:name="_Toc495739760"/>
+      <w:bookmarkStart w:id="26" w:name="_Toc495739760"/>
+      <w:bookmarkStart w:id="27" w:name="_Toc504028834"/>
       <w:r>
         <w:rPr>
           <w:rFonts w:hint="eastAsia"/>
@@ -5372,8 +5482,9 @@
     </w:p>
     <w:p>
       <w:pPr>
-        <w:pStyle w:val="20"/>
+        <w:pStyle w:val="21"/>
         <w:numPr>
+          <w:ilvl w:val="0"/>
           <w:numId w:val="0"/>
         </w:numPr>
         <w:ind w:leftChars="0"/>
@@ -5429,8 +5540,9 @@
     </w:p>
     <w:p>
       <w:pPr>
-        <w:pStyle w:val="20"/>
+        <w:pStyle w:val="21"/>
         <w:numPr>
+          <w:ilvl w:val="0"/>
           <w:numId w:val="0"/>
         </w:numPr>
         <w:ind w:leftChars="0"/>
@@ -5544,8 +5656,9 @@
     </w:p>
     <w:p>
       <w:pPr>
-        <w:pStyle w:val="20"/>
+        <w:pStyle w:val="21"/>
         <w:numPr>
+          <w:ilvl w:val="0"/>
           <w:numId w:val="0"/>
         </w:numPr>
         <w:ind w:leftChars="0"/>
@@ -5605,7 +5718,7 @@
       <w:pPr>
         <w:numPr>
           <w:ilvl w:val="0"/>
-          <w:numId w:val="3"/>
+          <w:numId w:val="4"/>
         </w:numPr>
         <w:rPr>
           <w:szCs w:val="21"/>
@@ -5623,7 +5736,7 @@
       <w:pPr>
         <w:numPr>
           <w:ilvl w:val="0"/>
-          <w:numId w:val="3"/>
+          <w:numId w:val="4"/>
         </w:numPr>
         <w:rPr>
           <w:szCs w:val="21"/>
@@ -5641,7 +5754,7 @@
       <w:pPr>
         <w:numPr>
           <w:ilvl w:val="0"/>
-          <w:numId w:val="3"/>
+          <w:numId w:val="4"/>
         </w:numPr>
         <w:rPr>
           <w:szCs w:val="21"/>
@@ -5659,7 +5772,7 @@
       <w:pPr>
         <w:numPr>
           <w:ilvl w:val="0"/>
-          <w:numId w:val="3"/>
+          <w:numId w:val="4"/>
         </w:numPr>
         <w:rPr>
           <w:szCs w:val="21"/>
@@ -5677,7 +5790,7 @@
       <w:pPr>
         <w:numPr>
           <w:ilvl w:val="0"/>
-          <w:numId w:val="3"/>
+          <w:numId w:val="4"/>
         </w:numPr>
         <w:rPr>
           <w:szCs w:val="21"/>
@@ -5693,8 +5806,9 @@
     </w:p>
     <w:p>
       <w:pPr>
-        <w:pStyle w:val="20"/>
+        <w:pStyle w:val="21"/>
         <w:numPr>
+          <w:ilvl w:val="0"/>
           <w:numId w:val="0"/>
         </w:numPr>
         <w:ind w:leftChars="0"/>
@@ -5734,14 +5848,15 @@
     </w:p>
     <w:p>
       <w:pPr>
-        <w:pStyle w:val="20"/>
+        <w:pStyle w:val="21"/>
         <w:numPr>
+          <w:ilvl w:val="0"/>
           <w:numId w:val="0"/>
         </w:numPr>
         <w:ind w:leftChars="0"/>
       </w:pPr>
-      <w:bookmarkStart w:id="36" w:name="_Toc504028839"/>
-      <w:bookmarkStart w:id="37" w:name="_Toc496719368"/>
+      <w:bookmarkStart w:id="36" w:name="_Toc496719368"/>
+      <w:bookmarkStart w:id="37" w:name="_Toc504028839"/>
       <w:r>
         <w:rPr>
           <w:rFonts w:hint="eastAsia"/>
@@ -5775,14 +5890,15 @@
     </w:p>
     <w:p>
       <w:pPr>
-        <w:pStyle w:val="20"/>
+        <w:pStyle w:val="21"/>
         <w:numPr>
+          <w:ilvl w:val="0"/>
           <w:numId w:val="0"/>
         </w:numPr>
         <w:ind w:leftChars="0"/>
       </w:pPr>
-      <w:bookmarkStart w:id="38" w:name="_Toc496719369"/>
-      <w:bookmarkStart w:id="39" w:name="_Toc504028840"/>
+      <w:bookmarkStart w:id="38" w:name="_Toc504028840"/>
+      <w:bookmarkStart w:id="39" w:name="_Toc496719369"/>
       <w:r>
         <w:rPr>
           <w:rFonts w:hint="eastAsia"/>
@@ -5849,12 +5965,6 @@
       <w:tr>
         <w:tblPrEx>
           <w:tblLayout w:type="fixed"/>
-          <w:tblCellMar>
-            <w:top w:w="0" w:type="dxa"/>
-            <w:left w:w="108" w:type="dxa"/>
-            <w:bottom w:w="0" w:type="dxa"/>
-            <w:right w:w="108" w:type="dxa"/>
-          </w:tblCellMar>
         </w:tblPrEx>
         <w:tc>
           <w:tcPr>
@@ -5970,15 +6080,16 @@
     </w:p>
     <w:p>
       <w:pPr>
-        <w:pStyle w:val="20"/>
+        <w:pStyle w:val="21"/>
         <w:numPr>
+          <w:ilvl w:val="0"/>
           <w:numId w:val="0"/>
         </w:numPr>
         <w:ind w:leftChars="0"/>
       </w:pPr>
-      <w:bookmarkStart w:id="40" w:name="_Toc276741012"/>
-      <w:bookmarkStart w:id="41" w:name="_Toc495739763"/>
-      <w:bookmarkStart w:id="42" w:name="_Toc504028841"/>
+      <w:bookmarkStart w:id="40" w:name="_Toc504028841"/>
+      <w:bookmarkStart w:id="41" w:name="_Toc276741012"/>
+      <w:bookmarkStart w:id="42" w:name="_Toc495739763"/>
       <w:bookmarkStart w:id="43" w:name="_Toc496719370"/>
       <w:r>
         <w:rPr>
@@ -6002,7 +6113,7 @@
       <w:pPr>
         <w:numPr>
           <w:ilvl w:val="0"/>
-          <w:numId w:val="4"/>
+          <w:numId w:val="5"/>
         </w:numPr>
         <w:rPr>
           <w:szCs w:val="21"/>
@@ -6035,7 +6146,7 @@
       <w:pPr>
         <w:numPr>
           <w:ilvl w:val="0"/>
-          <w:numId w:val="4"/>
+          <w:numId w:val="5"/>
         </w:numPr>
         <w:rPr>
           <w:szCs w:val="21"/>
@@ -6098,7 +6209,7 @@
       <w:pPr>
         <w:numPr>
           <w:ilvl w:val="0"/>
-          <w:numId w:val="4"/>
+          <w:numId w:val="5"/>
         </w:numPr>
         <w:rPr>
           <w:szCs w:val="21"/>
@@ -6174,7 +6285,7 @@
       <w:pPr>
         <w:numPr>
           <w:ilvl w:val="0"/>
-          <w:numId w:val="4"/>
+          <w:numId w:val="5"/>
         </w:numPr>
         <w:rPr>
           <w:szCs w:val="21"/>
@@ -6203,8 +6314,9 @@
     </w:p>
     <w:p>
       <w:pPr>
-        <w:pStyle w:val="20"/>
+        <w:pStyle w:val="21"/>
         <w:numPr>
+          <w:ilvl w:val="0"/>
           <w:numId w:val="0"/>
         </w:numPr>
         <w:ind w:leftChars="0"/>
@@ -6212,9 +6324,9 @@
           <w:rFonts w:hint="eastAsia"/>
         </w:rPr>
       </w:pPr>
-      <w:bookmarkStart w:id="44" w:name="_Toc496719371"/>
+      <w:bookmarkStart w:id="44" w:name="_Toc276741013"/>
       <w:bookmarkStart w:id="45" w:name="_Toc504028842"/>
-      <w:bookmarkStart w:id="46" w:name="_Toc276741013"/>
+      <w:bookmarkStart w:id="46" w:name="_Toc496719371"/>
       <w:bookmarkStart w:id="47" w:name="_Toc495739764"/>
       <w:r>
         <w:rPr>
@@ -6238,8 +6350,9 @@
     </w:p>
     <w:p>
       <w:pPr>
-        <w:pStyle w:val="20"/>
+        <w:pStyle w:val="21"/>
         <w:numPr>
+          <w:ilvl w:val="0"/>
           <w:numId w:val="0"/>
         </w:numPr>
       </w:pPr>
@@ -6258,77 +6371,6 @@
       </w:r>
       <w:bookmarkEnd w:id="48"/>
       <w:bookmarkEnd w:id="49"/>
-    </w:p>
-    <w:p>
-      <w:pPr>
-        <w:numPr>
-          <w:ilvl w:val="0"/>
-          <w:numId w:val="5"/>
-        </w:numPr>
-        <w:rPr>
-          <w:szCs w:val="21"/>
-        </w:rPr>
-      </w:pPr>
-      <w:r>
-        <w:rPr>
-          <w:rFonts w:hint="eastAsia"/>
-          <w:szCs w:val="21"/>
-        </w:rPr>
-        <w:t>P</w:t>
-      </w:r>
-      <w:r>
-        <w:rPr>
-          <w:szCs w:val="21"/>
-        </w:rPr>
-        <w:t>RD201</w:t>
-      </w:r>
-      <w:r>
-        <w:rPr>
-          <w:rFonts w:hint="eastAsia"/>
-          <w:szCs w:val="21"/>
-          <w:lang w:val="en-US" w:eastAsia="zh-CN"/>
-        </w:rPr>
-        <w:t>8</w:t>
-      </w:r>
-      <w:r>
-        <w:rPr>
-          <w:szCs w:val="21"/>
-        </w:rPr>
-        <w:t>-G0</w:t>
-      </w:r>
-      <w:r>
-        <w:rPr>
-          <w:rFonts w:hint="eastAsia"/>
-          <w:szCs w:val="21"/>
-          <w:lang w:val="en-US" w:eastAsia="zh-CN"/>
-        </w:rPr>
-        <w:t>7</w:t>
-      </w:r>
-    </w:p>
-    <w:p>
-      <w:pPr>
-        <w:pStyle w:val="20"/>
-        <w:numPr>
-          <w:numId w:val="0"/>
-        </w:numPr>
-      </w:pPr>
-      <w:bookmarkStart w:id="50" w:name="_Toc504028844"/>
-      <w:bookmarkStart w:id="51" w:name="_Toc496719373"/>
-      <w:r>
-        <w:rPr>
-          <w:rFonts w:hint="eastAsia"/>
-          <w:lang w:val="en-US" w:eastAsia="zh-CN"/>
-        </w:rPr>
-        <w:t>1.2.11</w:t>
-      </w:r>
-      <w:r>
-        <w:rPr>
-          <w:rFonts w:hint="eastAsia"/>
-        </w:rPr>
-        <w:t>页脚</w:t>
-      </w:r>
-      <w:bookmarkEnd w:id="50"/>
-      <w:bookmarkEnd w:id="51"/>
     </w:p>
     <w:p>
       <w:pPr>
@@ -6345,19 +6387,92 @@
           <w:rFonts w:hint="eastAsia"/>
           <w:szCs w:val="21"/>
         </w:rPr>
+        <w:t>P</w:t>
+      </w:r>
+      <w:r>
+        <w:rPr>
+          <w:szCs w:val="21"/>
+        </w:rPr>
+        <w:t>RD201</w:t>
+      </w:r>
+      <w:r>
+        <w:rPr>
+          <w:rFonts w:hint="eastAsia"/>
+          <w:szCs w:val="21"/>
+          <w:lang w:val="en-US" w:eastAsia="zh-CN"/>
+        </w:rPr>
+        <w:t>8</w:t>
+      </w:r>
+      <w:r>
+        <w:rPr>
+          <w:szCs w:val="21"/>
+        </w:rPr>
+        <w:t>-G0</w:t>
+      </w:r>
+      <w:r>
+        <w:rPr>
+          <w:rFonts w:hint="eastAsia"/>
+          <w:szCs w:val="21"/>
+          <w:lang w:val="en-US" w:eastAsia="zh-CN"/>
+        </w:rPr>
+        <w:t>7</w:t>
+      </w:r>
+    </w:p>
+    <w:p>
+      <w:pPr>
+        <w:pStyle w:val="21"/>
+        <w:numPr>
+          <w:ilvl w:val="0"/>
+          <w:numId w:val="0"/>
+        </w:numPr>
+      </w:pPr>
+      <w:bookmarkStart w:id="50" w:name="_Toc504028844"/>
+      <w:bookmarkStart w:id="51" w:name="_Toc496719373"/>
+      <w:r>
+        <w:rPr>
+          <w:rFonts w:hint="eastAsia"/>
+          <w:lang w:val="en-US" w:eastAsia="zh-CN"/>
+        </w:rPr>
+        <w:t>1.2.11</w:t>
+      </w:r>
+      <w:r>
+        <w:rPr>
+          <w:rFonts w:hint="eastAsia"/>
+        </w:rPr>
+        <w:t>页脚</w:t>
+      </w:r>
+      <w:bookmarkEnd w:id="50"/>
+      <w:bookmarkEnd w:id="51"/>
+    </w:p>
+    <w:p>
+      <w:pPr>
+        <w:numPr>
+          <w:ilvl w:val="0"/>
+          <w:numId w:val="7"/>
+        </w:numPr>
+        <w:rPr>
+          <w:szCs w:val="21"/>
+        </w:rPr>
+      </w:pPr>
+      <w:r>
+        <w:rPr>
+          <w:rFonts w:hint="eastAsia"/>
+          <w:szCs w:val="21"/>
+        </w:rPr>
         <w:t>页脚中间是页数，注：首页不同，页数是从第二页（版本历史）开始计数。</w:t>
       </w:r>
     </w:p>
     <w:p>
       <w:pPr>
-        <w:pStyle w:val="20"/>
+        <w:pStyle w:val="21"/>
         <w:numPr>
+          <w:ilvl w:val="0"/>
           <w:numId w:val="0"/>
         </w:numPr>
         <w:ind w:leftChars="0"/>
       </w:pPr>
-      <w:bookmarkStart w:id="52" w:name="_Toc276741014"/>
-      <w:bookmarkStart w:id="53" w:name="_Toc495739765"/>
+      <w:bookmarkStart w:id="52" w:name="_Toc495739765"/>
+      <w:bookmarkStart w:id="53" w:name="_Toc276741014"/>
       <w:bookmarkStart w:id="54" w:name="_Toc496719374"/>
       <w:bookmarkStart w:id="55" w:name="_Toc504028845"/>
       <w:r>
@@ -6412,7 +6527,7 @@
       <w:pPr>
         <w:numPr>
           <w:ilvl w:val="0"/>
-          <w:numId w:val="6"/>
+          <w:numId w:val="7"/>
         </w:numPr>
         <w:rPr>
           <w:szCs w:val="21"/>
@@ -6430,7 +6545,7 @@
       <w:pPr>
         <w:numPr>
           <w:ilvl w:val="0"/>
-          <w:numId w:val="6"/>
+          <w:numId w:val="7"/>
         </w:numPr>
         <w:rPr>
           <w:szCs w:val="21"/>
@@ -6467,7 +6582,7 @@
       <w:pPr>
         <w:numPr>
           <w:ilvl w:val="0"/>
-          <w:numId w:val="6"/>
+          <w:numId w:val="7"/>
         </w:numPr>
         <w:rPr>
           <w:szCs w:val="21"/>
@@ -6504,7 +6619,7 @@
       <w:pPr>
         <w:numPr>
           <w:ilvl w:val="0"/>
-          <w:numId w:val="6"/>
+          <w:numId w:val="7"/>
         </w:numPr>
         <w:rPr>
           <w:szCs w:val="21"/>
@@ -6528,7 +6643,7 @@
       <w:pPr>
         <w:numPr>
           <w:ilvl w:val="0"/>
-          <w:numId w:val="6"/>
+          <w:numId w:val="7"/>
         </w:numPr>
         <w:rPr>
           <w:szCs w:val="21"/>
@@ -6550,15 +6665,16 @@
     </w:p>
     <w:p>
       <w:pPr>
-        <w:pStyle w:val="20"/>
+        <w:pStyle w:val="21"/>
         <w:numPr>
+          <w:ilvl w:val="0"/>
           <w:numId w:val="0"/>
         </w:numPr>
         <w:ind w:leftChars="0"/>
       </w:pPr>
-      <w:bookmarkStart w:id="56" w:name="_Toc504028846"/>
-      <w:bookmarkStart w:id="57" w:name="_Toc495739766"/>
-      <w:bookmarkStart w:id="58" w:name="_Toc276741015"/>
+      <w:bookmarkStart w:id="56" w:name="_Toc276741015"/>
+      <w:bookmarkStart w:id="57" w:name="_Toc504028846"/>
+      <w:bookmarkStart w:id="58" w:name="_Toc495739766"/>
       <w:bookmarkStart w:id="59" w:name="_Toc496719375"/>
       <w:r>
         <w:rPr>
@@ -6596,11 +6712,11 @@
     <w:p/>
     <w:p>
       <w:pPr>
-        <w:pStyle w:val="17"/>
+        <w:pStyle w:val="19"/>
         <w:ind w:left="709" w:leftChars="0" w:hanging="709" w:firstLineChars="0"/>
       </w:pPr>
       <w:bookmarkStart w:id="60" w:name="_Toc504028847"/>
-      <w:bookmarkStart w:id="61" w:name="_Toc25949"/>
+      <w:bookmarkStart w:id="61" w:name="_Toc25862"/>
       <w:r>
         <w:rPr>
           <w:rFonts w:hint="eastAsia"/>
@@ -6612,10 +6728,10 @@
     </w:p>
     <w:p>
       <w:pPr>
-        <w:pStyle w:val="18"/>
+        <w:pStyle w:val="16"/>
       </w:pPr>
       <w:bookmarkStart w:id="62" w:name="_Toc504028848"/>
-      <w:bookmarkStart w:id="63" w:name="_Toc17982"/>
+      <w:bookmarkStart w:id="63" w:name="_Toc2087"/>
       <w:r>
         <w:rPr>
           <w:rFonts w:hint="eastAsia"/>
@@ -6641,9 +6757,9 @@
     </w:p>
     <w:p>
       <w:pPr>
-        <w:pStyle w:val="18"/>
-      </w:pPr>
-      <w:bookmarkStart w:id="64" w:name="_Toc27982"/>
+        <w:pStyle w:val="16"/>
+      </w:pPr>
+      <w:bookmarkStart w:id="64" w:name="_Toc24582"/>
       <w:r>
         <w:rPr>
           <w:rFonts w:hint="eastAsia"/>
@@ -8539,11 +8655,11 @@
     </w:tbl>
     <w:p>
       <w:pPr>
-        <w:pStyle w:val="17"/>
+        <w:pStyle w:val="19"/>
         <w:ind w:left="709" w:leftChars="0" w:hanging="709" w:firstLineChars="0"/>
       </w:pPr>
       <w:bookmarkStart w:id="65" w:name="_Toc504028850"/>
-      <w:bookmarkStart w:id="66" w:name="_Toc30011"/>
+      <w:bookmarkStart w:id="66" w:name="_Toc601"/>
       <w:r>
         <w:rPr>
           <w:rFonts w:hint="eastAsia"/>
@@ -8555,13 +8671,13 @@
     </w:p>
     <w:p>
       <w:pPr>
-        <w:pStyle w:val="18"/>
-        <w:rPr>
-          <w:rFonts w:hint="eastAsia"/>
-        </w:rPr>
-      </w:pPr>
-      <w:bookmarkStart w:id="67" w:name="_Toc504028851"/>
-      <w:bookmarkStart w:id="68" w:name="_Toc6026"/>
+        <w:pStyle w:val="16"/>
+        <w:rPr>
+          <w:rFonts w:hint="eastAsia"/>
+        </w:rPr>
+      </w:pPr>
+      <w:bookmarkStart w:id="67" w:name="_Toc5246"/>
+      <w:bookmarkStart w:id="68" w:name="_Toc504028851"/>
       <w:r>
         <w:rPr>
           <w:rFonts w:hint="eastAsia"/>
@@ -8582,13 +8698,13 @@
     </w:p>
     <w:p>
       <w:pPr>
-        <w:pStyle w:val="18"/>
-        <w:rPr>
-          <w:rFonts w:hint="eastAsia"/>
-        </w:rPr>
-      </w:pPr>
-      <w:bookmarkStart w:id="69" w:name="_Toc504028852"/>
-      <w:bookmarkStart w:id="70" w:name="_Toc11784"/>
+        <w:pStyle w:val="16"/>
+        <w:rPr>
+          <w:rFonts w:hint="eastAsia"/>
+        </w:rPr>
+      </w:pPr>
+      <w:bookmarkStart w:id="69" w:name="_Toc19943"/>
+      <w:bookmarkStart w:id="70" w:name="_Toc504028852"/>
       <w:r>
         <w:rPr>
           <w:rFonts w:hint="eastAsia"/>
@@ -8609,11 +8725,11 @@
     </w:p>
     <w:p>
       <w:pPr>
-        <w:pStyle w:val="17"/>
+        <w:pStyle w:val="19"/>
         <w:ind w:left="709" w:leftChars="0" w:hanging="709" w:firstLineChars="0"/>
       </w:pPr>
-      <w:bookmarkStart w:id="71" w:name="_Toc504028853"/>
-      <w:bookmarkStart w:id="72" w:name="_Toc12096"/>
+      <w:bookmarkStart w:id="71" w:name="_Toc144"/>
+      <w:bookmarkStart w:id="72" w:name="_Toc504028853"/>
       <w:r>
         <w:rPr>
           <w:rFonts w:hint="eastAsia"/>
@@ -8634,10 +8750,10 @@
     </w:p>
     <w:p>
       <w:pPr>
-        <w:pStyle w:val="20"/>
-        <w:ind w:left="425" w:leftChars="0" w:hanging="425" w:firstLineChars="0"/>
+        <w:pStyle w:val="18"/>
       </w:pPr>
       <w:bookmarkStart w:id="73" w:name="_Toc504028854"/>
+      <w:bookmarkStart w:id="74" w:name="_Toc151"/>
       <w:r>
         <w:rPr>
           <w:rFonts w:hint="eastAsia"/>
@@ -8645,23 +8761,25 @@
         <w:t>综合描述</w:t>
       </w:r>
       <w:bookmarkEnd w:id="73"/>
-    </w:p>
-    <w:p>
-      <w:pPr>
-        <w:pStyle w:val="17"/>
+      <w:bookmarkEnd w:id="74"/>
+    </w:p>
+    <w:p>
+      <w:pPr>
+        <w:pStyle w:val="19"/>
         <w:numPr>
+          <w:ilvl w:val="1"/>
           <w:numId w:val="0"/>
         </w:numPr>
         <w:ind w:leftChars="0"/>
       </w:pPr>
-      <w:bookmarkStart w:id="74" w:name="_Toc504028855"/>
-      <w:bookmarkStart w:id="75" w:name="_Toc26294"/>
+      <w:bookmarkStart w:id="75" w:name="_Toc504028855"/>
+      <w:bookmarkStart w:id="76" w:name="_Toc23154"/>
       <w:r>
         <w:rPr>
           <w:rFonts w:hint="eastAsia"/>
           <w:lang w:val="en-US" w:eastAsia="zh-CN"/>
         </w:rPr>
-        <w:t>2</w:t>
+        <w:t>2.1</w:t>
       </w:r>
       <w:r>
         <w:rPr>
@@ -8669,26 +8787,27 @@
         </w:rPr>
         <w:t>产品前景</w:t>
       </w:r>
-      <w:bookmarkEnd w:id="74"/>
       <w:bookmarkEnd w:id="75"/>
-    </w:p>
-    <w:p>
-      <w:pPr>
-        <w:pStyle w:val="18"/>
-        <w:rPr>
-          <w:rFonts w:hint="eastAsia"/>
-        </w:rPr>
-      </w:pPr>
-      <w:bookmarkStart w:id="76" w:name="_Toc504028856"/>
-      <w:bookmarkStart w:id="77" w:name="_Toc13160"/>
+      <w:bookmarkEnd w:id="76"/>
+    </w:p>
+    <w:p>
+      <w:pPr>
+        <w:pStyle w:val="16"/>
+        <w:outlineLvl w:val="2"/>
+        <w:rPr>
+          <w:rFonts w:hint="eastAsia"/>
+        </w:rPr>
+      </w:pPr>
+      <w:bookmarkStart w:id="77" w:name="_Toc6463"/>
+      <w:bookmarkStart w:id="78" w:name="_Toc504028856"/>
       <w:r>
         <w:rPr>
           <w:rFonts w:hint="eastAsia"/>
         </w:rPr>
         <w:t>应用背景</w:t>
       </w:r>
-      <w:bookmarkEnd w:id="76"/>
       <w:bookmarkEnd w:id="77"/>
+      <w:bookmarkEnd w:id="78"/>
     </w:p>
     <w:p>
       <w:r>
@@ -8701,21 +8820,22 @@
     </w:p>
     <w:p>
       <w:pPr>
-        <w:pStyle w:val="18"/>
-        <w:rPr>
-          <w:rFonts w:hint="eastAsia"/>
-        </w:rPr>
-      </w:pPr>
-      <w:bookmarkStart w:id="78" w:name="_Toc504028857"/>
-      <w:bookmarkStart w:id="79" w:name="_Toc18113"/>
+        <w:pStyle w:val="16"/>
+        <w:outlineLvl w:val="2"/>
+        <w:rPr>
+          <w:rFonts w:hint="eastAsia"/>
+        </w:rPr>
+      </w:pPr>
+      <w:bookmarkStart w:id="79" w:name="_Toc504028857"/>
+      <w:bookmarkStart w:id="80" w:name="_Toc10543"/>
       <w:r>
         <w:rPr>
           <w:rFonts w:hint="eastAsia"/>
         </w:rPr>
         <w:t>业务机遇</w:t>
       </w:r>
-      <w:bookmarkEnd w:id="78"/>
       <w:bookmarkEnd w:id="79"/>
+      <w:bookmarkEnd w:id="80"/>
     </w:p>
     <w:p>
       <w:r>
@@ -8728,21 +8848,22 @@
     </w:p>
     <w:p>
       <w:pPr>
-        <w:pStyle w:val="18"/>
-        <w:rPr>
-          <w:rFonts w:hint="eastAsia"/>
-        </w:rPr>
-      </w:pPr>
-      <w:bookmarkStart w:id="80" w:name="_Toc504028858"/>
-      <w:bookmarkStart w:id="81" w:name="_Toc26707"/>
+        <w:pStyle w:val="16"/>
+        <w:outlineLvl w:val="2"/>
+        <w:rPr>
+          <w:rFonts w:hint="eastAsia"/>
+        </w:rPr>
+      </w:pPr>
+      <w:bookmarkStart w:id="81" w:name="_Toc504028858"/>
+      <w:bookmarkStart w:id="82" w:name="_Toc16393"/>
       <w:r>
         <w:rPr>
           <w:rFonts w:hint="eastAsia"/>
         </w:rPr>
         <w:t>前景说明</w:t>
       </w:r>
-      <w:bookmarkEnd w:id="80"/>
       <w:bookmarkEnd w:id="81"/>
+      <w:bookmarkEnd w:id="82"/>
     </w:p>
     <w:p>
       <w:r>
@@ -8755,22 +8876,30 @@
     </w:p>
     <w:p>
       <w:pPr>
-        <w:pStyle w:val="17"/>
+        <w:pStyle w:val="19"/>
         <w:numPr>
+          <w:ilvl w:val="1"/>
           <w:numId w:val="0"/>
         </w:numPr>
         <w:ind w:leftChars="0"/>
       </w:pPr>
-      <w:bookmarkStart w:id="82" w:name="_Toc504028859"/>
-      <w:bookmarkStart w:id="83" w:name="_Toc22776"/>
+      <w:bookmarkStart w:id="83" w:name="_Toc25708"/>
+      <w:bookmarkStart w:id="84" w:name="_Toc504028859"/>
+      <w:r>
+        <w:rPr>
+          <w:rFonts w:hint="eastAsia"/>
+          <w:lang w:val="en-US" w:eastAsia="zh-CN"/>
+        </w:rPr>
+        <w:t>2.2</w:t>
+      </w:r>
       <w:r>
         <w:rPr>
           <w:rFonts w:hint="eastAsia"/>
         </w:rPr>
         <w:t>产品的功能</w:t>
       </w:r>
-      <w:bookmarkEnd w:id="82"/>
       <w:bookmarkEnd w:id="83"/>
+      <w:bookmarkEnd w:id="84"/>
     </w:p>
     <w:tbl>
       <w:tblPr>
@@ -8962,7 +9091,7 @@
           </w:tcPr>
           <w:p>
             <w:pPr>
-              <w:pStyle w:val="19"/>
+              <w:pStyle w:val="20"/>
               <w:numPr>
                 <w:ilvl w:val="0"/>
                 <w:numId w:val="0"/>
@@ -8992,14 +9121,15 @@
     </w:tbl>
     <w:p>
       <w:pPr>
-        <w:pStyle w:val="17"/>
+        <w:pStyle w:val="19"/>
         <w:numPr>
+          <w:ilvl w:val="1"/>
           <w:numId w:val="0"/>
         </w:numPr>
         <w:ind w:leftChars="0"/>
       </w:pPr>
-      <w:bookmarkStart w:id="84" w:name="_Toc504028860"/>
-      <w:bookmarkStart w:id="85" w:name="_Toc3688"/>
+      <w:bookmarkStart w:id="85" w:name="_Toc504028860"/>
+      <w:bookmarkStart w:id="86" w:name="_Toc17823"/>
       <w:r>
         <w:rPr>
           <w:rFonts w:hint="eastAsia"/>
@@ -9011,10 +9141,23 @@
         <w:rPr>
           <w:rFonts w:hint="eastAsia"/>
         </w:rPr>
-        <w:t>用户类和特征</w:t>
-      </w:r>
-      <w:bookmarkEnd w:id="84"/>
+        <w:t>用户类</w:t>
+      </w:r>
+      <w:r>
+        <w:rPr>
+          <w:rFonts w:hint="eastAsia"/>
+          <w:lang w:val="en-US" w:eastAsia="zh-CN"/>
+        </w:rPr>
+        <w:t>别</w:t>
+      </w:r>
+      <w:r>
+        <w:rPr>
+          <w:rFonts w:hint="eastAsia"/>
+        </w:rPr>
+        <w:t>和特征</w:t>
+      </w:r>
       <w:bookmarkEnd w:id="85"/>
+      <w:bookmarkEnd w:id="86"/>
     </w:p>
     <w:p>
       <w:r>
@@ -9247,11 +9390,12 @@
     </w:tbl>
     <w:p>
       <w:pPr>
-        <w:pStyle w:val="18"/>
-      </w:pPr>
-      <w:bookmarkStart w:id="86" w:name="_Toc504028861"/>
-      <w:bookmarkStart w:id="87" w:name="_Toc498726673"/>
-      <w:bookmarkStart w:id="88" w:name="_Toc429"/>
+        <w:pStyle w:val="16"/>
+        <w:outlineLvl w:val="3"/>
+      </w:pPr>
+      <w:bookmarkStart w:id="87" w:name="_Toc504028861"/>
+      <w:bookmarkStart w:id="88" w:name="_Toc498726673"/>
+      <w:bookmarkStart w:id="89" w:name="_Toc23388"/>
       <w:r>
         <w:rPr>
           <w:rFonts w:hint="eastAsia"/>
@@ -9261,9 +9405,9 @@
       <w:r>
         <w:t>代表</w:t>
       </w:r>
-      <w:bookmarkEnd w:id="86"/>
       <w:bookmarkEnd w:id="87"/>
       <w:bookmarkEnd w:id="88"/>
+      <w:bookmarkEnd w:id="89"/>
     </w:p>
     <w:p>
       <w:r>
@@ -9670,14 +9814,15 @@
     </w:tbl>
     <w:p>
       <w:pPr>
-        <w:pStyle w:val="17"/>
+        <w:pStyle w:val="19"/>
         <w:numPr>
+          <w:ilvl w:val="1"/>
           <w:numId w:val="0"/>
         </w:numPr>
         <w:ind w:leftChars="0"/>
       </w:pPr>
-      <w:bookmarkStart w:id="89" w:name="_Toc504028862"/>
-      <w:bookmarkStart w:id="90" w:name="_Toc12305"/>
+      <w:bookmarkStart w:id="90" w:name="_Toc16598"/>
+      <w:bookmarkStart w:id="91" w:name="_Toc504028862"/>
       <w:r>
         <w:rPr>
           <w:rFonts w:hint="eastAsia"/>
@@ -9691,31 +9836,32 @@
         </w:rPr>
         <w:t>运行环境</w:t>
       </w:r>
-      <w:bookmarkEnd w:id="89"/>
       <w:bookmarkEnd w:id="90"/>
-    </w:p>
-    <w:p>
-      <w:pPr>
-        <w:pStyle w:val="18"/>
-      </w:pPr>
-      <w:bookmarkStart w:id="91" w:name="_Toc504028863"/>
-      <w:bookmarkStart w:id="92" w:name="_Toc890"/>
+      <w:bookmarkEnd w:id="91"/>
+    </w:p>
+    <w:p>
+      <w:pPr>
+        <w:pStyle w:val="16"/>
+        <w:outlineLvl w:val="3"/>
+      </w:pPr>
+      <w:bookmarkStart w:id="92" w:name="_Toc25669"/>
+      <w:bookmarkStart w:id="93" w:name="_Toc504028863"/>
       <w:r>
         <w:rPr>
           <w:rFonts w:hint="eastAsia"/>
         </w:rPr>
         <w:t>服务器</w:t>
       </w:r>
-      <w:bookmarkEnd w:id="91"/>
       <w:bookmarkEnd w:id="92"/>
-    </w:p>
-    <w:p>
-      <w:pPr>
-        <w:rPr>
-          <w:rFonts w:hint="eastAsia"/>
-        </w:rPr>
-      </w:pPr>
-      <w:bookmarkStart w:id="93" w:name="_Toc504028864"/>
+      <w:bookmarkEnd w:id="93"/>
+    </w:p>
+    <w:p>
+      <w:pPr>
+        <w:rPr>
+          <w:rFonts w:hint="eastAsia"/>
+        </w:rPr>
+      </w:pPr>
+      <w:bookmarkStart w:id="94" w:name="_Toc504028864"/>
       <w:r>
         <w:rPr>
           <w:rFonts w:hint="eastAsia"/>
@@ -9726,20 +9872,21 @@
     </w:p>
     <w:p>
       <w:pPr>
-        <w:pStyle w:val="18"/>
-        <w:rPr>
-          <w:rFonts w:hint="eastAsia"/>
-        </w:rPr>
-      </w:pPr>
-      <w:bookmarkStart w:id="94" w:name="_Toc18418"/>
+        <w:pStyle w:val="16"/>
+        <w:outlineLvl w:val="3"/>
+        <w:rPr>
+          <w:rFonts w:hint="eastAsia"/>
+        </w:rPr>
+      </w:pPr>
+      <w:bookmarkStart w:id="95" w:name="_Toc26260"/>
       <w:r>
         <w:rPr>
           <w:rFonts w:hint="eastAsia"/>
         </w:rPr>
         <w:t>客户端</w:t>
       </w:r>
-      <w:bookmarkEnd w:id="93"/>
       <w:bookmarkEnd w:id="94"/>
+      <w:bookmarkEnd w:id="95"/>
     </w:p>
     <w:p>
       <w:pPr>
@@ -9759,14 +9906,15 @@
     <w:p/>
     <w:p>
       <w:pPr>
-        <w:pStyle w:val="17"/>
+        <w:pStyle w:val="19"/>
         <w:numPr>
+          <w:ilvl w:val="1"/>
           <w:numId w:val="0"/>
         </w:numPr>
         <w:ind w:leftChars="0"/>
       </w:pPr>
-      <w:bookmarkStart w:id="95" w:name="_Toc504028865"/>
-      <w:bookmarkStart w:id="96" w:name="_Toc28445"/>
+      <w:bookmarkStart w:id="96" w:name="_Toc504028865"/>
+      <w:bookmarkStart w:id="97" w:name="_Toc8518"/>
       <w:r>
         <w:rPr>
           <w:rFonts w:hint="eastAsia"/>
@@ -9780,8 +9928,8 @@
         </w:rPr>
         <w:t>设计和实现上的限制</w:t>
       </w:r>
-      <w:bookmarkEnd w:id="95"/>
       <w:bookmarkEnd w:id="96"/>
+      <w:bookmarkEnd w:id="97"/>
     </w:p>
     <w:tbl>
       <w:tblPr>
@@ -9867,7 +10015,6 @@
             <w:insideH w:val="single" w:color="auto" w:sz="4" w:space="0"/>
             <w:insideV w:val="single" w:color="auto" w:sz="4" w:space="0"/>
           </w:tblBorders>
-          <w:shd w:val="clear" w:color="auto" w:fill="BEBEBE"/>
           <w:tblLayout w:type="fixed"/>
           <w:tblCellMar>
             <w:top w:w="0" w:type="dxa"/>
@@ -9894,14 +10041,15 @@
     </w:tbl>
     <w:p>
       <w:pPr>
-        <w:pStyle w:val="17"/>
+        <w:pStyle w:val="19"/>
         <w:numPr>
+          <w:ilvl w:val="1"/>
           <w:numId w:val="0"/>
         </w:numPr>
         <w:ind w:leftChars="0"/>
       </w:pPr>
-      <w:bookmarkStart w:id="97" w:name="_Toc504028866"/>
-      <w:bookmarkStart w:id="98" w:name="_Toc18902"/>
+      <w:bookmarkStart w:id="98" w:name="_Toc504028866"/>
+      <w:bookmarkStart w:id="99" w:name="_Toc22018"/>
       <w:r>
         <w:rPr>
           <w:rFonts w:hint="eastAsia"/>
@@ -9915,12 +10063,12 @@
         </w:rPr>
         <w:t>假设和依赖</w:t>
       </w:r>
-      <w:bookmarkEnd w:id="97"/>
       <w:bookmarkEnd w:id="98"/>
-    </w:p>
-    <w:p>
-      <w:pPr>
-        <w:pStyle w:val="18"/>
+      <w:bookmarkEnd w:id="99"/>
+    </w:p>
+    <w:p>
+      <w:pPr>
+        <w:pStyle w:val="16"/>
         <w:rPr>
           <w:rFonts w:hint="eastAsia"/>
         </w:rPr>
@@ -9931,26 +10079,26 @@
         </w:rPr>
         <w:t xml:space="preserve"> </w:t>
       </w:r>
-      <w:bookmarkStart w:id="99" w:name="_Toc497079559"/>
-      <w:bookmarkStart w:id="100" w:name="_Toc496746356"/>
-      <w:bookmarkStart w:id="101" w:name="_Toc521309550"/>
-      <w:bookmarkStart w:id="102" w:name="_Toc504028867"/>
-      <w:bookmarkStart w:id="103" w:name="_Toc495757987"/>
-      <w:bookmarkStart w:id="104" w:name="_Toc495758674"/>
-      <w:bookmarkStart w:id="105" w:name="_Toc32563"/>
+      <w:bookmarkStart w:id="100" w:name="_Toc495758674"/>
+      <w:bookmarkStart w:id="101" w:name="_Toc497079559"/>
+      <w:bookmarkStart w:id="102" w:name="_Toc495757987"/>
+      <w:bookmarkStart w:id="103" w:name="_Toc521309550"/>
+      <w:bookmarkStart w:id="104" w:name="_Toc496746356"/>
+      <w:bookmarkStart w:id="105" w:name="_Toc504028867"/>
+      <w:bookmarkStart w:id="106" w:name="_Toc19523"/>
       <w:r>
         <w:rPr>
           <w:rFonts w:hint="eastAsia"/>
         </w:rPr>
         <w:t>计算机系统支持</w:t>
       </w:r>
-      <w:bookmarkEnd w:id="99"/>
       <w:bookmarkEnd w:id="100"/>
       <w:bookmarkEnd w:id="101"/>
       <w:bookmarkEnd w:id="102"/>
       <w:bookmarkEnd w:id="103"/>
       <w:bookmarkEnd w:id="104"/>
       <w:bookmarkEnd w:id="105"/>
+      <w:bookmarkEnd w:id="106"/>
     </w:p>
     <w:p>
       <w:pPr>
@@ -9970,31 +10118,31 @@
     <w:p/>
     <w:p>
       <w:pPr>
-        <w:pStyle w:val="18"/>
-        <w:rPr>
-          <w:rFonts w:hint="eastAsia"/>
-        </w:rPr>
-      </w:pPr>
-      <w:bookmarkStart w:id="106" w:name="_Toc495758675"/>
-      <w:bookmarkStart w:id="107" w:name="_Toc497079560"/>
-      <w:bookmarkStart w:id="108" w:name="_Toc495757988"/>
+        <w:pStyle w:val="16"/>
+        <w:rPr>
+          <w:rFonts w:hint="eastAsia"/>
+        </w:rPr>
+      </w:pPr>
+      <w:bookmarkStart w:id="107" w:name="_Toc504028868"/>
+      <w:bookmarkStart w:id="108" w:name="_Toc495758675"/>
       <w:bookmarkStart w:id="109" w:name="_Toc496746357"/>
-      <w:bookmarkStart w:id="110" w:name="_Toc521309551"/>
-      <w:bookmarkStart w:id="111" w:name="_Toc504028868"/>
-      <w:bookmarkStart w:id="112" w:name="_Toc11250"/>
+      <w:bookmarkStart w:id="110" w:name="_Toc9043"/>
+      <w:bookmarkStart w:id="111" w:name="_Toc497079560"/>
+      <w:bookmarkStart w:id="112" w:name="_Toc521309551"/>
+      <w:bookmarkStart w:id="113" w:name="_Toc495757988"/>
       <w:r>
         <w:rPr>
           <w:rFonts w:hint="eastAsia"/>
         </w:rPr>
         <w:t>需由用户承担的工作</w:t>
       </w:r>
-      <w:bookmarkEnd w:id="106"/>
       <w:bookmarkEnd w:id="107"/>
       <w:bookmarkEnd w:id="108"/>
       <w:bookmarkEnd w:id="109"/>
       <w:bookmarkEnd w:id="110"/>
       <w:bookmarkEnd w:id="111"/>
       <w:bookmarkEnd w:id="112"/>
+      <w:bookmarkEnd w:id="113"/>
     </w:p>
     <w:p>
       <w:pPr>
@@ -10014,11 +10162,11 @@
     <w:p/>
     <w:p>
       <w:pPr>
-        <w:pStyle w:val="18"/>
-      </w:pPr>
-      <w:bookmarkStart w:id="113" w:name="_Toc498642468"/>
+        <w:pStyle w:val="16"/>
+      </w:pPr>
       <w:bookmarkStart w:id="114" w:name="_Toc504028869"/>
-      <w:bookmarkStart w:id="115" w:name="_Toc9954"/>
+      <w:bookmarkStart w:id="115" w:name="_Toc19224"/>
+      <w:bookmarkStart w:id="116" w:name="_Toc498642468"/>
       <w:r>
         <w:rPr>
           <w:rFonts w:hint="eastAsia"/>
@@ -10028,9 +10176,9 @@
       <w:r>
         <w:t>级</w:t>
       </w:r>
-      <w:bookmarkEnd w:id="113"/>
       <w:bookmarkEnd w:id="114"/>
       <w:bookmarkEnd w:id="115"/>
+      <w:bookmarkEnd w:id="116"/>
     </w:p>
     <w:p>
       <w:pPr>
@@ -10218,20 +10366,20 @@
     </w:tbl>
     <w:p>
       <w:pPr>
-        <w:pStyle w:val="18"/>
-      </w:pPr>
-      <w:bookmarkStart w:id="116" w:name="_Toc504028870"/>
-      <w:bookmarkStart w:id="117" w:name="_Toc498642469"/>
-      <w:bookmarkStart w:id="118" w:name="_Toc15225"/>
+        <w:pStyle w:val="16"/>
+      </w:pPr>
+      <w:bookmarkStart w:id="117" w:name="_Toc504028870"/>
+      <w:bookmarkStart w:id="118" w:name="_Toc498642469"/>
+      <w:bookmarkStart w:id="119" w:name="_Toc32157"/>
       <w:r>
         <w:rPr>
           <w:rFonts w:hint="eastAsia"/>
         </w:rPr>
         <w:t>操作环境</w:t>
       </w:r>
-      <w:bookmarkEnd w:id="116"/>
       <w:bookmarkEnd w:id="117"/>
       <w:bookmarkEnd w:id="118"/>
+      <w:bookmarkEnd w:id="119"/>
     </w:p>
     <w:p>
       <w:pPr>
@@ -10248,9 +10396,6 @@
         <w:t>TBD</w:t>
       </w:r>
     </w:p>
-    <w:p/>
-    <w:p/>
-    <w:p/>
     <w:p/>
     <w:p/>
     <w:p>
@@ -11021,14 +11166,6 @@
       </w:tr>
       <w:tr>
         <w:tblPrEx>
-          <w:tblBorders>
-            <w:top w:val="single" w:color="000000" w:sz="4" w:space="0"/>
-            <w:left w:val="single" w:color="000000" w:sz="4" w:space="0"/>
-            <w:bottom w:val="single" w:color="000000" w:sz="4" w:space="0"/>
-            <w:right w:val="single" w:color="000000" w:sz="4" w:space="0"/>
-            <w:insideH w:val="single" w:color="000000" w:sz="4" w:space="0"/>
-            <w:insideV w:val="single" w:color="000000" w:sz="4" w:space="0"/>
-          </w:tblBorders>
           <w:tblLayout w:type="fixed"/>
           <w:tblCellMar>
             <w:top w:w="0" w:type="dxa"/>
@@ -11193,3111 +11330,770 @@
     <w:p/>
     <w:p>
       <w:pPr>
-        <w:pStyle w:val="17"/>
+        <w:pStyle w:val="18"/>
+        <w:rPr>
+          <w:rFonts w:hint="eastAsia"/>
+          <w:lang w:val="en-US" w:eastAsia="zh-CN"/>
+        </w:rPr>
+      </w:pPr>
+      <w:bookmarkStart w:id="120" w:name="_Toc5765"/>
+      <w:r>
+        <w:rPr>
+          <w:rFonts w:hint="eastAsia"/>
+          <w:lang w:val="en-US" w:eastAsia="zh-CN"/>
+        </w:rPr>
+        <w:t>系统特性</w:t>
+      </w:r>
+      <w:bookmarkEnd w:id="120"/>
+    </w:p>
+    <w:p>
+      <w:pPr>
+        <w:pStyle w:val="19"/>
         <w:numPr>
+          <w:ilvl w:val="1"/>
           <w:numId w:val="0"/>
         </w:numPr>
         <w:ind w:leftChars="0"/>
-      </w:pPr>
-      <w:bookmarkStart w:id="119" w:name="_Toc500618656"/>
-      <w:bookmarkStart w:id="120" w:name="_Toc504028872"/>
-      <w:r>
         <w:rPr>
           <w:rFonts w:hint="eastAsia"/>
           <w:lang w:val="en-US" w:eastAsia="zh-CN"/>
         </w:rPr>
-        <w:t>3</w:t>
-      </w:r>
-      <w:r>
-        <w:rPr>
-          <w:rFonts w:hint="eastAsia"/>
-        </w:rPr>
-        <w:t>系统特性</w:t>
-      </w:r>
-      <w:bookmarkEnd w:id="119"/>
-      <w:bookmarkEnd w:id="120"/>
-    </w:p>
-    <w:p>
-      <w:pPr>
-        <w:pStyle w:val="17"/>
+      </w:pPr>
+      <w:bookmarkStart w:id="121" w:name="_Toc28822"/>
+      <w:r>
+        <w:rPr>
+          <w:rFonts w:hint="eastAsia"/>
+          <w:lang w:val="en-US" w:eastAsia="zh-CN"/>
+        </w:rPr>
+        <w:t>3.1操作一</w:t>
+      </w:r>
+      <w:bookmarkEnd w:id="121"/>
+    </w:p>
+    <w:p>
+      <w:pPr>
+        <w:pStyle w:val="16"/>
+        <w:rPr>
+          <w:rFonts w:hint="eastAsia"/>
+          <w:lang w:val="en-US" w:eastAsia="zh-CN"/>
+        </w:rPr>
+      </w:pPr>
+      <w:bookmarkStart w:id="122" w:name="_Toc4474"/>
+      <w:r>
+        <w:rPr>
+          <w:rFonts w:hint="eastAsia"/>
+          <w:lang w:val="en-US" w:eastAsia="zh-CN"/>
+        </w:rPr>
+        <w:t>3.1.1描述</w:t>
+      </w:r>
+      <w:bookmarkEnd w:id="122"/>
+    </w:p>
+    <w:p>
+      <w:pPr>
+        <w:rPr>
+          <w:rFonts w:hint="eastAsia"/>
+          <w:lang w:val="en-US" w:eastAsia="zh-CN"/>
+        </w:rPr>
+      </w:pPr>
+      <w:r>
+        <w:rPr>
+          <w:rFonts w:hint="eastAsia"/>
+          <w:lang w:val="en-US" w:eastAsia="zh-CN"/>
+        </w:rPr>
+        <w:t>TBD</w:t>
+      </w:r>
+    </w:p>
+    <w:p>
+      <w:pPr>
+        <w:pStyle w:val="16"/>
+        <w:rPr>
+          <w:rFonts w:hint="eastAsia"/>
+          <w:lang w:val="en-US" w:eastAsia="zh-CN"/>
+        </w:rPr>
+      </w:pPr>
+      <w:bookmarkStart w:id="123" w:name="_Toc2362"/>
+      <w:r>
+        <w:rPr>
+          <w:rFonts w:hint="eastAsia"/>
+          <w:lang w:val="en-US" w:eastAsia="zh-CN"/>
+        </w:rPr>
+        <w:t>3.1.2功能性需求</w:t>
+      </w:r>
+      <w:bookmarkEnd w:id="123"/>
+    </w:p>
+    <w:p>
+      <w:pPr>
+        <w:rPr>
+          <w:rFonts w:hint="eastAsia"/>
+          <w:lang w:val="en-US" w:eastAsia="zh-CN"/>
+        </w:rPr>
+      </w:pPr>
+      <w:r>
+        <w:rPr>
+          <w:rFonts w:hint="eastAsia"/>
+          <w:lang w:val="en-US" w:eastAsia="zh-CN"/>
+        </w:rPr>
+        <w:t>TBD</w:t>
+      </w:r>
+    </w:p>
+    <w:p>
+      <w:pPr>
+        <w:rPr>
+          <w:rFonts w:hint="eastAsia"/>
+          <w:lang w:val="en-US" w:eastAsia="zh-CN"/>
+        </w:rPr>
+      </w:pPr>
+    </w:p>
+    <w:p>
+      <w:pPr>
+        <w:pStyle w:val="18"/>
+        <w:rPr>
+          <w:rFonts w:hint="eastAsia"/>
+          <w:lang w:val="en-US" w:eastAsia="zh-CN"/>
+        </w:rPr>
+      </w:pPr>
+      <w:bookmarkStart w:id="124" w:name="_Toc7073"/>
+      <w:r>
+        <w:rPr>
+          <w:rFonts w:hint="eastAsia"/>
+          <w:lang w:val="en-US" w:eastAsia="zh-CN"/>
+        </w:rPr>
+        <w:t>数据需求</w:t>
+      </w:r>
+      <w:bookmarkEnd w:id="124"/>
+    </w:p>
+    <w:p>
+      <w:pPr>
+        <w:pStyle w:val="19"/>
         <w:numPr>
-          <w:numId w:val="0"/>
-        </w:numPr>
-        <w:ind w:leftChars="0" w:firstLine="301" w:firstLineChars="100"/>
-      </w:pPr>
-      <w:bookmarkStart w:id="121" w:name="_Toc500618657"/>
-      <w:bookmarkStart w:id="122" w:name="_Toc504028873"/>
-      <w:bookmarkStart w:id="123" w:name="_Toc4782"/>
-      <w:r>
-        <w:rPr>
-          <w:rFonts w:hint="eastAsia"/>
-          <w:lang w:val="en-US" w:eastAsia="zh-CN"/>
-        </w:rPr>
-        <w:t>3.1</w:t>
-      </w:r>
-      <w:r>
-        <w:rPr>
-          <w:rStyle w:val="22"/>
-          <w:rFonts w:hint="eastAsia"/>
-        </w:rPr>
-        <w:t>用例图</w:t>
-      </w:r>
-      <w:bookmarkEnd w:id="121"/>
-      <w:bookmarkEnd w:id="122"/>
-      <w:bookmarkEnd w:id="123"/>
-    </w:p>
-    <w:p>
-      <w:pPr>
-        <w:rPr>
-          <w:rFonts w:hint="eastAsia"/>
-          <w:lang w:val="en-US" w:eastAsia="zh-CN"/>
-        </w:rPr>
-      </w:pPr>
-      <w:r>
-        <w:rPr>
-          <w:rFonts w:hint="eastAsia"/>
-          <w:lang w:val="en-US" w:eastAsia="zh-CN"/>
-        </w:rPr>
-        <w:t>TBD</w:t>
-      </w:r>
-    </w:p>
-    <w:p>
-      <w:pPr>
-        <w:pStyle w:val="20"/>
-        <w:numPr>
-          <w:numId w:val="0"/>
-        </w:numPr>
-        <w:ind w:leftChars="0" w:firstLine="723" w:firstLineChars="300"/>
-      </w:pPr>
-      <w:bookmarkStart w:id="124" w:name="_Toc504028902"/>
-      <w:r>
-        <w:rPr>
-          <w:rFonts w:hint="eastAsia"/>
-        </w:rPr>
-        <w:t>功能</w:t>
-      </w:r>
-      <w:r>
-        <w:t>需求</w:t>
-      </w:r>
-      <w:bookmarkEnd w:id="124"/>
-    </w:p>
-    <w:p>
-      <w:pPr>
-        <w:ind w:firstLine="840" w:firstLineChars="400"/>
-        <w:rPr>
-          <w:rFonts w:hint="eastAsia"/>
-          <w:lang w:val="en-US" w:eastAsia="zh-CN"/>
-        </w:rPr>
-      </w:pPr>
-      <w:r>
-        <w:rPr>
-          <w:rFonts w:hint="eastAsia"/>
-          <w:lang w:val="en-US" w:eastAsia="zh-CN"/>
-        </w:rPr>
-        <w:t>TBD</w:t>
-      </w:r>
-    </w:p>
-    <w:p>
-      <w:pPr>
-        <w:pStyle w:val="20"/>
-        <w:numPr>
+          <w:ilvl w:val="1"/>
           <w:numId w:val="0"/>
         </w:numPr>
         <w:ind w:leftChars="0"/>
-      </w:pPr>
-      <w:bookmarkStart w:id="125" w:name="_Toc500975461"/>
-      <w:bookmarkStart w:id="126" w:name="_Toc504028903"/>
-      <w:r>
-        <w:rPr>
-          <w:rFonts w:hint="eastAsia"/>
-        </w:rPr>
-        <w:t>管理员</w:t>
-      </w:r>
-      <w:r>
-        <w:t>用例</w:t>
+        <w:rPr>
+          <w:rFonts w:hint="eastAsia"/>
+          <w:lang w:val="en-US" w:eastAsia="zh-CN"/>
+        </w:rPr>
+      </w:pPr>
+      <w:bookmarkStart w:id="125" w:name="_Toc7334"/>
+      <w:r>
+        <w:rPr>
+          <w:rFonts w:hint="eastAsia"/>
+          <w:lang w:val="en-US" w:eastAsia="zh-CN"/>
+        </w:rPr>
+        <w:t>4.1逻辑数据模型</w:t>
       </w:r>
       <w:bookmarkEnd w:id="125"/>
-      <w:bookmarkEnd w:id="126"/>
-    </w:p>
-    <w:p>
-      <w:pPr>
-        <w:pStyle w:val="18"/>
-      </w:pPr>
-      <w:bookmarkStart w:id="127" w:name="_Toc500975462"/>
-      <w:bookmarkStart w:id="128" w:name="_Toc504028904"/>
-      <w:bookmarkStart w:id="129" w:name="_Toc7827"/>
-      <w:r>
-        <w:rPr>
-          <w:rFonts w:hint="eastAsia"/>
-        </w:rPr>
-        <w:t>备份管理</w:t>
-      </w:r>
-      <w:bookmarkEnd w:id="127"/>
-      <w:bookmarkEnd w:id="128"/>
-      <w:bookmarkEnd w:id="129"/>
-    </w:p>
-    <w:p>
-      <w:pPr>
-        <w:pStyle w:val="18"/>
-        <w:rPr>
-          <w:rFonts w:hint="eastAsia"/>
-        </w:rPr>
-      </w:pPr>
-      <w:bookmarkStart w:id="130" w:name="_Toc504028905"/>
-      <w:bookmarkStart w:id="131" w:name="_Toc5383"/>
-      <w:r>
-        <w:rPr>
-          <w:rFonts w:hint="eastAsia"/>
-        </w:rPr>
-        <w:t>磁盘剩余空间显示</w:t>
-      </w:r>
-      <w:bookmarkEnd w:id="130"/>
-      <w:bookmarkEnd w:id="131"/>
-    </w:p>
-    <w:p>
-      <w:pPr>
-        <w:rPr>
-          <w:rFonts w:hint="eastAsia" w:eastAsia="宋体"/>
-          <w:color w:val="FF0000"/>
+    </w:p>
+    <w:p>
+      <w:pPr>
+        <w:rPr>
+          <w:rFonts w:hint="eastAsia"/>
           <w:lang w:val="en-US" w:eastAsia="zh-CN"/>
         </w:rPr>
       </w:pPr>
       <w:r>
         <w:rPr>
           <w:rFonts w:hint="eastAsia"/>
-          <w:color w:val="FF0000"/>
           <w:lang w:val="en-US" w:eastAsia="zh-CN"/>
         </w:rPr>
-        <w:t>注：此块内容为文档主体（5-7皆为此格式）</w:t>
-      </w:r>
-    </w:p>
-    <w:p>
-      <w:pPr>
-        <w:pStyle w:val="6"/>
-      </w:pPr>
-      <w:r>
-        <w:rPr>
-          <w:rFonts w:hint="eastAsia"/>
-        </w:rPr>
-        <w:t>表格U</w:t>
-      </w:r>
-      <w:r>
-        <w:t>C-A-1</w:t>
-      </w:r>
-      <w:r>
-        <w:rPr>
-          <w:rFonts w:hint="eastAsia"/>
-        </w:rPr>
-        <w:t>磁盘剩余空间显示</w:t>
-      </w:r>
-    </w:p>
-    <w:tbl>
-      <w:tblPr>
-        <w:tblStyle w:val="15"/>
-        <w:tblpPr w:leftFromText="180" w:rightFromText="180" w:vertAnchor="text" w:horzAnchor="margin" w:tblpY="152"/>
-        <w:tblW w:w="8240" w:type="dxa"/>
-        <w:tblInd w:w="0" w:type="dxa"/>
-        <w:tblBorders>
-          <w:top w:val="single" w:color="000000" w:sz="4" w:space="0"/>
-          <w:left w:val="single" w:color="000000" w:sz="4" w:space="0"/>
-          <w:bottom w:val="single" w:color="000000" w:sz="4" w:space="0"/>
-          <w:right w:val="single" w:color="000000" w:sz="4" w:space="0"/>
-          <w:insideH w:val="single" w:color="000000" w:sz="4" w:space="0"/>
-          <w:insideV w:val="single" w:color="000000" w:sz="4" w:space="0"/>
-        </w:tblBorders>
-        <w:tblLayout w:type="fixed"/>
-        <w:tblCellMar>
-          <w:top w:w="0" w:type="dxa"/>
-          <w:left w:w="108" w:type="dxa"/>
-          <w:bottom w:w="0" w:type="dxa"/>
-          <w:right w:w="108" w:type="dxa"/>
-        </w:tblCellMar>
-      </w:tblPr>
-      <w:tblGrid>
-        <w:gridCol w:w="2812"/>
-        <w:gridCol w:w="5428"/>
-      </w:tblGrid>
-      <w:tr>
-        <w:tblPrEx>
-          <w:tblBorders>
-            <w:top w:val="single" w:color="000000" w:sz="4" w:space="0"/>
-            <w:left w:val="single" w:color="000000" w:sz="4" w:space="0"/>
-            <w:bottom w:val="single" w:color="000000" w:sz="4" w:space="0"/>
-            <w:right w:val="single" w:color="000000" w:sz="4" w:space="0"/>
-            <w:insideH w:val="single" w:color="000000" w:sz="4" w:space="0"/>
-            <w:insideV w:val="single" w:color="000000" w:sz="4" w:space="0"/>
-          </w:tblBorders>
-          <w:tblLayout w:type="fixed"/>
-          <w:tblCellMar>
-            <w:top w:w="0" w:type="dxa"/>
-            <w:left w:w="108" w:type="dxa"/>
-            <w:bottom w:w="0" w:type="dxa"/>
-            <w:right w:w="108" w:type="dxa"/>
-          </w:tblCellMar>
-        </w:tblPrEx>
-        <w:tc>
-          <w:tcPr>
-            <w:tcW w:w="2812" w:type="dxa"/>
-          </w:tcPr>
-          <w:p>
-            <w:pPr>
-              <w:rPr>
-                <w:sz w:val="20"/>
-                <w:szCs w:val="20"/>
-              </w:rPr>
-            </w:pPr>
-            <w:r>
-              <w:rPr>
-                <w:rFonts w:hint="eastAsia"/>
-                <w:sz w:val="20"/>
-                <w:szCs w:val="20"/>
-              </w:rPr>
-              <w:t>用例名称</w:t>
-            </w:r>
-          </w:p>
-        </w:tc>
-        <w:tc>
-          <w:tcPr>
-            <w:tcW w:w="5428" w:type="dxa"/>
-          </w:tcPr>
-          <w:p>
-            <w:pPr>
-              <w:rPr>
-                <w:sz w:val="20"/>
-                <w:szCs w:val="20"/>
-              </w:rPr>
-            </w:pPr>
-            <w:r>
-              <w:rPr>
-                <w:rFonts w:hint="eastAsia"/>
-                <w:sz w:val="20"/>
-                <w:szCs w:val="20"/>
-              </w:rPr>
-              <w:t>磁盘剩余空间显示</w:t>
-            </w:r>
-          </w:p>
-        </w:tc>
-      </w:tr>
-      <w:tr>
-        <w:tblPrEx>
-          <w:tblBorders>
-            <w:top w:val="single" w:color="000000" w:sz="4" w:space="0"/>
-            <w:left w:val="single" w:color="000000" w:sz="4" w:space="0"/>
-            <w:bottom w:val="single" w:color="000000" w:sz="4" w:space="0"/>
-            <w:right w:val="single" w:color="000000" w:sz="4" w:space="0"/>
-            <w:insideH w:val="single" w:color="000000" w:sz="4" w:space="0"/>
-            <w:insideV w:val="single" w:color="000000" w:sz="4" w:space="0"/>
-          </w:tblBorders>
-          <w:tblLayout w:type="fixed"/>
-          <w:tblCellMar>
-            <w:top w:w="0" w:type="dxa"/>
-            <w:left w:w="108" w:type="dxa"/>
-            <w:bottom w:w="0" w:type="dxa"/>
-            <w:right w:w="108" w:type="dxa"/>
-          </w:tblCellMar>
-        </w:tblPrEx>
-        <w:tc>
-          <w:tcPr>
-            <w:tcW w:w="2812" w:type="dxa"/>
-          </w:tcPr>
-          <w:p>
-            <w:pPr>
-              <w:rPr>
-                <w:sz w:val="20"/>
-                <w:szCs w:val="20"/>
-              </w:rPr>
-            </w:pPr>
-            <w:r>
-              <w:rPr>
-                <w:rFonts w:hint="eastAsia"/>
-                <w:sz w:val="20"/>
-                <w:szCs w:val="20"/>
-              </w:rPr>
-              <w:t>标识符</w:t>
-            </w:r>
-          </w:p>
-        </w:tc>
-        <w:tc>
-          <w:tcPr>
-            <w:tcW w:w="5428" w:type="dxa"/>
-          </w:tcPr>
-          <w:p>
-            <w:pPr>
-              <w:rPr>
-                <w:sz w:val="20"/>
-                <w:szCs w:val="20"/>
-              </w:rPr>
-            </w:pPr>
-          </w:p>
-        </w:tc>
-      </w:tr>
-      <w:tr>
-        <w:tblPrEx>
-          <w:tblBorders>
-            <w:top w:val="single" w:color="000000" w:sz="4" w:space="0"/>
-            <w:left w:val="single" w:color="000000" w:sz="4" w:space="0"/>
-            <w:bottom w:val="single" w:color="000000" w:sz="4" w:space="0"/>
-            <w:right w:val="single" w:color="000000" w:sz="4" w:space="0"/>
-            <w:insideH w:val="single" w:color="000000" w:sz="4" w:space="0"/>
-            <w:insideV w:val="single" w:color="000000" w:sz="4" w:space="0"/>
-          </w:tblBorders>
-          <w:tblLayout w:type="fixed"/>
-          <w:tblCellMar>
-            <w:top w:w="0" w:type="dxa"/>
-            <w:left w:w="108" w:type="dxa"/>
-            <w:bottom w:w="0" w:type="dxa"/>
-            <w:right w:w="108" w:type="dxa"/>
-          </w:tblCellMar>
-        </w:tblPrEx>
-        <w:tc>
-          <w:tcPr>
-            <w:tcW w:w="2812" w:type="dxa"/>
-          </w:tcPr>
-          <w:p>
-            <w:pPr>
-              <w:rPr>
-                <w:sz w:val="20"/>
-                <w:szCs w:val="20"/>
-              </w:rPr>
-            </w:pPr>
-            <w:r>
-              <w:rPr>
-                <w:rFonts w:hint="eastAsia"/>
-                <w:sz w:val="20"/>
-                <w:szCs w:val="20"/>
-              </w:rPr>
-              <w:t>用例描述</w:t>
-            </w:r>
-          </w:p>
-        </w:tc>
-        <w:tc>
-          <w:tcPr>
-            <w:tcW w:w="5428" w:type="dxa"/>
-          </w:tcPr>
-          <w:p>
-            <w:pPr>
-              <w:rPr>
-                <w:sz w:val="20"/>
-                <w:szCs w:val="20"/>
-              </w:rPr>
-            </w:pPr>
-          </w:p>
-        </w:tc>
-      </w:tr>
-      <w:tr>
-        <w:tblPrEx>
-          <w:tblBorders>
-            <w:top w:val="single" w:color="000000" w:sz="4" w:space="0"/>
-            <w:left w:val="single" w:color="000000" w:sz="4" w:space="0"/>
-            <w:bottom w:val="single" w:color="000000" w:sz="4" w:space="0"/>
-            <w:right w:val="single" w:color="000000" w:sz="4" w:space="0"/>
-            <w:insideH w:val="single" w:color="000000" w:sz="4" w:space="0"/>
-            <w:insideV w:val="single" w:color="000000" w:sz="4" w:space="0"/>
-          </w:tblBorders>
-          <w:tblLayout w:type="fixed"/>
-          <w:tblCellMar>
-            <w:top w:w="0" w:type="dxa"/>
-            <w:left w:w="108" w:type="dxa"/>
-            <w:bottom w:w="0" w:type="dxa"/>
-            <w:right w:w="108" w:type="dxa"/>
-          </w:tblCellMar>
-        </w:tblPrEx>
-        <w:tc>
-          <w:tcPr>
-            <w:tcW w:w="2812" w:type="dxa"/>
-          </w:tcPr>
-          <w:p>
-            <w:pPr>
-              <w:rPr>
-                <w:sz w:val="20"/>
-                <w:szCs w:val="20"/>
-              </w:rPr>
-            </w:pPr>
-            <w:r>
-              <w:rPr>
-                <w:rFonts w:hint="eastAsia"/>
-                <w:sz w:val="20"/>
-                <w:szCs w:val="20"/>
-              </w:rPr>
-              <w:t>需求来源</w:t>
-            </w:r>
-          </w:p>
-        </w:tc>
-        <w:tc>
-          <w:tcPr>
-            <w:tcW w:w="5428" w:type="dxa"/>
-          </w:tcPr>
-          <w:p>
-            <w:pPr>
-              <w:rPr>
-                <w:sz w:val="20"/>
-                <w:szCs w:val="20"/>
-              </w:rPr>
-            </w:pPr>
-          </w:p>
-        </w:tc>
-      </w:tr>
-      <w:tr>
-        <w:tblPrEx>
-          <w:tblBorders>
-            <w:top w:val="single" w:color="000000" w:sz="4" w:space="0"/>
-            <w:left w:val="single" w:color="000000" w:sz="4" w:space="0"/>
-            <w:bottom w:val="single" w:color="000000" w:sz="4" w:space="0"/>
-            <w:right w:val="single" w:color="000000" w:sz="4" w:space="0"/>
-            <w:insideH w:val="single" w:color="000000" w:sz="4" w:space="0"/>
-            <w:insideV w:val="single" w:color="000000" w:sz="4" w:space="0"/>
-          </w:tblBorders>
-          <w:tblLayout w:type="fixed"/>
-          <w:tblCellMar>
-            <w:top w:w="0" w:type="dxa"/>
-            <w:left w:w="108" w:type="dxa"/>
-            <w:bottom w:w="0" w:type="dxa"/>
-            <w:right w:w="108" w:type="dxa"/>
-          </w:tblCellMar>
-        </w:tblPrEx>
-        <w:tc>
-          <w:tcPr>
-            <w:tcW w:w="2812" w:type="dxa"/>
-          </w:tcPr>
-          <w:p>
-            <w:pPr>
-              <w:rPr>
-                <w:sz w:val="20"/>
-                <w:szCs w:val="20"/>
-              </w:rPr>
-            </w:pPr>
-            <w:r>
-              <w:rPr>
-                <w:rFonts w:hint="eastAsia"/>
-                <w:sz w:val="20"/>
-                <w:szCs w:val="20"/>
-              </w:rPr>
-              <w:t>优先级</w:t>
-            </w:r>
-          </w:p>
-        </w:tc>
-        <w:tc>
-          <w:tcPr>
-            <w:tcW w:w="5428" w:type="dxa"/>
-          </w:tcPr>
-          <w:p>
-            <w:pPr>
-              <w:rPr>
-                <w:sz w:val="20"/>
-                <w:szCs w:val="20"/>
-              </w:rPr>
-            </w:pPr>
-          </w:p>
-        </w:tc>
-      </w:tr>
-      <w:tr>
-        <w:tblPrEx>
-          <w:tblBorders>
-            <w:top w:val="single" w:color="000000" w:sz="4" w:space="0"/>
-            <w:left w:val="single" w:color="000000" w:sz="4" w:space="0"/>
-            <w:bottom w:val="single" w:color="000000" w:sz="4" w:space="0"/>
-            <w:right w:val="single" w:color="000000" w:sz="4" w:space="0"/>
-            <w:insideH w:val="single" w:color="000000" w:sz="4" w:space="0"/>
-            <w:insideV w:val="single" w:color="000000" w:sz="4" w:space="0"/>
-          </w:tblBorders>
-          <w:tblLayout w:type="fixed"/>
-          <w:tblCellMar>
-            <w:top w:w="0" w:type="dxa"/>
-            <w:left w:w="108" w:type="dxa"/>
-            <w:bottom w:w="0" w:type="dxa"/>
-            <w:right w:w="108" w:type="dxa"/>
-          </w:tblCellMar>
-        </w:tblPrEx>
-        <w:tc>
-          <w:tcPr>
-            <w:tcW w:w="2812" w:type="dxa"/>
-          </w:tcPr>
-          <w:p>
-            <w:pPr>
-              <w:rPr>
-                <w:sz w:val="20"/>
-                <w:szCs w:val="20"/>
-              </w:rPr>
-            </w:pPr>
-            <w:r>
-              <w:rPr>
-                <w:rFonts w:hint="eastAsia"/>
-                <w:sz w:val="20"/>
-                <w:szCs w:val="20"/>
-              </w:rPr>
-              <w:t>参与者</w:t>
-            </w:r>
-          </w:p>
-        </w:tc>
-        <w:tc>
-          <w:tcPr>
-            <w:tcW w:w="5428" w:type="dxa"/>
-          </w:tcPr>
-          <w:p>
-            <w:pPr>
-              <w:rPr>
-                <w:sz w:val="20"/>
-                <w:szCs w:val="20"/>
-              </w:rPr>
-            </w:pPr>
-          </w:p>
-        </w:tc>
-      </w:tr>
-      <w:tr>
-        <w:tblPrEx>
-          <w:tblBorders>
-            <w:top w:val="single" w:color="000000" w:sz="4" w:space="0"/>
-            <w:left w:val="single" w:color="000000" w:sz="4" w:space="0"/>
-            <w:bottom w:val="single" w:color="000000" w:sz="4" w:space="0"/>
-            <w:right w:val="single" w:color="000000" w:sz="4" w:space="0"/>
-            <w:insideH w:val="single" w:color="000000" w:sz="4" w:space="0"/>
-            <w:insideV w:val="single" w:color="000000" w:sz="4" w:space="0"/>
-          </w:tblBorders>
-          <w:tblLayout w:type="fixed"/>
-          <w:tblCellMar>
-            <w:top w:w="0" w:type="dxa"/>
-            <w:left w:w="108" w:type="dxa"/>
-            <w:bottom w:w="0" w:type="dxa"/>
-            <w:right w:w="108" w:type="dxa"/>
-          </w:tblCellMar>
-        </w:tblPrEx>
-        <w:tc>
-          <w:tcPr>
-            <w:tcW w:w="2812" w:type="dxa"/>
-          </w:tcPr>
-          <w:p>
-            <w:pPr>
-              <w:rPr>
-                <w:sz w:val="20"/>
-                <w:szCs w:val="20"/>
-              </w:rPr>
-            </w:pPr>
-            <w:r>
-              <w:rPr>
-                <w:rFonts w:hint="eastAsia"/>
-                <w:sz w:val="20"/>
-                <w:szCs w:val="20"/>
-              </w:rPr>
-              <w:t>状态</w:t>
-            </w:r>
-          </w:p>
-        </w:tc>
-        <w:tc>
-          <w:tcPr>
-            <w:tcW w:w="5428" w:type="dxa"/>
-          </w:tcPr>
-          <w:p>
-            <w:pPr>
-              <w:rPr>
-                <w:sz w:val="20"/>
-                <w:szCs w:val="20"/>
-              </w:rPr>
-            </w:pPr>
-          </w:p>
-        </w:tc>
-      </w:tr>
-      <w:tr>
-        <w:tblPrEx>
-          <w:tblBorders>
-            <w:top w:val="single" w:color="000000" w:sz="4" w:space="0"/>
-            <w:left w:val="single" w:color="000000" w:sz="4" w:space="0"/>
-            <w:bottom w:val="single" w:color="000000" w:sz="4" w:space="0"/>
-            <w:right w:val="single" w:color="000000" w:sz="4" w:space="0"/>
-            <w:insideH w:val="single" w:color="000000" w:sz="4" w:space="0"/>
-            <w:insideV w:val="single" w:color="000000" w:sz="4" w:space="0"/>
-          </w:tblBorders>
-          <w:tblLayout w:type="fixed"/>
-          <w:tblCellMar>
-            <w:top w:w="0" w:type="dxa"/>
-            <w:left w:w="108" w:type="dxa"/>
-            <w:bottom w:w="0" w:type="dxa"/>
-            <w:right w:w="108" w:type="dxa"/>
-          </w:tblCellMar>
-        </w:tblPrEx>
-        <w:tc>
-          <w:tcPr>
-            <w:tcW w:w="2812" w:type="dxa"/>
-          </w:tcPr>
-          <w:p>
-            <w:pPr>
-              <w:rPr>
-                <w:sz w:val="20"/>
-                <w:szCs w:val="20"/>
-              </w:rPr>
-            </w:pPr>
-            <w:r>
-              <w:rPr>
-                <w:rFonts w:hint="eastAsia"/>
-                <w:sz w:val="20"/>
-                <w:szCs w:val="20"/>
-              </w:rPr>
-              <w:t>涉众利益</w:t>
-            </w:r>
-          </w:p>
-        </w:tc>
-        <w:tc>
-          <w:tcPr>
-            <w:tcW w:w="5428" w:type="dxa"/>
-          </w:tcPr>
-          <w:p>
-            <w:pPr>
-              <w:rPr>
-                <w:sz w:val="20"/>
-                <w:szCs w:val="20"/>
-              </w:rPr>
-            </w:pPr>
-          </w:p>
-        </w:tc>
-      </w:tr>
-      <w:tr>
-        <w:tblPrEx>
-          <w:tblBorders>
-            <w:top w:val="single" w:color="000000" w:sz="4" w:space="0"/>
-            <w:left w:val="single" w:color="000000" w:sz="4" w:space="0"/>
-            <w:bottom w:val="single" w:color="000000" w:sz="4" w:space="0"/>
-            <w:right w:val="single" w:color="000000" w:sz="4" w:space="0"/>
-            <w:insideH w:val="single" w:color="000000" w:sz="4" w:space="0"/>
-            <w:insideV w:val="single" w:color="000000" w:sz="4" w:space="0"/>
-          </w:tblBorders>
-          <w:tblLayout w:type="fixed"/>
-          <w:tblCellMar>
-            <w:top w:w="0" w:type="dxa"/>
-            <w:left w:w="108" w:type="dxa"/>
-            <w:bottom w:w="0" w:type="dxa"/>
-            <w:right w:w="108" w:type="dxa"/>
-          </w:tblCellMar>
-        </w:tblPrEx>
-        <w:tc>
-          <w:tcPr>
-            <w:tcW w:w="2812" w:type="dxa"/>
-          </w:tcPr>
-          <w:p>
-            <w:pPr>
-              <w:rPr>
-                <w:sz w:val="20"/>
-                <w:szCs w:val="20"/>
-              </w:rPr>
-            </w:pPr>
-            <w:r>
-              <w:rPr>
-                <w:rFonts w:hint="eastAsia"/>
-                <w:sz w:val="20"/>
-                <w:szCs w:val="20"/>
-              </w:rPr>
-              <w:t>前置条件</w:t>
-            </w:r>
-          </w:p>
-        </w:tc>
-        <w:tc>
-          <w:tcPr>
-            <w:tcW w:w="5428" w:type="dxa"/>
-          </w:tcPr>
-          <w:p>
-            <w:pPr>
-              <w:rPr>
-                <w:sz w:val="20"/>
-                <w:szCs w:val="20"/>
-              </w:rPr>
-            </w:pPr>
-          </w:p>
-        </w:tc>
-      </w:tr>
-      <w:tr>
-        <w:tblPrEx>
-          <w:tblBorders>
-            <w:top w:val="single" w:color="000000" w:sz="4" w:space="0"/>
-            <w:left w:val="single" w:color="000000" w:sz="4" w:space="0"/>
-            <w:bottom w:val="single" w:color="000000" w:sz="4" w:space="0"/>
-            <w:right w:val="single" w:color="000000" w:sz="4" w:space="0"/>
-            <w:insideH w:val="single" w:color="000000" w:sz="4" w:space="0"/>
-            <w:insideV w:val="single" w:color="000000" w:sz="4" w:space="0"/>
-          </w:tblBorders>
-          <w:tblLayout w:type="fixed"/>
-          <w:tblCellMar>
-            <w:top w:w="0" w:type="dxa"/>
-            <w:left w:w="108" w:type="dxa"/>
-            <w:bottom w:w="0" w:type="dxa"/>
-            <w:right w:w="108" w:type="dxa"/>
-          </w:tblCellMar>
-        </w:tblPrEx>
-        <w:tc>
-          <w:tcPr>
-            <w:tcW w:w="2812" w:type="dxa"/>
-          </w:tcPr>
-          <w:p>
-            <w:pPr>
-              <w:rPr>
-                <w:sz w:val="20"/>
-                <w:szCs w:val="20"/>
-              </w:rPr>
-            </w:pPr>
-            <w:r>
-              <w:rPr>
-                <w:rFonts w:hint="eastAsia"/>
-                <w:sz w:val="20"/>
-                <w:szCs w:val="20"/>
-              </w:rPr>
-              <w:t>后置条件</w:t>
-            </w:r>
-          </w:p>
-        </w:tc>
-        <w:tc>
-          <w:tcPr>
-            <w:tcW w:w="5428" w:type="dxa"/>
-          </w:tcPr>
-          <w:p>
-            <w:pPr>
-              <w:rPr>
-                <w:sz w:val="20"/>
-                <w:szCs w:val="20"/>
-              </w:rPr>
-            </w:pPr>
-          </w:p>
-        </w:tc>
-      </w:tr>
-      <w:tr>
-        <w:tblPrEx>
-          <w:tblBorders>
-            <w:top w:val="single" w:color="000000" w:sz="4" w:space="0"/>
-            <w:left w:val="single" w:color="000000" w:sz="4" w:space="0"/>
-            <w:bottom w:val="single" w:color="000000" w:sz="4" w:space="0"/>
-            <w:right w:val="single" w:color="000000" w:sz="4" w:space="0"/>
-            <w:insideH w:val="single" w:color="000000" w:sz="4" w:space="0"/>
-            <w:insideV w:val="single" w:color="000000" w:sz="4" w:space="0"/>
-          </w:tblBorders>
-          <w:tblLayout w:type="fixed"/>
-          <w:tblCellMar>
-            <w:top w:w="0" w:type="dxa"/>
-            <w:left w:w="108" w:type="dxa"/>
-            <w:bottom w:w="0" w:type="dxa"/>
-            <w:right w:w="108" w:type="dxa"/>
-          </w:tblCellMar>
-        </w:tblPrEx>
-        <w:tc>
-          <w:tcPr>
-            <w:tcW w:w="2812" w:type="dxa"/>
-          </w:tcPr>
-          <w:p>
-            <w:pPr>
-              <w:rPr>
-                <w:sz w:val="20"/>
-                <w:szCs w:val="20"/>
-              </w:rPr>
-            </w:pPr>
-            <w:r>
-              <w:rPr>
-                <w:rFonts w:hint="eastAsia"/>
-                <w:sz w:val="20"/>
-                <w:szCs w:val="20"/>
-              </w:rPr>
-              <w:t>用例场景</w:t>
-            </w:r>
-          </w:p>
-        </w:tc>
-        <w:tc>
-          <w:tcPr>
-            <w:tcW w:w="5428" w:type="dxa"/>
-          </w:tcPr>
-          <w:p>
-            <w:pPr>
-              <w:rPr>
-                <w:sz w:val="20"/>
-                <w:szCs w:val="20"/>
-              </w:rPr>
-            </w:pPr>
-          </w:p>
-        </w:tc>
-      </w:tr>
-      <w:tr>
-        <w:tblPrEx>
-          <w:tblBorders>
-            <w:top w:val="single" w:color="000000" w:sz="4" w:space="0"/>
-            <w:left w:val="single" w:color="000000" w:sz="4" w:space="0"/>
-            <w:bottom w:val="single" w:color="000000" w:sz="4" w:space="0"/>
-            <w:right w:val="single" w:color="000000" w:sz="4" w:space="0"/>
-            <w:insideH w:val="single" w:color="000000" w:sz="4" w:space="0"/>
-            <w:insideV w:val="single" w:color="000000" w:sz="4" w:space="0"/>
-          </w:tblBorders>
-          <w:tblLayout w:type="fixed"/>
-          <w:tblCellMar>
-            <w:top w:w="0" w:type="dxa"/>
-            <w:left w:w="108" w:type="dxa"/>
-            <w:bottom w:w="0" w:type="dxa"/>
-            <w:right w:w="108" w:type="dxa"/>
-          </w:tblCellMar>
-        </w:tblPrEx>
-        <w:tc>
-          <w:tcPr>
-            <w:tcW w:w="2812" w:type="dxa"/>
-          </w:tcPr>
-          <w:p>
-            <w:pPr>
-              <w:rPr>
-                <w:sz w:val="20"/>
-                <w:szCs w:val="20"/>
-              </w:rPr>
-            </w:pPr>
-            <w:r>
-              <w:rPr>
-                <w:rFonts w:hint="eastAsia"/>
-                <w:sz w:val="20"/>
-                <w:szCs w:val="20"/>
-              </w:rPr>
-              <w:t>基本操作流程</w:t>
-            </w:r>
-          </w:p>
-        </w:tc>
-        <w:tc>
-          <w:tcPr>
-            <w:tcW w:w="5428" w:type="dxa"/>
-          </w:tcPr>
-          <w:p>
-            <w:pPr>
-              <w:rPr>
-                <w:sz w:val="20"/>
-                <w:szCs w:val="20"/>
-              </w:rPr>
-            </w:pPr>
-          </w:p>
-        </w:tc>
-      </w:tr>
-      <w:tr>
-        <w:tblPrEx>
-          <w:tblBorders>
-            <w:top w:val="single" w:color="000000" w:sz="4" w:space="0"/>
-            <w:left w:val="single" w:color="000000" w:sz="4" w:space="0"/>
-            <w:bottom w:val="single" w:color="000000" w:sz="4" w:space="0"/>
-            <w:right w:val="single" w:color="000000" w:sz="4" w:space="0"/>
-            <w:insideH w:val="single" w:color="000000" w:sz="4" w:space="0"/>
-            <w:insideV w:val="single" w:color="000000" w:sz="4" w:space="0"/>
-          </w:tblBorders>
-          <w:tblLayout w:type="fixed"/>
-          <w:tblCellMar>
-            <w:top w:w="0" w:type="dxa"/>
-            <w:left w:w="108" w:type="dxa"/>
-            <w:bottom w:w="0" w:type="dxa"/>
-            <w:right w:w="108" w:type="dxa"/>
-          </w:tblCellMar>
-        </w:tblPrEx>
-        <w:tc>
-          <w:tcPr>
-            <w:tcW w:w="2812" w:type="dxa"/>
-          </w:tcPr>
-          <w:p>
-            <w:pPr>
-              <w:rPr>
-                <w:sz w:val="20"/>
-                <w:szCs w:val="20"/>
-              </w:rPr>
-            </w:pPr>
-            <w:r>
-              <w:rPr>
-                <w:rFonts w:hint="eastAsia"/>
-                <w:sz w:val="20"/>
-                <w:szCs w:val="20"/>
-              </w:rPr>
-              <w:t>可选操作流程</w:t>
-            </w:r>
-          </w:p>
-        </w:tc>
-        <w:tc>
-          <w:tcPr>
-            <w:tcW w:w="5428" w:type="dxa"/>
-          </w:tcPr>
-          <w:p>
-            <w:pPr>
-              <w:rPr>
-                <w:sz w:val="20"/>
-                <w:szCs w:val="20"/>
-              </w:rPr>
-            </w:pPr>
-          </w:p>
-        </w:tc>
-      </w:tr>
-      <w:tr>
-        <w:tblPrEx>
-          <w:tblBorders>
-            <w:top w:val="single" w:color="000000" w:sz="4" w:space="0"/>
-            <w:left w:val="single" w:color="000000" w:sz="4" w:space="0"/>
-            <w:bottom w:val="single" w:color="000000" w:sz="4" w:space="0"/>
-            <w:right w:val="single" w:color="000000" w:sz="4" w:space="0"/>
-            <w:insideH w:val="single" w:color="000000" w:sz="4" w:space="0"/>
-            <w:insideV w:val="single" w:color="000000" w:sz="4" w:space="0"/>
-          </w:tblBorders>
-          <w:tblLayout w:type="fixed"/>
-          <w:tblCellMar>
-            <w:top w:w="0" w:type="dxa"/>
-            <w:left w:w="108" w:type="dxa"/>
-            <w:bottom w:w="0" w:type="dxa"/>
-            <w:right w:w="108" w:type="dxa"/>
-          </w:tblCellMar>
-        </w:tblPrEx>
-        <w:tc>
-          <w:tcPr>
-            <w:tcW w:w="2812" w:type="dxa"/>
-          </w:tcPr>
-          <w:p>
-            <w:pPr>
-              <w:rPr>
-                <w:sz w:val="20"/>
-                <w:szCs w:val="20"/>
-              </w:rPr>
-            </w:pPr>
-            <w:r>
-              <w:rPr>
-                <w:rFonts w:hint="eastAsia"/>
-                <w:sz w:val="20"/>
-                <w:szCs w:val="20"/>
-              </w:rPr>
-              <w:t>异常</w:t>
-            </w:r>
-          </w:p>
-        </w:tc>
-        <w:tc>
-          <w:tcPr>
-            <w:tcW w:w="5428" w:type="dxa"/>
-          </w:tcPr>
-          <w:p>
-            <w:pPr>
-              <w:rPr>
-                <w:sz w:val="20"/>
-                <w:szCs w:val="20"/>
-              </w:rPr>
-            </w:pPr>
-          </w:p>
-        </w:tc>
-      </w:tr>
-      <w:tr>
-        <w:tblPrEx>
-          <w:tblBorders>
-            <w:top w:val="single" w:color="000000" w:sz="4" w:space="0"/>
-            <w:left w:val="single" w:color="000000" w:sz="4" w:space="0"/>
-            <w:bottom w:val="single" w:color="000000" w:sz="4" w:space="0"/>
-            <w:right w:val="single" w:color="000000" w:sz="4" w:space="0"/>
-            <w:insideH w:val="single" w:color="000000" w:sz="4" w:space="0"/>
-            <w:insideV w:val="single" w:color="000000" w:sz="4" w:space="0"/>
-          </w:tblBorders>
-          <w:tblLayout w:type="fixed"/>
-          <w:tblCellMar>
-            <w:top w:w="0" w:type="dxa"/>
-            <w:left w:w="108" w:type="dxa"/>
-            <w:bottom w:w="0" w:type="dxa"/>
-            <w:right w:w="108" w:type="dxa"/>
-          </w:tblCellMar>
-        </w:tblPrEx>
-        <w:tc>
-          <w:tcPr>
-            <w:tcW w:w="2812" w:type="dxa"/>
-          </w:tcPr>
-          <w:p>
-            <w:pPr>
-              <w:rPr>
-                <w:sz w:val="20"/>
-                <w:szCs w:val="20"/>
-              </w:rPr>
-            </w:pPr>
-            <w:r>
-              <w:rPr>
-                <w:rFonts w:hint="eastAsia"/>
-                <w:sz w:val="20"/>
-                <w:szCs w:val="20"/>
-              </w:rPr>
-              <w:t>业务规则</w:t>
-            </w:r>
-          </w:p>
-        </w:tc>
-        <w:tc>
-          <w:tcPr>
-            <w:tcW w:w="5428" w:type="dxa"/>
-          </w:tcPr>
-          <w:p>
-            <w:pPr>
-              <w:rPr>
-                <w:sz w:val="20"/>
-                <w:szCs w:val="20"/>
-              </w:rPr>
-            </w:pPr>
-          </w:p>
-        </w:tc>
-      </w:tr>
-      <w:tr>
-        <w:tblPrEx>
-          <w:tblBorders>
-            <w:top w:val="single" w:color="000000" w:sz="4" w:space="0"/>
-            <w:left w:val="single" w:color="000000" w:sz="4" w:space="0"/>
-            <w:bottom w:val="single" w:color="000000" w:sz="4" w:space="0"/>
-            <w:right w:val="single" w:color="000000" w:sz="4" w:space="0"/>
-            <w:insideH w:val="single" w:color="000000" w:sz="4" w:space="0"/>
-            <w:insideV w:val="single" w:color="000000" w:sz="4" w:space="0"/>
-          </w:tblBorders>
-          <w:tblLayout w:type="fixed"/>
-          <w:tblCellMar>
-            <w:top w:w="0" w:type="dxa"/>
-            <w:left w:w="108" w:type="dxa"/>
-            <w:bottom w:w="0" w:type="dxa"/>
-            <w:right w:w="108" w:type="dxa"/>
-          </w:tblCellMar>
-        </w:tblPrEx>
-        <w:tc>
-          <w:tcPr>
-            <w:tcW w:w="2812" w:type="dxa"/>
-          </w:tcPr>
-          <w:p>
-            <w:pPr>
-              <w:rPr>
-                <w:sz w:val="20"/>
-                <w:szCs w:val="20"/>
-              </w:rPr>
-            </w:pPr>
-            <w:r>
-              <w:rPr>
-                <w:rFonts w:hint="eastAsia"/>
-                <w:sz w:val="20"/>
-                <w:szCs w:val="20"/>
-              </w:rPr>
-              <w:t>输入</w:t>
-            </w:r>
-          </w:p>
-        </w:tc>
-        <w:tc>
-          <w:tcPr>
-            <w:tcW w:w="5428" w:type="dxa"/>
-          </w:tcPr>
-          <w:p>
-            <w:pPr>
-              <w:rPr>
-                <w:sz w:val="20"/>
-                <w:szCs w:val="20"/>
-              </w:rPr>
-            </w:pPr>
-          </w:p>
-        </w:tc>
-      </w:tr>
-      <w:tr>
-        <w:tblPrEx>
-          <w:tblBorders>
-            <w:top w:val="single" w:color="000000" w:sz="4" w:space="0"/>
-            <w:left w:val="single" w:color="000000" w:sz="4" w:space="0"/>
-            <w:bottom w:val="single" w:color="000000" w:sz="4" w:space="0"/>
-            <w:right w:val="single" w:color="000000" w:sz="4" w:space="0"/>
-            <w:insideH w:val="single" w:color="000000" w:sz="4" w:space="0"/>
-            <w:insideV w:val="single" w:color="000000" w:sz="4" w:space="0"/>
-          </w:tblBorders>
-          <w:tblLayout w:type="fixed"/>
-          <w:tblCellMar>
-            <w:top w:w="0" w:type="dxa"/>
-            <w:left w:w="108" w:type="dxa"/>
-            <w:bottom w:w="0" w:type="dxa"/>
-            <w:right w:w="108" w:type="dxa"/>
-          </w:tblCellMar>
-        </w:tblPrEx>
-        <w:tc>
-          <w:tcPr>
-            <w:tcW w:w="2812" w:type="dxa"/>
-          </w:tcPr>
-          <w:p>
-            <w:pPr>
-              <w:rPr>
-                <w:sz w:val="20"/>
-                <w:szCs w:val="20"/>
-              </w:rPr>
-            </w:pPr>
-            <w:r>
-              <w:rPr>
-                <w:rFonts w:hint="eastAsia"/>
-                <w:sz w:val="20"/>
-                <w:szCs w:val="20"/>
-              </w:rPr>
-              <w:t>输出</w:t>
-            </w:r>
-          </w:p>
-        </w:tc>
-        <w:tc>
-          <w:tcPr>
-            <w:tcW w:w="5428" w:type="dxa"/>
-          </w:tcPr>
-          <w:p>
-            <w:pPr>
-              <w:rPr>
-                <w:sz w:val="20"/>
-                <w:szCs w:val="20"/>
-              </w:rPr>
-            </w:pPr>
-          </w:p>
-        </w:tc>
-      </w:tr>
-      <w:tr>
-        <w:tblPrEx>
-          <w:tblBorders>
-            <w:top w:val="single" w:color="000000" w:sz="4" w:space="0"/>
-            <w:left w:val="single" w:color="000000" w:sz="4" w:space="0"/>
-            <w:bottom w:val="single" w:color="000000" w:sz="4" w:space="0"/>
-            <w:right w:val="single" w:color="000000" w:sz="4" w:space="0"/>
-            <w:insideH w:val="single" w:color="000000" w:sz="4" w:space="0"/>
-            <w:insideV w:val="single" w:color="000000" w:sz="4" w:space="0"/>
-          </w:tblBorders>
-          <w:tblLayout w:type="fixed"/>
-          <w:tblCellMar>
-            <w:top w:w="0" w:type="dxa"/>
-            <w:left w:w="108" w:type="dxa"/>
-            <w:bottom w:w="0" w:type="dxa"/>
-            <w:right w:w="108" w:type="dxa"/>
-          </w:tblCellMar>
-        </w:tblPrEx>
-        <w:tc>
-          <w:tcPr>
-            <w:tcW w:w="2812" w:type="dxa"/>
-          </w:tcPr>
-          <w:p>
-            <w:pPr>
-              <w:rPr>
-                <w:sz w:val="20"/>
-                <w:szCs w:val="20"/>
-              </w:rPr>
-            </w:pPr>
-            <w:r>
-              <w:rPr>
-                <w:rFonts w:hint="eastAsia"/>
-                <w:sz w:val="20"/>
-                <w:szCs w:val="20"/>
-              </w:rPr>
-              <w:t>被包含的</w:t>
-            </w:r>
-            <w:r>
-              <w:rPr>
-                <w:sz w:val="20"/>
-                <w:szCs w:val="20"/>
-              </w:rPr>
-              <w:t>用例</w:t>
-            </w:r>
-          </w:p>
-        </w:tc>
-        <w:tc>
-          <w:tcPr>
-            <w:tcW w:w="5428" w:type="dxa"/>
-          </w:tcPr>
-          <w:p>
-            <w:pPr>
-              <w:rPr>
-                <w:sz w:val="20"/>
-                <w:szCs w:val="20"/>
-              </w:rPr>
-            </w:pPr>
-          </w:p>
-        </w:tc>
-      </w:tr>
-      <w:tr>
-        <w:tblPrEx>
-          <w:tblBorders>
-            <w:top w:val="single" w:color="000000" w:sz="4" w:space="0"/>
-            <w:left w:val="single" w:color="000000" w:sz="4" w:space="0"/>
-            <w:bottom w:val="single" w:color="000000" w:sz="4" w:space="0"/>
-            <w:right w:val="single" w:color="000000" w:sz="4" w:space="0"/>
-            <w:insideH w:val="single" w:color="000000" w:sz="4" w:space="0"/>
-            <w:insideV w:val="single" w:color="000000" w:sz="4" w:space="0"/>
-          </w:tblBorders>
-          <w:tblLayout w:type="fixed"/>
-          <w:tblCellMar>
-            <w:top w:w="0" w:type="dxa"/>
-            <w:left w:w="108" w:type="dxa"/>
-            <w:bottom w:w="0" w:type="dxa"/>
-            <w:right w:w="108" w:type="dxa"/>
-          </w:tblCellMar>
-        </w:tblPrEx>
-        <w:tc>
-          <w:tcPr>
-            <w:tcW w:w="2812" w:type="dxa"/>
-          </w:tcPr>
-          <w:p>
-            <w:pPr>
-              <w:rPr>
-                <w:sz w:val="20"/>
-                <w:szCs w:val="20"/>
-              </w:rPr>
-            </w:pPr>
-            <w:r>
-              <w:rPr>
-                <w:rFonts w:hint="eastAsia"/>
-                <w:sz w:val="20"/>
-                <w:szCs w:val="20"/>
-              </w:rPr>
-              <w:t>被</w:t>
-            </w:r>
-            <w:r>
-              <w:rPr>
-                <w:sz w:val="20"/>
-                <w:szCs w:val="20"/>
-              </w:rPr>
-              <w:t>扩展的用例</w:t>
-            </w:r>
-          </w:p>
-        </w:tc>
-        <w:tc>
-          <w:tcPr>
-            <w:tcW w:w="5428" w:type="dxa"/>
-          </w:tcPr>
-          <w:p>
-            <w:pPr>
-              <w:rPr>
-                <w:sz w:val="20"/>
-                <w:szCs w:val="20"/>
-              </w:rPr>
-            </w:pPr>
-          </w:p>
-        </w:tc>
-      </w:tr>
-      <w:tr>
-        <w:tblPrEx>
-          <w:tblBorders>
-            <w:top w:val="single" w:color="000000" w:sz="4" w:space="0"/>
-            <w:left w:val="single" w:color="000000" w:sz="4" w:space="0"/>
-            <w:bottom w:val="single" w:color="000000" w:sz="4" w:space="0"/>
-            <w:right w:val="single" w:color="000000" w:sz="4" w:space="0"/>
-            <w:insideH w:val="single" w:color="000000" w:sz="4" w:space="0"/>
-            <w:insideV w:val="single" w:color="000000" w:sz="4" w:space="0"/>
-          </w:tblBorders>
-          <w:tblLayout w:type="fixed"/>
-          <w:tblCellMar>
-            <w:top w:w="0" w:type="dxa"/>
-            <w:left w:w="108" w:type="dxa"/>
-            <w:bottom w:w="0" w:type="dxa"/>
-            <w:right w:w="108" w:type="dxa"/>
-          </w:tblCellMar>
-        </w:tblPrEx>
-        <w:tc>
-          <w:tcPr>
-            <w:tcW w:w="2812" w:type="dxa"/>
-          </w:tcPr>
-          <w:p>
-            <w:pPr>
-              <w:rPr>
-                <w:sz w:val="20"/>
-                <w:szCs w:val="20"/>
-              </w:rPr>
-            </w:pPr>
-            <w:r>
-              <w:rPr>
-                <w:rFonts w:hint="eastAsia"/>
-                <w:sz w:val="20"/>
-                <w:szCs w:val="20"/>
-              </w:rPr>
-              <w:t>数据字典</w:t>
-            </w:r>
-          </w:p>
-        </w:tc>
-        <w:tc>
-          <w:tcPr>
-            <w:tcW w:w="5428" w:type="dxa"/>
-          </w:tcPr>
-          <w:p>
-            <w:pPr>
-              <w:rPr>
-                <w:sz w:val="20"/>
-                <w:szCs w:val="20"/>
-              </w:rPr>
-            </w:pPr>
-          </w:p>
-        </w:tc>
-      </w:tr>
-      <w:tr>
-        <w:tblPrEx>
-          <w:tblBorders>
-            <w:top w:val="single" w:color="000000" w:sz="4" w:space="0"/>
-            <w:left w:val="single" w:color="000000" w:sz="4" w:space="0"/>
-            <w:bottom w:val="single" w:color="000000" w:sz="4" w:space="0"/>
-            <w:right w:val="single" w:color="000000" w:sz="4" w:space="0"/>
-            <w:insideH w:val="single" w:color="000000" w:sz="4" w:space="0"/>
-            <w:insideV w:val="single" w:color="000000" w:sz="4" w:space="0"/>
-          </w:tblBorders>
-          <w:tblLayout w:type="fixed"/>
-          <w:tblCellMar>
-            <w:top w:w="0" w:type="dxa"/>
-            <w:left w:w="108" w:type="dxa"/>
-            <w:bottom w:w="0" w:type="dxa"/>
-            <w:right w:w="108" w:type="dxa"/>
-          </w:tblCellMar>
-        </w:tblPrEx>
-        <w:tc>
-          <w:tcPr>
-            <w:tcW w:w="2812" w:type="dxa"/>
-          </w:tcPr>
-          <w:p>
-            <w:pPr>
-              <w:rPr>
-                <w:sz w:val="20"/>
-                <w:szCs w:val="20"/>
-              </w:rPr>
-            </w:pPr>
-            <w:r>
-              <w:rPr>
-                <w:rFonts w:hint="eastAsia"/>
-                <w:sz w:val="20"/>
-                <w:szCs w:val="20"/>
-              </w:rPr>
-              <w:t>对话框图</w:t>
-            </w:r>
-          </w:p>
-        </w:tc>
-        <w:tc>
-          <w:tcPr>
-            <w:tcW w:w="5428" w:type="dxa"/>
-          </w:tcPr>
-          <w:p>
-            <w:pPr>
-              <w:rPr>
-                <w:sz w:val="20"/>
-                <w:szCs w:val="20"/>
-              </w:rPr>
-            </w:pPr>
-          </w:p>
-        </w:tc>
-      </w:tr>
-      <w:tr>
-        <w:tblPrEx>
-          <w:tblBorders>
-            <w:top w:val="single" w:color="000000" w:sz="4" w:space="0"/>
-            <w:left w:val="single" w:color="000000" w:sz="4" w:space="0"/>
-            <w:bottom w:val="single" w:color="000000" w:sz="4" w:space="0"/>
-            <w:right w:val="single" w:color="000000" w:sz="4" w:space="0"/>
-            <w:insideH w:val="single" w:color="000000" w:sz="4" w:space="0"/>
-            <w:insideV w:val="single" w:color="000000" w:sz="4" w:space="0"/>
-          </w:tblBorders>
-          <w:tblLayout w:type="fixed"/>
-          <w:tblCellMar>
-            <w:top w:w="0" w:type="dxa"/>
-            <w:left w:w="108" w:type="dxa"/>
-            <w:bottom w:w="0" w:type="dxa"/>
-            <w:right w:w="108" w:type="dxa"/>
-          </w:tblCellMar>
-        </w:tblPrEx>
-        <w:tc>
-          <w:tcPr>
-            <w:tcW w:w="2812" w:type="dxa"/>
-          </w:tcPr>
-          <w:p>
-            <w:pPr>
-              <w:rPr>
-                <w:sz w:val="20"/>
-                <w:szCs w:val="20"/>
-              </w:rPr>
-            </w:pPr>
-            <w:r>
-              <w:rPr>
-                <w:rFonts w:hint="eastAsia"/>
-                <w:sz w:val="20"/>
-                <w:szCs w:val="20"/>
-              </w:rPr>
-              <w:t>用户</w:t>
-            </w:r>
-            <w:r>
-              <w:rPr>
-                <w:sz w:val="20"/>
-                <w:szCs w:val="20"/>
-              </w:rPr>
-              <w:t>界面</w:t>
-            </w:r>
-          </w:p>
-        </w:tc>
-        <w:tc>
-          <w:tcPr>
-            <w:tcW w:w="5428" w:type="dxa"/>
-          </w:tcPr>
-          <w:p>
-            <w:pPr>
-              <w:rPr>
-                <w:sz w:val="20"/>
-                <w:szCs w:val="20"/>
-              </w:rPr>
-            </w:pPr>
-          </w:p>
-        </w:tc>
-      </w:tr>
-      <w:tr>
-        <w:tblPrEx>
-          <w:tblBorders>
-            <w:top w:val="single" w:color="000000" w:sz="4" w:space="0"/>
-            <w:left w:val="single" w:color="000000" w:sz="4" w:space="0"/>
-            <w:bottom w:val="single" w:color="000000" w:sz="4" w:space="0"/>
-            <w:right w:val="single" w:color="000000" w:sz="4" w:space="0"/>
-            <w:insideH w:val="single" w:color="000000" w:sz="4" w:space="0"/>
-            <w:insideV w:val="single" w:color="000000" w:sz="4" w:space="0"/>
-          </w:tblBorders>
-          <w:tblLayout w:type="fixed"/>
-          <w:tblCellMar>
-            <w:top w:w="0" w:type="dxa"/>
-            <w:left w:w="108" w:type="dxa"/>
-            <w:bottom w:w="0" w:type="dxa"/>
-            <w:right w:w="108" w:type="dxa"/>
-          </w:tblCellMar>
-        </w:tblPrEx>
-        <w:tc>
-          <w:tcPr>
-            <w:tcW w:w="2812" w:type="dxa"/>
-          </w:tcPr>
-          <w:p>
-            <w:pPr>
-              <w:rPr>
-                <w:sz w:val="20"/>
-                <w:szCs w:val="20"/>
-              </w:rPr>
-            </w:pPr>
-            <w:r>
-              <w:rPr>
-                <w:rFonts w:hint="eastAsia"/>
-                <w:sz w:val="20"/>
-                <w:szCs w:val="20"/>
-              </w:rPr>
-              <w:t>修改历史记录</w:t>
-            </w:r>
-          </w:p>
-        </w:tc>
-        <w:tc>
-          <w:tcPr>
-            <w:tcW w:w="5428" w:type="dxa"/>
-          </w:tcPr>
-          <w:p>
-            <w:pPr>
-              <w:rPr>
-                <w:sz w:val="20"/>
-                <w:szCs w:val="20"/>
-              </w:rPr>
-            </w:pPr>
-          </w:p>
-        </w:tc>
-      </w:tr>
-    </w:tbl>
-    <w:p>
-      <w:pPr>
-        <w:pStyle w:val="18"/>
-      </w:pPr>
-      <w:bookmarkStart w:id="132" w:name="_Toc504028912"/>
-      <w:bookmarkStart w:id="133" w:name="_Toc500975463"/>
-      <w:bookmarkStart w:id="134" w:name="_Toc14126"/>
-      <w:r>
-        <w:rPr>
-          <w:rFonts w:hint="eastAsia"/>
-        </w:rPr>
-        <w:t>通知管理</w:t>
-      </w:r>
-      <w:bookmarkEnd w:id="132"/>
-      <w:bookmarkEnd w:id="133"/>
-      <w:bookmarkEnd w:id="134"/>
-    </w:p>
-    <w:p>
-      <w:pPr>
-        <w:rPr>
-          <w:rFonts w:hint="eastAsia"/>
-          <w:lang w:val="en-US" w:eastAsia="zh-CN"/>
-        </w:rPr>
-      </w:pPr>
-      <w:r>
-        <w:rPr>
-          <w:rFonts w:hint="eastAsia"/>
-          <w:lang w:val="en-US" w:eastAsia="zh-CN"/>
-        </w:rPr>
         <w:t>TBD</w:t>
       </w:r>
     </w:p>
     <w:p>
       <w:pPr>
-        <w:pStyle w:val="17"/>
+        <w:pStyle w:val="19"/>
         <w:numPr>
+          <w:ilvl w:val="1"/>
           <w:numId w:val="0"/>
         </w:numPr>
         <w:ind w:leftChars="0"/>
-      </w:pPr>
-      <w:bookmarkStart w:id="135" w:name="_Toc504028952"/>
-      <w:bookmarkStart w:id="136" w:name="_Toc1119"/>
-      <w:r>
-        <w:rPr>
-          <w:rStyle w:val="22"/>
-          <w:rFonts w:hint="eastAsia"/>
-        </w:rPr>
-        <w:t>用户管</w:t>
-      </w:r>
-      <w:r>
-        <w:rPr>
-          <w:rFonts w:hint="eastAsia"/>
-        </w:rPr>
-        <w:t>理</w:t>
-      </w:r>
-      <w:bookmarkEnd w:id="135"/>
-      <w:bookmarkEnd w:id="136"/>
-    </w:p>
-    <w:p>
-      <w:pPr>
         <w:rPr>
           <w:rFonts w:hint="eastAsia"/>
           <w:lang w:val="en-US" w:eastAsia="zh-CN"/>
         </w:rPr>
       </w:pPr>
+      <w:bookmarkStart w:id="126" w:name="_Toc16730"/>
       <w:r>
         <w:rPr>
           <w:rFonts w:hint="eastAsia"/>
           <w:lang w:val="en-US" w:eastAsia="zh-CN"/>
         </w:rPr>
+        <w:t>4.2数据字典</w:t>
+      </w:r>
+      <w:bookmarkEnd w:id="126"/>
+    </w:p>
+    <w:p>
+      <w:pPr>
+        <w:rPr>
+          <w:rFonts w:hint="eastAsia"/>
+          <w:lang w:val="en-US" w:eastAsia="zh-CN"/>
+        </w:rPr>
+      </w:pPr>
+      <w:r>
+        <w:rPr>
+          <w:rFonts w:hint="eastAsia"/>
+          <w:lang w:val="en-US" w:eastAsia="zh-CN"/>
+        </w:rPr>
         <w:t>TBD</w:t>
       </w:r>
     </w:p>
     <w:p>
       <w:pPr>
-        <w:pStyle w:val="18"/>
-        <w:rPr>
-          <w:rFonts w:hint="eastAsia"/>
-        </w:rPr>
-      </w:pPr>
-      <w:bookmarkStart w:id="137" w:name="_Toc504029000"/>
-      <w:r>
-        <w:rPr>
-          <w:rFonts w:hint="eastAsia"/>
-        </w:rPr>
-        <w:t>注册用户</w:t>
-      </w:r>
-      <w:bookmarkEnd w:id="137"/>
-    </w:p>
-    <w:p>
-      <w:pPr>
-        <w:rPr>
-          <w:rFonts w:hint="eastAsia"/>
-          <w:lang w:val="en-US" w:eastAsia="zh-CN"/>
-        </w:rPr>
-      </w:pPr>
-      <w:r>
-        <w:rPr>
-          <w:rFonts w:hint="eastAsia"/>
-          <w:lang w:val="en-US" w:eastAsia="zh-CN"/>
-        </w:rPr>
-        <w:t>TBD</w:t>
-      </w:r>
-    </w:p>
-    <w:p/>
-    <w:p>
-      <w:pPr>
-        <w:pStyle w:val="18"/>
-      </w:pPr>
-      <w:bookmarkStart w:id="138" w:name="_Toc500975502"/>
-      <w:bookmarkStart w:id="139" w:name="_Toc504029001"/>
-      <w:bookmarkStart w:id="140" w:name="_Toc30026"/>
-      <w:r>
-        <w:rPr>
-          <w:rFonts w:hint="eastAsia"/>
-        </w:rPr>
-        <w:t>个人中心</w:t>
-      </w:r>
-      <w:bookmarkEnd w:id="138"/>
-      <w:bookmarkEnd w:id="139"/>
-      <w:bookmarkEnd w:id="140"/>
-    </w:p>
-    <w:p>
-      <w:pPr>
-        <w:rPr>
-          <w:rFonts w:hint="eastAsia"/>
-          <w:lang w:val="en-US" w:eastAsia="zh-CN"/>
-        </w:rPr>
-      </w:pPr>
-      <w:r>
-        <w:rPr>
-          <w:rFonts w:hint="eastAsia"/>
-          <w:lang w:val="en-US" w:eastAsia="zh-CN"/>
-        </w:rPr>
-        <w:t>TBD</w:t>
-      </w:r>
-    </w:p>
-    <w:p>
-      <w:pPr>
-        <w:pStyle w:val="18"/>
-      </w:pPr>
-      <w:bookmarkStart w:id="141" w:name="_Toc504029140"/>
-      <w:r>
-        <w:rPr>
-          <w:rFonts w:hint="eastAsia"/>
-        </w:rPr>
-        <w:t>游客</w:t>
-      </w:r>
-      <w:bookmarkEnd w:id="141"/>
-    </w:p>
-    <w:p>
-      <w:pPr>
-        <w:rPr>
-          <w:rFonts w:hint="eastAsia"/>
-          <w:lang w:val="en-US" w:eastAsia="zh-CN"/>
-        </w:rPr>
-      </w:pPr>
-      <w:r>
-        <w:rPr>
-          <w:rFonts w:hint="eastAsia"/>
-          <w:lang w:val="en-US" w:eastAsia="zh-CN"/>
-        </w:rPr>
-        <w:t>TBD</w:t>
-      </w:r>
-    </w:p>
-    <w:p>
-      <w:pPr>
-        <w:pStyle w:val="20"/>
-        <w:ind w:left="425" w:leftChars="0" w:hanging="425" w:firstLineChars="0"/>
-      </w:pPr>
-      <w:bookmarkStart w:id="142" w:name="_Toc504029159"/>
-      <w:r>
-        <w:rPr>
-          <w:rFonts w:hint="eastAsia"/>
-        </w:rPr>
-        <w:t>其他非功能</w:t>
-      </w:r>
-      <w:r>
-        <w:t>性</w:t>
-      </w:r>
-      <w:r>
-        <w:rPr>
-          <w:rFonts w:hint="eastAsia"/>
-        </w:rPr>
-        <w:t>需求</w:t>
-      </w:r>
-      <w:bookmarkEnd w:id="142"/>
-    </w:p>
-    <w:p>
-      <w:pPr>
-        <w:pStyle w:val="17"/>
+        <w:pStyle w:val="19"/>
         <w:numPr>
+          <w:ilvl w:val="1"/>
           <w:numId w:val="0"/>
         </w:numPr>
         <w:ind w:leftChars="0"/>
-      </w:pPr>
-      <w:bookmarkStart w:id="143" w:name="_Toc504029160"/>
-      <w:bookmarkStart w:id="144" w:name="_Toc32448"/>
-      <w:r>
-        <w:rPr>
-          <w:rFonts w:hint="eastAsia"/>
-        </w:rPr>
-        <w:t>客户</w:t>
-      </w:r>
-      <w:r>
-        <w:t>需求</w:t>
-      </w:r>
-      <w:bookmarkEnd w:id="143"/>
-      <w:bookmarkEnd w:id="144"/>
-    </w:p>
-    <w:p>
-      <w:pPr>
-        <w:pStyle w:val="18"/>
-      </w:pPr>
-      <w:bookmarkStart w:id="145" w:name="_Toc504029161"/>
-      <w:bookmarkStart w:id="146" w:name="_Toc23723"/>
-      <w:r>
-        <w:rPr>
-          <w:rFonts w:hint="eastAsia"/>
-        </w:rPr>
-        <w:t>性能</w:t>
-      </w:r>
-      <w:r>
-        <w:t>需求</w:t>
-      </w:r>
-      <w:bookmarkEnd w:id="145"/>
-      <w:bookmarkEnd w:id="146"/>
-    </w:p>
-    <w:p>
-      <w:pPr>
         <w:rPr>
           <w:rFonts w:hint="eastAsia"/>
           <w:lang w:val="en-US" w:eastAsia="zh-CN"/>
         </w:rPr>
       </w:pPr>
+      <w:bookmarkStart w:id="127" w:name="_Toc10915"/>
       <w:r>
         <w:rPr>
           <w:rFonts w:hint="eastAsia"/>
           <w:lang w:val="en-US" w:eastAsia="zh-CN"/>
         </w:rPr>
+        <w:t>4.3报表</w:t>
+      </w:r>
+      <w:bookmarkEnd w:id="127"/>
+    </w:p>
+    <w:p>
+      <w:pPr>
+        <w:rPr>
+          <w:rFonts w:hint="eastAsia"/>
+          <w:lang w:val="en-US" w:eastAsia="zh-CN"/>
+        </w:rPr>
+      </w:pPr>
+      <w:r>
+        <w:rPr>
+          <w:rFonts w:hint="eastAsia"/>
+          <w:lang w:val="en-US" w:eastAsia="zh-CN"/>
+        </w:rPr>
         <w:t>TBD</w:t>
       </w:r>
     </w:p>
     <w:p>
       <w:pPr>
-        <w:pStyle w:val="18"/>
-      </w:pPr>
-      <w:bookmarkStart w:id="147" w:name="_Toc504029162"/>
-      <w:bookmarkStart w:id="148" w:name="_Toc26423"/>
-      <w:r>
-        <w:rPr>
-          <w:rFonts w:hint="eastAsia"/>
-        </w:rPr>
-        <w:t>系统可用性</w:t>
-      </w:r>
-      <w:bookmarkEnd w:id="147"/>
-      <w:bookmarkEnd w:id="148"/>
-    </w:p>
-    <w:p>
-      <w:pPr>
-        <w:rPr>
-          <w:rFonts w:hint="eastAsia"/>
-          <w:lang w:val="en-US" w:eastAsia="zh-CN"/>
-        </w:rPr>
-      </w:pPr>
-      <w:r>
-        <w:rPr>
-          <w:rFonts w:hint="eastAsia"/>
-          <w:lang w:val="en-US" w:eastAsia="zh-CN"/>
-        </w:rPr>
-        <w:t>TBD</w:t>
-      </w:r>
-    </w:p>
-    <w:p>
-      <w:pPr>
-        <w:pStyle w:val="18"/>
-      </w:pPr>
-      <w:bookmarkStart w:id="149" w:name="_Toc504029163"/>
-      <w:bookmarkStart w:id="150" w:name="_Toc24855"/>
-      <w:r>
-        <w:rPr>
-          <w:rFonts w:hint="eastAsia"/>
-        </w:rPr>
-        <w:t>安全性</w:t>
-      </w:r>
-      <w:r>
-        <w:t>需求</w:t>
-      </w:r>
-      <w:bookmarkEnd w:id="149"/>
-      <w:bookmarkEnd w:id="150"/>
-    </w:p>
-    <w:p>
-      <w:pPr>
-        <w:rPr>
-          <w:rFonts w:hint="eastAsia"/>
-          <w:lang w:val="en-US" w:eastAsia="zh-CN"/>
-        </w:rPr>
-      </w:pPr>
-      <w:r>
-        <w:rPr>
-          <w:rFonts w:hint="eastAsia"/>
-          <w:lang w:val="en-US" w:eastAsia="zh-CN"/>
-        </w:rPr>
-        <w:t>TBD</w:t>
-      </w:r>
-    </w:p>
-    <w:p>
-      <w:pPr>
-        <w:pStyle w:val="17"/>
-        <w:ind w:left="709" w:leftChars="0" w:hanging="709" w:firstLineChars="0"/>
-      </w:pPr>
-      <w:bookmarkStart w:id="151" w:name="_Toc504029164"/>
-      <w:bookmarkStart w:id="152" w:name="_Toc21405"/>
-      <w:r>
-        <w:rPr>
-          <w:rFonts w:hint="eastAsia"/>
-        </w:rPr>
-        <w:t>管理员</w:t>
-      </w:r>
-      <w:r>
-        <w:t>需求</w:t>
-      </w:r>
-      <w:bookmarkEnd w:id="151"/>
-      <w:bookmarkEnd w:id="152"/>
-    </w:p>
-    <w:p>
-      <w:pPr>
-        <w:pStyle w:val="18"/>
-      </w:pPr>
-      <w:bookmarkStart w:id="153" w:name="_Toc504029165"/>
-      <w:bookmarkStart w:id="154" w:name="_Toc5514"/>
-      <w:r>
-        <w:rPr>
-          <w:rFonts w:hint="eastAsia"/>
-        </w:rPr>
-        <w:t>安全性</w:t>
-      </w:r>
-      <w:r>
-        <w:t>需求</w:t>
-      </w:r>
-      <w:bookmarkEnd w:id="153"/>
-      <w:bookmarkEnd w:id="154"/>
-    </w:p>
-    <w:p>
-      <w:pPr>
-        <w:rPr>
-          <w:rFonts w:hint="eastAsia"/>
-          <w:lang w:val="en-US" w:eastAsia="zh-CN"/>
-        </w:rPr>
-      </w:pPr>
-      <w:r>
-        <w:rPr>
-          <w:rFonts w:hint="eastAsia"/>
-          <w:lang w:val="en-US" w:eastAsia="zh-CN"/>
-        </w:rPr>
-        <w:t>TBD</w:t>
-      </w:r>
-    </w:p>
-    <w:p>
-      <w:pPr>
-        <w:pStyle w:val="18"/>
-      </w:pPr>
-      <w:bookmarkStart w:id="155" w:name="_Toc504029166"/>
-      <w:bookmarkStart w:id="156" w:name="_Toc5494"/>
-      <w:r>
-        <w:rPr>
-          <w:rFonts w:hint="eastAsia"/>
-        </w:rPr>
-        <w:t>应急</w:t>
-      </w:r>
-      <w:r>
-        <w:t>需求</w:t>
-      </w:r>
-      <w:bookmarkEnd w:id="155"/>
-      <w:bookmarkEnd w:id="156"/>
-    </w:p>
-    <w:p>
-      <w:pPr>
-        <w:rPr>
-          <w:rFonts w:hint="eastAsia"/>
-          <w:lang w:val="en-US" w:eastAsia="zh-CN"/>
-        </w:rPr>
-      </w:pPr>
-      <w:r>
-        <w:rPr>
-          <w:rFonts w:hint="eastAsia"/>
-          <w:lang w:val="en-US" w:eastAsia="zh-CN"/>
-        </w:rPr>
-        <w:t>TBD</w:t>
-      </w:r>
-    </w:p>
-    <w:p>
-      <w:pPr>
-        <w:pStyle w:val="20"/>
-        <w:ind w:left="425" w:leftChars="0" w:hanging="425" w:firstLineChars="0"/>
-      </w:pPr>
-      <w:bookmarkStart w:id="157" w:name="_Toc504029167"/>
-      <w:r>
-        <w:rPr>
-          <w:rFonts w:hint="eastAsia"/>
-        </w:rPr>
-        <w:t>外部</w:t>
-      </w:r>
-      <w:r>
-        <w:t>接口需求</w:t>
-      </w:r>
-      <w:bookmarkEnd w:id="157"/>
-    </w:p>
-    <w:p>
-      <w:pPr>
-        <w:pStyle w:val="17"/>
-        <w:ind w:left="709" w:leftChars="0" w:hanging="709" w:firstLineChars="0"/>
-      </w:pPr>
-      <w:bookmarkStart w:id="158" w:name="_Toc504029168"/>
-      <w:bookmarkStart w:id="159" w:name="_Toc19976"/>
-      <w:r>
-        <w:rPr>
-          <w:rFonts w:hint="eastAsia"/>
-        </w:rPr>
-        <w:t>硬件</w:t>
-      </w:r>
-      <w:r>
-        <w:t>接口</w:t>
-      </w:r>
-      <w:bookmarkEnd w:id="158"/>
-      <w:bookmarkEnd w:id="159"/>
-    </w:p>
-    <w:tbl>
-      <w:tblPr>
-        <w:tblStyle w:val="15"/>
-        <w:tblW w:w="8240" w:type="dxa"/>
-        <w:tblInd w:w="0" w:type="dxa"/>
-        <w:tblBorders>
-          <w:top w:val="single" w:color="000000" w:sz="4" w:space="0"/>
-          <w:left w:val="single" w:color="000000" w:sz="4" w:space="0"/>
-          <w:bottom w:val="single" w:color="000000" w:sz="4" w:space="0"/>
-          <w:right w:val="single" w:color="000000" w:sz="4" w:space="0"/>
-          <w:insideH w:val="single" w:color="000000" w:sz="4" w:space="0"/>
-          <w:insideV w:val="single" w:color="000000" w:sz="4" w:space="0"/>
-        </w:tblBorders>
-        <w:tblLayout w:type="fixed"/>
-        <w:tblCellMar>
-          <w:top w:w="0" w:type="dxa"/>
-          <w:left w:w="108" w:type="dxa"/>
-          <w:bottom w:w="0" w:type="dxa"/>
-          <w:right w:w="108" w:type="dxa"/>
-        </w:tblCellMar>
-      </w:tblPr>
-      <w:tblGrid>
-        <w:gridCol w:w="4116"/>
-        <w:gridCol w:w="4124"/>
-      </w:tblGrid>
-      <w:tr>
-        <w:tblPrEx>
-          <w:tblBorders>
-            <w:top w:val="single" w:color="000000" w:sz="4" w:space="0"/>
-            <w:left w:val="single" w:color="000000" w:sz="4" w:space="0"/>
-            <w:bottom w:val="single" w:color="000000" w:sz="4" w:space="0"/>
-            <w:right w:val="single" w:color="000000" w:sz="4" w:space="0"/>
-            <w:insideH w:val="single" w:color="000000" w:sz="4" w:space="0"/>
-            <w:insideV w:val="single" w:color="000000" w:sz="4" w:space="0"/>
-          </w:tblBorders>
-          <w:tblLayout w:type="fixed"/>
-          <w:tblCellMar>
-            <w:top w:w="0" w:type="dxa"/>
-            <w:left w:w="108" w:type="dxa"/>
-            <w:bottom w:w="0" w:type="dxa"/>
-            <w:right w:w="108" w:type="dxa"/>
-          </w:tblCellMar>
-        </w:tblPrEx>
-        <w:tc>
-          <w:tcPr>
-            <w:tcW w:w="4116" w:type="dxa"/>
-            <w:shd w:val="clear" w:color="auto" w:fill="9CC2E5" w:themeFill="accent1" w:themeFillTint="99"/>
-          </w:tcPr>
-          <w:p>
-            <w:pPr>
-              <w:rPr>
-                <w:sz w:val="20"/>
-                <w:szCs w:val="20"/>
-              </w:rPr>
-            </w:pPr>
-            <w:r>
-              <w:rPr>
-                <w:rFonts w:hint="eastAsia"/>
-                <w:sz w:val="20"/>
-                <w:szCs w:val="20"/>
-              </w:rPr>
-              <w:t>项目</w:t>
-            </w:r>
-          </w:p>
-        </w:tc>
-        <w:tc>
-          <w:tcPr>
-            <w:tcW w:w="4124" w:type="dxa"/>
-            <w:shd w:val="clear" w:color="auto" w:fill="9CC2E5" w:themeFill="accent1" w:themeFillTint="99"/>
-          </w:tcPr>
-          <w:p>
-            <w:pPr>
-              <w:rPr>
-                <w:sz w:val="20"/>
-                <w:szCs w:val="20"/>
-              </w:rPr>
-            </w:pPr>
-            <w:r>
-              <w:rPr>
-                <w:rFonts w:hint="eastAsia"/>
-                <w:sz w:val="20"/>
-                <w:szCs w:val="20"/>
-              </w:rPr>
-              <w:t>接口信息</w:t>
-            </w:r>
-          </w:p>
-        </w:tc>
-      </w:tr>
-      <w:tr>
-        <w:tblPrEx>
-          <w:tblBorders>
-            <w:top w:val="single" w:color="000000" w:sz="4" w:space="0"/>
-            <w:left w:val="single" w:color="000000" w:sz="4" w:space="0"/>
-            <w:bottom w:val="single" w:color="000000" w:sz="4" w:space="0"/>
-            <w:right w:val="single" w:color="000000" w:sz="4" w:space="0"/>
-            <w:insideH w:val="single" w:color="000000" w:sz="4" w:space="0"/>
-            <w:insideV w:val="single" w:color="000000" w:sz="4" w:space="0"/>
-          </w:tblBorders>
-          <w:tblLayout w:type="fixed"/>
-          <w:tblCellMar>
-            <w:top w:w="0" w:type="dxa"/>
-            <w:left w:w="108" w:type="dxa"/>
-            <w:bottom w:w="0" w:type="dxa"/>
-            <w:right w:w="108" w:type="dxa"/>
-          </w:tblCellMar>
-        </w:tblPrEx>
-        <w:tc>
-          <w:tcPr>
-            <w:tcW w:w="4116" w:type="dxa"/>
-          </w:tcPr>
-          <w:p>
-            <w:pPr>
-              <w:rPr>
-                <w:sz w:val="20"/>
-                <w:szCs w:val="20"/>
-              </w:rPr>
-            </w:pPr>
-            <w:r>
-              <w:rPr>
-                <w:rFonts w:hint="eastAsia"/>
-                <w:sz w:val="20"/>
-                <w:szCs w:val="20"/>
-              </w:rPr>
-              <w:t>CPU</w:t>
-            </w:r>
-          </w:p>
-        </w:tc>
-        <w:tc>
-          <w:tcPr>
-            <w:tcW w:w="4124" w:type="dxa"/>
-          </w:tcPr>
-          <w:p>
-            <w:pPr>
-              <w:rPr>
-                <w:sz w:val="20"/>
-                <w:szCs w:val="20"/>
-              </w:rPr>
-            </w:pPr>
-          </w:p>
-        </w:tc>
-      </w:tr>
-      <w:tr>
-        <w:tblPrEx>
-          <w:tblBorders>
-            <w:top w:val="single" w:color="000000" w:sz="4" w:space="0"/>
-            <w:left w:val="single" w:color="000000" w:sz="4" w:space="0"/>
-            <w:bottom w:val="single" w:color="000000" w:sz="4" w:space="0"/>
-            <w:right w:val="single" w:color="000000" w:sz="4" w:space="0"/>
-            <w:insideH w:val="single" w:color="000000" w:sz="4" w:space="0"/>
-            <w:insideV w:val="single" w:color="000000" w:sz="4" w:space="0"/>
-          </w:tblBorders>
-          <w:tblLayout w:type="fixed"/>
-          <w:tblCellMar>
-            <w:top w:w="0" w:type="dxa"/>
-            <w:left w:w="108" w:type="dxa"/>
-            <w:bottom w:w="0" w:type="dxa"/>
-            <w:right w:w="108" w:type="dxa"/>
-          </w:tblCellMar>
-        </w:tblPrEx>
-        <w:tc>
-          <w:tcPr>
-            <w:tcW w:w="4116" w:type="dxa"/>
-          </w:tcPr>
-          <w:p>
-            <w:pPr>
-              <w:rPr>
-                <w:sz w:val="20"/>
-                <w:szCs w:val="20"/>
-              </w:rPr>
-            </w:pPr>
-            <w:r>
-              <w:rPr>
-                <w:rFonts w:hint="eastAsia"/>
-                <w:sz w:val="20"/>
-                <w:szCs w:val="20"/>
-              </w:rPr>
-              <w:t>硬盘</w:t>
-            </w:r>
-          </w:p>
-        </w:tc>
-        <w:tc>
-          <w:tcPr>
-            <w:tcW w:w="4124" w:type="dxa"/>
-          </w:tcPr>
-          <w:p>
-            <w:pPr>
-              <w:rPr>
-                <w:sz w:val="20"/>
-                <w:szCs w:val="20"/>
-              </w:rPr>
-            </w:pPr>
-          </w:p>
-        </w:tc>
-      </w:tr>
-      <w:tr>
-        <w:tblPrEx>
-          <w:tblBorders>
-            <w:top w:val="single" w:color="000000" w:sz="4" w:space="0"/>
-            <w:left w:val="single" w:color="000000" w:sz="4" w:space="0"/>
-            <w:bottom w:val="single" w:color="000000" w:sz="4" w:space="0"/>
-            <w:right w:val="single" w:color="000000" w:sz="4" w:space="0"/>
-            <w:insideH w:val="single" w:color="000000" w:sz="4" w:space="0"/>
-            <w:insideV w:val="single" w:color="000000" w:sz="4" w:space="0"/>
-          </w:tblBorders>
-          <w:tblLayout w:type="fixed"/>
-          <w:tblCellMar>
-            <w:top w:w="0" w:type="dxa"/>
-            <w:left w:w="108" w:type="dxa"/>
-            <w:bottom w:w="0" w:type="dxa"/>
-            <w:right w:w="108" w:type="dxa"/>
-          </w:tblCellMar>
-        </w:tblPrEx>
-        <w:tc>
-          <w:tcPr>
-            <w:tcW w:w="4116" w:type="dxa"/>
-          </w:tcPr>
-          <w:p>
-            <w:pPr>
-              <w:rPr>
-                <w:sz w:val="20"/>
-                <w:szCs w:val="20"/>
-              </w:rPr>
-            </w:pPr>
-            <w:r>
-              <w:rPr>
-                <w:rFonts w:hint="eastAsia"/>
-                <w:sz w:val="20"/>
-                <w:szCs w:val="20"/>
-              </w:rPr>
-              <w:t>内存</w:t>
-            </w:r>
-          </w:p>
-        </w:tc>
-        <w:tc>
-          <w:tcPr>
-            <w:tcW w:w="4124" w:type="dxa"/>
-          </w:tcPr>
-          <w:p>
-            <w:pPr>
-              <w:rPr>
-                <w:sz w:val="20"/>
-                <w:szCs w:val="20"/>
-              </w:rPr>
-            </w:pPr>
-          </w:p>
-        </w:tc>
-      </w:tr>
-      <w:tr>
-        <w:tblPrEx>
-          <w:tblBorders>
-            <w:top w:val="single" w:color="000000" w:sz="4" w:space="0"/>
-            <w:left w:val="single" w:color="000000" w:sz="4" w:space="0"/>
-            <w:bottom w:val="single" w:color="000000" w:sz="4" w:space="0"/>
-            <w:right w:val="single" w:color="000000" w:sz="4" w:space="0"/>
-            <w:insideH w:val="single" w:color="000000" w:sz="4" w:space="0"/>
-            <w:insideV w:val="single" w:color="000000" w:sz="4" w:space="0"/>
-          </w:tblBorders>
-          <w:tblLayout w:type="fixed"/>
-          <w:tblCellMar>
-            <w:top w:w="0" w:type="dxa"/>
-            <w:left w:w="108" w:type="dxa"/>
-            <w:bottom w:w="0" w:type="dxa"/>
-            <w:right w:w="108" w:type="dxa"/>
-          </w:tblCellMar>
-        </w:tblPrEx>
-        <w:tc>
-          <w:tcPr>
-            <w:tcW w:w="4116" w:type="dxa"/>
-          </w:tcPr>
-          <w:p>
-            <w:pPr>
-              <w:rPr>
-                <w:sz w:val="20"/>
-                <w:szCs w:val="20"/>
-              </w:rPr>
-            </w:pPr>
-            <w:r>
-              <w:rPr>
-                <w:rFonts w:hint="eastAsia"/>
-                <w:sz w:val="20"/>
-                <w:szCs w:val="20"/>
-              </w:rPr>
-              <w:t>网卡</w:t>
-            </w:r>
-          </w:p>
-        </w:tc>
-        <w:tc>
-          <w:tcPr>
-            <w:tcW w:w="4124" w:type="dxa"/>
-          </w:tcPr>
-          <w:p>
-            <w:pPr>
-              <w:rPr>
-                <w:sz w:val="20"/>
-                <w:szCs w:val="20"/>
-              </w:rPr>
-            </w:pPr>
-          </w:p>
-        </w:tc>
-      </w:tr>
-      <w:tr>
-        <w:tblPrEx>
-          <w:tblBorders>
-            <w:top w:val="single" w:color="000000" w:sz="4" w:space="0"/>
-            <w:left w:val="single" w:color="000000" w:sz="4" w:space="0"/>
-            <w:bottom w:val="single" w:color="000000" w:sz="4" w:space="0"/>
-            <w:right w:val="single" w:color="000000" w:sz="4" w:space="0"/>
-            <w:insideH w:val="single" w:color="000000" w:sz="4" w:space="0"/>
-            <w:insideV w:val="single" w:color="000000" w:sz="4" w:space="0"/>
-          </w:tblBorders>
-          <w:tblLayout w:type="fixed"/>
-          <w:tblCellMar>
-            <w:top w:w="0" w:type="dxa"/>
-            <w:left w:w="108" w:type="dxa"/>
-            <w:bottom w:w="0" w:type="dxa"/>
-            <w:right w:w="108" w:type="dxa"/>
-          </w:tblCellMar>
-        </w:tblPrEx>
-        <w:tc>
-          <w:tcPr>
-            <w:tcW w:w="4116" w:type="dxa"/>
-          </w:tcPr>
-          <w:p>
-            <w:pPr>
-              <w:rPr>
-                <w:sz w:val="20"/>
-                <w:szCs w:val="20"/>
-              </w:rPr>
-            </w:pPr>
-            <w:r>
-              <w:rPr>
-                <w:rFonts w:hint="eastAsia"/>
-                <w:sz w:val="20"/>
-                <w:szCs w:val="20"/>
-              </w:rPr>
-              <w:t>备份</w:t>
-            </w:r>
-          </w:p>
-        </w:tc>
-        <w:tc>
-          <w:tcPr>
-            <w:tcW w:w="4124" w:type="dxa"/>
-          </w:tcPr>
-          <w:p>
-            <w:pPr>
-              <w:rPr>
-                <w:sz w:val="20"/>
-                <w:szCs w:val="20"/>
-              </w:rPr>
-            </w:pPr>
-          </w:p>
-        </w:tc>
-      </w:tr>
-    </w:tbl>
-    <w:p>
-      <w:pPr>
-        <w:pStyle w:val="18"/>
-      </w:pPr>
-      <w:bookmarkStart w:id="160" w:name="_Toc504029170"/>
-      <w:bookmarkStart w:id="161" w:name="_Toc7939"/>
-      <w:r>
-        <w:rPr>
-          <w:rFonts w:hint="eastAsia"/>
-        </w:rPr>
-        <w:t>客户</w:t>
-      </w:r>
-      <w:r>
-        <w:t>端</w:t>
-      </w:r>
-      <w:bookmarkEnd w:id="160"/>
-      <w:bookmarkEnd w:id="161"/>
-    </w:p>
-    <w:tbl>
-      <w:tblPr>
-        <w:tblStyle w:val="15"/>
-        <w:tblW w:w="8240" w:type="dxa"/>
-        <w:tblInd w:w="0" w:type="dxa"/>
-        <w:tblBorders>
-          <w:top w:val="single" w:color="000000" w:sz="4" w:space="0"/>
-          <w:left w:val="single" w:color="000000" w:sz="4" w:space="0"/>
-          <w:bottom w:val="single" w:color="000000" w:sz="4" w:space="0"/>
-          <w:right w:val="single" w:color="000000" w:sz="4" w:space="0"/>
-          <w:insideH w:val="single" w:color="000000" w:sz="4" w:space="0"/>
-          <w:insideV w:val="single" w:color="000000" w:sz="4" w:space="0"/>
-        </w:tblBorders>
-        <w:tblLayout w:type="fixed"/>
-        <w:tblCellMar>
-          <w:top w:w="0" w:type="dxa"/>
-          <w:left w:w="108" w:type="dxa"/>
-          <w:bottom w:w="0" w:type="dxa"/>
-          <w:right w:w="108" w:type="dxa"/>
-        </w:tblCellMar>
-      </w:tblPr>
-      <w:tblGrid>
-        <w:gridCol w:w="4120"/>
-        <w:gridCol w:w="4120"/>
-      </w:tblGrid>
-      <w:tr>
-        <w:tblPrEx>
-          <w:tblBorders>
-            <w:top w:val="single" w:color="000000" w:sz="4" w:space="0"/>
-            <w:left w:val="single" w:color="000000" w:sz="4" w:space="0"/>
-            <w:bottom w:val="single" w:color="000000" w:sz="4" w:space="0"/>
-            <w:right w:val="single" w:color="000000" w:sz="4" w:space="0"/>
-            <w:insideH w:val="single" w:color="000000" w:sz="4" w:space="0"/>
-            <w:insideV w:val="single" w:color="000000" w:sz="4" w:space="0"/>
-          </w:tblBorders>
-          <w:tblLayout w:type="fixed"/>
-          <w:tblCellMar>
-            <w:top w:w="0" w:type="dxa"/>
-            <w:left w:w="108" w:type="dxa"/>
-            <w:bottom w:w="0" w:type="dxa"/>
-            <w:right w:w="108" w:type="dxa"/>
-          </w:tblCellMar>
-        </w:tblPrEx>
-        <w:tc>
-          <w:tcPr>
-            <w:tcW w:w="4120" w:type="dxa"/>
-            <w:shd w:val="clear" w:color="auto" w:fill="9CC2E5" w:themeFill="accent1" w:themeFillTint="99"/>
-          </w:tcPr>
-          <w:p>
-            <w:pPr>
-              <w:rPr>
-                <w:sz w:val="20"/>
-                <w:szCs w:val="20"/>
-              </w:rPr>
-            </w:pPr>
-            <w:r>
-              <w:rPr>
-                <w:rFonts w:hint="eastAsia"/>
-                <w:sz w:val="20"/>
-                <w:szCs w:val="20"/>
-              </w:rPr>
-              <w:t>项目</w:t>
-            </w:r>
-          </w:p>
-        </w:tc>
-        <w:tc>
-          <w:tcPr>
-            <w:tcW w:w="4120" w:type="dxa"/>
-            <w:shd w:val="clear" w:color="auto" w:fill="9CC2E5" w:themeFill="accent1" w:themeFillTint="99"/>
-          </w:tcPr>
-          <w:p>
-            <w:pPr>
-              <w:rPr>
-                <w:sz w:val="20"/>
-                <w:szCs w:val="20"/>
-              </w:rPr>
-            </w:pPr>
-            <w:r>
-              <w:rPr>
-                <w:rFonts w:hint="eastAsia"/>
-                <w:sz w:val="20"/>
-                <w:szCs w:val="20"/>
-              </w:rPr>
-              <w:t>要求</w:t>
-            </w:r>
-          </w:p>
-        </w:tc>
-      </w:tr>
-      <w:tr>
-        <w:tblPrEx>
-          <w:tblBorders>
-            <w:top w:val="single" w:color="000000" w:sz="4" w:space="0"/>
-            <w:left w:val="single" w:color="000000" w:sz="4" w:space="0"/>
-            <w:bottom w:val="single" w:color="000000" w:sz="4" w:space="0"/>
-            <w:right w:val="single" w:color="000000" w:sz="4" w:space="0"/>
-            <w:insideH w:val="single" w:color="000000" w:sz="4" w:space="0"/>
-            <w:insideV w:val="single" w:color="000000" w:sz="4" w:space="0"/>
-          </w:tblBorders>
-          <w:tblLayout w:type="fixed"/>
-          <w:tblCellMar>
-            <w:top w:w="0" w:type="dxa"/>
-            <w:left w:w="108" w:type="dxa"/>
-            <w:bottom w:w="0" w:type="dxa"/>
-            <w:right w:w="108" w:type="dxa"/>
-          </w:tblCellMar>
-        </w:tblPrEx>
-        <w:tc>
-          <w:tcPr>
-            <w:tcW w:w="4120" w:type="dxa"/>
-          </w:tcPr>
-          <w:p>
-            <w:pPr>
-              <w:rPr>
-                <w:sz w:val="20"/>
-                <w:szCs w:val="20"/>
-              </w:rPr>
-            </w:pPr>
-            <w:r>
-              <w:rPr>
-                <w:rFonts w:hint="eastAsia"/>
-                <w:sz w:val="20"/>
-                <w:szCs w:val="20"/>
-              </w:rPr>
-              <w:t>硬件</w:t>
-            </w:r>
-          </w:p>
-        </w:tc>
-        <w:tc>
-          <w:tcPr>
-            <w:tcW w:w="4120" w:type="dxa"/>
-          </w:tcPr>
-          <w:p>
-            <w:pPr>
-              <w:rPr>
-                <w:sz w:val="20"/>
-                <w:szCs w:val="20"/>
-              </w:rPr>
-            </w:pPr>
-          </w:p>
-        </w:tc>
-      </w:tr>
-      <w:tr>
-        <w:tblPrEx>
-          <w:tblBorders>
-            <w:top w:val="single" w:color="000000" w:sz="4" w:space="0"/>
-            <w:left w:val="single" w:color="000000" w:sz="4" w:space="0"/>
-            <w:bottom w:val="single" w:color="000000" w:sz="4" w:space="0"/>
-            <w:right w:val="single" w:color="000000" w:sz="4" w:space="0"/>
-            <w:insideH w:val="single" w:color="000000" w:sz="4" w:space="0"/>
-            <w:insideV w:val="single" w:color="000000" w:sz="4" w:space="0"/>
-          </w:tblBorders>
-          <w:tblLayout w:type="fixed"/>
-          <w:tblCellMar>
-            <w:top w:w="0" w:type="dxa"/>
-            <w:left w:w="108" w:type="dxa"/>
-            <w:bottom w:w="0" w:type="dxa"/>
-            <w:right w:w="108" w:type="dxa"/>
-          </w:tblCellMar>
-        </w:tblPrEx>
-        <w:tc>
-          <w:tcPr>
-            <w:tcW w:w="4120" w:type="dxa"/>
-          </w:tcPr>
-          <w:p>
-            <w:pPr>
-              <w:rPr>
-                <w:sz w:val="20"/>
-                <w:szCs w:val="20"/>
-              </w:rPr>
-            </w:pPr>
-            <w:r>
-              <w:rPr>
-                <w:rFonts w:hint="eastAsia"/>
-                <w:sz w:val="20"/>
-                <w:szCs w:val="20"/>
-              </w:rPr>
-              <w:t>网络环境</w:t>
-            </w:r>
-          </w:p>
-        </w:tc>
-        <w:tc>
-          <w:tcPr>
-            <w:tcW w:w="4120" w:type="dxa"/>
-          </w:tcPr>
-          <w:p>
-            <w:pPr>
-              <w:rPr>
-                <w:sz w:val="20"/>
-                <w:szCs w:val="20"/>
-              </w:rPr>
-            </w:pPr>
-          </w:p>
-        </w:tc>
-      </w:tr>
-    </w:tbl>
-    <w:p>
-      <w:pPr>
-        <w:pStyle w:val="17"/>
-        <w:ind w:left="709" w:leftChars="0" w:hanging="709" w:firstLineChars="0"/>
-      </w:pPr>
-      <w:bookmarkStart w:id="162" w:name="_Toc504029171"/>
-      <w:bookmarkStart w:id="163" w:name="_Toc4335"/>
-      <w:r>
-        <w:rPr>
-          <w:rFonts w:hint="eastAsia"/>
-        </w:rPr>
-        <w:t>软件</w:t>
-      </w:r>
-      <w:r>
-        <w:t>接口</w:t>
-      </w:r>
-      <w:bookmarkEnd w:id="162"/>
-      <w:bookmarkEnd w:id="163"/>
-    </w:p>
-    <w:p>
-      <w:pPr>
-        <w:pStyle w:val="18"/>
-      </w:pPr>
-      <w:bookmarkStart w:id="164" w:name="_Toc504029172"/>
-      <w:bookmarkStart w:id="165" w:name="_Toc19905"/>
-      <w:r>
-        <w:rPr>
-          <w:rFonts w:hint="eastAsia"/>
-        </w:rPr>
-        <w:t>服务器</w:t>
-      </w:r>
-      <w:bookmarkEnd w:id="164"/>
-      <w:bookmarkEnd w:id="165"/>
-    </w:p>
-    <w:tbl>
-      <w:tblPr>
-        <w:tblStyle w:val="15"/>
-        <w:tblW w:w="8240" w:type="dxa"/>
-        <w:tblInd w:w="0" w:type="dxa"/>
-        <w:tblBorders>
-          <w:top w:val="single" w:color="000000" w:sz="4" w:space="0"/>
-          <w:left w:val="single" w:color="000000" w:sz="4" w:space="0"/>
-          <w:bottom w:val="single" w:color="000000" w:sz="4" w:space="0"/>
-          <w:right w:val="single" w:color="000000" w:sz="4" w:space="0"/>
-          <w:insideH w:val="single" w:color="000000" w:sz="4" w:space="0"/>
-          <w:insideV w:val="single" w:color="000000" w:sz="4" w:space="0"/>
-        </w:tblBorders>
-        <w:tblLayout w:type="fixed"/>
-        <w:tblCellMar>
-          <w:top w:w="0" w:type="dxa"/>
-          <w:left w:w="108" w:type="dxa"/>
-          <w:bottom w:w="0" w:type="dxa"/>
-          <w:right w:w="108" w:type="dxa"/>
-        </w:tblCellMar>
-      </w:tblPr>
-      <w:tblGrid>
-        <w:gridCol w:w="4120"/>
-        <w:gridCol w:w="4120"/>
-      </w:tblGrid>
-      <w:tr>
-        <w:tblPrEx>
-          <w:tblBorders>
-            <w:top w:val="single" w:color="000000" w:sz="4" w:space="0"/>
-            <w:left w:val="single" w:color="000000" w:sz="4" w:space="0"/>
-            <w:bottom w:val="single" w:color="000000" w:sz="4" w:space="0"/>
-            <w:right w:val="single" w:color="000000" w:sz="4" w:space="0"/>
-            <w:insideH w:val="single" w:color="000000" w:sz="4" w:space="0"/>
-            <w:insideV w:val="single" w:color="000000" w:sz="4" w:space="0"/>
-          </w:tblBorders>
-          <w:tblLayout w:type="fixed"/>
-          <w:tblCellMar>
-            <w:top w:w="0" w:type="dxa"/>
-            <w:left w:w="108" w:type="dxa"/>
-            <w:bottom w:w="0" w:type="dxa"/>
-            <w:right w:w="108" w:type="dxa"/>
-          </w:tblCellMar>
-        </w:tblPrEx>
-        <w:tc>
-          <w:tcPr>
-            <w:tcW w:w="4120" w:type="dxa"/>
-            <w:shd w:val="clear" w:color="auto" w:fill="9CC2E5" w:themeFill="accent1" w:themeFillTint="99"/>
-          </w:tcPr>
-          <w:p>
-            <w:pPr>
-              <w:rPr>
-                <w:sz w:val="20"/>
-                <w:szCs w:val="20"/>
-              </w:rPr>
-            </w:pPr>
-            <w:r>
-              <w:rPr>
-                <w:rFonts w:hint="eastAsia"/>
-                <w:sz w:val="20"/>
-                <w:szCs w:val="20"/>
-              </w:rPr>
-              <w:t>项目</w:t>
-            </w:r>
-          </w:p>
-        </w:tc>
-        <w:tc>
-          <w:tcPr>
-            <w:tcW w:w="4120" w:type="dxa"/>
-            <w:shd w:val="clear" w:color="auto" w:fill="9CC2E5" w:themeFill="accent1" w:themeFillTint="99"/>
-          </w:tcPr>
-          <w:p>
-            <w:pPr>
-              <w:rPr>
-                <w:sz w:val="20"/>
-                <w:szCs w:val="20"/>
-              </w:rPr>
-            </w:pPr>
-            <w:r>
-              <w:rPr>
-                <w:rFonts w:hint="eastAsia"/>
-                <w:sz w:val="20"/>
-                <w:szCs w:val="20"/>
-              </w:rPr>
-              <w:t>要求</w:t>
-            </w:r>
-          </w:p>
-        </w:tc>
-      </w:tr>
-      <w:tr>
-        <w:tblPrEx>
-          <w:tblBorders>
-            <w:top w:val="single" w:color="000000" w:sz="4" w:space="0"/>
-            <w:left w:val="single" w:color="000000" w:sz="4" w:space="0"/>
-            <w:bottom w:val="single" w:color="000000" w:sz="4" w:space="0"/>
-            <w:right w:val="single" w:color="000000" w:sz="4" w:space="0"/>
-            <w:insideH w:val="single" w:color="000000" w:sz="4" w:space="0"/>
-            <w:insideV w:val="single" w:color="000000" w:sz="4" w:space="0"/>
-          </w:tblBorders>
-          <w:tblLayout w:type="fixed"/>
-          <w:tblCellMar>
-            <w:top w:w="0" w:type="dxa"/>
-            <w:left w:w="108" w:type="dxa"/>
-            <w:bottom w:w="0" w:type="dxa"/>
-            <w:right w:w="108" w:type="dxa"/>
-          </w:tblCellMar>
-        </w:tblPrEx>
-        <w:tc>
-          <w:tcPr>
-            <w:tcW w:w="4120" w:type="dxa"/>
-          </w:tcPr>
-          <w:p>
-            <w:pPr>
-              <w:rPr>
-                <w:sz w:val="20"/>
-                <w:szCs w:val="20"/>
-              </w:rPr>
-            </w:pPr>
-            <w:r>
-              <w:rPr>
-                <w:rFonts w:hint="eastAsia"/>
-                <w:sz w:val="20"/>
-                <w:szCs w:val="20"/>
-              </w:rPr>
-              <w:t>操作系统</w:t>
-            </w:r>
-          </w:p>
-        </w:tc>
-        <w:tc>
-          <w:tcPr>
-            <w:tcW w:w="4120" w:type="dxa"/>
-          </w:tcPr>
-          <w:p>
-            <w:pPr>
-              <w:rPr>
-                <w:sz w:val="20"/>
-                <w:szCs w:val="20"/>
-              </w:rPr>
-            </w:pPr>
-          </w:p>
-        </w:tc>
-      </w:tr>
-    </w:tbl>
-    <w:p>
-      <w:pPr>
-        <w:pStyle w:val="18"/>
-      </w:pPr>
-      <w:bookmarkStart w:id="166" w:name="_Toc504029173"/>
-      <w:bookmarkStart w:id="167" w:name="_Toc23550"/>
-      <w:r>
-        <w:rPr>
-          <w:rFonts w:hint="eastAsia"/>
-        </w:rPr>
-        <w:t>客户</w:t>
-      </w:r>
-      <w:r>
-        <w:t>端</w:t>
-      </w:r>
-      <w:bookmarkEnd w:id="166"/>
-      <w:bookmarkEnd w:id="167"/>
-    </w:p>
-    <w:tbl>
-      <w:tblPr>
-        <w:tblStyle w:val="15"/>
-        <w:tblW w:w="8240" w:type="dxa"/>
-        <w:tblInd w:w="0" w:type="dxa"/>
-        <w:tblBorders>
-          <w:top w:val="single" w:color="000000" w:sz="4" w:space="0"/>
-          <w:left w:val="single" w:color="000000" w:sz="4" w:space="0"/>
-          <w:bottom w:val="single" w:color="000000" w:sz="4" w:space="0"/>
-          <w:right w:val="single" w:color="000000" w:sz="4" w:space="0"/>
-          <w:insideH w:val="single" w:color="000000" w:sz="4" w:space="0"/>
-          <w:insideV w:val="single" w:color="000000" w:sz="4" w:space="0"/>
-        </w:tblBorders>
-        <w:tblLayout w:type="fixed"/>
-        <w:tblCellMar>
-          <w:top w:w="0" w:type="dxa"/>
-          <w:left w:w="108" w:type="dxa"/>
-          <w:bottom w:w="0" w:type="dxa"/>
-          <w:right w:w="108" w:type="dxa"/>
-        </w:tblCellMar>
-      </w:tblPr>
-      <w:tblGrid>
-        <w:gridCol w:w="4120"/>
-        <w:gridCol w:w="4120"/>
-      </w:tblGrid>
-      <w:tr>
-        <w:tblPrEx>
-          <w:tblBorders>
-            <w:top w:val="single" w:color="000000" w:sz="4" w:space="0"/>
-            <w:left w:val="single" w:color="000000" w:sz="4" w:space="0"/>
-            <w:bottom w:val="single" w:color="000000" w:sz="4" w:space="0"/>
-            <w:right w:val="single" w:color="000000" w:sz="4" w:space="0"/>
-            <w:insideH w:val="single" w:color="000000" w:sz="4" w:space="0"/>
-            <w:insideV w:val="single" w:color="000000" w:sz="4" w:space="0"/>
-          </w:tblBorders>
-          <w:tblLayout w:type="fixed"/>
-          <w:tblCellMar>
-            <w:top w:w="0" w:type="dxa"/>
-            <w:left w:w="108" w:type="dxa"/>
-            <w:bottom w:w="0" w:type="dxa"/>
-            <w:right w:w="108" w:type="dxa"/>
-          </w:tblCellMar>
-        </w:tblPrEx>
-        <w:tc>
-          <w:tcPr>
-            <w:tcW w:w="4120" w:type="dxa"/>
-            <w:shd w:val="clear" w:color="auto" w:fill="9CC2E5" w:themeFill="accent1" w:themeFillTint="99"/>
-          </w:tcPr>
-          <w:p>
-            <w:pPr>
-              <w:rPr>
-                <w:sz w:val="20"/>
-                <w:szCs w:val="20"/>
-              </w:rPr>
-            </w:pPr>
-            <w:r>
-              <w:rPr>
-                <w:rFonts w:hint="eastAsia"/>
-                <w:sz w:val="20"/>
-                <w:szCs w:val="20"/>
-              </w:rPr>
-              <w:t>项目</w:t>
-            </w:r>
-          </w:p>
-        </w:tc>
-        <w:tc>
-          <w:tcPr>
-            <w:tcW w:w="4120" w:type="dxa"/>
-            <w:shd w:val="clear" w:color="auto" w:fill="9CC2E5" w:themeFill="accent1" w:themeFillTint="99"/>
-          </w:tcPr>
-          <w:p>
-            <w:pPr>
-              <w:rPr>
-                <w:sz w:val="20"/>
-                <w:szCs w:val="20"/>
-              </w:rPr>
-            </w:pPr>
-            <w:r>
-              <w:rPr>
-                <w:rFonts w:hint="eastAsia"/>
-                <w:sz w:val="20"/>
-                <w:szCs w:val="20"/>
-              </w:rPr>
-              <w:t>要求</w:t>
-            </w:r>
-          </w:p>
-        </w:tc>
-      </w:tr>
-      <w:tr>
-        <w:tblPrEx>
-          <w:tblBorders>
-            <w:top w:val="single" w:color="000000" w:sz="4" w:space="0"/>
-            <w:left w:val="single" w:color="000000" w:sz="4" w:space="0"/>
-            <w:bottom w:val="single" w:color="000000" w:sz="4" w:space="0"/>
-            <w:right w:val="single" w:color="000000" w:sz="4" w:space="0"/>
-            <w:insideH w:val="single" w:color="000000" w:sz="4" w:space="0"/>
-            <w:insideV w:val="single" w:color="000000" w:sz="4" w:space="0"/>
-          </w:tblBorders>
-          <w:tblLayout w:type="fixed"/>
-          <w:tblCellMar>
-            <w:top w:w="0" w:type="dxa"/>
-            <w:left w:w="108" w:type="dxa"/>
-            <w:bottom w:w="0" w:type="dxa"/>
-            <w:right w:w="108" w:type="dxa"/>
-          </w:tblCellMar>
-        </w:tblPrEx>
-        <w:tc>
-          <w:tcPr>
-            <w:tcW w:w="4120" w:type="dxa"/>
-          </w:tcPr>
-          <w:p>
-            <w:pPr>
-              <w:rPr>
-                <w:sz w:val="20"/>
-                <w:szCs w:val="20"/>
-              </w:rPr>
-            </w:pPr>
-            <w:r>
-              <w:rPr>
-                <w:rFonts w:hint="eastAsia"/>
-                <w:sz w:val="20"/>
-                <w:szCs w:val="20"/>
-              </w:rPr>
-              <w:t>操作系统</w:t>
-            </w:r>
-          </w:p>
-        </w:tc>
-        <w:tc>
-          <w:tcPr>
-            <w:tcW w:w="4120" w:type="dxa"/>
-          </w:tcPr>
-          <w:p>
-            <w:pPr>
-              <w:rPr>
-                <w:sz w:val="20"/>
-                <w:szCs w:val="20"/>
-              </w:rPr>
-            </w:pPr>
-          </w:p>
-        </w:tc>
-      </w:tr>
-      <w:tr>
-        <w:tblPrEx>
-          <w:tblBorders>
-            <w:top w:val="single" w:color="000000" w:sz="4" w:space="0"/>
-            <w:left w:val="single" w:color="000000" w:sz="4" w:space="0"/>
-            <w:bottom w:val="single" w:color="000000" w:sz="4" w:space="0"/>
-            <w:right w:val="single" w:color="000000" w:sz="4" w:space="0"/>
-            <w:insideH w:val="single" w:color="000000" w:sz="4" w:space="0"/>
-            <w:insideV w:val="single" w:color="000000" w:sz="4" w:space="0"/>
-          </w:tblBorders>
-          <w:tblLayout w:type="fixed"/>
-          <w:tblCellMar>
-            <w:top w:w="0" w:type="dxa"/>
-            <w:left w:w="108" w:type="dxa"/>
-            <w:bottom w:w="0" w:type="dxa"/>
-            <w:right w:w="108" w:type="dxa"/>
-          </w:tblCellMar>
-        </w:tblPrEx>
-        <w:tc>
-          <w:tcPr>
-            <w:tcW w:w="4120" w:type="dxa"/>
-          </w:tcPr>
-          <w:p>
-            <w:pPr>
-              <w:rPr>
-                <w:sz w:val="20"/>
-                <w:szCs w:val="20"/>
-              </w:rPr>
-            </w:pPr>
-            <w:r>
-              <w:rPr>
-                <w:rFonts w:hint="eastAsia"/>
-                <w:sz w:val="20"/>
-                <w:szCs w:val="20"/>
-              </w:rPr>
-              <w:t>浏览器</w:t>
-            </w:r>
-          </w:p>
-        </w:tc>
-        <w:tc>
-          <w:tcPr>
-            <w:tcW w:w="4120" w:type="dxa"/>
-          </w:tcPr>
-          <w:p>
-            <w:pPr>
-              <w:rPr>
-                <w:sz w:val="20"/>
-                <w:szCs w:val="20"/>
-              </w:rPr>
-            </w:pPr>
-          </w:p>
-        </w:tc>
-      </w:tr>
-    </w:tbl>
-    <w:p>
-      <w:pPr>
-        <w:pStyle w:val="17"/>
-        <w:ind w:left="709" w:leftChars="0" w:hanging="709" w:firstLineChars="0"/>
-      </w:pPr>
-      <w:bookmarkStart w:id="168" w:name="_Toc504029174"/>
-      <w:bookmarkStart w:id="169" w:name="_Toc11741"/>
-      <w:r>
-        <w:rPr>
-          <w:rFonts w:hint="eastAsia"/>
-        </w:rPr>
-        <w:t>用户界面</w:t>
-      </w:r>
-      <w:bookmarkEnd w:id="168"/>
-      <w:bookmarkEnd w:id="169"/>
-    </w:p>
-    <w:p>
-      <w:pPr>
-        <w:rPr>
-          <w:rFonts w:hint="eastAsia"/>
-          <w:lang w:val="en-US" w:eastAsia="zh-CN"/>
-        </w:rPr>
-      </w:pPr>
-      <w:r>
-        <w:rPr>
-          <w:rFonts w:hint="eastAsia"/>
-          <w:lang w:val="en-US" w:eastAsia="zh-CN"/>
-        </w:rPr>
-        <w:t>TBD</w:t>
-      </w:r>
-    </w:p>
-    <w:p>
-      <w:pPr>
-        <w:pStyle w:val="16"/>
+        <w:pStyle w:val="19"/>
         <w:numPr>
-          <w:ilvl w:val="0"/>
+          <w:ilvl w:val="1"/>
           <w:numId w:val="0"/>
         </w:numPr>
-      </w:pPr>
-      <w:bookmarkStart w:id="170" w:name="_Toc504029265"/>
-      <w:bookmarkStart w:id="171" w:name="_Toc8810"/>
-      <w:r>
-        <w:rPr>
-          <w:rFonts w:hint="eastAsia"/>
-        </w:rPr>
-        <w:t>附录A：术语类</w:t>
-      </w:r>
-      <w:bookmarkEnd w:id="170"/>
-      <w:bookmarkEnd w:id="171"/>
-    </w:p>
-    <w:p>
-      <w:pPr>
-        <w:pStyle w:val="16"/>
+        <w:ind w:leftChars="0"/>
+        <w:rPr>
+          <w:rFonts w:hint="eastAsia"/>
+          <w:lang w:val="en-US" w:eastAsia="zh-CN"/>
+        </w:rPr>
+      </w:pPr>
+      <w:bookmarkStart w:id="128" w:name="_Toc15499"/>
+      <w:r>
+        <w:rPr>
+          <w:rFonts w:hint="eastAsia"/>
+          <w:lang w:val="en-US" w:eastAsia="zh-CN"/>
+        </w:rPr>
+        <w:t>4.4数据集成、留存或销毁</w:t>
+      </w:r>
+      <w:bookmarkEnd w:id="128"/>
+    </w:p>
+    <w:p>
+      <w:pPr>
+        <w:rPr>
+          <w:rFonts w:hint="eastAsia"/>
+          <w:lang w:val="en-US" w:eastAsia="zh-CN"/>
+        </w:rPr>
+      </w:pPr>
+      <w:r>
+        <w:rPr>
+          <w:rFonts w:hint="eastAsia"/>
+          <w:lang w:val="en-US" w:eastAsia="zh-CN"/>
+        </w:rPr>
+        <w:t>TBD</w:t>
+      </w:r>
+    </w:p>
+    <w:p>
+      <w:pPr>
+        <w:pStyle w:val="18"/>
+        <w:rPr>
+          <w:rFonts w:hint="eastAsia"/>
+          <w:lang w:val="en-US" w:eastAsia="zh-CN"/>
+        </w:rPr>
+      </w:pPr>
+      <w:bookmarkStart w:id="129" w:name="_Toc25017"/>
+      <w:r>
+        <w:rPr>
+          <w:rFonts w:hint="eastAsia"/>
+          <w:lang w:val="en-US" w:eastAsia="zh-CN"/>
+        </w:rPr>
+        <w:t>外部接口需求</w:t>
+      </w:r>
+      <w:bookmarkEnd w:id="129"/>
+    </w:p>
+    <w:p>
+      <w:pPr>
+        <w:pStyle w:val="19"/>
         <w:numPr>
-          <w:ilvl w:val="0"/>
+          <w:ilvl w:val="1"/>
           <w:numId w:val="0"/>
         </w:numPr>
-        <w:ind w:left="425" w:hanging="425"/>
-      </w:pPr>
-      <w:bookmarkStart w:id="172" w:name="_Toc504029266"/>
-      <w:bookmarkStart w:id="173" w:name="_Toc9844"/>
-      <w:r>
-        <w:rPr>
-          <w:rFonts w:hint="eastAsia"/>
-        </w:rPr>
-        <w:t>附录B：分析模型</w:t>
-      </w:r>
-      <w:bookmarkEnd w:id="172"/>
-      <w:bookmarkEnd w:id="173"/>
-    </w:p>
-    <w:p>
-      <w:pPr>
-        <w:pStyle w:val="3"/>
-      </w:pPr>
-      <w:bookmarkStart w:id="174" w:name="_Toc504029267"/>
-      <w:bookmarkStart w:id="175" w:name="_Toc21683"/>
-      <w:r>
-        <w:rPr>
-          <w:rFonts w:hint="eastAsia"/>
-        </w:rPr>
-        <w:t>顺序</w:t>
-      </w:r>
-      <w:r>
-        <w:t>图</w:t>
-      </w:r>
-      <w:bookmarkEnd w:id="174"/>
-      <w:bookmarkEnd w:id="175"/>
-    </w:p>
-    <w:p>
-      <w:pPr>
+        <w:ind w:leftChars="0"/>
         <w:rPr>
           <w:rFonts w:hint="eastAsia"/>
           <w:lang w:val="en-US" w:eastAsia="zh-CN"/>
         </w:rPr>
       </w:pPr>
+      <w:bookmarkStart w:id="130" w:name="_Toc21740"/>
       <w:r>
         <w:rPr>
           <w:rFonts w:hint="eastAsia"/>
           <w:lang w:val="en-US" w:eastAsia="zh-CN"/>
         </w:rPr>
+        <w:t>5.1用户界面</w:t>
+      </w:r>
+      <w:bookmarkEnd w:id="130"/>
+    </w:p>
+    <w:p>
+      <w:pPr>
+        <w:rPr>
+          <w:rFonts w:hint="eastAsia"/>
+          <w:lang w:val="en-US" w:eastAsia="zh-CN"/>
+        </w:rPr>
+      </w:pPr>
+      <w:r>
+        <w:rPr>
+          <w:rFonts w:hint="eastAsia"/>
+          <w:lang w:val="en-US" w:eastAsia="zh-CN"/>
+        </w:rPr>
         <w:t>TBD</w:t>
       </w:r>
     </w:p>
     <w:p>
       <w:pPr>
-        <w:pStyle w:val="3"/>
-      </w:pPr>
-      <w:bookmarkStart w:id="176" w:name="_Toc504029273"/>
-      <w:bookmarkStart w:id="177" w:name="_Toc15503"/>
-      <w:r>
-        <w:rPr>
-          <w:rFonts w:hint="eastAsia"/>
-        </w:rPr>
-        <w:t>部署图</w:t>
-      </w:r>
-      <w:bookmarkEnd w:id="176"/>
-      <w:bookmarkEnd w:id="177"/>
-    </w:p>
-    <w:p>
-      <w:pPr>
-        <w:rPr>
-          <w:rFonts w:hint="eastAsia"/>
-          <w:lang w:val="en-US" w:eastAsia="zh-CN"/>
-        </w:rPr>
-      </w:pPr>
-      <w:r>
-        <w:rPr>
-          <w:rFonts w:hint="eastAsia"/>
-          <w:lang w:val="en-US" w:eastAsia="zh-CN"/>
-        </w:rPr>
-        <w:t>TBD</w:t>
-      </w:r>
-    </w:p>
-    <w:p>
-      <w:pPr>
-        <w:pStyle w:val="3"/>
-      </w:pPr>
-      <w:bookmarkStart w:id="178" w:name="_Toc504029274"/>
-      <w:bookmarkStart w:id="179" w:name="_Toc2079"/>
-      <w:r>
-        <w:rPr>
-          <w:rFonts w:hint="eastAsia"/>
-        </w:rPr>
-        <w:t>对话</w:t>
-      </w:r>
-      <w:r>
-        <w:t>框图</w:t>
-      </w:r>
-      <w:bookmarkEnd w:id="178"/>
-      <w:bookmarkEnd w:id="179"/>
-    </w:p>
-    <w:p>
-      <w:pPr>
-        <w:rPr>
-          <w:rFonts w:hint="eastAsia"/>
-          <w:lang w:val="en-US" w:eastAsia="zh-CN"/>
-        </w:rPr>
-      </w:pPr>
-      <w:r>
-        <w:rPr>
-          <w:rFonts w:hint="eastAsia"/>
-          <w:lang w:val="en-US" w:eastAsia="zh-CN"/>
-        </w:rPr>
-        <w:t>TBD</w:t>
-      </w:r>
-    </w:p>
-    <w:p>
-      <w:pPr>
-        <w:pStyle w:val="16"/>
+        <w:pStyle w:val="19"/>
         <w:numPr>
-          <w:ilvl w:val="0"/>
+          <w:ilvl w:val="1"/>
           <w:numId w:val="0"/>
         </w:numPr>
-        <w:ind w:left="425" w:hanging="425"/>
-        <w:rPr>
-          <w:rFonts w:hint="eastAsia"/>
-        </w:rPr>
-      </w:pPr>
-      <w:bookmarkStart w:id="180" w:name="_Toc504029342"/>
-      <w:bookmarkStart w:id="181" w:name="_Toc19257"/>
-      <w:r>
-        <w:rPr>
-          <w:rFonts w:hint="eastAsia"/>
-        </w:rPr>
-        <w:t>附录C：数据字典和E</w:t>
-      </w:r>
-      <w:r>
-        <w:t>R</w:t>
-      </w:r>
-      <w:r>
-        <w:rPr>
-          <w:rFonts w:hint="eastAsia"/>
-        </w:rPr>
-        <w:t>图</w:t>
-      </w:r>
-      <w:bookmarkEnd w:id="180"/>
-      <w:bookmarkEnd w:id="181"/>
-    </w:p>
-    <w:p>
-      <w:pPr>
+        <w:ind w:leftChars="0"/>
         <w:rPr>
           <w:rFonts w:hint="eastAsia"/>
           <w:lang w:val="en-US" w:eastAsia="zh-CN"/>
         </w:rPr>
       </w:pPr>
+      <w:bookmarkStart w:id="131" w:name="_Toc14539"/>
       <w:r>
         <w:rPr>
           <w:rFonts w:hint="eastAsia"/>
           <w:lang w:val="en-US" w:eastAsia="zh-CN"/>
         </w:rPr>
+        <w:t>5.2软件接口</w:t>
+      </w:r>
+      <w:bookmarkEnd w:id="131"/>
+    </w:p>
+    <w:p>
+      <w:pPr>
+        <w:rPr>
+          <w:rFonts w:hint="eastAsia"/>
+          <w:lang w:val="en-US" w:eastAsia="zh-CN"/>
+        </w:rPr>
+      </w:pPr>
+      <w:r>
+        <w:rPr>
+          <w:rFonts w:hint="eastAsia"/>
+          <w:lang w:val="en-US" w:eastAsia="zh-CN"/>
+        </w:rPr>
         <w:t>TBD</w:t>
       </w:r>
     </w:p>
-    <w:p/>
-    <w:p>
-      <w:pPr>
-        <w:pStyle w:val="16"/>
+    <w:p>
+      <w:pPr>
+        <w:pStyle w:val="19"/>
         <w:numPr>
-          <w:ilvl w:val="0"/>
+          <w:ilvl w:val="1"/>
           <w:numId w:val="0"/>
         </w:numPr>
-        <w:ind w:left="425" w:hanging="425"/>
-      </w:pPr>
-      <w:bookmarkStart w:id="182" w:name="_Toc504029466"/>
-      <w:bookmarkStart w:id="183" w:name="_Toc17148"/>
-      <w:r>
-        <w:rPr>
-          <w:rFonts w:hint="eastAsia"/>
-        </w:rPr>
-        <w:t>附录D：待解决问题</w:t>
-      </w:r>
-      <w:bookmarkEnd w:id="182"/>
-      <w:bookmarkEnd w:id="183"/>
-    </w:p>
-    <w:p>
-      <w:r>
-        <w:rPr>
-          <w:rFonts w:hint="eastAsia"/>
+        <w:ind w:leftChars="0"/>
+        <w:rPr>
+          <w:rFonts w:hint="eastAsia"/>
+          <w:lang w:val="en-US" w:eastAsia="zh-CN"/>
+        </w:rPr>
+      </w:pPr>
+      <w:bookmarkStart w:id="132" w:name="_Toc25529"/>
+      <w:r>
+        <w:rPr>
+          <w:rFonts w:hint="eastAsia"/>
+          <w:lang w:val="en-US" w:eastAsia="zh-CN"/>
+        </w:rPr>
+        <w:t>5.3硬件接口</w:t>
+      </w:r>
+      <w:bookmarkEnd w:id="132"/>
+    </w:p>
+    <w:p>
+      <w:pPr>
+        <w:rPr>
+          <w:rFonts w:hint="eastAsia"/>
+          <w:lang w:val="en-US" w:eastAsia="zh-CN"/>
+        </w:rPr>
+      </w:pPr>
+      <w:r>
+        <w:rPr>
+          <w:rFonts w:hint="eastAsia"/>
+          <w:lang w:val="en-US" w:eastAsia="zh-CN"/>
         </w:rPr>
         <w:t>TBD</w:t>
       </w:r>
     </w:p>
     <w:p>
       <w:pPr>
+        <w:pStyle w:val="19"/>
+        <w:numPr>
+          <w:ilvl w:val="1"/>
+          <w:numId w:val="0"/>
+        </w:numPr>
+        <w:ind w:leftChars="0"/>
         <w:rPr>
           <w:rFonts w:hint="eastAsia"/>
           <w:lang w:val="en-US" w:eastAsia="zh-CN"/>
         </w:rPr>
       </w:pPr>
+      <w:bookmarkStart w:id="133" w:name="_Toc29311"/>
+      <w:r>
+        <w:rPr>
+          <w:rFonts w:hint="eastAsia"/>
+          <w:lang w:val="en-US" w:eastAsia="zh-CN"/>
+        </w:rPr>
+        <w:t>5.4通信接口</w:t>
+      </w:r>
+      <w:bookmarkEnd w:id="133"/>
+    </w:p>
+    <w:p>
+      <w:pPr>
+        <w:rPr>
+          <w:rFonts w:hint="eastAsia"/>
+          <w:lang w:val="en-US" w:eastAsia="zh-CN"/>
+        </w:rPr>
+      </w:pPr>
+      <w:r>
+        <w:rPr>
+          <w:rFonts w:hint="eastAsia"/>
+          <w:lang w:val="en-US" w:eastAsia="zh-CN"/>
+        </w:rPr>
+        <w:t>TBD</w:t>
+      </w:r>
+    </w:p>
+    <w:p>
+      <w:pPr>
+        <w:pStyle w:val="18"/>
+        <w:rPr>
+          <w:rFonts w:hint="eastAsia"/>
+          <w:lang w:val="en-US" w:eastAsia="zh-CN"/>
+        </w:rPr>
+      </w:pPr>
+      <w:bookmarkStart w:id="134" w:name="_Toc7663"/>
+      <w:r>
+        <w:rPr>
+          <w:rFonts w:hint="eastAsia"/>
+          <w:lang w:val="en-US" w:eastAsia="zh-CN"/>
+        </w:rPr>
+        <w:t>质量属性</w:t>
+      </w:r>
+      <w:bookmarkEnd w:id="134"/>
+    </w:p>
+    <w:p>
+      <w:pPr>
+        <w:pStyle w:val="19"/>
+        <w:numPr>
+          <w:ilvl w:val="1"/>
+          <w:numId w:val="0"/>
+        </w:numPr>
+        <w:ind w:leftChars="0"/>
+        <w:rPr>
+          <w:rFonts w:hint="eastAsia"/>
+          <w:lang w:val="en-US" w:eastAsia="zh-CN"/>
+        </w:rPr>
+      </w:pPr>
+      <w:bookmarkStart w:id="135" w:name="_Toc16644"/>
+      <w:r>
+        <w:rPr>
+          <w:rFonts w:hint="eastAsia"/>
+          <w:lang w:val="en-US" w:eastAsia="zh-CN"/>
+        </w:rPr>
+        <w:t>6.1易用性要求</w:t>
+      </w:r>
+      <w:bookmarkEnd w:id="135"/>
+    </w:p>
+    <w:p>
+      <w:pPr>
+        <w:rPr>
+          <w:rFonts w:hint="eastAsia"/>
+          <w:lang w:val="en-US" w:eastAsia="zh-CN"/>
+        </w:rPr>
+      </w:pPr>
+      <w:r>
+        <w:rPr>
+          <w:rFonts w:hint="eastAsia"/>
+          <w:lang w:val="en-US" w:eastAsia="zh-CN"/>
+        </w:rPr>
+        <w:t>TBD</w:t>
+      </w:r>
+    </w:p>
+    <w:p>
+      <w:pPr>
+        <w:pStyle w:val="19"/>
+        <w:numPr>
+          <w:ilvl w:val="1"/>
+          <w:numId w:val="0"/>
+        </w:numPr>
+        <w:ind w:leftChars="0"/>
+        <w:rPr>
+          <w:rFonts w:hint="eastAsia"/>
+          <w:lang w:val="en-US" w:eastAsia="zh-CN"/>
+        </w:rPr>
+      </w:pPr>
+      <w:bookmarkStart w:id="136" w:name="_Toc8580"/>
+      <w:r>
+        <w:rPr>
+          <w:rFonts w:hint="eastAsia"/>
+          <w:lang w:val="en-US" w:eastAsia="zh-CN"/>
+        </w:rPr>
+        <w:t>6.2性能要求</w:t>
+      </w:r>
+      <w:bookmarkEnd w:id="136"/>
+    </w:p>
+    <w:p>
+      <w:pPr>
+        <w:rPr>
+          <w:rFonts w:hint="eastAsia"/>
+          <w:lang w:val="en-US" w:eastAsia="zh-CN"/>
+        </w:rPr>
+      </w:pPr>
+      <w:r>
+        <w:rPr>
+          <w:rFonts w:hint="eastAsia"/>
+          <w:lang w:val="en-US" w:eastAsia="zh-CN"/>
+        </w:rPr>
+        <w:t>TBD</w:t>
+      </w:r>
+    </w:p>
+    <w:p>
+      <w:pPr>
+        <w:pStyle w:val="19"/>
+        <w:numPr>
+          <w:ilvl w:val="1"/>
+          <w:numId w:val="0"/>
+        </w:numPr>
+        <w:ind w:leftChars="0"/>
+        <w:rPr>
+          <w:rFonts w:hint="eastAsia"/>
+          <w:lang w:val="en-US" w:eastAsia="zh-CN"/>
+        </w:rPr>
+      </w:pPr>
+      <w:bookmarkStart w:id="137" w:name="_Toc13560"/>
+      <w:r>
+        <w:rPr>
+          <w:rFonts w:hint="eastAsia"/>
+          <w:lang w:val="en-US" w:eastAsia="zh-CN"/>
+        </w:rPr>
+        <w:t>6.3防护要求</w:t>
+      </w:r>
+      <w:bookmarkEnd w:id="137"/>
+    </w:p>
+    <w:p>
+      <w:pPr>
+        <w:rPr>
+          <w:rFonts w:hint="eastAsia"/>
+          <w:lang w:val="en-US" w:eastAsia="zh-CN"/>
+        </w:rPr>
+      </w:pPr>
+      <w:r>
+        <w:rPr>
+          <w:rFonts w:hint="eastAsia"/>
+          <w:lang w:val="en-US" w:eastAsia="zh-CN"/>
+        </w:rPr>
+        <w:t>TBD</w:t>
+      </w:r>
+    </w:p>
+    <w:p>
+      <w:pPr>
+        <w:pStyle w:val="19"/>
+        <w:numPr>
+          <w:ilvl w:val="1"/>
+          <w:numId w:val="0"/>
+        </w:numPr>
+        <w:ind w:leftChars="0"/>
+        <w:rPr>
+          <w:rFonts w:hint="eastAsia"/>
+          <w:lang w:val="en-US" w:eastAsia="zh-CN"/>
+        </w:rPr>
+      </w:pPr>
+      <w:bookmarkStart w:id="138" w:name="_Toc25907"/>
+      <w:r>
+        <w:rPr>
+          <w:rFonts w:hint="eastAsia"/>
+          <w:lang w:val="en-US" w:eastAsia="zh-CN"/>
+        </w:rPr>
+        <w:t>6.4安全要求</w:t>
+      </w:r>
+      <w:bookmarkEnd w:id="138"/>
+    </w:p>
+    <w:p>
+      <w:pPr>
+        <w:rPr>
+          <w:rFonts w:hint="eastAsia"/>
+          <w:lang w:val="en-US" w:eastAsia="zh-CN"/>
+        </w:rPr>
+      </w:pPr>
+      <w:r>
+        <w:rPr>
+          <w:rFonts w:hint="eastAsia"/>
+          <w:lang w:val="en-US" w:eastAsia="zh-CN"/>
+        </w:rPr>
+        <w:t>TBD</w:t>
+      </w:r>
+    </w:p>
+    <w:p>
+      <w:pPr>
+        <w:pStyle w:val="19"/>
+        <w:numPr>
+          <w:ilvl w:val="1"/>
+          <w:numId w:val="0"/>
+        </w:numPr>
+        <w:ind w:leftChars="0"/>
+        <w:rPr>
+          <w:rFonts w:hint="eastAsia"/>
+          <w:lang w:val="en-US" w:eastAsia="zh-CN"/>
+        </w:rPr>
+      </w:pPr>
+      <w:bookmarkStart w:id="139" w:name="_Toc14450"/>
+      <w:r>
+        <w:rPr>
+          <w:rFonts w:hint="eastAsia"/>
+          <w:lang w:val="en-US" w:eastAsia="zh-CN"/>
+        </w:rPr>
+        <w:t>6.5可用性要求</w:t>
+      </w:r>
+      <w:bookmarkEnd w:id="139"/>
+    </w:p>
+    <w:p>
+      <w:pPr>
+        <w:rPr>
+          <w:rFonts w:hint="eastAsia"/>
+          <w:lang w:val="en-US" w:eastAsia="zh-CN"/>
+        </w:rPr>
+      </w:pPr>
+      <w:r>
+        <w:rPr>
+          <w:rFonts w:hint="eastAsia"/>
+          <w:lang w:val="en-US" w:eastAsia="zh-CN"/>
+        </w:rPr>
+        <w:t>TBD</w:t>
+      </w:r>
+    </w:p>
+    <w:p>
+      <w:pPr>
+        <w:pStyle w:val="19"/>
+        <w:numPr>
+          <w:ilvl w:val="1"/>
+          <w:numId w:val="0"/>
+        </w:numPr>
+        <w:ind w:leftChars="0"/>
+        <w:rPr>
+          <w:rFonts w:hint="eastAsia"/>
+          <w:lang w:val="en-US" w:eastAsia="zh-CN"/>
+        </w:rPr>
+      </w:pPr>
+      <w:bookmarkStart w:id="140" w:name="_Toc26578"/>
+      <w:r>
+        <w:rPr>
+          <w:rFonts w:hint="eastAsia"/>
+          <w:lang w:val="en-US" w:eastAsia="zh-CN"/>
+        </w:rPr>
+        <w:t>6.6健壮性要求</w:t>
+      </w:r>
+      <w:bookmarkEnd w:id="140"/>
+    </w:p>
+    <w:p>
+      <w:pPr>
+        <w:rPr>
+          <w:rFonts w:hint="eastAsia"/>
+          <w:lang w:val="en-US" w:eastAsia="zh-CN"/>
+        </w:rPr>
+      </w:pPr>
+      <w:r>
+        <w:rPr>
+          <w:rFonts w:hint="eastAsia"/>
+          <w:lang w:val="en-US" w:eastAsia="zh-CN"/>
+        </w:rPr>
+        <w:t>TBD</w:t>
+      </w:r>
+    </w:p>
+    <w:p>
+      <w:pPr>
+        <w:pStyle w:val="18"/>
+        <w:rPr>
+          <w:rFonts w:hint="eastAsia"/>
+          <w:lang w:val="en-US" w:eastAsia="zh-CN"/>
+        </w:rPr>
+      </w:pPr>
+      <w:bookmarkStart w:id="141" w:name="_Toc8072"/>
+      <w:r>
+        <w:rPr>
+          <w:rFonts w:hint="eastAsia"/>
+          <w:lang w:val="en-US" w:eastAsia="zh-CN"/>
+        </w:rPr>
+        <w:t>附录A：分析模型</w:t>
+      </w:r>
+      <w:bookmarkEnd w:id="141"/>
+    </w:p>
+    <w:p>
+      <w:pPr>
+        <w:rPr>
+          <w:rFonts w:hint="eastAsia"/>
+          <w:lang w:val="en-US" w:eastAsia="zh-CN"/>
+        </w:rPr>
+      </w:pPr>
+      <w:r>
+        <w:rPr>
+          <w:rFonts w:hint="eastAsia"/>
+          <w:lang w:val="en-US" w:eastAsia="zh-CN"/>
+        </w:rPr>
+        <w:t>TBD</w:t>
+      </w:r>
+    </w:p>
+    <w:p>
+      <w:pPr>
+        <w:pStyle w:val="18"/>
+        <w:rPr>
+          <w:rFonts w:hint="eastAsia"/>
+          <w:lang w:val="en-US" w:eastAsia="zh-CN"/>
+        </w:rPr>
+      </w:pPr>
+      <w:bookmarkStart w:id="142" w:name="_Toc9048"/>
+      <w:r>
+        <w:rPr>
+          <w:rFonts w:hint="eastAsia"/>
+          <w:lang w:val="en-US" w:eastAsia="zh-CN"/>
+        </w:rPr>
+        <w:t>业务规则</w:t>
+      </w:r>
+      <w:bookmarkEnd w:id="142"/>
+    </w:p>
+    <w:p>
+      <w:pPr>
+        <w:rPr>
+          <w:rFonts w:hint="eastAsia"/>
+          <w:lang w:val="en-US" w:eastAsia="zh-CN"/>
+        </w:rPr>
+      </w:pPr>
+      <w:r>
+        <w:rPr>
+          <w:rFonts w:hint="eastAsia"/>
+          <w:lang w:val="en-US" w:eastAsia="zh-CN"/>
+        </w:rPr>
+        <w:t>TBD</w:t>
+      </w:r>
     </w:p>
     <w:sectPr>
       <w:pgSz w:w="11906" w:h="16838"/>
@@ -14358,13 +12154,13 @@
 <file path=word/numbering.xml><?xml version="1.0" encoding="utf-8"?>
 <w:numbering xmlns:wpc="http://schemas.microsoft.com/office/word/2010/wordprocessingCanvas" xmlns:mc="http://schemas.openxmlformats.org/markup-compatibility/2006" xmlns:o="urn:schemas-microsoft-com:office:office" xmlns:r="http://schemas.openxmlformats.org/officeDocument/2006/relationships" xmlns:m="http://schemas.openxmlformats.org/officeDocument/2006/math" xmlns:v="urn:schemas-microsoft-com:vml" xmlns:wp14="http://schemas.microsoft.com/office/word/2010/wordprocessingDrawing" xmlns:wp="http://schemas.openxmlformats.org/drawingml/2006/wordprocessingDrawing" xmlns:w10="urn:schemas-microsoft-com:office:word" xmlns:w="http://schemas.openxmlformats.org/wordprocessingml/2006/main" xmlns:w14="http://schemas.microsoft.com/office/word/2010/wordml" xmlns:wpg="http://schemas.microsoft.com/office/word/2010/wordprocessingGroup" xmlns:wpi="http://schemas.microsoft.com/office/word/2010/wordprocessingInk" xmlns:wne="http://schemas.microsoft.com/office/word/2006/wordml" xmlns:wps="http://schemas.microsoft.com/office/word/2010/wordprocessingShape" mc:Ignorable="w14 wp14">
   <w:abstractNum w:abstractNumId="0">
-    <w:nsid w:val="19698CC0"/>
+    <w:nsid w:val="BA89B330"/>
     <w:multiLevelType w:val="multilevel"/>
-    <w:tmpl w:val="19698CC0"/>
+    <w:tmpl w:val="BA89B330"/>
     <w:lvl w:ilvl="0" w:tentative="0">
       <w:start w:val="1"/>
       <w:numFmt w:val="decimal"/>
-      <w:pStyle w:val="20"/>
+      <w:pStyle w:val="21"/>
       <w:lvlText w:val="%1"/>
       <w:lvlJc w:val="left"/>
       <w:pPr>
@@ -14377,14 +12173,13 @@
     <w:lvl w:ilvl="1" w:tentative="0">
       <w:start w:val="1"/>
       <w:numFmt w:val="decimal"/>
-      <w:pStyle w:val="17"/>
       <w:lvlText w:val="%1.%2"/>
       <w:lvlJc w:val="left"/>
       <w:pPr>
         <w:ind w:left="709" w:hanging="709"/>
       </w:pPr>
       <w:rPr>
-        <w:rFonts w:hint="eastAsia"/>
+        <w:rFonts w:hint="default"/>
       </w:rPr>
     </w:lvl>
     <w:lvl w:ilvl="2" w:tentative="0">
@@ -14475,429 +12270,9 @@
     </w:lvl>
   </w:abstractNum>
   <w:abstractNum w:abstractNumId="1">
-    <w:nsid w:val="21502E9B"/>
+    <w:nsid w:val="FF09C263"/>
     <w:multiLevelType w:val="multilevel"/>
-    <w:tmpl w:val="21502E9B"/>
-    <w:lvl w:ilvl="0" w:tentative="0">
-      <w:start w:val="1"/>
-      <w:numFmt w:val="bullet"/>
-      <w:lvlText w:val=""/>
-      <w:lvlJc w:val="left"/>
-      <w:pPr>
-        <w:tabs>
-          <w:tab w:val="left" w:pos="1050"/>
-        </w:tabs>
-        <w:ind w:left="1050" w:hanging="420"/>
-      </w:pPr>
-      <w:rPr>
-        <w:rFonts w:hint="default" w:ascii="Wingdings" w:hAnsi="Wingdings"/>
-      </w:rPr>
-    </w:lvl>
-    <w:lvl w:ilvl="1" w:tentative="0">
-      <w:start w:val="1"/>
-      <w:numFmt w:val="bullet"/>
-      <w:lvlText w:val=""/>
-      <w:lvlJc w:val="left"/>
-      <w:pPr>
-        <w:tabs>
-          <w:tab w:val="left" w:pos="1470"/>
-        </w:tabs>
-        <w:ind w:left="1470" w:hanging="420"/>
-      </w:pPr>
-      <w:rPr>
-        <w:rFonts w:hint="default" w:ascii="Wingdings" w:hAnsi="Wingdings"/>
-      </w:rPr>
-    </w:lvl>
-    <w:lvl w:ilvl="2" w:tentative="0">
-      <w:start w:val="1"/>
-      <w:numFmt w:val="bullet"/>
-      <w:lvlText w:val=""/>
-      <w:lvlJc w:val="left"/>
-      <w:pPr>
-        <w:tabs>
-          <w:tab w:val="left" w:pos="1890"/>
-        </w:tabs>
-        <w:ind w:left="1890" w:hanging="420"/>
-      </w:pPr>
-      <w:rPr>
-        <w:rFonts w:hint="default" w:ascii="Wingdings" w:hAnsi="Wingdings"/>
-      </w:rPr>
-    </w:lvl>
-    <w:lvl w:ilvl="3" w:tentative="0">
-      <w:start w:val="1"/>
-      <w:numFmt w:val="bullet"/>
-      <w:lvlText w:val=""/>
-      <w:lvlJc w:val="left"/>
-      <w:pPr>
-        <w:tabs>
-          <w:tab w:val="left" w:pos="2310"/>
-        </w:tabs>
-        <w:ind w:left="2310" w:hanging="420"/>
-      </w:pPr>
-      <w:rPr>
-        <w:rFonts w:hint="default" w:ascii="Wingdings" w:hAnsi="Wingdings"/>
-      </w:rPr>
-    </w:lvl>
-    <w:lvl w:ilvl="4" w:tentative="0">
-      <w:start w:val="1"/>
-      <w:numFmt w:val="bullet"/>
-      <w:lvlText w:val=""/>
-      <w:lvlJc w:val="left"/>
-      <w:pPr>
-        <w:tabs>
-          <w:tab w:val="left" w:pos="2730"/>
-        </w:tabs>
-        <w:ind w:left="2730" w:hanging="420"/>
-      </w:pPr>
-      <w:rPr>
-        <w:rFonts w:hint="default" w:ascii="Wingdings" w:hAnsi="Wingdings"/>
-      </w:rPr>
-    </w:lvl>
-    <w:lvl w:ilvl="5" w:tentative="0">
-      <w:start w:val="1"/>
-      <w:numFmt w:val="bullet"/>
-      <w:lvlText w:val=""/>
-      <w:lvlJc w:val="left"/>
-      <w:pPr>
-        <w:tabs>
-          <w:tab w:val="left" w:pos="3150"/>
-        </w:tabs>
-        <w:ind w:left="3150" w:hanging="420"/>
-      </w:pPr>
-      <w:rPr>
-        <w:rFonts w:hint="default" w:ascii="Wingdings" w:hAnsi="Wingdings"/>
-      </w:rPr>
-    </w:lvl>
-    <w:lvl w:ilvl="6" w:tentative="0">
-      <w:start w:val="1"/>
-      <w:numFmt w:val="bullet"/>
-      <w:lvlText w:val=""/>
-      <w:lvlJc w:val="left"/>
-      <w:pPr>
-        <w:tabs>
-          <w:tab w:val="left" w:pos="3570"/>
-        </w:tabs>
-        <w:ind w:left="3570" w:hanging="420"/>
-      </w:pPr>
-      <w:rPr>
-        <w:rFonts w:hint="default" w:ascii="Wingdings" w:hAnsi="Wingdings"/>
-      </w:rPr>
-    </w:lvl>
-    <w:lvl w:ilvl="7" w:tentative="0">
-      <w:start w:val="1"/>
-      <w:numFmt w:val="bullet"/>
-      <w:lvlText w:val=""/>
-      <w:lvlJc w:val="left"/>
-      <w:pPr>
-        <w:tabs>
-          <w:tab w:val="left" w:pos="3990"/>
-        </w:tabs>
-        <w:ind w:left="3990" w:hanging="420"/>
-      </w:pPr>
-      <w:rPr>
-        <w:rFonts w:hint="default" w:ascii="Wingdings" w:hAnsi="Wingdings"/>
-      </w:rPr>
-    </w:lvl>
-    <w:lvl w:ilvl="8" w:tentative="0">
-      <w:start w:val="1"/>
-      <w:numFmt w:val="bullet"/>
-      <w:lvlText w:val=""/>
-      <w:lvlJc w:val="left"/>
-      <w:pPr>
-        <w:tabs>
-          <w:tab w:val="left" w:pos="4410"/>
-        </w:tabs>
-        <w:ind w:left="4410" w:hanging="420"/>
-      </w:pPr>
-      <w:rPr>
-        <w:rFonts w:hint="default" w:ascii="Wingdings" w:hAnsi="Wingdings"/>
-      </w:rPr>
-    </w:lvl>
-  </w:abstractNum>
-  <w:abstractNum w:abstractNumId="2">
-    <w:nsid w:val="246905F9"/>
-    <w:multiLevelType w:val="multilevel"/>
-    <w:tmpl w:val="246905F9"/>
-    <w:lvl w:ilvl="0" w:tentative="0">
-      <w:start w:val="1"/>
-      <w:numFmt w:val="bullet"/>
-      <w:lvlText w:val=""/>
-      <w:lvlJc w:val="left"/>
-      <w:pPr>
-        <w:tabs>
-          <w:tab w:val="left" w:pos="1050"/>
-        </w:tabs>
-        <w:ind w:left="1050" w:hanging="420"/>
-      </w:pPr>
-      <w:rPr>
-        <w:rFonts w:hint="default" w:ascii="Wingdings" w:hAnsi="Wingdings"/>
-      </w:rPr>
-    </w:lvl>
-    <w:lvl w:ilvl="1" w:tentative="0">
-      <w:start w:val="1"/>
-      <w:numFmt w:val="bullet"/>
-      <w:lvlText w:val=""/>
-      <w:lvlJc w:val="left"/>
-      <w:pPr>
-        <w:tabs>
-          <w:tab w:val="left" w:pos="1470"/>
-        </w:tabs>
-        <w:ind w:left="1470" w:hanging="420"/>
-      </w:pPr>
-      <w:rPr>
-        <w:rFonts w:hint="default" w:ascii="Wingdings" w:hAnsi="Wingdings"/>
-      </w:rPr>
-    </w:lvl>
-    <w:lvl w:ilvl="2" w:tentative="0">
-      <w:start w:val="1"/>
-      <w:numFmt w:val="bullet"/>
-      <w:lvlText w:val=""/>
-      <w:lvlJc w:val="left"/>
-      <w:pPr>
-        <w:tabs>
-          <w:tab w:val="left" w:pos="1890"/>
-        </w:tabs>
-        <w:ind w:left="1890" w:hanging="420"/>
-      </w:pPr>
-      <w:rPr>
-        <w:rFonts w:hint="default" w:ascii="Wingdings" w:hAnsi="Wingdings"/>
-      </w:rPr>
-    </w:lvl>
-    <w:lvl w:ilvl="3" w:tentative="0">
-      <w:start w:val="1"/>
-      <w:numFmt w:val="bullet"/>
-      <w:lvlText w:val=""/>
-      <w:lvlJc w:val="left"/>
-      <w:pPr>
-        <w:tabs>
-          <w:tab w:val="left" w:pos="2310"/>
-        </w:tabs>
-        <w:ind w:left="2310" w:hanging="420"/>
-      </w:pPr>
-      <w:rPr>
-        <w:rFonts w:hint="default" w:ascii="Wingdings" w:hAnsi="Wingdings"/>
-      </w:rPr>
-    </w:lvl>
-    <w:lvl w:ilvl="4" w:tentative="0">
-      <w:start w:val="1"/>
-      <w:numFmt w:val="bullet"/>
-      <w:lvlText w:val=""/>
-      <w:lvlJc w:val="left"/>
-      <w:pPr>
-        <w:tabs>
-          <w:tab w:val="left" w:pos="2730"/>
-        </w:tabs>
-        <w:ind w:left="2730" w:hanging="420"/>
-      </w:pPr>
-      <w:rPr>
-        <w:rFonts w:hint="default" w:ascii="Wingdings" w:hAnsi="Wingdings"/>
-      </w:rPr>
-    </w:lvl>
-    <w:lvl w:ilvl="5" w:tentative="0">
-      <w:start w:val="1"/>
-      <w:numFmt w:val="bullet"/>
-      <w:lvlText w:val=""/>
-      <w:lvlJc w:val="left"/>
-      <w:pPr>
-        <w:tabs>
-          <w:tab w:val="left" w:pos="3150"/>
-        </w:tabs>
-        <w:ind w:left="3150" w:hanging="420"/>
-      </w:pPr>
-      <w:rPr>
-        <w:rFonts w:hint="default" w:ascii="Wingdings" w:hAnsi="Wingdings"/>
-      </w:rPr>
-    </w:lvl>
-    <w:lvl w:ilvl="6" w:tentative="0">
-      <w:start w:val="1"/>
-      <w:numFmt w:val="bullet"/>
-      <w:lvlText w:val=""/>
-      <w:lvlJc w:val="left"/>
-      <w:pPr>
-        <w:tabs>
-          <w:tab w:val="left" w:pos="3570"/>
-        </w:tabs>
-        <w:ind w:left="3570" w:hanging="420"/>
-      </w:pPr>
-      <w:rPr>
-        <w:rFonts w:hint="default" w:ascii="Wingdings" w:hAnsi="Wingdings"/>
-      </w:rPr>
-    </w:lvl>
-    <w:lvl w:ilvl="7" w:tentative="0">
-      <w:start w:val="1"/>
-      <w:numFmt w:val="bullet"/>
-      <w:lvlText w:val=""/>
-      <w:lvlJc w:val="left"/>
-      <w:pPr>
-        <w:tabs>
-          <w:tab w:val="left" w:pos="3990"/>
-        </w:tabs>
-        <w:ind w:left="3990" w:hanging="420"/>
-      </w:pPr>
-      <w:rPr>
-        <w:rFonts w:hint="default" w:ascii="Wingdings" w:hAnsi="Wingdings"/>
-      </w:rPr>
-    </w:lvl>
-    <w:lvl w:ilvl="8" w:tentative="0">
-      <w:start w:val="1"/>
-      <w:numFmt w:val="bullet"/>
-      <w:lvlText w:val=""/>
-      <w:lvlJc w:val="left"/>
-      <w:pPr>
-        <w:tabs>
-          <w:tab w:val="left" w:pos="4410"/>
-        </w:tabs>
-        <w:ind w:left="4410" w:hanging="420"/>
-      </w:pPr>
-      <w:rPr>
-        <w:rFonts w:hint="default" w:ascii="Wingdings" w:hAnsi="Wingdings"/>
-      </w:rPr>
-    </w:lvl>
-  </w:abstractNum>
-  <w:abstractNum w:abstractNumId="3">
-    <w:nsid w:val="46101738"/>
-    <w:multiLevelType w:val="multilevel"/>
-    <w:tmpl w:val="46101738"/>
-    <w:lvl w:ilvl="0" w:tentative="0">
-      <w:start w:val="1"/>
-      <w:numFmt w:val="bullet"/>
-      <w:lvlText w:val=""/>
-      <w:lvlJc w:val="left"/>
-      <w:pPr>
-        <w:tabs>
-          <w:tab w:val="left" w:pos="1050"/>
-        </w:tabs>
-        <w:ind w:left="1050" w:hanging="420"/>
-      </w:pPr>
-      <w:rPr>
-        <w:rFonts w:hint="default" w:ascii="Wingdings" w:hAnsi="Wingdings"/>
-      </w:rPr>
-    </w:lvl>
-    <w:lvl w:ilvl="1" w:tentative="0">
-      <w:start w:val="1"/>
-      <w:numFmt w:val="bullet"/>
-      <w:lvlText w:val=""/>
-      <w:lvlJc w:val="left"/>
-      <w:pPr>
-        <w:tabs>
-          <w:tab w:val="left" w:pos="1470"/>
-        </w:tabs>
-        <w:ind w:left="1470" w:hanging="420"/>
-      </w:pPr>
-      <w:rPr>
-        <w:rFonts w:hint="default" w:ascii="Wingdings" w:hAnsi="Wingdings"/>
-      </w:rPr>
-    </w:lvl>
-    <w:lvl w:ilvl="2" w:tentative="0">
-      <w:start w:val="1"/>
-      <w:numFmt w:val="bullet"/>
-      <w:lvlText w:val=""/>
-      <w:lvlJc w:val="left"/>
-      <w:pPr>
-        <w:tabs>
-          <w:tab w:val="left" w:pos="1890"/>
-        </w:tabs>
-        <w:ind w:left="1890" w:hanging="420"/>
-      </w:pPr>
-      <w:rPr>
-        <w:rFonts w:hint="default" w:ascii="Wingdings" w:hAnsi="Wingdings"/>
-      </w:rPr>
-    </w:lvl>
-    <w:lvl w:ilvl="3" w:tentative="0">
-      <w:start w:val="1"/>
-      <w:numFmt w:val="bullet"/>
-      <w:lvlText w:val=""/>
-      <w:lvlJc w:val="left"/>
-      <w:pPr>
-        <w:tabs>
-          <w:tab w:val="left" w:pos="2310"/>
-        </w:tabs>
-        <w:ind w:left="2310" w:hanging="420"/>
-      </w:pPr>
-      <w:rPr>
-        <w:rFonts w:hint="default" w:ascii="Wingdings" w:hAnsi="Wingdings"/>
-      </w:rPr>
-    </w:lvl>
-    <w:lvl w:ilvl="4" w:tentative="0">
-      <w:start w:val="1"/>
-      <w:numFmt w:val="bullet"/>
-      <w:lvlText w:val=""/>
-      <w:lvlJc w:val="left"/>
-      <w:pPr>
-        <w:tabs>
-          <w:tab w:val="left" w:pos="2730"/>
-        </w:tabs>
-        <w:ind w:left="2730" w:hanging="420"/>
-      </w:pPr>
-      <w:rPr>
-        <w:rFonts w:hint="default" w:ascii="Wingdings" w:hAnsi="Wingdings"/>
-      </w:rPr>
-    </w:lvl>
-    <w:lvl w:ilvl="5" w:tentative="0">
-      <w:start w:val="1"/>
-      <w:numFmt w:val="bullet"/>
-      <w:lvlText w:val=""/>
-      <w:lvlJc w:val="left"/>
-      <w:pPr>
-        <w:tabs>
-          <w:tab w:val="left" w:pos="3150"/>
-        </w:tabs>
-        <w:ind w:left="3150" w:hanging="420"/>
-      </w:pPr>
-      <w:rPr>
-        <w:rFonts w:hint="default" w:ascii="Wingdings" w:hAnsi="Wingdings"/>
-      </w:rPr>
-    </w:lvl>
-    <w:lvl w:ilvl="6" w:tentative="0">
-      <w:start w:val="1"/>
-      <w:numFmt w:val="bullet"/>
-      <w:lvlText w:val=""/>
-      <w:lvlJc w:val="left"/>
-      <w:pPr>
-        <w:tabs>
-          <w:tab w:val="left" w:pos="3570"/>
-        </w:tabs>
-        <w:ind w:left="3570" w:hanging="420"/>
-      </w:pPr>
-      <w:rPr>
-        <w:rFonts w:hint="default" w:ascii="Wingdings" w:hAnsi="Wingdings"/>
-      </w:rPr>
-    </w:lvl>
-    <w:lvl w:ilvl="7" w:tentative="0">
-      <w:start w:val="1"/>
-      <w:numFmt w:val="bullet"/>
-      <w:lvlText w:val=""/>
-      <w:lvlJc w:val="left"/>
-      <w:pPr>
-        <w:tabs>
-          <w:tab w:val="left" w:pos="3990"/>
-        </w:tabs>
-        <w:ind w:left="3990" w:hanging="420"/>
-      </w:pPr>
-      <w:rPr>
-        <w:rFonts w:hint="default" w:ascii="Wingdings" w:hAnsi="Wingdings"/>
-      </w:rPr>
-    </w:lvl>
-    <w:lvl w:ilvl="8" w:tentative="0">
-      <w:start w:val="1"/>
-      <w:numFmt w:val="bullet"/>
-      <w:lvlText w:val=""/>
-      <w:lvlJc w:val="left"/>
-      <w:pPr>
-        <w:tabs>
-          <w:tab w:val="left" w:pos="4410"/>
-        </w:tabs>
-        <w:ind w:left="4410" w:hanging="420"/>
-      </w:pPr>
-      <w:rPr>
-        <w:rFonts w:hint="default" w:ascii="Wingdings" w:hAnsi="Wingdings"/>
-      </w:rPr>
-    </w:lvl>
-  </w:abstractNum>
-  <w:abstractNum w:abstractNumId="4">
-    <w:nsid w:val="54E64099"/>
-    <w:multiLevelType w:val="multilevel"/>
-    <w:tmpl w:val="54E64099"/>
+    <w:tmpl w:val="FF09C263"/>
     <w:lvl w:ilvl="0" w:tentative="0">
       <w:start w:val="1"/>
       <w:numFmt w:val="decimal"/>
@@ -14907,19 +12282,20 @@
         <w:ind w:left="425" w:hanging="425"/>
       </w:pPr>
       <w:rPr>
-        <w:rFonts w:hint="eastAsia"/>
+        <w:rFonts w:hint="default" w:ascii="宋体" w:hAnsi="宋体" w:eastAsia="宋体" w:cs="宋体"/>
       </w:rPr>
     </w:lvl>
     <w:lvl w:ilvl="1" w:tentative="0">
       <w:start w:val="1"/>
       <w:numFmt w:val="decimal"/>
+      <w:pStyle w:val="19"/>
       <w:lvlText w:val="%1.%2"/>
       <w:lvlJc w:val="left"/>
       <w:pPr>
         <w:ind w:left="709" w:hanging="709"/>
       </w:pPr>
       <w:rPr>
-        <w:rFonts w:hint="eastAsia"/>
+        <w:rFonts w:hint="default" w:ascii="宋体" w:hAnsi="宋体" w:eastAsia="宋体" w:cs="宋体"/>
       </w:rPr>
     </w:lvl>
     <w:lvl w:ilvl="2" w:tentative="0">
@@ -14931,7 +12307,7 @@
         <w:ind w:left="992" w:hanging="992"/>
       </w:pPr>
       <w:rPr>
-        <w:rFonts w:hint="eastAsia"/>
+        <w:rFonts w:hint="default" w:ascii="宋体" w:hAnsi="宋体" w:eastAsia="宋体" w:cs="宋体"/>
       </w:rPr>
     </w:lvl>
     <w:lvl w:ilvl="3" w:tentative="0">
@@ -15009,10 +12385,10 @@
       </w:rPr>
     </w:lvl>
   </w:abstractNum>
-  <w:abstractNum w:abstractNumId="5">
-    <w:nsid w:val="6A394B86"/>
+  <w:abstractNum w:abstractNumId="2">
+    <w:nsid w:val="21502E9B"/>
     <w:multiLevelType w:val="multilevel"/>
-    <w:tmpl w:val="6A394B86"/>
+    <w:tmpl w:val="21502E9B"/>
     <w:lvl w:ilvl="0" w:tentative="0">
       <w:start w:val="1"/>
       <w:numFmt w:val="bullet"/>
@@ -15149,23 +12525,562 @@
       </w:rPr>
     </w:lvl>
   </w:abstractNum>
+  <w:abstractNum w:abstractNumId="3">
+    <w:nsid w:val="246905F9"/>
+    <w:multiLevelType w:val="multilevel"/>
+    <w:tmpl w:val="246905F9"/>
+    <w:lvl w:ilvl="0" w:tentative="0">
+      <w:start w:val="1"/>
+      <w:numFmt w:val="bullet"/>
+      <w:lvlText w:val=""/>
+      <w:lvlJc w:val="left"/>
+      <w:pPr>
+        <w:tabs>
+          <w:tab w:val="left" w:pos="1050"/>
+        </w:tabs>
+        <w:ind w:left="1050" w:hanging="420"/>
+      </w:pPr>
+      <w:rPr>
+        <w:rFonts w:hint="default" w:ascii="Wingdings" w:hAnsi="Wingdings"/>
+      </w:rPr>
+    </w:lvl>
+    <w:lvl w:ilvl="1" w:tentative="0">
+      <w:start w:val="1"/>
+      <w:numFmt w:val="bullet"/>
+      <w:lvlText w:val=""/>
+      <w:lvlJc w:val="left"/>
+      <w:pPr>
+        <w:tabs>
+          <w:tab w:val="left" w:pos="1470"/>
+        </w:tabs>
+        <w:ind w:left="1470" w:hanging="420"/>
+      </w:pPr>
+      <w:rPr>
+        <w:rFonts w:hint="default" w:ascii="Wingdings" w:hAnsi="Wingdings"/>
+      </w:rPr>
+    </w:lvl>
+    <w:lvl w:ilvl="2" w:tentative="0">
+      <w:start w:val="1"/>
+      <w:numFmt w:val="bullet"/>
+      <w:lvlText w:val=""/>
+      <w:lvlJc w:val="left"/>
+      <w:pPr>
+        <w:tabs>
+          <w:tab w:val="left" w:pos="1890"/>
+        </w:tabs>
+        <w:ind w:left="1890" w:hanging="420"/>
+      </w:pPr>
+      <w:rPr>
+        <w:rFonts w:hint="default" w:ascii="Wingdings" w:hAnsi="Wingdings"/>
+      </w:rPr>
+    </w:lvl>
+    <w:lvl w:ilvl="3" w:tentative="0">
+      <w:start w:val="1"/>
+      <w:numFmt w:val="bullet"/>
+      <w:lvlText w:val=""/>
+      <w:lvlJc w:val="left"/>
+      <w:pPr>
+        <w:tabs>
+          <w:tab w:val="left" w:pos="2310"/>
+        </w:tabs>
+        <w:ind w:left="2310" w:hanging="420"/>
+      </w:pPr>
+      <w:rPr>
+        <w:rFonts w:hint="default" w:ascii="Wingdings" w:hAnsi="Wingdings"/>
+      </w:rPr>
+    </w:lvl>
+    <w:lvl w:ilvl="4" w:tentative="0">
+      <w:start w:val="1"/>
+      <w:numFmt w:val="bullet"/>
+      <w:lvlText w:val=""/>
+      <w:lvlJc w:val="left"/>
+      <w:pPr>
+        <w:tabs>
+          <w:tab w:val="left" w:pos="2730"/>
+        </w:tabs>
+        <w:ind w:left="2730" w:hanging="420"/>
+      </w:pPr>
+      <w:rPr>
+        <w:rFonts w:hint="default" w:ascii="Wingdings" w:hAnsi="Wingdings"/>
+      </w:rPr>
+    </w:lvl>
+    <w:lvl w:ilvl="5" w:tentative="0">
+      <w:start w:val="1"/>
+      <w:numFmt w:val="bullet"/>
+      <w:lvlText w:val=""/>
+      <w:lvlJc w:val="left"/>
+      <w:pPr>
+        <w:tabs>
+          <w:tab w:val="left" w:pos="3150"/>
+        </w:tabs>
+        <w:ind w:left="3150" w:hanging="420"/>
+      </w:pPr>
+      <w:rPr>
+        <w:rFonts w:hint="default" w:ascii="Wingdings" w:hAnsi="Wingdings"/>
+      </w:rPr>
+    </w:lvl>
+    <w:lvl w:ilvl="6" w:tentative="0">
+      <w:start w:val="1"/>
+      <w:numFmt w:val="bullet"/>
+      <w:lvlText w:val=""/>
+      <w:lvlJc w:val="left"/>
+      <w:pPr>
+        <w:tabs>
+          <w:tab w:val="left" w:pos="3570"/>
+        </w:tabs>
+        <w:ind w:left="3570" w:hanging="420"/>
+      </w:pPr>
+      <w:rPr>
+        <w:rFonts w:hint="default" w:ascii="Wingdings" w:hAnsi="Wingdings"/>
+      </w:rPr>
+    </w:lvl>
+    <w:lvl w:ilvl="7" w:tentative="0">
+      <w:start w:val="1"/>
+      <w:numFmt w:val="bullet"/>
+      <w:lvlText w:val=""/>
+      <w:lvlJc w:val="left"/>
+      <w:pPr>
+        <w:tabs>
+          <w:tab w:val="left" w:pos="3990"/>
+        </w:tabs>
+        <w:ind w:left="3990" w:hanging="420"/>
+      </w:pPr>
+      <w:rPr>
+        <w:rFonts w:hint="default" w:ascii="Wingdings" w:hAnsi="Wingdings"/>
+      </w:rPr>
+    </w:lvl>
+    <w:lvl w:ilvl="8" w:tentative="0">
+      <w:start w:val="1"/>
+      <w:numFmt w:val="bullet"/>
+      <w:lvlText w:val=""/>
+      <w:lvlJc w:val="left"/>
+      <w:pPr>
+        <w:tabs>
+          <w:tab w:val="left" w:pos="4410"/>
+        </w:tabs>
+        <w:ind w:left="4410" w:hanging="420"/>
+      </w:pPr>
+      <w:rPr>
+        <w:rFonts w:hint="default" w:ascii="Wingdings" w:hAnsi="Wingdings"/>
+      </w:rPr>
+    </w:lvl>
+  </w:abstractNum>
+  <w:abstractNum w:abstractNumId="4">
+    <w:nsid w:val="46101738"/>
+    <w:multiLevelType w:val="multilevel"/>
+    <w:tmpl w:val="46101738"/>
+    <w:lvl w:ilvl="0" w:tentative="0">
+      <w:start w:val="1"/>
+      <w:numFmt w:val="bullet"/>
+      <w:lvlText w:val=""/>
+      <w:lvlJc w:val="left"/>
+      <w:pPr>
+        <w:tabs>
+          <w:tab w:val="left" w:pos="1050"/>
+        </w:tabs>
+        <w:ind w:left="1050" w:hanging="420"/>
+      </w:pPr>
+      <w:rPr>
+        <w:rFonts w:hint="default" w:ascii="Wingdings" w:hAnsi="Wingdings"/>
+      </w:rPr>
+    </w:lvl>
+    <w:lvl w:ilvl="1" w:tentative="0">
+      <w:start w:val="1"/>
+      <w:numFmt w:val="bullet"/>
+      <w:lvlText w:val=""/>
+      <w:lvlJc w:val="left"/>
+      <w:pPr>
+        <w:tabs>
+          <w:tab w:val="left" w:pos="1470"/>
+        </w:tabs>
+        <w:ind w:left="1470" w:hanging="420"/>
+      </w:pPr>
+      <w:rPr>
+        <w:rFonts w:hint="default" w:ascii="Wingdings" w:hAnsi="Wingdings"/>
+      </w:rPr>
+    </w:lvl>
+    <w:lvl w:ilvl="2" w:tentative="0">
+      <w:start w:val="1"/>
+      <w:numFmt w:val="bullet"/>
+      <w:lvlText w:val=""/>
+      <w:lvlJc w:val="left"/>
+      <w:pPr>
+        <w:tabs>
+          <w:tab w:val="left" w:pos="1890"/>
+        </w:tabs>
+        <w:ind w:left="1890" w:hanging="420"/>
+      </w:pPr>
+      <w:rPr>
+        <w:rFonts w:hint="default" w:ascii="Wingdings" w:hAnsi="Wingdings"/>
+      </w:rPr>
+    </w:lvl>
+    <w:lvl w:ilvl="3" w:tentative="0">
+      <w:start w:val="1"/>
+      <w:numFmt w:val="bullet"/>
+      <w:lvlText w:val=""/>
+      <w:lvlJc w:val="left"/>
+      <w:pPr>
+        <w:tabs>
+          <w:tab w:val="left" w:pos="2310"/>
+        </w:tabs>
+        <w:ind w:left="2310" w:hanging="420"/>
+      </w:pPr>
+      <w:rPr>
+        <w:rFonts w:hint="default" w:ascii="Wingdings" w:hAnsi="Wingdings"/>
+      </w:rPr>
+    </w:lvl>
+    <w:lvl w:ilvl="4" w:tentative="0">
+      <w:start w:val="1"/>
+      <w:numFmt w:val="bullet"/>
+      <w:lvlText w:val=""/>
+      <w:lvlJc w:val="left"/>
+      <w:pPr>
+        <w:tabs>
+          <w:tab w:val="left" w:pos="2730"/>
+        </w:tabs>
+        <w:ind w:left="2730" w:hanging="420"/>
+      </w:pPr>
+      <w:rPr>
+        <w:rFonts w:hint="default" w:ascii="Wingdings" w:hAnsi="Wingdings"/>
+      </w:rPr>
+    </w:lvl>
+    <w:lvl w:ilvl="5" w:tentative="0">
+      <w:start w:val="1"/>
+      <w:numFmt w:val="bullet"/>
+      <w:lvlText w:val=""/>
+      <w:lvlJc w:val="left"/>
+      <w:pPr>
+        <w:tabs>
+          <w:tab w:val="left" w:pos="3150"/>
+        </w:tabs>
+        <w:ind w:left="3150" w:hanging="420"/>
+      </w:pPr>
+      <w:rPr>
+        <w:rFonts w:hint="default" w:ascii="Wingdings" w:hAnsi="Wingdings"/>
+      </w:rPr>
+    </w:lvl>
+    <w:lvl w:ilvl="6" w:tentative="0">
+      <w:start w:val="1"/>
+      <w:numFmt w:val="bullet"/>
+      <w:lvlText w:val=""/>
+      <w:lvlJc w:val="left"/>
+      <w:pPr>
+        <w:tabs>
+          <w:tab w:val="left" w:pos="3570"/>
+        </w:tabs>
+        <w:ind w:left="3570" w:hanging="420"/>
+      </w:pPr>
+      <w:rPr>
+        <w:rFonts w:hint="default" w:ascii="Wingdings" w:hAnsi="Wingdings"/>
+      </w:rPr>
+    </w:lvl>
+    <w:lvl w:ilvl="7" w:tentative="0">
+      <w:start w:val="1"/>
+      <w:numFmt w:val="bullet"/>
+      <w:lvlText w:val=""/>
+      <w:lvlJc w:val="left"/>
+      <w:pPr>
+        <w:tabs>
+          <w:tab w:val="left" w:pos="3990"/>
+        </w:tabs>
+        <w:ind w:left="3990" w:hanging="420"/>
+      </w:pPr>
+      <w:rPr>
+        <w:rFonts w:hint="default" w:ascii="Wingdings" w:hAnsi="Wingdings"/>
+      </w:rPr>
+    </w:lvl>
+    <w:lvl w:ilvl="8" w:tentative="0">
+      <w:start w:val="1"/>
+      <w:numFmt w:val="bullet"/>
+      <w:lvlText w:val=""/>
+      <w:lvlJc w:val="left"/>
+      <w:pPr>
+        <w:tabs>
+          <w:tab w:val="left" w:pos="4410"/>
+        </w:tabs>
+        <w:ind w:left="4410" w:hanging="420"/>
+      </w:pPr>
+      <w:rPr>
+        <w:rFonts w:hint="default" w:ascii="Wingdings" w:hAnsi="Wingdings"/>
+      </w:rPr>
+    </w:lvl>
+  </w:abstractNum>
+  <w:abstractNum w:abstractNumId="5">
+    <w:nsid w:val="54E64099"/>
+    <w:multiLevelType w:val="multilevel"/>
+    <w:tmpl w:val="54E64099"/>
+    <w:lvl w:ilvl="0" w:tentative="0">
+      <w:start w:val="1"/>
+      <w:numFmt w:val="decimal"/>
+      <w:pStyle w:val="18"/>
+      <w:lvlText w:val="%1"/>
+      <w:lvlJc w:val="left"/>
+      <w:pPr>
+        <w:ind w:left="425" w:hanging="425"/>
+      </w:pPr>
+      <w:rPr>
+        <w:rFonts w:hint="eastAsia"/>
+      </w:rPr>
+    </w:lvl>
+    <w:lvl w:ilvl="1" w:tentative="0">
+      <w:start w:val="1"/>
+      <w:numFmt w:val="decimal"/>
+      <w:lvlText w:val="%1.%2"/>
+      <w:lvlJc w:val="left"/>
+      <w:pPr>
+        <w:ind w:left="709" w:hanging="709"/>
+      </w:pPr>
+      <w:rPr>
+        <w:rFonts w:hint="eastAsia"/>
+      </w:rPr>
+    </w:lvl>
+    <w:lvl w:ilvl="2" w:tentative="0">
+      <w:start w:val="1"/>
+      <w:numFmt w:val="decimal"/>
+      <w:lvlText w:val="%1.%2.%3"/>
+      <w:lvlJc w:val="left"/>
+      <w:pPr>
+        <w:ind w:left="992" w:hanging="992"/>
+      </w:pPr>
+      <w:rPr>
+        <w:rFonts w:hint="eastAsia"/>
+      </w:rPr>
+    </w:lvl>
+    <w:lvl w:ilvl="3" w:tentative="0">
+      <w:start w:val="1"/>
+      <w:numFmt w:val="decimal"/>
+      <w:lvlText w:val="%1.%2.%3.%4"/>
+      <w:lvlJc w:val="left"/>
+      <w:pPr>
+        <w:ind w:left="1276" w:hanging="1276"/>
+      </w:pPr>
+      <w:rPr>
+        <w:rFonts w:hint="eastAsia"/>
+        <w:sz w:val="24"/>
+        <w:szCs w:val="24"/>
+      </w:rPr>
+    </w:lvl>
+    <w:lvl w:ilvl="4" w:tentative="0">
+      <w:start w:val="1"/>
+      <w:numFmt w:val="decimal"/>
+      <w:lvlText w:val="%1.%2.%3.%4.%5"/>
+      <w:lvlJc w:val="left"/>
+      <w:pPr>
+        <w:ind w:left="425" w:hanging="425"/>
+      </w:pPr>
+      <w:rPr>
+        <w:rFonts w:hint="eastAsia"/>
+      </w:rPr>
+    </w:lvl>
+    <w:lvl w:ilvl="5" w:tentative="0">
+      <w:start w:val="1"/>
+      <w:numFmt w:val="decimal"/>
+      <w:lvlText w:val="%1.%2.%3.%4.%5.%6"/>
+      <w:lvlJc w:val="left"/>
+      <w:pPr>
+        <w:ind w:left="425" w:hanging="425"/>
+      </w:pPr>
+      <w:rPr>
+        <w:rFonts w:hint="eastAsia"/>
+      </w:rPr>
+    </w:lvl>
+    <w:lvl w:ilvl="6" w:tentative="0">
+      <w:start w:val="1"/>
+      <w:numFmt w:val="decimal"/>
+      <w:lvlText w:val="%1.%2.%3.%4.%5.%6.%7"/>
+      <w:lvlJc w:val="left"/>
+      <w:pPr>
+        <w:ind w:left="425" w:hanging="425"/>
+      </w:pPr>
+      <w:rPr>
+        <w:rFonts w:hint="eastAsia"/>
+      </w:rPr>
+    </w:lvl>
+    <w:lvl w:ilvl="7" w:tentative="0">
+      <w:start w:val="1"/>
+      <w:numFmt w:val="decimal"/>
+      <w:lvlText w:val="%1.%2.%3.%4.%5.%6.%7.%8"/>
+      <w:lvlJc w:val="left"/>
+      <w:pPr>
+        <w:ind w:left="425" w:hanging="425"/>
+      </w:pPr>
+      <w:rPr>
+        <w:rFonts w:hint="eastAsia"/>
+      </w:rPr>
+    </w:lvl>
+    <w:lvl w:ilvl="8" w:tentative="0">
+      <w:start w:val="1"/>
+      <w:numFmt w:val="decimal"/>
+      <w:lvlText w:val="%1.%2.%3.%4.%5.%6.%7.%8.%9"/>
+      <w:lvlJc w:val="left"/>
+      <w:pPr>
+        <w:ind w:left="425" w:hanging="425"/>
+      </w:pPr>
+      <w:rPr>
+        <w:rFonts w:hint="eastAsia"/>
+      </w:rPr>
+    </w:lvl>
+  </w:abstractNum>
+  <w:abstractNum w:abstractNumId="6">
+    <w:nsid w:val="6A394B86"/>
+    <w:multiLevelType w:val="multilevel"/>
+    <w:tmpl w:val="6A394B86"/>
+    <w:lvl w:ilvl="0" w:tentative="0">
+      <w:start w:val="1"/>
+      <w:numFmt w:val="bullet"/>
+      <w:lvlText w:val=""/>
+      <w:lvlJc w:val="left"/>
+      <w:pPr>
+        <w:tabs>
+          <w:tab w:val="left" w:pos="1050"/>
+        </w:tabs>
+        <w:ind w:left="1050" w:hanging="420"/>
+      </w:pPr>
+      <w:rPr>
+        <w:rFonts w:hint="default" w:ascii="Wingdings" w:hAnsi="Wingdings"/>
+      </w:rPr>
+    </w:lvl>
+    <w:lvl w:ilvl="1" w:tentative="0">
+      <w:start w:val="1"/>
+      <w:numFmt w:val="bullet"/>
+      <w:lvlText w:val=""/>
+      <w:lvlJc w:val="left"/>
+      <w:pPr>
+        <w:tabs>
+          <w:tab w:val="left" w:pos="1470"/>
+        </w:tabs>
+        <w:ind w:left="1470" w:hanging="420"/>
+      </w:pPr>
+      <w:rPr>
+        <w:rFonts w:hint="default" w:ascii="Wingdings" w:hAnsi="Wingdings"/>
+      </w:rPr>
+    </w:lvl>
+    <w:lvl w:ilvl="2" w:tentative="0">
+      <w:start w:val="1"/>
+      <w:numFmt w:val="bullet"/>
+      <w:lvlText w:val=""/>
+      <w:lvlJc w:val="left"/>
+      <w:pPr>
+        <w:tabs>
+          <w:tab w:val="left" w:pos="1890"/>
+        </w:tabs>
+        <w:ind w:left="1890" w:hanging="420"/>
+      </w:pPr>
+      <w:rPr>
+        <w:rFonts w:hint="default" w:ascii="Wingdings" w:hAnsi="Wingdings"/>
+      </w:rPr>
+    </w:lvl>
+    <w:lvl w:ilvl="3" w:tentative="0">
+      <w:start w:val="1"/>
+      <w:numFmt w:val="bullet"/>
+      <w:lvlText w:val=""/>
+      <w:lvlJc w:val="left"/>
+      <w:pPr>
+        <w:tabs>
+          <w:tab w:val="left" w:pos="2310"/>
+        </w:tabs>
+        <w:ind w:left="2310" w:hanging="420"/>
+      </w:pPr>
+      <w:rPr>
+        <w:rFonts w:hint="default" w:ascii="Wingdings" w:hAnsi="Wingdings"/>
+      </w:rPr>
+    </w:lvl>
+    <w:lvl w:ilvl="4" w:tentative="0">
+      <w:start w:val="1"/>
+      <w:numFmt w:val="bullet"/>
+      <w:lvlText w:val=""/>
+      <w:lvlJc w:val="left"/>
+      <w:pPr>
+        <w:tabs>
+          <w:tab w:val="left" w:pos="2730"/>
+        </w:tabs>
+        <w:ind w:left="2730" w:hanging="420"/>
+      </w:pPr>
+      <w:rPr>
+        <w:rFonts w:hint="default" w:ascii="Wingdings" w:hAnsi="Wingdings"/>
+      </w:rPr>
+    </w:lvl>
+    <w:lvl w:ilvl="5" w:tentative="0">
+      <w:start w:val="1"/>
+      <w:numFmt w:val="bullet"/>
+      <w:lvlText w:val=""/>
+      <w:lvlJc w:val="left"/>
+      <w:pPr>
+        <w:tabs>
+          <w:tab w:val="left" w:pos="3150"/>
+        </w:tabs>
+        <w:ind w:left="3150" w:hanging="420"/>
+      </w:pPr>
+      <w:rPr>
+        <w:rFonts w:hint="default" w:ascii="Wingdings" w:hAnsi="Wingdings"/>
+      </w:rPr>
+    </w:lvl>
+    <w:lvl w:ilvl="6" w:tentative="0">
+      <w:start w:val="1"/>
+      <w:numFmt w:val="bullet"/>
+      <w:lvlText w:val=""/>
+      <w:lvlJc w:val="left"/>
+      <w:pPr>
+        <w:tabs>
+          <w:tab w:val="left" w:pos="3570"/>
+        </w:tabs>
+        <w:ind w:left="3570" w:hanging="420"/>
+      </w:pPr>
+      <w:rPr>
+        <w:rFonts w:hint="default" w:ascii="Wingdings" w:hAnsi="Wingdings"/>
+      </w:rPr>
+    </w:lvl>
+    <w:lvl w:ilvl="7" w:tentative="0">
+      <w:start w:val="1"/>
+      <w:numFmt w:val="bullet"/>
+      <w:lvlText w:val=""/>
+      <w:lvlJc w:val="left"/>
+      <w:pPr>
+        <w:tabs>
+          <w:tab w:val="left" w:pos="3990"/>
+        </w:tabs>
+        <w:ind w:left="3990" w:hanging="420"/>
+      </w:pPr>
+      <w:rPr>
+        <w:rFonts w:hint="default" w:ascii="Wingdings" w:hAnsi="Wingdings"/>
+      </w:rPr>
+    </w:lvl>
+    <w:lvl w:ilvl="8" w:tentative="0">
+      <w:start w:val="1"/>
+      <w:numFmt w:val="bullet"/>
+      <w:lvlText w:val=""/>
+      <w:lvlJc w:val="left"/>
+      <w:pPr>
+        <w:tabs>
+          <w:tab w:val="left" w:pos="4410"/>
+        </w:tabs>
+        <w:ind w:left="4410" w:hanging="420"/>
+      </w:pPr>
+      <w:rPr>
+        <w:rFonts w:hint="default" w:ascii="Wingdings" w:hAnsi="Wingdings"/>
+      </w:rPr>
+    </w:lvl>
+  </w:abstractNum>
   <w:num w:numId="1">
+    <w:abstractNumId w:val="5"/>
+  </w:num>
+  <w:num w:numId="2">
+    <w:abstractNumId w:val="1"/>
+  </w:num>
+  <w:num w:numId="3">
+    <w:abstractNumId w:val="0"/>
+  </w:num>
+  <w:num w:numId="4">
+    <w:abstractNumId w:val="2"/>
+  </w:num>
+  <w:num w:numId="5">
     <w:abstractNumId w:val="4"/>
   </w:num>
-  <w:num w:numId="2">
-    <w:abstractNumId w:val="0"/>
-  </w:num>
-  <w:num w:numId="3">
-    <w:abstractNumId w:val="1"/>
-  </w:num>
-  <w:num w:numId="4">
+  <w:num w:numId="6">
     <w:abstractNumId w:val="3"/>
   </w:num>
-  <w:num w:numId="5">
-    <w:abstractNumId w:val="2"/>
-  </w:num>
-  <w:num w:numId="6">
-    <w:abstractNumId w:val="5"/>
+  <w:num w:numId="7">
+    <w:abstractNumId w:val="6"/>
   </w:num>
 </w:numbering>
 </file>
@@ -15199,9 +13114,9 @@
     <w:lsdException w:unhideWhenUsed="0" w:uiPriority="0" w:semiHidden="0" w:name="index 7"/>
     <w:lsdException w:unhideWhenUsed="0" w:uiPriority="0" w:semiHidden="0" w:name="index 8"/>
     <w:lsdException w:unhideWhenUsed="0" w:uiPriority="0" w:semiHidden="0" w:name="index 9"/>
-    <w:lsdException w:unhideWhenUsed="0" w:uiPriority="0" w:semiHidden="0" w:name="toc 1"/>
-    <w:lsdException w:unhideWhenUsed="0" w:uiPriority="0" w:semiHidden="0" w:name="toc 2"/>
-    <w:lsdException w:unhideWhenUsed="0" w:uiPriority="0" w:semiHidden="0" w:name="toc 3"/>
+    <w:lsdException w:qFormat="1" w:unhideWhenUsed="0" w:uiPriority="0" w:semiHidden="0" w:name="toc 1"/>
+    <w:lsdException w:qFormat="1" w:unhideWhenUsed="0" w:uiPriority="0" w:semiHidden="0" w:name="toc 2"/>
+    <w:lsdException w:qFormat="1" w:unhideWhenUsed="0" w:uiPriority="0" w:semiHidden="0" w:name="toc 3"/>
     <w:lsdException w:unhideWhenUsed="0" w:uiPriority="0" w:semiHidden="0" w:name="toc 4"/>
     <w:lsdException w:unhideWhenUsed="0" w:uiPriority="0" w:semiHidden="0" w:name="toc 5"/>
     <w:lsdException w:unhideWhenUsed="0" w:uiPriority="0" w:semiHidden="0" w:name="toc 6"/>
@@ -15245,7 +13160,7 @@
     <w:lsdException w:qFormat="1" w:unhideWhenUsed="0" w:uiPriority="0" w:semiHidden="0" w:name="Title"/>
     <w:lsdException w:unhideWhenUsed="0" w:uiPriority="0" w:semiHidden="0" w:name="Closing"/>
     <w:lsdException w:unhideWhenUsed="0" w:uiPriority="0" w:semiHidden="0" w:name="Signature"/>
-    <w:lsdException w:unhideWhenUsed="0" w:uiPriority="0" w:semiHidden="0" w:name="Default Paragraph Font"/>
+    <w:lsdException w:qFormat="1" w:unhideWhenUsed="0" w:uiPriority="0" w:semiHidden="0" w:name="Default Paragraph Font"/>
     <w:lsdException w:unhideWhenUsed="0" w:uiPriority="0" w:semiHidden="0" w:name="Body Text"/>
     <w:lsdException w:unhideWhenUsed="0" w:uiPriority="0" w:semiHidden="0" w:name="Body Text Indent"/>
     <w:lsdException w:unhideWhenUsed="0" w:uiPriority="0" w:semiHidden="0" w:name="List Continue"/>
@@ -15542,6 +13457,7 @@
   </w:style>
   <w:style w:type="character" w:default="1" w:styleId="12">
     <w:name w:val="Default Paragraph Font"/>
+    <w:qFormat/>
     <w:uiPriority w:val="0"/>
   </w:style>
   <w:style w:type="table" w:default="1" w:styleId="14">
@@ -15563,6 +13479,7 @@
     <w:name w:val="toc 3"/>
     <w:basedOn w:val="1"/>
     <w:next w:val="1"/>
+    <w:qFormat/>
     <w:uiPriority w:val="0"/>
     <w:pPr>
       <w:ind w:left="840" w:leftChars="400"/>
@@ -15613,12 +13530,14 @@
     <w:name w:val="toc 1"/>
     <w:basedOn w:val="1"/>
     <w:next w:val="1"/>
+    <w:qFormat/>
     <w:uiPriority w:val="0"/>
   </w:style>
   <w:style w:type="paragraph" w:styleId="11">
     <w:name w:val="toc 2"/>
     <w:basedOn w:val="1"/>
     <w:next w:val="1"/>
+    <w:qFormat/>
     <w:uiPriority w:val="0"/>
     <w:pPr>
       <w:ind w:left="420" w:leftChars="200"/>
@@ -15659,6 +13578,31 @@
     </w:tblPr>
   </w:style>
   <w:style w:type="paragraph" w:customStyle="1" w:styleId="16">
+    <w:name w:val="三级标题"/>
+    <w:basedOn w:val="4"/>
+    <w:next w:val="1"/>
+    <w:link w:val="17"/>
+    <w:qFormat/>
+    <w:uiPriority w:val="0"/>
+    <w:pPr>
+      <w:numPr>
+        <w:ilvl w:val="0"/>
+        <w:numId w:val="0"/>
+      </w:numPr>
+    </w:pPr>
+    <w:rPr>
+      <w:rFonts w:ascii="宋体" w:hAnsi="宋体"/>
+    </w:rPr>
+  </w:style>
+  <w:style w:type="character" w:customStyle="1" w:styleId="17">
+    <w:name w:val="三级标题 Char"/>
+    <w:link w:val="16"/>
+    <w:uiPriority w:val="0"/>
+    <w:rPr>
+      <w:rFonts w:ascii="宋体" w:hAnsi="宋体" w:eastAsia="宋体"/>
+    </w:rPr>
+  </w:style>
+  <w:style w:type="paragraph" w:customStyle="1" w:styleId="18">
     <w:name w:val="一级标题"/>
     <w:basedOn w:val="2"/>
     <w:next w:val="1"/>
@@ -15671,7 +13615,7 @@
       </w:numPr>
     </w:pPr>
     <w:rPr>
-      <w:color w:val="141414" w:themeColor="text1"/>
+      <w:color w:val="000000" w:themeColor="text1"/>
       <w14:textFill>
         <w14:solidFill>
           <w14:schemeClr w14:val="tx1"/>
@@ -15679,7 +13623,7 @@
       </w14:textFill>
     </w:rPr>
   </w:style>
-  <w:style w:type="paragraph" w:customStyle="1" w:styleId="17">
+  <w:style w:type="paragraph" w:customStyle="1" w:styleId="19">
     <w:name w:val="二级标题"/>
     <w:basedOn w:val="3"/>
     <w:next w:val="1"/>
@@ -15691,22 +13635,8 @@
         <w:numId w:val="2"/>
       </w:numPr>
     </w:pPr>
-    <w:rPr>
-      <w:sz w:val="30"/>
-    </w:rPr>
   </w:style>
-  <w:style w:type="paragraph" w:customStyle="1" w:styleId="18">
-    <w:name w:val="三级标题"/>
-    <w:basedOn w:val="4"/>
-    <w:next w:val="1"/>
-    <w:link w:val="22"/>
-    <w:qFormat/>
-    <w:uiPriority w:val="0"/>
-    <w:rPr>
-      <w:rFonts w:ascii="宋体" w:hAnsi="宋体"/>
-    </w:rPr>
-  </w:style>
-  <w:style w:type="paragraph" w:styleId="19">
+  <w:style w:type="paragraph" w:styleId="20">
     <w:name w:val="List Paragraph"/>
     <w:basedOn w:val="1"/>
     <w:qFormat/>
@@ -15719,33 +13649,7 @@
     </w:pPr>
     <w:rPr>
       <w:rFonts w:asciiTheme="minorHAnsi" w:hAnsiTheme="minorHAnsi" w:cstheme="minorBidi"/>
-      <w:color w:val="141414" w:themeColor="text1"/>
-      <w:kern w:val="2"/>
-      <w14:textFill>
-        <w14:solidFill>
-          <w14:schemeClr w14:val="tx1"/>
-        </w14:solidFill>
-      </w14:textFill>
-    </w:rPr>
-  </w:style>
-  <w:style w:type="paragraph" w:customStyle="1" w:styleId="20">
-    <w:name w:val="样式1"/>
-    <w:basedOn w:val="21"/>
-    <w:qFormat/>
-    <w:uiPriority w:val="0"/>
-    <w:pPr>
-      <w:keepNext w:val="0"/>
-      <w:keepLines w:val="0"/>
-      <w:numPr>
-        <w:ilvl w:val="0"/>
-        <w:numId w:val="2"/>
-      </w:numPr>
-      <w:spacing w:before="0"/>
-    </w:pPr>
-    <w:rPr>
-      <w:rFonts w:ascii="宋体" w:hAnsi="宋体" w:cstheme="minorBidi"/>
-      <w:iCs w:val="0"/>
-      <w:color w:val="141414" w:themeColor="text1"/>
+      <w:color w:val="000000" w:themeColor="text1"/>
       <w:kern w:val="2"/>
       <w14:textFill>
         <w14:solidFill>
@@ -15755,6 +13659,32 @@
     </w:rPr>
   </w:style>
   <w:style w:type="paragraph" w:customStyle="1" w:styleId="21">
+    <w:name w:val="样式1"/>
+    <w:basedOn w:val="22"/>
+    <w:qFormat/>
+    <w:uiPriority w:val="0"/>
+    <w:pPr>
+      <w:keepNext w:val="0"/>
+      <w:keepLines w:val="0"/>
+      <w:numPr>
+        <w:ilvl w:val="0"/>
+        <w:numId w:val="3"/>
+      </w:numPr>
+      <w:spacing w:before="0"/>
+    </w:pPr>
+    <w:rPr>
+      <w:rFonts w:ascii="宋体" w:hAnsi="宋体" w:cstheme="minorBidi"/>
+      <w:iCs w:val="0"/>
+      <w:color w:val="000000" w:themeColor="text1"/>
+      <w:kern w:val="2"/>
+      <w14:textFill>
+        <w14:solidFill>
+          <w14:schemeClr w14:val="tx1"/>
+        </w14:solidFill>
+      </w14:textFill>
+    </w:rPr>
+  </w:style>
+  <w:style w:type="paragraph" w:customStyle="1" w:styleId="22">
     <w:name w:val="四级标题"/>
     <w:basedOn w:val="5"/>
     <w:next w:val="1"/>
@@ -15762,14 +13692,6 @@
     <w:uiPriority w:val="0"/>
     <w:rPr>
       <w:sz w:val="24"/>
-    </w:rPr>
-  </w:style>
-  <w:style w:type="character" w:customStyle="1" w:styleId="22">
-    <w:name w:val="三级标题 Char"/>
-    <w:link w:val="18"/>
-    <w:uiPriority w:val="0"/>
-    <w:rPr>
-      <w:rFonts w:ascii="宋体" w:hAnsi="宋体"/>
     </w:rPr>
   </w:style>
 </w:styles>
@@ -15780,7 +13702,7 @@
   <a:themeElements>
     <a:clrScheme name="Office">
       <a:dk1>
-        <a:sysClr val="windowText" lastClr="141414"/>
+        <a:sysClr val="windowText" lastClr="000000"/>
       </a:dk1>
       <a:lt1>
         <a:sysClr val="window" lastClr="FFFFFF"/>

--- a/受控文档/需求分析/PRD2018-G07-需求规格说明书.docx
+++ b/受控文档/需求分析/PRD2018-G07-需求规格说明书.docx
@@ -211,7 +211,7 @@
               <w:rPr>
                 <w:rFonts w:hint="eastAsia"/>
               </w:rPr>
-              <w:t>　[　]正在修改</w:t>
+              <w:t>　[√]正在修改</w:t>
             </w:r>
           </w:p>
         </w:tc>
@@ -251,15 +251,7 @@
               <w:rPr>
                 <w:szCs w:val="21"/>
               </w:rPr>
-              <w:t>PRD</w:t>
-            </w:r>
-            <w:bookmarkStart w:id="143" w:name="_GoBack"/>
-            <w:bookmarkEnd w:id="143"/>
-            <w:r>
-              <w:rPr>
-                <w:szCs w:val="21"/>
-              </w:rPr>
-              <w:t>201</w:t>
+              <w:t>PRD201</w:t>
             </w:r>
             <w:r>
               <w:rPr>
@@ -349,7 +341,7 @@
               <w:rPr>
                 <w:rFonts w:hint="eastAsia" w:eastAsia="宋体"/>
                 <w:szCs w:val="21"/>
-                <w:lang w:eastAsia="zh-CN"/>
+                <w:lang w:val="en-US" w:eastAsia="zh-CN"/>
               </w:rPr>
             </w:pPr>
             <w:r>
@@ -373,22 +365,7 @@
                 <w:szCs w:val="21"/>
                 <w:lang w:val="en-US" w:eastAsia="zh-CN"/>
               </w:rPr>
-              <w:t>1</w:t>
-            </w:r>
-            <w:r>
-              <w:rPr>
-                <w:rFonts w:hint="eastAsia"/>
-                <w:szCs w:val="21"/>
-              </w:rPr>
-              <w:t>.</w:t>
-            </w:r>
-            <w:r>
-              <w:rPr>
-                <w:rFonts w:hint="eastAsia"/>
-                <w:szCs w:val="21"/>
-                <w:lang w:val="en-US" w:eastAsia="zh-CN"/>
-              </w:rPr>
-              <w:t>5</w:t>
+              <w:t>2.7</w:t>
             </w:r>
           </w:p>
         </w:tc>
@@ -519,9 +496,7 @@
           <w:p>
             <w:pPr>
               <w:rPr>
-                <w:rFonts w:hint="eastAsia" w:eastAsia="宋体"/>
                 <w:szCs w:val="21"/>
-                <w:lang w:eastAsia="zh-CN"/>
               </w:rPr>
             </w:pPr>
             <w:r>
@@ -565,29 +540,10 @@
                 <w:szCs w:val="21"/>
                 <w:lang w:val="en-US" w:eastAsia="zh-CN"/>
               </w:rPr>
-              <w:t>7</w:t>
-            </w:r>
-          </w:p>
-          <w:p>
-            <w:pPr>
-              <w:rPr>
-                <w:szCs w:val="21"/>
-              </w:rPr>
-            </w:pPr>
-          </w:p>
-          <w:p>
-            <w:pPr>
-              <w:rPr>
-                <w:szCs w:val="21"/>
-              </w:rPr>
-            </w:pPr>
-          </w:p>
-          <w:p>
-            <w:pPr>
-              <w:rPr>
-                <w:szCs w:val="21"/>
-              </w:rPr>
-            </w:pPr>
+              <w:t>8</w:t>
+            </w:r>
+            <w:bookmarkStart w:id="143" w:name="_GoBack"/>
+            <w:bookmarkEnd w:id="143"/>
           </w:p>
         </w:tc>
       </w:tr>
@@ -678,13 +634,13 @@
       </w:r>
       <w:bookmarkStart w:id="0" w:name="_Toc504028828"/>
       <w:bookmarkStart w:id="1" w:name="_Toc12861"/>
-      <w:bookmarkStart w:id="2" w:name="_Toc447553497"/>
-      <w:bookmarkStart w:id="3" w:name="_Toc495739754"/>
-      <w:bookmarkStart w:id="4" w:name="_Toc60"/>
-      <w:bookmarkStart w:id="5" w:name="_Toc446076693"/>
-      <w:bookmarkStart w:id="6" w:name="_Toc21009"/>
+      <w:bookmarkStart w:id="2" w:name="_Toc495739754"/>
+      <w:bookmarkStart w:id="3" w:name="_Toc60"/>
+      <w:bookmarkStart w:id="4" w:name="_Toc21009"/>
+      <w:bookmarkStart w:id="5" w:name="_Toc466020645"/>
+      <w:bookmarkStart w:id="6" w:name="_Toc446076693"/>
       <w:bookmarkStart w:id="7" w:name="_Toc27132"/>
-      <w:bookmarkStart w:id="8" w:name="_Toc466020645"/>
+      <w:bookmarkStart w:id="8" w:name="_Toc447553497"/>
       <w:bookmarkStart w:id="9" w:name="_Toc466742046"/>
       <w:r>
         <w:rPr>
@@ -1194,7 +1150,7 @@
                 <w:szCs w:val="21"/>
                 <w:lang w:val="en-US" w:eastAsia="zh-CN"/>
               </w:rPr>
-              <w:t>0.1.5</w:t>
+              <w:t>0.2.5</w:t>
             </w:r>
           </w:p>
         </w:tc>
@@ -1283,6 +1239,147 @@
                 <w:lang w:val="en-US" w:eastAsia="zh-CN"/>
               </w:rPr>
               <w:t>重新构建文档结构</w:t>
+            </w:r>
+          </w:p>
+        </w:tc>
+      </w:tr>
+      <w:tr>
+        <w:tblPrEx>
+          <w:tblBorders>
+            <w:top w:val="single" w:color="auto" w:sz="4" w:space="0"/>
+            <w:left w:val="single" w:color="auto" w:sz="4" w:space="0"/>
+            <w:bottom w:val="single" w:color="auto" w:sz="4" w:space="0"/>
+            <w:right w:val="single" w:color="auto" w:sz="4" w:space="0"/>
+            <w:insideH w:val="single" w:color="auto" w:sz="4" w:space="0"/>
+            <w:insideV w:val="single" w:color="auto" w:sz="4" w:space="0"/>
+          </w:tblBorders>
+          <w:tblLayout w:type="fixed"/>
+          <w:tblCellMar>
+            <w:top w:w="0" w:type="dxa"/>
+            <w:left w:w="108" w:type="dxa"/>
+            <w:bottom w:w="0" w:type="dxa"/>
+            <w:right w:w="108" w:type="dxa"/>
+          </w:tblCellMar>
+        </w:tblPrEx>
+        <w:trPr>
+          <w:trHeight w:val="90" w:hRule="atLeast"/>
+        </w:trPr>
+        <w:tc>
+          <w:tcPr>
+            <w:tcW w:w="1269" w:type="dxa"/>
+          </w:tcPr>
+          <w:p>
+            <w:pPr>
+              <w:rPr>
+                <w:rFonts w:hint="eastAsia"/>
+                <w:szCs w:val="21"/>
+                <w:lang w:val="en-US" w:eastAsia="zh-CN"/>
+              </w:rPr>
+            </w:pPr>
+            <w:r>
+              <w:rPr>
+                <w:rFonts w:hint="eastAsia"/>
+                <w:szCs w:val="21"/>
+                <w:lang w:val="en-US" w:eastAsia="zh-CN"/>
+              </w:rPr>
+              <w:t>0.2.7</w:t>
+            </w:r>
+          </w:p>
+        </w:tc>
+        <w:tc>
+          <w:tcPr>
+            <w:tcW w:w="1704" w:type="dxa"/>
+          </w:tcPr>
+          <w:p>
+            <w:pPr>
+              <w:rPr>
+                <w:rFonts w:hint="eastAsia"/>
+                <w:szCs w:val="21"/>
+                <w:lang w:val="en-US" w:eastAsia="zh-CN"/>
+              </w:rPr>
+            </w:pPr>
+            <w:r>
+              <w:rPr>
+                <w:rFonts w:hint="eastAsia"/>
+                <w:szCs w:val="21"/>
+                <w:lang w:val="en-US" w:eastAsia="zh-CN"/>
+              </w:rPr>
+              <w:t>张荣阳</w:t>
+            </w:r>
+          </w:p>
+        </w:tc>
+        <w:tc>
+          <w:tcPr>
+            <w:tcW w:w="1930" w:type="dxa"/>
+          </w:tcPr>
+          <w:p>
+            <w:pPr>
+              <w:rPr>
+                <w:rFonts w:hint="eastAsia"/>
+                <w:szCs w:val="21"/>
+                <w:lang w:val="en-US" w:eastAsia="zh-CN"/>
+              </w:rPr>
+            </w:pPr>
+            <w:r>
+              <w:rPr>
+                <w:rFonts w:hint="eastAsia"/>
+                <w:szCs w:val="21"/>
+                <w:lang w:val="en-US" w:eastAsia="zh-CN"/>
+              </w:rPr>
+              <w:t>无</w:t>
+            </w:r>
+          </w:p>
+        </w:tc>
+        <w:tc>
+          <w:tcPr>
+            <w:tcW w:w="1671" w:type="dxa"/>
+          </w:tcPr>
+          <w:p>
+            <w:pPr>
+              <w:rPr>
+                <w:rFonts w:hint="eastAsia"/>
+                <w:szCs w:val="21"/>
+                <w:lang w:val="en-US" w:eastAsia="zh-CN"/>
+              </w:rPr>
+            </w:pPr>
+            <w:r>
+              <w:rPr>
+                <w:rFonts w:hint="eastAsia"/>
+                <w:szCs w:val="21"/>
+                <w:lang w:val="en-US" w:eastAsia="zh-CN"/>
+              </w:rPr>
+              <w:t>2018/12/8-2018/12/8</w:t>
+            </w:r>
+          </w:p>
+          <w:p>
+            <w:pPr>
+              <w:rPr>
+                <w:rFonts w:hint="eastAsia"/>
+                <w:szCs w:val="21"/>
+                <w:lang w:val="en-US" w:eastAsia="zh-CN"/>
+              </w:rPr>
+            </w:pPr>
+          </w:p>
+        </w:tc>
+        <w:tc>
+          <w:tcPr>
+            <w:tcW w:w="1672" w:type="dxa"/>
+          </w:tcPr>
+          <w:p>
+            <w:pPr>
+              <w:rPr>
+                <w:rFonts w:hint="eastAsia"/>
+                <w:szCs w:val="21"/>
+                <w:lang w:val="en-US" w:eastAsia="zh-CN"/>
+              </w:rPr>
+            </w:pPr>
+            <w:r>
+              <w:rPr>
+                <w:rFonts w:hint="eastAsia"/>
+                <w:szCs w:val="21"/>
+                <w:lang w:val="en-US" w:eastAsia="zh-CN"/>
+              </w:rPr>
+              <w:t>初步编写质量属性</w:t>
             </w:r>
           </w:p>
         </w:tc>
@@ -4988,8 +5085,8 @@
       <w:pPr>
         <w:pStyle w:val="18"/>
       </w:pPr>
-      <w:bookmarkStart w:id="10" w:name="_Toc10144"/>
-      <w:bookmarkStart w:id="11" w:name="_Toc504028829"/>
+      <w:bookmarkStart w:id="10" w:name="_Toc504028829"/>
+      <w:bookmarkStart w:id="11" w:name="_Toc10144"/>
       <w:bookmarkStart w:id="12" w:name="_Toc495739755"/>
       <w:bookmarkStart w:id="13" w:name="_Toc276741005"/>
       <w:r>
@@ -5007,10 +5104,10 @@
       <w:pPr>
         <w:pStyle w:val="19"/>
       </w:pPr>
-      <w:bookmarkStart w:id="14" w:name="_Toc495739756"/>
-      <w:bookmarkStart w:id="15" w:name="_Toc11756"/>
+      <w:bookmarkStart w:id="14" w:name="_Toc11756"/>
+      <w:bookmarkStart w:id="15" w:name="_Toc504028830"/>
       <w:bookmarkStart w:id="16" w:name="_Toc276741006"/>
-      <w:bookmarkStart w:id="17" w:name="_Toc504028830"/>
+      <w:bookmarkStart w:id="17" w:name="_Toc495739756"/>
       <w:bookmarkStart w:id="18" w:name="_Toc504028849"/>
       <w:r>
         <w:rPr>
@@ -5221,8 +5318,8 @@
       <w:pPr>
         <w:pStyle w:val="19"/>
       </w:pPr>
-      <w:bookmarkStart w:id="19" w:name="_Toc29518"/>
-      <w:bookmarkStart w:id="20" w:name="_Toc504028831"/>
+      <w:bookmarkStart w:id="19" w:name="_Toc504028831"/>
+      <w:bookmarkStart w:id="20" w:name="_Toc29518"/>
       <w:r>
         <w:rPr>
           <w:rFonts w:hint="eastAsia"/>
@@ -5236,8 +5333,8 @@
       <w:pPr>
         <w:pStyle w:val="16"/>
       </w:pPr>
-      <w:bookmarkStart w:id="21" w:name="_Toc4814"/>
-      <w:bookmarkStart w:id="22" w:name="_Toc504028832"/>
+      <w:bookmarkStart w:id="21" w:name="_Toc504028832"/>
+      <w:bookmarkStart w:id="22" w:name="_Toc4814"/>
       <w:r>
         <w:rPr>
           <w:rFonts w:hint="eastAsia"/>
@@ -5492,8 +5589,8 @@
           <w:rFonts w:ascii="Times New Roman"/>
         </w:rPr>
       </w:pPr>
-      <w:bookmarkStart w:id="28" w:name="_Toc496719362"/>
-      <w:bookmarkStart w:id="29" w:name="_Toc504028835"/>
+      <w:bookmarkStart w:id="28" w:name="_Toc504028835"/>
+      <w:bookmarkStart w:id="29" w:name="_Toc496719362"/>
       <w:r>
         <w:rPr>
           <w:rFonts w:hint="eastAsia"/>
@@ -5666,8 +5763,8 @@
           <w:rFonts w:ascii="Times New Roman"/>
         </w:rPr>
       </w:pPr>
-      <w:bookmarkStart w:id="32" w:name="_Toc504028837"/>
-      <w:bookmarkStart w:id="33" w:name="_Toc496719365"/>
+      <w:bookmarkStart w:id="32" w:name="_Toc496719365"/>
+      <w:bookmarkStart w:id="33" w:name="_Toc504028837"/>
       <w:r>
         <w:rPr>
           <w:rFonts w:hint="eastAsia"/>
@@ -5897,8 +5994,8 @@
         </w:numPr>
         <w:ind w:leftChars="0"/>
       </w:pPr>
-      <w:bookmarkStart w:id="38" w:name="_Toc504028840"/>
-      <w:bookmarkStart w:id="39" w:name="_Toc496719369"/>
+      <w:bookmarkStart w:id="38" w:name="_Toc496719369"/>
+      <w:bookmarkStart w:id="39" w:name="_Toc504028840"/>
       <w:r>
         <w:rPr>
           <w:rFonts w:hint="eastAsia"/>
@@ -5965,6 +6062,12 @@
       <w:tr>
         <w:tblPrEx>
           <w:tblLayout w:type="fixed"/>
+          <w:tblCellMar>
+            <w:top w:w="0" w:type="dxa"/>
+            <w:left w:w="108" w:type="dxa"/>
+            <w:bottom w:w="0" w:type="dxa"/>
+            <w:right w:w="108" w:type="dxa"/>
+          </w:tblCellMar>
         </w:tblPrEx>
         <w:tc>
           <w:tcPr>
@@ -6087,10 +6190,10 @@
         </w:numPr>
         <w:ind w:leftChars="0"/>
       </w:pPr>
-      <w:bookmarkStart w:id="40" w:name="_Toc504028841"/>
+      <w:bookmarkStart w:id="40" w:name="_Toc496719370"/>
       <w:bookmarkStart w:id="41" w:name="_Toc276741012"/>
       <w:bookmarkStart w:id="42" w:name="_Toc495739763"/>
-      <w:bookmarkStart w:id="43" w:name="_Toc496719370"/>
+      <w:bookmarkStart w:id="43" w:name="_Toc504028841"/>
       <w:r>
         <w:rPr>
           <w:rFonts w:hint="eastAsia"/>
@@ -6324,10 +6427,10 @@
           <w:rFonts w:hint="eastAsia"/>
         </w:rPr>
       </w:pPr>
-      <w:bookmarkStart w:id="44" w:name="_Toc276741013"/>
+      <w:bookmarkStart w:id="44" w:name="_Toc495739764"/>
       <w:bookmarkStart w:id="45" w:name="_Toc504028842"/>
-      <w:bookmarkStart w:id="46" w:name="_Toc496719371"/>
-      <w:bookmarkStart w:id="47" w:name="_Toc495739764"/>
+      <w:bookmarkStart w:id="46" w:name="_Toc276741013"/>
+      <w:bookmarkStart w:id="47" w:name="_Toc496719371"/>
       <w:r>
         <w:rPr>
           <w:rFonts w:hint="eastAsia"/>
@@ -6345,8 +6448,8 @@
       <w:bookmarkEnd w:id="45"/>
       <w:bookmarkEnd w:id="46"/>
       <w:bookmarkEnd w:id="47"/>
-      <w:bookmarkStart w:id="48" w:name="_Toc496719372"/>
-      <w:bookmarkStart w:id="49" w:name="_Toc504028843"/>
+      <w:bookmarkStart w:id="48" w:name="_Toc504028843"/>
+      <w:bookmarkStart w:id="49" w:name="_Toc496719372"/>
     </w:p>
     <w:p>
       <w:pPr>
@@ -6426,8 +6529,8 @@
           <w:numId w:val="0"/>
         </w:numPr>
       </w:pPr>
-      <w:bookmarkStart w:id="50" w:name="_Toc504028844"/>
-      <w:bookmarkStart w:id="51" w:name="_Toc496719373"/>
+      <w:bookmarkStart w:id="50" w:name="_Toc496719373"/>
+      <w:bookmarkStart w:id="51" w:name="_Toc504028844"/>
       <w:r>
         <w:rPr>
           <w:rFonts w:hint="eastAsia"/>
@@ -6471,10 +6574,10 @@
         </w:numPr>
         <w:ind w:leftChars="0"/>
       </w:pPr>
-      <w:bookmarkStart w:id="52" w:name="_Toc495739765"/>
-      <w:bookmarkStart w:id="53" w:name="_Toc276741014"/>
-      <w:bookmarkStart w:id="54" w:name="_Toc496719374"/>
-      <w:bookmarkStart w:id="55" w:name="_Toc504028845"/>
+      <w:bookmarkStart w:id="52" w:name="_Toc496719374"/>
+      <w:bookmarkStart w:id="53" w:name="_Toc504028845"/>
+      <w:bookmarkStart w:id="54" w:name="_Toc495739765"/>
+      <w:bookmarkStart w:id="55" w:name="_Toc276741014"/>
       <w:r>
         <w:rPr>
           <w:rFonts w:hint="eastAsia"/>
@@ -6715,8 +6818,8 @@
         <w:pStyle w:val="19"/>
         <w:ind w:left="709" w:leftChars="0" w:hanging="709" w:firstLineChars="0"/>
       </w:pPr>
-      <w:bookmarkStart w:id="60" w:name="_Toc504028847"/>
-      <w:bookmarkStart w:id="61" w:name="_Toc25862"/>
+      <w:bookmarkStart w:id="60" w:name="_Toc25862"/>
+      <w:bookmarkStart w:id="61" w:name="_Toc504028847"/>
       <w:r>
         <w:rPr>
           <w:rFonts w:hint="eastAsia"/>
@@ -6730,8 +6833,8 @@
       <w:pPr>
         <w:pStyle w:val="16"/>
       </w:pPr>
-      <w:bookmarkStart w:id="62" w:name="_Toc504028848"/>
-      <w:bookmarkStart w:id="63" w:name="_Toc2087"/>
+      <w:bookmarkStart w:id="62" w:name="_Toc2087"/>
+      <w:bookmarkStart w:id="63" w:name="_Toc504028848"/>
       <w:r>
         <w:rPr>
           <w:rFonts w:hint="eastAsia"/>
@@ -8703,8 +8806,8 @@
           <w:rFonts w:hint="eastAsia"/>
         </w:rPr>
       </w:pPr>
-      <w:bookmarkStart w:id="69" w:name="_Toc19943"/>
-      <w:bookmarkStart w:id="70" w:name="_Toc504028852"/>
+      <w:bookmarkStart w:id="69" w:name="_Toc504028852"/>
+      <w:bookmarkStart w:id="70" w:name="_Toc19943"/>
       <w:r>
         <w:rPr>
           <w:rFonts w:hint="eastAsia"/>
@@ -8752,8 +8855,8 @@
       <w:pPr>
         <w:pStyle w:val="18"/>
       </w:pPr>
-      <w:bookmarkStart w:id="73" w:name="_Toc504028854"/>
-      <w:bookmarkStart w:id="74" w:name="_Toc151"/>
+      <w:bookmarkStart w:id="73" w:name="_Toc151"/>
+      <w:bookmarkStart w:id="74" w:name="_Toc504028854"/>
       <w:r>
         <w:rPr>
           <w:rFonts w:hint="eastAsia"/>
@@ -8772,8 +8875,8 @@
         </w:numPr>
         <w:ind w:leftChars="0"/>
       </w:pPr>
-      <w:bookmarkStart w:id="75" w:name="_Toc504028855"/>
-      <w:bookmarkStart w:id="76" w:name="_Toc23154"/>
+      <w:bookmarkStart w:id="75" w:name="_Toc23154"/>
+      <w:bookmarkStart w:id="76" w:name="_Toc504028855"/>
       <w:r>
         <w:rPr>
           <w:rFonts w:hint="eastAsia"/>
@@ -8798,8 +8901,8 @@
           <w:rFonts w:hint="eastAsia"/>
         </w:rPr>
       </w:pPr>
-      <w:bookmarkStart w:id="77" w:name="_Toc6463"/>
-      <w:bookmarkStart w:id="78" w:name="_Toc504028856"/>
+      <w:bookmarkStart w:id="77" w:name="_Toc504028856"/>
+      <w:bookmarkStart w:id="78" w:name="_Toc6463"/>
       <w:r>
         <w:rPr>
           <w:rFonts w:hint="eastAsia"/>
@@ -8826,8 +8929,8 @@
           <w:rFonts w:hint="eastAsia"/>
         </w:rPr>
       </w:pPr>
-      <w:bookmarkStart w:id="79" w:name="_Toc504028857"/>
-      <w:bookmarkStart w:id="80" w:name="_Toc10543"/>
+      <w:bookmarkStart w:id="79" w:name="_Toc10543"/>
+      <w:bookmarkStart w:id="80" w:name="_Toc504028857"/>
       <w:r>
         <w:rPr>
           <w:rFonts w:hint="eastAsia"/>
@@ -8854,8 +8957,8 @@
           <w:rFonts w:hint="eastAsia"/>
         </w:rPr>
       </w:pPr>
-      <w:bookmarkStart w:id="81" w:name="_Toc504028858"/>
-      <w:bookmarkStart w:id="82" w:name="_Toc16393"/>
+      <w:bookmarkStart w:id="81" w:name="_Toc16393"/>
+      <w:bookmarkStart w:id="82" w:name="_Toc504028858"/>
       <w:r>
         <w:rPr>
           <w:rFonts w:hint="eastAsia"/>
@@ -9393,8 +9496,8 @@
         <w:pStyle w:val="16"/>
         <w:outlineLvl w:val="3"/>
       </w:pPr>
-      <w:bookmarkStart w:id="87" w:name="_Toc504028861"/>
-      <w:bookmarkStart w:id="88" w:name="_Toc498726673"/>
+      <w:bookmarkStart w:id="87" w:name="_Toc498726673"/>
+      <w:bookmarkStart w:id="88" w:name="_Toc504028861"/>
       <w:bookmarkStart w:id="89" w:name="_Toc23388"/>
       <w:r>
         <w:rPr>
@@ -9821,8 +9924,8 @@
         </w:numPr>
         <w:ind w:leftChars="0"/>
       </w:pPr>
-      <w:bookmarkStart w:id="90" w:name="_Toc16598"/>
-      <w:bookmarkStart w:id="91" w:name="_Toc504028862"/>
+      <w:bookmarkStart w:id="90" w:name="_Toc504028862"/>
+      <w:bookmarkStart w:id="91" w:name="_Toc16598"/>
       <w:r>
         <w:rPr>
           <w:rFonts w:hint="eastAsia"/>
@@ -9844,8 +9947,8 @@
         <w:pStyle w:val="16"/>
         <w:outlineLvl w:val="3"/>
       </w:pPr>
-      <w:bookmarkStart w:id="92" w:name="_Toc25669"/>
-      <w:bookmarkStart w:id="93" w:name="_Toc504028863"/>
+      <w:bookmarkStart w:id="92" w:name="_Toc504028863"/>
+      <w:bookmarkStart w:id="93" w:name="_Toc25669"/>
       <w:r>
         <w:rPr>
           <w:rFonts w:hint="eastAsia"/>
@@ -9967,7 +10070,6 @@
             <w:insideH w:val="single" w:color="auto" w:sz="4" w:space="0"/>
             <w:insideV w:val="single" w:color="auto" w:sz="4" w:space="0"/>
           </w:tblBorders>
-          <w:shd w:val="clear" w:color="auto" w:fill="BEBEBE"/>
           <w:tblLayout w:type="fixed"/>
           <w:tblCellMar>
             <w:top w:w="0" w:type="dxa"/>
@@ -10015,6 +10117,7 @@
             <w:insideH w:val="single" w:color="auto" w:sz="4" w:space="0"/>
             <w:insideV w:val="single" w:color="auto" w:sz="4" w:space="0"/>
           </w:tblBorders>
+          <w:shd w:val="clear" w:color="auto" w:fill="BEBEBE"/>
           <w:tblLayout w:type="fixed"/>
           <w:tblCellMar>
             <w:top w:w="0" w:type="dxa"/>
@@ -10048,8 +10151,8 @@
         </w:numPr>
         <w:ind w:leftChars="0"/>
       </w:pPr>
-      <w:bookmarkStart w:id="98" w:name="_Toc504028866"/>
-      <w:bookmarkStart w:id="99" w:name="_Toc22018"/>
+      <w:bookmarkStart w:id="98" w:name="_Toc22018"/>
+      <w:bookmarkStart w:id="99" w:name="_Toc504028866"/>
       <w:r>
         <w:rPr>
           <w:rFonts w:hint="eastAsia"/>
@@ -10079,13 +10182,13 @@
         </w:rPr>
         <w:t xml:space="preserve"> </w:t>
       </w:r>
-      <w:bookmarkStart w:id="100" w:name="_Toc495758674"/>
-      <w:bookmarkStart w:id="101" w:name="_Toc497079559"/>
-      <w:bookmarkStart w:id="102" w:name="_Toc495757987"/>
+      <w:bookmarkStart w:id="100" w:name="_Toc495757987"/>
+      <w:bookmarkStart w:id="101" w:name="_Toc496746356"/>
+      <w:bookmarkStart w:id="102" w:name="_Toc19523"/>
       <w:bookmarkStart w:id="103" w:name="_Toc521309550"/>
-      <w:bookmarkStart w:id="104" w:name="_Toc496746356"/>
-      <w:bookmarkStart w:id="105" w:name="_Toc504028867"/>
-      <w:bookmarkStart w:id="106" w:name="_Toc19523"/>
+      <w:bookmarkStart w:id="104" w:name="_Toc504028867"/>
+      <w:bookmarkStart w:id="105" w:name="_Toc495758674"/>
+      <w:bookmarkStart w:id="106" w:name="_Toc497079559"/>
       <w:r>
         <w:rPr>
           <w:rFonts w:hint="eastAsia"/>
@@ -10124,12 +10227,12 @@
         </w:rPr>
       </w:pPr>
       <w:bookmarkStart w:id="107" w:name="_Toc504028868"/>
-      <w:bookmarkStart w:id="108" w:name="_Toc495758675"/>
-      <w:bookmarkStart w:id="109" w:name="_Toc496746357"/>
-      <w:bookmarkStart w:id="110" w:name="_Toc9043"/>
-      <w:bookmarkStart w:id="111" w:name="_Toc497079560"/>
-      <w:bookmarkStart w:id="112" w:name="_Toc521309551"/>
-      <w:bookmarkStart w:id="113" w:name="_Toc495757988"/>
+      <w:bookmarkStart w:id="108" w:name="_Toc495757988"/>
+      <w:bookmarkStart w:id="109" w:name="_Toc521309551"/>
+      <w:bookmarkStart w:id="110" w:name="_Toc496746357"/>
+      <w:bookmarkStart w:id="111" w:name="_Toc9043"/>
+      <w:bookmarkStart w:id="112" w:name="_Toc497079560"/>
+      <w:bookmarkStart w:id="113" w:name="_Toc495758675"/>
       <w:r>
         <w:rPr>
           <w:rFonts w:hint="eastAsia"/>
@@ -10164,9 +10267,9 @@
       <w:pPr>
         <w:pStyle w:val="16"/>
       </w:pPr>
-      <w:bookmarkStart w:id="114" w:name="_Toc504028869"/>
-      <w:bookmarkStart w:id="115" w:name="_Toc19224"/>
-      <w:bookmarkStart w:id="116" w:name="_Toc498642468"/>
+      <w:bookmarkStart w:id="114" w:name="_Toc19224"/>
+      <w:bookmarkStart w:id="115" w:name="_Toc498642468"/>
+      <w:bookmarkStart w:id="116" w:name="_Toc504028869"/>
       <w:r>
         <w:rPr>
           <w:rFonts w:hint="eastAsia"/>
@@ -11166,83 +11269,6 @@
       </w:tr>
       <w:tr>
         <w:tblPrEx>
-          <w:tblLayout w:type="fixed"/>
-          <w:tblCellMar>
-            <w:top w:w="0" w:type="dxa"/>
-            <w:left w:w="108" w:type="dxa"/>
-            <w:bottom w:w="0" w:type="dxa"/>
-            <w:right w:w="108" w:type="dxa"/>
-          </w:tblCellMar>
-        </w:tblPrEx>
-        <w:trPr>
-          <w:jc w:val="right"/>
-        </w:trPr>
-        <w:tc>
-          <w:tcPr>
-            <w:tcW w:w="1068" w:type="dxa"/>
-            <w:shd w:val="clear" w:color="auto" w:fill="auto"/>
-          </w:tcPr>
-          <w:p>
-            <w:r>
-              <w:rPr>
-                <w:rFonts w:hint="eastAsia"/>
-              </w:rPr>
-              <w:t>下午-2</w:t>
-            </w:r>
-          </w:p>
-        </w:tc>
-        <w:tc>
-          <w:tcPr>
-            <w:tcW w:w="1050" w:type="dxa"/>
-            <w:shd w:val="clear" w:color="auto" w:fill="auto"/>
-          </w:tcPr>
-          <w:p/>
-        </w:tc>
-        <w:tc>
-          <w:tcPr>
-            <w:tcW w:w="1051" w:type="dxa"/>
-            <w:shd w:val="clear" w:color="auto" w:fill="auto"/>
-          </w:tcPr>
-          <w:p/>
-        </w:tc>
-        <w:tc>
-          <w:tcPr>
-            <w:tcW w:w="1051" w:type="dxa"/>
-            <w:shd w:val="clear" w:color="auto" w:fill="auto"/>
-          </w:tcPr>
-          <w:p/>
-        </w:tc>
-        <w:tc>
-          <w:tcPr>
-            <w:tcW w:w="1052" w:type="dxa"/>
-            <w:shd w:val="clear" w:color="auto" w:fill="auto"/>
-          </w:tcPr>
-          <w:p/>
-        </w:tc>
-        <w:tc>
-          <w:tcPr>
-            <w:tcW w:w="1052" w:type="dxa"/>
-            <w:shd w:val="clear" w:color="auto" w:fill="auto"/>
-          </w:tcPr>
-          <w:p/>
-        </w:tc>
-        <w:tc>
-          <w:tcPr>
-            <w:tcW w:w="986" w:type="dxa"/>
-            <w:shd w:val="clear" w:color="auto" w:fill="auto"/>
-          </w:tcPr>
-          <w:p/>
-        </w:tc>
-        <w:tc>
-          <w:tcPr>
-            <w:tcW w:w="986" w:type="dxa"/>
-            <w:shd w:val="clear" w:color="auto" w:fill="auto"/>
-          </w:tcPr>
-          <w:p/>
-        </w:tc>
-      </w:tr>
-      <w:tr>
-        <w:tblPrEx>
           <w:tblBorders>
             <w:top w:val="single" w:color="000000" w:sz="4" w:space="0"/>
             <w:left w:val="single" w:color="000000" w:sz="4" w:space="0"/>
@@ -11272,6 +11298,85 @@
               <w:rPr>
                 <w:rFonts w:hint="eastAsia"/>
               </w:rPr>
+              <w:t>下午-2</w:t>
+            </w:r>
+          </w:p>
+        </w:tc>
+        <w:tc>
+          <w:tcPr>
+            <w:tcW w:w="1050" w:type="dxa"/>
+            <w:shd w:val="clear" w:color="auto" w:fill="auto"/>
+          </w:tcPr>
+          <w:p/>
+        </w:tc>
+        <w:tc>
+          <w:tcPr>
+            <w:tcW w:w="1051" w:type="dxa"/>
+            <w:shd w:val="clear" w:color="auto" w:fill="auto"/>
+          </w:tcPr>
+          <w:p/>
+        </w:tc>
+        <w:tc>
+          <w:tcPr>
+            <w:tcW w:w="1051" w:type="dxa"/>
+            <w:shd w:val="clear" w:color="auto" w:fill="auto"/>
+          </w:tcPr>
+          <w:p/>
+        </w:tc>
+        <w:tc>
+          <w:tcPr>
+            <w:tcW w:w="1052" w:type="dxa"/>
+            <w:shd w:val="clear" w:color="auto" w:fill="auto"/>
+          </w:tcPr>
+          <w:p/>
+        </w:tc>
+        <w:tc>
+          <w:tcPr>
+            <w:tcW w:w="1052" w:type="dxa"/>
+            <w:shd w:val="clear" w:color="auto" w:fill="auto"/>
+          </w:tcPr>
+          <w:p/>
+        </w:tc>
+        <w:tc>
+          <w:tcPr>
+            <w:tcW w:w="986" w:type="dxa"/>
+            <w:shd w:val="clear" w:color="auto" w:fill="auto"/>
+          </w:tcPr>
+          <w:p/>
+        </w:tc>
+        <w:tc>
+          <w:tcPr>
+            <w:tcW w:w="986" w:type="dxa"/>
+            <w:shd w:val="clear" w:color="auto" w:fill="auto"/>
+          </w:tcPr>
+          <w:p/>
+        </w:tc>
+      </w:tr>
+      <w:tr>
+        <w:tblPrEx>
+          <w:tblBorders>
+            <w:top w:val="single" w:color="000000" w:sz="4" w:space="0"/>
+            <w:left w:val="single" w:color="000000" w:sz="4" w:space="0"/>
+            <w:bottom w:val="single" w:color="000000" w:sz="4" w:space="0"/>
+            <w:right w:val="single" w:color="000000" w:sz="4" w:space="0"/>
+            <w:insideH w:val="single" w:color="000000" w:sz="4" w:space="0"/>
+            <w:insideV w:val="single" w:color="000000" w:sz="4" w:space="0"/>
+          </w:tblBorders>
+          <w:tblLayout w:type="fixed"/>
+        </w:tblPrEx>
+        <w:trPr>
+          <w:jc w:val="right"/>
+        </w:trPr>
+        <w:tc>
+          <w:tcPr>
+            <w:tcW w:w="1068" w:type="dxa"/>
+            <w:shd w:val="clear" w:color="auto" w:fill="auto"/>
+          </w:tcPr>
+          <w:p>
+            <w:r>
+              <w:rPr>
+                <w:rFonts w:hint="eastAsia"/>
+              </w:rPr>
               <w:t>晚修</w:t>
             </w:r>
           </w:p>
@@ -11836,7 +11941,37 @@
           <w:rFonts w:hint="eastAsia"/>
           <w:lang w:val="en-US" w:eastAsia="zh-CN"/>
         </w:rPr>
-        <w:t>TBD</w:t>
+        <w:t>USE-1：渔乐生活app允许用户根据地理位置查询钓点，按范围查找，按条件查询……</w:t>
+      </w:r>
+    </w:p>
+    <w:p>
+      <w:pPr>
+        <w:rPr>
+          <w:rFonts w:hint="eastAsia"/>
+          <w:lang w:val="en-US" w:eastAsia="zh-CN"/>
+        </w:rPr>
+      </w:pPr>
+      <w:r>
+        <w:rPr>
+          <w:rFonts w:hint="eastAsia"/>
+          <w:lang w:val="en-US" w:eastAsia="zh-CN"/>
+        </w:rPr>
+        <w:t>USE-2：渔乐生活app允许用户发起自定义活动</w:t>
+      </w:r>
+    </w:p>
+    <w:p>
+      <w:pPr>
+        <w:rPr>
+          <w:rFonts w:hint="eastAsia"/>
+          <w:lang w:val="en-US" w:eastAsia="zh-CN"/>
+        </w:rPr>
+      </w:pPr>
+      <w:r>
+        <w:rPr>
+          <w:rFonts w:hint="eastAsia"/>
+          <w:lang w:val="en-US" w:eastAsia="zh-CN"/>
+        </w:rPr>
+        <w:t>USE-3：渔乐生活app允许用户之间发起聊天会话</w:t>
       </w:r>
     </w:p>
     <w:p>
@@ -11874,8 +12009,46 @@
           <w:rFonts w:hint="eastAsia"/>
           <w:lang w:val="en-US" w:eastAsia="zh-CN"/>
         </w:rPr>
-        <w:t>TBD</w:t>
-      </w:r>
+        <w:t>PRE-1：系统将容纳1000个用户（暂定）。</w:t>
+      </w:r>
+    </w:p>
+    <w:p>
+      <w:pPr>
+        <w:rPr>
+          <w:rFonts w:hint="eastAsia"/>
+          <w:lang w:val="en-US" w:eastAsia="zh-CN"/>
+        </w:rPr>
+      </w:pPr>
+      <w:r>
+        <w:rPr>
+          <w:rFonts w:hint="eastAsia"/>
+          <w:lang w:val="en-US" w:eastAsia="zh-CN"/>
+        </w:rPr>
+        <w:t>PRE-2：网速要求待定。</w:t>
+      </w:r>
+    </w:p>
+    <w:p>
+      <w:pPr>
+        <w:rPr>
+          <w:rFonts w:hint="eastAsia"/>
+          <w:lang w:val="en-US" w:eastAsia="zh-CN"/>
+        </w:rPr>
+      </w:pPr>
+      <w:r>
+        <w:rPr>
+          <w:rFonts w:hint="eastAsia"/>
+          <w:lang w:val="en-US" w:eastAsia="zh-CN"/>
+        </w:rPr>
+        <w:t>PRE-3：响应时间待定。</w:t>
+      </w:r>
+    </w:p>
+    <w:p>
+      <w:pPr>
+        <w:rPr>
+          <w:rFonts w:hint="eastAsia"/>
+          <w:lang w:val="en-US" w:eastAsia="zh-CN"/>
+        </w:rPr>
+      </w:pPr>
     </w:p>
     <w:p>
       <w:pPr>
@@ -11912,8 +12085,61 @@
           <w:rFonts w:hint="eastAsia"/>
           <w:lang w:val="en-US" w:eastAsia="zh-CN"/>
         </w:rPr>
-        <w:t>TBD</w:t>
-      </w:r>
+        <w:t>SEC-1：所有个人信息会加密（未完成）</w:t>
+      </w:r>
+    </w:p>
+    <w:p>
+      <w:pPr>
+        <w:rPr>
+          <w:rFonts w:hint="eastAsia"/>
+          <w:lang w:val="en-US" w:eastAsia="zh-CN"/>
+        </w:rPr>
+      </w:pPr>
+      <w:r>
+        <w:rPr>
+          <w:rFonts w:hint="eastAsia"/>
+          <w:lang w:val="en-US" w:eastAsia="zh-CN"/>
+        </w:rPr>
+        <w:t>SEC-2：游客操作（未定义）</w:t>
+      </w:r>
+    </w:p>
+    <w:p>
+      <w:pPr>
+        <w:rPr>
+          <w:rFonts w:hint="eastAsia"/>
+          <w:lang w:val="en-US" w:eastAsia="zh-CN"/>
+        </w:rPr>
+      </w:pPr>
+      <w:r>
+        <w:rPr>
+          <w:rFonts w:hint="eastAsia"/>
+          <w:lang w:val="en-US" w:eastAsia="zh-CN"/>
+        </w:rPr>
+        <w:t>SEC-3：用户操作（待定）</w:t>
+      </w:r>
+    </w:p>
+    <w:p>
+      <w:pPr>
+        <w:rPr>
+          <w:rFonts w:hint="eastAsia"/>
+          <w:lang w:val="en-US" w:eastAsia="zh-CN"/>
+        </w:rPr>
+      </w:pPr>
+      <w:r>
+        <w:rPr>
+          <w:rFonts w:hint="eastAsia"/>
+          <w:lang w:val="en-US" w:eastAsia="zh-CN"/>
+        </w:rPr>
+        <w:t>SEC-4：后台管理员操作（待定）</w:t>
+      </w:r>
+    </w:p>
+    <w:p>
+      <w:pPr>
+        <w:rPr>
+          <w:rFonts w:hint="eastAsia"/>
+          <w:lang w:val="en-US" w:eastAsia="zh-CN"/>
+        </w:rPr>
+      </w:pPr>
     </w:p>
     <w:p>
       <w:pPr>
@@ -11950,8 +12176,16 @@
           <w:rFonts w:hint="eastAsia"/>
           <w:lang w:val="en-US" w:eastAsia="zh-CN"/>
         </w:rPr>
-        <w:t>TBD</w:t>
-      </w:r>
+        <w:t>SAF-1：用户能够查看所有的钓点等地理位置以及其详细信息……</w:t>
+      </w:r>
+    </w:p>
+    <w:p>
+      <w:pPr>
+        <w:rPr>
+          <w:rFonts w:hint="eastAsia"/>
+          <w:lang w:val="en-US" w:eastAsia="zh-CN"/>
+        </w:rPr>
+      </w:pPr>
     </w:p>
     <w:p>
       <w:pPr>
@@ -11988,8 +12222,16 @@
           <w:rFonts w:hint="eastAsia"/>
           <w:lang w:val="en-US" w:eastAsia="zh-CN"/>
         </w:rPr>
-        <w:t>TBD</w:t>
-      </w:r>
+        <w:t>AVL-1：系统可以同时允许100个人同时使用，1000个人同时在线（待定）</w:t>
+      </w:r>
+    </w:p>
+    <w:p>
+      <w:pPr>
+        <w:rPr>
+          <w:rFonts w:hint="eastAsia"/>
+          <w:lang w:val="en-US" w:eastAsia="zh-CN"/>
+        </w:rPr>
+      </w:pPr>
     </w:p>
     <w:p>
       <w:pPr>
@@ -12026,8 +12268,16 @@
           <w:rFonts w:hint="eastAsia"/>
           <w:lang w:val="en-US" w:eastAsia="zh-CN"/>
         </w:rPr>
-        <w:t>TBD</w:t>
-      </w:r>
+        <w:t>ROB-1：用户使用过程中出现网络中断情况，会先保存在本地，待网络链接恢复以后与云端服务器进行数据更新。</w:t>
+      </w:r>
+    </w:p>
+    <w:p>
+      <w:pPr>
+        <w:rPr>
+          <w:rFonts w:hint="eastAsia"/>
+          <w:lang w:val="en-US" w:eastAsia="zh-CN"/>
+        </w:rPr>
+      </w:pPr>
     </w:p>
     <w:p>
       <w:pPr>
@@ -13615,7 +13865,7 @@
       </w:numPr>
     </w:pPr>
     <w:rPr>
-      <w:color w:val="000000" w:themeColor="text1"/>
+      <w:color w:val="141414" w:themeColor="text1"/>
       <w14:textFill>
         <w14:solidFill>
           <w14:schemeClr w14:val="tx1"/>
@@ -13649,7 +13899,7 @@
     </w:pPr>
     <w:rPr>
       <w:rFonts w:asciiTheme="minorHAnsi" w:hAnsiTheme="minorHAnsi" w:cstheme="minorBidi"/>
-      <w:color w:val="000000" w:themeColor="text1"/>
+      <w:color w:val="141414" w:themeColor="text1"/>
       <w:kern w:val="2"/>
       <w14:textFill>
         <w14:solidFill>
@@ -13675,7 +13925,7 @@
     <w:rPr>
       <w:rFonts w:ascii="宋体" w:hAnsi="宋体" w:cstheme="minorBidi"/>
       <w:iCs w:val="0"/>
-      <w:color w:val="000000" w:themeColor="text1"/>
+      <w:color w:val="141414" w:themeColor="text1"/>
       <w:kern w:val="2"/>
       <w14:textFill>
         <w14:solidFill>
@@ -13702,7 +13952,7 @@
   <a:themeElements>
     <a:clrScheme name="Office">
       <a:dk1>
-        <a:sysClr val="windowText" lastClr="000000"/>
+        <a:sysClr val="windowText" lastClr="141414"/>
       </a:dk1>
       <a:lt1>
         <a:sysClr val="window" lastClr="FFFFFF"/>

--- a/受控文档/需求分析/PRD2018-G07-需求规格说明书.docx
+++ b/受控文档/需求分析/PRD2018-G07-需求规格说明书.docx
@@ -251,15 +251,7 @@
               <w:rPr>
                 <w:szCs w:val="21"/>
               </w:rPr>
-              <w:t>PRD</w:t>
-            </w:r>
-            <w:bookmarkStart w:id="143" w:name="_GoBack"/>
-            <w:bookmarkEnd w:id="143"/>
-            <w:r>
-              <w:rPr>
-                <w:szCs w:val="21"/>
-              </w:rPr>
-              <w:t>201</w:t>
+              <w:t>PRD201</w:t>
             </w:r>
             <w:r>
               <w:rPr>
@@ -349,7 +341,7 @@
               <w:rPr>
                 <w:rFonts w:hint="eastAsia" w:eastAsia="宋体"/>
                 <w:szCs w:val="21"/>
-                <w:lang w:eastAsia="zh-CN"/>
+                <w:lang w:val="en-US" w:eastAsia="zh-CN"/>
               </w:rPr>
             </w:pPr>
             <w:r>
@@ -388,7 +380,7 @@
                 <w:szCs w:val="21"/>
                 <w:lang w:val="en-US" w:eastAsia="zh-CN"/>
               </w:rPr>
-              <w:t>5</w:t>
+              <w:t>6</w:t>
             </w:r>
           </w:p>
         </w:tc>
@@ -521,7 +513,7 @@
               <w:rPr>
                 <w:rFonts w:hint="eastAsia" w:eastAsia="宋体"/>
                 <w:szCs w:val="21"/>
-                <w:lang w:eastAsia="zh-CN"/>
+                <w:lang w:val="en-US" w:eastAsia="zh-CN"/>
               </w:rPr>
             </w:pPr>
             <w:r>
@@ -565,7 +557,7 @@
                 <w:szCs w:val="21"/>
                 <w:lang w:val="en-US" w:eastAsia="zh-CN"/>
               </w:rPr>
-              <w:t>7</w:t>
+              <w:t>08</w:t>
             </w:r>
           </w:p>
           <w:p>
@@ -682,10 +674,10 @@
       <w:bookmarkStart w:id="3" w:name="_Toc495739754"/>
       <w:bookmarkStart w:id="4" w:name="_Toc60"/>
       <w:bookmarkStart w:id="5" w:name="_Toc446076693"/>
-      <w:bookmarkStart w:id="6" w:name="_Toc21009"/>
-      <w:bookmarkStart w:id="7" w:name="_Toc27132"/>
-      <w:bookmarkStart w:id="8" w:name="_Toc466020645"/>
-      <w:bookmarkStart w:id="9" w:name="_Toc466742046"/>
+      <w:bookmarkStart w:id="6" w:name="_Toc27132"/>
+      <w:bookmarkStart w:id="7" w:name="_Toc466020645"/>
+      <w:bookmarkStart w:id="8" w:name="_Toc466742046"/>
+      <w:bookmarkStart w:id="9" w:name="_Toc30685"/>
       <w:r>
         <w:rPr>
           <w:rFonts w:hint="eastAsia" w:ascii="Times New Roman" w:hAnsi="Times New Roman" w:cs="Times New Roman"/>
@@ -1287,6 +1279,171 @@
           </w:p>
         </w:tc>
       </w:tr>
+      <w:tr>
+        <w:tblPrEx>
+          <w:tblBorders>
+            <w:top w:val="single" w:color="auto" w:sz="4" w:space="0"/>
+            <w:left w:val="single" w:color="auto" w:sz="4" w:space="0"/>
+            <w:bottom w:val="single" w:color="auto" w:sz="4" w:space="0"/>
+            <w:right w:val="single" w:color="auto" w:sz="4" w:space="0"/>
+            <w:insideH w:val="single" w:color="auto" w:sz="4" w:space="0"/>
+            <w:insideV w:val="single" w:color="auto" w:sz="4" w:space="0"/>
+          </w:tblBorders>
+          <w:tblLayout w:type="fixed"/>
+          <w:tblCellMar>
+            <w:top w:w="0" w:type="dxa"/>
+            <w:left w:w="108" w:type="dxa"/>
+            <w:bottom w:w="0" w:type="dxa"/>
+            <w:right w:w="108" w:type="dxa"/>
+          </w:tblCellMar>
+        </w:tblPrEx>
+        <w:trPr>
+          <w:trHeight w:val="90" w:hRule="atLeast"/>
+        </w:trPr>
+        <w:tc>
+          <w:tcPr>
+            <w:tcW w:w="1269" w:type="dxa"/>
+          </w:tcPr>
+          <w:p>
+            <w:pPr>
+              <w:rPr>
+                <w:rFonts w:hint="eastAsia"/>
+                <w:szCs w:val="21"/>
+                <w:lang w:val="en-US" w:eastAsia="zh-CN"/>
+              </w:rPr>
+            </w:pPr>
+            <w:r>
+              <w:rPr>
+                <w:rFonts w:hint="eastAsia"/>
+                <w:szCs w:val="21"/>
+                <w:lang w:val="en-US" w:eastAsia="zh-CN"/>
+              </w:rPr>
+              <w:t>0.1.6</w:t>
+            </w:r>
+          </w:p>
+        </w:tc>
+        <w:tc>
+          <w:tcPr>
+            <w:tcW w:w="1704" w:type="dxa"/>
+          </w:tcPr>
+          <w:p>
+            <w:pPr>
+              <w:rPr>
+                <w:rFonts w:hint="eastAsia" w:eastAsia="宋体"/>
+                <w:szCs w:val="21"/>
+                <w:lang w:val="en-US" w:eastAsia="zh-CN"/>
+              </w:rPr>
+            </w:pPr>
+            <w:r>
+              <w:rPr>
+                <w:rFonts w:hint="eastAsia"/>
+                <w:szCs w:val="21"/>
+                <w:lang w:val="en-US" w:eastAsia="zh-CN"/>
+              </w:rPr>
+              <w:t>陈帆</w:t>
+            </w:r>
+          </w:p>
+        </w:tc>
+        <w:tc>
+          <w:tcPr>
+            <w:tcW w:w="1930" w:type="dxa"/>
+          </w:tcPr>
+          <w:p>
+            <w:pPr>
+              <w:rPr>
+                <w:rFonts w:hint="eastAsia"/>
+                <w:szCs w:val="21"/>
+                <w:lang w:val="en-US" w:eastAsia="zh-CN"/>
+              </w:rPr>
+            </w:pPr>
+            <w:r>
+              <w:rPr>
+                <w:rFonts w:hint="eastAsia"/>
+                <w:szCs w:val="21"/>
+                <w:lang w:val="en-US" w:eastAsia="zh-CN"/>
+              </w:rPr>
+              <w:t>无</w:t>
+            </w:r>
+          </w:p>
+        </w:tc>
+        <w:tc>
+          <w:tcPr>
+            <w:tcW w:w="1671" w:type="dxa"/>
+          </w:tcPr>
+          <w:p>
+            <w:pPr>
+              <w:rPr>
+                <w:rFonts w:hint="eastAsia"/>
+                <w:szCs w:val="21"/>
+                <w:lang w:val="en-US" w:eastAsia="zh-CN"/>
+              </w:rPr>
+            </w:pPr>
+            <w:r>
+              <w:rPr>
+                <w:rFonts w:hint="eastAsia"/>
+                <w:szCs w:val="21"/>
+                <w:lang w:val="en-US" w:eastAsia="zh-CN"/>
+              </w:rPr>
+              <w:t>2018/12/8-</w:t>
+            </w:r>
+          </w:p>
+          <w:p>
+            <w:pPr>
+              <w:rPr>
+                <w:rFonts w:hint="eastAsia"/>
+                <w:szCs w:val="21"/>
+                <w:lang w:val="en-US" w:eastAsia="zh-CN"/>
+              </w:rPr>
+            </w:pPr>
+            <w:r>
+              <w:rPr>
+                <w:rFonts w:hint="eastAsia"/>
+                <w:szCs w:val="21"/>
+                <w:lang w:val="en-US" w:eastAsia="zh-CN"/>
+              </w:rPr>
+              <w:t>2018/12/8</w:t>
+            </w:r>
+          </w:p>
+        </w:tc>
+        <w:tc>
+          <w:tcPr>
+            <w:tcW w:w="1672" w:type="dxa"/>
+          </w:tcPr>
+          <w:p>
+            <w:pPr>
+              <w:rPr>
+                <w:rFonts w:hint="eastAsia"/>
+                <w:szCs w:val="21"/>
+                <w:lang w:val="en-US" w:eastAsia="zh-CN"/>
+              </w:rPr>
+            </w:pPr>
+            <w:r>
+              <w:rPr>
+                <w:rFonts w:hint="eastAsia"/>
+                <w:szCs w:val="21"/>
+                <w:lang w:val="en-US" w:eastAsia="zh-CN"/>
+              </w:rPr>
+              <w:t>1.起草“2 SRS总述</w:t>
+            </w:r>
+            <w:r>
+              <w:rPr>
+                <w:rFonts w:hint="default"/>
+                <w:szCs w:val="21"/>
+                <w:lang w:val="en-US" w:eastAsia="zh-CN"/>
+              </w:rPr>
+              <w:t>”</w:t>
+            </w:r>
+            <w:r>
+              <w:rPr>
+                <w:rFonts w:hint="eastAsia"/>
+                <w:szCs w:val="21"/>
+                <w:lang w:val="en-US" w:eastAsia="zh-CN"/>
+              </w:rPr>
+              <w:t xml:space="preserve"> | 2.起草“7 附录A：分析模型” </w:t>
+            </w:r>
+          </w:p>
+        </w:tc>
+      </w:tr>
     </w:tbl>
     <w:p>
       <w:pPr>
@@ -1405,7 +1562,7 @@
               <w:spacing w:val="15"/>
               <w:szCs w:val="56"/>
             </w:rPr>
-            <w:instrText xml:space="preserve"> HYPERLINK \l _Toc21009 </w:instrText>
+            <w:instrText xml:space="preserve"> HYPERLINK \l _Toc30685 </w:instrText>
           </w:r>
           <w:r>
             <w:rPr>
@@ -1431,7 +1588,7 @@
             <w:fldChar w:fldCharType="begin"/>
           </w:r>
           <w:r>
-            <w:instrText xml:space="preserve"> PAGEREF _Toc21009 </w:instrText>
+            <w:instrText xml:space="preserve"> PAGEREF _Toc30685 </w:instrText>
           </w:r>
           <w:r>
             <w:fldChar w:fldCharType="separate"/>
@@ -1472,7 +1629,7 @@
               <w:spacing w:val="15"/>
               <w:szCs w:val="56"/>
             </w:rPr>
-            <w:instrText xml:space="preserve"> HYPERLINK \l _Toc10144 </w:instrText>
+            <w:instrText xml:space="preserve"> HYPERLINK \l _Toc16235 </w:instrText>
           </w:r>
           <w:r>
             <w:rPr>
@@ -1495,7 +1652,7 @@
             <w:fldChar w:fldCharType="begin"/>
           </w:r>
           <w:r>
-            <w:instrText xml:space="preserve"> PAGEREF _Toc10144 </w:instrText>
+            <w:instrText xml:space="preserve"> PAGEREF _Toc16235 </w:instrText>
           </w:r>
           <w:r>
             <w:fldChar w:fldCharType="separate"/>
@@ -1536,7 +1693,7 @@
               <w:spacing w:val="15"/>
               <w:szCs w:val="56"/>
             </w:rPr>
-            <w:instrText xml:space="preserve"> HYPERLINK \l _Toc11756 </w:instrText>
+            <w:instrText xml:space="preserve"> HYPERLINK \l _Toc20175 </w:instrText>
           </w:r>
           <w:r>
             <w:rPr>
@@ -1565,7 +1722,7 @@
             <w:fldChar w:fldCharType="begin"/>
           </w:r>
           <w:r>
-            <w:instrText xml:space="preserve"> PAGEREF _Toc11756 </w:instrText>
+            <w:instrText xml:space="preserve"> PAGEREF _Toc20175 </w:instrText>
           </w:r>
           <w:r>
             <w:fldChar w:fldCharType="separate"/>
@@ -1606,7 +1763,7 @@
               <w:spacing w:val="15"/>
               <w:szCs w:val="56"/>
             </w:rPr>
-            <w:instrText xml:space="preserve"> HYPERLINK \l _Toc29518 </w:instrText>
+            <w:instrText xml:space="preserve"> HYPERLINK \l _Toc3176 </w:instrText>
           </w:r>
           <w:r>
             <w:rPr>
@@ -1635,7 +1792,7 @@
             <w:fldChar w:fldCharType="begin"/>
           </w:r>
           <w:r>
-            <w:instrText xml:space="preserve"> PAGEREF _Toc29518 </w:instrText>
+            <w:instrText xml:space="preserve"> PAGEREF _Toc3176 </w:instrText>
           </w:r>
           <w:r>
             <w:fldChar w:fldCharType="separate"/>
@@ -1676,7 +1833,7 @@
               <w:spacing w:val="15"/>
               <w:szCs w:val="56"/>
             </w:rPr>
-            <w:instrText xml:space="preserve"> HYPERLINK \l _Toc4814 </w:instrText>
+            <w:instrText xml:space="preserve"> HYPERLINK \l _Toc30338 </w:instrText>
           </w:r>
           <w:r>
             <w:rPr>
@@ -1699,7 +1856,7 @@
             <w:fldChar w:fldCharType="begin"/>
           </w:r>
           <w:r>
-            <w:instrText xml:space="preserve"> PAGEREF _Toc4814 </w:instrText>
+            <w:instrText xml:space="preserve"> PAGEREF _Toc30338 </w:instrText>
           </w:r>
           <w:r>
             <w:fldChar w:fldCharType="separate"/>
@@ -1740,7 +1897,7 @@
               <w:spacing w:val="15"/>
               <w:szCs w:val="56"/>
             </w:rPr>
-            <w:instrText xml:space="preserve"> HYPERLINK \l _Toc15372 </w:instrText>
+            <w:instrText xml:space="preserve"> HYPERLINK \l _Toc23798 </w:instrText>
           </w:r>
           <w:r>
             <w:rPr>
@@ -1763,7 +1920,7 @@
             <w:fldChar w:fldCharType="begin"/>
           </w:r>
           <w:r>
-            <w:instrText xml:space="preserve"> PAGEREF _Toc15372 </w:instrText>
+            <w:instrText xml:space="preserve"> PAGEREF _Toc23798 </w:instrText>
           </w:r>
           <w:r>
             <w:fldChar w:fldCharType="separate"/>
@@ -1804,7 +1961,7 @@
               <w:spacing w:val="15"/>
               <w:szCs w:val="56"/>
             </w:rPr>
-            <w:instrText xml:space="preserve"> HYPERLINK \l _Toc25862 </w:instrText>
+            <w:instrText xml:space="preserve"> HYPERLINK \l _Toc21251 </w:instrText>
           </w:r>
           <w:r>
             <w:rPr>
@@ -1833,7 +1990,7 @@
             <w:fldChar w:fldCharType="begin"/>
           </w:r>
           <w:r>
-            <w:instrText xml:space="preserve"> PAGEREF _Toc25862 </w:instrText>
+            <w:instrText xml:space="preserve"> PAGEREF _Toc21251 </w:instrText>
           </w:r>
           <w:r>
             <w:fldChar w:fldCharType="separate"/>
@@ -1874,7 +2031,7 @@
               <w:spacing w:val="15"/>
               <w:szCs w:val="56"/>
             </w:rPr>
-            <w:instrText xml:space="preserve"> HYPERLINK \l _Toc2087 </w:instrText>
+            <w:instrText xml:space="preserve"> HYPERLINK \l _Toc28046 </w:instrText>
           </w:r>
           <w:r>
             <w:rPr>
@@ -1897,7 +2054,7 @@
             <w:fldChar w:fldCharType="begin"/>
           </w:r>
           <w:r>
-            <w:instrText xml:space="preserve"> PAGEREF _Toc2087 </w:instrText>
+            <w:instrText xml:space="preserve"> PAGEREF _Toc28046 </w:instrText>
           </w:r>
           <w:r>
             <w:fldChar w:fldCharType="separate"/>
@@ -1938,7 +2095,7 @@
               <w:spacing w:val="15"/>
               <w:szCs w:val="56"/>
             </w:rPr>
-            <w:instrText xml:space="preserve"> HYPERLINK \l _Toc24582 </w:instrText>
+            <w:instrText xml:space="preserve"> HYPERLINK \l _Toc32003 </w:instrText>
           </w:r>
           <w:r>
             <w:rPr>
@@ -1961,7 +2118,7 @@
             <w:fldChar w:fldCharType="begin"/>
           </w:r>
           <w:r>
-            <w:instrText xml:space="preserve"> PAGEREF _Toc24582 </w:instrText>
+            <w:instrText xml:space="preserve"> PAGEREF _Toc32003 </w:instrText>
           </w:r>
           <w:r>
             <w:fldChar w:fldCharType="separate"/>
@@ -2002,7 +2159,7 @@
               <w:spacing w:val="15"/>
               <w:szCs w:val="56"/>
             </w:rPr>
-            <w:instrText xml:space="preserve"> HYPERLINK \l _Toc601 </w:instrText>
+            <w:instrText xml:space="preserve"> HYPERLINK \l _Toc29139 </w:instrText>
           </w:r>
           <w:r>
             <w:rPr>
@@ -2031,7 +2188,7 @@
             <w:fldChar w:fldCharType="begin"/>
           </w:r>
           <w:r>
-            <w:instrText xml:space="preserve"> PAGEREF _Toc601 </w:instrText>
+            <w:instrText xml:space="preserve"> PAGEREF _Toc29139 </w:instrText>
           </w:r>
           <w:r>
             <w:fldChar w:fldCharType="separate"/>
@@ -2072,7 +2229,7 @@
               <w:spacing w:val="15"/>
               <w:szCs w:val="56"/>
             </w:rPr>
-            <w:instrText xml:space="preserve"> HYPERLINK \l _Toc5246 </w:instrText>
+            <w:instrText xml:space="preserve"> HYPERLINK \l _Toc10372 </w:instrText>
           </w:r>
           <w:r>
             <w:rPr>
@@ -2095,7 +2252,7 @@
             <w:fldChar w:fldCharType="begin"/>
           </w:r>
           <w:r>
-            <w:instrText xml:space="preserve"> PAGEREF _Toc5246 </w:instrText>
+            <w:instrText xml:space="preserve"> PAGEREF _Toc10372 </w:instrText>
           </w:r>
           <w:r>
             <w:fldChar w:fldCharType="separate"/>
@@ -2136,7 +2293,7 @@
               <w:spacing w:val="15"/>
               <w:szCs w:val="56"/>
             </w:rPr>
-            <w:instrText xml:space="preserve"> HYPERLINK \l _Toc19943 </w:instrText>
+            <w:instrText xml:space="preserve"> HYPERLINK \l _Toc2306 </w:instrText>
           </w:r>
           <w:r>
             <w:rPr>
@@ -2159,7 +2316,7 @@
             <w:fldChar w:fldCharType="begin"/>
           </w:r>
           <w:r>
-            <w:instrText xml:space="preserve"> PAGEREF _Toc19943 </w:instrText>
+            <w:instrText xml:space="preserve"> PAGEREF _Toc2306 </w:instrText>
           </w:r>
           <w:r>
             <w:fldChar w:fldCharType="separate"/>
@@ -2200,7 +2357,7 @@
               <w:spacing w:val="15"/>
               <w:szCs w:val="56"/>
             </w:rPr>
-            <w:instrText xml:space="preserve"> HYPERLINK \l _Toc144 </w:instrText>
+            <w:instrText xml:space="preserve"> HYPERLINK \l _Toc19978 </w:instrText>
           </w:r>
           <w:r>
             <w:rPr>
@@ -2229,7 +2386,7 @@
             <w:fldChar w:fldCharType="begin"/>
           </w:r>
           <w:r>
-            <w:instrText xml:space="preserve"> PAGEREF _Toc144 </w:instrText>
+            <w:instrText xml:space="preserve"> PAGEREF _Toc19978 </w:instrText>
           </w:r>
           <w:r>
             <w:fldChar w:fldCharType="separate"/>
@@ -2270,7 +2427,7 @@
               <w:spacing w:val="15"/>
               <w:szCs w:val="56"/>
             </w:rPr>
-            <w:instrText xml:space="preserve"> HYPERLINK \l _Toc151 </w:instrText>
+            <w:instrText xml:space="preserve"> HYPERLINK \l _Toc11996 </w:instrText>
           </w:r>
           <w:r>
             <w:rPr>
@@ -2293,7 +2450,7 @@
             <w:fldChar w:fldCharType="begin"/>
           </w:r>
           <w:r>
-            <w:instrText xml:space="preserve"> PAGEREF _Toc151 </w:instrText>
+            <w:instrText xml:space="preserve"> PAGEREF _Toc11996 </w:instrText>
           </w:r>
           <w:r>
             <w:fldChar w:fldCharType="separate"/>
@@ -2334,7 +2491,7 @@
               <w:spacing w:val="15"/>
               <w:szCs w:val="56"/>
             </w:rPr>
-            <w:instrText xml:space="preserve"> HYPERLINK \l _Toc23154 </w:instrText>
+            <w:instrText xml:space="preserve"> HYPERLINK \l _Toc4696 </w:instrText>
           </w:r>
           <w:r>
             <w:rPr>
@@ -2364,7 +2521,7 @@
             <w:fldChar w:fldCharType="begin"/>
           </w:r>
           <w:r>
-            <w:instrText xml:space="preserve"> PAGEREF _Toc23154 </w:instrText>
+            <w:instrText xml:space="preserve"> PAGEREF _Toc4696 </w:instrText>
           </w:r>
           <w:r>
             <w:fldChar w:fldCharType="separate"/>
@@ -2405,7 +2562,7 @@
               <w:spacing w:val="15"/>
               <w:szCs w:val="56"/>
             </w:rPr>
-            <w:instrText xml:space="preserve"> HYPERLINK \l _Toc6463 </w:instrText>
+            <w:instrText xml:space="preserve"> HYPERLINK \l _Toc21756 </w:instrText>
           </w:r>
           <w:r>
             <w:rPr>
@@ -2428,7 +2585,7 @@
             <w:fldChar w:fldCharType="begin"/>
           </w:r>
           <w:r>
-            <w:instrText xml:space="preserve"> PAGEREF _Toc6463 </w:instrText>
+            <w:instrText xml:space="preserve"> PAGEREF _Toc21756 </w:instrText>
           </w:r>
           <w:r>
             <w:fldChar w:fldCharType="separate"/>
@@ -2469,7 +2626,7 @@
               <w:spacing w:val="15"/>
               <w:szCs w:val="56"/>
             </w:rPr>
-            <w:instrText xml:space="preserve"> HYPERLINK \l _Toc10543 </w:instrText>
+            <w:instrText xml:space="preserve"> HYPERLINK \l _Toc2297 </w:instrText>
           </w:r>
           <w:r>
             <w:rPr>
@@ -2492,7 +2649,7 @@
             <w:fldChar w:fldCharType="begin"/>
           </w:r>
           <w:r>
-            <w:instrText xml:space="preserve"> PAGEREF _Toc10543 </w:instrText>
+            <w:instrText xml:space="preserve"> PAGEREF _Toc2297 </w:instrText>
           </w:r>
           <w:r>
             <w:fldChar w:fldCharType="separate"/>
@@ -2533,7 +2690,7 @@
               <w:spacing w:val="15"/>
               <w:szCs w:val="56"/>
             </w:rPr>
-            <w:instrText xml:space="preserve"> HYPERLINK \l _Toc16393 </w:instrText>
+            <w:instrText xml:space="preserve"> HYPERLINK \l _Toc28596 </w:instrText>
           </w:r>
           <w:r>
             <w:rPr>
@@ -2556,13 +2713,13 @@
             <w:fldChar w:fldCharType="begin"/>
           </w:r>
           <w:r>
-            <w:instrText xml:space="preserve"> PAGEREF _Toc16393 </w:instrText>
+            <w:instrText xml:space="preserve"> PAGEREF _Toc28596 </w:instrText>
           </w:r>
           <w:r>
             <w:fldChar w:fldCharType="separate"/>
           </w:r>
           <w:r>
-            <w:t>9</w:t>
+            <w:t>10</w:t>
           </w:r>
           <w:r>
             <w:fldChar w:fldCharType="end"/>
@@ -2597,7 +2754,7 @@
               <w:spacing w:val="15"/>
               <w:szCs w:val="56"/>
             </w:rPr>
-            <w:instrText xml:space="preserve"> HYPERLINK \l _Toc25708 </w:instrText>
+            <w:instrText xml:space="preserve"> HYPERLINK \l _Toc4133 </w:instrText>
           </w:r>
           <w:r>
             <w:rPr>
@@ -2627,13 +2784,13 @@
             <w:fldChar w:fldCharType="begin"/>
           </w:r>
           <w:r>
-            <w:instrText xml:space="preserve"> PAGEREF _Toc25708 </w:instrText>
+            <w:instrText xml:space="preserve"> PAGEREF _Toc4133 </w:instrText>
           </w:r>
           <w:r>
             <w:fldChar w:fldCharType="separate"/>
           </w:r>
           <w:r>
-            <w:t>9</w:t>
+            <w:t>10</w:t>
           </w:r>
           <w:r>
             <w:fldChar w:fldCharType="end"/>
@@ -2668,7 +2825,7 @@
               <w:spacing w:val="15"/>
               <w:szCs w:val="56"/>
             </w:rPr>
-            <w:instrText xml:space="preserve"> HYPERLINK \l _Toc17823 </w:instrText>
+            <w:instrText xml:space="preserve"> HYPERLINK \l _Toc23260 </w:instrText>
           </w:r>
           <w:r>
             <w:rPr>
@@ -2711,13 +2868,13 @@
             <w:fldChar w:fldCharType="begin"/>
           </w:r>
           <w:r>
-            <w:instrText xml:space="preserve"> PAGEREF _Toc17823 </w:instrText>
+            <w:instrText xml:space="preserve"> PAGEREF _Toc23260 </w:instrText>
           </w:r>
           <w:r>
             <w:fldChar w:fldCharType="separate"/>
           </w:r>
           <w:r>
-            <w:t>10</w:t>
+            <w:t>11</w:t>
           </w:r>
           <w:r>
             <w:fldChar w:fldCharType="end"/>
@@ -2752,7 +2909,7 @@
               <w:spacing w:val="15"/>
               <w:szCs w:val="56"/>
             </w:rPr>
-            <w:instrText xml:space="preserve"> HYPERLINK \l _Toc23388 </w:instrText>
+            <w:instrText xml:space="preserve"> HYPERLINK \l _Toc14533 </w:instrText>
           </w:r>
           <w:r>
             <w:rPr>
@@ -2778,13 +2935,13 @@
             <w:fldChar w:fldCharType="begin"/>
           </w:r>
           <w:r>
-            <w:instrText xml:space="preserve"> PAGEREF _Toc23388 </w:instrText>
+            <w:instrText xml:space="preserve"> PAGEREF _Toc14533 </w:instrText>
           </w:r>
           <w:r>
             <w:fldChar w:fldCharType="separate"/>
           </w:r>
           <w:r>
-            <w:t>10</w:t>
+            <w:t>11</w:t>
           </w:r>
           <w:r>
             <w:fldChar w:fldCharType="end"/>
@@ -2819,7 +2976,7 @@
               <w:spacing w:val="15"/>
               <w:szCs w:val="56"/>
             </w:rPr>
-            <w:instrText xml:space="preserve"> HYPERLINK \l _Toc16598 </w:instrText>
+            <w:instrText xml:space="preserve"> HYPERLINK \l _Toc24140 </w:instrText>
           </w:r>
           <w:r>
             <w:rPr>
@@ -2849,13 +3006,13 @@
             <w:fldChar w:fldCharType="begin"/>
           </w:r>
           <w:r>
-            <w:instrText xml:space="preserve"> PAGEREF _Toc16598 </w:instrText>
+            <w:instrText xml:space="preserve"> PAGEREF _Toc24140 </w:instrText>
           </w:r>
           <w:r>
             <w:fldChar w:fldCharType="separate"/>
           </w:r>
           <w:r>
-            <w:t>10</w:t>
+            <w:t>13</w:t>
           </w:r>
           <w:r>
             <w:fldChar w:fldCharType="end"/>
@@ -2890,7 +3047,7 @@
               <w:spacing w:val="15"/>
               <w:szCs w:val="56"/>
             </w:rPr>
-            <w:instrText xml:space="preserve"> HYPERLINK \l _Toc25669 </w:instrText>
+            <w:instrText xml:space="preserve"> HYPERLINK \l _Toc931 </w:instrText>
           </w:r>
           <w:r>
             <w:rPr>
@@ -2913,13 +3070,13 @@
             <w:fldChar w:fldCharType="begin"/>
           </w:r>
           <w:r>
-            <w:instrText xml:space="preserve"> PAGEREF _Toc25669 </w:instrText>
+            <w:instrText xml:space="preserve"> PAGEREF _Toc931 </w:instrText>
           </w:r>
           <w:r>
             <w:fldChar w:fldCharType="separate"/>
           </w:r>
           <w:r>
-            <w:t>10</w:t>
+            <w:t>13</w:t>
           </w:r>
           <w:r>
             <w:fldChar w:fldCharType="end"/>
@@ -2954,7 +3111,7 @@
               <w:spacing w:val="15"/>
               <w:szCs w:val="56"/>
             </w:rPr>
-            <w:instrText xml:space="preserve"> HYPERLINK \l _Toc26260 </w:instrText>
+            <w:instrText xml:space="preserve"> HYPERLINK \l _Toc5833 </w:instrText>
           </w:r>
           <w:r>
             <w:rPr>
@@ -2977,13 +3134,13 @@
             <w:fldChar w:fldCharType="begin"/>
           </w:r>
           <w:r>
-            <w:instrText xml:space="preserve"> PAGEREF _Toc26260 </w:instrText>
+            <w:instrText xml:space="preserve"> PAGEREF _Toc5833 </w:instrText>
           </w:r>
           <w:r>
             <w:fldChar w:fldCharType="separate"/>
           </w:r>
           <w:r>
-            <w:t>10</w:t>
+            <w:t>13</w:t>
           </w:r>
           <w:r>
             <w:fldChar w:fldCharType="end"/>
@@ -3018,7 +3175,7 @@
               <w:spacing w:val="15"/>
               <w:szCs w:val="56"/>
             </w:rPr>
-            <w:instrText xml:space="preserve"> HYPERLINK \l _Toc8518 </w:instrText>
+            <w:instrText xml:space="preserve"> HYPERLINK \l _Toc17671 </w:instrText>
           </w:r>
           <w:r>
             <w:rPr>
@@ -3048,13 +3205,13 @@
             <w:fldChar w:fldCharType="begin"/>
           </w:r>
           <w:r>
-            <w:instrText xml:space="preserve"> PAGEREF _Toc8518 </w:instrText>
+            <w:instrText xml:space="preserve"> PAGEREF _Toc17671 </w:instrText>
           </w:r>
           <w:r>
             <w:fldChar w:fldCharType="separate"/>
           </w:r>
           <w:r>
-            <w:t>10</w:t>
+            <w:t>13</w:t>
           </w:r>
           <w:r>
             <w:fldChar w:fldCharType="end"/>
@@ -3089,7 +3246,7 @@
               <w:spacing w:val="15"/>
               <w:szCs w:val="56"/>
             </w:rPr>
-            <w:instrText xml:space="preserve"> HYPERLINK \l _Toc22018 </w:instrText>
+            <w:instrText xml:space="preserve"> HYPERLINK \l _Toc28588 </w:instrText>
           </w:r>
           <w:r>
             <w:rPr>
@@ -3119,13 +3276,13 @@
             <w:fldChar w:fldCharType="begin"/>
           </w:r>
           <w:r>
-            <w:instrText xml:space="preserve"> PAGEREF _Toc22018 </w:instrText>
+            <w:instrText xml:space="preserve"> PAGEREF _Toc28588 </w:instrText>
           </w:r>
           <w:r>
             <w:fldChar w:fldCharType="separate"/>
           </w:r>
           <w:r>
-            <w:t>10</w:t>
+            <w:t>13</w:t>
           </w:r>
           <w:r>
             <w:fldChar w:fldCharType="end"/>
@@ -3160,7 +3317,7 @@
               <w:spacing w:val="15"/>
               <w:szCs w:val="56"/>
             </w:rPr>
-            <w:instrText xml:space="preserve"> HYPERLINK \l _Toc19523 </w:instrText>
+            <w:instrText xml:space="preserve"> HYPERLINK \l _Toc19025 </w:instrText>
           </w:r>
           <w:r>
             <w:rPr>
@@ -3183,13 +3340,13 @@
             <w:fldChar w:fldCharType="begin"/>
           </w:r>
           <w:r>
-            <w:instrText xml:space="preserve"> PAGEREF _Toc19523 </w:instrText>
+            <w:instrText xml:space="preserve"> PAGEREF _Toc19025 </w:instrText>
           </w:r>
           <w:r>
             <w:fldChar w:fldCharType="separate"/>
           </w:r>
           <w:r>
-            <w:t>10</w:t>
+            <w:t>13</w:t>
           </w:r>
           <w:r>
             <w:fldChar w:fldCharType="end"/>
@@ -3224,7 +3381,7 @@
               <w:spacing w:val="15"/>
               <w:szCs w:val="56"/>
             </w:rPr>
-            <w:instrText xml:space="preserve"> HYPERLINK \l _Toc9043 </w:instrText>
+            <w:instrText xml:space="preserve"> HYPERLINK \l _Toc31384 </w:instrText>
           </w:r>
           <w:r>
             <w:rPr>
@@ -3247,13 +3404,13 @@
             <w:fldChar w:fldCharType="begin"/>
           </w:r>
           <w:r>
-            <w:instrText xml:space="preserve"> PAGEREF _Toc9043 </w:instrText>
+            <w:instrText xml:space="preserve"> PAGEREF _Toc31384 </w:instrText>
           </w:r>
           <w:r>
             <w:fldChar w:fldCharType="separate"/>
           </w:r>
           <w:r>
-            <w:t>11</w:t>
+            <w:t>13</w:t>
           </w:r>
           <w:r>
             <w:fldChar w:fldCharType="end"/>
@@ -3288,7 +3445,7 @@
               <w:spacing w:val="15"/>
               <w:szCs w:val="56"/>
             </w:rPr>
-            <w:instrText xml:space="preserve"> HYPERLINK \l _Toc19224 </w:instrText>
+            <w:instrText xml:space="preserve"> HYPERLINK \l _Toc31056 </w:instrText>
           </w:r>
           <w:r>
             <w:rPr>
@@ -3314,13 +3471,13 @@
             <w:fldChar w:fldCharType="begin"/>
           </w:r>
           <w:r>
-            <w:instrText xml:space="preserve"> PAGEREF _Toc19224 </w:instrText>
+            <w:instrText xml:space="preserve"> PAGEREF _Toc31056 </w:instrText>
           </w:r>
           <w:r>
             <w:fldChar w:fldCharType="separate"/>
           </w:r>
           <w:r>
-            <w:t>11</w:t>
+            <w:t>14</w:t>
           </w:r>
           <w:r>
             <w:fldChar w:fldCharType="end"/>
@@ -3355,7 +3512,7 @@
               <w:spacing w:val="15"/>
               <w:szCs w:val="56"/>
             </w:rPr>
-            <w:instrText xml:space="preserve"> HYPERLINK \l _Toc32157 </w:instrText>
+            <w:instrText xml:space="preserve"> HYPERLINK \l _Toc7664 </w:instrText>
           </w:r>
           <w:r>
             <w:rPr>
@@ -3378,13 +3535,13 @@
             <w:fldChar w:fldCharType="begin"/>
           </w:r>
           <w:r>
-            <w:instrText xml:space="preserve"> PAGEREF _Toc32157 </w:instrText>
+            <w:instrText xml:space="preserve"> PAGEREF _Toc7664 </w:instrText>
           </w:r>
           <w:r>
             <w:fldChar w:fldCharType="separate"/>
           </w:r>
           <w:r>
-            <w:t>11</w:t>
+            <w:t>14</w:t>
           </w:r>
           <w:r>
             <w:fldChar w:fldCharType="end"/>
@@ -3419,7 +3576,7 @@
               <w:spacing w:val="15"/>
               <w:szCs w:val="56"/>
             </w:rPr>
-            <w:instrText xml:space="preserve"> HYPERLINK \l _Toc5765 </w:instrText>
+            <w:instrText xml:space="preserve"> HYPERLINK \l _Toc8039 </w:instrText>
           </w:r>
           <w:r>
             <w:rPr>
@@ -3443,13 +3600,13 @@
             <w:fldChar w:fldCharType="begin"/>
           </w:r>
           <w:r>
-            <w:instrText xml:space="preserve"> PAGEREF _Toc5765 </w:instrText>
+            <w:instrText xml:space="preserve"> PAGEREF _Toc8039 </w:instrText>
           </w:r>
           <w:r>
             <w:fldChar w:fldCharType="separate"/>
           </w:r>
           <w:r>
-            <w:t>11</w:t>
+            <w:t>15</w:t>
           </w:r>
           <w:r>
             <w:fldChar w:fldCharType="end"/>
@@ -3484,7 +3641,7 @@
               <w:spacing w:val="15"/>
               <w:szCs w:val="56"/>
             </w:rPr>
-            <w:instrText xml:space="preserve"> HYPERLINK \l _Toc28822 </w:instrText>
+            <w:instrText xml:space="preserve"> HYPERLINK \l _Toc6127 </w:instrText>
           </w:r>
           <w:r>
             <w:rPr>
@@ -3508,13 +3665,13 @@
             <w:fldChar w:fldCharType="begin"/>
           </w:r>
           <w:r>
-            <w:instrText xml:space="preserve"> PAGEREF _Toc28822 </w:instrText>
+            <w:instrText xml:space="preserve"> PAGEREF _Toc6127 </w:instrText>
           </w:r>
           <w:r>
             <w:fldChar w:fldCharType="separate"/>
           </w:r>
           <w:r>
-            <w:t>11</w:t>
+            <w:t>15</w:t>
           </w:r>
           <w:r>
             <w:fldChar w:fldCharType="end"/>
@@ -3549,7 +3706,7 @@
               <w:spacing w:val="15"/>
               <w:szCs w:val="56"/>
             </w:rPr>
-            <w:instrText xml:space="preserve"> HYPERLINK \l _Toc4474 </w:instrText>
+            <w:instrText xml:space="preserve"> HYPERLINK \l _Toc5821 </w:instrText>
           </w:r>
           <w:r>
             <w:rPr>
@@ -3573,13 +3730,13 @@
             <w:fldChar w:fldCharType="begin"/>
           </w:r>
           <w:r>
-            <w:instrText xml:space="preserve"> PAGEREF _Toc4474 </w:instrText>
+            <w:instrText xml:space="preserve"> PAGEREF _Toc5821 </w:instrText>
           </w:r>
           <w:r>
             <w:fldChar w:fldCharType="separate"/>
           </w:r>
           <w:r>
-            <w:t>11</w:t>
+            <w:t>15</w:t>
           </w:r>
           <w:r>
             <w:fldChar w:fldCharType="end"/>
@@ -3614,7 +3771,7 @@
               <w:spacing w:val="15"/>
               <w:szCs w:val="56"/>
             </w:rPr>
-            <w:instrText xml:space="preserve"> HYPERLINK \l _Toc2362 </w:instrText>
+            <w:instrText xml:space="preserve"> HYPERLINK \l _Toc912 </w:instrText>
           </w:r>
           <w:r>
             <w:rPr>
@@ -3638,13 +3795,13 @@
             <w:fldChar w:fldCharType="begin"/>
           </w:r>
           <w:r>
-            <w:instrText xml:space="preserve"> PAGEREF _Toc2362 </w:instrText>
+            <w:instrText xml:space="preserve"> PAGEREF _Toc912 </w:instrText>
           </w:r>
           <w:r>
             <w:fldChar w:fldCharType="separate"/>
           </w:r>
           <w:r>
-            <w:t>11</w:t>
+            <w:t>15</w:t>
           </w:r>
           <w:r>
             <w:fldChar w:fldCharType="end"/>
@@ -3679,7 +3836,7 @@
               <w:spacing w:val="15"/>
               <w:szCs w:val="56"/>
             </w:rPr>
-            <w:instrText xml:space="preserve"> HYPERLINK \l _Toc7073 </w:instrText>
+            <w:instrText xml:space="preserve"> HYPERLINK \l _Toc23052 </w:instrText>
           </w:r>
           <w:r>
             <w:rPr>
@@ -3703,13 +3860,13 @@
             <w:fldChar w:fldCharType="begin"/>
           </w:r>
           <w:r>
-            <w:instrText xml:space="preserve"> PAGEREF _Toc7073 </w:instrText>
+            <w:instrText xml:space="preserve"> PAGEREF _Toc23052 </w:instrText>
           </w:r>
           <w:r>
             <w:fldChar w:fldCharType="separate"/>
           </w:r>
           <w:r>
-            <w:t>11</w:t>
+            <w:t>15</w:t>
           </w:r>
           <w:r>
             <w:fldChar w:fldCharType="end"/>
@@ -3744,7 +3901,7 @@
               <w:spacing w:val="15"/>
               <w:szCs w:val="56"/>
             </w:rPr>
-            <w:instrText xml:space="preserve"> HYPERLINK \l _Toc7334 </w:instrText>
+            <w:instrText xml:space="preserve"> HYPERLINK \l _Toc13738 </w:instrText>
           </w:r>
           <w:r>
             <w:rPr>
@@ -3768,13 +3925,13 @@
             <w:fldChar w:fldCharType="begin"/>
           </w:r>
           <w:r>
-            <w:instrText xml:space="preserve"> PAGEREF _Toc7334 </w:instrText>
+            <w:instrText xml:space="preserve"> PAGEREF _Toc13738 </w:instrText>
           </w:r>
           <w:r>
             <w:fldChar w:fldCharType="separate"/>
           </w:r>
           <w:r>
-            <w:t>11</w:t>
+            <w:t>15</w:t>
           </w:r>
           <w:r>
             <w:fldChar w:fldCharType="end"/>
@@ -3809,7 +3966,7 @@
               <w:spacing w:val="15"/>
               <w:szCs w:val="56"/>
             </w:rPr>
-            <w:instrText xml:space="preserve"> HYPERLINK \l _Toc16730 </w:instrText>
+            <w:instrText xml:space="preserve"> HYPERLINK \l _Toc9164 </w:instrText>
           </w:r>
           <w:r>
             <w:rPr>
@@ -3833,13 +3990,13 @@
             <w:fldChar w:fldCharType="begin"/>
           </w:r>
           <w:r>
-            <w:instrText xml:space="preserve"> PAGEREF _Toc16730 </w:instrText>
+            <w:instrText xml:space="preserve"> PAGEREF _Toc9164 </w:instrText>
           </w:r>
           <w:r>
             <w:fldChar w:fldCharType="separate"/>
           </w:r>
           <w:r>
-            <w:t>12</w:t>
+            <w:t>15</w:t>
           </w:r>
           <w:r>
             <w:fldChar w:fldCharType="end"/>
@@ -3874,7 +4031,7 @@
               <w:spacing w:val="15"/>
               <w:szCs w:val="56"/>
             </w:rPr>
-            <w:instrText xml:space="preserve"> HYPERLINK \l _Toc10915 </w:instrText>
+            <w:instrText xml:space="preserve"> HYPERLINK \l _Toc15333 </w:instrText>
           </w:r>
           <w:r>
             <w:rPr>
@@ -3898,13 +4055,13 @@
             <w:fldChar w:fldCharType="begin"/>
           </w:r>
           <w:r>
-            <w:instrText xml:space="preserve"> PAGEREF _Toc10915 </w:instrText>
+            <w:instrText xml:space="preserve"> PAGEREF _Toc15333 </w:instrText>
           </w:r>
           <w:r>
             <w:fldChar w:fldCharType="separate"/>
           </w:r>
           <w:r>
-            <w:t>12</w:t>
+            <w:t>15</w:t>
           </w:r>
           <w:r>
             <w:fldChar w:fldCharType="end"/>
@@ -3939,7 +4096,7 @@
               <w:spacing w:val="15"/>
               <w:szCs w:val="56"/>
             </w:rPr>
-            <w:instrText xml:space="preserve"> HYPERLINK \l _Toc15499 </w:instrText>
+            <w:instrText xml:space="preserve"> HYPERLINK \l _Toc23498 </w:instrText>
           </w:r>
           <w:r>
             <w:rPr>
@@ -3963,13 +4120,13 @@
             <w:fldChar w:fldCharType="begin"/>
           </w:r>
           <w:r>
-            <w:instrText xml:space="preserve"> PAGEREF _Toc15499 </w:instrText>
+            <w:instrText xml:space="preserve"> PAGEREF _Toc23498 </w:instrText>
           </w:r>
           <w:r>
             <w:fldChar w:fldCharType="separate"/>
           </w:r>
           <w:r>
-            <w:t>12</w:t>
+            <w:t>15</w:t>
           </w:r>
           <w:r>
             <w:fldChar w:fldCharType="end"/>
@@ -4004,7 +4161,7 @@
               <w:spacing w:val="15"/>
               <w:szCs w:val="56"/>
             </w:rPr>
-            <w:instrText xml:space="preserve"> HYPERLINK \l _Toc25017 </w:instrText>
+            <w:instrText xml:space="preserve"> HYPERLINK \l _Toc21629 </w:instrText>
           </w:r>
           <w:r>
             <w:rPr>
@@ -4028,13 +4185,13 @@
             <w:fldChar w:fldCharType="begin"/>
           </w:r>
           <w:r>
-            <w:instrText xml:space="preserve"> PAGEREF _Toc25017 </w:instrText>
+            <w:instrText xml:space="preserve"> PAGEREF _Toc21629 </w:instrText>
           </w:r>
           <w:r>
             <w:fldChar w:fldCharType="separate"/>
           </w:r>
           <w:r>
-            <w:t>12</w:t>
+            <w:t>15</w:t>
           </w:r>
           <w:r>
             <w:fldChar w:fldCharType="end"/>
@@ -4069,7 +4226,7 @@
               <w:spacing w:val="15"/>
               <w:szCs w:val="56"/>
             </w:rPr>
-            <w:instrText xml:space="preserve"> HYPERLINK \l _Toc21740 </w:instrText>
+            <w:instrText xml:space="preserve"> HYPERLINK \l _Toc28270 </w:instrText>
           </w:r>
           <w:r>
             <w:rPr>
@@ -4093,13 +4250,13 @@
             <w:fldChar w:fldCharType="begin"/>
           </w:r>
           <w:r>
-            <w:instrText xml:space="preserve"> PAGEREF _Toc21740 </w:instrText>
+            <w:instrText xml:space="preserve"> PAGEREF _Toc28270 </w:instrText>
           </w:r>
           <w:r>
             <w:fldChar w:fldCharType="separate"/>
           </w:r>
           <w:r>
-            <w:t>12</w:t>
+            <w:t>15</w:t>
           </w:r>
           <w:r>
             <w:fldChar w:fldCharType="end"/>
@@ -4134,7 +4291,7 @@
               <w:spacing w:val="15"/>
               <w:szCs w:val="56"/>
             </w:rPr>
-            <w:instrText xml:space="preserve"> HYPERLINK \l _Toc14539 </w:instrText>
+            <w:instrText xml:space="preserve"> HYPERLINK \l _Toc11497 </w:instrText>
           </w:r>
           <w:r>
             <w:rPr>
@@ -4158,13 +4315,13 @@
             <w:fldChar w:fldCharType="begin"/>
           </w:r>
           <w:r>
-            <w:instrText xml:space="preserve"> PAGEREF _Toc14539 </w:instrText>
+            <w:instrText xml:space="preserve"> PAGEREF _Toc11497 </w:instrText>
           </w:r>
           <w:r>
             <w:fldChar w:fldCharType="separate"/>
           </w:r>
           <w:r>
-            <w:t>12</w:t>
+            <w:t>15</w:t>
           </w:r>
           <w:r>
             <w:fldChar w:fldCharType="end"/>
@@ -4199,7 +4356,7 @@
               <w:spacing w:val="15"/>
               <w:szCs w:val="56"/>
             </w:rPr>
-            <w:instrText xml:space="preserve"> HYPERLINK \l _Toc25529 </w:instrText>
+            <w:instrText xml:space="preserve"> HYPERLINK \l _Toc17215 </w:instrText>
           </w:r>
           <w:r>
             <w:rPr>
@@ -4223,13 +4380,13 @@
             <w:fldChar w:fldCharType="begin"/>
           </w:r>
           <w:r>
-            <w:instrText xml:space="preserve"> PAGEREF _Toc25529 </w:instrText>
+            <w:instrText xml:space="preserve"> PAGEREF _Toc17215 </w:instrText>
           </w:r>
           <w:r>
             <w:fldChar w:fldCharType="separate"/>
           </w:r>
           <w:r>
-            <w:t>12</w:t>
+            <w:t>15</w:t>
           </w:r>
           <w:r>
             <w:fldChar w:fldCharType="end"/>
@@ -4264,7 +4421,7 @@
               <w:spacing w:val="15"/>
               <w:szCs w:val="56"/>
             </w:rPr>
-            <w:instrText xml:space="preserve"> HYPERLINK \l _Toc29311 </w:instrText>
+            <w:instrText xml:space="preserve"> HYPERLINK \l _Toc26331 </w:instrText>
           </w:r>
           <w:r>
             <w:rPr>
@@ -4288,13 +4445,13 @@
             <w:fldChar w:fldCharType="begin"/>
           </w:r>
           <w:r>
-            <w:instrText xml:space="preserve"> PAGEREF _Toc29311 </w:instrText>
+            <w:instrText xml:space="preserve"> PAGEREF _Toc26331 </w:instrText>
           </w:r>
           <w:r>
             <w:fldChar w:fldCharType="separate"/>
           </w:r>
           <w:r>
-            <w:t>12</w:t>
+            <w:t>16</w:t>
           </w:r>
           <w:r>
             <w:fldChar w:fldCharType="end"/>
@@ -4329,7 +4486,7 @@
               <w:spacing w:val="15"/>
               <w:szCs w:val="56"/>
             </w:rPr>
-            <w:instrText xml:space="preserve"> HYPERLINK \l _Toc7663 </w:instrText>
+            <w:instrText xml:space="preserve"> HYPERLINK \l _Toc29790 </w:instrText>
           </w:r>
           <w:r>
             <w:rPr>
@@ -4353,13 +4510,13 @@
             <w:fldChar w:fldCharType="begin"/>
           </w:r>
           <w:r>
-            <w:instrText xml:space="preserve"> PAGEREF _Toc7663 </w:instrText>
+            <w:instrText xml:space="preserve"> PAGEREF _Toc29790 </w:instrText>
           </w:r>
           <w:r>
             <w:fldChar w:fldCharType="separate"/>
           </w:r>
           <w:r>
-            <w:t>12</w:t>
+            <w:t>16</w:t>
           </w:r>
           <w:r>
             <w:fldChar w:fldCharType="end"/>
@@ -4394,7 +4551,7 @@
               <w:spacing w:val="15"/>
               <w:szCs w:val="56"/>
             </w:rPr>
-            <w:instrText xml:space="preserve"> HYPERLINK \l _Toc16644 </w:instrText>
+            <w:instrText xml:space="preserve"> HYPERLINK \l _Toc7743 </w:instrText>
           </w:r>
           <w:r>
             <w:rPr>
@@ -4418,13 +4575,13 @@
             <w:fldChar w:fldCharType="begin"/>
           </w:r>
           <w:r>
-            <w:instrText xml:space="preserve"> PAGEREF _Toc16644 </w:instrText>
+            <w:instrText xml:space="preserve"> PAGEREF _Toc7743 </w:instrText>
           </w:r>
           <w:r>
             <w:fldChar w:fldCharType="separate"/>
           </w:r>
           <w:r>
-            <w:t>12</w:t>
+            <w:t>16</w:t>
           </w:r>
           <w:r>
             <w:fldChar w:fldCharType="end"/>
@@ -4459,7 +4616,7 @@
               <w:spacing w:val="15"/>
               <w:szCs w:val="56"/>
             </w:rPr>
-            <w:instrText xml:space="preserve"> HYPERLINK \l _Toc8580 </w:instrText>
+            <w:instrText xml:space="preserve"> HYPERLINK \l _Toc14101 </w:instrText>
           </w:r>
           <w:r>
             <w:rPr>
@@ -4483,13 +4640,13 @@
             <w:fldChar w:fldCharType="begin"/>
           </w:r>
           <w:r>
-            <w:instrText xml:space="preserve"> PAGEREF _Toc8580 </w:instrText>
+            <w:instrText xml:space="preserve"> PAGEREF _Toc14101 </w:instrText>
           </w:r>
           <w:r>
             <w:fldChar w:fldCharType="separate"/>
           </w:r>
           <w:r>
-            <w:t>12</w:t>
+            <w:t>16</w:t>
           </w:r>
           <w:r>
             <w:fldChar w:fldCharType="end"/>
@@ -4524,7 +4681,7 @@
               <w:spacing w:val="15"/>
               <w:szCs w:val="56"/>
             </w:rPr>
-            <w:instrText xml:space="preserve"> HYPERLINK \l _Toc13560 </w:instrText>
+            <w:instrText xml:space="preserve"> HYPERLINK \l _Toc16407 </w:instrText>
           </w:r>
           <w:r>
             <w:rPr>
@@ -4548,13 +4705,13 @@
             <w:fldChar w:fldCharType="begin"/>
           </w:r>
           <w:r>
-            <w:instrText xml:space="preserve"> PAGEREF _Toc13560 </w:instrText>
+            <w:instrText xml:space="preserve"> PAGEREF _Toc16407 </w:instrText>
           </w:r>
           <w:r>
             <w:fldChar w:fldCharType="separate"/>
           </w:r>
           <w:r>
-            <w:t>12</w:t>
+            <w:t>16</w:t>
           </w:r>
           <w:r>
             <w:fldChar w:fldCharType="end"/>
@@ -4589,7 +4746,7 @@
               <w:spacing w:val="15"/>
               <w:szCs w:val="56"/>
             </w:rPr>
-            <w:instrText xml:space="preserve"> HYPERLINK \l _Toc25907 </w:instrText>
+            <w:instrText xml:space="preserve"> HYPERLINK \l _Toc9648 </w:instrText>
           </w:r>
           <w:r>
             <w:rPr>
@@ -4613,13 +4770,13 @@
             <w:fldChar w:fldCharType="begin"/>
           </w:r>
           <w:r>
-            <w:instrText xml:space="preserve"> PAGEREF _Toc25907 </w:instrText>
+            <w:instrText xml:space="preserve"> PAGEREF _Toc9648 </w:instrText>
           </w:r>
           <w:r>
             <w:fldChar w:fldCharType="separate"/>
           </w:r>
           <w:r>
-            <w:t>12</w:t>
+            <w:t>16</w:t>
           </w:r>
           <w:r>
             <w:fldChar w:fldCharType="end"/>
@@ -4654,7 +4811,7 @@
               <w:spacing w:val="15"/>
               <w:szCs w:val="56"/>
             </w:rPr>
-            <w:instrText xml:space="preserve"> HYPERLINK \l _Toc14450 </w:instrText>
+            <w:instrText xml:space="preserve"> HYPERLINK \l _Toc16755 </w:instrText>
           </w:r>
           <w:r>
             <w:rPr>
@@ -4678,13 +4835,13 @@
             <w:fldChar w:fldCharType="begin"/>
           </w:r>
           <w:r>
-            <w:instrText xml:space="preserve"> PAGEREF _Toc14450 </w:instrText>
+            <w:instrText xml:space="preserve"> PAGEREF _Toc16755 </w:instrText>
           </w:r>
           <w:r>
             <w:fldChar w:fldCharType="separate"/>
           </w:r>
           <w:r>
-            <w:t>12</w:t>
+            <w:t>16</w:t>
           </w:r>
           <w:r>
             <w:fldChar w:fldCharType="end"/>
@@ -4719,7 +4876,7 @@
               <w:spacing w:val="15"/>
               <w:szCs w:val="56"/>
             </w:rPr>
-            <w:instrText xml:space="preserve"> HYPERLINK \l _Toc26578 </w:instrText>
+            <w:instrText xml:space="preserve"> HYPERLINK \l _Toc23860 </w:instrText>
           </w:r>
           <w:r>
             <w:rPr>
@@ -4743,13 +4900,13 @@
             <w:fldChar w:fldCharType="begin"/>
           </w:r>
           <w:r>
-            <w:instrText xml:space="preserve"> PAGEREF _Toc26578 </w:instrText>
+            <w:instrText xml:space="preserve"> PAGEREF _Toc23860 </w:instrText>
           </w:r>
           <w:r>
             <w:fldChar w:fldCharType="separate"/>
           </w:r>
           <w:r>
-            <w:t>13</w:t>
+            <w:t>16</w:t>
           </w:r>
           <w:r>
             <w:fldChar w:fldCharType="end"/>
@@ -4784,7 +4941,7 @@
               <w:spacing w:val="15"/>
               <w:szCs w:val="56"/>
             </w:rPr>
-            <w:instrText xml:space="preserve"> HYPERLINK \l _Toc8072 </w:instrText>
+            <w:instrText xml:space="preserve"> HYPERLINK \l _Toc32458 </w:instrText>
           </w:r>
           <w:r>
             <w:rPr>
@@ -4808,13 +4965,13 @@
             <w:fldChar w:fldCharType="begin"/>
           </w:r>
           <w:r>
-            <w:instrText xml:space="preserve"> PAGEREF _Toc8072 </w:instrText>
+            <w:instrText xml:space="preserve"> PAGEREF _Toc32458 </w:instrText>
           </w:r>
           <w:r>
             <w:fldChar w:fldCharType="separate"/>
           </w:r>
           <w:r>
-            <w:t>13</w:t>
+            <w:t>16</w:t>
           </w:r>
           <w:r>
             <w:fldChar w:fldCharType="end"/>
@@ -4849,7 +5006,7 @@
               <w:spacing w:val="15"/>
               <w:szCs w:val="56"/>
             </w:rPr>
-            <w:instrText xml:space="preserve"> HYPERLINK \l _Toc9048 </w:instrText>
+            <w:instrText xml:space="preserve"> HYPERLINK \l _Toc13741 </w:instrText>
           </w:r>
           <w:r>
             <w:rPr>
@@ -4873,13 +5030,13 @@
             <w:fldChar w:fldCharType="begin"/>
           </w:r>
           <w:r>
-            <w:instrText xml:space="preserve"> PAGEREF _Toc9048 </w:instrText>
+            <w:instrText xml:space="preserve"> PAGEREF _Toc13741 </w:instrText>
           </w:r>
           <w:r>
             <w:fldChar w:fldCharType="separate"/>
           </w:r>
           <w:r>
-            <w:t>13</w:t>
+            <w:t>17</w:t>
           </w:r>
           <w:r>
             <w:fldChar w:fldCharType="end"/>
@@ -4926,6 +5083,8 @@
             </w:rPr>
             <w:fldChar w:fldCharType="end"/>
           </w:r>
+          <w:bookmarkStart w:id="143" w:name="_GoBack"/>
+          <w:bookmarkEnd w:id="143"/>
         </w:p>
       </w:sdtContent>
     </w:sdt>
@@ -4988,10 +5147,10 @@
       <w:pPr>
         <w:pStyle w:val="18"/>
       </w:pPr>
-      <w:bookmarkStart w:id="10" w:name="_Toc10144"/>
+      <w:bookmarkStart w:id="10" w:name="_Toc276741005"/>
       <w:bookmarkStart w:id="11" w:name="_Toc504028829"/>
       <w:bookmarkStart w:id="12" w:name="_Toc495739755"/>
-      <w:bookmarkStart w:id="13" w:name="_Toc276741005"/>
+      <w:bookmarkStart w:id="13" w:name="_Toc16235"/>
       <w:r>
         <w:rPr>
           <w:rFonts w:hint="eastAsia"/>
@@ -5007,10 +5166,10 @@
       <w:pPr>
         <w:pStyle w:val="19"/>
       </w:pPr>
-      <w:bookmarkStart w:id="14" w:name="_Toc495739756"/>
-      <w:bookmarkStart w:id="15" w:name="_Toc11756"/>
-      <w:bookmarkStart w:id="16" w:name="_Toc276741006"/>
-      <w:bookmarkStart w:id="17" w:name="_Toc504028830"/>
+      <w:bookmarkStart w:id="14" w:name="_Toc276741006"/>
+      <w:bookmarkStart w:id="15" w:name="_Toc504028830"/>
+      <w:bookmarkStart w:id="16" w:name="_Toc495739756"/>
+      <w:bookmarkStart w:id="17" w:name="_Toc20175"/>
       <w:bookmarkStart w:id="18" w:name="_Toc504028849"/>
       <w:r>
         <w:rPr>
@@ -5221,8 +5380,8 @@
       <w:pPr>
         <w:pStyle w:val="19"/>
       </w:pPr>
-      <w:bookmarkStart w:id="19" w:name="_Toc29518"/>
-      <w:bookmarkStart w:id="20" w:name="_Toc504028831"/>
+      <w:bookmarkStart w:id="19" w:name="_Toc504028831"/>
+      <w:bookmarkStart w:id="20" w:name="_Toc3176"/>
       <w:r>
         <w:rPr>
           <w:rFonts w:hint="eastAsia"/>
@@ -5236,8 +5395,8 @@
       <w:pPr>
         <w:pStyle w:val="16"/>
       </w:pPr>
-      <w:bookmarkStart w:id="21" w:name="_Toc4814"/>
-      <w:bookmarkStart w:id="22" w:name="_Toc504028832"/>
+      <w:bookmarkStart w:id="21" w:name="_Toc504028832"/>
+      <w:bookmarkStart w:id="22" w:name="_Toc30338"/>
       <w:r>
         <w:rPr>
           <w:rFonts w:hint="eastAsia"/>
@@ -5266,7 +5425,7 @@
         <w:pStyle w:val="16"/>
       </w:pPr>
       <w:bookmarkStart w:id="23" w:name="_Toc504028833"/>
-      <w:bookmarkStart w:id="24" w:name="_Toc15372"/>
+      <w:bookmarkStart w:id="24" w:name="_Toc23798"/>
       <w:r>
         <w:rPr>
           <w:rFonts w:hint="eastAsia"/>
@@ -5285,9 +5444,9 @@
         </w:numPr>
         <w:ind w:leftChars="0"/>
       </w:pPr>
-      <w:bookmarkStart w:id="25" w:name="_Toc496719361"/>
-      <w:bookmarkStart w:id="26" w:name="_Toc495739760"/>
-      <w:bookmarkStart w:id="27" w:name="_Toc504028834"/>
+      <w:bookmarkStart w:id="25" w:name="_Toc504028834"/>
+      <w:bookmarkStart w:id="26" w:name="_Toc496719361"/>
+      <w:bookmarkStart w:id="27" w:name="_Toc495739760"/>
       <w:r>
         <w:rPr>
           <w:rFonts w:hint="eastAsia"/>
@@ -5492,8 +5651,8 @@
           <w:rFonts w:ascii="Times New Roman"/>
         </w:rPr>
       </w:pPr>
-      <w:bookmarkStart w:id="28" w:name="_Toc496719362"/>
-      <w:bookmarkStart w:id="29" w:name="_Toc504028835"/>
+      <w:bookmarkStart w:id="28" w:name="_Toc504028835"/>
+      <w:bookmarkStart w:id="29" w:name="_Toc496719362"/>
       <w:r>
         <w:rPr>
           <w:rFonts w:hint="eastAsia"/>
@@ -5547,8 +5706,8 @@
         </w:numPr>
         <w:ind w:leftChars="0"/>
       </w:pPr>
-      <w:bookmarkStart w:id="30" w:name="_Toc496719364"/>
-      <w:bookmarkStart w:id="31" w:name="_Toc504028836"/>
+      <w:bookmarkStart w:id="30" w:name="_Toc504028836"/>
+      <w:bookmarkStart w:id="31" w:name="_Toc496719364"/>
       <w:r>
         <w:rPr>
           <w:rFonts w:hint="eastAsia"/>
@@ -5666,8 +5825,8 @@
           <w:rFonts w:ascii="Times New Roman"/>
         </w:rPr>
       </w:pPr>
-      <w:bookmarkStart w:id="32" w:name="_Toc504028837"/>
-      <w:bookmarkStart w:id="33" w:name="_Toc496719365"/>
+      <w:bookmarkStart w:id="32" w:name="_Toc496719365"/>
+      <w:bookmarkStart w:id="33" w:name="_Toc504028837"/>
       <w:r>
         <w:rPr>
           <w:rFonts w:hint="eastAsia"/>
@@ -5813,8 +5972,8 @@
         </w:numPr>
         <w:ind w:leftChars="0"/>
       </w:pPr>
-      <w:bookmarkStart w:id="34" w:name="_Toc504028838"/>
-      <w:bookmarkStart w:id="35" w:name="_Toc496719367"/>
+      <w:bookmarkStart w:id="34" w:name="_Toc496719367"/>
+      <w:bookmarkStart w:id="35" w:name="_Toc504028838"/>
       <w:r>
         <w:rPr>
           <w:rFonts w:hint="eastAsia"/>
@@ -5855,8 +6014,8 @@
         </w:numPr>
         <w:ind w:leftChars="0"/>
       </w:pPr>
-      <w:bookmarkStart w:id="36" w:name="_Toc496719368"/>
-      <w:bookmarkStart w:id="37" w:name="_Toc504028839"/>
+      <w:bookmarkStart w:id="36" w:name="_Toc504028839"/>
+      <w:bookmarkStart w:id="37" w:name="_Toc496719368"/>
       <w:r>
         <w:rPr>
           <w:rFonts w:hint="eastAsia"/>
@@ -5897,8 +6056,8 @@
         </w:numPr>
         <w:ind w:leftChars="0"/>
       </w:pPr>
-      <w:bookmarkStart w:id="38" w:name="_Toc504028840"/>
-      <w:bookmarkStart w:id="39" w:name="_Toc496719369"/>
+      <w:bookmarkStart w:id="38" w:name="_Toc496719369"/>
+      <w:bookmarkStart w:id="39" w:name="_Toc504028840"/>
       <w:r>
         <w:rPr>
           <w:rFonts w:hint="eastAsia"/>
@@ -5965,6 +6124,12 @@
       <w:tr>
         <w:tblPrEx>
           <w:tblLayout w:type="fixed"/>
+          <w:tblCellMar>
+            <w:top w:w="0" w:type="dxa"/>
+            <w:left w:w="108" w:type="dxa"/>
+            <w:bottom w:w="0" w:type="dxa"/>
+            <w:right w:w="108" w:type="dxa"/>
+          </w:tblCellMar>
         </w:tblPrEx>
         <w:tc>
           <w:tcPr>
@@ -6087,10 +6252,10 @@
         </w:numPr>
         <w:ind w:leftChars="0"/>
       </w:pPr>
-      <w:bookmarkStart w:id="40" w:name="_Toc504028841"/>
+      <w:bookmarkStart w:id="40" w:name="_Toc496719370"/>
       <w:bookmarkStart w:id="41" w:name="_Toc276741012"/>
       <w:bookmarkStart w:id="42" w:name="_Toc495739763"/>
-      <w:bookmarkStart w:id="43" w:name="_Toc496719370"/>
+      <w:bookmarkStart w:id="43" w:name="_Toc504028841"/>
       <w:r>
         <w:rPr>
           <w:rFonts w:hint="eastAsia"/>
@@ -6324,10 +6489,10 @@
           <w:rFonts w:hint="eastAsia"/>
         </w:rPr>
       </w:pPr>
-      <w:bookmarkStart w:id="44" w:name="_Toc276741013"/>
-      <w:bookmarkStart w:id="45" w:name="_Toc504028842"/>
-      <w:bookmarkStart w:id="46" w:name="_Toc496719371"/>
-      <w:bookmarkStart w:id="47" w:name="_Toc495739764"/>
+      <w:bookmarkStart w:id="44" w:name="_Toc495739764"/>
+      <w:bookmarkStart w:id="45" w:name="_Toc496719371"/>
+      <w:bookmarkStart w:id="46" w:name="_Toc504028842"/>
+      <w:bookmarkStart w:id="47" w:name="_Toc276741013"/>
       <w:r>
         <w:rPr>
           <w:rFonts w:hint="eastAsia"/>
@@ -6345,8 +6510,8 @@
       <w:bookmarkEnd w:id="45"/>
       <w:bookmarkEnd w:id="46"/>
       <w:bookmarkEnd w:id="47"/>
-      <w:bookmarkStart w:id="48" w:name="_Toc496719372"/>
-      <w:bookmarkStart w:id="49" w:name="_Toc504028843"/>
+      <w:bookmarkStart w:id="48" w:name="_Toc504028843"/>
+      <w:bookmarkStart w:id="49" w:name="_Toc496719372"/>
     </w:p>
     <w:p>
       <w:pPr>
@@ -6426,8 +6591,8 @@
           <w:numId w:val="0"/>
         </w:numPr>
       </w:pPr>
-      <w:bookmarkStart w:id="50" w:name="_Toc504028844"/>
-      <w:bookmarkStart w:id="51" w:name="_Toc496719373"/>
+      <w:bookmarkStart w:id="50" w:name="_Toc496719373"/>
+      <w:bookmarkStart w:id="51" w:name="_Toc504028844"/>
       <w:r>
         <w:rPr>
           <w:rFonts w:hint="eastAsia"/>
@@ -6471,10 +6636,10 @@
         </w:numPr>
         <w:ind w:leftChars="0"/>
       </w:pPr>
-      <w:bookmarkStart w:id="52" w:name="_Toc495739765"/>
-      <w:bookmarkStart w:id="53" w:name="_Toc276741014"/>
-      <w:bookmarkStart w:id="54" w:name="_Toc496719374"/>
-      <w:bookmarkStart w:id="55" w:name="_Toc504028845"/>
+      <w:bookmarkStart w:id="52" w:name="_Toc504028845"/>
+      <w:bookmarkStart w:id="53" w:name="_Toc496719374"/>
+      <w:bookmarkStart w:id="54" w:name="_Toc276741014"/>
+      <w:bookmarkStart w:id="55" w:name="_Toc495739765"/>
       <w:r>
         <w:rPr>
           <w:rFonts w:hint="eastAsia"/>
@@ -6672,10 +6837,10 @@
         </w:numPr>
         <w:ind w:leftChars="0"/>
       </w:pPr>
-      <w:bookmarkStart w:id="56" w:name="_Toc276741015"/>
+      <w:bookmarkStart w:id="56" w:name="_Toc496719375"/>
       <w:bookmarkStart w:id="57" w:name="_Toc504028846"/>
       <w:bookmarkStart w:id="58" w:name="_Toc495739766"/>
-      <w:bookmarkStart w:id="59" w:name="_Toc496719375"/>
+      <w:bookmarkStart w:id="59" w:name="_Toc276741015"/>
       <w:r>
         <w:rPr>
           <w:rFonts w:hint="eastAsia"/>
@@ -6716,7 +6881,7 @@
         <w:ind w:left="709" w:leftChars="0" w:hanging="709" w:firstLineChars="0"/>
       </w:pPr>
       <w:bookmarkStart w:id="60" w:name="_Toc504028847"/>
-      <w:bookmarkStart w:id="61" w:name="_Toc25862"/>
+      <w:bookmarkStart w:id="61" w:name="_Toc21251"/>
       <w:r>
         <w:rPr>
           <w:rFonts w:hint="eastAsia"/>
@@ -6731,7 +6896,7 @@
         <w:pStyle w:val="16"/>
       </w:pPr>
       <w:bookmarkStart w:id="62" w:name="_Toc504028848"/>
-      <w:bookmarkStart w:id="63" w:name="_Toc2087"/>
+      <w:bookmarkStart w:id="63" w:name="_Toc28046"/>
       <w:r>
         <w:rPr>
           <w:rFonts w:hint="eastAsia"/>
@@ -6759,7 +6924,7 @@
       <w:pPr>
         <w:pStyle w:val="16"/>
       </w:pPr>
-      <w:bookmarkStart w:id="64" w:name="_Toc24582"/>
+      <w:bookmarkStart w:id="64" w:name="_Toc32003"/>
       <w:r>
         <w:rPr>
           <w:rFonts w:hint="eastAsia"/>
@@ -8659,7 +8824,7 @@
         <w:ind w:left="709" w:leftChars="0" w:hanging="709" w:firstLineChars="0"/>
       </w:pPr>
       <w:bookmarkStart w:id="65" w:name="_Toc504028850"/>
-      <w:bookmarkStart w:id="66" w:name="_Toc601"/>
+      <w:bookmarkStart w:id="66" w:name="_Toc29139"/>
       <w:r>
         <w:rPr>
           <w:rFonts w:hint="eastAsia"/>
@@ -8676,8 +8841,8 @@
           <w:rFonts w:hint="eastAsia"/>
         </w:rPr>
       </w:pPr>
-      <w:bookmarkStart w:id="67" w:name="_Toc5246"/>
-      <w:bookmarkStart w:id="68" w:name="_Toc504028851"/>
+      <w:bookmarkStart w:id="67" w:name="_Toc504028851"/>
+      <w:bookmarkStart w:id="68" w:name="_Toc10372"/>
       <w:r>
         <w:rPr>
           <w:rFonts w:hint="eastAsia"/>
@@ -8703,8 +8868,8 @@
           <w:rFonts w:hint="eastAsia"/>
         </w:rPr>
       </w:pPr>
-      <w:bookmarkStart w:id="69" w:name="_Toc19943"/>
-      <w:bookmarkStart w:id="70" w:name="_Toc504028852"/>
+      <w:bookmarkStart w:id="69" w:name="_Toc504028852"/>
+      <w:bookmarkStart w:id="70" w:name="_Toc2306"/>
       <w:r>
         <w:rPr>
           <w:rFonts w:hint="eastAsia"/>
@@ -8728,8 +8893,8 @@
         <w:pStyle w:val="19"/>
         <w:ind w:left="709" w:leftChars="0" w:hanging="709" w:firstLineChars="0"/>
       </w:pPr>
-      <w:bookmarkStart w:id="71" w:name="_Toc144"/>
-      <w:bookmarkStart w:id="72" w:name="_Toc504028853"/>
+      <w:bookmarkStart w:id="71" w:name="_Toc504028853"/>
+      <w:bookmarkStart w:id="72" w:name="_Toc19978"/>
       <w:r>
         <w:rPr>
           <w:rFonts w:hint="eastAsia"/>
@@ -8753,7 +8918,7 @@
         <w:pStyle w:val="18"/>
       </w:pPr>
       <w:bookmarkStart w:id="73" w:name="_Toc504028854"/>
-      <w:bookmarkStart w:id="74" w:name="_Toc151"/>
+      <w:bookmarkStart w:id="74" w:name="_Toc11996"/>
       <w:r>
         <w:rPr>
           <w:rFonts w:hint="eastAsia"/>
@@ -8773,7 +8938,7 @@
         <w:ind w:leftChars="0"/>
       </w:pPr>
       <w:bookmarkStart w:id="75" w:name="_Toc504028855"/>
-      <w:bookmarkStart w:id="76" w:name="_Toc23154"/>
+      <w:bookmarkStart w:id="76" w:name="_Toc4696"/>
       <w:r>
         <w:rPr>
           <w:rFonts w:hint="eastAsia"/>
@@ -8798,8 +8963,8 @@
           <w:rFonts w:hint="eastAsia"/>
         </w:rPr>
       </w:pPr>
-      <w:bookmarkStart w:id="77" w:name="_Toc6463"/>
-      <w:bookmarkStart w:id="78" w:name="_Toc504028856"/>
+      <w:bookmarkStart w:id="77" w:name="_Toc504028856"/>
+      <w:bookmarkStart w:id="78" w:name="_Toc21756"/>
       <w:r>
         <w:rPr>
           <w:rFonts w:hint="eastAsia"/>
@@ -8810,12 +8975,37 @@
       <w:bookmarkEnd w:id="78"/>
     </w:p>
     <w:p>
-      <w:r>
-        <w:rPr>
-          <w:rFonts w:hint="eastAsia"/>
+      <w:pPr>
+        <w:rPr>
+          <w:rFonts w:hint="eastAsia" w:eastAsia="宋体"/>
           <w:lang w:val="en-US" w:eastAsia="zh-CN"/>
         </w:rPr>
-        <w:t>TBD</w:t>
+      </w:pPr>
+      <w:r>
+        <w:rPr>
+          <w:rFonts w:hint="eastAsia"/>
+          <w:lang w:val="en-US" w:eastAsia="zh-CN"/>
+        </w:rPr>
+        <w:t>TBM</w:t>
+      </w:r>
+    </w:p>
+    <w:p>
+      <w:pPr>
+        <w:rPr>
+          <w:rFonts w:hint="eastAsia"/>
+        </w:rPr>
+      </w:pPr>
+    </w:p>
+    <w:p>
+      <w:bookmarkStart w:id="79" w:name="_Toc504028857"/>
+      <w:r>
+        <w:rPr>
+          <w:rFonts w:hint="eastAsia"/>
+        </w:rPr>
+        <w:t>对于广大钓鱼发烧友们来说，现在的一些钓鱼类app虽然在慢慢进步，但其浓浓的商业气息使得它过于关注大部分人的需求，它们拥有着各种各样的功能反而缺少了一些钓鱼发烧友们真正在意和需要的部分：快速发现钓点，查询钓点天气和附近渔具店、农贸市场，发起约钓，分享渔获和钓鱼心得。好不容易遇到的知心钓友再难联系，钓到大鱼的快乐无人分享，这无疑是钓友们最不愿见到的。因此我们的老师提出了“渔乐生活”这一项目，让钓友们一键查看钓点情况，随时随地与朋友相约</w:t>
+      </w:r>
+      <w:r>
+        <w:t>。</w:t>
       </w:r>
     </w:p>
     <w:p>
@@ -8824,10 +9014,10 @@
         <w:outlineLvl w:val="2"/>
         <w:rPr>
           <w:rFonts w:hint="eastAsia"/>
-        </w:rPr>
-      </w:pPr>
-      <w:bookmarkStart w:id="79" w:name="_Toc504028857"/>
-      <w:bookmarkStart w:id="80" w:name="_Toc10543"/>
+          <w:lang w:val="en-US" w:eastAsia="zh-CN"/>
+        </w:rPr>
+      </w:pPr>
+      <w:bookmarkStart w:id="80" w:name="_Toc2297"/>
       <w:r>
         <w:rPr>
           <w:rFonts w:hint="eastAsia"/>
@@ -8836,16 +9026,51 @@
       </w:r>
       <w:bookmarkEnd w:id="79"/>
       <w:bookmarkEnd w:id="80"/>
-    </w:p>
-    <w:p>
       <w:r>
         <w:rPr>
           <w:rFonts w:hint="eastAsia"/>
           <w:lang w:val="en-US" w:eastAsia="zh-CN"/>
         </w:rPr>
-        <w:t>TBD</w:t>
-      </w:r>
-    </w:p>
+        <w:t xml:space="preserve"> </w:t>
+      </w:r>
+    </w:p>
+    <w:p>
+      <w:pPr>
+        <w:rPr>
+          <w:rFonts w:hint="eastAsia"/>
+          <w:lang w:val="en-US" w:eastAsia="zh-CN"/>
+        </w:rPr>
+      </w:pPr>
+      <w:r>
+        <w:rPr>
+          <w:rFonts w:hint="eastAsia"/>
+          <w:lang w:val="en-US" w:eastAsia="zh-CN"/>
+        </w:rPr>
+        <w:t>TBM</w:t>
+      </w:r>
+    </w:p>
+    <w:p>
+      <w:pPr>
+        <w:rPr>
+          <w:rFonts w:hint="eastAsia" w:eastAsia="宋体"/>
+          <w:lang w:eastAsia="zh-CN"/>
+        </w:rPr>
+      </w:pPr>
+      <w:r>
+        <w:rPr>
+          <w:rFonts w:hint="eastAsia"/>
+        </w:rPr>
+        <w:t>市面上钓鱼软件不多，品种也不是很齐全，再加上商业化气息严重，软件中的各种广告烦不胜烦。因此，真正站在渔友角度全面为渔友的利益考虑的软件应运而生：既可以实时更新查看附近钓点和天气、查找钓点附近渔具店或者农贸市场，也可以向周围的朋友们发起约钓或是相关活动，还能将自己的收获上传与众人分享，这样一来既方便了钓友们的联系，也能通过天气与钓点情况事先做好出行准备，在钓点附近的渔具店或农贸市场也能方便购买到一些当地特有的饵料</w:t>
+      </w:r>
+      <w:r>
+        <w:rPr>
+          <w:rFonts w:hint="eastAsia"/>
+          <w:lang w:eastAsia="zh-CN"/>
+        </w:rPr>
+        <w:t>。</w:t>
+      </w:r>
+    </w:p>
+    <w:p/>
     <w:p>
       <w:pPr>
         <w:pStyle w:val="16"/>
@@ -8855,7 +9080,7 @@
         </w:rPr>
       </w:pPr>
       <w:bookmarkStart w:id="81" w:name="_Toc504028858"/>
-      <w:bookmarkStart w:id="82" w:name="_Toc16393"/>
+      <w:bookmarkStart w:id="82" w:name="_Toc28596"/>
       <w:r>
         <w:rPr>
           <w:rFonts w:hint="eastAsia"/>
@@ -8866,12 +9091,122 @@
       <w:bookmarkEnd w:id="82"/>
     </w:p>
     <w:p>
-      <w:r>
-        <w:rPr>
-          <w:rFonts w:hint="eastAsia"/>
+      <w:pPr>
+        <w:rPr>
+          <w:rFonts w:hint="eastAsia" w:eastAsia="宋体"/>
           <w:lang w:val="en-US" w:eastAsia="zh-CN"/>
         </w:rPr>
-        <w:t>TBD</w:t>
+      </w:pPr>
+      <w:r>
+        <w:rPr>
+          <w:rFonts w:hint="eastAsia"/>
+          <w:lang w:val="en-US" w:eastAsia="zh-CN"/>
+        </w:rPr>
+        <w:t>TBM</w:t>
+      </w:r>
+    </w:p>
+    <w:p>
+      <w:pPr>
+        <w:rPr>
+          <w:rFonts w:hint="eastAsia"/>
+        </w:rPr>
+      </w:pPr>
+    </w:p>
+    <w:p>
+      <w:pPr>
+        <w:rPr>
+          <w:rFonts w:hint="eastAsia"/>
+          <w:lang w:val="en-US" w:eastAsia="zh-CN"/>
+        </w:rPr>
+      </w:pPr>
+      <w:r>
+        <w:rPr>
+          <w:rFonts w:hint="eastAsia"/>
+          <w:lang w:eastAsia="zh-CN"/>
+        </w:rPr>
+        <w:t>渔乐生活</w:t>
+      </w:r>
+      <w:r>
+        <w:rPr>
+          <w:rFonts w:hint="eastAsia"/>
+          <w:lang w:val="en-US" w:eastAsia="zh-CN"/>
+        </w:rPr>
+        <w:t>APP可以解决热爱钓鱼的人群之间钓鱼交流不方便的难题，能够尽可能地满足钓鱼发烧友基于地点约钓的要求。</w:t>
+      </w:r>
+    </w:p>
+    <w:p>
+      <w:pPr>
+        <w:rPr>
+          <w:rFonts w:hint="eastAsia"/>
+          <w:lang w:val="en-US" w:eastAsia="zh-CN"/>
+        </w:rPr>
+      </w:pPr>
+      <w:r>
+        <w:rPr>
+          <w:rFonts w:hint="eastAsia"/>
+          <w:lang w:val="en-US" w:eastAsia="zh-CN"/>
+        </w:rPr>
+        <w:t>产品名称：渔乐生活APP</w:t>
+      </w:r>
+    </w:p>
+    <w:p>
+      <w:pPr>
+        <w:rPr>
+          <w:rFonts w:hint="eastAsia"/>
+          <w:lang w:val="en-US" w:eastAsia="zh-CN"/>
+        </w:rPr>
+      </w:pPr>
+      <w:r>
+        <w:rPr>
+          <w:rFonts w:hint="eastAsia"/>
+          <w:lang w:val="en-US" w:eastAsia="zh-CN"/>
+        </w:rPr>
+        <w:t>产品类别：实用工具、休闲交友</w:t>
+      </w:r>
+    </w:p>
+    <w:p>
+      <w:pPr>
+        <w:rPr>
+          <w:rFonts w:hint="eastAsia"/>
+          <w:lang w:val="en-US" w:eastAsia="zh-CN"/>
+        </w:rPr>
+      </w:pPr>
+      <w:r>
+        <w:rPr>
+          <w:rFonts w:hint="eastAsia"/>
+          <w:lang w:val="en-US" w:eastAsia="zh-CN"/>
+        </w:rPr>
+        <w:t>目标客户：钓鱼发烧友</w:t>
+      </w:r>
+    </w:p>
+    <w:p>
+      <w:pPr>
+        <w:rPr>
+          <w:rFonts w:hint="eastAsia"/>
+          <w:lang w:val="en-US" w:eastAsia="zh-CN"/>
+        </w:rPr>
+      </w:pPr>
+      <w:r>
+        <w:rPr>
+          <w:rFonts w:hint="eastAsia"/>
+          <w:lang w:val="en-US" w:eastAsia="zh-CN"/>
+        </w:rPr>
+        <w:t>需求或机会的声明：市面上出现了很多钓鱼辅助类的APP，但使用率不高，还无法真正解决钓鱼发烧友之间方便地约钓交流的问题。</w:t>
+      </w:r>
+    </w:p>
+    <w:p>
+      <w:pPr>
+        <w:rPr>
+          <w:rFonts w:hint="eastAsia"/>
+          <w:lang w:val="en-US" w:eastAsia="zh-CN"/>
+        </w:rPr>
+      </w:pPr>
+      <w:r>
+        <w:rPr>
+          <w:rFonts w:hint="eastAsia"/>
+          <w:lang w:val="en-US" w:eastAsia="zh-CN"/>
+        </w:rPr>
+        <w:t>新产品的优势：完全针对钓鱼发烧友定制。能够基于钓鱼点方便地添加渔友活动或加入活动，极大地方便了渔友间的线下沟通和交友。</w:t>
       </w:r>
     </w:p>
     <w:p>
@@ -8882,9 +9217,12 @@
           <w:numId w:val="0"/>
         </w:numPr>
         <w:ind w:leftChars="0"/>
-      </w:pPr>
-      <w:bookmarkStart w:id="83" w:name="_Toc25708"/>
-      <w:bookmarkStart w:id="84" w:name="_Toc504028859"/>
+        <w:rPr>
+          <w:rFonts w:hint="eastAsia"/>
+        </w:rPr>
+      </w:pPr>
+      <w:bookmarkStart w:id="83" w:name="_Toc504028859"/>
+      <w:bookmarkStart w:id="84" w:name="_Toc4133"/>
       <w:r>
         <w:rPr>
           <w:rFonts w:hint="eastAsia"/>
@@ -8900,6 +9238,28 @@
       </w:r>
       <w:bookmarkEnd w:id="83"/>
       <w:bookmarkEnd w:id="84"/>
+    </w:p>
+    <w:p>
+      <w:pPr>
+        <w:rPr>
+          <w:rFonts w:hint="eastAsia" w:eastAsia="宋体"/>
+          <w:lang w:val="en-US" w:eastAsia="zh-CN"/>
+        </w:rPr>
+      </w:pPr>
+      <w:r>
+        <w:rPr>
+          <w:rFonts w:hint="eastAsia"/>
+          <w:lang w:val="en-US" w:eastAsia="zh-CN"/>
+        </w:rPr>
+        <w:t>TBM</w:t>
+      </w:r>
+    </w:p>
+    <w:p>
+      <w:pPr>
+        <w:rPr>
+          <w:rFonts w:hint="eastAsia"/>
+        </w:rPr>
+      </w:pPr>
     </w:p>
     <w:tbl>
       <w:tblPr>
@@ -9057,7 +9417,7 @@
           </w:tblCellMar>
         </w:tblPrEx>
         <w:trPr>
-          <w:trHeight w:val="2370" w:hRule="atLeast"/>
+          <w:trHeight w:val="515" w:hRule="atLeast"/>
         </w:trPr>
         <w:tc>
           <w:tcPr>
@@ -9066,10 +9426,21 @@
           <w:p>
             <w:pPr>
               <w:rPr>
-                <w:sz w:val="20"/>
-                <w:szCs w:val="20"/>
-              </w:rPr>
-            </w:pPr>
+                <w:rFonts w:hint="eastAsia" w:eastAsia="宋体"/>
+                <w:sz w:val="20"/>
+                <w:szCs w:val="20"/>
+                <w:lang w:val="en-US" w:eastAsia="zh-CN"/>
+              </w:rPr>
+            </w:pPr>
+            <w:r>
+              <w:rPr>
+                <w:rFonts w:hint="eastAsia"/>
+                <w:sz w:val="20"/>
+                <w:szCs w:val="20"/>
+                <w:lang w:val="en-US" w:eastAsia="zh-CN"/>
+              </w:rPr>
+              <w:t>FE-1</w:t>
+            </w:r>
           </w:p>
         </w:tc>
         <w:tc>
@@ -9115,6 +9486,1121 @@
                 <w:szCs w:val="20"/>
               </w:rPr>
             </w:pPr>
+            <w:r>
+              <w:t>可以标记、查看附近的钓鱼点、渔具店</w:t>
+            </w:r>
+            <w:r>
+              <w:rPr>
+                <w:rFonts w:hint="eastAsia"/>
+                <w:lang w:eastAsia="zh-CN"/>
+              </w:rPr>
+              <w:t>、</w:t>
+            </w:r>
+            <w:r>
+              <w:rPr>
+                <w:rFonts w:hint="eastAsia"/>
+                <w:lang w:val="en-US" w:eastAsia="zh-CN"/>
+              </w:rPr>
+              <w:t>自定义地点（如饵料购买点）等地理位置信息</w:t>
+            </w:r>
+            <w:r>
+              <w:t>。</w:t>
+            </w:r>
+          </w:p>
+        </w:tc>
+      </w:tr>
+      <w:tr>
+        <w:tblPrEx>
+          <w:tblBorders>
+            <w:top w:val="single" w:color="000000" w:sz="4" w:space="0"/>
+            <w:left w:val="single" w:color="000000" w:sz="4" w:space="0"/>
+            <w:bottom w:val="single" w:color="000000" w:sz="4" w:space="0"/>
+            <w:right w:val="single" w:color="000000" w:sz="4" w:space="0"/>
+            <w:insideH w:val="single" w:color="000000" w:sz="4" w:space="0"/>
+            <w:insideV w:val="single" w:color="000000" w:sz="4" w:space="0"/>
+          </w:tblBorders>
+          <w:tblLayout w:type="fixed"/>
+          <w:tblCellMar>
+            <w:top w:w="0" w:type="dxa"/>
+            <w:left w:w="108" w:type="dxa"/>
+            <w:bottom w:w="0" w:type="dxa"/>
+            <w:right w:w="108" w:type="dxa"/>
+          </w:tblCellMar>
+        </w:tblPrEx>
+        <w:trPr>
+          <w:trHeight w:val="810" w:hRule="atLeast"/>
+        </w:trPr>
+        <w:tc>
+          <w:tcPr>
+            <w:tcW w:w="988" w:type="dxa"/>
+          </w:tcPr>
+          <w:p>
+            <w:pPr>
+              <w:rPr>
+                <w:sz w:val="20"/>
+                <w:szCs w:val="20"/>
+                <w:lang w:val="en-US"/>
+              </w:rPr>
+            </w:pPr>
+            <w:r>
+              <w:rPr>
+                <w:rFonts w:hint="eastAsia"/>
+                <w:sz w:val="20"/>
+                <w:szCs w:val="20"/>
+                <w:lang w:val="en-US" w:eastAsia="zh-CN"/>
+              </w:rPr>
+              <w:t>FE-2</w:t>
+            </w:r>
+          </w:p>
+        </w:tc>
+        <w:tc>
+          <w:tcPr>
+            <w:tcW w:w="701" w:type="dxa"/>
+          </w:tcPr>
+          <w:p>
+            <w:pPr>
+              <w:rPr>
+                <w:sz w:val="20"/>
+                <w:szCs w:val="20"/>
+              </w:rPr>
+            </w:pPr>
+          </w:p>
+        </w:tc>
+        <w:tc>
+          <w:tcPr>
+            <w:tcW w:w="1583" w:type="dxa"/>
+          </w:tcPr>
+          <w:p>
+            <w:pPr>
+              <w:pStyle w:val="20"/>
+              <w:numPr>
+                <w:ilvl w:val="0"/>
+                <w:numId w:val="0"/>
+              </w:numPr>
+              <w:ind w:leftChars="0"/>
+              <w:rPr>
+                <w:sz w:val="20"/>
+                <w:szCs w:val="20"/>
+              </w:rPr>
+            </w:pPr>
+          </w:p>
+        </w:tc>
+        <w:tc>
+          <w:tcPr>
+            <w:tcW w:w="5024" w:type="dxa"/>
+          </w:tcPr>
+          <w:p>
+            <w:pPr>
+              <w:rPr>
+                <w:sz w:val="20"/>
+                <w:szCs w:val="20"/>
+              </w:rPr>
+            </w:pPr>
+            <w:r>
+              <w:t>钓友账号注册、登陆、信息修改。</w:t>
+            </w:r>
+          </w:p>
+        </w:tc>
+      </w:tr>
+      <w:tr>
+        <w:tblPrEx>
+          <w:tblBorders>
+            <w:top w:val="single" w:color="000000" w:sz="4" w:space="0"/>
+            <w:left w:val="single" w:color="000000" w:sz="4" w:space="0"/>
+            <w:bottom w:val="single" w:color="000000" w:sz="4" w:space="0"/>
+            <w:right w:val="single" w:color="000000" w:sz="4" w:space="0"/>
+            <w:insideH w:val="single" w:color="000000" w:sz="4" w:space="0"/>
+            <w:insideV w:val="single" w:color="000000" w:sz="4" w:space="0"/>
+          </w:tblBorders>
+          <w:tblLayout w:type="fixed"/>
+          <w:tblCellMar>
+            <w:top w:w="0" w:type="dxa"/>
+            <w:left w:w="108" w:type="dxa"/>
+            <w:bottom w:w="0" w:type="dxa"/>
+            <w:right w:w="108" w:type="dxa"/>
+          </w:tblCellMar>
+        </w:tblPrEx>
+        <w:trPr>
+          <w:trHeight w:val="810" w:hRule="atLeast"/>
+        </w:trPr>
+        <w:tc>
+          <w:tcPr>
+            <w:tcW w:w="988" w:type="dxa"/>
+          </w:tcPr>
+          <w:p>
+            <w:pPr>
+              <w:rPr>
+                <w:sz w:val="20"/>
+                <w:szCs w:val="20"/>
+                <w:lang w:val="en-US"/>
+              </w:rPr>
+            </w:pPr>
+            <w:r>
+              <w:rPr>
+                <w:rFonts w:hint="eastAsia"/>
+                <w:sz w:val="20"/>
+                <w:szCs w:val="20"/>
+                <w:lang w:val="en-US" w:eastAsia="zh-CN"/>
+              </w:rPr>
+              <w:t>FE-3</w:t>
+            </w:r>
+          </w:p>
+        </w:tc>
+        <w:tc>
+          <w:tcPr>
+            <w:tcW w:w="701" w:type="dxa"/>
+          </w:tcPr>
+          <w:p>
+            <w:pPr>
+              <w:rPr>
+                <w:sz w:val="20"/>
+                <w:szCs w:val="20"/>
+              </w:rPr>
+            </w:pPr>
+          </w:p>
+        </w:tc>
+        <w:tc>
+          <w:tcPr>
+            <w:tcW w:w="1583" w:type="dxa"/>
+          </w:tcPr>
+          <w:p>
+            <w:pPr>
+              <w:pStyle w:val="20"/>
+              <w:numPr>
+                <w:ilvl w:val="0"/>
+                <w:numId w:val="0"/>
+              </w:numPr>
+              <w:ind w:leftChars="0"/>
+              <w:rPr>
+                <w:sz w:val="20"/>
+                <w:szCs w:val="20"/>
+              </w:rPr>
+            </w:pPr>
+          </w:p>
+        </w:tc>
+        <w:tc>
+          <w:tcPr>
+            <w:tcW w:w="5024" w:type="dxa"/>
+          </w:tcPr>
+          <w:p>
+            <w:r>
+              <w:t>管理员账号添加、删除、登陆。</w:t>
+            </w:r>
+          </w:p>
+        </w:tc>
+      </w:tr>
+      <w:tr>
+        <w:tblPrEx>
+          <w:tblBorders>
+            <w:top w:val="single" w:color="000000" w:sz="4" w:space="0"/>
+            <w:left w:val="single" w:color="000000" w:sz="4" w:space="0"/>
+            <w:bottom w:val="single" w:color="000000" w:sz="4" w:space="0"/>
+            <w:right w:val="single" w:color="000000" w:sz="4" w:space="0"/>
+            <w:insideH w:val="single" w:color="000000" w:sz="4" w:space="0"/>
+            <w:insideV w:val="single" w:color="000000" w:sz="4" w:space="0"/>
+          </w:tblBorders>
+          <w:tblLayout w:type="fixed"/>
+          <w:tblCellMar>
+            <w:top w:w="0" w:type="dxa"/>
+            <w:left w:w="108" w:type="dxa"/>
+            <w:bottom w:w="0" w:type="dxa"/>
+            <w:right w:w="108" w:type="dxa"/>
+          </w:tblCellMar>
+        </w:tblPrEx>
+        <w:trPr>
+          <w:trHeight w:val="810" w:hRule="atLeast"/>
+        </w:trPr>
+        <w:tc>
+          <w:tcPr>
+            <w:tcW w:w="988" w:type="dxa"/>
+          </w:tcPr>
+          <w:p>
+            <w:pPr>
+              <w:rPr>
+                <w:sz w:val="20"/>
+                <w:szCs w:val="20"/>
+                <w:lang w:val="en-US"/>
+              </w:rPr>
+            </w:pPr>
+            <w:r>
+              <w:rPr>
+                <w:rFonts w:hint="eastAsia"/>
+                <w:sz w:val="20"/>
+                <w:szCs w:val="20"/>
+                <w:lang w:val="en-US" w:eastAsia="zh-CN"/>
+              </w:rPr>
+              <w:t>FE-4</w:t>
+            </w:r>
+          </w:p>
+        </w:tc>
+        <w:tc>
+          <w:tcPr>
+            <w:tcW w:w="701" w:type="dxa"/>
+          </w:tcPr>
+          <w:p>
+            <w:pPr>
+              <w:rPr>
+                <w:sz w:val="20"/>
+                <w:szCs w:val="20"/>
+              </w:rPr>
+            </w:pPr>
+          </w:p>
+        </w:tc>
+        <w:tc>
+          <w:tcPr>
+            <w:tcW w:w="1583" w:type="dxa"/>
+          </w:tcPr>
+          <w:p>
+            <w:pPr>
+              <w:pStyle w:val="20"/>
+              <w:numPr>
+                <w:ilvl w:val="0"/>
+                <w:numId w:val="0"/>
+              </w:numPr>
+              <w:ind w:leftChars="0"/>
+              <w:rPr>
+                <w:sz w:val="20"/>
+                <w:szCs w:val="20"/>
+              </w:rPr>
+            </w:pPr>
+          </w:p>
+        </w:tc>
+        <w:tc>
+          <w:tcPr>
+            <w:tcW w:w="5024" w:type="dxa"/>
+          </w:tcPr>
+          <w:p>
+            <w:r>
+              <w:t>可以搜索钓友、关注钓友。</w:t>
+            </w:r>
+          </w:p>
+        </w:tc>
+      </w:tr>
+      <w:tr>
+        <w:tblPrEx>
+          <w:tblBorders>
+            <w:top w:val="single" w:color="000000" w:sz="4" w:space="0"/>
+            <w:left w:val="single" w:color="000000" w:sz="4" w:space="0"/>
+            <w:bottom w:val="single" w:color="000000" w:sz="4" w:space="0"/>
+            <w:right w:val="single" w:color="000000" w:sz="4" w:space="0"/>
+            <w:insideH w:val="single" w:color="000000" w:sz="4" w:space="0"/>
+            <w:insideV w:val="single" w:color="000000" w:sz="4" w:space="0"/>
+          </w:tblBorders>
+          <w:tblLayout w:type="fixed"/>
+          <w:tblCellMar>
+            <w:top w:w="0" w:type="dxa"/>
+            <w:left w:w="108" w:type="dxa"/>
+            <w:bottom w:w="0" w:type="dxa"/>
+            <w:right w:w="108" w:type="dxa"/>
+          </w:tblCellMar>
+        </w:tblPrEx>
+        <w:trPr>
+          <w:trHeight w:val="810" w:hRule="atLeast"/>
+        </w:trPr>
+        <w:tc>
+          <w:tcPr>
+            <w:tcW w:w="988" w:type="dxa"/>
+          </w:tcPr>
+          <w:p>
+            <w:pPr>
+              <w:rPr>
+                <w:sz w:val="20"/>
+                <w:szCs w:val="20"/>
+                <w:lang w:val="en-US"/>
+              </w:rPr>
+            </w:pPr>
+            <w:r>
+              <w:rPr>
+                <w:rFonts w:hint="eastAsia"/>
+                <w:sz w:val="20"/>
+                <w:szCs w:val="20"/>
+                <w:lang w:val="en-US" w:eastAsia="zh-CN"/>
+              </w:rPr>
+              <w:t>FE-5</w:t>
+            </w:r>
+          </w:p>
+        </w:tc>
+        <w:tc>
+          <w:tcPr>
+            <w:tcW w:w="701" w:type="dxa"/>
+          </w:tcPr>
+          <w:p>
+            <w:pPr>
+              <w:rPr>
+                <w:sz w:val="20"/>
+                <w:szCs w:val="20"/>
+              </w:rPr>
+            </w:pPr>
+          </w:p>
+        </w:tc>
+        <w:tc>
+          <w:tcPr>
+            <w:tcW w:w="1583" w:type="dxa"/>
+          </w:tcPr>
+          <w:p>
+            <w:pPr>
+              <w:pStyle w:val="20"/>
+              <w:numPr>
+                <w:ilvl w:val="0"/>
+                <w:numId w:val="0"/>
+              </w:numPr>
+              <w:ind w:leftChars="0"/>
+              <w:rPr>
+                <w:sz w:val="20"/>
+                <w:szCs w:val="20"/>
+              </w:rPr>
+            </w:pPr>
+          </w:p>
+        </w:tc>
+        <w:tc>
+          <w:tcPr>
+            <w:tcW w:w="5024" w:type="dxa"/>
+          </w:tcPr>
+          <w:p>
+            <w:r>
+              <w:t>钓友私信。</w:t>
+            </w:r>
+          </w:p>
+        </w:tc>
+      </w:tr>
+      <w:tr>
+        <w:tblPrEx>
+          <w:tblBorders>
+            <w:top w:val="single" w:color="000000" w:sz="4" w:space="0"/>
+            <w:left w:val="single" w:color="000000" w:sz="4" w:space="0"/>
+            <w:bottom w:val="single" w:color="000000" w:sz="4" w:space="0"/>
+            <w:right w:val="single" w:color="000000" w:sz="4" w:space="0"/>
+            <w:insideH w:val="single" w:color="000000" w:sz="4" w:space="0"/>
+            <w:insideV w:val="single" w:color="000000" w:sz="4" w:space="0"/>
+          </w:tblBorders>
+          <w:tblLayout w:type="fixed"/>
+          <w:tblCellMar>
+            <w:top w:w="0" w:type="dxa"/>
+            <w:left w:w="108" w:type="dxa"/>
+            <w:bottom w:w="0" w:type="dxa"/>
+            <w:right w:w="108" w:type="dxa"/>
+          </w:tblCellMar>
+        </w:tblPrEx>
+        <w:trPr>
+          <w:trHeight w:val="810" w:hRule="atLeast"/>
+        </w:trPr>
+        <w:tc>
+          <w:tcPr>
+            <w:tcW w:w="988" w:type="dxa"/>
+          </w:tcPr>
+          <w:p>
+            <w:pPr>
+              <w:rPr>
+                <w:sz w:val="20"/>
+                <w:szCs w:val="20"/>
+                <w:lang w:val="en-US"/>
+              </w:rPr>
+            </w:pPr>
+            <w:r>
+              <w:rPr>
+                <w:rFonts w:hint="eastAsia"/>
+                <w:sz w:val="20"/>
+                <w:szCs w:val="20"/>
+                <w:lang w:val="en-US" w:eastAsia="zh-CN"/>
+              </w:rPr>
+              <w:t>FE-6</w:t>
+            </w:r>
+          </w:p>
+        </w:tc>
+        <w:tc>
+          <w:tcPr>
+            <w:tcW w:w="701" w:type="dxa"/>
+          </w:tcPr>
+          <w:p>
+            <w:pPr>
+              <w:rPr>
+                <w:sz w:val="20"/>
+                <w:szCs w:val="20"/>
+              </w:rPr>
+            </w:pPr>
+          </w:p>
+        </w:tc>
+        <w:tc>
+          <w:tcPr>
+            <w:tcW w:w="1583" w:type="dxa"/>
+          </w:tcPr>
+          <w:p>
+            <w:pPr>
+              <w:pStyle w:val="20"/>
+              <w:numPr>
+                <w:ilvl w:val="0"/>
+                <w:numId w:val="0"/>
+              </w:numPr>
+              <w:ind w:leftChars="0"/>
+              <w:rPr>
+                <w:sz w:val="20"/>
+                <w:szCs w:val="20"/>
+              </w:rPr>
+            </w:pPr>
+          </w:p>
+        </w:tc>
+        <w:tc>
+          <w:tcPr>
+            <w:tcW w:w="5024" w:type="dxa"/>
+          </w:tcPr>
+          <w:p>
+            <w:r>
+              <w:t>分享动态、查看动态、点赞、评论。</w:t>
+            </w:r>
+          </w:p>
+        </w:tc>
+      </w:tr>
+      <w:tr>
+        <w:tblPrEx>
+          <w:tblBorders>
+            <w:top w:val="single" w:color="000000" w:sz="4" w:space="0"/>
+            <w:left w:val="single" w:color="000000" w:sz="4" w:space="0"/>
+            <w:bottom w:val="single" w:color="000000" w:sz="4" w:space="0"/>
+            <w:right w:val="single" w:color="000000" w:sz="4" w:space="0"/>
+            <w:insideH w:val="single" w:color="000000" w:sz="4" w:space="0"/>
+            <w:insideV w:val="single" w:color="000000" w:sz="4" w:space="0"/>
+          </w:tblBorders>
+          <w:tblLayout w:type="fixed"/>
+          <w:tblCellMar>
+            <w:top w:w="0" w:type="dxa"/>
+            <w:left w:w="108" w:type="dxa"/>
+            <w:bottom w:w="0" w:type="dxa"/>
+            <w:right w:w="108" w:type="dxa"/>
+          </w:tblCellMar>
+        </w:tblPrEx>
+        <w:trPr>
+          <w:trHeight w:val="810" w:hRule="atLeast"/>
+        </w:trPr>
+        <w:tc>
+          <w:tcPr>
+            <w:tcW w:w="988" w:type="dxa"/>
+          </w:tcPr>
+          <w:p>
+            <w:pPr>
+              <w:rPr>
+                <w:sz w:val="20"/>
+                <w:szCs w:val="20"/>
+                <w:lang w:val="en-US"/>
+              </w:rPr>
+            </w:pPr>
+            <w:r>
+              <w:rPr>
+                <w:rFonts w:hint="eastAsia"/>
+                <w:sz w:val="20"/>
+                <w:szCs w:val="20"/>
+                <w:lang w:val="en-US" w:eastAsia="zh-CN"/>
+              </w:rPr>
+              <w:t>FE-7</w:t>
+            </w:r>
+          </w:p>
+        </w:tc>
+        <w:tc>
+          <w:tcPr>
+            <w:tcW w:w="701" w:type="dxa"/>
+          </w:tcPr>
+          <w:p>
+            <w:pPr>
+              <w:rPr>
+                <w:sz w:val="20"/>
+                <w:szCs w:val="20"/>
+              </w:rPr>
+            </w:pPr>
+          </w:p>
+        </w:tc>
+        <w:tc>
+          <w:tcPr>
+            <w:tcW w:w="1583" w:type="dxa"/>
+          </w:tcPr>
+          <w:p>
+            <w:pPr>
+              <w:pStyle w:val="20"/>
+              <w:numPr>
+                <w:ilvl w:val="0"/>
+                <w:numId w:val="0"/>
+              </w:numPr>
+              <w:ind w:leftChars="0"/>
+              <w:rPr>
+                <w:sz w:val="20"/>
+                <w:szCs w:val="20"/>
+              </w:rPr>
+            </w:pPr>
+          </w:p>
+        </w:tc>
+        <w:tc>
+          <w:tcPr>
+            <w:tcW w:w="5024" w:type="dxa"/>
+          </w:tcPr>
+          <w:p>
+            <w:r>
+              <w:t>举报违规用户、违规信息。</w:t>
+            </w:r>
+          </w:p>
+        </w:tc>
+      </w:tr>
+      <w:tr>
+        <w:tblPrEx>
+          <w:tblBorders>
+            <w:top w:val="single" w:color="000000" w:sz="4" w:space="0"/>
+            <w:left w:val="single" w:color="000000" w:sz="4" w:space="0"/>
+            <w:bottom w:val="single" w:color="000000" w:sz="4" w:space="0"/>
+            <w:right w:val="single" w:color="000000" w:sz="4" w:space="0"/>
+            <w:insideH w:val="single" w:color="000000" w:sz="4" w:space="0"/>
+            <w:insideV w:val="single" w:color="000000" w:sz="4" w:space="0"/>
+          </w:tblBorders>
+          <w:tblLayout w:type="fixed"/>
+          <w:tblCellMar>
+            <w:top w:w="0" w:type="dxa"/>
+            <w:left w:w="108" w:type="dxa"/>
+            <w:bottom w:w="0" w:type="dxa"/>
+            <w:right w:w="108" w:type="dxa"/>
+          </w:tblCellMar>
+        </w:tblPrEx>
+        <w:trPr>
+          <w:trHeight w:val="810" w:hRule="atLeast"/>
+        </w:trPr>
+        <w:tc>
+          <w:tcPr>
+            <w:tcW w:w="988" w:type="dxa"/>
+          </w:tcPr>
+          <w:p>
+            <w:pPr>
+              <w:rPr>
+                <w:sz w:val="20"/>
+                <w:szCs w:val="20"/>
+                <w:lang w:val="en-US"/>
+              </w:rPr>
+            </w:pPr>
+            <w:r>
+              <w:rPr>
+                <w:rFonts w:hint="eastAsia"/>
+                <w:sz w:val="20"/>
+                <w:szCs w:val="20"/>
+                <w:lang w:val="en-US" w:eastAsia="zh-CN"/>
+              </w:rPr>
+              <w:t>FE-8</w:t>
+            </w:r>
+          </w:p>
+        </w:tc>
+        <w:tc>
+          <w:tcPr>
+            <w:tcW w:w="701" w:type="dxa"/>
+          </w:tcPr>
+          <w:p>
+            <w:pPr>
+              <w:rPr>
+                <w:sz w:val="20"/>
+                <w:szCs w:val="20"/>
+              </w:rPr>
+            </w:pPr>
+          </w:p>
+        </w:tc>
+        <w:tc>
+          <w:tcPr>
+            <w:tcW w:w="1583" w:type="dxa"/>
+          </w:tcPr>
+          <w:p>
+            <w:pPr>
+              <w:pStyle w:val="20"/>
+              <w:numPr>
+                <w:ilvl w:val="0"/>
+                <w:numId w:val="0"/>
+              </w:numPr>
+              <w:ind w:leftChars="0"/>
+              <w:rPr>
+                <w:sz w:val="20"/>
+                <w:szCs w:val="20"/>
+              </w:rPr>
+            </w:pPr>
+          </w:p>
+        </w:tc>
+        <w:tc>
+          <w:tcPr>
+            <w:tcW w:w="5024" w:type="dxa"/>
+          </w:tcPr>
+          <w:p>
+            <w:r>
+              <w:t>警告、封禁违规用户，屏蔽违规内容。</w:t>
+            </w:r>
+          </w:p>
+        </w:tc>
+      </w:tr>
+      <w:tr>
+        <w:tblPrEx>
+          <w:tblBorders>
+            <w:top w:val="single" w:color="000000" w:sz="4" w:space="0"/>
+            <w:left w:val="single" w:color="000000" w:sz="4" w:space="0"/>
+            <w:bottom w:val="single" w:color="000000" w:sz="4" w:space="0"/>
+            <w:right w:val="single" w:color="000000" w:sz="4" w:space="0"/>
+            <w:insideH w:val="single" w:color="000000" w:sz="4" w:space="0"/>
+            <w:insideV w:val="single" w:color="000000" w:sz="4" w:space="0"/>
+          </w:tblBorders>
+          <w:tblLayout w:type="fixed"/>
+          <w:tblCellMar>
+            <w:top w:w="0" w:type="dxa"/>
+            <w:left w:w="108" w:type="dxa"/>
+            <w:bottom w:w="0" w:type="dxa"/>
+            <w:right w:w="108" w:type="dxa"/>
+          </w:tblCellMar>
+        </w:tblPrEx>
+        <w:trPr>
+          <w:trHeight w:val="810" w:hRule="atLeast"/>
+        </w:trPr>
+        <w:tc>
+          <w:tcPr>
+            <w:tcW w:w="988" w:type="dxa"/>
+          </w:tcPr>
+          <w:p>
+            <w:pPr>
+              <w:rPr>
+                <w:sz w:val="20"/>
+                <w:szCs w:val="20"/>
+                <w:lang w:val="en-US"/>
+              </w:rPr>
+            </w:pPr>
+            <w:r>
+              <w:rPr>
+                <w:rFonts w:hint="eastAsia"/>
+                <w:sz w:val="20"/>
+                <w:szCs w:val="20"/>
+                <w:lang w:val="en-US" w:eastAsia="zh-CN"/>
+              </w:rPr>
+              <w:t>FE-9</w:t>
+            </w:r>
+          </w:p>
+        </w:tc>
+        <w:tc>
+          <w:tcPr>
+            <w:tcW w:w="701" w:type="dxa"/>
+          </w:tcPr>
+          <w:p>
+            <w:pPr>
+              <w:rPr>
+                <w:sz w:val="20"/>
+                <w:szCs w:val="20"/>
+              </w:rPr>
+            </w:pPr>
+          </w:p>
+        </w:tc>
+        <w:tc>
+          <w:tcPr>
+            <w:tcW w:w="1583" w:type="dxa"/>
+          </w:tcPr>
+          <w:p>
+            <w:pPr>
+              <w:pStyle w:val="20"/>
+              <w:numPr>
+                <w:ilvl w:val="0"/>
+                <w:numId w:val="0"/>
+              </w:numPr>
+              <w:ind w:leftChars="0"/>
+              <w:rPr>
+                <w:sz w:val="20"/>
+                <w:szCs w:val="20"/>
+              </w:rPr>
+            </w:pPr>
+          </w:p>
+        </w:tc>
+        <w:tc>
+          <w:tcPr>
+            <w:tcW w:w="5024" w:type="dxa"/>
+          </w:tcPr>
+          <w:p>
+            <w:pPr>
+              <w:rPr>
+                <w:rFonts w:hint="eastAsia"/>
+                <w:lang w:val="en-US" w:eastAsia="zh-CN"/>
+              </w:rPr>
+            </w:pPr>
+            <w:r>
+              <w:rPr>
+                <w:rFonts w:hint="eastAsia"/>
+                <w:lang w:val="en-US" w:eastAsia="zh-CN"/>
+              </w:rPr>
+              <w:t>发起、修改、加入、评论活动（如约钓活动、钓鱼聚会活动等）。</w:t>
+            </w:r>
+          </w:p>
+          <w:p/>
+        </w:tc>
+      </w:tr>
+      <w:tr>
+        <w:tblPrEx>
+          <w:tblBorders>
+            <w:top w:val="single" w:color="000000" w:sz="4" w:space="0"/>
+            <w:left w:val="single" w:color="000000" w:sz="4" w:space="0"/>
+            <w:bottom w:val="single" w:color="000000" w:sz="4" w:space="0"/>
+            <w:right w:val="single" w:color="000000" w:sz="4" w:space="0"/>
+            <w:insideH w:val="single" w:color="000000" w:sz="4" w:space="0"/>
+            <w:insideV w:val="single" w:color="000000" w:sz="4" w:space="0"/>
+          </w:tblBorders>
+          <w:tblLayout w:type="fixed"/>
+          <w:tblCellMar>
+            <w:top w:w="0" w:type="dxa"/>
+            <w:left w:w="108" w:type="dxa"/>
+            <w:bottom w:w="0" w:type="dxa"/>
+            <w:right w:w="108" w:type="dxa"/>
+          </w:tblCellMar>
+        </w:tblPrEx>
+        <w:trPr>
+          <w:trHeight w:val="810" w:hRule="atLeast"/>
+        </w:trPr>
+        <w:tc>
+          <w:tcPr>
+            <w:tcW w:w="988" w:type="dxa"/>
+          </w:tcPr>
+          <w:p>
+            <w:pPr>
+              <w:rPr>
+                <w:sz w:val="20"/>
+                <w:szCs w:val="20"/>
+                <w:lang w:val="en-US"/>
+              </w:rPr>
+            </w:pPr>
+            <w:r>
+              <w:rPr>
+                <w:rFonts w:hint="eastAsia"/>
+                <w:sz w:val="20"/>
+                <w:szCs w:val="20"/>
+                <w:lang w:val="en-US" w:eastAsia="zh-CN"/>
+              </w:rPr>
+              <w:t>FE-10</w:t>
+            </w:r>
+          </w:p>
+        </w:tc>
+        <w:tc>
+          <w:tcPr>
+            <w:tcW w:w="701" w:type="dxa"/>
+          </w:tcPr>
+          <w:p>
+            <w:pPr>
+              <w:rPr>
+                <w:sz w:val="20"/>
+                <w:szCs w:val="20"/>
+              </w:rPr>
+            </w:pPr>
+          </w:p>
+        </w:tc>
+        <w:tc>
+          <w:tcPr>
+            <w:tcW w:w="1583" w:type="dxa"/>
+          </w:tcPr>
+          <w:p>
+            <w:pPr>
+              <w:pStyle w:val="20"/>
+              <w:numPr>
+                <w:ilvl w:val="0"/>
+                <w:numId w:val="0"/>
+              </w:numPr>
+              <w:ind w:leftChars="0"/>
+              <w:rPr>
+                <w:sz w:val="20"/>
+                <w:szCs w:val="20"/>
+              </w:rPr>
+            </w:pPr>
+          </w:p>
+        </w:tc>
+        <w:tc>
+          <w:tcPr>
+            <w:tcW w:w="5024" w:type="dxa"/>
+          </w:tcPr>
+          <w:p>
+            <w:r>
+              <w:rPr>
+                <w:rFonts w:hint="eastAsia"/>
+                <w:lang w:val="en-US" w:eastAsia="zh-CN"/>
+              </w:rPr>
+              <w:t>对地理位置标点加入详情页，对钓点信息特别加入“地域特征、气候特征、天气状况、建议钓法”等信息点。</w:t>
+            </w:r>
+          </w:p>
+        </w:tc>
+      </w:tr>
+      <w:tr>
+        <w:tblPrEx>
+          <w:tblBorders>
+            <w:top w:val="single" w:color="000000" w:sz="4" w:space="0"/>
+            <w:left w:val="single" w:color="000000" w:sz="4" w:space="0"/>
+            <w:bottom w:val="single" w:color="000000" w:sz="4" w:space="0"/>
+            <w:right w:val="single" w:color="000000" w:sz="4" w:space="0"/>
+            <w:insideH w:val="single" w:color="000000" w:sz="4" w:space="0"/>
+            <w:insideV w:val="single" w:color="000000" w:sz="4" w:space="0"/>
+          </w:tblBorders>
+          <w:tblLayout w:type="fixed"/>
+          <w:tblCellMar>
+            <w:top w:w="0" w:type="dxa"/>
+            <w:left w:w="108" w:type="dxa"/>
+            <w:bottom w:w="0" w:type="dxa"/>
+            <w:right w:w="108" w:type="dxa"/>
+          </w:tblCellMar>
+        </w:tblPrEx>
+        <w:trPr>
+          <w:trHeight w:val="810" w:hRule="atLeast"/>
+        </w:trPr>
+        <w:tc>
+          <w:tcPr>
+            <w:tcW w:w="988" w:type="dxa"/>
+          </w:tcPr>
+          <w:p>
+            <w:pPr>
+              <w:rPr>
+                <w:sz w:val="20"/>
+                <w:szCs w:val="20"/>
+                <w:lang w:val="en-US"/>
+              </w:rPr>
+            </w:pPr>
+            <w:r>
+              <w:rPr>
+                <w:rFonts w:hint="eastAsia"/>
+                <w:sz w:val="20"/>
+                <w:szCs w:val="20"/>
+                <w:lang w:val="en-US" w:eastAsia="zh-CN"/>
+              </w:rPr>
+              <w:t>FE-11</w:t>
+            </w:r>
+          </w:p>
+        </w:tc>
+        <w:tc>
+          <w:tcPr>
+            <w:tcW w:w="701" w:type="dxa"/>
+          </w:tcPr>
+          <w:p>
+            <w:pPr>
+              <w:rPr>
+                <w:sz w:val="20"/>
+                <w:szCs w:val="20"/>
+              </w:rPr>
+            </w:pPr>
+          </w:p>
+        </w:tc>
+        <w:tc>
+          <w:tcPr>
+            <w:tcW w:w="1583" w:type="dxa"/>
+          </w:tcPr>
+          <w:p>
+            <w:pPr>
+              <w:pStyle w:val="20"/>
+              <w:numPr>
+                <w:ilvl w:val="0"/>
+                <w:numId w:val="0"/>
+              </w:numPr>
+              <w:ind w:leftChars="0"/>
+              <w:rPr>
+                <w:sz w:val="20"/>
+                <w:szCs w:val="20"/>
+              </w:rPr>
+            </w:pPr>
+          </w:p>
+        </w:tc>
+        <w:tc>
+          <w:tcPr>
+            <w:tcW w:w="5024" w:type="dxa"/>
+          </w:tcPr>
+          <w:p>
+            <w:pPr>
+              <w:rPr>
+                <w:rFonts w:hint="eastAsia"/>
+                <w:lang w:val="en-US" w:eastAsia="zh-CN"/>
+              </w:rPr>
+            </w:pPr>
+            <w:r>
+              <w:rPr>
+                <w:rFonts w:hint="eastAsia"/>
+                <w:lang w:val="en-US" w:eastAsia="zh-CN"/>
+              </w:rPr>
+              <w:t>地理信息维护。</w:t>
+            </w:r>
+          </w:p>
+        </w:tc>
+      </w:tr>
+      <w:tr>
+        <w:tblPrEx>
+          <w:tblBorders>
+            <w:top w:val="single" w:color="000000" w:sz="4" w:space="0"/>
+            <w:left w:val="single" w:color="000000" w:sz="4" w:space="0"/>
+            <w:bottom w:val="single" w:color="000000" w:sz="4" w:space="0"/>
+            <w:right w:val="single" w:color="000000" w:sz="4" w:space="0"/>
+            <w:insideH w:val="single" w:color="000000" w:sz="4" w:space="0"/>
+            <w:insideV w:val="single" w:color="000000" w:sz="4" w:space="0"/>
+          </w:tblBorders>
+          <w:tblLayout w:type="fixed"/>
+          <w:tblCellMar>
+            <w:top w:w="0" w:type="dxa"/>
+            <w:left w:w="108" w:type="dxa"/>
+            <w:bottom w:w="0" w:type="dxa"/>
+            <w:right w:w="108" w:type="dxa"/>
+          </w:tblCellMar>
+        </w:tblPrEx>
+        <w:trPr>
+          <w:trHeight w:val="810" w:hRule="atLeast"/>
+        </w:trPr>
+        <w:tc>
+          <w:tcPr>
+            <w:tcW w:w="988" w:type="dxa"/>
+          </w:tcPr>
+          <w:p>
+            <w:pPr>
+              <w:rPr>
+                <w:sz w:val="20"/>
+                <w:szCs w:val="20"/>
+                <w:lang w:val="en-US"/>
+              </w:rPr>
+            </w:pPr>
+            <w:r>
+              <w:rPr>
+                <w:rFonts w:hint="eastAsia"/>
+                <w:sz w:val="20"/>
+                <w:szCs w:val="20"/>
+                <w:lang w:val="en-US" w:eastAsia="zh-CN"/>
+              </w:rPr>
+              <w:t>FE-12</w:t>
+            </w:r>
+          </w:p>
+        </w:tc>
+        <w:tc>
+          <w:tcPr>
+            <w:tcW w:w="701" w:type="dxa"/>
+          </w:tcPr>
+          <w:p>
+            <w:pPr>
+              <w:rPr>
+                <w:sz w:val="20"/>
+                <w:szCs w:val="20"/>
+              </w:rPr>
+            </w:pPr>
+          </w:p>
+        </w:tc>
+        <w:tc>
+          <w:tcPr>
+            <w:tcW w:w="1583" w:type="dxa"/>
+          </w:tcPr>
+          <w:p>
+            <w:pPr>
+              <w:pStyle w:val="20"/>
+              <w:numPr>
+                <w:ilvl w:val="0"/>
+                <w:numId w:val="0"/>
+              </w:numPr>
+              <w:ind w:leftChars="0"/>
+              <w:rPr>
+                <w:sz w:val="20"/>
+                <w:szCs w:val="20"/>
+              </w:rPr>
+            </w:pPr>
+          </w:p>
+        </w:tc>
+        <w:tc>
+          <w:tcPr>
+            <w:tcW w:w="5024" w:type="dxa"/>
+          </w:tcPr>
+          <w:p>
+            <w:pPr>
+              <w:rPr>
+                <w:rFonts w:hint="eastAsia"/>
+                <w:lang w:val="en-US" w:eastAsia="zh-CN"/>
+              </w:rPr>
+            </w:pPr>
+            <w:r>
+              <w:rPr>
+                <w:rFonts w:hint="eastAsia"/>
+                <w:lang w:val="en-US" w:eastAsia="zh-CN"/>
+              </w:rPr>
+              <w:t>版本维护、服务器维护。</w:t>
+            </w:r>
+          </w:p>
+        </w:tc>
+      </w:tr>
+      <w:tr>
+        <w:tblPrEx>
+          <w:tblBorders>
+            <w:top w:val="single" w:color="000000" w:sz="4" w:space="0"/>
+            <w:left w:val="single" w:color="000000" w:sz="4" w:space="0"/>
+            <w:bottom w:val="single" w:color="000000" w:sz="4" w:space="0"/>
+            <w:right w:val="single" w:color="000000" w:sz="4" w:space="0"/>
+            <w:insideH w:val="single" w:color="000000" w:sz="4" w:space="0"/>
+            <w:insideV w:val="single" w:color="000000" w:sz="4" w:space="0"/>
+          </w:tblBorders>
+          <w:tblLayout w:type="fixed"/>
+          <w:tblCellMar>
+            <w:top w:w="0" w:type="dxa"/>
+            <w:left w:w="108" w:type="dxa"/>
+            <w:bottom w:w="0" w:type="dxa"/>
+            <w:right w:w="108" w:type="dxa"/>
+          </w:tblCellMar>
+        </w:tblPrEx>
+        <w:trPr>
+          <w:trHeight w:val="810" w:hRule="atLeast"/>
+        </w:trPr>
+        <w:tc>
+          <w:tcPr>
+            <w:tcW w:w="988" w:type="dxa"/>
+          </w:tcPr>
+          <w:p>
+            <w:pPr>
+              <w:rPr>
+                <w:sz w:val="20"/>
+                <w:szCs w:val="20"/>
+                <w:lang w:val="en-US"/>
+              </w:rPr>
+            </w:pPr>
+            <w:r>
+              <w:rPr>
+                <w:rFonts w:hint="eastAsia"/>
+                <w:sz w:val="20"/>
+                <w:szCs w:val="20"/>
+                <w:lang w:val="en-US" w:eastAsia="zh-CN"/>
+              </w:rPr>
+              <w:t>FE-13</w:t>
+            </w:r>
+          </w:p>
+        </w:tc>
+        <w:tc>
+          <w:tcPr>
+            <w:tcW w:w="701" w:type="dxa"/>
+          </w:tcPr>
+          <w:p>
+            <w:pPr>
+              <w:rPr>
+                <w:sz w:val="20"/>
+                <w:szCs w:val="20"/>
+              </w:rPr>
+            </w:pPr>
+          </w:p>
+        </w:tc>
+        <w:tc>
+          <w:tcPr>
+            <w:tcW w:w="1583" w:type="dxa"/>
+          </w:tcPr>
+          <w:p>
+            <w:pPr>
+              <w:pStyle w:val="20"/>
+              <w:numPr>
+                <w:ilvl w:val="0"/>
+                <w:numId w:val="0"/>
+              </w:numPr>
+              <w:ind w:leftChars="0"/>
+              <w:rPr>
+                <w:sz w:val="20"/>
+                <w:szCs w:val="20"/>
+              </w:rPr>
+            </w:pPr>
+          </w:p>
+        </w:tc>
+        <w:tc>
+          <w:tcPr>
+            <w:tcW w:w="5024" w:type="dxa"/>
+          </w:tcPr>
+          <w:p>
+            <w:pPr>
+              <w:rPr>
+                <w:rFonts w:hint="eastAsia"/>
+                <w:lang w:val="en-US" w:eastAsia="zh-CN"/>
+              </w:rPr>
+            </w:pPr>
+            <w:r>
+              <w:rPr>
+                <w:rFonts w:hint="eastAsia"/>
+                <w:lang w:val="en-US" w:eastAsia="zh-CN"/>
+              </w:rPr>
+              <w:t>bug反馈和处理。</w:t>
+            </w:r>
           </w:p>
         </w:tc>
       </w:tr>
@@ -9129,7 +10615,7 @@
         <w:ind w:leftChars="0"/>
       </w:pPr>
       <w:bookmarkStart w:id="85" w:name="_Toc504028860"/>
-      <w:bookmarkStart w:id="86" w:name="_Toc17823"/>
+      <w:bookmarkStart w:id="86" w:name="_Toc23260"/>
       <w:r>
         <w:rPr>
           <w:rFonts w:hint="eastAsia"/>
@@ -9206,6 +10692,7 @@
         <w:t>形成以下表格</w:t>
       </w:r>
     </w:p>
+    <w:p/>
     <w:tbl>
       <w:tblPr>
         <w:tblStyle w:val="14"/>
@@ -9354,6 +10841,13 @@
                 <w:szCs w:val="21"/>
               </w:rPr>
             </w:pPr>
+            <w:r>
+              <w:rPr>
+                <w:rFonts w:hint="eastAsia"/>
+                <w:szCs w:val="21"/>
+              </w:rPr>
+              <w:t>客户</w:t>
+            </w:r>
           </w:p>
         </w:tc>
         <w:tc>
@@ -9369,6 +10863,13 @@
                 <w:szCs w:val="21"/>
               </w:rPr>
             </w:pPr>
+            <w:r>
+              <w:rPr>
+                <w:rFonts w:hint="eastAsia"/>
+                <w:szCs w:val="21"/>
+              </w:rPr>
+              <w:t>项目发起人</w:t>
+            </w:r>
           </w:p>
         </w:tc>
         <w:tc>
@@ -9384,10 +10885,418 @@
                 <w:szCs w:val="21"/>
               </w:rPr>
             </w:pPr>
+            <w:r>
+              <w:rPr>
+                <w:rFonts w:hint="eastAsia"/>
+                <w:szCs w:val="21"/>
+              </w:rPr>
+              <w:t>项目的发起方</w:t>
+            </w:r>
+          </w:p>
+        </w:tc>
+      </w:tr>
+      <w:tr>
+        <w:tblPrEx>
+          <w:tblBorders>
+            <w:top w:val="single" w:color="auto" w:sz="4" w:space="0"/>
+            <w:left w:val="single" w:color="auto" w:sz="4" w:space="0"/>
+            <w:bottom w:val="single" w:color="auto" w:sz="4" w:space="0"/>
+            <w:right w:val="single" w:color="auto" w:sz="4" w:space="0"/>
+            <w:insideH w:val="single" w:color="auto" w:sz="4" w:space="0"/>
+            <w:insideV w:val="single" w:color="auto" w:sz="4" w:space="0"/>
+          </w:tblBorders>
+          <w:tblLayout w:type="fixed"/>
+          <w:tblCellMar>
+            <w:top w:w="0" w:type="dxa"/>
+            <w:left w:w="108" w:type="dxa"/>
+            <w:bottom w:w="0" w:type="dxa"/>
+            <w:right w:w="108" w:type="dxa"/>
+          </w:tblCellMar>
+        </w:tblPrEx>
+        <w:trPr>
+          <w:trHeight w:val="725" w:hRule="atLeast"/>
+        </w:trPr>
+        <w:tc>
+          <w:tcPr>
+            <w:tcW w:w="1927" w:type="dxa"/>
+            <w:vMerge w:val="restart"/>
+            <w:shd w:val="clear" w:color="auto" w:fill="auto"/>
+            <w:vAlign w:val="center"/>
+          </w:tcPr>
+          <w:p>
+            <w:pPr>
+              <w:jc w:val="center"/>
+              <w:rPr>
+                <w:rFonts w:hint="eastAsia" w:eastAsia="宋体"/>
+                <w:szCs w:val="21"/>
+                <w:lang w:val="en-US" w:eastAsia="zh-CN"/>
+              </w:rPr>
+            </w:pPr>
+            <w:r>
+              <w:rPr>
+                <w:rFonts w:hint="eastAsia"/>
+                <w:szCs w:val="21"/>
+                <w:lang w:val="en-US" w:eastAsia="zh-CN"/>
+              </w:rPr>
+              <w:t>直接用户</w:t>
+            </w:r>
+          </w:p>
+        </w:tc>
+        <w:tc>
+          <w:tcPr>
+            <w:tcW w:w="1934" w:type="dxa"/>
+            <w:shd w:val="clear" w:color="auto" w:fill="auto"/>
+            <w:vAlign w:val="center"/>
+          </w:tcPr>
+          <w:p>
+            <w:pPr>
+              <w:jc w:val="center"/>
+              <w:rPr>
+                <w:szCs w:val="21"/>
+              </w:rPr>
+            </w:pPr>
+            <w:r>
+              <w:rPr>
+                <w:rFonts w:hint="eastAsia"/>
+                <w:szCs w:val="21"/>
+              </w:rPr>
+              <w:t>注册用户</w:t>
+            </w:r>
+          </w:p>
+        </w:tc>
+        <w:tc>
+          <w:tcPr>
+            <w:tcW w:w="4298" w:type="dxa"/>
+            <w:shd w:val="clear" w:color="auto" w:fill="auto"/>
+            <w:vAlign w:val="center"/>
+          </w:tcPr>
+          <w:p>
+            <w:pPr>
+              <w:jc w:val="center"/>
+              <w:rPr>
+                <w:rFonts w:hint="eastAsia"/>
+                <w:szCs w:val="21"/>
+                <w:lang w:val="en-US" w:eastAsia="zh-CN"/>
+              </w:rPr>
+            </w:pPr>
+            <w:r>
+              <w:rPr>
+                <w:rFonts w:hint="eastAsia"/>
+                <w:szCs w:val="21"/>
+                <w:lang w:val="en-US" w:eastAsia="zh-CN"/>
+              </w:rPr>
+              <w:t>希望通过软件加入渔友发起的活动、希望方便地和渔友进行线上线下交流的用户</w:t>
+            </w:r>
+          </w:p>
+        </w:tc>
+      </w:tr>
+      <w:tr>
+        <w:tblPrEx>
+          <w:tblBorders>
+            <w:top w:val="single" w:color="auto" w:sz="4" w:space="0"/>
+            <w:left w:val="single" w:color="auto" w:sz="4" w:space="0"/>
+            <w:bottom w:val="single" w:color="auto" w:sz="4" w:space="0"/>
+            <w:right w:val="single" w:color="auto" w:sz="4" w:space="0"/>
+            <w:insideH w:val="single" w:color="auto" w:sz="4" w:space="0"/>
+            <w:insideV w:val="single" w:color="auto" w:sz="4" w:space="0"/>
+          </w:tblBorders>
+          <w:tblLayout w:type="fixed"/>
+          <w:tblCellMar>
+            <w:top w:w="0" w:type="dxa"/>
+            <w:left w:w="108" w:type="dxa"/>
+            <w:bottom w:w="0" w:type="dxa"/>
+            <w:right w:w="108" w:type="dxa"/>
+          </w:tblCellMar>
+        </w:tblPrEx>
+        <w:trPr>
+          <w:trHeight w:val="1179" w:hRule="atLeast"/>
+        </w:trPr>
+        <w:tc>
+          <w:tcPr>
+            <w:tcW w:w="1927" w:type="dxa"/>
+            <w:vMerge w:val="continue"/>
+            <w:shd w:val="clear" w:color="auto" w:fill="auto"/>
+            <w:vAlign w:val="center"/>
+          </w:tcPr>
+          <w:p>
+            <w:pPr>
+              <w:jc w:val="center"/>
+              <w:rPr>
+                <w:szCs w:val="21"/>
+              </w:rPr>
+            </w:pPr>
+          </w:p>
+        </w:tc>
+        <w:tc>
+          <w:tcPr>
+            <w:tcW w:w="1934" w:type="dxa"/>
+            <w:shd w:val="clear" w:color="auto" w:fill="auto"/>
+            <w:vAlign w:val="center"/>
+          </w:tcPr>
+          <w:p>
+            <w:pPr>
+              <w:jc w:val="center"/>
+              <w:rPr>
+                <w:szCs w:val="21"/>
+              </w:rPr>
+            </w:pPr>
+            <w:r>
+              <w:rPr>
+                <w:rFonts w:hint="eastAsia"/>
+                <w:szCs w:val="21"/>
+                <w:lang w:val="en-US" w:eastAsia="zh-CN"/>
+              </w:rPr>
+              <w:t>APP</w:t>
+            </w:r>
+            <w:r>
+              <w:rPr>
+                <w:rFonts w:hint="eastAsia"/>
+                <w:szCs w:val="21"/>
+              </w:rPr>
+              <w:t>管理员</w:t>
+            </w:r>
+          </w:p>
+        </w:tc>
+        <w:tc>
+          <w:tcPr>
+            <w:tcW w:w="4298" w:type="dxa"/>
+            <w:shd w:val="clear" w:color="auto" w:fill="auto"/>
+            <w:vAlign w:val="center"/>
+          </w:tcPr>
+          <w:p>
+            <w:pPr>
+              <w:jc w:val="center"/>
+              <w:rPr>
+                <w:szCs w:val="21"/>
+              </w:rPr>
+            </w:pPr>
+            <w:r>
+              <w:rPr>
+                <w:rFonts w:hint="eastAsia"/>
+                <w:szCs w:val="21"/>
+              </w:rPr>
+              <w:t>负责</w:t>
+            </w:r>
+            <w:r>
+              <w:rPr>
+                <w:rFonts w:hint="eastAsia"/>
+                <w:szCs w:val="21"/>
+                <w:lang w:val="en-US" w:eastAsia="zh-CN"/>
+              </w:rPr>
+              <w:t>APP</w:t>
+            </w:r>
+            <w:r>
+              <w:rPr>
+                <w:rFonts w:hint="eastAsia"/>
+                <w:szCs w:val="21"/>
+              </w:rPr>
+              <w:t>后台维护</w:t>
+            </w:r>
+            <w:r>
+              <w:rPr>
+                <w:rFonts w:hint="eastAsia"/>
+                <w:szCs w:val="21"/>
+                <w:lang w:eastAsia="zh-CN"/>
+              </w:rPr>
+              <w:t>、</w:t>
+            </w:r>
+            <w:r>
+              <w:rPr>
+                <w:rFonts w:hint="eastAsia"/>
+                <w:szCs w:val="21"/>
+              </w:rPr>
+              <w:t>内容审核工作人员</w:t>
+            </w:r>
+          </w:p>
+        </w:tc>
+      </w:tr>
+      <w:tr>
+        <w:tblPrEx>
+          <w:tblBorders>
+            <w:top w:val="single" w:color="auto" w:sz="4" w:space="0"/>
+            <w:left w:val="single" w:color="auto" w:sz="4" w:space="0"/>
+            <w:bottom w:val="single" w:color="auto" w:sz="4" w:space="0"/>
+            <w:right w:val="single" w:color="auto" w:sz="4" w:space="0"/>
+            <w:insideH w:val="single" w:color="auto" w:sz="4" w:space="0"/>
+            <w:insideV w:val="single" w:color="auto" w:sz="4" w:space="0"/>
+          </w:tblBorders>
+          <w:tblLayout w:type="fixed"/>
+          <w:tblCellMar>
+            <w:top w:w="0" w:type="dxa"/>
+            <w:left w:w="108" w:type="dxa"/>
+            <w:bottom w:w="0" w:type="dxa"/>
+            <w:right w:w="108" w:type="dxa"/>
+          </w:tblCellMar>
+        </w:tblPrEx>
+        <w:trPr>
+          <w:trHeight w:val="822" w:hRule="atLeast"/>
+        </w:trPr>
+        <w:tc>
+          <w:tcPr>
+            <w:tcW w:w="1927" w:type="dxa"/>
+            <w:vMerge w:val="continue"/>
+            <w:shd w:val="clear" w:color="auto" w:fill="auto"/>
+            <w:vAlign w:val="center"/>
+          </w:tcPr>
+          <w:p>
+            <w:pPr>
+              <w:jc w:val="center"/>
+              <w:rPr>
+                <w:szCs w:val="21"/>
+              </w:rPr>
+            </w:pPr>
+          </w:p>
+        </w:tc>
+        <w:tc>
+          <w:tcPr>
+            <w:tcW w:w="1934" w:type="dxa"/>
+            <w:shd w:val="clear" w:color="auto" w:fill="auto"/>
+            <w:vAlign w:val="center"/>
+          </w:tcPr>
+          <w:p>
+            <w:pPr>
+              <w:jc w:val="center"/>
+              <w:rPr>
+                <w:szCs w:val="21"/>
+              </w:rPr>
+            </w:pPr>
+            <w:r>
+              <w:rPr>
+                <w:rFonts w:hint="eastAsia"/>
+                <w:szCs w:val="21"/>
+              </w:rPr>
+              <w:t>游客</w:t>
+            </w:r>
+          </w:p>
+        </w:tc>
+        <w:tc>
+          <w:tcPr>
+            <w:tcW w:w="4298" w:type="dxa"/>
+            <w:shd w:val="clear" w:color="auto" w:fill="auto"/>
+            <w:vAlign w:val="center"/>
+          </w:tcPr>
+          <w:p>
+            <w:pPr>
+              <w:jc w:val="center"/>
+              <w:rPr>
+                <w:rFonts w:hint="eastAsia" w:eastAsia="宋体"/>
+                <w:szCs w:val="21"/>
+                <w:lang w:val="en-US" w:eastAsia="zh-CN"/>
+              </w:rPr>
+            </w:pPr>
+            <w:r>
+              <w:rPr>
+                <w:rFonts w:hint="eastAsia"/>
+                <w:szCs w:val="21"/>
+                <w:lang w:val="en-US" w:eastAsia="zh-CN"/>
+              </w:rPr>
+              <w:t>仅希望查询钓点、渔具店等信息的用户</w:t>
+            </w:r>
+          </w:p>
+        </w:tc>
+      </w:tr>
+      <w:tr>
+        <w:tblPrEx>
+          <w:tblBorders>
+            <w:top w:val="single" w:color="auto" w:sz="4" w:space="0"/>
+            <w:left w:val="single" w:color="auto" w:sz="4" w:space="0"/>
+            <w:bottom w:val="single" w:color="auto" w:sz="4" w:space="0"/>
+            <w:right w:val="single" w:color="auto" w:sz="4" w:space="0"/>
+            <w:insideH w:val="single" w:color="auto" w:sz="4" w:space="0"/>
+            <w:insideV w:val="single" w:color="auto" w:sz="4" w:space="0"/>
+          </w:tblBorders>
+          <w:tblLayout w:type="fixed"/>
+          <w:tblCellMar>
+            <w:top w:w="0" w:type="dxa"/>
+            <w:left w:w="108" w:type="dxa"/>
+            <w:bottom w:w="0" w:type="dxa"/>
+            <w:right w:w="108" w:type="dxa"/>
+          </w:tblCellMar>
+        </w:tblPrEx>
+        <w:trPr>
+          <w:trHeight w:val="779" w:hRule="atLeast"/>
+        </w:trPr>
+        <w:tc>
+          <w:tcPr>
+            <w:tcW w:w="1927" w:type="dxa"/>
+            <w:shd w:val="clear" w:color="auto" w:fill="auto"/>
+            <w:vAlign w:val="center"/>
+          </w:tcPr>
+          <w:p>
+            <w:pPr>
+              <w:jc w:val="center"/>
+              <w:rPr>
+                <w:szCs w:val="21"/>
+              </w:rPr>
+            </w:pPr>
+            <w:r>
+              <w:rPr>
+                <w:rFonts w:hint="eastAsia"/>
+                <w:szCs w:val="21"/>
+              </w:rPr>
+              <w:t>间接</w:t>
+            </w:r>
+            <w:r>
+              <w:rPr>
+                <w:szCs w:val="21"/>
+              </w:rPr>
+              <w:t>用户</w:t>
+            </w:r>
+          </w:p>
+        </w:tc>
+        <w:tc>
+          <w:tcPr>
+            <w:tcW w:w="1934" w:type="dxa"/>
+            <w:shd w:val="clear" w:color="auto" w:fill="auto"/>
+            <w:vAlign w:val="center"/>
+          </w:tcPr>
+          <w:p>
+            <w:pPr>
+              <w:jc w:val="center"/>
+              <w:rPr>
+                <w:rFonts w:hint="eastAsia" w:eastAsia="宋体"/>
+                <w:szCs w:val="21"/>
+                <w:lang w:val="en-US" w:eastAsia="zh-CN"/>
+              </w:rPr>
+            </w:pPr>
+            <w:r>
+              <w:rPr>
+                <w:rFonts w:hint="eastAsia"/>
+                <w:szCs w:val="21"/>
+                <w:lang w:val="en-US" w:eastAsia="zh-CN"/>
+              </w:rPr>
+              <w:t>同做渔乐生活APP项目的其他小组成员</w:t>
+            </w:r>
+          </w:p>
+        </w:tc>
+        <w:tc>
+          <w:tcPr>
+            <w:tcW w:w="4298" w:type="dxa"/>
+            <w:shd w:val="clear" w:color="auto" w:fill="auto"/>
+            <w:vAlign w:val="center"/>
+          </w:tcPr>
+          <w:p>
+            <w:pPr>
+              <w:jc w:val="center"/>
+              <w:rPr>
+                <w:rFonts w:hint="eastAsia" w:eastAsia="宋体"/>
+                <w:szCs w:val="21"/>
+                <w:lang w:val="en-US" w:eastAsia="zh-CN"/>
+              </w:rPr>
+            </w:pPr>
+            <w:r>
+              <w:rPr>
+                <w:rFonts w:hint="eastAsia"/>
+                <w:szCs w:val="21"/>
+                <w:lang w:val="en-US" w:eastAsia="zh-CN"/>
+              </w:rPr>
+              <w:t>能够对我组的开发提供建议并进行测试的用户</w:t>
+            </w:r>
           </w:p>
         </w:tc>
       </w:tr>
     </w:tbl>
+    <w:p/>
     <w:p>
       <w:pPr>
         <w:pStyle w:val="16"/>
@@ -9395,7 +11304,7 @@
       </w:pPr>
       <w:bookmarkStart w:id="87" w:name="_Toc504028861"/>
       <w:bookmarkStart w:id="88" w:name="_Toc498726673"/>
-      <w:bookmarkStart w:id="89" w:name="_Toc23388"/>
+      <w:bookmarkStart w:id="89" w:name="_Toc14533"/>
       <w:r>
         <w:rPr>
           <w:rFonts w:hint="eastAsia"/>
@@ -9420,11 +11329,20 @@
         <w:t>说明了各个用户群的用户代表。</w:t>
       </w:r>
     </w:p>
+    <w:p/>
     <w:tbl>
       <w:tblPr>
-        <w:tblStyle w:val="14"/>
-        <w:tblW w:w="9203" w:type="dxa"/>
+        <w:tblStyle w:val="15"/>
+        <w:tblW w:w="8522" w:type="dxa"/>
         <w:tblInd w:w="0" w:type="dxa"/>
+        <w:tblBorders>
+          <w:top w:val="single" w:color="auto" w:sz="4" w:space="0"/>
+          <w:left w:val="single" w:color="auto" w:sz="4" w:space="0"/>
+          <w:bottom w:val="single" w:color="auto" w:sz="4" w:space="0"/>
+          <w:right w:val="single" w:color="auto" w:sz="4" w:space="0"/>
+          <w:insideH w:val="single" w:color="auto" w:sz="4" w:space="0"/>
+          <w:insideV w:val="single" w:color="auto" w:sz="4" w:space="0"/>
+        </w:tblBorders>
         <w:tblLayout w:type="fixed"/>
         <w:tblCellMar>
           <w:top w:w="0" w:type="dxa"/>
@@ -9434,15 +11352,23 @@
         </w:tblCellMar>
       </w:tblPr>
       <w:tblGrid>
-        <w:gridCol w:w="1196"/>
-        <w:gridCol w:w="1104"/>
-        <w:gridCol w:w="1367"/>
-        <w:gridCol w:w="1676"/>
-        <w:gridCol w:w="1582"/>
-        <w:gridCol w:w="2278"/>
+        <w:gridCol w:w="1124"/>
+        <w:gridCol w:w="1023"/>
+        <w:gridCol w:w="1432"/>
+        <w:gridCol w:w="1473"/>
+        <w:gridCol w:w="1527"/>
+        <w:gridCol w:w="1943"/>
       </w:tblGrid>
       <w:tr>
         <w:tblPrEx>
+          <w:tblBorders>
+            <w:top w:val="single" w:color="auto" w:sz="4" w:space="0"/>
+            <w:left w:val="single" w:color="auto" w:sz="4" w:space="0"/>
+            <w:bottom w:val="single" w:color="auto" w:sz="4" w:space="0"/>
+            <w:right w:val="single" w:color="auto" w:sz="4" w:space="0"/>
+            <w:insideH w:val="single" w:color="auto" w:sz="4" w:space="0"/>
+            <w:insideV w:val="single" w:color="auto" w:sz="4" w:space="0"/>
+          </w:tblBorders>
           <w:tblLayout w:type="fixed"/>
           <w:tblCellMar>
             <w:top w:w="0" w:type="dxa"/>
@@ -9452,28 +11378,48 @@
           </w:tblCellMar>
         </w:tblPrEx>
         <w:trPr>
-          <w:trHeight w:val="570" w:hRule="atLeast"/>
+          <w:trHeight w:val="360" w:hRule="atLeast"/>
         </w:trPr>
         <w:tc>
           <w:tcPr>
-            <w:tcW w:w="1196" w:type="dxa"/>
-            <w:tcBorders>
-              <w:top w:val="single" w:color="auto" w:sz="4" w:space="0"/>
-              <w:left w:val="single" w:color="auto" w:sz="4" w:space="0"/>
-              <w:bottom w:val="single" w:color="auto" w:sz="4" w:space="0"/>
-              <w:right w:val="single" w:color="auto" w:sz="4" w:space="0"/>
-            </w:tcBorders>
-            <w:shd w:val="clear" w:color="auto" w:fill="BDD6EE" w:themeFill="accent1" w:themeFillTint="66"/>
+            <w:tcW w:w="1124" w:type="dxa"/>
+            <w:shd w:val="clear" w:color="auto" w:fill="BDD6EE"/>
             <w:vAlign w:val="center"/>
           </w:tcPr>
           <w:p>
             <w:pPr>
               <w:jc w:val="center"/>
               <w:rPr>
+                <w:highlight w:val="none"/>
+                <w:vertAlign w:val="baseline"/>
+              </w:rPr>
+            </w:pPr>
+            <w:r>
+              <w:rPr>
+                <w:rFonts w:hint="eastAsia"/>
                 <w:b/>
                 <w:color w:val="000000"/>
                 <w:sz w:val="18"/>
                 <w:szCs w:val="18"/>
+                <w:highlight w:val="none"/>
+                <w:shd w:val="clear" w:color="auto" w:fill="auto"/>
+              </w:rPr>
+              <w:t>用户类别</w:t>
+            </w:r>
+          </w:p>
+        </w:tc>
+        <w:tc>
+          <w:tcPr>
+            <w:tcW w:w="1023" w:type="dxa"/>
+            <w:shd w:val="clear" w:color="auto" w:fill="BDD6EE"/>
+            <w:vAlign w:val="center"/>
+          </w:tcPr>
+          <w:p>
+            <w:pPr>
+              <w:jc w:val="center"/>
+              <w:rPr>
+                <w:highlight w:val="none"/>
+                <w:vertAlign w:val="baseline"/>
               </w:rPr>
             </w:pPr>
             <w:r>
@@ -9483,31 +11429,53 @@
                 <w:color w:val="000000"/>
                 <w:sz w:val="18"/>
                 <w:szCs w:val="18"/>
-              </w:rPr>
-              <w:t>用户类别</w:t>
-            </w:r>
-          </w:p>
-        </w:tc>
-        <w:tc>
-          <w:tcPr>
-            <w:tcW w:w="1104" w:type="dxa"/>
-            <w:tcBorders>
-              <w:top w:val="single" w:color="auto" w:sz="4" w:space="0"/>
-              <w:left w:val="nil"/>
-              <w:bottom w:val="single" w:color="auto" w:sz="4" w:space="0"/>
-              <w:right w:val="single" w:color="auto" w:sz="4" w:space="0"/>
-            </w:tcBorders>
-            <w:shd w:val="clear" w:color="auto" w:fill="BDD6EE" w:themeFill="accent1" w:themeFillTint="66"/>
+                <w:highlight w:val="none"/>
+                <w:shd w:val="clear" w:color="auto" w:fill="auto"/>
+              </w:rPr>
+              <w:t>用户姓名</w:t>
+            </w:r>
+          </w:p>
+        </w:tc>
+        <w:tc>
+          <w:tcPr>
+            <w:tcW w:w="1432" w:type="dxa"/>
+            <w:shd w:val="clear" w:color="auto" w:fill="BDD6EE"/>
             <w:vAlign w:val="center"/>
           </w:tcPr>
           <w:p>
             <w:pPr>
               <w:jc w:val="center"/>
               <w:rPr>
+                <w:highlight w:val="none"/>
+                <w:vertAlign w:val="baseline"/>
+              </w:rPr>
+            </w:pPr>
+            <w:r>
+              <w:rPr>
+                <w:rFonts w:hint="eastAsia"/>
                 <w:b/>
                 <w:color w:val="000000"/>
                 <w:sz w:val="18"/>
                 <w:szCs w:val="18"/>
+                <w:highlight w:val="none"/>
+                <w:shd w:val="clear" w:color="auto" w:fill="auto"/>
+              </w:rPr>
+              <w:t>当前身份</w:t>
+            </w:r>
+          </w:p>
+        </w:tc>
+        <w:tc>
+          <w:tcPr>
+            <w:tcW w:w="1473" w:type="dxa"/>
+            <w:shd w:val="clear" w:color="auto" w:fill="BDD6EE"/>
+            <w:vAlign w:val="center"/>
+          </w:tcPr>
+          <w:p>
+            <w:pPr>
+              <w:jc w:val="center"/>
+              <w:rPr>
+                <w:highlight w:val="none"/>
+                <w:vertAlign w:val="baseline"/>
               </w:rPr>
             </w:pPr>
             <w:r>
@@ -9517,31 +11485,53 @@
                 <w:color w:val="000000"/>
                 <w:sz w:val="18"/>
                 <w:szCs w:val="18"/>
-              </w:rPr>
-              <w:t>用户姓名</w:t>
-            </w:r>
-          </w:p>
-        </w:tc>
-        <w:tc>
-          <w:tcPr>
-            <w:tcW w:w="1367" w:type="dxa"/>
-            <w:tcBorders>
-              <w:top w:val="single" w:color="auto" w:sz="4" w:space="0"/>
-              <w:left w:val="nil"/>
-              <w:bottom w:val="single" w:color="auto" w:sz="4" w:space="0"/>
-              <w:right w:val="single" w:color="auto" w:sz="4" w:space="0"/>
-            </w:tcBorders>
-            <w:shd w:val="clear" w:color="auto" w:fill="BDD6EE" w:themeFill="accent1" w:themeFillTint="66"/>
+                <w:highlight w:val="none"/>
+                <w:shd w:val="clear" w:color="auto" w:fill="auto"/>
+              </w:rPr>
+              <w:t>用户简介</w:t>
+            </w:r>
+          </w:p>
+        </w:tc>
+        <w:tc>
+          <w:tcPr>
+            <w:tcW w:w="1527" w:type="dxa"/>
+            <w:shd w:val="clear" w:color="auto" w:fill="BDD6EE"/>
             <w:vAlign w:val="center"/>
           </w:tcPr>
           <w:p>
             <w:pPr>
               <w:jc w:val="center"/>
               <w:rPr>
+                <w:highlight w:val="none"/>
+                <w:vertAlign w:val="baseline"/>
+              </w:rPr>
+            </w:pPr>
+            <w:r>
+              <w:rPr>
+                <w:rFonts w:hint="eastAsia"/>
                 <w:b/>
                 <w:color w:val="000000"/>
                 <w:sz w:val="18"/>
                 <w:szCs w:val="18"/>
+                <w:highlight w:val="none"/>
+                <w:shd w:val="clear" w:color="auto" w:fill="auto"/>
+              </w:rPr>
+              <w:t>选择原因</w:t>
+            </w:r>
+          </w:p>
+        </w:tc>
+        <w:tc>
+          <w:tcPr>
+            <w:tcW w:w="1943" w:type="dxa"/>
+            <w:shd w:val="clear" w:color="auto" w:fill="BDD6EE"/>
+            <w:vAlign w:val="center"/>
+          </w:tcPr>
+          <w:p>
+            <w:pPr>
+              <w:jc w:val="center"/>
+              <w:rPr>
+                <w:highlight w:val="none"/>
+                <w:vertAlign w:val="baseline"/>
               </w:rPr>
             </w:pPr>
             <w:r>
@@ -9551,108 +11541,8 @@
                 <w:color w:val="000000"/>
                 <w:sz w:val="18"/>
                 <w:szCs w:val="18"/>
-              </w:rPr>
-              <w:t>当前身份</w:t>
-            </w:r>
-          </w:p>
-        </w:tc>
-        <w:tc>
-          <w:tcPr>
-            <w:tcW w:w="1676" w:type="dxa"/>
-            <w:tcBorders>
-              <w:top w:val="single" w:color="auto" w:sz="4" w:space="0"/>
-              <w:left w:val="nil"/>
-              <w:bottom w:val="single" w:color="auto" w:sz="4" w:space="0"/>
-              <w:right w:val="single" w:color="auto" w:sz="4" w:space="0"/>
-            </w:tcBorders>
-            <w:shd w:val="clear" w:color="auto" w:fill="BDD6EE" w:themeFill="accent1" w:themeFillTint="66"/>
-            <w:vAlign w:val="center"/>
-          </w:tcPr>
-          <w:p>
-            <w:pPr>
-              <w:jc w:val="center"/>
-              <w:rPr>
-                <w:b/>
-                <w:color w:val="000000"/>
-                <w:sz w:val="18"/>
-                <w:szCs w:val="18"/>
-              </w:rPr>
-            </w:pPr>
-            <w:r>
-              <w:rPr>
-                <w:rFonts w:hint="eastAsia"/>
-                <w:b/>
-                <w:color w:val="000000"/>
-                <w:sz w:val="18"/>
-                <w:szCs w:val="18"/>
-              </w:rPr>
-              <w:t>用户简介</w:t>
-            </w:r>
-          </w:p>
-        </w:tc>
-        <w:tc>
-          <w:tcPr>
-            <w:tcW w:w="1582" w:type="dxa"/>
-            <w:tcBorders>
-              <w:top w:val="single" w:color="auto" w:sz="4" w:space="0"/>
-              <w:left w:val="nil"/>
-              <w:bottom w:val="single" w:color="auto" w:sz="4" w:space="0"/>
-              <w:right w:val="single" w:color="auto" w:sz="4" w:space="0"/>
-            </w:tcBorders>
-            <w:shd w:val="clear" w:color="auto" w:fill="BDD6EE" w:themeFill="accent1" w:themeFillTint="66"/>
-            <w:vAlign w:val="center"/>
-          </w:tcPr>
-          <w:p>
-            <w:pPr>
-              <w:jc w:val="center"/>
-              <w:rPr>
-                <w:b/>
-                <w:color w:val="000000"/>
-                <w:sz w:val="18"/>
-                <w:szCs w:val="18"/>
-              </w:rPr>
-            </w:pPr>
-            <w:r>
-              <w:rPr>
-                <w:rFonts w:hint="eastAsia"/>
-                <w:b/>
-                <w:color w:val="000000"/>
-                <w:sz w:val="18"/>
-                <w:szCs w:val="18"/>
-              </w:rPr>
-              <w:t>选择原因</w:t>
-            </w:r>
-          </w:p>
-        </w:tc>
-        <w:tc>
-          <w:tcPr>
-            <w:tcW w:w="2278" w:type="dxa"/>
-            <w:tcBorders>
-              <w:top w:val="single" w:color="auto" w:sz="4" w:space="0"/>
-              <w:left w:val="nil"/>
-              <w:bottom w:val="single" w:color="auto" w:sz="4" w:space="0"/>
-              <w:right w:val="single" w:color="auto" w:sz="4" w:space="0"/>
-            </w:tcBorders>
-            <w:shd w:val="clear" w:color="auto" w:fill="BDD6EE" w:themeFill="accent1" w:themeFillTint="66"/>
-            <w:vAlign w:val="center"/>
-          </w:tcPr>
-          <w:p>
-            <w:pPr>
-              <w:jc w:val="center"/>
-              <w:rPr>
-                <w:b/>
-                <w:color w:val="000000"/>
-                <w:sz w:val="18"/>
-                <w:szCs w:val="18"/>
-              </w:rPr>
-            </w:pPr>
-            <w:r>
-              <w:rPr>
-                <w:rFonts w:hint="eastAsia"/>
-                <w:b/>
-                <w:color w:val="000000"/>
-                <w:sz w:val="18"/>
-                <w:szCs w:val="18"/>
+                <w:highlight w:val="none"/>
+                <w:shd w:val="clear" w:color="auto" w:fill="auto"/>
               </w:rPr>
               <w:t>责任及义务</w:t>
             </w:r>
@@ -9661,6 +11551,14 @@
       </w:tr>
       <w:tr>
         <w:tblPrEx>
+          <w:tblBorders>
+            <w:top w:val="single" w:color="auto" w:sz="4" w:space="0"/>
+            <w:left w:val="single" w:color="auto" w:sz="4" w:space="0"/>
+            <w:bottom w:val="single" w:color="auto" w:sz="4" w:space="0"/>
+            <w:right w:val="single" w:color="auto" w:sz="4" w:space="0"/>
+            <w:insideH w:val="single" w:color="auto" w:sz="4" w:space="0"/>
+            <w:insideV w:val="single" w:color="auto" w:sz="4" w:space="0"/>
+          </w:tblBorders>
           <w:tblLayout w:type="fixed"/>
           <w:tblCellMar>
             <w:top w:w="0" w:type="dxa"/>
@@ -9669,149 +11567,1066 @@
             <w:right w:w="108" w:type="dxa"/>
           </w:tblCellMar>
         </w:tblPrEx>
-        <w:trPr>
-          <w:trHeight w:val="570" w:hRule="atLeast"/>
-        </w:trPr>
-        <w:tc>
-          <w:tcPr>
-            <w:tcW w:w="1196" w:type="dxa"/>
-            <w:tcBorders>
-              <w:top w:val="single" w:color="auto" w:sz="4" w:space="0"/>
-              <w:left w:val="single" w:color="auto" w:sz="4" w:space="0"/>
-              <w:bottom w:val="single" w:color="auto" w:sz="4" w:space="0"/>
-              <w:right w:val="single" w:color="auto" w:sz="4" w:space="0"/>
-            </w:tcBorders>
-            <w:shd w:val="clear" w:color="auto" w:fill="auto"/>
-            <w:vAlign w:val="center"/>
-          </w:tcPr>
-          <w:p>
-            <w:pPr>
-              <w:jc w:val="center"/>
-              <w:rPr>
-                <w:color w:val="000000"/>
-                <w:sz w:val="24"/>
-                <w:szCs w:val="24"/>
-              </w:rPr>
-            </w:pPr>
-          </w:p>
-        </w:tc>
-        <w:tc>
-          <w:tcPr>
-            <w:tcW w:w="1104" w:type="dxa"/>
-            <w:tcBorders>
-              <w:top w:val="single" w:color="auto" w:sz="4" w:space="0"/>
-              <w:left w:val="nil"/>
-              <w:bottom w:val="single" w:color="auto" w:sz="4" w:space="0"/>
-              <w:right w:val="single" w:color="auto" w:sz="4" w:space="0"/>
-            </w:tcBorders>
-            <w:shd w:val="clear" w:color="auto" w:fill="auto"/>
-            <w:vAlign w:val="center"/>
-          </w:tcPr>
-          <w:p>
-            <w:pPr>
-              <w:jc w:val="center"/>
-              <w:rPr>
-                <w:color w:val="000000"/>
-                <w:sz w:val="24"/>
-                <w:szCs w:val="24"/>
-              </w:rPr>
-            </w:pPr>
-          </w:p>
-        </w:tc>
-        <w:tc>
-          <w:tcPr>
-            <w:tcW w:w="1367" w:type="dxa"/>
-            <w:tcBorders>
-              <w:top w:val="single" w:color="auto" w:sz="4" w:space="0"/>
-              <w:left w:val="nil"/>
-              <w:bottom w:val="single" w:color="auto" w:sz="4" w:space="0"/>
-              <w:right w:val="single" w:color="auto" w:sz="4" w:space="0"/>
-            </w:tcBorders>
-            <w:shd w:val="clear" w:color="auto" w:fill="auto"/>
-            <w:vAlign w:val="center"/>
-          </w:tcPr>
-          <w:p>
-            <w:pPr>
-              <w:jc w:val="center"/>
-              <w:rPr>
-                <w:color w:val="000000"/>
-                <w:sz w:val="24"/>
-                <w:szCs w:val="24"/>
-              </w:rPr>
-            </w:pPr>
-          </w:p>
-        </w:tc>
-        <w:tc>
-          <w:tcPr>
-            <w:tcW w:w="1676" w:type="dxa"/>
-            <w:tcBorders>
-              <w:top w:val="single" w:color="auto" w:sz="4" w:space="0"/>
-              <w:left w:val="nil"/>
-              <w:bottom w:val="single" w:color="auto" w:sz="4" w:space="0"/>
-              <w:right w:val="single" w:color="auto" w:sz="4" w:space="0"/>
-            </w:tcBorders>
-            <w:shd w:val="clear" w:color="auto" w:fill="auto"/>
-            <w:vAlign w:val="center"/>
-          </w:tcPr>
-          <w:p>
-            <w:pPr>
-              <w:jc w:val="center"/>
-              <w:rPr>
-                <w:color w:val="000000"/>
-                <w:sz w:val="24"/>
-                <w:szCs w:val="24"/>
-              </w:rPr>
-            </w:pPr>
-          </w:p>
-        </w:tc>
-        <w:tc>
-          <w:tcPr>
-            <w:tcW w:w="1582" w:type="dxa"/>
-            <w:tcBorders>
-              <w:top w:val="single" w:color="auto" w:sz="4" w:space="0"/>
-              <w:left w:val="nil"/>
-              <w:bottom w:val="single" w:color="auto" w:sz="4" w:space="0"/>
-              <w:right w:val="single" w:color="auto" w:sz="4" w:space="0"/>
-            </w:tcBorders>
-            <w:shd w:val="clear" w:color="auto" w:fill="auto"/>
-            <w:vAlign w:val="center"/>
-          </w:tcPr>
-          <w:p>
-            <w:pPr>
-              <w:jc w:val="center"/>
-              <w:rPr>
-                <w:color w:val="000000"/>
-                <w:sz w:val="24"/>
-                <w:szCs w:val="24"/>
-              </w:rPr>
-            </w:pPr>
-          </w:p>
-        </w:tc>
-        <w:tc>
-          <w:tcPr>
-            <w:tcW w:w="2278" w:type="dxa"/>
-            <w:tcBorders>
-              <w:top w:val="single" w:color="auto" w:sz="4" w:space="0"/>
-              <w:left w:val="nil"/>
-              <w:bottom w:val="single" w:color="auto" w:sz="4" w:space="0"/>
-              <w:right w:val="single" w:color="auto" w:sz="4" w:space="0"/>
-            </w:tcBorders>
-            <w:shd w:val="clear" w:color="auto" w:fill="auto"/>
-            <w:vAlign w:val="center"/>
-          </w:tcPr>
-          <w:p>
-            <w:pPr>
-              <w:jc w:val="center"/>
-              <w:rPr>
-                <w:color w:val="000000"/>
-                <w:sz w:val="24"/>
-                <w:szCs w:val="24"/>
-              </w:rPr>
-            </w:pPr>
+        <w:tc>
+          <w:tcPr>
+            <w:tcW w:w="1124" w:type="dxa"/>
+          </w:tcPr>
+          <w:p>
+            <w:pPr>
+              <w:rPr>
+                <w:rFonts w:hint="eastAsia" w:eastAsia="宋体"/>
+                <w:vertAlign w:val="baseline"/>
+                <w:lang w:val="en-US" w:eastAsia="zh-CN"/>
+              </w:rPr>
+            </w:pPr>
+            <w:r>
+              <w:rPr>
+                <w:rFonts w:hint="eastAsia"/>
+                <w:vertAlign w:val="baseline"/>
+                <w:lang w:val="en-US" w:eastAsia="zh-CN"/>
+              </w:rPr>
+              <w:t>客户</w:t>
+            </w:r>
+          </w:p>
+        </w:tc>
+        <w:tc>
+          <w:tcPr>
+            <w:tcW w:w="1023" w:type="dxa"/>
+          </w:tcPr>
+          <w:p>
+            <w:pPr>
+              <w:rPr>
+                <w:rFonts w:hint="eastAsia" w:eastAsia="宋体"/>
+                <w:vertAlign w:val="baseline"/>
+                <w:lang w:val="en-US" w:eastAsia="zh-CN"/>
+              </w:rPr>
+            </w:pPr>
+            <w:r>
+              <w:rPr>
+                <w:rFonts w:hint="eastAsia"/>
+                <w:vertAlign w:val="baseline"/>
+                <w:lang w:val="en-US" w:eastAsia="zh-CN"/>
+              </w:rPr>
+              <w:t>杨枨</w:t>
+            </w:r>
+          </w:p>
+        </w:tc>
+        <w:tc>
+          <w:tcPr>
+            <w:tcW w:w="1432" w:type="dxa"/>
+          </w:tcPr>
+          <w:p>
+            <w:pPr>
+              <w:rPr>
+                <w:rFonts w:hint="eastAsia" w:eastAsia="宋体"/>
+                <w:vertAlign w:val="baseline"/>
+                <w:lang w:val="en-US" w:eastAsia="zh-CN"/>
+              </w:rPr>
+            </w:pPr>
+            <w:r>
+              <w:rPr>
+                <w:rFonts w:hint="eastAsia"/>
+                <w:vertAlign w:val="baseline"/>
+                <w:lang w:val="en-US" w:eastAsia="zh-CN"/>
+              </w:rPr>
+              <w:t>项目下达者</w:t>
+            </w:r>
+          </w:p>
+        </w:tc>
+        <w:tc>
+          <w:tcPr>
+            <w:tcW w:w="1473" w:type="dxa"/>
+          </w:tcPr>
+          <w:p>
+            <w:pPr>
+              <w:rPr>
+                <w:rFonts w:hint="eastAsia" w:eastAsia="宋体"/>
+                <w:vertAlign w:val="baseline"/>
+                <w:lang w:val="en-US" w:eastAsia="zh-CN"/>
+              </w:rPr>
+            </w:pPr>
+            <w:r>
+              <w:rPr>
+                <w:rFonts w:hint="eastAsia"/>
+                <w:vertAlign w:val="baseline"/>
+                <w:lang w:val="en-US" w:eastAsia="zh-CN"/>
+              </w:rPr>
+              <w:t>带过无数项目，是软件工程行业的大佬、软件工程领域的专家、《软件需求分析与设计》课程的指导老师。</w:t>
+            </w:r>
+          </w:p>
+        </w:tc>
+        <w:tc>
+          <w:tcPr>
+            <w:tcW w:w="1527" w:type="dxa"/>
+          </w:tcPr>
+          <w:p>
+            <w:pPr>
+              <w:rPr>
+                <w:rFonts w:hint="eastAsia" w:eastAsia="宋体"/>
+                <w:vertAlign w:val="baseline"/>
+                <w:lang w:val="en-US" w:eastAsia="zh-CN"/>
+              </w:rPr>
+            </w:pPr>
+            <w:r>
+              <w:rPr>
+                <w:rFonts w:hint="eastAsia"/>
+                <w:vertAlign w:val="baseline"/>
+              </w:rPr>
+              <w:t>能与本项目密切合作，富有责任心</w:t>
+            </w:r>
+            <w:r>
+              <w:rPr>
+                <w:rFonts w:hint="eastAsia"/>
+                <w:vertAlign w:val="baseline"/>
+                <w:lang w:eastAsia="zh-CN"/>
+              </w:rPr>
+              <w:t>，</w:t>
+            </w:r>
+            <w:r>
+              <w:rPr>
+                <w:rFonts w:hint="eastAsia"/>
+                <w:vertAlign w:val="baseline"/>
+                <w:lang w:val="en-US" w:eastAsia="zh-CN"/>
+              </w:rPr>
+              <w:t>是需求工程项目最后的验收人。</w:t>
+            </w:r>
+          </w:p>
+        </w:tc>
+        <w:tc>
+          <w:tcPr>
+            <w:tcW w:w="1943" w:type="dxa"/>
+          </w:tcPr>
+          <w:p>
+            <w:pPr>
+              <w:rPr>
+                <w:rFonts w:hint="eastAsia" w:eastAsia="宋体"/>
+                <w:vertAlign w:val="baseline"/>
+                <w:lang w:val="en-US" w:eastAsia="zh-CN"/>
+              </w:rPr>
+            </w:pPr>
+            <w:r>
+              <w:rPr>
+                <w:rFonts w:hint="eastAsia"/>
+                <w:vertAlign w:val="baseline"/>
+                <w:lang w:val="en-US" w:eastAsia="zh-CN"/>
+              </w:rPr>
+              <w:t>主导渔乐生活APP开发的方向、有对项目成果进行检查和评审的权利。需要给予开发组正确的开发方向。</w:t>
+            </w:r>
+          </w:p>
+        </w:tc>
+      </w:tr>
+      <w:tr>
+        <w:tblPrEx>
+          <w:tblBorders>
+            <w:top w:val="single" w:color="auto" w:sz="4" w:space="0"/>
+            <w:left w:val="single" w:color="auto" w:sz="4" w:space="0"/>
+            <w:bottom w:val="single" w:color="auto" w:sz="4" w:space="0"/>
+            <w:right w:val="single" w:color="auto" w:sz="4" w:space="0"/>
+            <w:insideH w:val="single" w:color="auto" w:sz="4" w:space="0"/>
+            <w:insideV w:val="single" w:color="auto" w:sz="4" w:space="0"/>
+          </w:tblBorders>
+          <w:tblLayout w:type="fixed"/>
+          <w:tblCellMar>
+            <w:top w:w="0" w:type="dxa"/>
+            <w:left w:w="108" w:type="dxa"/>
+            <w:bottom w:w="0" w:type="dxa"/>
+            <w:right w:w="108" w:type="dxa"/>
+          </w:tblCellMar>
+        </w:tblPrEx>
+        <w:tc>
+          <w:tcPr>
+            <w:tcW w:w="1124" w:type="dxa"/>
+          </w:tcPr>
+          <w:p>
+            <w:pPr>
+              <w:rPr>
+                <w:rFonts w:hint="eastAsia"/>
+                <w:vertAlign w:val="baseline"/>
+                <w:lang w:val="en-US" w:eastAsia="zh-CN"/>
+              </w:rPr>
+            </w:pPr>
+            <w:r>
+              <w:rPr>
+                <w:rFonts w:hint="eastAsia"/>
+                <w:vertAlign w:val="baseline"/>
+                <w:lang w:val="en-US" w:eastAsia="zh-CN"/>
+              </w:rPr>
+              <w:t>客户</w:t>
+            </w:r>
+          </w:p>
+        </w:tc>
+        <w:tc>
+          <w:tcPr>
+            <w:tcW w:w="1023" w:type="dxa"/>
+          </w:tcPr>
+          <w:p>
+            <w:pPr>
+              <w:rPr>
+                <w:rFonts w:hint="eastAsia"/>
+                <w:vertAlign w:val="baseline"/>
+                <w:lang w:val="en-US" w:eastAsia="zh-CN"/>
+              </w:rPr>
+            </w:pPr>
+            <w:r>
+              <w:rPr>
+                <w:rFonts w:hint="eastAsia"/>
+                <w:vertAlign w:val="baseline"/>
+                <w:lang w:val="en-US" w:eastAsia="zh-CN"/>
+              </w:rPr>
+              <w:t>侯宏仑</w:t>
+            </w:r>
+          </w:p>
+        </w:tc>
+        <w:tc>
+          <w:tcPr>
+            <w:tcW w:w="1432" w:type="dxa"/>
+          </w:tcPr>
+          <w:p>
+            <w:pPr>
+              <w:rPr>
+                <w:rFonts w:hint="eastAsia"/>
+                <w:vertAlign w:val="baseline"/>
+                <w:lang w:val="en-US" w:eastAsia="zh-CN"/>
+              </w:rPr>
+            </w:pPr>
+            <w:r>
+              <w:rPr>
+                <w:rFonts w:hint="eastAsia"/>
+                <w:vertAlign w:val="baseline"/>
+                <w:lang w:val="en-US" w:eastAsia="zh-CN"/>
+              </w:rPr>
+              <w:t>项目下达者</w:t>
+            </w:r>
+          </w:p>
+        </w:tc>
+        <w:tc>
+          <w:tcPr>
+            <w:tcW w:w="1473" w:type="dxa"/>
+          </w:tcPr>
+          <w:p>
+            <w:pPr>
+              <w:rPr>
+                <w:rFonts w:hint="eastAsia"/>
+                <w:vertAlign w:val="baseline"/>
+                <w:lang w:val="en-US" w:eastAsia="zh-CN"/>
+              </w:rPr>
+            </w:pPr>
+            <w:r>
+              <w:rPr>
+                <w:rFonts w:hint="eastAsia"/>
+                <w:vertAlign w:val="baseline"/>
+                <w:lang w:val="en-US" w:eastAsia="zh-CN"/>
+              </w:rPr>
+              <w:t>IT行业的大佬、软件工程领域的专家、《软件项目管理》课程的指导老师。</w:t>
+            </w:r>
+          </w:p>
+        </w:tc>
+        <w:tc>
+          <w:tcPr>
+            <w:tcW w:w="1527" w:type="dxa"/>
+          </w:tcPr>
+          <w:p>
+            <w:pPr>
+              <w:rPr>
+                <w:rFonts w:hint="eastAsia"/>
+                <w:vertAlign w:val="baseline"/>
+              </w:rPr>
+            </w:pPr>
+            <w:r>
+              <w:rPr>
+                <w:rFonts w:hint="eastAsia"/>
+                <w:vertAlign w:val="baseline"/>
+              </w:rPr>
+              <w:t>能与本项目密切合作，富有责任心</w:t>
+            </w:r>
+            <w:r>
+              <w:rPr>
+                <w:rFonts w:hint="eastAsia"/>
+                <w:vertAlign w:val="baseline"/>
+                <w:lang w:eastAsia="zh-CN"/>
+              </w:rPr>
+              <w:t>，</w:t>
+            </w:r>
+            <w:r>
+              <w:rPr>
+                <w:rFonts w:hint="eastAsia"/>
+                <w:vertAlign w:val="baseline"/>
+                <w:lang w:val="en-US" w:eastAsia="zh-CN"/>
+              </w:rPr>
+              <w:t>是整个工程项目最后的验收人。</w:t>
+            </w:r>
+          </w:p>
+        </w:tc>
+        <w:tc>
+          <w:tcPr>
+            <w:tcW w:w="1943" w:type="dxa"/>
+          </w:tcPr>
+          <w:p>
+            <w:pPr>
+              <w:rPr>
+                <w:rFonts w:hint="eastAsia"/>
+                <w:vertAlign w:val="baseline"/>
+                <w:lang w:val="en-US" w:eastAsia="zh-CN"/>
+              </w:rPr>
+            </w:pPr>
+            <w:r>
+              <w:rPr>
+                <w:rFonts w:hint="eastAsia"/>
+                <w:vertAlign w:val="baseline"/>
+                <w:lang w:val="en-US" w:eastAsia="zh-CN"/>
+              </w:rPr>
+              <w:t>有对项目成果进行检查和评审的权利。</w:t>
+            </w:r>
+          </w:p>
+        </w:tc>
+      </w:tr>
+      <w:tr>
+        <w:tblPrEx>
+          <w:tblBorders>
+            <w:top w:val="single" w:color="auto" w:sz="4" w:space="0"/>
+            <w:left w:val="single" w:color="auto" w:sz="4" w:space="0"/>
+            <w:bottom w:val="single" w:color="auto" w:sz="4" w:space="0"/>
+            <w:right w:val="single" w:color="auto" w:sz="4" w:space="0"/>
+            <w:insideH w:val="single" w:color="auto" w:sz="4" w:space="0"/>
+            <w:insideV w:val="single" w:color="auto" w:sz="4" w:space="0"/>
+          </w:tblBorders>
+          <w:tblLayout w:type="fixed"/>
+          <w:tblCellMar>
+            <w:top w:w="0" w:type="dxa"/>
+            <w:left w:w="108" w:type="dxa"/>
+            <w:bottom w:w="0" w:type="dxa"/>
+            <w:right w:w="108" w:type="dxa"/>
+          </w:tblCellMar>
+        </w:tblPrEx>
+        <w:tc>
+          <w:tcPr>
+            <w:tcW w:w="1124" w:type="dxa"/>
+          </w:tcPr>
+          <w:p>
+            <w:pPr>
+              <w:rPr>
+                <w:rFonts w:hint="eastAsia" w:eastAsia="宋体"/>
+                <w:vertAlign w:val="baseline"/>
+                <w:lang w:val="en-US" w:eastAsia="zh-CN"/>
+              </w:rPr>
+            </w:pPr>
+            <w:r>
+              <w:rPr>
+                <w:rFonts w:hint="eastAsia"/>
+                <w:vertAlign w:val="baseline"/>
+                <w:lang w:val="en-US" w:eastAsia="zh-CN"/>
+              </w:rPr>
+              <w:t>注册用户</w:t>
+            </w:r>
+          </w:p>
+        </w:tc>
+        <w:tc>
+          <w:tcPr>
+            <w:tcW w:w="1023" w:type="dxa"/>
+          </w:tcPr>
+          <w:p>
+            <w:pPr>
+              <w:rPr>
+                <w:vertAlign w:val="baseline"/>
+              </w:rPr>
+            </w:pPr>
+            <w:r>
+              <w:rPr>
+                <w:rFonts w:hint="eastAsia"/>
+                <w:vertAlign w:val="baseline"/>
+                <w:lang w:val="en-US" w:eastAsia="zh-CN"/>
+              </w:rPr>
+              <w:t>杨枨</w:t>
+            </w:r>
+          </w:p>
+        </w:tc>
+        <w:tc>
+          <w:tcPr>
+            <w:tcW w:w="1432" w:type="dxa"/>
+          </w:tcPr>
+          <w:p>
+            <w:pPr>
+              <w:rPr>
+                <w:rFonts w:hint="eastAsia" w:eastAsia="宋体"/>
+                <w:vertAlign w:val="baseline"/>
+                <w:lang w:val="en-US" w:eastAsia="zh-CN"/>
+              </w:rPr>
+            </w:pPr>
+            <w:r>
+              <w:rPr>
+                <w:rFonts w:hint="eastAsia"/>
+                <w:vertAlign w:val="baseline"/>
+                <w:lang w:val="en-US" w:eastAsia="zh-CN"/>
+              </w:rPr>
+              <w:t>钓鱼发烧友</w:t>
+            </w:r>
+          </w:p>
+        </w:tc>
+        <w:tc>
+          <w:tcPr>
+            <w:tcW w:w="1473" w:type="dxa"/>
+          </w:tcPr>
+          <w:p>
+            <w:pPr>
+              <w:rPr>
+                <w:rFonts w:hint="eastAsia" w:eastAsia="宋体"/>
+                <w:vertAlign w:val="baseline"/>
+                <w:lang w:val="en-US" w:eastAsia="zh-CN"/>
+              </w:rPr>
+            </w:pPr>
+            <w:r>
+              <w:rPr>
+                <w:rFonts w:hint="eastAsia"/>
+                <w:vertAlign w:val="baseline"/>
+                <w:lang w:val="en-US" w:eastAsia="zh-CN"/>
+              </w:rPr>
+              <w:t>极其热爱钓鱼的钓鱼发烧友。钓鱼圈的老江湖。</w:t>
+            </w:r>
+          </w:p>
+        </w:tc>
+        <w:tc>
+          <w:tcPr>
+            <w:tcW w:w="1527" w:type="dxa"/>
+          </w:tcPr>
+          <w:p>
+            <w:pPr>
+              <w:rPr>
+                <w:rFonts w:hint="eastAsia" w:eastAsia="宋体"/>
+                <w:vertAlign w:val="baseline"/>
+                <w:lang w:val="en-US" w:eastAsia="zh-CN"/>
+              </w:rPr>
+            </w:pPr>
+            <w:r>
+              <w:rPr>
+                <w:rFonts w:hint="eastAsia"/>
+                <w:vertAlign w:val="baseline"/>
+                <w:lang w:val="en-US" w:eastAsia="zh-CN"/>
+              </w:rPr>
+              <w:t>这为钓鱼界的老江湖迫切希望市面上出现一款真正为钓鱼发烧友量身定制的APP，因此可以从他这里获得宝贵的建议和稳定的支持。</w:t>
+            </w:r>
+          </w:p>
+        </w:tc>
+        <w:tc>
+          <w:tcPr>
+            <w:tcW w:w="1943" w:type="dxa"/>
+          </w:tcPr>
+          <w:p>
+            <w:pPr>
+              <w:rPr>
+                <w:rFonts w:hint="eastAsia" w:eastAsia="宋体"/>
+                <w:vertAlign w:val="baseline"/>
+                <w:lang w:val="en-US" w:eastAsia="zh-CN"/>
+              </w:rPr>
+            </w:pPr>
+            <w:r>
+              <w:rPr>
+                <w:rFonts w:hint="eastAsia"/>
+                <w:vertAlign w:val="baseline"/>
+                <w:lang w:val="en-US" w:eastAsia="zh-CN"/>
+              </w:rPr>
+              <w:t>给出有关“注册用户”这一角色所需的需求，尤其作为钓鱼发烧友的角色。能够持续地给予需求确认、需求改进建议等方面的支持。</w:t>
+            </w:r>
+          </w:p>
+        </w:tc>
+      </w:tr>
+      <w:tr>
+        <w:tblPrEx>
+          <w:tblBorders>
+            <w:top w:val="single" w:color="auto" w:sz="4" w:space="0"/>
+            <w:left w:val="single" w:color="auto" w:sz="4" w:space="0"/>
+            <w:bottom w:val="single" w:color="auto" w:sz="4" w:space="0"/>
+            <w:right w:val="single" w:color="auto" w:sz="4" w:space="0"/>
+            <w:insideH w:val="single" w:color="auto" w:sz="4" w:space="0"/>
+            <w:insideV w:val="single" w:color="auto" w:sz="4" w:space="0"/>
+          </w:tblBorders>
+          <w:tblLayout w:type="fixed"/>
+          <w:tblCellMar>
+            <w:top w:w="0" w:type="dxa"/>
+            <w:left w:w="108" w:type="dxa"/>
+            <w:bottom w:w="0" w:type="dxa"/>
+            <w:right w:w="108" w:type="dxa"/>
+          </w:tblCellMar>
+        </w:tblPrEx>
+        <w:tc>
+          <w:tcPr>
+            <w:tcW w:w="1124" w:type="dxa"/>
+          </w:tcPr>
+          <w:p>
+            <w:pPr>
+              <w:rPr>
+                <w:rFonts w:hint="eastAsia"/>
+                <w:vertAlign w:val="baseline"/>
+                <w:lang w:val="en-US" w:eastAsia="zh-CN"/>
+              </w:rPr>
+            </w:pPr>
+            <w:r>
+              <w:rPr>
+                <w:rFonts w:hint="eastAsia"/>
+                <w:vertAlign w:val="baseline"/>
+                <w:lang w:val="en-US" w:eastAsia="zh-CN"/>
+              </w:rPr>
+              <w:t>注册用户</w:t>
+            </w:r>
+          </w:p>
+        </w:tc>
+        <w:tc>
+          <w:tcPr>
+            <w:tcW w:w="1023" w:type="dxa"/>
+          </w:tcPr>
+          <w:p>
+            <w:pPr>
+              <w:rPr>
+                <w:rFonts w:hint="eastAsia"/>
+                <w:vertAlign w:val="baseline"/>
+                <w:lang w:val="en-US" w:eastAsia="zh-CN"/>
+              </w:rPr>
+            </w:pPr>
+            <w:r>
+              <w:rPr>
+                <w:rFonts w:hint="eastAsia"/>
+                <w:vertAlign w:val="baseline"/>
+                <w:lang w:val="en-US" w:eastAsia="zh-CN"/>
+              </w:rPr>
+              <w:t>TBD</w:t>
+            </w:r>
+          </w:p>
+        </w:tc>
+        <w:tc>
+          <w:tcPr>
+            <w:tcW w:w="1432" w:type="dxa"/>
+          </w:tcPr>
+          <w:p>
+            <w:pPr>
+              <w:rPr>
+                <w:rFonts w:hint="eastAsia"/>
+                <w:vertAlign w:val="baseline"/>
+                <w:lang w:val="en-US" w:eastAsia="zh-CN"/>
+              </w:rPr>
+            </w:pPr>
+            <w:r>
+              <w:rPr>
+                <w:rFonts w:hint="eastAsia"/>
+                <w:vertAlign w:val="baseline"/>
+                <w:lang w:val="en-US" w:eastAsia="zh-CN"/>
+              </w:rPr>
+              <w:t>渔具店老板</w:t>
+            </w:r>
+          </w:p>
+        </w:tc>
+        <w:tc>
+          <w:tcPr>
+            <w:tcW w:w="1473" w:type="dxa"/>
+          </w:tcPr>
+          <w:p>
+            <w:pPr>
+              <w:rPr>
+                <w:rFonts w:hint="eastAsia"/>
+                <w:vertAlign w:val="baseline"/>
+                <w:lang w:val="en-US" w:eastAsia="zh-CN"/>
+              </w:rPr>
+            </w:pPr>
+            <w:r>
+              <w:rPr>
+                <w:rFonts w:hint="eastAsia"/>
+                <w:vertAlign w:val="baseline"/>
+                <w:lang w:val="en-US" w:eastAsia="zh-CN"/>
+              </w:rPr>
+              <w:t>TBD</w:t>
+            </w:r>
+          </w:p>
+        </w:tc>
+        <w:tc>
+          <w:tcPr>
+            <w:tcW w:w="1527" w:type="dxa"/>
+          </w:tcPr>
+          <w:p>
+            <w:pPr>
+              <w:rPr>
+                <w:rFonts w:hint="eastAsia"/>
+                <w:vertAlign w:val="baseline"/>
+                <w:lang w:val="en-US" w:eastAsia="zh-CN"/>
+              </w:rPr>
+            </w:pPr>
+            <w:r>
+              <w:rPr>
+                <w:rFonts w:hint="eastAsia"/>
+                <w:vertAlign w:val="baseline"/>
+                <w:lang w:val="en-US" w:eastAsia="zh-CN"/>
+              </w:rPr>
+              <w:t>TBD</w:t>
+            </w:r>
+          </w:p>
+        </w:tc>
+        <w:tc>
+          <w:tcPr>
+            <w:tcW w:w="1943" w:type="dxa"/>
+          </w:tcPr>
+          <w:p>
+            <w:pPr>
+              <w:rPr>
+                <w:rFonts w:hint="eastAsia"/>
+                <w:vertAlign w:val="baseline"/>
+                <w:lang w:val="en-US" w:eastAsia="zh-CN"/>
+              </w:rPr>
+            </w:pPr>
+            <w:r>
+              <w:rPr>
+                <w:rFonts w:hint="eastAsia"/>
+                <w:vertAlign w:val="baseline"/>
+                <w:lang w:val="en-US" w:eastAsia="zh-CN"/>
+              </w:rPr>
+              <w:t>给出有关“注册用户”这一角色所需的需求，尤其作为渔具店老板的角色。能够持续地给予需求确认、需求改进建议等方面的支持。</w:t>
+            </w:r>
+          </w:p>
+        </w:tc>
+      </w:tr>
+      <w:tr>
+        <w:tblPrEx>
+          <w:tblBorders>
+            <w:top w:val="single" w:color="auto" w:sz="4" w:space="0"/>
+            <w:left w:val="single" w:color="auto" w:sz="4" w:space="0"/>
+            <w:bottom w:val="single" w:color="auto" w:sz="4" w:space="0"/>
+            <w:right w:val="single" w:color="auto" w:sz="4" w:space="0"/>
+            <w:insideH w:val="single" w:color="auto" w:sz="4" w:space="0"/>
+            <w:insideV w:val="single" w:color="auto" w:sz="4" w:space="0"/>
+          </w:tblBorders>
+          <w:tblLayout w:type="fixed"/>
+          <w:tblCellMar>
+            <w:top w:w="0" w:type="dxa"/>
+            <w:left w:w="108" w:type="dxa"/>
+            <w:bottom w:w="0" w:type="dxa"/>
+            <w:right w:w="108" w:type="dxa"/>
+          </w:tblCellMar>
+        </w:tblPrEx>
+        <w:tc>
+          <w:tcPr>
+            <w:tcW w:w="1124" w:type="dxa"/>
+          </w:tcPr>
+          <w:p>
+            <w:pPr>
+              <w:rPr>
+                <w:rFonts w:hint="eastAsia" w:eastAsia="宋体"/>
+                <w:vertAlign w:val="baseline"/>
+                <w:lang w:val="en-US" w:eastAsia="zh-CN"/>
+              </w:rPr>
+            </w:pPr>
+            <w:r>
+              <w:rPr>
+                <w:rFonts w:hint="eastAsia"/>
+                <w:vertAlign w:val="baseline"/>
+                <w:lang w:val="en-US" w:eastAsia="zh-CN"/>
+              </w:rPr>
+              <w:t>APP管理员</w:t>
+            </w:r>
+          </w:p>
+        </w:tc>
+        <w:tc>
+          <w:tcPr>
+            <w:tcW w:w="1023" w:type="dxa"/>
+          </w:tcPr>
+          <w:p>
+            <w:pPr>
+              <w:rPr>
+                <w:rFonts w:hint="eastAsia" w:eastAsia="宋体"/>
+                <w:vertAlign w:val="baseline"/>
+                <w:lang w:val="en-US" w:eastAsia="zh-CN"/>
+              </w:rPr>
+            </w:pPr>
+            <w:r>
+              <w:rPr>
+                <w:rFonts w:hint="eastAsia"/>
+                <w:vertAlign w:val="baseline"/>
+                <w:lang w:val="en-US" w:eastAsia="zh-CN"/>
+              </w:rPr>
+              <w:t>刘浥</w:t>
+            </w:r>
+          </w:p>
+        </w:tc>
+        <w:tc>
+          <w:tcPr>
+            <w:tcW w:w="1432" w:type="dxa"/>
+          </w:tcPr>
+          <w:p>
+            <w:pPr>
+              <w:rPr>
+                <w:rFonts w:hint="eastAsia" w:eastAsia="宋体"/>
+                <w:vertAlign w:val="baseline"/>
+                <w:lang w:val="en-US" w:eastAsia="zh-CN"/>
+              </w:rPr>
+            </w:pPr>
+            <w:r>
+              <w:rPr>
+                <w:rFonts w:hint="eastAsia"/>
+                <w:vertAlign w:val="baseline"/>
+                <w:lang w:val="en-US" w:eastAsia="zh-CN"/>
+              </w:rPr>
+              <w:t>软件工程1601学生</w:t>
+            </w:r>
+          </w:p>
+        </w:tc>
+        <w:tc>
+          <w:tcPr>
+            <w:tcW w:w="1473" w:type="dxa"/>
+          </w:tcPr>
+          <w:p>
+            <w:pPr>
+              <w:rPr>
+                <w:rFonts w:hint="eastAsia" w:eastAsia="宋体"/>
+                <w:vertAlign w:val="baseline"/>
+                <w:lang w:val="en-US" w:eastAsia="zh-CN"/>
+              </w:rPr>
+            </w:pPr>
+            <w:r>
+              <w:rPr>
+                <w:rFonts w:hint="eastAsia"/>
+                <w:vertAlign w:val="baseline"/>
+                <w:lang w:val="en-US" w:eastAsia="zh-CN"/>
+              </w:rPr>
+              <w:t>我组的项目审核员、PPT整合员、开发环境集成员、用户访谈员、提交变更人员。</w:t>
+            </w:r>
+          </w:p>
+        </w:tc>
+        <w:tc>
+          <w:tcPr>
+            <w:tcW w:w="1527" w:type="dxa"/>
+          </w:tcPr>
+          <w:p>
+            <w:pPr>
+              <w:rPr>
+                <w:vertAlign w:val="baseline"/>
+              </w:rPr>
+            </w:pPr>
+            <w:r>
+              <w:rPr>
+                <w:rFonts w:hint="eastAsia"/>
+                <w:vertAlign w:val="baseline"/>
+                <w:lang w:val="en-US" w:eastAsia="zh-CN"/>
+              </w:rPr>
+              <w:t>是我组成员，因为负责的任务相对较少，在此充当APP管理员的用户代表。</w:t>
+            </w:r>
+          </w:p>
+        </w:tc>
+        <w:tc>
+          <w:tcPr>
+            <w:tcW w:w="1943" w:type="dxa"/>
+          </w:tcPr>
+          <w:p>
+            <w:pPr>
+              <w:rPr>
+                <w:vertAlign w:val="baseline"/>
+              </w:rPr>
+            </w:pPr>
+            <w:r>
+              <w:rPr>
+                <w:rFonts w:hint="eastAsia"/>
+                <w:vertAlign w:val="baseline"/>
+                <w:lang w:val="en-US" w:eastAsia="zh-CN"/>
+              </w:rPr>
+              <w:t>给出有关“APP管理员”这一角色所需的需求。能够持续地给予需求确认、需求改进建议等方面的支持。</w:t>
+            </w:r>
+          </w:p>
+        </w:tc>
+      </w:tr>
+      <w:tr>
+        <w:tblPrEx>
+          <w:tblBorders>
+            <w:top w:val="single" w:color="auto" w:sz="4" w:space="0"/>
+            <w:left w:val="single" w:color="auto" w:sz="4" w:space="0"/>
+            <w:bottom w:val="single" w:color="auto" w:sz="4" w:space="0"/>
+            <w:right w:val="single" w:color="auto" w:sz="4" w:space="0"/>
+            <w:insideH w:val="single" w:color="auto" w:sz="4" w:space="0"/>
+            <w:insideV w:val="single" w:color="auto" w:sz="4" w:space="0"/>
+          </w:tblBorders>
+          <w:tblLayout w:type="fixed"/>
+          <w:tblCellMar>
+            <w:top w:w="0" w:type="dxa"/>
+            <w:left w:w="108" w:type="dxa"/>
+            <w:bottom w:w="0" w:type="dxa"/>
+            <w:right w:w="108" w:type="dxa"/>
+          </w:tblCellMar>
+        </w:tblPrEx>
+        <w:tc>
+          <w:tcPr>
+            <w:tcW w:w="1124" w:type="dxa"/>
+          </w:tcPr>
+          <w:p>
+            <w:pPr>
+              <w:rPr>
+                <w:rFonts w:hint="eastAsia" w:eastAsia="宋体"/>
+                <w:vertAlign w:val="baseline"/>
+                <w:lang w:val="en-US" w:eastAsia="zh-CN"/>
+              </w:rPr>
+            </w:pPr>
+            <w:r>
+              <w:rPr>
+                <w:rFonts w:hint="eastAsia"/>
+                <w:vertAlign w:val="baseline"/>
+                <w:lang w:val="en-US" w:eastAsia="zh-CN"/>
+              </w:rPr>
+              <w:t>游客</w:t>
+            </w:r>
+          </w:p>
+        </w:tc>
+        <w:tc>
+          <w:tcPr>
+            <w:tcW w:w="1023" w:type="dxa"/>
+          </w:tcPr>
+          <w:p>
+            <w:pPr>
+              <w:rPr>
+                <w:rFonts w:hint="eastAsia" w:eastAsia="宋体"/>
+                <w:vertAlign w:val="baseline"/>
+                <w:lang w:val="en-US" w:eastAsia="zh-CN"/>
+              </w:rPr>
+            </w:pPr>
+            <w:r>
+              <w:rPr>
+                <w:rFonts w:hint="eastAsia"/>
+                <w:vertAlign w:val="baseline"/>
+                <w:lang w:val="en-US" w:eastAsia="zh-CN"/>
+              </w:rPr>
+              <w:t>张嘉诚</w:t>
+            </w:r>
+          </w:p>
+        </w:tc>
+        <w:tc>
+          <w:tcPr>
+            <w:tcW w:w="1432" w:type="dxa"/>
+          </w:tcPr>
+          <w:p>
+            <w:pPr>
+              <w:rPr>
+                <w:rFonts w:hint="eastAsia" w:eastAsia="宋体"/>
+                <w:vertAlign w:val="baseline"/>
+                <w:lang w:val="en-US" w:eastAsia="zh-CN"/>
+              </w:rPr>
+            </w:pPr>
+            <w:r>
+              <w:rPr>
+                <w:rFonts w:hint="eastAsia"/>
+                <w:vertAlign w:val="baseline"/>
+                <w:lang w:val="en-US" w:eastAsia="zh-CN"/>
+              </w:rPr>
+              <w:t>软件工程1601学生</w:t>
+            </w:r>
+          </w:p>
+        </w:tc>
+        <w:tc>
+          <w:tcPr>
+            <w:tcW w:w="1473" w:type="dxa"/>
+          </w:tcPr>
+          <w:p>
+            <w:pPr>
+              <w:rPr>
+                <w:rFonts w:hint="eastAsia" w:eastAsia="宋体"/>
+                <w:vertAlign w:val="baseline"/>
+                <w:lang w:val="en-US" w:eastAsia="zh-CN"/>
+              </w:rPr>
+            </w:pPr>
+            <w:r>
+              <w:rPr>
+                <w:rFonts w:hint="eastAsia"/>
+                <w:vertAlign w:val="baseline"/>
+                <w:lang w:val="en-US" w:eastAsia="zh-CN"/>
+              </w:rPr>
+              <w:t>对钓鱼感兴趣，但因为时间和精力不允许而没有机会钓鱼的同学。</w:t>
+            </w:r>
+          </w:p>
+        </w:tc>
+        <w:tc>
+          <w:tcPr>
+            <w:tcW w:w="1527" w:type="dxa"/>
+          </w:tcPr>
+          <w:p>
+            <w:pPr>
+              <w:rPr>
+                <w:rFonts w:hint="eastAsia" w:eastAsia="宋体"/>
+                <w:vertAlign w:val="baseline"/>
+                <w:lang w:val="en-US" w:eastAsia="zh-CN"/>
+              </w:rPr>
+            </w:pPr>
+            <w:r>
+              <w:rPr>
+                <w:rFonts w:hint="eastAsia"/>
+                <w:vertAlign w:val="baseline"/>
+                <w:lang w:val="en-US" w:eastAsia="zh-CN"/>
+              </w:rPr>
+              <w:t>游客的角色仅仅能查看最基本的信息（基于地理位置的钓点、渔具店等信息）。对于不能投入太多时间在钓鱼上但却能过眼瘾的同学已经足够。</w:t>
+            </w:r>
+          </w:p>
+        </w:tc>
+        <w:tc>
+          <w:tcPr>
+            <w:tcW w:w="1943" w:type="dxa"/>
+          </w:tcPr>
+          <w:p>
+            <w:pPr>
+              <w:rPr>
+                <w:vertAlign w:val="baseline"/>
+              </w:rPr>
+            </w:pPr>
+            <w:r>
+              <w:rPr>
+                <w:rFonts w:hint="eastAsia"/>
+                <w:vertAlign w:val="baseline"/>
+                <w:lang w:val="en-US" w:eastAsia="zh-CN"/>
+              </w:rPr>
+              <w:t>给出有关“游客”这一角色所需的需求。能够持续地给予需求确认、需求改进建议等方面的支持。</w:t>
+            </w:r>
+          </w:p>
+        </w:tc>
+      </w:tr>
+      <w:tr>
+        <w:tblPrEx>
+          <w:tblBorders>
+            <w:top w:val="single" w:color="auto" w:sz="4" w:space="0"/>
+            <w:left w:val="single" w:color="auto" w:sz="4" w:space="0"/>
+            <w:bottom w:val="single" w:color="auto" w:sz="4" w:space="0"/>
+            <w:right w:val="single" w:color="auto" w:sz="4" w:space="0"/>
+            <w:insideH w:val="single" w:color="auto" w:sz="4" w:space="0"/>
+            <w:insideV w:val="single" w:color="auto" w:sz="4" w:space="0"/>
+          </w:tblBorders>
+          <w:tblLayout w:type="fixed"/>
+          <w:tblCellMar>
+            <w:top w:w="0" w:type="dxa"/>
+            <w:left w:w="108" w:type="dxa"/>
+            <w:bottom w:w="0" w:type="dxa"/>
+            <w:right w:w="108" w:type="dxa"/>
+          </w:tblCellMar>
+        </w:tblPrEx>
+        <w:tc>
+          <w:tcPr>
+            <w:tcW w:w="1124" w:type="dxa"/>
+          </w:tcPr>
+          <w:p>
+            <w:pPr>
+              <w:rPr>
+                <w:vertAlign w:val="baseline"/>
+              </w:rPr>
+            </w:pPr>
+            <w:r>
+              <w:rPr>
+                <w:rFonts w:hint="eastAsia"/>
+                <w:szCs w:val="21"/>
+                <w:lang w:val="en-US" w:eastAsia="zh-CN"/>
+              </w:rPr>
+              <w:t>同做渔乐生活APP项目的其他小组成员</w:t>
+            </w:r>
+          </w:p>
+        </w:tc>
+        <w:tc>
+          <w:tcPr>
+            <w:tcW w:w="1023" w:type="dxa"/>
+          </w:tcPr>
+          <w:p>
+            <w:pPr>
+              <w:rPr>
+                <w:rFonts w:hint="eastAsia" w:eastAsia="宋体"/>
+                <w:vertAlign w:val="baseline"/>
+                <w:lang w:val="en-US" w:eastAsia="zh-CN"/>
+              </w:rPr>
+            </w:pPr>
+            <w:r>
+              <w:rPr>
+                <w:rFonts w:hint="eastAsia"/>
+                <w:vertAlign w:val="baseline"/>
+                <w:lang w:val="en-US" w:eastAsia="zh-CN"/>
+              </w:rPr>
+              <w:t>赵豪杰</w:t>
+            </w:r>
+          </w:p>
+        </w:tc>
+        <w:tc>
+          <w:tcPr>
+            <w:tcW w:w="1432" w:type="dxa"/>
+          </w:tcPr>
+          <w:p>
+            <w:pPr>
+              <w:rPr>
+                <w:rFonts w:hint="eastAsia" w:eastAsia="宋体"/>
+                <w:vertAlign w:val="baseline"/>
+                <w:lang w:val="en-US" w:eastAsia="zh-CN"/>
+              </w:rPr>
+            </w:pPr>
+            <w:r>
+              <w:rPr>
+                <w:rFonts w:hint="eastAsia"/>
+                <w:vertAlign w:val="baseline"/>
+                <w:lang w:val="en-US" w:eastAsia="zh-CN"/>
+              </w:rPr>
+              <w:t>另一组做渔乐生活APP项目的组长</w:t>
+            </w:r>
+          </w:p>
+        </w:tc>
+        <w:tc>
+          <w:tcPr>
+            <w:tcW w:w="1473" w:type="dxa"/>
+          </w:tcPr>
+          <w:p>
+            <w:pPr>
+              <w:rPr>
+                <w:rFonts w:hint="eastAsia" w:eastAsia="宋体"/>
+                <w:vertAlign w:val="baseline"/>
+                <w:lang w:val="en-US" w:eastAsia="zh-CN"/>
+              </w:rPr>
+            </w:pPr>
+            <w:r>
+              <w:rPr>
+                <w:rFonts w:hint="eastAsia"/>
+                <w:vertAlign w:val="baseline"/>
+                <w:lang w:val="en-US" w:eastAsia="zh-CN"/>
+              </w:rPr>
+              <w:t>组织策划能力强，本学期担任软件需求课程中一组的组长。</w:t>
+            </w:r>
+          </w:p>
+        </w:tc>
+        <w:tc>
+          <w:tcPr>
+            <w:tcW w:w="1527" w:type="dxa"/>
+          </w:tcPr>
+          <w:p>
+            <w:pPr>
+              <w:rPr>
+                <w:rFonts w:hint="eastAsia" w:eastAsia="宋体"/>
+                <w:vertAlign w:val="baseline"/>
+                <w:lang w:val="en-US" w:eastAsia="zh-CN"/>
+              </w:rPr>
+            </w:pPr>
+            <w:r>
+              <w:rPr>
+                <w:rFonts w:hint="eastAsia"/>
+                <w:vertAlign w:val="baseline"/>
+                <w:lang w:val="en-US" w:eastAsia="zh-CN"/>
+              </w:rPr>
+              <w:t>他作为竞争小组的组长，在这款APP的开发上有发言权，可以为我们小组提供建议和帮助。</w:t>
+            </w:r>
+          </w:p>
+        </w:tc>
+        <w:tc>
+          <w:tcPr>
+            <w:tcW w:w="1943" w:type="dxa"/>
+          </w:tcPr>
+          <w:p>
+            <w:pPr>
+              <w:rPr>
+                <w:rFonts w:hint="eastAsia" w:eastAsia="宋体"/>
+                <w:vertAlign w:val="baseline"/>
+                <w:lang w:val="en-US" w:eastAsia="zh-CN"/>
+              </w:rPr>
+            </w:pPr>
+            <w:r>
+              <w:rPr>
+                <w:rFonts w:hint="eastAsia"/>
+                <w:vertAlign w:val="baseline"/>
+                <w:lang w:val="en-US" w:eastAsia="zh-CN"/>
+              </w:rPr>
+              <w:t>能够对我组的开发提供建议。</w:t>
+            </w:r>
           </w:p>
         </w:tc>
       </w:tr>
     </w:tbl>
+    <w:p/>
     <w:p>
       <w:pPr>
         <w:pStyle w:val="19"/>
@@ -9821,8 +12636,8 @@
         </w:numPr>
         <w:ind w:leftChars="0"/>
       </w:pPr>
-      <w:bookmarkStart w:id="90" w:name="_Toc16598"/>
-      <w:bookmarkStart w:id="91" w:name="_Toc504028862"/>
+      <w:bookmarkStart w:id="90" w:name="_Toc504028862"/>
+      <w:bookmarkStart w:id="91" w:name="_Toc24140"/>
       <w:r>
         <w:rPr>
           <w:rFonts w:hint="eastAsia"/>
@@ -9844,8 +12659,8 @@
         <w:pStyle w:val="16"/>
         <w:outlineLvl w:val="3"/>
       </w:pPr>
-      <w:bookmarkStart w:id="92" w:name="_Toc25669"/>
-      <w:bookmarkStart w:id="93" w:name="_Toc504028863"/>
+      <w:bookmarkStart w:id="92" w:name="_Toc504028863"/>
+      <w:bookmarkStart w:id="93" w:name="_Toc931"/>
       <w:r>
         <w:rPr>
           <w:rFonts w:hint="eastAsia"/>
@@ -9878,7 +12693,7 @@
           <w:rFonts w:hint="eastAsia"/>
         </w:rPr>
       </w:pPr>
-      <w:bookmarkStart w:id="95" w:name="_Toc26260"/>
+      <w:bookmarkStart w:id="95" w:name="_Toc5833"/>
       <w:r>
         <w:rPr>
           <w:rFonts w:hint="eastAsia"/>
@@ -9914,7 +12729,7 @@
         <w:ind w:leftChars="0"/>
       </w:pPr>
       <w:bookmarkStart w:id="96" w:name="_Toc504028865"/>
-      <w:bookmarkStart w:id="97" w:name="_Toc8518"/>
+      <w:bookmarkStart w:id="97" w:name="_Toc17671"/>
       <w:r>
         <w:rPr>
           <w:rFonts w:hint="eastAsia"/>
@@ -10028,14 +12843,32 @@
             <w:tcW w:w="1137" w:type="dxa"/>
             <w:shd w:val="clear" w:color="auto" w:fill="auto"/>
           </w:tcPr>
-          <w:p/>
+          <w:p>
+            <w:pPr>
+              <w:rPr>
+                <w:rFonts w:hint="eastAsia" w:eastAsia="宋体"/>
+                <w:lang w:val="en-US" w:eastAsia="zh-CN"/>
+              </w:rPr>
+            </w:pPr>
+            <w:r>
+              <w:rPr>
+                <w:rFonts w:hint="eastAsia"/>
+                <w:lang w:val="en-US" w:eastAsia="zh-CN"/>
+              </w:rPr>
+              <w:t>LI-1</w:t>
+            </w:r>
+          </w:p>
         </w:tc>
         <w:tc>
           <w:tcPr>
             <w:tcW w:w="7159" w:type="dxa"/>
             <w:shd w:val="clear" w:color="auto" w:fill="auto"/>
           </w:tcPr>
-          <w:p/>
+          <w:p>
+            <w:r>
+              <w:t>该APP的钓点及渔具店信息的提供范围会不断扩大，但范围最大限于中国。</w:t>
+            </w:r>
+          </w:p>
         </w:tc>
       </w:tr>
     </w:tbl>
@@ -10049,7 +12882,7 @@
         <w:ind w:leftChars="0"/>
       </w:pPr>
       <w:bookmarkStart w:id="98" w:name="_Toc504028866"/>
-      <w:bookmarkStart w:id="99" w:name="_Toc22018"/>
+      <w:bookmarkStart w:id="99" w:name="_Toc28588"/>
       <w:r>
         <w:rPr>
           <w:rFonts w:hint="eastAsia"/>
@@ -10085,7 +12918,7 @@
       <w:bookmarkStart w:id="103" w:name="_Toc521309550"/>
       <w:bookmarkStart w:id="104" w:name="_Toc496746356"/>
       <w:bookmarkStart w:id="105" w:name="_Toc504028867"/>
-      <w:bookmarkStart w:id="106" w:name="_Toc19523"/>
+      <w:bookmarkStart w:id="106" w:name="_Toc19025"/>
       <w:r>
         <w:rPr>
           <w:rFonts w:hint="eastAsia"/>
@@ -10126,10 +12959,10 @@
       <w:bookmarkStart w:id="107" w:name="_Toc504028868"/>
       <w:bookmarkStart w:id="108" w:name="_Toc495758675"/>
       <w:bookmarkStart w:id="109" w:name="_Toc496746357"/>
-      <w:bookmarkStart w:id="110" w:name="_Toc9043"/>
-      <w:bookmarkStart w:id="111" w:name="_Toc497079560"/>
-      <w:bookmarkStart w:id="112" w:name="_Toc521309551"/>
-      <w:bookmarkStart w:id="113" w:name="_Toc495757988"/>
+      <w:bookmarkStart w:id="110" w:name="_Toc497079560"/>
+      <w:bookmarkStart w:id="111" w:name="_Toc521309551"/>
+      <w:bookmarkStart w:id="112" w:name="_Toc495757988"/>
+      <w:bookmarkStart w:id="113" w:name="_Toc31384"/>
       <w:r>
         <w:rPr>
           <w:rFonts w:hint="eastAsia"/>
@@ -10147,7 +12980,7 @@
     <w:p>
       <w:pPr>
         <w:rPr>
-          <w:rFonts w:hint="eastAsia" w:eastAsia="宋体"/>
+          <w:rFonts w:hint="eastAsia"/>
           <w:lang w:val="en-US" w:eastAsia="zh-CN"/>
         </w:rPr>
       </w:pPr>
@@ -10156,8 +12989,62 @@
           <w:rFonts w:hint="eastAsia"/>
           <w:lang w:val="en-US" w:eastAsia="zh-CN"/>
         </w:rPr>
-        <w:t>TBD</w:t>
-      </w:r>
+        <w:t>TBM</w:t>
+      </w:r>
+    </w:p>
+    <w:p>
+      <w:pPr>
+        <w:rPr>
+          <w:rFonts w:hint="eastAsia"/>
+          <w:lang w:val="en-US" w:eastAsia="zh-CN"/>
+        </w:rPr>
+      </w:pPr>
+    </w:p>
+    <w:p>
+      <w:pPr>
+        <w:rPr>
+          <w:rFonts w:hint="eastAsia"/>
+          <w:lang w:val="en-US" w:eastAsia="zh-CN"/>
+        </w:rPr>
+      </w:pPr>
+      <w:r>
+        <w:rPr>
+          <w:rFonts w:hint="eastAsia"/>
+          <w:lang w:val="en-US" w:eastAsia="zh-CN"/>
+        </w:rPr>
+        <w:t>管理员：负责版本升级管理、发布公告、维护服务器正常运作、管理用户违规内容和行为、收集bug。</w:t>
+      </w:r>
+    </w:p>
+    <w:p>
+      <w:pPr>
+        <w:rPr>
+          <w:rFonts w:hint="eastAsia"/>
+          <w:lang w:val="en-US" w:eastAsia="zh-CN"/>
+        </w:rPr>
+      </w:pPr>
+    </w:p>
+    <w:p>
+      <w:pPr>
+        <w:rPr>
+          <w:rFonts w:hint="eastAsia"/>
+          <w:lang w:val="en-US" w:eastAsia="zh-CN"/>
+        </w:rPr>
+      </w:pPr>
+      <w:r>
+        <w:rPr>
+          <w:rFonts w:hint="eastAsia"/>
+          <w:lang w:val="en-US" w:eastAsia="zh-CN"/>
+        </w:rPr>
+        <w:t>注册用户：负责提交bug、举报违规内容和违规用户、分享钓点等地理位置信息。</w:t>
+      </w:r>
+    </w:p>
+    <w:p>
+      <w:pPr>
+        <w:rPr>
+          <w:rFonts w:hint="eastAsia"/>
+          <w:lang w:val="en-US" w:eastAsia="zh-CN"/>
+        </w:rPr>
+      </w:pPr>
     </w:p>
     <w:p/>
     <w:p>
@@ -10165,8 +13052,8 @@
         <w:pStyle w:val="16"/>
       </w:pPr>
       <w:bookmarkStart w:id="114" w:name="_Toc504028869"/>
-      <w:bookmarkStart w:id="115" w:name="_Toc19224"/>
-      <w:bookmarkStart w:id="116" w:name="_Toc498642468"/>
+      <w:bookmarkStart w:id="115" w:name="_Toc498642468"/>
+      <w:bookmarkStart w:id="116" w:name="_Toc31056"/>
       <w:r>
         <w:rPr>
           <w:rFonts w:hint="eastAsia"/>
@@ -10179,6 +13066,29 @@
       <w:bookmarkEnd w:id="114"/>
       <w:bookmarkEnd w:id="115"/>
       <w:bookmarkEnd w:id="116"/>
+    </w:p>
+    <w:p>
+      <w:pPr>
+        <w:rPr>
+          <w:rFonts w:hint="eastAsia"/>
+          <w:lang w:val="en-US" w:eastAsia="zh-CN"/>
+        </w:rPr>
+      </w:pPr>
+      <w:r>
+        <w:rPr>
+          <w:rFonts w:hint="eastAsia"/>
+          <w:lang w:val="en-US" w:eastAsia="zh-CN"/>
+        </w:rPr>
+        <w:t>TBM</w:t>
+      </w:r>
+    </w:p>
+    <w:p>
+      <w:pPr>
+        <w:rPr>
+          <w:rFonts w:hint="eastAsia"/>
+          <w:lang w:val="en-US" w:eastAsia="zh-CN"/>
+        </w:rPr>
+      </w:pPr>
     </w:p>
     <w:p>
       <w:pPr>
@@ -10363,66 +13273,115 @@
           </w:p>
         </w:tc>
       </w:tr>
+      <w:tr>
+        <w:tblPrEx>
+          <w:tblBorders>
+            <w:top w:val="single" w:color="000000" w:sz="4" w:space="0"/>
+            <w:left w:val="single" w:color="000000" w:sz="4" w:space="0"/>
+            <w:bottom w:val="single" w:color="000000" w:sz="4" w:space="0"/>
+            <w:right w:val="single" w:color="000000" w:sz="4" w:space="0"/>
+            <w:insideH w:val="single" w:color="000000" w:sz="4" w:space="0"/>
+            <w:insideV w:val="single" w:color="000000" w:sz="4" w:space="0"/>
+          </w:tblBorders>
+          <w:tblLayout w:type="fixed"/>
+          <w:tblCellMar>
+            <w:top w:w="0" w:type="dxa"/>
+            <w:left w:w="108" w:type="dxa"/>
+            <w:bottom w:w="0" w:type="dxa"/>
+            <w:right w:w="108" w:type="dxa"/>
+          </w:tblCellMar>
+        </w:tblPrEx>
+        <w:tc>
+          <w:tcPr>
+            <w:tcW w:w="3261" w:type="dxa"/>
+          </w:tcPr>
+          <w:p>
+            <w:pPr>
+              <w:rPr>
+                <w:sz w:val="20"/>
+                <w:szCs w:val="20"/>
+              </w:rPr>
+            </w:pPr>
+          </w:p>
+        </w:tc>
+        <w:tc>
+          <w:tcPr>
+            <w:tcW w:w="1952" w:type="dxa"/>
+          </w:tcPr>
+          <w:p>
+            <w:pPr>
+              <w:rPr>
+                <w:sz w:val="20"/>
+                <w:szCs w:val="20"/>
+              </w:rPr>
+            </w:pPr>
+          </w:p>
+        </w:tc>
+        <w:tc>
+          <w:tcPr>
+            <w:tcW w:w="2607" w:type="dxa"/>
+          </w:tcPr>
+          <w:p>
+            <w:pPr>
+              <w:rPr>
+                <w:sz w:val="20"/>
+                <w:szCs w:val="20"/>
+              </w:rPr>
+            </w:pPr>
+          </w:p>
+        </w:tc>
+      </w:tr>
     </w:tbl>
     <w:p>
       <w:pPr>
-        <w:pStyle w:val="16"/>
+        <w:rPr>
+          <w:rFonts w:hint="eastAsia"/>
+        </w:rPr>
       </w:pPr>
       <w:bookmarkStart w:id="117" w:name="_Toc504028870"/>
       <w:bookmarkStart w:id="118" w:name="_Toc498642469"/>
-      <w:bookmarkStart w:id="119" w:name="_Toc32157"/>
-      <w:r>
-        <w:rPr>
-          <w:rFonts w:hint="eastAsia"/>
-        </w:rPr>
-        <w:t>操作环境</w:t>
-      </w:r>
-      <w:bookmarkEnd w:id="117"/>
-      <w:bookmarkEnd w:id="118"/>
-      <w:bookmarkEnd w:id="119"/>
-    </w:p>
-    <w:p>
-      <w:pPr>
-        <w:rPr>
-          <w:rFonts w:hint="eastAsia" w:eastAsia="宋体"/>
+    </w:p>
+    <w:p>
+      <w:pPr>
+        <w:rPr>
+          <w:rFonts w:hint="eastAsia"/>
+        </w:rPr>
+      </w:pPr>
+    </w:p>
+    <w:p>
+      <w:pPr>
+        <w:rPr>
+          <w:rFonts w:hint="eastAsia"/>
+          <w:lang w:eastAsia="zh-CN"/>
+        </w:rPr>
+      </w:pPr>
+      <w:r>
+        <w:rPr>
+          <w:rFonts w:hint="eastAsia"/>
+          <w:lang w:eastAsia="zh-CN"/>
+        </w:rPr>
+        <w:t>《软件需求第</w:t>
+      </w:r>
+      <w:r>
+        <w:rPr>
+          <w:rFonts w:hint="eastAsia"/>
           <w:lang w:val="en-US" w:eastAsia="zh-CN"/>
         </w:rPr>
-      </w:pPr>
-      <w:r>
-        <w:rPr>
-          <w:rFonts w:hint="eastAsia"/>
-          <w:lang w:val="en-US" w:eastAsia="zh-CN"/>
-        </w:rPr>
-        <w:t>TBD</w:t>
-      </w:r>
-    </w:p>
-    <w:p/>
-    <w:p/>
-    <w:p>
-      <w:r>
-        <w:rPr>
-          <w:rFonts w:hint="eastAsia"/>
-        </w:rPr>
-        <w:t xml:space="preserve"> 下表</w:t>
-      </w:r>
-      <w:r>
-        <w:t>简述</w:t>
-      </w:r>
-      <w:r>
-        <w:rPr>
-          <w:rFonts w:hint="eastAsia"/>
-        </w:rPr>
-        <w:t>了</w:t>
-      </w:r>
-      <w:r>
-        <w:t>整个开发团队的成员联系方式信息。</w:t>
+        <w:t>3</w:t>
+      </w:r>
+      <w:r>
+        <w:rPr>
+          <w:rFonts w:hint="eastAsia"/>
+          <w:lang w:eastAsia="zh-CN"/>
+        </w:rPr>
+        <w:t>版》中的例子：五个维度确定项目优先级别（特性、质量、排期、成本、人员）</w:t>
       </w:r>
     </w:p>
     <w:tbl>
       <w:tblPr>
-        <w:tblStyle w:val="14"/>
-        <w:tblW w:w="8188" w:type="dxa"/>
-        <w:tblInd w:w="108" w:type="dxa"/>
+        <w:tblStyle w:val="15"/>
+        <w:tblW w:w="8522" w:type="dxa"/>
+        <w:tblInd w:w="0" w:type="dxa"/>
         <w:tblBorders>
           <w:top w:val="single" w:color="auto" w:sz="4" w:space="0"/>
           <w:left w:val="single" w:color="auto" w:sz="4" w:space="0"/>
@@ -10433,18 +13392,15 @@
         </w:tblBorders>
         <w:tblLayout w:type="fixed"/>
         <w:tblCellMar>
-          <w:top w:w="0" w:type="dxa"/>
           <w:left w:w="108" w:type="dxa"/>
-          <w:bottom w:w="0" w:type="dxa"/>
           <w:right w:w="108" w:type="dxa"/>
         </w:tblCellMar>
       </w:tblPr>
       <w:tblGrid>
-        <w:gridCol w:w="1447"/>
-        <w:gridCol w:w="866"/>
-        <w:gridCol w:w="2547"/>
-        <w:gridCol w:w="2560"/>
-        <w:gridCol w:w="768"/>
+        <w:gridCol w:w="2130"/>
+        <w:gridCol w:w="2130"/>
+        <w:gridCol w:w="2131"/>
+        <w:gridCol w:w="2131"/>
       </w:tblGrid>
       <w:tr>
         <w:tblPrEx>
@@ -10458,129 +13414,99 @@
           </w:tblBorders>
           <w:tblLayout w:type="fixed"/>
           <w:tblCellMar>
-            <w:top w:w="0" w:type="dxa"/>
             <w:left w:w="108" w:type="dxa"/>
-            <w:bottom w:w="0" w:type="dxa"/>
             <w:right w:w="108" w:type="dxa"/>
           </w:tblCellMar>
         </w:tblPrEx>
-        <w:trPr>
-          <w:trHeight w:val="260" w:hRule="atLeast"/>
-        </w:trPr>
-        <w:tc>
-          <w:tcPr>
-            <w:tcW w:w="1447" w:type="dxa"/>
-            <w:shd w:val="clear" w:color="000000" w:fill="BDD7EE"/>
-            <w:vAlign w:val="center"/>
-          </w:tcPr>
-          <w:p>
-            <w:pPr>
-              <w:rPr>
-                <w:rFonts w:ascii="等线" w:hAnsi="等线" w:eastAsia="等线"/>
-                <w:color w:val="000000"/>
-                <w:sz w:val="22"/>
-              </w:rPr>
-            </w:pPr>
-            <w:r>
-              <w:rPr>
-                <w:rFonts w:hint="eastAsia" w:ascii="等线" w:hAnsi="等线" w:eastAsia="等线"/>
-                <w:color w:val="000000"/>
-                <w:sz w:val="22"/>
-              </w:rPr>
-              <w:t>姓名</w:t>
-            </w:r>
-          </w:p>
-        </w:tc>
-        <w:tc>
-          <w:tcPr>
-            <w:tcW w:w="866" w:type="dxa"/>
-            <w:shd w:val="clear" w:color="000000" w:fill="BDD7EE"/>
-          </w:tcPr>
-          <w:p>
-            <w:pPr>
-              <w:rPr>
-                <w:rFonts w:ascii="等线" w:hAnsi="等线" w:eastAsia="等线"/>
-                <w:color w:val="000000"/>
-                <w:sz w:val="22"/>
-              </w:rPr>
-            </w:pPr>
-            <w:r>
-              <w:rPr>
-                <w:rFonts w:hint="eastAsia" w:ascii="等线" w:hAnsi="等线" w:eastAsia="等线"/>
-                <w:color w:val="000000"/>
-                <w:sz w:val="22"/>
-              </w:rPr>
-              <w:t>职位</w:t>
-            </w:r>
-          </w:p>
-        </w:tc>
-        <w:tc>
-          <w:tcPr>
-            <w:tcW w:w="2547" w:type="dxa"/>
-            <w:shd w:val="clear" w:color="000000" w:fill="BDD7EE"/>
-            <w:vAlign w:val="center"/>
-          </w:tcPr>
-          <w:p>
-            <w:pPr>
-              <w:rPr>
-                <w:rFonts w:ascii="等线" w:hAnsi="等线" w:eastAsia="等线"/>
-                <w:color w:val="000000"/>
-                <w:sz w:val="22"/>
-              </w:rPr>
-            </w:pPr>
-            <w:r>
-              <w:rPr>
-                <w:rFonts w:hint="eastAsia" w:ascii="等线" w:hAnsi="等线" w:eastAsia="等线"/>
-                <w:color w:val="000000"/>
-                <w:sz w:val="22"/>
-              </w:rPr>
-              <w:t>电话</w:t>
-            </w:r>
-          </w:p>
-        </w:tc>
-        <w:tc>
-          <w:tcPr>
-            <w:tcW w:w="2560" w:type="dxa"/>
-            <w:shd w:val="clear" w:color="000000" w:fill="BDD7EE"/>
-          </w:tcPr>
-          <w:p>
-            <w:pPr>
-              <w:rPr>
-                <w:rFonts w:ascii="等线" w:hAnsi="等线" w:eastAsia="等线"/>
-                <w:color w:val="000000"/>
-                <w:sz w:val="22"/>
-              </w:rPr>
-            </w:pPr>
-            <w:r>
-              <w:rPr>
-                <w:rFonts w:hint="eastAsia" w:ascii="等线" w:hAnsi="等线" w:eastAsia="等线"/>
-                <w:color w:val="000000"/>
-                <w:sz w:val="22"/>
-              </w:rPr>
-              <w:t>邮箱</w:t>
-            </w:r>
-          </w:p>
-        </w:tc>
-        <w:tc>
-          <w:tcPr>
-            <w:tcW w:w="768" w:type="dxa"/>
-            <w:shd w:val="clear" w:color="000000" w:fill="BDD7EE"/>
-          </w:tcPr>
-          <w:p>
-            <w:pPr>
-              <w:rPr>
-                <w:rFonts w:ascii="等线" w:hAnsi="等线" w:eastAsia="等线"/>
-                <w:color w:val="000000"/>
-                <w:sz w:val="22"/>
-              </w:rPr>
-            </w:pPr>
-            <w:r>
-              <w:rPr>
-                <w:rFonts w:hint="eastAsia" w:ascii="等线" w:hAnsi="等线" w:eastAsia="等线"/>
-                <w:color w:val="000000"/>
-                <w:sz w:val="22"/>
-              </w:rPr>
-              <w:t>所在地</w:t>
+        <w:tc>
+          <w:tcPr>
+            <w:tcW w:w="2130" w:type="dxa"/>
+            <w:shd w:val="clear" w:color="auto" w:fill="BDD7EE"/>
+          </w:tcPr>
+          <w:p>
+            <w:pPr>
+              <w:rPr>
+                <w:rFonts w:hint="eastAsia"/>
+                <w:vertAlign w:val="baseline"/>
+                <w:lang w:eastAsia="zh-CN"/>
+              </w:rPr>
+            </w:pPr>
+            <w:r>
+              <w:rPr>
+                <w:rFonts w:hint="eastAsia"/>
+                <w:vertAlign w:val="baseline"/>
+                <w:lang w:eastAsia="zh-CN"/>
+              </w:rPr>
+              <w:t>维度</w:t>
+            </w:r>
+          </w:p>
+        </w:tc>
+        <w:tc>
+          <w:tcPr>
+            <w:tcW w:w="2130" w:type="dxa"/>
+            <w:shd w:val="clear" w:color="auto" w:fill="BDD7EE"/>
+          </w:tcPr>
+          <w:p>
+            <w:pPr>
+              <w:rPr>
+                <w:rFonts w:hint="eastAsia"/>
+                <w:vertAlign w:val="baseline"/>
+                <w:lang w:eastAsia="zh-CN"/>
+              </w:rPr>
+            </w:pPr>
+            <w:r>
+              <w:rPr>
+                <w:rFonts w:hint="eastAsia"/>
+                <w:vertAlign w:val="baseline"/>
+                <w:lang w:eastAsia="zh-CN"/>
+              </w:rPr>
+              <w:t>约束</w:t>
+            </w:r>
+          </w:p>
+        </w:tc>
+        <w:tc>
+          <w:tcPr>
+            <w:tcW w:w="2131" w:type="dxa"/>
+            <w:shd w:val="clear" w:color="auto" w:fill="BDD7EE"/>
+          </w:tcPr>
+          <w:p>
+            <w:pPr>
+              <w:rPr>
+                <w:rFonts w:hint="eastAsia"/>
+                <w:vertAlign w:val="baseline"/>
+                <w:lang w:eastAsia="zh-CN"/>
+              </w:rPr>
+            </w:pPr>
+            <w:r>
+              <w:rPr>
+                <w:rFonts w:hint="eastAsia"/>
+                <w:vertAlign w:val="baseline"/>
+                <w:lang w:eastAsia="zh-CN"/>
+              </w:rPr>
+              <w:t>驱动</w:t>
+            </w:r>
+          </w:p>
+        </w:tc>
+        <w:tc>
+          <w:tcPr>
+            <w:tcW w:w="2131" w:type="dxa"/>
+            <w:shd w:val="clear" w:color="auto" w:fill="BDD7EE"/>
+          </w:tcPr>
+          <w:p>
+            <w:pPr>
+              <w:rPr>
+                <w:rFonts w:hint="eastAsia"/>
+                <w:vertAlign w:val="baseline"/>
+                <w:lang w:eastAsia="zh-CN"/>
+              </w:rPr>
+            </w:pPr>
+            <w:r>
+              <w:rPr>
+                <w:rFonts w:hint="eastAsia"/>
+                <w:vertAlign w:val="baseline"/>
+                <w:lang w:eastAsia="zh-CN"/>
+              </w:rPr>
+              <w:t>自由度</w:t>
             </w:r>
           </w:p>
         </w:tc>
@@ -10597,6 +13523,729 @@
           </w:tblBorders>
           <w:tblLayout w:type="fixed"/>
           <w:tblCellMar>
+            <w:left w:w="108" w:type="dxa"/>
+            <w:right w:w="108" w:type="dxa"/>
+          </w:tblCellMar>
+        </w:tblPrEx>
+        <w:tc>
+          <w:tcPr>
+            <w:tcW w:w="2130" w:type="dxa"/>
+          </w:tcPr>
+          <w:p>
+            <w:pPr>
+              <w:rPr>
+                <w:rFonts w:hint="eastAsia"/>
+                <w:vertAlign w:val="baseline"/>
+                <w:lang w:eastAsia="zh-CN"/>
+              </w:rPr>
+            </w:pPr>
+            <w:r>
+              <w:rPr>
+                <w:rFonts w:hint="eastAsia"/>
+                <w:vertAlign w:val="baseline"/>
+                <w:lang w:eastAsia="zh-CN"/>
+              </w:rPr>
+              <w:t>特性</w:t>
+            </w:r>
+          </w:p>
+        </w:tc>
+        <w:tc>
+          <w:tcPr>
+            <w:tcW w:w="2130" w:type="dxa"/>
+          </w:tcPr>
+          <w:p>
+            <w:pPr>
+              <w:rPr>
+                <w:rFonts w:hint="eastAsia"/>
+                <w:vertAlign w:val="baseline"/>
+                <w:lang w:eastAsia="zh-CN"/>
+              </w:rPr>
+            </w:pPr>
+          </w:p>
+        </w:tc>
+        <w:tc>
+          <w:tcPr>
+            <w:tcW w:w="2131" w:type="dxa"/>
+          </w:tcPr>
+          <w:p>
+            <w:pPr>
+              <w:rPr>
+                <w:rFonts w:hint="eastAsia"/>
+                <w:vertAlign w:val="baseline"/>
+                <w:lang w:eastAsia="zh-CN"/>
+              </w:rPr>
+            </w:pPr>
+          </w:p>
+        </w:tc>
+        <w:tc>
+          <w:tcPr>
+            <w:tcW w:w="2131" w:type="dxa"/>
+          </w:tcPr>
+          <w:p>
+            <w:pPr>
+              <w:rPr>
+                <w:rFonts w:hint="eastAsia"/>
+                <w:vertAlign w:val="baseline"/>
+                <w:lang w:eastAsia="zh-CN"/>
+              </w:rPr>
+            </w:pPr>
+          </w:p>
+        </w:tc>
+      </w:tr>
+      <w:tr>
+        <w:tblPrEx>
+          <w:tblBorders>
+            <w:top w:val="single" w:color="auto" w:sz="4" w:space="0"/>
+            <w:left w:val="single" w:color="auto" w:sz="4" w:space="0"/>
+            <w:bottom w:val="single" w:color="auto" w:sz="4" w:space="0"/>
+            <w:right w:val="single" w:color="auto" w:sz="4" w:space="0"/>
+            <w:insideH w:val="single" w:color="auto" w:sz="4" w:space="0"/>
+            <w:insideV w:val="single" w:color="auto" w:sz="4" w:space="0"/>
+          </w:tblBorders>
+          <w:tblLayout w:type="fixed"/>
+          <w:tblCellMar>
+            <w:left w:w="108" w:type="dxa"/>
+            <w:right w:w="108" w:type="dxa"/>
+          </w:tblCellMar>
+        </w:tblPrEx>
+        <w:tc>
+          <w:tcPr>
+            <w:tcW w:w="2130" w:type="dxa"/>
+          </w:tcPr>
+          <w:p>
+            <w:pPr>
+              <w:rPr>
+                <w:rFonts w:hint="eastAsia"/>
+                <w:vertAlign w:val="baseline"/>
+                <w:lang w:eastAsia="zh-CN"/>
+              </w:rPr>
+            </w:pPr>
+            <w:r>
+              <w:rPr>
+                <w:rFonts w:hint="eastAsia"/>
+                <w:vertAlign w:val="baseline"/>
+                <w:lang w:eastAsia="zh-CN"/>
+              </w:rPr>
+              <w:t>质量</w:t>
+            </w:r>
+          </w:p>
+        </w:tc>
+        <w:tc>
+          <w:tcPr>
+            <w:tcW w:w="2130" w:type="dxa"/>
+          </w:tcPr>
+          <w:p>
+            <w:pPr>
+              <w:rPr>
+                <w:rFonts w:hint="eastAsia"/>
+                <w:vertAlign w:val="baseline"/>
+                <w:lang w:eastAsia="zh-CN"/>
+              </w:rPr>
+            </w:pPr>
+          </w:p>
+        </w:tc>
+        <w:tc>
+          <w:tcPr>
+            <w:tcW w:w="2131" w:type="dxa"/>
+          </w:tcPr>
+          <w:p>
+            <w:pPr>
+              <w:rPr>
+                <w:rFonts w:hint="eastAsia"/>
+                <w:vertAlign w:val="baseline"/>
+                <w:lang w:eastAsia="zh-CN"/>
+              </w:rPr>
+            </w:pPr>
+          </w:p>
+        </w:tc>
+        <w:tc>
+          <w:tcPr>
+            <w:tcW w:w="2131" w:type="dxa"/>
+          </w:tcPr>
+          <w:p>
+            <w:pPr>
+              <w:rPr>
+                <w:rFonts w:hint="eastAsia"/>
+                <w:vertAlign w:val="baseline"/>
+                <w:lang w:eastAsia="zh-CN"/>
+              </w:rPr>
+            </w:pPr>
+          </w:p>
+        </w:tc>
+      </w:tr>
+      <w:tr>
+        <w:tblPrEx>
+          <w:tblBorders>
+            <w:top w:val="single" w:color="auto" w:sz="4" w:space="0"/>
+            <w:left w:val="single" w:color="auto" w:sz="4" w:space="0"/>
+            <w:bottom w:val="single" w:color="auto" w:sz="4" w:space="0"/>
+            <w:right w:val="single" w:color="auto" w:sz="4" w:space="0"/>
+            <w:insideH w:val="single" w:color="auto" w:sz="4" w:space="0"/>
+            <w:insideV w:val="single" w:color="auto" w:sz="4" w:space="0"/>
+          </w:tblBorders>
+          <w:tblLayout w:type="fixed"/>
+          <w:tblCellMar>
+            <w:left w:w="108" w:type="dxa"/>
+            <w:right w:w="108" w:type="dxa"/>
+          </w:tblCellMar>
+        </w:tblPrEx>
+        <w:tc>
+          <w:tcPr>
+            <w:tcW w:w="2130" w:type="dxa"/>
+          </w:tcPr>
+          <w:p>
+            <w:pPr>
+              <w:rPr>
+                <w:rFonts w:hint="eastAsia"/>
+                <w:vertAlign w:val="baseline"/>
+                <w:lang w:eastAsia="zh-CN"/>
+              </w:rPr>
+            </w:pPr>
+            <w:r>
+              <w:rPr>
+                <w:rFonts w:hint="eastAsia"/>
+                <w:vertAlign w:val="baseline"/>
+                <w:lang w:eastAsia="zh-CN"/>
+              </w:rPr>
+              <w:t>排期</w:t>
+            </w:r>
+          </w:p>
+        </w:tc>
+        <w:tc>
+          <w:tcPr>
+            <w:tcW w:w="2130" w:type="dxa"/>
+          </w:tcPr>
+          <w:p>
+            <w:pPr>
+              <w:rPr>
+                <w:rFonts w:hint="eastAsia"/>
+                <w:vertAlign w:val="baseline"/>
+                <w:lang w:eastAsia="zh-CN"/>
+              </w:rPr>
+            </w:pPr>
+          </w:p>
+        </w:tc>
+        <w:tc>
+          <w:tcPr>
+            <w:tcW w:w="2131" w:type="dxa"/>
+          </w:tcPr>
+          <w:p>
+            <w:pPr>
+              <w:rPr>
+                <w:rFonts w:hint="eastAsia"/>
+                <w:vertAlign w:val="baseline"/>
+                <w:lang w:eastAsia="zh-CN"/>
+              </w:rPr>
+            </w:pPr>
+          </w:p>
+        </w:tc>
+        <w:tc>
+          <w:tcPr>
+            <w:tcW w:w="2131" w:type="dxa"/>
+          </w:tcPr>
+          <w:p>
+            <w:pPr>
+              <w:rPr>
+                <w:rFonts w:hint="eastAsia"/>
+                <w:vertAlign w:val="baseline"/>
+                <w:lang w:eastAsia="zh-CN"/>
+              </w:rPr>
+            </w:pPr>
+          </w:p>
+        </w:tc>
+      </w:tr>
+      <w:tr>
+        <w:tblPrEx>
+          <w:tblBorders>
+            <w:top w:val="single" w:color="auto" w:sz="4" w:space="0"/>
+            <w:left w:val="single" w:color="auto" w:sz="4" w:space="0"/>
+            <w:bottom w:val="single" w:color="auto" w:sz="4" w:space="0"/>
+            <w:right w:val="single" w:color="auto" w:sz="4" w:space="0"/>
+            <w:insideH w:val="single" w:color="auto" w:sz="4" w:space="0"/>
+            <w:insideV w:val="single" w:color="auto" w:sz="4" w:space="0"/>
+          </w:tblBorders>
+          <w:tblLayout w:type="fixed"/>
+          <w:tblCellMar>
+            <w:left w:w="108" w:type="dxa"/>
+            <w:right w:w="108" w:type="dxa"/>
+          </w:tblCellMar>
+        </w:tblPrEx>
+        <w:tc>
+          <w:tcPr>
+            <w:tcW w:w="2130" w:type="dxa"/>
+          </w:tcPr>
+          <w:p>
+            <w:pPr>
+              <w:rPr>
+                <w:rFonts w:hint="eastAsia"/>
+                <w:vertAlign w:val="baseline"/>
+                <w:lang w:eastAsia="zh-CN"/>
+              </w:rPr>
+            </w:pPr>
+            <w:r>
+              <w:rPr>
+                <w:rFonts w:hint="eastAsia"/>
+                <w:vertAlign w:val="baseline"/>
+                <w:lang w:eastAsia="zh-CN"/>
+              </w:rPr>
+              <w:t>成本</w:t>
+            </w:r>
+          </w:p>
+        </w:tc>
+        <w:tc>
+          <w:tcPr>
+            <w:tcW w:w="2130" w:type="dxa"/>
+          </w:tcPr>
+          <w:p>
+            <w:pPr>
+              <w:rPr>
+                <w:rFonts w:hint="eastAsia"/>
+                <w:vertAlign w:val="baseline"/>
+                <w:lang w:eastAsia="zh-CN"/>
+              </w:rPr>
+            </w:pPr>
+          </w:p>
+        </w:tc>
+        <w:tc>
+          <w:tcPr>
+            <w:tcW w:w="2131" w:type="dxa"/>
+          </w:tcPr>
+          <w:p>
+            <w:pPr>
+              <w:rPr>
+                <w:rFonts w:hint="eastAsia"/>
+                <w:vertAlign w:val="baseline"/>
+                <w:lang w:eastAsia="zh-CN"/>
+              </w:rPr>
+            </w:pPr>
+          </w:p>
+        </w:tc>
+        <w:tc>
+          <w:tcPr>
+            <w:tcW w:w="2131" w:type="dxa"/>
+          </w:tcPr>
+          <w:p>
+            <w:pPr>
+              <w:rPr>
+                <w:rFonts w:hint="eastAsia"/>
+                <w:vertAlign w:val="baseline"/>
+                <w:lang w:eastAsia="zh-CN"/>
+              </w:rPr>
+            </w:pPr>
+          </w:p>
+        </w:tc>
+      </w:tr>
+      <w:tr>
+        <w:tblPrEx>
+          <w:tblBorders>
+            <w:top w:val="single" w:color="auto" w:sz="4" w:space="0"/>
+            <w:left w:val="single" w:color="auto" w:sz="4" w:space="0"/>
+            <w:bottom w:val="single" w:color="auto" w:sz="4" w:space="0"/>
+            <w:right w:val="single" w:color="auto" w:sz="4" w:space="0"/>
+            <w:insideH w:val="single" w:color="auto" w:sz="4" w:space="0"/>
+            <w:insideV w:val="single" w:color="auto" w:sz="4" w:space="0"/>
+          </w:tblBorders>
+          <w:tblLayout w:type="fixed"/>
+          <w:tblCellMar>
+            <w:left w:w="108" w:type="dxa"/>
+            <w:right w:w="108" w:type="dxa"/>
+          </w:tblCellMar>
+        </w:tblPrEx>
+        <w:tc>
+          <w:tcPr>
+            <w:tcW w:w="2130" w:type="dxa"/>
+          </w:tcPr>
+          <w:p>
+            <w:pPr>
+              <w:rPr>
+                <w:rFonts w:hint="eastAsia"/>
+                <w:vertAlign w:val="baseline"/>
+                <w:lang w:eastAsia="zh-CN"/>
+              </w:rPr>
+            </w:pPr>
+            <w:r>
+              <w:rPr>
+                <w:rFonts w:hint="eastAsia"/>
+                <w:vertAlign w:val="baseline"/>
+                <w:lang w:eastAsia="zh-CN"/>
+              </w:rPr>
+              <w:t>人员</w:t>
+            </w:r>
+          </w:p>
+        </w:tc>
+        <w:tc>
+          <w:tcPr>
+            <w:tcW w:w="2130" w:type="dxa"/>
+          </w:tcPr>
+          <w:p>
+            <w:pPr>
+              <w:rPr>
+                <w:rFonts w:hint="eastAsia"/>
+                <w:vertAlign w:val="baseline"/>
+                <w:lang w:eastAsia="zh-CN"/>
+              </w:rPr>
+            </w:pPr>
+          </w:p>
+        </w:tc>
+        <w:tc>
+          <w:tcPr>
+            <w:tcW w:w="2131" w:type="dxa"/>
+          </w:tcPr>
+          <w:p>
+            <w:pPr>
+              <w:rPr>
+                <w:rFonts w:hint="eastAsia"/>
+                <w:vertAlign w:val="baseline"/>
+                <w:lang w:eastAsia="zh-CN"/>
+              </w:rPr>
+            </w:pPr>
+          </w:p>
+        </w:tc>
+        <w:tc>
+          <w:tcPr>
+            <w:tcW w:w="2131" w:type="dxa"/>
+          </w:tcPr>
+          <w:p>
+            <w:pPr>
+              <w:rPr>
+                <w:rFonts w:hint="eastAsia"/>
+                <w:vertAlign w:val="baseline"/>
+                <w:lang w:eastAsia="zh-CN"/>
+              </w:rPr>
+            </w:pPr>
+          </w:p>
+        </w:tc>
+      </w:tr>
+    </w:tbl>
+    <w:p>
+      <w:pPr>
+        <w:rPr>
+          <w:rFonts w:hint="eastAsia"/>
+          <w:lang w:eastAsia="zh-CN"/>
+        </w:rPr>
+      </w:pPr>
+    </w:p>
+    <w:p>
+      <w:pPr>
+        <w:rPr>
+          <w:rFonts w:hint="eastAsia"/>
+        </w:rPr>
+      </w:pPr>
+    </w:p>
+    <w:p>
+      <w:pPr>
+        <w:pStyle w:val="16"/>
+      </w:pPr>
+      <w:bookmarkStart w:id="119" w:name="_Toc7664"/>
+      <w:r>
+        <w:rPr>
+          <w:rFonts w:hint="eastAsia"/>
+        </w:rPr>
+        <w:t>操作环境</w:t>
+      </w:r>
+      <w:bookmarkEnd w:id="117"/>
+      <w:bookmarkEnd w:id="118"/>
+      <w:bookmarkEnd w:id="119"/>
+    </w:p>
+    <w:p>
+      <w:pPr>
+        <w:rPr>
+          <w:rFonts w:hint="eastAsia" w:eastAsia="宋体"/>
+          <w:lang w:val="en-US" w:eastAsia="zh-CN"/>
+        </w:rPr>
+      </w:pPr>
+      <w:r>
+        <w:rPr>
+          <w:rFonts w:hint="eastAsia"/>
+          <w:lang w:val="en-US" w:eastAsia="zh-CN"/>
+        </w:rPr>
+        <w:t>TBD</w:t>
+      </w:r>
+    </w:p>
+    <w:p/>
+    <w:p/>
+    <w:p>
+      <w:r>
+        <w:rPr>
+          <w:rFonts w:hint="eastAsia"/>
+        </w:rPr>
+        <w:t>下表</w:t>
+      </w:r>
+      <w:r>
+        <w:t>简述</w:t>
+      </w:r>
+      <w:r>
+        <w:rPr>
+          <w:rFonts w:hint="eastAsia"/>
+        </w:rPr>
+        <w:t>了</w:t>
+      </w:r>
+      <w:r>
+        <w:t>整个开发团队的成员联系方式信息。</w:t>
+      </w:r>
+    </w:p>
+    <w:tbl>
+      <w:tblPr>
+        <w:tblStyle w:val="14"/>
+        <w:tblW w:w="8296" w:type="dxa"/>
+        <w:tblInd w:w="0" w:type="dxa"/>
+        <w:tblBorders>
+          <w:top w:val="single" w:color="000000" w:sz="4" w:space="0"/>
+          <w:left w:val="single" w:color="000000" w:sz="4" w:space="0"/>
+          <w:bottom w:val="single" w:color="000000" w:sz="4" w:space="0"/>
+          <w:right w:val="single" w:color="000000" w:sz="4" w:space="0"/>
+          <w:insideH w:val="single" w:color="000000" w:sz="4" w:space="0"/>
+          <w:insideV w:val="single" w:color="000000" w:sz="4" w:space="0"/>
+        </w:tblBorders>
+        <w:tblLayout w:type="fixed"/>
+        <w:tblCellMar>
+          <w:top w:w="0" w:type="dxa"/>
+          <w:left w:w="108" w:type="dxa"/>
+          <w:bottom w:w="0" w:type="dxa"/>
+          <w:right w:w="108" w:type="dxa"/>
+        </w:tblCellMar>
+      </w:tblPr>
+      <w:tblGrid>
+        <w:gridCol w:w="1352"/>
+        <w:gridCol w:w="1148"/>
+        <w:gridCol w:w="1656"/>
+        <w:gridCol w:w="2736"/>
+        <w:gridCol w:w="1404"/>
+      </w:tblGrid>
+      <w:tr>
+        <w:tblPrEx>
+          <w:tblBorders>
+            <w:top w:val="single" w:color="000000" w:sz="4" w:space="0"/>
+            <w:left w:val="single" w:color="000000" w:sz="4" w:space="0"/>
+            <w:bottom w:val="single" w:color="000000" w:sz="4" w:space="0"/>
+            <w:right w:val="single" w:color="000000" w:sz="4" w:space="0"/>
+            <w:insideH w:val="single" w:color="000000" w:sz="4" w:space="0"/>
+            <w:insideV w:val="single" w:color="000000" w:sz="4" w:space="0"/>
+          </w:tblBorders>
+          <w:tblLayout w:type="fixed"/>
+          <w:tblCellMar>
+            <w:top w:w="0" w:type="dxa"/>
+            <w:left w:w="108" w:type="dxa"/>
+            <w:bottom w:w="0" w:type="dxa"/>
+            <w:right w:w="108" w:type="dxa"/>
+          </w:tblCellMar>
+        </w:tblPrEx>
+        <w:tc>
+          <w:tcPr>
+            <w:tcW w:w="1352" w:type="dxa"/>
+            <w:shd w:val="clear" w:color="auto" w:fill="BDD6EE" w:themeFill="accent1" w:themeFillTint="66"/>
+          </w:tcPr>
+          <w:p>
+            <w:pPr>
+              <w:ind w:firstLine="422"/>
+              <w:rPr>
+                <w:b/>
+              </w:rPr>
+            </w:pPr>
+            <w:r>
+              <w:rPr>
+                <w:rFonts w:hint="eastAsia"/>
+                <w:b/>
+              </w:rPr>
+              <w:t>姓名</w:t>
+            </w:r>
+          </w:p>
+        </w:tc>
+        <w:tc>
+          <w:tcPr>
+            <w:tcW w:w="1148" w:type="dxa"/>
+            <w:shd w:val="clear" w:color="auto" w:fill="BDD6EE" w:themeFill="accent1" w:themeFillTint="66"/>
+          </w:tcPr>
+          <w:p>
+            <w:pPr>
+              <w:ind w:firstLine="198" w:firstLineChars="94"/>
+              <w:rPr>
+                <w:b/>
+              </w:rPr>
+            </w:pPr>
+            <w:r>
+              <w:rPr>
+                <w:rFonts w:hint="eastAsia"/>
+                <w:b/>
+              </w:rPr>
+              <w:t>角色</w:t>
+            </w:r>
+          </w:p>
+        </w:tc>
+        <w:tc>
+          <w:tcPr>
+            <w:tcW w:w="1656" w:type="dxa"/>
+            <w:shd w:val="clear" w:color="auto" w:fill="BDD6EE" w:themeFill="accent1" w:themeFillTint="66"/>
+          </w:tcPr>
+          <w:p>
+            <w:pPr>
+              <w:ind w:firstLine="198" w:firstLineChars="94"/>
+              <w:rPr>
+                <w:b/>
+              </w:rPr>
+            </w:pPr>
+            <w:r>
+              <w:rPr>
+                <w:rFonts w:hint="eastAsia"/>
+                <w:b/>
+              </w:rPr>
+              <w:t>联系电话</w:t>
+            </w:r>
+          </w:p>
+        </w:tc>
+        <w:tc>
+          <w:tcPr>
+            <w:tcW w:w="2736" w:type="dxa"/>
+            <w:shd w:val="clear" w:color="auto" w:fill="BDD6EE" w:themeFill="accent1" w:themeFillTint="66"/>
+          </w:tcPr>
+          <w:p>
+            <w:pPr>
+              <w:ind w:firstLine="422"/>
+              <w:rPr>
+                <w:b/>
+              </w:rPr>
+            </w:pPr>
+            <w:r>
+              <w:rPr>
+                <w:rFonts w:hint="eastAsia"/>
+                <w:b/>
+              </w:rPr>
+              <w:t>邮箱</w:t>
+            </w:r>
+          </w:p>
+        </w:tc>
+        <w:tc>
+          <w:tcPr>
+            <w:tcW w:w="1404" w:type="dxa"/>
+            <w:shd w:val="clear" w:color="auto" w:fill="BDD6EE" w:themeFill="accent1" w:themeFillTint="66"/>
+          </w:tcPr>
+          <w:p>
+            <w:pPr>
+              <w:ind w:firstLine="422"/>
+              <w:rPr>
+                <w:b/>
+              </w:rPr>
+            </w:pPr>
+            <w:r>
+              <w:rPr>
+                <w:rFonts w:hint="eastAsia"/>
+                <w:b/>
+              </w:rPr>
+              <w:t>地址</w:t>
+            </w:r>
+          </w:p>
+        </w:tc>
+      </w:tr>
+      <w:tr>
+        <w:tblPrEx>
+          <w:tblBorders>
+            <w:top w:val="single" w:color="000000" w:sz="4" w:space="0"/>
+            <w:left w:val="single" w:color="000000" w:sz="4" w:space="0"/>
+            <w:bottom w:val="single" w:color="000000" w:sz="4" w:space="0"/>
+            <w:right w:val="single" w:color="000000" w:sz="4" w:space="0"/>
+            <w:insideH w:val="single" w:color="000000" w:sz="4" w:space="0"/>
+            <w:insideV w:val="single" w:color="000000" w:sz="4" w:space="0"/>
+          </w:tblBorders>
+          <w:tblLayout w:type="fixed"/>
+          <w:tblCellMar>
+            <w:top w:w="0" w:type="dxa"/>
+            <w:left w:w="108" w:type="dxa"/>
+            <w:bottom w:w="0" w:type="dxa"/>
+            <w:right w:w="108" w:type="dxa"/>
+          </w:tblCellMar>
+        </w:tblPrEx>
+        <w:tc>
+          <w:tcPr>
+            <w:tcW w:w="1352" w:type="dxa"/>
+            <w:shd w:val="clear" w:color="auto" w:fill="auto"/>
+          </w:tcPr>
+          <w:p>
+            <w:pPr>
+              <w:ind w:firstLine="420"/>
+            </w:pPr>
+            <w:r>
+              <w:rPr>
+                <w:rFonts w:hint="eastAsia"/>
+              </w:rPr>
+              <w:t>张荣阳</w:t>
+            </w:r>
+          </w:p>
+        </w:tc>
+        <w:tc>
+          <w:tcPr>
+            <w:tcW w:w="1148" w:type="dxa"/>
+            <w:shd w:val="clear" w:color="auto" w:fill="auto"/>
+          </w:tcPr>
+          <w:p>
+            <w:pPr>
+              <w:ind w:firstLine="199" w:firstLineChars="95"/>
+            </w:pPr>
+            <w:r>
+              <w:rPr>
+                <w:rFonts w:hint="eastAsia"/>
+              </w:rPr>
+              <w:t>组长</w:t>
+            </w:r>
+          </w:p>
+        </w:tc>
+        <w:tc>
+          <w:tcPr>
+            <w:tcW w:w="1656" w:type="dxa"/>
+            <w:shd w:val="clear" w:color="auto" w:fill="auto"/>
+          </w:tcPr>
+          <w:p>
+            <w:r>
+              <w:rPr>
+                <w:rFonts w:hint="eastAsia"/>
+              </w:rPr>
+              <w:t>13372536516</w:t>
+            </w:r>
+          </w:p>
+        </w:tc>
+        <w:tc>
+          <w:tcPr>
+            <w:tcW w:w="2736" w:type="dxa"/>
+            <w:shd w:val="clear" w:color="auto" w:fill="auto"/>
+          </w:tcPr>
+          <w:p>
+            <w:r>
+              <w:rPr>
+                <w:rFonts w:hint="eastAsia"/>
+              </w:rPr>
+              <w:t>31601376</w:t>
+            </w:r>
+            <w:r>
+              <w:t>@stu.zucc.edu.cn</w:t>
+            </w:r>
+          </w:p>
+        </w:tc>
+        <w:tc>
+          <w:tcPr>
+            <w:tcW w:w="1404" w:type="dxa"/>
+            <w:shd w:val="clear" w:color="auto" w:fill="auto"/>
+          </w:tcPr>
+          <w:p>
+            <w:r>
+              <w:rPr>
+                <w:rFonts w:hint="eastAsia"/>
+              </w:rPr>
+              <w:t>弘毅1-608</w:t>
+            </w:r>
+          </w:p>
+        </w:tc>
+      </w:tr>
+      <w:tr>
+        <w:tblPrEx>
+          <w:tblBorders>
+            <w:top w:val="single" w:color="000000" w:sz="4" w:space="0"/>
+            <w:left w:val="single" w:color="000000" w:sz="4" w:space="0"/>
+            <w:bottom w:val="single" w:color="000000" w:sz="4" w:space="0"/>
+            <w:right w:val="single" w:color="000000" w:sz="4" w:space="0"/>
+            <w:insideH w:val="single" w:color="000000" w:sz="4" w:space="0"/>
+            <w:insideV w:val="single" w:color="000000" w:sz="4" w:space="0"/>
+          </w:tblBorders>
+          <w:tblLayout w:type="fixed"/>
+          <w:tblCellMar>
             <w:top w:w="0" w:type="dxa"/>
             <w:left w:w="108" w:type="dxa"/>
             <w:bottom w:w="0" w:type="dxa"/>
@@ -10604,90 +14253,400 @@
           </w:tblCellMar>
         </w:tblPrEx>
         <w:trPr>
-          <w:trHeight w:val="260" w:hRule="atLeast"/>
+          <w:trHeight w:val="326" w:hRule="atLeast"/>
         </w:trPr>
         <w:tc>
           <w:tcPr>
-            <w:tcW w:w="1447" w:type="dxa"/>
-            <w:shd w:val="clear" w:color="000000" w:fill="C6E0B4"/>
-            <w:vAlign w:val="center"/>
-          </w:tcPr>
-          <w:p>
-            <w:pPr>
-              <w:rPr>
-                <w:rFonts w:ascii="等线" w:hAnsi="等线" w:eastAsia="等线"/>
-                <w:color w:val="000000"/>
-                <w:sz w:val="22"/>
-              </w:rPr>
-            </w:pPr>
-          </w:p>
-        </w:tc>
-        <w:tc>
-          <w:tcPr>
-            <w:tcW w:w="866" w:type="dxa"/>
-          </w:tcPr>
-          <w:p>
-            <w:pPr>
-              <w:rPr>
-                <w:rFonts w:asciiTheme="minorEastAsia" w:hAnsiTheme="minorEastAsia" w:eastAsiaTheme="minorEastAsia"/>
-                <w:sz w:val="20"/>
-                <w:szCs w:val="20"/>
-              </w:rPr>
-            </w:pPr>
-          </w:p>
-        </w:tc>
-        <w:tc>
-          <w:tcPr>
-            <w:tcW w:w="2547" w:type="dxa"/>
+            <w:tcW w:w="1352" w:type="dxa"/>
             <w:shd w:val="clear" w:color="auto" w:fill="auto"/>
-            <w:vAlign w:val="center"/>
-          </w:tcPr>
-          <w:p>
-            <w:pPr>
-              <w:rPr>
-                <w:rFonts w:asciiTheme="minorEastAsia" w:hAnsiTheme="minorEastAsia" w:eastAsiaTheme="minorEastAsia"/>
-                <w:sz w:val="20"/>
-                <w:szCs w:val="20"/>
-              </w:rPr>
-            </w:pPr>
-          </w:p>
-        </w:tc>
-        <w:tc>
-          <w:tcPr>
-            <w:tcW w:w="2560" w:type="dxa"/>
-          </w:tcPr>
-          <w:p>
-            <w:pPr>
-              <w:rPr>
-                <w:rFonts w:asciiTheme="minorEastAsia" w:hAnsiTheme="minorEastAsia" w:eastAsiaTheme="minorEastAsia"/>
-                <w:sz w:val="20"/>
-                <w:szCs w:val="20"/>
-              </w:rPr>
-            </w:pPr>
-          </w:p>
-        </w:tc>
-        <w:tc>
-          <w:tcPr>
-            <w:tcW w:w="768" w:type="dxa"/>
-          </w:tcPr>
-          <w:p>
-            <w:pPr>
-              <w:rPr>
-                <w:rFonts w:asciiTheme="minorEastAsia" w:hAnsiTheme="minorEastAsia" w:eastAsiaTheme="minorEastAsia"/>
-                <w:sz w:val="20"/>
-                <w:szCs w:val="20"/>
-              </w:rPr>
-            </w:pPr>
+          </w:tcPr>
+          <w:p>
+            <w:pPr>
+              <w:ind w:firstLine="420"/>
+              <w:rPr>
+                <w:sz w:val="24"/>
+              </w:rPr>
+            </w:pPr>
+            <w:r>
+              <w:rPr>
+                <w:rFonts w:hint="eastAsia"/>
+              </w:rPr>
+              <w:t>赵伟宏</w:t>
+            </w:r>
+          </w:p>
+        </w:tc>
+        <w:tc>
+          <w:tcPr>
+            <w:tcW w:w="1148" w:type="dxa"/>
+            <w:shd w:val="clear" w:color="auto" w:fill="auto"/>
+          </w:tcPr>
+          <w:p>
+            <w:pPr>
+              <w:ind w:firstLine="199" w:firstLineChars="95"/>
+            </w:pPr>
+            <w:r>
+              <w:rPr>
+                <w:rFonts w:hint="eastAsia"/>
+              </w:rPr>
+              <w:t>组员</w:t>
+            </w:r>
+          </w:p>
+        </w:tc>
+        <w:tc>
+          <w:tcPr>
+            <w:tcW w:w="1656" w:type="dxa"/>
+            <w:shd w:val="clear" w:color="auto" w:fill="auto"/>
+          </w:tcPr>
+          <w:p>
+            <w:r>
+              <w:rPr>
+                <w:rFonts w:hint="eastAsia"/>
+              </w:rPr>
+              <w:t>13588151048</w:t>
+            </w:r>
+          </w:p>
+        </w:tc>
+        <w:tc>
+          <w:tcPr>
+            <w:tcW w:w="2736" w:type="dxa"/>
+            <w:shd w:val="clear" w:color="auto" w:fill="auto"/>
+          </w:tcPr>
+          <w:p>
+            <w:r>
+              <w:rPr>
+                <w:rFonts w:hint="eastAsia"/>
+              </w:rPr>
+              <w:t>31601378</w:t>
+            </w:r>
+            <w:r>
+              <w:t>@stu.zucc.edu.cn</w:t>
+            </w:r>
+          </w:p>
+        </w:tc>
+        <w:tc>
+          <w:tcPr>
+            <w:tcW w:w="1404" w:type="dxa"/>
+            <w:shd w:val="clear" w:color="auto" w:fill="auto"/>
+          </w:tcPr>
+          <w:p>
+            <w:r>
+              <w:rPr>
+                <w:rFonts w:hint="eastAsia"/>
+              </w:rPr>
+              <w:t>弘毅1-608</w:t>
+            </w:r>
+          </w:p>
+        </w:tc>
+      </w:tr>
+      <w:tr>
+        <w:tblPrEx>
+          <w:tblBorders>
+            <w:top w:val="single" w:color="000000" w:sz="4" w:space="0"/>
+            <w:left w:val="single" w:color="000000" w:sz="4" w:space="0"/>
+            <w:bottom w:val="single" w:color="000000" w:sz="4" w:space="0"/>
+            <w:right w:val="single" w:color="000000" w:sz="4" w:space="0"/>
+            <w:insideH w:val="single" w:color="000000" w:sz="4" w:space="0"/>
+            <w:insideV w:val="single" w:color="000000" w:sz="4" w:space="0"/>
+          </w:tblBorders>
+          <w:tblLayout w:type="fixed"/>
+          <w:tblCellMar>
+            <w:top w:w="0" w:type="dxa"/>
+            <w:left w:w="108" w:type="dxa"/>
+            <w:bottom w:w="0" w:type="dxa"/>
+            <w:right w:w="108" w:type="dxa"/>
+          </w:tblCellMar>
+        </w:tblPrEx>
+        <w:tc>
+          <w:tcPr>
+            <w:tcW w:w="1352" w:type="dxa"/>
+            <w:shd w:val="clear" w:color="auto" w:fill="auto"/>
+          </w:tcPr>
+          <w:p>
+            <w:pPr>
+              <w:ind w:firstLine="420"/>
+            </w:pPr>
+            <w:r>
+              <w:rPr>
+                <w:rFonts w:hint="eastAsia"/>
+              </w:rPr>
+              <w:t>林翼力</w:t>
+            </w:r>
+          </w:p>
+        </w:tc>
+        <w:tc>
+          <w:tcPr>
+            <w:tcW w:w="1148" w:type="dxa"/>
+            <w:shd w:val="clear" w:color="auto" w:fill="auto"/>
+          </w:tcPr>
+          <w:p>
+            <w:pPr>
+              <w:ind w:firstLine="199" w:firstLineChars="95"/>
+            </w:pPr>
+            <w:r>
+              <w:rPr>
+                <w:rFonts w:hint="eastAsia"/>
+              </w:rPr>
+              <w:t>组员</w:t>
+            </w:r>
+          </w:p>
+        </w:tc>
+        <w:tc>
+          <w:tcPr>
+            <w:tcW w:w="1656" w:type="dxa"/>
+            <w:shd w:val="clear" w:color="auto" w:fill="auto"/>
+          </w:tcPr>
+          <w:p>
+            <w:r>
+              <w:rPr>
+                <w:rFonts w:hint="eastAsia"/>
+              </w:rPr>
+              <w:t>13588759320</w:t>
+            </w:r>
+          </w:p>
+        </w:tc>
+        <w:tc>
+          <w:tcPr>
+            <w:tcW w:w="2736" w:type="dxa"/>
+            <w:shd w:val="clear" w:color="auto" w:fill="auto"/>
+          </w:tcPr>
+          <w:p>
+            <w:r>
+              <w:rPr>
+                <w:rFonts w:hint="eastAsia"/>
+              </w:rPr>
+              <w:t>31601355</w:t>
+            </w:r>
+            <w:r>
+              <w:t>@stu.zucc.edu.cn</w:t>
+            </w:r>
+          </w:p>
+        </w:tc>
+        <w:tc>
+          <w:tcPr>
+            <w:tcW w:w="1404" w:type="dxa"/>
+            <w:shd w:val="clear" w:color="auto" w:fill="auto"/>
+          </w:tcPr>
+          <w:p>
+            <w:r>
+              <w:rPr>
+                <w:rFonts w:hint="eastAsia"/>
+              </w:rPr>
+              <w:t>弘毅1-603</w:t>
+            </w:r>
+          </w:p>
+        </w:tc>
+      </w:tr>
+      <w:tr>
+        <w:tblPrEx>
+          <w:tblBorders>
+            <w:top w:val="single" w:color="000000" w:sz="4" w:space="0"/>
+            <w:left w:val="single" w:color="000000" w:sz="4" w:space="0"/>
+            <w:bottom w:val="single" w:color="000000" w:sz="4" w:space="0"/>
+            <w:right w:val="single" w:color="000000" w:sz="4" w:space="0"/>
+            <w:insideH w:val="single" w:color="000000" w:sz="4" w:space="0"/>
+            <w:insideV w:val="single" w:color="000000" w:sz="4" w:space="0"/>
+          </w:tblBorders>
+          <w:tblLayout w:type="fixed"/>
+          <w:tblCellMar>
+            <w:top w:w="0" w:type="dxa"/>
+            <w:left w:w="108" w:type="dxa"/>
+            <w:bottom w:w="0" w:type="dxa"/>
+            <w:right w:w="108" w:type="dxa"/>
+          </w:tblCellMar>
+        </w:tblPrEx>
+        <w:tc>
+          <w:tcPr>
+            <w:tcW w:w="1352" w:type="dxa"/>
+            <w:shd w:val="clear" w:color="auto" w:fill="auto"/>
+          </w:tcPr>
+          <w:p>
+            <w:pPr>
+              <w:ind w:firstLine="420"/>
+            </w:pPr>
+            <w:r>
+              <w:rPr>
+                <w:rFonts w:hint="eastAsia"/>
+              </w:rPr>
+              <w:t>刘浥</w:t>
+            </w:r>
+          </w:p>
+        </w:tc>
+        <w:tc>
+          <w:tcPr>
+            <w:tcW w:w="1148" w:type="dxa"/>
+            <w:shd w:val="clear" w:color="auto" w:fill="auto"/>
+          </w:tcPr>
+          <w:p>
+            <w:pPr>
+              <w:ind w:firstLine="199" w:firstLineChars="95"/>
+            </w:pPr>
+            <w:r>
+              <w:rPr>
+                <w:rFonts w:hint="eastAsia"/>
+              </w:rPr>
+              <w:t>组员</w:t>
+            </w:r>
+          </w:p>
+        </w:tc>
+        <w:tc>
+          <w:tcPr>
+            <w:tcW w:w="1656" w:type="dxa"/>
+            <w:shd w:val="clear" w:color="auto" w:fill="auto"/>
+          </w:tcPr>
+          <w:p>
+            <w:r>
+              <w:rPr>
+                <w:rFonts w:hint="eastAsia"/>
+              </w:rPr>
+              <w:t>13588742787</w:t>
+            </w:r>
+          </w:p>
+        </w:tc>
+        <w:tc>
+          <w:tcPr>
+            <w:tcW w:w="2736" w:type="dxa"/>
+            <w:shd w:val="clear" w:color="auto" w:fill="auto"/>
+          </w:tcPr>
+          <w:p>
+            <w:r>
+              <w:rPr>
+                <w:rFonts w:hint="eastAsia"/>
+              </w:rPr>
+              <w:t>31601356</w:t>
+            </w:r>
+            <w:r>
+              <w:t>@stu.zucc.edu.cn</w:t>
+            </w:r>
+          </w:p>
+        </w:tc>
+        <w:tc>
+          <w:tcPr>
+            <w:tcW w:w="1404" w:type="dxa"/>
+            <w:shd w:val="clear" w:color="auto" w:fill="auto"/>
+          </w:tcPr>
+          <w:p>
+            <w:r>
+              <w:rPr>
+                <w:rFonts w:hint="eastAsia"/>
+              </w:rPr>
+              <w:t>弘毅1-603</w:t>
+            </w:r>
+          </w:p>
+        </w:tc>
+      </w:tr>
+      <w:tr>
+        <w:tblPrEx>
+          <w:tblBorders>
+            <w:top w:val="single" w:color="000000" w:sz="4" w:space="0"/>
+            <w:left w:val="single" w:color="000000" w:sz="4" w:space="0"/>
+            <w:bottom w:val="single" w:color="000000" w:sz="4" w:space="0"/>
+            <w:right w:val="single" w:color="000000" w:sz="4" w:space="0"/>
+            <w:insideH w:val="single" w:color="000000" w:sz="4" w:space="0"/>
+            <w:insideV w:val="single" w:color="000000" w:sz="4" w:space="0"/>
+          </w:tblBorders>
+          <w:tblLayout w:type="fixed"/>
+          <w:tblCellMar>
+            <w:top w:w="0" w:type="dxa"/>
+            <w:left w:w="108" w:type="dxa"/>
+            <w:bottom w:w="0" w:type="dxa"/>
+            <w:right w:w="108" w:type="dxa"/>
+          </w:tblCellMar>
+        </w:tblPrEx>
+        <w:tc>
+          <w:tcPr>
+            <w:tcW w:w="1352" w:type="dxa"/>
+            <w:shd w:val="clear" w:color="auto" w:fill="auto"/>
+          </w:tcPr>
+          <w:p>
+            <w:pPr>
+              <w:ind w:firstLine="420"/>
+            </w:pPr>
+            <w:r>
+              <w:rPr>
+                <w:rFonts w:hint="eastAsia"/>
+              </w:rPr>
+              <w:t>陈帆</w:t>
+            </w:r>
+          </w:p>
+        </w:tc>
+        <w:tc>
+          <w:tcPr>
+            <w:tcW w:w="1148" w:type="dxa"/>
+            <w:shd w:val="clear" w:color="auto" w:fill="auto"/>
+          </w:tcPr>
+          <w:p>
+            <w:pPr>
+              <w:ind w:firstLine="199" w:firstLineChars="95"/>
+            </w:pPr>
+            <w:r>
+              <w:rPr>
+                <w:rFonts w:hint="eastAsia"/>
+              </w:rPr>
+              <w:t>组员</w:t>
+            </w:r>
+          </w:p>
+        </w:tc>
+        <w:tc>
+          <w:tcPr>
+            <w:tcW w:w="1656" w:type="dxa"/>
+            <w:shd w:val="clear" w:color="auto" w:fill="auto"/>
+          </w:tcPr>
+          <w:p>
+            <w:r>
+              <w:rPr>
+                <w:rFonts w:hint="eastAsia"/>
+              </w:rPr>
+              <w:t>17195864903</w:t>
+            </w:r>
+          </w:p>
+        </w:tc>
+        <w:tc>
+          <w:tcPr>
+            <w:tcW w:w="2736" w:type="dxa"/>
+            <w:shd w:val="clear" w:color="auto" w:fill="auto"/>
+          </w:tcPr>
+          <w:p>
+            <w:r>
+              <w:rPr>
+                <w:rFonts w:hint="eastAsia"/>
+              </w:rPr>
+              <w:t>31601345@stu</w:t>
+            </w:r>
+            <w:r>
+              <w:t>.zucc.edu.cn</w:t>
+            </w:r>
+          </w:p>
+        </w:tc>
+        <w:tc>
+          <w:tcPr>
+            <w:tcW w:w="1404" w:type="dxa"/>
+            <w:shd w:val="clear" w:color="auto" w:fill="auto"/>
+          </w:tcPr>
+          <w:p>
+            <w:r>
+              <w:rPr>
+                <w:rFonts w:hint="eastAsia"/>
+              </w:rPr>
+              <w:t>弘毅1-524</w:t>
+            </w:r>
           </w:p>
         </w:tc>
       </w:tr>
     </w:tbl>
+    <w:p>
+      <w:pPr>
+        <w:rPr>
+          <w:b/>
+          <w:bCs/>
+        </w:rPr>
+      </w:pPr>
+    </w:p>
+    <w:p/>
     <w:p>
       <w:pPr>
         <w:autoSpaceDE w:val="0"/>
         <w:autoSpaceDN w:val="0"/>
         <w:adjustRightInd w:val="0"/>
-        <w:ind w:firstLine="420"/>
         <w:rPr>
           <w:szCs w:val="21"/>
           <w:lang w:val="zh-CN"/>
@@ -10758,31 +14717,19 @@
         <w:tc>
           <w:tcPr>
             <w:tcW w:w="1068" w:type="dxa"/>
-            <w:shd w:val="clear" w:color="auto" w:fill="BDD6EE"/>
-          </w:tcPr>
-          <w:p>
-            <w:pPr>
-              <w:rPr>
-                <w:b/>
-              </w:rPr>
-            </w:pPr>
-          </w:p>
+            <w:shd w:val="clear" w:color="auto" w:fill="BDD7EE"/>
+          </w:tcPr>
+          <w:p/>
         </w:tc>
         <w:tc>
           <w:tcPr>
             <w:tcW w:w="1050" w:type="dxa"/>
-            <w:shd w:val="clear" w:color="auto" w:fill="BDD6EE"/>
-          </w:tcPr>
-          <w:p>
-            <w:pPr>
-              <w:rPr>
-                <w:b/>
-              </w:rPr>
-            </w:pPr>
-            <w:r>
-              <w:rPr>
-                <w:rFonts w:hint="eastAsia"/>
-                <w:b/>
+            <w:shd w:val="clear" w:color="auto" w:fill="BDD7EE"/>
+          </w:tcPr>
+          <w:p>
+            <w:r>
+              <w:rPr>
+                <w:rFonts w:hint="eastAsia"/>
               </w:rPr>
               <w:t>周一</w:t>
             </w:r>
@@ -10791,18 +14738,12 @@
         <w:tc>
           <w:tcPr>
             <w:tcW w:w="1051" w:type="dxa"/>
-            <w:shd w:val="clear" w:color="auto" w:fill="BDD6EE"/>
-          </w:tcPr>
-          <w:p>
-            <w:pPr>
-              <w:rPr>
-                <w:b/>
-              </w:rPr>
-            </w:pPr>
-            <w:r>
-              <w:rPr>
-                <w:rFonts w:hint="eastAsia"/>
-                <w:b/>
+            <w:shd w:val="clear" w:color="auto" w:fill="BDD7EE"/>
+          </w:tcPr>
+          <w:p>
+            <w:r>
+              <w:rPr>
+                <w:rFonts w:hint="eastAsia"/>
               </w:rPr>
               <w:t>周二</w:t>
             </w:r>
@@ -10811,18 +14752,12 @@
         <w:tc>
           <w:tcPr>
             <w:tcW w:w="1051" w:type="dxa"/>
-            <w:shd w:val="clear" w:color="auto" w:fill="BDD6EE"/>
-          </w:tcPr>
-          <w:p>
-            <w:pPr>
-              <w:rPr>
-                <w:b/>
-              </w:rPr>
-            </w:pPr>
-            <w:r>
-              <w:rPr>
-                <w:rFonts w:hint="eastAsia"/>
-                <w:b/>
+            <w:shd w:val="clear" w:color="auto" w:fill="BDD7EE"/>
+          </w:tcPr>
+          <w:p>
+            <w:r>
+              <w:rPr>
+                <w:rFonts w:hint="eastAsia"/>
               </w:rPr>
               <w:t>周三</w:t>
             </w:r>
@@ -10831,18 +14766,12 @@
         <w:tc>
           <w:tcPr>
             <w:tcW w:w="1052" w:type="dxa"/>
-            <w:shd w:val="clear" w:color="auto" w:fill="BDD6EE"/>
-          </w:tcPr>
-          <w:p>
-            <w:pPr>
-              <w:rPr>
-                <w:b/>
-              </w:rPr>
-            </w:pPr>
-            <w:r>
-              <w:rPr>
-                <w:rFonts w:hint="eastAsia"/>
-                <w:b/>
+            <w:shd w:val="clear" w:color="auto" w:fill="BDD7EE"/>
+          </w:tcPr>
+          <w:p>
+            <w:r>
+              <w:rPr>
+                <w:rFonts w:hint="eastAsia"/>
               </w:rPr>
               <w:t>周四</w:t>
             </w:r>
@@ -10851,18 +14780,12 @@
         <w:tc>
           <w:tcPr>
             <w:tcW w:w="1052" w:type="dxa"/>
-            <w:shd w:val="clear" w:color="auto" w:fill="BDD6EE"/>
-          </w:tcPr>
-          <w:p>
-            <w:pPr>
-              <w:rPr>
-                <w:b/>
-              </w:rPr>
-            </w:pPr>
-            <w:r>
-              <w:rPr>
-                <w:rFonts w:hint="eastAsia"/>
-                <w:b/>
+            <w:shd w:val="clear" w:color="auto" w:fill="BDD7EE"/>
+          </w:tcPr>
+          <w:p>
+            <w:r>
+              <w:rPr>
+                <w:rFonts w:hint="eastAsia"/>
               </w:rPr>
               <w:t>周五</w:t>
             </w:r>
@@ -10871,18 +14794,12 @@
         <w:tc>
           <w:tcPr>
             <w:tcW w:w="986" w:type="dxa"/>
-            <w:shd w:val="clear" w:color="auto" w:fill="BDD6EE"/>
-          </w:tcPr>
-          <w:p>
-            <w:pPr>
-              <w:rPr>
-                <w:b/>
-              </w:rPr>
-            </w:pPr>
-            <w:r>
-              <w:rPr>
-                <w:rFonts w:hint="eastAsia"/>
-                <w:b/>
+            <w:shd w:val="clear" w:color="auto" w:fill="BDD7EE"/>
+          </w:tcPr>
+          <w:p>
+            <w:r>
+              <w:rPr>
+                <w:rFonts w:hint="eastAsia"/>
               </w:rPr>
               <w:t>周六</w:t>
             </w:r>
@@ -10891,18 +14808,12 @@
         <w:tc>
           <w:tcPr>
             <w:tcW w:w="986" w:type="dxa"/>
-            <w:shd w:val="clear" w:color="auto" w:fill="BDD6EE"/>
-          </w:tcPr>
-          <w:p>
-            <w:pPr>
-              <w:rPr>
-                <w:b/>
-              </w:rPr>
-            </w:pPr>
-            <w:r>
-              <w:rPr>
-                <w:rFonts w:hint="eastAsia"/>
-                <w:b/>
+            <w:shd w:val="clear" w:color="auto" w:fill="BDD7EE"/>
+          </w:tcPr>
+          <w:p>
+            <w:r>
+              <w:rPr>
+                <w:rFonts w:hint="eastAsia"/>
               </w:rPr>
               <w:t>周日</w:t>
             </w:r>
@@ -10949,14 +14860,28 @@
             <w:tcW w:w="1050" w:type="dxa"/>
             <w:shd w:val="clear" w:color="auto" w:fill="auto"/>
           </w:tcPr>
-          <w:p/>
+          <w:p>
+            <w:r>
+              <w:rPr>
+                <w:rFonts w:hint="eastAsia"/>
+              </w:rPr>
+              <w:t>张赵刘陈林</w:t>
+            </w:r>
+          </w:p>
         </w:tc>
         <w:tc>
           <w:tcPr>
             <w:tcW w:w="1051" w:type="dxa"/>
             <w:shd w:val="clear" w:color="auto" w:fill="auto"/>
           </w:tcPr>
-          <w:p/>
+          <w:p>
+            <w:r>
+              <w:rPr>
+                <w:rFonts w:hint="eastAsia"/>
+              </w:rPr>
+              <w:t>张赵刘陈林</w:t>
+            </w:r>
+          </w:p>
         </w:tc>
         <w:tc>
           <w:tcPr>
@@ -10970,28 +14895,56 @@
             <w:tcW w:w="1052" w:type="dxa"/>
             <w:shd w:val="clear" w:color="auto" w:fill="auto"/>
           </w:tcPr>
-          <w:p/>
+          <w:p>
+            <w:r>
+              <w:rPr>
+                <w:rFonts w:hint="eastAsia"/>
+              </w:rPr>
+              <w:t>赵林</w:t>
+            </w:r>
+          </w:p>
         </w:tc>
         <w:tc>
           <w:tcPr>
             <w:tcW w:w="1052" w:type="dxa"/>
             <w:shd w:val="clear" w:color="auto" w:fill="auto"/>
           </w:tcPr>
-          <w:p/>
+          <w:p>
+            <w:r>
+              <w:rPr>
+                <w:rFonts w:hint="eastAsia"/>
+              </w:rPr>
+              <w:t>赵刘林</w:t>
+            </w:r>
+          </w:p>
         </w:tc>
         <w:tc>
           <w:tcPr>
             <w:tcW w:w="986" w:type="dxa"/>
             <w:shd w:val="clear" w:color="auto" w:fill="auto"/>
           </w:tcPr>
-          <w:p/>
+          <w:p>
+            <w:r>
+              <w:rPr>
+                <w:rFonts w:hint="eastAsia"/>
+              </w:rPr>
+              <w:t>张赵刘陈</w:t>
+            </w:r>
+          </w:p>
         </w:tc>
         <w:tc>
           <w:tcPr>
             <w:tcW w:w="986" w:type="dxa"/>
             <w:shd w:val="clear" w:color="auto" w:fill="auto"/>
           </w:tcPr>
-          <w:p/>
+          <w:p>
+            <w:r>
+              <w:rPr>
+                <w:rFonts w:hint="eastAsia"/>
+              </w:rPr>
+              <w:t>刘陈林</w:t>
+            </w:r>
+          </w:p>
         </w:tc>
       </w:tr>
       <w:tr>
@@ -11034,7 +14987,14 @@
             <w:tcW w:w="1050" w:type="dxa"/>
             <w:shd w:val="clear" w:color="auto" w:fill="auto"/>
           </w:tcPr>
-          <w:p/>
+          <w:p>
+            <w:r>
+              <w:rPr>
+                <w:rFonts w:hint="eastAsia"/>
+              </w:rPr>
+              <w:t>赵陈</w:t>
+            </w:r>
+          </w:p>
         </w:tc>
         <w:tc>
           <w:tcPr>
@@ -11069,14 +15029,28 @@
             <w:tcW w:w="986" w:type="dxa"/>
             <w:shd w:val="clear" w:color="auto" w:fill="auto"/>
           </w:tcPr>
-          <w:p/>
+          <w:p>
+            <w:r>
+              <w:rPr>
+                <w:rFonts w:hint="eastAsia"/>
+              </w:rPr>
+              <w:t>张赵刘陈</w:t>
+            </w:r>
+          </w:p>
         </w:tc>
         <w:tc>
           <w:tcPr>
             <w:tcW w:w="986" w:type="dxa"/>
             <w:shd w:val="clear" w:color="auto" w:fill="auto"/>
           </w:tcPr>
-          <w:p/>
+          <w:p>
+            <w:r>
+              <w:rPr>
+                <w:rFonts w:hint="eastAsia"/>
+              </w:rPr>
+              <w:t>刘陈林</w:t>
+            </w:r>
+          </w:p>
         </w:tc>
       </w:tr>
       <w:tr>
@@ -11119,126 +15093,98 @@
             <w:tcW w:w="1050" w:type="dxa"/>
             <w:shd w:val="clear" w:color="auto" w:fill="auto"/>
           </w:tcPr>
-          <w:p/>
+          <w:p>
+            <w:r>
+              <w:rPr>
+                <w:rFonts w:hint="eastAsia"/>
+              </w:rPr>
+              <w:t>赵陈</w:t>
+            </w:r>
+          </w:p>
         </w:tc>
         <w:tc>
           <w:tcPr>
             <w:tcW w:w="1051" w:type="dxa"/>
             <w:shd w:val="clear" w:color="auto" w:fill="auto"/>
           </w:tcPr>
-          <w:p/>
+          <w:p>
+            <w:r>
+              <w:rPr>
+                <w:rFonts w:hint="eastAsia"/>
+              </w:rPr>
+              <w:t>张</w:t>
+            </w:r>
+          </w:p>
         </w:tc>
         <w:tc>
           <w:tcPr>
             <w:tcW w:w="1051" w:type="dxa"/>
             <w:shd w:val="clear" w:color="auto" w:fill="auto"/>
           </w:tcPr>
-          <w:p/>
+          <w:p>
+            <w:r>
+              <w:rPr>
+                <w:rFonts w:hint="eastAsia"/>
+              </w:rPr>
+              <w:t>林</w:t>
+            </w:r>
+          </w:p>
         </w:tc>
         <w:tc>
           <w:tcPr>
             <w:tcW w:w="1052" w:type="dxa"/>
             <w:shd w:val="clear" w:color="auto" w:fill="auto"/>
           </w:tcPr>
-          <w:p/>
+          <w:p>
+            <w:r>
+              <w:rPr>
+                <w:rFonts w:hint="eastAsia"/>
+              </w:rPr>
+              <w:t>张刘</w:t>
+            </w:r>
+          </w:p>
         </w:tc>
         <w:tc>
           <w:tcPr>
             <w:tcW w:w="1052" w:type="dxa"/>
             <w:shd w:val="clear" w:color="auto" w:fill="auto"/>
           </w:tcPr>
-          <w:p/>
+          <w:p>
+            <w:r>
+              <w:rPr>
+                <w:rFonts w:hint="eastAsia"/>
+              </w:rPr>
+              <w:t>刘陈林</w:t>
+            </w:r>
+          </w:p>
         </w:tc>
         <w:tc>
           <w:tcPr>
             <w:tcW w:w="986" w:type="dxa"/>
             <w:shd w:val="clear" w:color="auto" w:fill="auto"/>
           </w:tcPr>
-          <w:p/>
+          <w:p>
+            <w:r>
+              <w:rPr>
+                <w:rFonts w:hint="eastAsia"/>
+              </w:rPr>
+              <w:t>张赵刘陈林</w:t>
+            </w:r>
+          </w:p>
         </w:tc>
         <w:tc>
           <w:tcPr>
             <w:tcW w:w="986" w:type="dxa"/>
             <w:shd w:val="clear" w:color="auto" w:fill="auto"/>
           </w:tcPr>
-          <w:p/>
-        </w:tc>
-      </w:tr>
-      <w:tr>
-        <w:tblPrEx>
-          <w:tblLayout w:type="fixed"/>
-          <w:tblCellMar>
-            <w:top w:w="0" w:type="dxa"/>
-            <w:left w:w="108" w:type="dxa"/>
-            <w:bottom w:w="0" w:type="dxa"/>
-            <w:right w:w="108" w:type="dxa"/>
-          </w:tblCellMar>
-        </w:tblPrEx>
-        <w:trPr>
-          <w:jc w:val="right"/>
-        </w:trPr>
-        <w:tc>
-          <w:tcPr>
-            <w:tcW w:w="1068" w:type="dxa"/>
-            <w:shd w:val="clear" w:color="auto" w:fill="auto"/>
-          </w:tcPr>
-          <w:p>
-            <w:r>
-              <w:rPr>
-                <w:rFonts w:hint="eastAsia"/>
-              </w:rPr>
-              <w:t>下午-2</w:t>
-            </w:r>
-          </w:p>
-        </w:tc>
-        <w:tc>
-          <w:tcPr>
-            <w:tcW w:w="1050" w:type="dxa"/>
-            <w:shd w:val="clear" w:color="auto" w:fill="auto"/>
-          </w:tcPr>
-          <w:p/>
-        </w:tc>
-        <w:tc>
-          <w:tcPr>
-            <w:tcW w:w="1051" w:type="dxa"/>
-            <w:shd w:val="clear" w:color="auto" w:fill="auto"/>
-          </w:tcPr>
-          <w:p/>
-        </w:tc>
-        <w:tc>
-          <w:tcPr>
-            <w:tcW w:w="1051" w:type="dxa"/>
-            <w:shd w:val="clear" w:color="auto" w:fill="auto"/>
-          </w:tcPr>
-          <w:p/>
-        </w:tc>
-        <w:tc>
-          <w:tcPr>
-            <w:tcW w:w="1052" w:type="dxa"/>
-            <w:shd w:val="clear" w:color="auto" w:fill="auto"/>
-          </w:tcPr>
-          <w:p/>
-        </w:tc>
-        <w:tc>
-          <w:tcPr>
-            <w:tcW w:w="1052" w:type="dxa"/>
-            <w:shd w:val="clear" w:color="auto" w:fill="auto"/>
-          </w:tcPr>
-          <w:p/>
-        </w:tc>
-        <w:tc>
-          <w:tcPr>
-            <w:tcW w:w="986" w:type="dxa"/>
-            <w:shd w:val="clear" w:color="auto" w:fill="auto"/>
-          </w:tcPr>
-          <w:p/>
-        </w:tc>
-        <w:tc>
-          <w:tcPr>
-            <w:tcW w:w="986" w:type="dxa"/>
-            <w:shd w:val="clear" w:color="auto" w:fill="auto"/>
-          </w:tcPr>
-          <w:p/>
+          <w:p>
+            <w:r>
+              <w:rPr>
+                <w:rFonts w:hint="eastAsia"/>
+              </w:rPr>
+              <w:t>赵刘陈林</w:t>
+            </w:r>
+          </w:p>
         </w:tc>
       </w:tr>
       <w:tr>
@@ -11272,7 +15218,7 @@
               <w:rPr>
                 <w:rFonts w:hint="eastAsia"/>
               </w:rPr>
-              <w:t>晚修</w:t>
+              <w:t>下午-2</w:t>
             </w:r>
           </w:p>
         </w:tc>
@@ -11281,49 +15227,232 @@
             <w:tcW w:w="1050" w:type="dxa"/>
             <w:shd w:val="clear" w:color="auto" w:fill="auto"/>
           </w:tcPr>
-          <w:p/>
+          <w:p>
+            <w:r>
+              <w:rPr>
+                <w:rFonts w:hint="eastAsia"/>
+              </w:rPr>
+              <w:t>赵陈</w:t>
+            </w:r>
+          </w:p>
         </w:tc>
         <w:tc>
           <w:tcPr>
             <w:tcW w:w="1051" w:type="dxa"/>
             <w:shd w:val="clear" w:color="auto" w:fill="auto"/>
           </w:tcPr>
-          <w:p/>
+          <w:p>
+            <w:r>
+              <w:rPr>
+                <w:rFonts w:hint="eastAsia"/>
+              </w:rPr>
+              <w:t>张陈</w:t>
+            </w:r>
+          </w:p>
         </w:tc>
         <w:tc>
           <w:tcPr>
             <w:tcW w:w="1051" w:type="dxa"/>
             <w:shd w:val="clear" w:color="auto" w:fill="auto"/>
           </w:tcPr>
-          <w:p/>
+          <w:p>
+            <w:r>
+              <w:rPr>
+                <w:rFonts w:hint="eastAsia"/>
+              </w:rPr>
+              <w:t>刘林</w:t>
+            </w:r>
+          </w:p>
         </w:tc>
         <w:tc>
           <w:tcPr>
             <w:tcW w:w="1052" w:type="dxa"/>
             <w:shd w:val="clear" w:color="auto" w:fill="auto"/>
           </w:tcPr>
-          <w:p/>
+          <w:p>
+            <w:r>
+              <w:rPr>
+                <w:rFonts w:hint="eastAsia"/>
+              </w:rPr>
+              <w:t>张刘</w:t>
+            </w:r>
+          </w:p>
         </w:tc>
         <w:tc>
           <w:tcPr>
             <w:tcW w:w="1052" w:type="dxa"/>
             <w:shd w:val="clear" w:color="auto" w:fill="auto"/>
           </w:tcPr>
-          <w:p/>
+          <w:p>
+            <w:r>
+              <w:rPr>
+                <w:rFonts w:hint="eastAsia"/>
+              </w:rPr>
+              <w:t>刘陈林</w:t>
+            </w:r>
+          </w:p>
         </w:tc>
         <w:tc>
           <w:tcPr>
             <w:tcW w:w="986" w:type="dxa"/>
             <w:shd w:val="clear" w:color="auto" w:fill="auto"/>
           </w:tcPr>
-          <w:p/>
+          <w:p>
+            <w:r>
+              <w:rPr>
+                <w:rFonts w:hint="eastAsia"/>
+              </w:rPr>
+              <w:t>张赵刘陈林</w:t>
+            </w:r>
+          </w:p>
         </w:tc>
         <w:tc>
           <w:tcPr>
             <w:tcW w:w="986" w:type="dxa"/>
             <w:shd w:val="clear" w:color="auto" w:fill="auto"/>
           </w:tcPr>
-          <w:p/>
+          <w:p>
+            <w:r>
+              <w:rPr>
+                <w:rFonts w:hint="eastAsia"/>
+              </w:rPr>
+              <w:t>赵刘陈林</w:t>
+            </w:r>
+          </w:p>
+        </w:tc>
+      </w:tr>
+      <w:tr>
+        <w:tblPrEx>
+          <w:tblBorders>
+            <w:top w:val="single" w:color="000000" w:sz="4" w:space="0"/>
+            <w:left w:val="single" w:color="000000" w:sz="4" w:space="0"/>
+            <w:bottom w:val="single" w:color="000000" w:sz="4" w:space="0"/>
+            <w:right w:val="single" w:color="000000" w:sz="4" w:space="0"/>
+            <w:insideH w:val="single" w:color="000000" w:sz="4" w:space="0"/>
+            <w:insideV w:val="single" w:color="000000" w:sz="4" w:space="0"/>
+          </w:tblBorders>
+          <w:tblLayout w:type="fixed"/>
+          <w:tblCellMar>
+            <w:top w:w="0" w:type="dxa"/>
+            <w:left w:w="108" w:type="dxa"/>
+            <w:bottom w:w="0" w:type="dxa"/>
+            <w:right w:w="108" w:type="dxa"/>
+          </w:tblCellMar>
+        </w:tblPrEx>
+        <w:trPr>
+          <w:jc w:val="right"/>
+        </w:trPr>
+        <w:tc>
+          <w:tcPr>
+            <w:tcW w:w="1068" w:type="dxa"/>
+            <w:shd w:val="clear" w:color="auto" w:fill="auto"/>
+          </w:tcPr>
+          <w:p>
+            <w:r>
+              <w:rPr>
+                <w:rFonts w:hint="eastAsia"/>
+              </w:rPr>
+              <w:t>晚修</w:t>
+            </w:r>
+          </w:p>
+        </w:tc>
+        <w:tc>
+          <w:tcPr>
+            <w:tcW w:w="1050" w:type="dxa"/>
+            <w:shd w:val="clear" w:color="auto" w:fill="auto"/>
+          </w:tcPr>
+          <w:p>
+            <w:r>
+              <w:rPr>
+                <w:rFonts w:hint="eastAsia"/>
+              </w:rPr>
+              <w:t>张赵陈林</w:t>
+            </w:r>
+          </w:p>
+        </w:tc>
+        <w:tc>
+          <w:tcPr>
+            <w:tcW w:w="1051" w:type="dxa"/>
+            <w:shd w:val="clear" w:color="auto" w:fill="auto"/>
+          </w:tcPr>
+          <w:p>
+            <w:r>
+              <w:rPr>
+                <w:rFonts w:hint="eastAsia"/>
+              </w:rPr>
+              <w:t>赵陈林</w:t>
+            </w:r>
+          </w:p>
+        </w:tc>
+        <w:tc>
+          <w:tcPr>
+            <w:tcW w:w="1051" w:type="dxa"/>
+            <w:shd w:val="clear" w:color="auto" w:fill="auto"/>
+          </w:tcPr>
+          <w:p>
+            <w:r>
+              <w:rPr>
+                <w:rFonts w:hint="eastAsia"/>
+              </w:rPr>
+              <w:t>赵陈林</w:t>
+            </w:r>
+          </w:p>
+        </w:tc>
+        <w:tc>
+          <w:tcPr>
+            <w:tcW w:w="1052" w:type="dxa"/>
+            <w:shd w:val="clear" w:color="auto" w:fill="auto"/>
+          </w:tcPr>
+          <w:p>
+            <w:r>
+              <w:rPr>
+                <w:rFonts w:hint="eastAsia"/>
+              </w:rPr>
+              <w:t>张刘林</w:t>
+            </w:r>
+          </w:p>
+        </w:tc>
+        <w:tc>
+          <w:tcPr>
+            <w:tcW w:w="1052" w:type="dxa"/>
+            <w:shd w:val="clear" w:color="auto" w:fill="auto"/>
+          </w:tcPr>
+          <w:p>
+            <w:r>
+              <w:rPr>
+                <w:rFonts w:hint="eastAsia"/>
+              </w:rPr>
+              <w:t>张赵刘陈林</w:t>
+            </w:r>
+          </w:p>
+        </w:tc>
+        <w:tc>
+          <w:tcPr>
+            <w:tcW w:w="986" w:type="dxa"/>
+            <w:shd w:val="clear" w:color="auto" w:fill="auto"/>
+          </w:tcPr>
+          <w:p>
+            <w:r>
+              <w:rPr>
+                <w:rFonts w:hint="eastAsia"/>
+              </w:rPr>
+              <w:t>张赵刘陈林</w:t>
+            </w:r>
+          </w:p>
+        </w:tc>
+        <w:tc>
+          <w:tcPr>
+            <w:tcW w:w="986" w:type="dxa"/>
+            <w:shd w:val="clear" w:color="auto" w:fill="auto"/>
+          </w:tcPr>
+          <w:p>
+            <w:r>
+              <w:rPr>
+                <w:rFonts w:hint="eastAsia"/>
+              </w:rPr>
+              <w:t>赵刘陈林</w:t>
+            </w:r>
+          </w:p>
         </w:tc>
       </w:tr>
     </w:tbl>
@@ -11336,7 +15465,7 @@
           <w:lang w:val="en-US" w:eastAsia="zh-CN"/>
         </w:rPr>
       </w:pPr>
-      <w:bookmarkStart w:id="120" w:name="_Toc5765"/>
+      <w:bookmarkStart w:id="120" w:name="_Toc8039"/>
       <w:r>
         <w:rPr>
           <w:rFonts w:hint="eastAsia"/>
@@ -11359,7 +15488,7 @@
           <w:lang w:val="en-US" w:eastAsia="zh-CN"/>
         </w:rPr>
       </w:pPr>
-      <w:bookmarkStart w:id="121" w:name="_Toc28822"/>
+      <w:bookmarkStart w:id="121" w:name="_Toc6127"/>
       <w:r>
         <w:rPr>
           <w:rFonts w:hint="eastAsia"/>
@@ -11377,7 +15506,7 @@
           <w:lang w:val="en-US" w:eastAsia="zh-CN"/>
         </w:rPr>
       </w:pPr>
-      <w:bookmarkStart w:id="122" w:name="_Toc4474"/>
+      <w:bookmarkStart w:id="122" w:name="_Toc5821"/>
       <w:r>
         <w:rPr>
           <w:rFonts w:hint="eastAsia"/>
@@ -11410,7 +15539,7 @@
           <w:lang w:val="en-US" w:eastAsia="zh-CN"/>
         </w:rPr>
       </w:pPr>
-      <w:bookmarkStart w:id="123" w:name="_Toc2362"/>
+      <w:bookmarkStart w:id="123" w:name="_Toc912"/>
       <w:r>
         <w:rPr>
           <w:rFonts w:hint="eastAsia"/>
@@ -11451,7 +15580,7 @@
           <w:lang w:val="en-US" w:eastAsia="zh-CN"/>
         </w:rPr>
       </w:pPr>
-      <w:bookmarkStart w:id="124" w:name="_Toc7073"/>
+      <w:bookmarkStart w:id="124" w:name="_Toc23052"/>
       <w:r>
         <w:rPr>
           <w:rFonts w:hint="eastAsia"/>
@@ -11474,7 +15603,7 @@
           <w:lang w:val="en-US" w:eastAsia="zh-CN"/>
         </w:rPr>
       </w:pPr>
-      <w:bookmarkStart w:id="125" w:name="_Toc7334"/>
+      <w:bookmarkStart w:id="125" w:name="_Toc13738"/>
       <w:r>
         <w:rPr>
           <w:rFonts w:hint="eastAsia"/>
@@ -11512,7 +15641,7 @@
           <w:lang w:val="en-US" w:eastAsia="zh-CN"/>
         </w:rPr>
       </w:pPr>
-      <w:bookmarkStart w:id="126" w:name="_Toc16730"/>
+      <w:bookmarkStart w:id="126" w:name="_Toc9164"/>
       <w:r>
         <w:rPr>
           <w:rFonts w:hint="eastAsia"/>
@@ -11550,7 +15679,7 @@
           <w:lang w:val="en-US" w:eastAsia="zh-CN"/>
         </w:rPr>
       </w:pPr>
-      <w:bookmarkStart w:id="127" w:name="_Toc10915"/>
+      <w:bookmarkStart w:id="127" w:name="_Toc15333"/>
       <w:r>
         <w:rPr>
           <w:rFonts w:hint="eastAsia"/>
@@ -11588,7 +15717,7 @@
           <w:lang w:val="en-US" w:eastAsia="zh-CN"/>
         </w:rPr>
       </w:pPr>
-      <w:bookmarkStart w:id="128" w:name="_Toc15499"/>
+      <w:bookmarkStart w:id="128" w:name="_Toc23498"/>
       <w:r>
         <w:rPr>
           <w:rFonts w:hint="eastAsia"/>
@@ -11621,7 +15750,7 @@
           <w:lang w:val="en-US" w:eastAsia="zh-CN"/>
         </w:rPr>
       </w:pPr>
-      <w:bookmarkStart w:id="129" w:name="_Toc25017"/>
+      <w:bookmarkStart w:id="129" w:name="_Toc21629"/>
       <w:r>
         <w:rPr>
           <w:rFonts w:hint="eastAsia"/>
@@ -11644,7 +15773,7 @@
           <w:lang w:val="en-US" w:eastAsia="zh-CN"/>
         </w:rPr>
       </w:pPr>
-      <w:bookmarkStart w:id="130" w:name="_Toc21740"/>
+      <w:bookmarkStart w:id="130" w:name="_Toc28270"/>
       <w:r>
         <w:rPr>
           <w:rFonts w:hint="eastAsia"/>
@@ -11682,7 +15811,7 @@
           <w:lang w:val="en-US" w:eastAsia="zh-CN"/>
         </w:rPr>
       </w:pPr>
-      <w:bookmarkStart w:id="131" w:name="_Toc14539"/>
+      <w:bookmarkStart w:id="131" w:name="_Toc11497"/>
       <w:r>
         <w:rPr>
           <w:rFonts w:hint="eastAsia"/>
@@ -11720,7 +15849,7 @@
           <w:lang w:val="en-US" w:eastAsia="zh-CN"/>
         </w:rPr>
       </w:pPr>
-      <w:bookmarkStart w:id="132" w:name="_Toc25529"/>
+      <w:bookmarkStart w:id="132" w:name="_Toc17215"/>
       <w:r>
         <w:rPr>
           <w:rFonts w:hint="eastAsia"/>
@@ -11758,7 +15887,7 @@
           <w:lang w:val="en-US" w:eastAsia="zh-CN"/>
         </w:rPr>
       </w:pPr>
-      <w:bookmarkStart w:id="133" w:name="_Toc29311"/>
+      <w:bookmarkStart w:id="133" w:name="_Toc26331"/>
       <w:r>
         <w:rPr>
           <w:rFonts w:hint="eastAsia"/>
@@ -11791,7 +15920,7 @@
           <w:lang w:val="en-US" w:eastAsia="zh-CN"/>
         </w:rPr>
       </w:pPr>
-      <w:bookmarkStart w:id="134" w:name="_Toc7663"/>
+      <w:bookmarkStart w:id="134" w:name="_Toc29790"/>
       <w:r>
         <w:rPr>
           <w:rFonts w:hint="eastAsia"/>
@@ -11814,7 +15943,7 @@
           <w:lang w:val="en-US" w:eastAsia="zh-CN"/>
         </w:rPr>
       </w:pPr>
-      <w:bookmarkStart w:id="135" w:name="_Toc16644"/>
+      <w:bookmarkStart w:id="135" w:name="_Toc7743"/>
       <w:r>
         <w:rPr>
           <w:rFonts w:hint="eastAsia"/>
@@ -11852,7 +15981,7 @@
           <w:lang w:val="en-US" w:eastAsia="zh-CN"/>
         </w:rPr>
       </w:pPr>
-      <w:bookmarkStart w:id="136" w:name="_Toc8580"/>
+      <w:bookmarkStart w:id="136" w:name="_Toc14101"/>
       <w:r>
         <w:rPr>
           <w:rFonts w:hint="eastAsia"/>
@@ -11890,7 +16019,7 @@
           <w:lang w:val="en-US" w:eastAsia="zh-CN"/>
         </w:rPr>
       </w:pPr>
-      <w:bookmarkStart w:id="137" w:name="_Toc13560"/>
+      <w:bookmarkStart w:id="137" w:name="_Toc16407"/>
       <w:r>
         <w:rPr>
           <w:rFonts w:hint="eastAsia"/>
@@ -11928,7 +16057,7 @@
           <w:lang w:val="en-US" w:eastAsia="zh-CN"/>
         </w:rPr>
       </w:pPr>
-      <w:bookmarkStart w:id="138" w:name="_Toc25907"/>
+      <w:bookmarkStart w:id="138" w:name="_Toc9648"/>
       <w:r>
         <w:rPr>
           <w:rFonts w:hint="eastAsia"/>
@@ -11966,7 +16095,7 @@
           <w:lang w:val="en-US" w:eastAsia="zh-CN"/>
         </w:rPr>
       </w:pPr>
-      <w:bookmarkStart w:id="139" w:name="_Toc14450"/>
+      <w:bookmarkStart w:id="139" w:name="_Toc16755"/>
       <w:r>
         <w:rPr>
           <w:rFonts w:hint="eastAsia"/>
@@ -12004,7 +16133,7 @@
           <w:lang w:val="en-US" w:eastAsia="zh-CN"/>
         </w:rPr>
       </w:pPr>
-      <w:bookmarkStart w:id="140" w:name="_Toc26578"/>
+      <w:bookmarkStart w:id="140" w:name="_Toc23860"/>
       <w:r>
         <w:rPr>
           <w:rFonts w:hint="eastAsia"/>
@@ -12037,7 +16166,7 @@
           <w:lang w:val="en-US" w:eastAsia="zh-CN"/>
         </w:rPr>
       </w:pPr>
-      <w:bookmarkStart w:id="141" w:name="_Toc8072"/>
+      <w:bookmarkStart w:id="141" w:name="_Toc32458"/>
       <w:r>
         <w:rPr>
           <w:rFonts w:hint="eastAsia"/>
@@ -12059,7 +16188,89 @@
           <w:rFonts w:hint="eastAsia"/>
           <w:lang w:val="en-US" w:eastAsia="zh-CN"/>
         </w:rPr>
-        <w:t>TBD</w:t>
+        <w:t>TBM</w:t>
+      </w:r>
+    </w:p>
+    <w:p>
+      <w:pPr>
+        <w:rPr>
+          <w:rFonts w:hint="eastAsia"/>
+          <w:lang w:val="en-US" w:eastAsia="zh-CN"/>
+        </w:rPr>
+      </w:pPr>
+    </w:p>
+    <w:p>
+      <w:pPr>
+        <w:rPr>
+          <w:rFonts w:hint="eastAsia"/>
+          <w:lang w:val="en-US" w:eastAsia="zh-CN"/>
+        </w:rPr>
+      </w:pPr>
+      <w:r>
+        <w:rPr>
+          <w:rFonts w:hint="eastAsia"/>
+          <w:lang w:val="en-US" w:eastAsia="zh-CN"/>
+        </w:rPr>
+        <w:t>图 7-1 为状态转换图，展示了可能的钓友活动状态以及所允许的状态改变</w:t>
+      </w:r>
+    </w:p>
+    <w:p>
+      <w:pPr>
+        <w:rPr>
+          <w:rFonts w:hint="eastAsia"/>
+          <w:lang w:val="en-US" w:eastAsia="zh-CN"/>
+        </w:rPr>
+      </w:pPr>
+    </w:p>
+    <w:p>
+      <w:pPr>
+        <w:rPr>
+          <w:rFonts w:hint="eastAsia"/>
+          <w:lang w:val="en-US" w:eastAsia="zh-CN"/>
+        </w:rPr>
+      </w:pPr>
+      <w:r>
+        <w:rPr>
+          <w:rFonts w:hint="eastAsia"/>
+          <w:lang w:val="en-US" w:eastAsia="zh-CN"/>
+        </w:rPr>
+        <w:drawing>
+          <wp:inline distT="0" distB="0" distL="114300" distR="114300">
+            <wp:extent cx="3853815" cy="4768850"/>
+            <wp:effectExtent l="0" t="0" r="0" b="0"/>
+            <wp:docPr id="3" name="图片 3" descr="未命名文件 (1)"/>
+            <wp:cNvGraphicFramePr>
+              <a:graphicFrameLocks xmlns:a="http://schemas.openxmlformats.org/drawingml/2006/main" noChangeAspect="1"/>
+            </wp:cNvGraphicFramePr>
+            <a:graphic xmlns:a="http://schemas.openxmlformats.org/drawingml/2006/main">
+              <a:graphicData uri="http://schemas.openxmlformats.org/drawingml/2006/picture">
+                <pic:pic xmlns:pic="http://schemas.openxmlformats.org/drawingml/2006/picture">
+                  <pic:nvPicPr>
+                    <pic:cNvPr id="3" name="图片 3" descr="未命名文件 (1)"/>
+                    <pic:cNvPicPr>
+                      <a:picLocks noChangeAspect="1"/>
+                    </pic:cNvPicPr>
+                  </pic:nvPicPr>
+                  <pic:blipFill>
+                    <a:blip r:embed="rId6"/>
+                    <a:stretch>
+                      <a:fillRect/>
+                    </a:stretch>
+                  </pic:blipFill>
+                  <pic:spPr>
+                    <a:xfrm>
+                      <a:off x="0" y="0"/>
+                      <a:ext cx="3853815" cy="4768850"/>
+                    </a:xfrm>
+                    <a:prstGeom prst="rect">
+                      <a:avLst/>
+                    </a:prstGeom>
+                  </pic:spPr>
+                </pic:pic>
+              </a:graphicData>
+            </a:graphic>
+          </wp:inline>
+        </w:drawing>
       </w:r>
     </w:p>
     <w:p>
@@ -12070,7 +16281,7 @@
           <w:lang w:val="en-US" w:eastAsia="zh-CN"/>
         </w:rPr>
       </w:pPr>
-      <w:bookmarkStart w:id="142" w:name="_Toc9048"/>
+      <w:bookmarkStart w:id="142" w:name="_Toc13741"/>
       <w:r>
         <w:rPr>
           <w:rFonts w:hint="eastAsia"/>

--- a/受控文档/需求分析/PRD2018-G07-需求规格说明书.docx
+++ b/受控文档/需求分析/PRD2018-G07-需求规格说明书.docx
@@ -35,7 +35,7 @@
                     </pic:cNvPicPr>
                   </pic:nvPicPr>
                   <pic:blipFill>
-                    <a:blip r:embed="rId8" cstate="print">
+                    <a:blip r:embed="rId9" cstate="print">
                       <a:extLst>
                         <a:ext uri="{28A0092B-C50C-407E-A947-70E740481C1C}">
                           <a14:useLocalDpi xmlns:a14="http://schemas.microsoft.com/office/drawing/2010/main" val="0"/>
@@ -539,7 +539,7 @@
       <w:bookmarkStart w:id="6" w:name="_Toc27132"/>
       <w:bookmarkStart w:id="7" w:name="_Toc466020645"/>
       <w:bookmarkStart w:id="8" w:name="_Toc466742046"/>
-      <w:bookmarkStart w:id="9" w:name="_Toc532063018"/>
+      <w:bookmarkStart w:id="9" w:name="_Toc532146645"/>
       <w:r>
         <w:rPr>
           <w:rFonts w:ascii="Times New Roman" w:hAnsi="Times New Roman" w:cs="Times New Roman" w:hint="eastAsia"/>
@@ -1200,6 +1200,134 @@
           </w:p>
         </w:tc>
       </w:tr>
+      <w:tr>
+        <w:trPr>
+          <w:trHeight w:val="90"/>
+        </w:trPr>
+        <w:tc>
+          <w:tcPr>
+            <w:tcW w:w="1269" w:type="dxa"/>
+          </w:tcPr>
+          <w:p>
+            <w:pPr>
+              <w:rPr>
+                <w:szCs w:val="21"/>
+              </w:rPr>
+            </w:pPr>
+            <w:r>
+              <w:rPr>
+                <w:rFonts w:hint="eastAsia"/>
+                <w:szCs w:val="21"/>
+              </w:rPr>
+              <w:t>0.1.7</w:t>
+            </w:r>
+          </w:p>
+        </w:tc>
+        <w:tc>
+          <w:tcPr>
+            <w:tcW w:w="1704" w:type="dxa"/>
+          </w:tcPr>
+          <w:p>
+            <w:pPr>
+              <w:rPr>
+                <w:szCs w:val="21"/>
+              </w:rPr>
+            </w:pPr>
+            <w:r>
+              <w:rPr>
+                <w:rFonts w:hint="eastAsia"/>
+                <w:szCs w:val="21"/>
+              </w:rPr>
+              <w:t>林翼力</w:t>
+            </w:r>
+          </w:p>
+        </w:tc>
+        <w:tc>
+          <w:tcPr>
+            <w:tcW w:w="1930" w:type="dxa"/>
+          </w:tcPr>
+          <w:p>
+            <w:pPr>
+              <w:rPr>
+                <w:szCs w:val="21"/>
+              </w:rPr>
+            </w:pPr>
+            <w:r>
+              <w:rPr>
+                <w:rFonts w:hint="eastAsia"/>
+                <w:szCs w:val="21"/>
+              </w:rPr>
+              <w:t>无</w:t>
+            </w:r>
+          </w:p>
+        </w:tc>
+        <w:tc>
+          <w:tcPr>
+            <w:tcW w:w="1671" w:type="dxa"/>
+          </w:tcPr>
+          <w:p>
+            <w:pPr>
+              <w:rPr>
+                <w:szCs w:val="21"/>
+              </w:rPr>
+            </w:pPr>
+            <w:r>
+              <w:rPr>
+                <w:rFonts w:hint="eastAsia"/>
+                <w:szCs w:val="21"/>
+              </w:rPr>
+              <w:t>2018/12/9-2018/12/9</w:t>
+            </w:r>
+          </w:p>
+        </w:tc>
+        <w:tc>
+          <w:tcPr>
+            <w:tcW w:w="1672" w:type="dxa"/>
+          </w:tcPr>
+          <w:p>
+            <w:pPr>
+              <w:rPr>
+                <w:szCs w:val="21"/>
+              </w:rPr>
+            </w:pPr>
+            <w:r>
+              <w:rPr>
+                <w:rFonts w:hint="eastAsia"/>
+                <w:szCs w:val="21"/>
+              </w:rPr>
+              <w:t>一、</w:t>
+            </w:r>
+            <w:r>
+              <w:rPr>
+                <w:rFonts w:hint="eastAsia"/>
+                <w:szCs w:val="21"/>
+              </w:rPr>
+              <w:t>游客用例的内容</w:t>
+            </w:r>
+            <w:r>
+              <w:rPr>
+                <w:rFonts w:hint="eastAsia"/>
+                <w:szCs w:val="21"/>
+              </w:rPr>
+              <w:t>、</w:t>
+            </w:r>
+            <w:r>
+              <w:rPr>
+                <w:rFonts w:hint="eastAsia"/>
+                <w:szCs w:val="21"/>
+              </w:rPr>
+              <w:t>二、（3）</w:t>
+            </w:r>
+            <w:r>
+              <w:rPr>
+                <w:rFonts w:hint="eastAsia"/>
+                <w:szCs w:val="21"/>
+              </w:rPr>
+              <w:t>系统特性增加了标题及内容</w:t>
+            </w:r>
+          </w:p>
+        </w:tc>
+      </w:tr>
     </w:tbl>
     <w:p>
       <w:pPr>
@@ -1219,10 +1347,10 @@
           <w:szCs w:val="56"/>
         </w:rPr>
         <w:sectPr>
-          <w:headerReference w:type="default" r:id="rId9"/>
-          <w:footerReference w:type="even" r:id="rId10"/>
-          <w:footerReference w:type="default" r:id="rId11"/>
-          <w:footerReference w:type="first" r:id="rId12"/>
+          <w:headerReference w:type="default" r:id="rId10"/>
+          <w:footerReference w:type="even" r:id="rId11"/>
+          <w:footerReference w:type="default" r:id="rId12"/>
+          <w:footerReference w:type="first" r:id="rId13"/>
           <w:pgSz w:w="11906" w:h="16838"/>
           <w:pgMar w:top="1440" w:right="1800" w:bottom="1440" w:left="1800" w:header="851" w:footer="992" w:gutter="0"/>
           <w:cols w:space="425"/>
@@ -1296,7 +1424,7 @@
             </w:rPr>
             <w:fldChar w:fldCharType="separate"/>
           </w:r>
-          <w:hyperlink w:anchor="_Toc532063018" w:history="1">
+          <w:hyperlink w:anchor="_Toc532146645" w:history="1">
             <w:r>
               <w:rPr>
                 <w:rStyle w:val="a9"/>
@@ -1390,7 +1518,7 @@
               <w:rPr>
                 <w:noProof/>
               </w:rPr>
-              <w:instrText xml:space="preserve"> PAGEREF _Toc532063018 \h </w:instrText>
+              <w:instrText xml:space="preserve"> PAGEREF _Toc532146645 \h </w:instrText>
             </w:r>
             <w:r>
               <w:rPr>
@@ -1430,7 +1558,7 @@
               <w:kern w:val="2"/>
             </w:rPr>
           </w:pPr>
-          <w:hyperlink w:anchor="_Toc532063019" w:history="1">
+          <w:hyperlink w:anchor="_Toc532146646" w:history="1">
             <w:r>
               <w:rPr>
                 <w:rStyle w:val="a9"/>
@@ -1469,7 +1597,7 @@
               <w:rPr>
                 <w:noProof/>
               </w:rPr>
-              <w:instrText xml:space="preserve"> PAGEREF _Toc532063019 \h </w:instrText>
+              <w:instrText xml:space="preserve"> PAGEREF _Toc532146646 \h </w:instrText>
             </w:r>
             <w:r>
               <w:rPr>
@@ -1509,7 +1637,7 @@
               <w:kern w:val="2"/>
             </w:rPr>
           </w:pPr>
-          <w:hyperlink w:anchor="_Toc532063020" w:history="1">
+          <w:hyperlink w:anchor="_Toc532146647" w:history="1">
             <w:r>
               <w:rPr>
                 <w:rStyle w:val="a9"/>
@@ -1548,7 +1676,7 @@
               <w:rPr>
                 <w:noProof/>
               </w:rPr>
-              <w:instrText xml:space="preserve"> PAGEREF _Toc532063020 \h </w:instrText>
+              <w:instrText xml:space="preserve"> PAGEREF _Toc532146647 \h </w:instrText>
             </w:r>
             <w:r>
               <w:rPr>
@@ -1588,7 +1716,7 @@
               <w:kern w:val="2"/>
             </w:rPr>
           </w:pPr>
-          <w:hyperlink w:anchor="_Toc532063021" w:history="1">
+          <w:hyperlink w:anchor="_Toc532146648" w:history="1">
             <w:r>
               <w:rPr>
                 <w:rStyle w:val="a9"/>
@@ -1627,7 +1755,7 @@
               <w:rPr>
                 <w:noProof/>
               </w:rPr>
-              <w:instrText xml:space="preserve"> PAGEREF _Toc532063021 \h </w:instrText>
+              <w:instrText xml:space="preserve"> PAGEREF _Toc532146648 \h </w:instrText>
             </w:r>
             <w:r>
               <w:rPr>
@@ -1666,7 +1794,7 @@
               <w:kern w:val="2"/>
             </w:rPr>
           </w:pPr>
-          <w:hyperlink w:anchor="_Toc532063022" w:history="1">
+          <w:hyperlink w:anchor="_Toc532146649" w:history="1">
             <w:r>
               <w:rPr>
                 <w:rStyle w:val="a9"/>
@@ -1690,7 +1818,7 @@
               <w:rPr>
                 <w:noProof/>
               </w:rPr>
-              <w:instrText xml:space="preserve"> PAGEREF _Toc532063022 \h </w:instrText>
+              <w:instrText xml:space="preserve"> PAGEREF _Toc532146649 \h </w:instrText>
             </w:r>
             <w:r>
               <w:rPr>
@@ -1729,7 +1857,7 @@
               <w:kern w:val="2"/>
             </w:rPr>
           </w:pPr>
-          <w:hyperlink w:anchor="_Toc532063023" w:history="1">
+          <w:hyperlink w:anchor="_Toc532146650" w:history="1">
             <w:r>
               <w:rPr>
                 <w:rStyle w:val="a9"/>
@@ -1753,7 +1881,7 @@
               <w:rPr>
                 <w:noProof/>
               </w:rPr>
-              <w:instrText xml:space="preserve"> PAGEREF _Toc532063023 \h </w:instrText>
+              <w:instrText xml:space="preserve"> PAGEREF _Toc532146650 \h </w:instrText>
             </w:r>
             <w:r>
               <w:rPr>
@@ -1793,7 +1921,7 @@
               <w:kern w:val="2"/>
             </w:rPr>
           </w:pPr>
-          <w:hyperlink w:anchor="_Toc532063024" w:history="1">
+          <w:hyperlink w:anchor="_Toc532146651" w:history="1">
             <w:r>
               <w:rPr>
                 <w:rStyle w:val="a9"/>
@@ -1832,7 +1960,7 @@
               <w:rPr>
                 <w:noProof/>
               </w:rPr>
-              <w:instrText xml:space="preserve"> PAGEREF _Toc532063024 \h </w:instrText>
+              <w:instrText xml:space="preserve"> PAGEREF _Toc532146651 \h </w:instrText>
             </w:r>
             <w:r>
               <w:rPr>
@@ -1871,7 +1999,7 @@
               <w:kern w:val="2"/>
             </w:rPr>
           </w:pPr>
-          <w:hyperlink w:anchor="_Toc532063025" w:history="1">
+          <w:hyperlink w:anchor="_Toc532146652" w:history="1">
             <w:r>
               <w:rPr>
                 <w:rStyle w:val="a9"/>
@@ -1895,7 +2023,7 @@
               <w:rPr>
                 <w:noProof/>
               </w:rPr>
-              <w:instrText xml:space="preserve"> PAGEREF _Toc532063025 \h </w:instrText>
+              <w:instrText xml:space="preserve"> PAGEREF _Toc532146652 \h </w:instrText>
             </w:r>
             <w:r>
               <w:rPr>
@@ -1934,7 +2062,7 @@
               <w:kern w:val="2"/>
             </w:rPr>
           </w:pPr>
-          <w:hyperlink w:anchor="_Toc532063026" w:history="1">
+          <w:hyperlink w:anchor="_Toc532146653" w:history="1">
             <w:r>
               <w:rPr>
                 <w:rStyle w:val="a9"/>
@@ -1958,7 +2086,7 @@
               <w:rPr>
                 <w:noProof/>
               </w:rPr>
-              <w:instrText xml:space="preserve"> PAGEREF _Toc532063026 \h </w:instrText>
+              <w:instrText xml:space="preserve"> PAGEREF _Toc532146653 \h </w:instrText>
             </w:r>
             <w:r>
               <w:rPr>
@@ -1998,7 +2126,7 @@
               <w:kern w:val="2"/>
             </w:rPr>
           </w:pPr>
-          <w:hyperlink w:anchor="_Toc532063027" w:history="1">
+          <w:hyperlink w:anchor="_Toc532146654" w:history="1">
             <w:r>
               <w:rPr>
                 <w:rStyle w:val="a9"/>
@@ -2037,7 +2165,7 @@
               <w:rPr>
                 <w:noProof/>
               </w:rPr>
-              <w:instrText xml:space="preserve"> PAGEREF _Toc532063027 \h </w:instrText>
+              <w:instrText xml:space="preserve"> PAGEREF _Toc532146654 \h </w:instrText>
             </w:r>
             <w:r>
               <w:rPr>
@@ -2076,7 +2204,7 @@
               <w:kern w:val="2"/>
             </w:rPr>
           </w:pPr>
-          <w:hyperlink w:anchor="_Toc532063028" w:history="1">
+          <w:hyperlink w:anchor="_Toc532146655" w:history="1">
             <w:r>
               <w:rPr>
                 <w:rStyle w:val="a9"/>
@@ -2100,7 +2228,7 @@
               <w:rPr>
                 <w:noProof/>
               </w:rPr>
-              <w:instrText xml:space="preserve"> PAGEREF _Toc532063028 \h </w:instrText>
+              <w:instrText xml:space="preserve"> PAGEREF _Toc532146655 \h </w:instrText>
             </w:r>
             <w:r>
               <w:rPr>
@@ -2139,7 +2267,7 @@
               <w:kern w:val="2"/>
             </w:rPr>
           </w:pPr>
-          <w:hyperlink w:anchor="_Toc532063029" w:history="1">
+          <w:hyperlink w:anchor="_Toc532146656" w:history="1">
             <w:r>
               <w:rPr>
                 <w:rStyle w:val="a9"/>
@@ -2163,7 +2291,7 @@
               <w:rPr>
                 <w:noProof/>
               </w:rPr>
-              <w:instrText xml:space="preserve"> PAGEREF _Toc532063029 \h </w:instrText>
+              <w:instrText xml:space="preserve"> PAGEREF _Toc532146656 \h </w:instrText>
             </w:r>
             <w:r>
               <w:rPr>
@@ -2203,7 +2331,7 @@
               <w:kern w:val="2"/>
             </w:rPr>
           </w:pPr>
-          <w:hyperlink w:anchor="_Toc532063030" w:history="1">
+          <w:hyperlink w:anchor="_Toc532146657" w:history="1">
             <w:r>
               <w:rPr>
                 <w:rStyle w:val="a9"/>
@@ -2242,7 +2370,7 @@
               <w:rPr>
                 <w:noProof/>
               </w:rPr>
-              <w:instrText xml:space="preserve"> PAGEREF _Toc532063030 \h </w:instrText>
+              <w:instrText xml:space="preserve"> PAGEREF _Toc532146657 \h </w:instrText>
             </w:r>
             <w:r>
               <w:rPr>
@@ -2282,7 +2410,7 @@
               <w:kern w:val="2"/>
             </w:rPr>
           </w:pPr>
-          <w:hyperlink w:anchor="_Toc532063031" w:history="1">
+          <w:hyperlink w:anchor="_Toc532146658" w:history="1">
             <w:r>
               <w:rPr>
                 <w:rStyle w:val="a9"/>
@@ -2321,7 +2449,7 @@
               <w:rPr>
                 <w:noProof/>
               </w:rPr>
-              <w:instrText xml:space="preserve"> PAGEREF _Toc532063031 \h </w:instrText>
+              <w:instrText xml:space="preserve"> PAGEREF _Toc532146658 \h </w:instrText>
             </w:r>
             <w:r>
               <w:rPr>
@@ -2360,7 +2488,7 @@
               <w:kern w:val="2"/>
             </w:rPr>
           </w:pPr>
-          <w:hyperlink w:anchor="_Toc532063032" w:history="1">
+          <w:hyperlink w:anchor="_Toc532146659" w:history="1">
             <w:r>
               <w:rPr>
                 <w:rStyle w:val="a9"/>
@@ -2384,7 +2512,7 @@
               <w:rPr>
                 <w:noProof/>
               </w:rPr>
-              <w:instrText xml:space="preserve"> PAGEREF _Toc532063032 \h </w:instrText>
+              <w:instrText xml:space="preserve"> PAGEREF _Toc532146659 \h </w:instrText>
             </w:r>
             <w:r>
               <w:rPr>
@@ -2423,7 +2551,7 @@
               <w:kern w:val="2"/>
             </w:rPr>
           </w:pPr>
-          <w:hyperlink w:anchor="_Toc532063033" w:history="1">
+          <w:hyperlink w:anchor="_Toc532146660" w:history="1">
             <w:r>
               <w:rPr>
                 <w:rStyle w:val="a9"/>
@@ -2447,7 +2575,7 @@
               <w:rPr>
                 <w:noProof/>
               </w:rPr>
-              <w:instrText xml:space="preserve"> PAGEREF _Toc532063033 \h </w:instrText>
+              <w:instrText xml:space="preserve"> PAGEREF _Toc532146660 \h </w:instrText>
             </w:r>
             <w:r>
               <w:rPr>
@@ -2486,7 +2614,7 @@
               <w:kern w:val="2"/>
             </w:rPr>
           </w:pPr>
-          <w:hyperlink w:anchor="_Toc532063034" w:history="1">
+          <w:hyperlink w:anchor="_Toc532146661" w:history="1">
             <w:r>
               <w:rPr>
                 <w:rStyle w:val="a9"/>
@@ -2510,7 +2638,7 @@
               <w:rPr>
                 <w:noProof/>
               </w:rPr>
-              <w:instrText xml:space="preserve"> PAGEREF _Toc532063034 \h </w:instrText>
+              <w:instrText xml:space="preserve"> PAGEREF _Toc532146661 \h </w:instrText>
             </w:r>
             <w:r>
               <w:rPr>
@@ -2549,7 +2677,7 @@
               <w:kern w:val="2"/>
             </w:rPr>
           </w:pPr>
-          <w:hyperlink w:anchor="_Toc532063035" w:history="1">
+          <w:hyperlink w:anchor="_Toc532146662" w:history="1">
             <w:r>
               <w:rPr>
                 <w:rStyle w:val="a9"/>
@@ -2573,7 +2701,7 @@
               <w:rPr>
                 <w:noProof/>
               </w:rPr>
-              <w:instrText xml:space="preserve"> PAGEREF _Toc532063035 \h </w:instrText>
+              <w:instrText xml:space="preserve"> PAGEREF _Toc532146662 \h </w:instrText>
             </w:r>
             <w:r>
               <w:rPr>
@@ -2612,7 +2740,7 @@
               <w:kern w:val="2"/>
             </w:rPr>
           </w:pPr>
-          <w:hyperlink w:anchor="_Toc532063036" w:history="1">
+          <w:hyperlink w:anchor="_Toc532146663" w:history="1">
             <w:r>
               <w:rPr>
                 <w:rStyle w:val="a9"/>
@@ -2636,7 +2764,7 @@
               <w:rPr>
                 <w:noProof/>
               </w:rPr>
-              <w:instrText xml:space="preserve"> PAGEREF _Toc532063036 \h </w:instrText>
+              <w:instrText xml:space="preserve"> PAGEREF _Toc532146663 \h </w:instrText>
             </w:r>
             <w:r>
               <w:rPr>
@@ -2675,7 +2803,7 @@
               <w:kern w:val="2"/>
             </w:rPr>
           </w:pPr>
-          <w:hyperlink w:anchor="_Toc532063037" w:history="1">
+          <w:hyperlink w:anchor="_Toc532146664" w:history="1">
             <w:r>
               <w:rPr>
                 <w:rStyle w:val="a9"/>
@@ -2699,7 +2827,7 @@
               <w:rPr>
                 <w:noProof/>
               </w:rPr>
-              <w:instrText xml:space="preserve"> PAGEREF _Toc532063037 \h </w:instrText>
+              <w:instrText xml:space="preserve"> PAGEREF _Toc532146664 \h </w:instrText>
             </w:r>
             <w:r>
               <w:rPr>
@@ -2738,7 +2866,7 @@
               <w:kern w:val="2"/>
             </w:rPr>
           </w:pPr>
-          <w:hyperlink w:anchor="_Toc532063038" w:history="1">
+          <w:hyperlink w:anchor="_Toc532146665" w:history="1">
             <w:r>
               <w:rPr>
                 <w:rStyle w:val="a9"/>
@@ -2762,7 +2890,7 @@
               <w:rPr>
                 <w:noProof/>
               </w:rPr>
-              <w:instrText xml:space="preserve"> PAGEREF _Toc532063038 \h </w:instrText>
+              <w:instrText xml:space="preserve"> PAGEREF _Toc532146665 \h </w:instrText>
             </w:r>
             <w:r>
               <w:rPr>
@@ -2801,7 +2929,7 @@
               <w:kern w:val="2"/>
             </w:rPr>
           </w:pPr>
-          <w:hyperlink w:anchor="_Toc532063039" w:history="1">
+          <w:hyperlink w:anchor="_Toc532146666" w:history="1">
             <w:r>
               <w:rPr>
                 <w:rStyle w:val="a9"/>
@@ -2825,7 +2953,7 @@
               <w:rPr>
                 <w:noProof/>
               </w:rPr>
-              <w:instrText xml:space="preserve"> PAGEREF _Toc532063039 \h </w:instrText>
+              <w:instrText xml:space="preserve"> PAGEREF _Toc532146666 \h </w:instrText>
             </w:r>
             <w:r>
               <w:rPr>
@@ -2864,7 +2992,7 @@
               <w:kern w:val="2"/>
             </w:rPr>
           </w:pPr>
-          <w:hyperlink w:anchor="_Toc532063040" w:history="1">
+          <w:hyperlink w:anchor="_Toc532146667" w:history="1">
             <w:r>
               <w:rPr>
                 <w:rStyle w:val="a9"/>
@@ -2888,7 +3016,7 @@
               <w:rPr>
                 <w:noProof/>
               </w:rPr>
-              <w:instrText xml:space="preserve"> PAGEREF _Toc532063040 \h </w:instrText>
+              <w:instrText xml:space="preserve"> PAGEREF _Toc532146667 \h </w:instrText>
             </w:r>
             <w:r>
               <w:rPr>
@@ -2927,7 +3055,7 @@
               <w:kern w:val="2"/>
             </w:rPr>
           </w:pPr>
-          <w:hyperlink w:anchor="_Toc532063041" w:history="1">
+          <w:hyperlink w:anchor="_Toc532146668" w:history="1">
             <w:r>
               <w:rPr>
                 <w:rStyle w:val="a9"/>
@@ -2951,7 +3079,7 @@
               <w:rPr>
                 <w:noProof/>
               </w:rPr>
-              <w:instrText xml:space="preserve"> PAGEREF _Toc532063041 \h </w:instrText>
+              <w:instrText xml:space="preserve"> PAGEREF _Toc532146668 \h </w:instrText>
             </w:r>
             <w:r>
               <w:rPr>
@@ -2990,7 +3118,7 @@
               <w:kern w:val="2"/>
             </w:rPr>
           </w:pPr>
-          <w:hyperlink w:anchor="_Toc532063042" w:history="1">
+          <w:hyperlink w:anchor="_Toc532146669" w:history="1">
             <w:r>
               <w:rPr>
                 <w:rStyle w:val="a9"/>
@@ -3014,7 +3142,7 @@
               <w:rPr>
                 <w:noProof/>
               </w:rPr>
-              <w:instrText xml:space="preserve"> PAGEREF _Toc532063042 \h </w:instrText>
+              <w:instrText xml:space="preserve"> PAGEREF _Toc532146669 \h </w:instrText>
             </w:r>
             <w:r>
               <w:rPr>
@@ -3053,7 +3181,7 @@
               <w:kern w:val="2"/>
             </w:rPr>
           </w:pPr>
-          <w:hyperlink w:anchor="_Toc532063043" w:history="1">
+          <w:hyperlink w:anchor="_Toc532146670" w:history="1">
             <w:r>
               <w:rPr>
                 <w:rStyle w:val="a9"/>
@@ -3077,7 +3205,7 @@
               <w:rPr>
                 <w:noProof/>
               </w:rPr>
-              <w:instrText xml:space="preserve"> PAGEREF _Toc532063043 \h </w:instrText>
+              <w:instrText xml:space="preserve"> PAGEREF _Toc532146670 \h </w:instrText>
             </w:r>
             <w:r>
               <w:rPr>
@@ -3116,7 +3244,7 @@
               <w:kern w:val="2"/>
             </w:rPr>
           </w:pPr>
-          <w:hyperlink w:anchor="_Toc532063044" w:history="1">
+          <w:hyperlink w:anchor="_Toc532146671" w:history="1">
             <w:r>
               <w:rPr>
                 <w:rStyle w:val="a9"/>
@@ -3140,7 +3268,7 @@
               <w:rPr>
                 <w:noProof/>
               </w:rPr>
-              <w:instrText xml:space="preserve"> PAGEREF _Toc532063044 \h </w:instrText>
+              <w:instrText xml:space="preserve"> PAGEREF _Toc532146671 \h </w:instrText>
             </w:r>
             <w:r>
               <w:rPr>
@@ -3179,7 +3307,7 @@
               <w:kern w:val="2"/>
             </w:rPr>
           </w:pPr>
-          <w:hyperlink w:anchor="_Toc532063045" w:history="1">
+          <w:hyperlink w:anchor="_Toc532146672" w:history="1">
             <w:r>
               <w:rPr>
                 <w:rStyle w:val="a9"/>
@@ -3203,7 +3331,7 @@
               <w:rPr>
                 <w:noProof/>
               </w:rPr>
-              <w:instrText xml:space="preserve"> PAGEREF _Toc532063045 \h </w:instrText>
+              <w:instrText xml:space="preserve"> PAGEREF _Toc532146672 \h </w:instrText>
             </w:r>
             <w:r>
               <w:rPr>
@@ -3242,7 +3370,7 @@
               <w:kern w:val="2"/>
             </w:rPr>
           </w:pPr>
-          <w:hyperlink w:anchor="_Toc532063046" w:history="1">
+          <w:hyperlink w:anchor="_Toc532146673" w:history="1">
             <w:r>
               <w:rPr>
                 <w:rStyle w:val="a9"/>
@@ -3266,7 +3394,7 @@
               <w:rPr>
                 <w:noProof/>
               </w:rPr>
-              <w:instrText xml:space="preserve"> PAGEREF _Toc532063046 \h </w:instrText>
+              <w:instrText xml:space="preserve"> PAGEREF _Toc532146673 \h </w:instrText>
             </w:r>
             <w:r>
               <w:rPr>
@@ -3305,7 +3433,7 @@
               <w:kern w:val="2"/>
             </w:rPr>
           </w:pPr>
-          <w:hyperlink w:anchor="_Toc532063047" w:history="1">
+          <w:hyperlink w:anchor="_Toc532146674" w:history="1">
             <w:r>
               <w:rPr>
                 <w:rStyle w:val="a9"/>
@@ -3329,7 +3457,7 @@
               <w:rPr>
                 <w:noProof/>
               </w:rPr>
-              <w:instrText xml:space="preserve"> PAGEREF _Toc532063047 \h </w:instrText>
+              <w:instrText xml:space="preserve"> PAGEREF _Toc532146674 \h </w:instrText>
             </w:r>
             <w:r>
               <w:rPr>
@@ -3369,7 +3497,7 @@
               <w:kern w:val="2"/>
             </w:rPr>
           </w:pPr>
-          <w:hyperlink w:anchor="_Toc532063048" w:history="1">
+          <w:hyperlink w:anchor="_Toc532146675" w:history="1">
             <w:r>
               <w:rPr>
                 <w:rStyle w:val="a9"/>
@@ -3408,7 +3536,7 @@
               <w:rPr>
                 <w:noProof/>
               </w:rPr>
-              <w:instrText xml:space="preserve"> PAGEREF _Toc532063048 \h </w:instrText>
+              <w:instrText xml:space="preserve"> PAGEREF _Toc532146675 \h </w:instrText>
             </w:r>
             <w:r>
               <w:rPr>
@@ -3447,7 +3575,7 @@
               <w:kern w:val="2"/>
             </w:rPr>
           </w:pPr>
-          <w:hyperlink w:anchor="_Toc532063049" w:history="1">
+          <w:hyperlink w:anchor="_Toc532146676" w:history="1">
             <w:r>
               <w:rPr>
                 <w:rStyle w:val="a9"/>
@@ -3471,7 +3599,7 @@
               <w:rPr>
                 <w:noProof/>
               </w:rPr>
-              <w:instrText xml:space="preserve"> PAGEREF _Toc532063049 \h </w:instrText>
+              <w:instrText xml:space="preserve"> PAGEREF _Toc532146676 \h </w:instrText>
             </w:r>
             <w:r>
               <w:rPr>
@@ -3510,7 +3638,7 @@
               <w:kern w:val="2"/>
             </w:rPr>
           </w:pPr>
-          <w:hyperlink w:anchor="_Toc532063050" w:history="1">
+          <w:hyperlink w:anchor="_Toc532146677" w:history="1">
             <w:r>
               <w:rPr>
                 <w:rStyle w:val="a9"/>
@@ -3534,7 +3662,7 @@
               <w:rPr>
                 <w:noProof/>
               </w:rPr>
-              <w:instrText xml:space="preserve"> PAGEREF _Toc532063050 \h </w:instrText>
+              <w:instrText xml:space="preserve"> PAGEREF _Toc532146677 \h </w:instrText>
             </w:r>
             <w:r>
               <w:rPr>
@@ -3573,7 +3701,7 @@
               <w:kern w:val="2"/>
             </w:rPr>
           </w:pPr>
-          <w:hyperlink w:anchor="_Toc532063051" w:history="1">
+          <w:hyperlink w:anchor="_Toc532146678" w:history="1">
             <w:r>
               <w:rPr>
                 <w:rStyle w:val="a9"/>
@@ -3597,7 +3725,7 @@
               <w:rPr>
                 <w:noProof/>
               </w:rPr>
-              <w:instrText xml:space="preserve"> PAGEREF _Toc532063051 \h </w:instrText>
+              <w:instrText xml:space="preserve"> PAGEREF _Toc532146678 \h </w:instrText>
             </w:r>
             <w:r>
               <w:rPr>
@@ -3636,7 +3764,7 @@
               <w:kern w:val="2"/>
             </w:rPr>
           </w:pPr>
-          <w:hyperlink w:anchor="_Toc532063052" w:history="1">
+          <w:hyperlink w:anchor="_Toc532146679" w:history="1">
             <w:r>
               <w:rPr>
                 <w:rStyle w:val="a9"/>
@@ -3660,7 +3788,7 @@
               <w:rPr>
                 <w:noProof/>
               </w:rPr>
-              <w:instrText xml:space="preserve"> PAGEREF _Toc532063052 \h </w:instrText>
+              <w:instrText xml:space="preserve"> PAGEREF _Toc532146679 \h </w:instrText>
             </w:r>
             <w:r>
               <w:rPr>
@@ -3700,7 +3828,7 @@
               <w:kern w:val="2"/>
             </w:rPr>
           </w:pPr>
-          <w:hyperlink w:anchor="_Toc532063053" w:history="1">
+          <w:hyperlink w:anchor="_Toc532146680" w:history="1">
             <w:r>
               <w:rPr>
                 <w:rStyle w:val="a9"/>
@@ -3739,7 +3867,7 @@
               <w:rPr>
                 <w:noProof/>
               </w:rPr>
-              <w:instrText xml:space="preserve"> PAGEREF _Toc532063053 \h </w:instrText>
+              <w:instrText xml:space="preserve"> PAGEREF _Toc532146680 \h </w:instrText>
             </w:r>
             <w:r>
               <w:rPr>
@@ -3778,7 +3906,7 @@
               <w:kern w:val="2"/>
             </w:rPr>
           </w:pPr>
-          <w:hyperlink w:anchor="_Toc532063054" w:history="1">
+          <w:hyperlink w:anchor="_Toc532146681" w:history="1">
             <w:r>
               <w:rPr>
                 <w:rStyle w:val="a9"/>
@@ -3802,7 +3930,7 @@
               <w:rPr>
                 <w:noProof/>
               </w:rPr>
-              <w:instrText xml:space="preserve"> PAGEREF _Toc532063054 \h </w:instrText>
+              <w:instrText xml:space="preserve"> PAGEREF _Toc532146681 \h </w:instrText>
             </w:r>
             <w:r>
               <w:rPr>
@@ -3841,7 +3969,7 @@
               <w:kern w:val="2"/>
             </w:rPr>
           </w:pPr>
-          <w:hyperlink w:anchor="_Toc532063055" w:history="1">
+          <w:hyperlink w:anchor="_Toc532146682" w:history="1">
             <w:r>
               <w:rPr>
                 <w:rStyle w:val="a9"/>
@@ -3865,7 +3993,7 @@
               <w:rPr>
                 <w:noProof/>
               </w:rPr>
-              <w:instrText xml:space="preserve"> PAGEREF _Toc532063055 \h </w:instrText>
+              <w:instrText xml:space="preserve"> PAGEREF _Toc532146682 \h </w:instrText>
             </w:r>
             <w:r>
               <w:rPr>
@@ -3904,7 +4032,7 @@
               <w:kern w:val="2"/>
             </w:rPr>
           </w:pPr>
-          <w:hyperlink w:anchor="_Toc532063056" w:history="1">
+          <w:hyperlink w:anchor="_Toc532146683" w:history="1">
             <w:r>
               <w:rPr>
                 <w:rStyle w:val="a9"/>
@@ -3928,7 +4056,7 @@
               <w:rPr>
                 <w:noProof/>
               </w:rPr>
-              <w:instrText xml:space="preserve"> PAGEREF _Toc532063056 \h </w:instrText>
+              <w:instrText xml:space="preserve"> PAGEREF _Toc532146683 \h </w:instrText>
             </w:r>
             <w:r>
               <w:rPr>
@@ -3967,7 +4095,7 @@
               <w:kern w:val="2"/>
             </w:rPr>
           </w:pPr>
-          <w:hyperlink w:anchor="_Toc532063057" w:history="1">
+          <w:hyperlink w:anchor="_Toc532146684" w:history="1">
             <w:r>
               <w:rPr>
                 <w:rStyle w:val="a9"/>
@@ -3991,7 +4119,7 @@
               <w:rPr>
                 <w:noProof/>
               </w:rPr>
-              <w:instrText xml:space="preserve"> PAGEREF _Toc532063057 \h </w:instrText>
+              <w:instrText xml:space="preserve"> PAGEREF _Toc532146684 \h </w:instrText>
             </w:r>
             <w:r>
               <w:rPr>
@@ -4031,7 +4159,7 @@
               <w:kern w:val="2"/>
             </w:rPr>
           </w:pPr>
-          <w:hyperlink w:anchor="_Toc532063058" w:history="1">
+          <w:hyperlink w:anchor="_Toc532146685" w:history="1">
             <w:r>
               <w:rPr>
                 <w:rStyle w:val="a9"/>
@@ -4070,7 +4198,7 @@
               <w:rPr>
                 <w:noProof/>
               </w:rPr>
-              <w:instrText xml:space="preserve"> PAGEREF _Toc532063058 \h </w:instrText>
+              <w:instrText xml:space="preserve"> PAGEREF _Toc532146685 \h </w:instrText>
             </w:r>
             <w:r>
               <w:rPr>
@@ -4109,7 +4237,7 @@
               <w:kern w:val="2"/>
             </w:rPr>
           </w:pPr>
-          <w:hyperlink w:anchor="_Toc532063059" w:history="1">
+          <w:hyperlink w:anchor="_Toc532146686" w:history="1">
             <w:r>
               <w:rPr>
                 <w:rStyle w:val="a9"/>
@@ -4133,7 +4261,7 @@
               <w:rPr>
                 <w:noProof/>
               </w:rPr>
-              <w:instrText xml:space="preserve"> PAGEREF _Toc532063059 \h </w:instrText>
+              <w:instrText xml:space="preserve"> PAGEREF _Toc532146686 \h </w:instrText>
             </w:r>
             <w:r>
               <w:rPr>
@@ -4172,7 +4300,7 @@
               <w:kern w:val="2"/>
             </w:rPr>
           </w:pPr>
-          <w:hyperlink w:anchor="_Toc532063060" w:history="1">
+          <w:hyperlink w:anchor="_Toc532146687" w:history="1">
             <w:r>
               <w:rPr>
                 <w:rStyle w:val="a9"/>
@@ -4196,7 +4324,7 @@
               <w:rPr>
                 <w:noProof/>
               </w:rPr>
-              <w:instrText xml:space="preserve"> PAGEREF _Toc532063060 \h </w:instrText>
+              <w:instrText xml:space="preserve"> PAGEREF _Toc532146687 \h </w:instrText>
             </w:r>
             <w:r>
               <w:rPr>
@@ -4235,7 +4363,7 @@
               <w:kern w:val="2"/>
             </w:rPr>
           </w:pPr>
-          <w:hyperlink w:anchor="_Toc532063061" w:history="1">
+          <w:hyperlink w:anchor="_Toc532146688" w:history="1">
             <w:r>
               <w:rPr>
                 <w:rStyle w:val="a9"/>
@@ -4259,7 +4387,7 @@
               <w:rPr>
                 <w:noProof/>
               </w:rPr>
-              <w:instrText xml:space="preserve"> PAGEREF _Toc532063061 \h </w:instrText>
+              <w:instrText xml:space="preserve"> PAGEREF _Toc532146688 \h </w:instrText>
             </w:r>
             <w:r>
               <w:rPr>
@@ -4298,7 +4426,7 @@
               <w:kern w:val="2"/>
             </w:rPr>
           </w:pPr>
-          <w:hyperlink w:anchor="_Toc532063062" w:history="1">
+          <w:hyperlink w:anchor="_Toc532146689" w:history="1">
             <w:r>
               <w:rPr>
                 <w:rStyle w:val="a9"/>
@@ -4322,7 +4450,7 @@
               <w:rPr>
                 <w:noProof/>
               </w:rPr>
-              <w:instrText xml:space="preserve"> PAGEREF _Toc532063062 \h </w:instrText>
+              <w:instrText xml:space="preserve"> PAGEREF _Toc532146689 \h </w:instrText>
             </w:r>
             <w:r>
               <w:rPr>
@@ -4362,7 +4490,7 @@
               <w:kern w:val="2"/>
             </w:rPr>
           </w:pPr>
-          <w:hyperlink w:anchor="_Toc532063063" w:history="1">
+          <w:hyperlink w:anchor="_Toc532146690" w:history="1">
             <w:r>
               <w:rPr>
                 <w:rStyle w:val="a9"/>
@@ -4401,7 +4529,7 @@
               <w:rPr>
                 <w:noProof/>
               </w:rPr>
-              <w:instrText xml:space="preserve"> PAGEREF _Toc532063063 \h </w:instrText>
+              <w:instrText xml:space="preserve"> PAGEREF _Toc532146690 \h </w:instrText>
             </w:r>
             <w:r>
               <w:rPr>
@@ -4440,7 +4568,7 @@
               <w:kern w:val="2"/>
             </w:rPr>
           </w:pPr>
-          <w:hyperlink w:anchor="_Toc532063064" w:history="1">
+          <w:hyperlink w:anchor="_Toc532146691" w:history="1">
             <w:r>
               <w:rPr>
                 <w:rStyle w:val="a9"/>
@@ -4464,7 +4592,7 @@
               <w:rPr>
                 <w:noProof/>
               </w:rPr>
-              <w:instrText xml:space="preserve"> PAGEREF _Toc532063064 \h </w:instrText>
+              <w:instrText xml:space="preserve"> PAGEREF _Toc532146691 \h </w:instrText>
             </w:r>
             <w:r>
               <w:rPr>
@@ -4503,7 +4631,7 @@
               <w:kern w:val="2"/>
             </w:rPr>
           </w:pPr>
-          <w:hyperlink w:anchor="_Toc532063065" w:history="1">
+          <w:hyperlink w:anchor="_Toc532146692" w:history="1">
             <w:r>
               <w:rPr>
                 <w:rStyle w:val="a9"/>
@@ -4527,7 +4655,7 @@
               <w:rPr>
                 <w:noProof/>
               </w:rPr>
-              <w:instrText xml:space="preserve"> PAGEREF _Toc532063065 \h </w:instrText>
+              <w:instrText xml:space="preserve"> PAGEREF _Toc532146692 \h </w:instrText>
             </w:r>
             <w:r>
               <w:rPr>
@@ -4566,7 +4694,7 @@
               <w:kern w:val="2"/>
             </w:rPr>
           </w:pPr>
-          <w:hyperlink w:anchor="_Toc532063066" w:history="1">
+          <w:hyperlink w:anchor="_Toc532146693" w:history="1">
             <w:r>
               <w:rPr>
                 <w:rStyle w:val="a9"/>
@@ -4590,7 +4718,7 @@
               <w:rPr>
                 <w:noProof/>
               </w:rPr>
-              <w:instrText xml:space="preserve"> PAGEREF _Toc532063066 \h </w:instrText>
+              <w:instrText xml:space="preserve"> PAGEREF _Toc532146693 \h </w:instrText>
             </w:r>
             <w:r>
               <w:rPr>
@@ -4629,7 +4757,7 @@
               <w:kern w:val="2"/>
             </w:rPr>
           </w:pPr>
-          <w:hyperlink w:anchor="_Toc532063067" w:history="1">
+          <w:hyperlink w:anchor="_Toc532146694" w:history="1">
             <w:r>
               <w:rPr>
                 <w:rStyle w:val="a9"/>
@@ -4653,7 +4781,7 @@
               <w:rPr>
                 <w:noProof/>
               </w:rPr>
-              <w:instrText xml:space="preserve"> PAGEREF _Toc532063067 \h </w:instrText>
+              <w:instrText xml:space="preserve"> PAGEREF _Toc532146694 \h </w:instrText>
             </w:r>
             <w:r>
               <w:rPr>
@@ -4692,7 +4820,7 @@
               <w:kern w:val="2"/>
             </w:rPr>
           </w:pPr>
-          <w:hyperlink w:anchor="_Toc532063068" w:history="1">
+          <w:hyperlink w:anchor="_Toc532146695" w:history="1">
             <w:r>
               <w:rPr>
                 <w:rStyle w:val="a9"/>
@@ -4706,8 +4834,6 @@
               </w:rPr>
               <w:tab/>
             </w:r>
-            <w:bookmarkStart w:id="10" w:name="_GoBack"/>
-            <w:bookmarkEnd w:id="10"/>
             <w:r>
               <w:rPr>
                 <w:noProof/>
@@ -4718,7 +4844,7 @@
               <w:rPr>
                 <w:noProof/>
               </w:rPr>
-              <w:instrText xml:space="preserve"> PAGEREF _Toc532063068 \h </w:instrText>
+              <w:instrText xml:space="preserve"> PAGEREF _Toc532146695 \h </w:instrText>
             </w:r>
             <w:r>
               <w:rPr>
@@ -4757,7 +4883,7 @@
               <w:kern w:val="2"/>
             </w:rPr>
           </w:pPr>
-          <w:hyperlink w:anchor="_Toc532063069" w:history="1">
+          <w:hyperlink w:anchor="_Toc532146696" w:history="1">
             <w:r>
               <w:rPr>
                 <w:rStyle w:val="a9"/>
@@ -4781,7 +4907,7 @@
               <w:rPr>
                 <w:noProof/>
               </w:rPr>
-              <w:instrText xml:space="preserve"> PAGEREF _Toc532063069 \h </w:instrText>
+              <w:instrText xml:space="preserve"> PAGEREF _Toc532146696 \h </w:instrText>
             </w:r>
             <w:r>
               <w:rPr>
@@ -4821,7 +4947,7 @@
               <w:kern w:val="2"/>
             </w:rPr>
           </w:pPr>
-          <w:hyperlink w:anchor="_Toc532063070" w:history="1">
+          <w:hyperlink w:anchor="_Toc532146697" w:history="1">
             <w:r>
               <w:rPr>
                 <w:rStyle w:val="a9"/>
@@ -4860,7 +4986,7 @@
               <w:rPr>
                 <w:noProof/>
               </w:rPr>
-              <w:instrText xml:space="preserve"> PAGEREF _Toc532063070 \h </w:instrText>
+              <w:instrText xml:space="preserve"> PAGEREF _Toc532146697 \h </w:instrText>
             </w:r>
             <w:r>
               <w:rPr>
@@ -4900,7 +5026,7 @@
               <w:kern w:val="2"/>
             </w:rPr>
           </w:pPr>
-          <w:hyperlink w:anchor="_Toc532063071" w:history="1">
+          <w:hyperlink w:anchor="_Toc532146698" w:history="1">
             <w:r>
               <w:rPr>
                 <w:rStyle w:val="a9"/>
@@ -4939,7 +5065,7 @@
               <w:rPr>
                 <w:noProof/>
               </w:rPr>
-              <w:instrText xml:space="preserve"> PAGEREF _Toc532063071 \h </w:instrText>
+              <w:instrText xml:space="preserve"> PAGEREF _Toc532146698 \h </w:instrText>
             </w:r>
             <w:r>
               <w:rPr>
@@ -4979,7 +5105,7 @@
               <w:kern w:val="2"/>
             </w:rPr>
           </w:pPr>
-          <w:hyperlink w:anchor="_Toc532063072" w:history="1">
+          <w:hyperlink w:anchor="_Toc532146699" w:history="1">
             <w:r>
               <w:rPr>
                 <w:rStyle w:val="a9"/>
@@ -5018,7 +5144,7 @@
               <w:rPr>
                 <w:noProof/>
               </w:rPr>
-              <w:instrText xml:space="preserve"> PAGEREF _Toc532063072 \h </w:instrText>
+              <w:instrText xml:space="preserve"> PAGEREF _Toc532146699 \h </w:instrText>
             </w:r>
             <w:r>
               <w:rPr>
@@ -5057,7 +5183,7 @@
               <w:kern w:val="2"/>
             </w:rPr>
           </w:pPr>
-          <w:hyperlink w:anchor="_Toc532063073" w:history="1">
+          <w:hyperlink w:anchor="_Toc532146700" w:history="1">
             <w:r>
               <w:rPr>
                 <w:rStyle w:val="a9"/>
@@ -5081,7 +5207,7 @@
               <w:rPr>
                 <w:noProof/>
               </w:rPr>
-              <w:instrText xml:space="preserve"> PAGEREF _Toc532063073 \h </w:instrText>
+              <w:instrText xml:space="preserve"> PAGEREF _Toc532146700 \h </w:instrText>
             </w:r>
             <w:r>
               <w:rPr>
@@ -5120,7 +5246,7 @@
               <w:kern w:val="2"/>
             </w:rPr>
           </w:pPr>
-          <w:hyperlink w:anchor="_Toc532063074" w:history="1">
+          <w:hyperlink w:anchor="_Toc532146701" w:history="1">
             <w:r>
               <w:rPr>
                 <w:rStyle w:val="a9"/>
@@ -5144,7 +5270,7 @@
               <w:rPr>
                 <w:noProof/>
               </w:rPr>
-              <w:instrText xml:space="preserve"> PAGEREF _Toc532063074 \h </w:instrText>
+              <w:instrText xml:space="preserve"> PAGEREF _Toc532146701 \h </w:instrText>
             </w:r>
             <w:r>
               <w:rPr>
@@ -5183,7 +5309,7 @@
               <w:kern w:val="2"/>
             </w:rPr>
           </w:pPr>
-          <w:hyperlink w:anchor="_Toc532063075" w:history="1">
+          <w:hyperlink w:anchor="_Toc532146702" w:history="1">
             <w:r>
               <w:rPr>
                 <w:rStyle w:val="a9"/>
@@ -5207,7 +5333,7 @@
               <w:rPr>
                 <w:noProof/>
               </w:rPr>
-              <w:instrText xml:space="preserve"> PAGEREF _Toc532063075 \h </w:instrText>
+              <w:instrText xml:space="preserve"> PAGEREF _Toc532146702 \h </w:instrText>
             </w:r>
             <w:r>
               <w:rPr>
@@ -5246,7 +5372,7 @@
               <w:kern w:val="2"/>
             </w:rPr>
           </w:pPr>
-          <w:hyperlink w:anchor="_Toc532063076" w:history="1">
+          <w:hyperlink w:anchor="_Toc532146703" w:history="1">
             <w:r>
               <w:rPr>
                 <w:rStyle w:val="a9"/>
@@ -5270,7 +5396,7 @@
               <w:rPr>
                 <w:noProof/>
               </w:rPr>
-              <w:instrText xml:space="preserve"> PAGEREF _Toc532063076 \h </w:instrText>
+              <w:instrText xml:space="preserve"> PAGEREF _Toc532146703 \h </w:instrText>
             </w:r>
             <w:r>
               <w:rPr>
@@ -5309,7 +5435,7 @@
               <w:kern w:val="2"/>
             </w:rPr>
           </w:pPr>
-          <w:hyperlink w:anchor="_Toc532063077" w:history="1">
+          <w:hyperlink w:anchor="_Toc532146704" w:history="1">
             <w:r>
               <w:rPr>
                 <w:rStyle w:val="a9"/>
@@ -5333,7 +5459,7 @@
               <w:rPr>
                 <w:noProof/>
               </w:rPr>
-              <w:instrText xml:space="preserve"> PAGEREF _Toc532063077 \h </w:instrText>
+              <w:instrText xml:space="preserve"> PAGEREF _Toc532146704 \h </w:instrText>
             </w:r>
             <w:r>
               <w:rPr>
@@ -5372,7 +5498,7 @@
               <w:kern w:val="2"/>
             </w:rPr>
           </w:pPr>
-          <w:hyperlink w:anchor="_Toc532063078" w:history="1">
+          <w:hyperlink w:anchor="_Toc532146705" w:history="1">
             <w:r>
               <w:rPr>
                 <w:rStyle w:val="a9"/>
@@ -5396,7 +5522,7 @@
               <w:rPr>
                 <w:noProof/>
               </w:rPr>
-              <w:instrText xml:space="preserve"> PAGEREF _Toc532063078 \h </w:instrText>
+              <w:instrText xml:space="preserve"> PAGEREF _Toc532146705 \h </w:instrText>
             </w:r>
             <w:r>
               <w:rPr>
@@ -5435,7 +5561,7 @@
               <w:kern w:val="2"/>
             </w:rPr>
           </w:pPr>
-          <w:hyperlink w:anchor="_Toc532063079" w:history="1">
+          <w:hyperlink w:anchor="_Toc532146706" w:history="1">
             <w:r>
               <w:rPr>
                 <w:rStyle w:val="a9"/>
@@ -5459,7 +5585,7 @@
               <w:rPr>
                 <w:noProof/>
               </w:rPr>
-              <w:instrText xml:space="preserve"> PAGEREF _Toc532063079 \h </w:instrText>
+              <w:instrText xml:space="preserve"> PAGEREF _Toc532146706 \h </w:instrText>
             </w:r>
             <w:r>
               <w:rPr>
@@ -5498,7 +5624,7 @@
               <w:kern w:val="2"/>
             </w:rPr>
           </w:pPr>
-          <w:hyperlink w:anchor="_Toc532063080" w:history="1">
+          <w:hyperlink w:anchor="_Toc532146707" w:history="1">
             <w:r>
               <w:rPr>
                 <w:rStyle w:val="a9"/>
@@ -5522,7 +5648,7 @@
               <w:rPr>
                 <w:noProof/>
               </w:rPr>
-              <w:instrText xml:space="preserve"> PAGEREF _Toc532063080 \h </w:instrText>
+              <w:instrText xml:space="preserve"> PAGEREF _Toc532146707 \h </w:instrText>
             </w:r>
             <w:r>
               <w:rPr>
@@ -5540,6 +5666,69 @@
                 <w:noProof/>
               </w:rPr>
               <w:t>17</w:t>
+            </w:r>
+            <w:r>
+              <w:rPr>
+                <w:noProof/>
+              </w:rPr>
+              <w:fldChar w:fldCharType="end"/>
+            </w:r>
+          </w:hyperlink>
+        </w:p>
+        <w:p>
+          <w:pPr>
+            <w:pStyle w:val="21"/>
+            <w:tabs>
+              <w:tab w:val="right" w:leader="dot" w:pos="8296"/>
+            </w:tabs>
+            <w:rPr>
+              <w:rFonts w:asciiTheme="minorHAnsi" w:eastAsiaTheme="minorEastAsia" w:hAnsiTheme="minorHAnsi" w:cstheme="minorBidi"/>
+              <w:noProof/>
+              <w:kern w:val="2"/>
+            </w:rPr>
+          </w:pPr>
+          <w:hyperlink w:anchor="_Toc532146708" w:history="1">
+            <w:r>
+              <w:rPr>
+                <w:rStyle w:val="a9"/>
+                <w:noProof/>
+              </w:rPr>
+              <w:t>9.9 注册用户</w:t>
+            </w:r>
+            <w:r>
+              <w:rPr>
+                <w:noProof/>
+              </w:rPr>
+              <w:tab/>
+            </w:r>
+            <w:r>
+              <w:rPr>
+                <w:noProof/>
+              </w:rPr>
+              <w:fldChar w:fldCharType="begin"/>
+            </w:r>
+            <w:r>
+              <w:rPr>
+                <w:noProof/>
+              </w:rPr>
+              <w:instrText xml:space="preserve"> PAGEREF _Toc532146708 \h </w:instrText>
+            </w:r>
+            <w:r>
+              <w:rPr>
+                <w:noProof/>
+              </w:rPr>
+            </w:r>
+            <w:r>
+              <w:rPr>
+                <w:noProof/>
+              </w:rPr>
+              <w:fldChar w:fldCharType="separate"/>
+            </w:r>
+            <w:r>
+              <w:rPr>
+                <w:noProof/>
+              </w:rPr>
+              <w:t>18</w:t>
             </w:r>
             <w:r>
               <w:rPr>
@@ -5561,7 +5750,7 @@
               <w:kern w:val="2"/>
             </w:rPr>
           </w:pPr>
-          <w:hyperlink w:anchor="_Toc532063081" w:history="1">
+          <w:hyperlink w:anchor="_Toc532146709" w:history="1">
             <w:r>
               <w:rPr>
                 <w:rStyle w:val="a9"/>
@@ -5585,7 +5774,7 @@
               <w:rPr>
                 <w:noProof/>
               </w:rPr>
-              <w:instrText xml:space="preserve"> PAGEREF _Toc532063081 \h </w:instrText>
+              <w:instrText xml:space="preserve"> PAGEREF _Toc532146709 \h </w:instrText>
             </w:r>
             <w:r>
               <w:rPr>
@@ -5602,7 +5791,7 @@
               <w:rPr>
                 <w:noProof/>
               </w:rPr>
-              <w:t>18</w:t>
+              <w:t>19</w:t>
             </w:r>
             <w:r>
               <w:rPr>
@@ -5702,10 +5891,10 @@
       <w:pPr>
         <w:pStyle w:val="a0"/>
       </w:pPr>
-      <w:bookmarkStart w:id="11" w:name="_Toc504028829"/>
-      <w:bookmarkStart w:id="12" w:name="_Toc495739755"/>
-      <w:bookmarkStart w:id="13" w:name="_Toc276741005"/>
-      <w:bookmarkStart w:id="14" w:name="_Toc532063019"/>
+      <w:bookmarkStart w:id="10" w:name="_Toc504028829"/>
+      <w:bookmarkStart w:id="11" w:name="_Toc495739755"/>
+      <w:bookmarkStart w:id="12" w:name="_Toc276741005"/>
+      <w:bookmarkStart w:id="13" w:name="_Toc532146646"/>
       <w:r>
         <w:rPr>
           <w:rFonts w:hint="eastAsia"/>
@@ -5713,30 +5902,30 @@
         <w:lastRenderedPageBreak/>
         <w:t>引言</w:t>
       </w:r>
+      <w:bookmarkEnd w:id="10"/>
       <w:bookmarkEnd w:id="11"/>
       <w:bookmarkEnd w:id="12"/>
       <w:bookmarkEnd w:id="13"/>
-      <w:bookmarkEnd w:id="14"/>
     </w:p>
     <w:p>
       <w:pPr>
         <w:pStyle w:val="a"/>
       </w:pPr>
-      <w:bookmarkStart w:id="15" w:name="_Toc495739756"/>
-      <w:bookmarkStart w:id="16" w:name="_Toc276741006"/>
-      <w:bookmarkStart w:id="17" w:name="_Toc504028830"/>
-      <w:bookmarkStart w:id="18" w:name="_Toc504028849"/>
-      <w:bookmarkStart w:id="19" w:name="_Toc532063020"/>
+      <w:bookmarkStart w:id="14" w:name="_Toc495739756"/>
+      <w:bookmarkStart w:id="15" w:name="_Toc276741006"/>
+      <w:bookmarkStart w:id="16" w:name="_Toc504028830"/>
+      <w:bookmarkStart w:id="17" w:name="_Toc504028849"/>
+      <w:bookmarkStart w:id="18" w:name="_Toc532146647"/>
       <w:r>
         <w:rPr>
           <w:rFonts w:hint="eastAsia"/>
         </w:rPr>
         <w:t>编写目的</w:t>
       </w:r>
+      <w:bookmarkEnd w:id="14"/>
       <w:bookmarkEnd w:id="15"/>
       <w:bookmarkEnd w:id="16"/>
-      <w:bookmarkEnd w:id="17"/>
-      <w:bookmarkEnd w:id="19"/>
+      <w:bookmarkEnd w:id="18"/>
     </w:p>
     <w:p>
       <w:pPr>
@@ -5945,31 +6134,31 @@
       <w:pPr>
         <w:pStyle w:val="a"/>
       </w:pPr>
-      <w:bookmarkStart w:id="20" w:name="_Toc504028831"/>
-      <w:bookmarkStart w:id="21" w:name="_Toc532063021"/>
+      <w:bookmarkStart w:id="19" w:name="_Toc504028831"/>
+      <w:bookmarkStart w:id="20" w:name="_Toc532146648"/>
       <w:r>
         <w:rPr>
           <w:rFonts w:hint="eastAsia"/>
         </w:rPr>
         <w:t>文档约定</w:t>
       </w:r>
+      <w:bookmarkEnd w:id="19"/>
       <w:bookmarkEnd w:id="20"/>
-      <w:bookmarkEnd w:id="21"/>
     </w:p>
     <w:p>
       <w:pPr>
         <w:pStyle w:val="ab"/>
       </w:pPr>
-      <w:bookmarkStart w:id="22" w:name="_Toc504028832"/>
-      <w:bookmarkStart w:id="23" w:name="_Toc532063022"/>
+      <w:bookmarkStart w:id="21" w:name="_Toc504028832"/>
+      <w:bookmarkStart w:id="22" w:name="_Toc532146649"/>
       <w:r>
         <w:rPr>
           <w:rFonts w:hint="eastAsia"/>
         </w:rPr>
         <w:t>采用标准</w:t>
       </w:r>
+      <w:bookmarkEnd w:id="21"/>
       <w:bookmarkEnd w:id="22"/>
-      <w:bookmarkEnd w:id="23"/>
     </w:p>
     <w:p>
       <w:pPr>
@@ -5989,16 +6178,16 @@
       <w:pPr>
         <w:pStyle w:val="ab"/>
       </w:pPr>
-      <w:bookmarkStart w:id="24" w:name="_Toc504028833"/>
-      <w:bookmarkStart w:id="25" w:name="_Toc532063023"/>
+      <w:bookmarkStart w:id="23" w:name="_Toc504028833"/>
+      <w:bookmarkStart w:id="24" w:name="_Toc532146650"/>
       <w:r>
         <w:rPr>
           <w:rFonts w:hint="eastAsia"/>
         </w:rPr>
         <w:t>排版约定</w:t>
       </w:r>
+      <w:bookmarkEnd w:id="23"/>
       <w:bookmarkEnd w:id="24"/>
-      <w:bookmarkEnd w:id="25"/>
     </w:p>
     <w:p>
       <w:pPr>
@@ -6008,18 +6197,18 @@
           <w:numId w:val="0"/>
         </w:numPr>
       </w:pPr>
-      <w:bookmarkStart w:id="26" w:name="_Toc496719361"/>
-      <w:bookmarkStart w:id="27" w:name="_Toc495739760"/>
-      <w:bookmarkStart w:id="28" w:name="_Toc504028834"/>
+      <w:bookmarkStart w:id="25" w:name="_Toc496719361"/>
+      <w:bookmarkStart w:id="26" w:name="_Toc495739760"/>
+      <w:bookmarkStart w:id="27" w:name="_Toc504028834"/>
       <w:r>
         <w:rPr>
           <w:rFonts w:hint="eastAsia"/>
         </w:rPr>
         <w:t>1.2.1汉字规范</w:t>
       </w:r>
+      <w:bookmarkEnd w:id="25"/>
       <w:bookmarkEnd w:id="26"/>
       <w:bookmarkEnd w:id="27"/>
-      <w:bookmarkEnd w:id="28"/>
     </w:p>
     <w:p>
       <w:pPr>
@@ -6207,16 +6396,16 @@
           <w:rFonts w:ascii="Times New Roman"/>
         </w:rPr>
       </w:pPr>
-      <w:bookmarkStart w:id="29" w:name="_Toc496719362"/>
-      <w:bookmarkStart w:id="30" w:name="_Toc504028835"/>
+      <w:bookmarkStart w:id="28" w:name="_Toc496719362"/>
+      <w:bookmarkStart w:id="29" w:name="_Toc504028835"/>
       <w:r>
         <w:rPr>
           <w:rFonts w:hint="eastAsia"/>
         </w:rPr>
         <w:t>1.2.2数字规范</w:t>
       </w:r>
+      <w:bookmarkEnd w:id="28"/>
       <w:bookmarkEnd w:id="29"/>
-      <w:bookmarkEnd w:id="30"/>
     </w:p>
     <w:p>
       <w:pPr>
@@ -6254,16 +6443,16 @@
           <w:numId w:val="0"/>
         </w:numPr>
       </w:pPr>
-      <w:bookmarkStart w:id="31" w:name="_Toc496719364"/>
-      <w:bookmarkStart w:id="32" w:name="_Toc504028836"/>
+      <w:bookmarkStart w:id="30" w:name="_Toc496719364"/>
+      <w:bookmarkStart w:id="31" w:name="_Toc504028836"/>
       <w:r>
         <w:rPr>
           <w:rFonts w:hint="eastAsia"/>
         </w:rPr>
         <w:t>1.2.3标题编号</w:t>
       </w:r>
+      <w:bookmarkEnd w:id="30"/>
       <w:bookmarkEnd w:id="31"/>
-      <w:bookmarkEnd w:id="32"/>
     </w:p>
     <w:p>
       <w:pPr>
@@ -6365,16 +6554,16 @@
           <w:rFonts w:ascii="Times New Roman"/>
         </w:rPr>
       </w:pPr>
-      <w:bookmarkStart w:id="33" w:name="_Toc504028837"/>
-      <w:bookmarkStart w:id="34" w:name="_Toc496719365"/>
+      <w:bookmarkStart w:id="32" w:name="_Toc504028837"/>
+      <w:bookmarkStart w:id="33" w:name="_Toc496719365"/>
       <w:r>
         <w:rPr>
           <w:rFonts w:hint="eastAsia"/>
         </w:rPr>
         <w:t>1.2.4正文编号</w:t>
       </w:r>
+      <w:bookmarkEnd w:id="32"/>
       <w:bookmarkEnd w:id="33"/>
-      <w:bookmarkEnd w:id="34"/>
     </w:p>
     <w:p>
       <w:pPr>
@@ -6505,16 +6694,16 @@
           <w:numId w:val="0"/>
         </w:numPr>
       </w:pPr>
-      <w:bookmarkStart w:id="35" w:name="_Toc504028838"/>
-      <w:bookmarkStart w:id="36" w:name="_Toc496719367"/>
+      <w:bookmarkStart w:id="34" w:name="_Toc504028838"/>
+      <w:bookmarkStart w:id="35" w:name="_Toc496719367"/>
       <w:r>
         <w:rPr>
           <w:rFonts w:hint="eastAsia"/>
         </w:rPr>
         <w:t>1.2.5正文文字</w:t>
       </w:r>
+      <w:bookmarkEnd w:id="34"/>
       <w:bookmarkEnd w:id="35"/>
-      <w:bookmarkEnd w:id="36"/>
     </w:p>
     <w:p>
       <w:pPr>
@@ -6555,16 +6744,16 @@
           <w:numId w:val="0"/>
         </w:numPr>
       </w:pPr>
-      <w:bookmarkStart w:id="37" w:name="_Toc496719368"/>
-      <w:bookmarkStart w:id="38" w:name="_Toc504028839"/>
+      <w:bookmarkStart w:id="36" w:name="_Toc496719368"/>
+      <w:bookmarkStart w:id="37" w:name="_Toc504028839"/>
       <w:r>
         <w:rPr>
           <w:rFonts w:hint="eastAsia"/>
         </w:rPr>
         <w:t>1.2.6图片格式</w:t>
       </w:r>
+      <w:bookmarkEnd w:id="36"/>
       <w:bookmarkEnd w:id="37"/>
-      <w:bookmarkEnd w:id="38"/>
     </w:p>
     <w:p>
       <w:pPr>
@@ -6589,16 +6778,16 @@
           <w:numId w:val="0"/>
         </w:numPr>
       </w:pPr>
-      <w:bookmarkStart w:id="39" w:name="_Toc504028840"/>
-      <w:bookmarkStart w:id="40" w:name="_Toc496719369"/>
+      <w:bookmarkStart w:id="38" w:name="_Toc504028840"/>
+      <w:bookmarkStart w:id="39" w:name="_Toc496719369"/>
       <w:r>
         <w:rPr>
           <w:rFonts w:hint="eastAsia"/>
         </w:rPr>
         <w:t>1.2.7列表格式</w:t>
       </w:r>
+      <w:bookmarkEnd w:id="38"/>
       <w:bookmarkEnd w:id="39"/>
-      <w:bookmarkEnd w:id="40"/>
     </w:p>
     <w:p>
       <w:pPr>
@@ -6762,20 +6951,20 @@
           <w:numId w:val="0"/>
         </w:numPr>
       </w:pPr>
-      <w:bookmarkStart w:id="41" w:name="_Toc504028841"/>
-      <w:bookmarkStart w:id="42" w:name="_Toc276741012"/>
-      <w:bookmarkStart w:id="43" w:name="_Toc495739763"/>
-      <w:bookmarkStart w:id="44" w:name="_Toc496719370"/>
+      <w:bookmarkStart w:id="40" w:name="_Toc504028841"/>
+      <w:bookmarkStart w:id="41" w:name="_Toc276741012"/>
+      <w:bookmarkStart w:id="42" w:name="_Toc495739763"/>
+      <w:bookmarkStart w:id="43" w:name="_Toc496719370"/>
       <w:r>
         <w:rPr>
           <w:rFonts w:hint="eastAsia"/>
         </w:rPr>
         <w:t>1.2.8封面</w:t>
       </w:r>
+      <w:bookmarkEnd w:id="40"/>
       <w:bookmarkEnd w:id="41"/>
       <w:bookmarkEnd w:id="42"/>
       <w:bookmarkEnd w:id="43"/>
-      <w:bookmarkEnd w:id="44"/>
     </w:p>
     <w:p>
       <w:pPr>
@@ -6982,22 +7171,22 @@
           <w:numId w:val="0"/>
         </w:numPr>
       </w:pPr>
-      <w:bookmarkStart w:id="45" w:name="_Toc276741013"/>
-      <w:bookmarkStart w:id="46" w:name="_Toc504028842"/>
-      <w:bookmarkStart w:id="47" w:name="_Toc496719371"/>
-      <w:bookmarkStart w:id="48" w:name="_Toc495739764"/>
+      <w:bookmarkStart w:id="44" w:name="_Toc276741013"/>
+      <w:bookmarkStart w:id="45" w:name="_Toc504028842"/>
+      <w:bookmarkStart w:id="46" w:name="_Toc496719371"/>
+      <w:bookmarkStart w:id="47" w:name="_Toc495739764"/>
       <w:r>
         <w:rPr>
           <w:rFonts w:hint="eastAsia"/>
         </w:rPr>
         <w:t>1.2.9页眉与页脚</w:t>
       </w:r>
-      <w:bookmarkStart w:id="49" w:name="_Toc496719372"/>
-      <w:bookmarkStart w:id="50" w:name="_Toc504028843"/>
+      <w:bookmarkStart w:id="48" w:name="_Toc496719372"/>
+      <w:bookmarkStart w:id="49" w:name="_Toc504028843"/>
+      <w:bookmarkEnd w:id="44"/>
       <w:bookmarkEnd w:id="45"/>
       <w:bookmarkEnd w:id="46"/>
       <w:bookmarkEnd w:id="47"/>
-      <w:bookmarkEnd w:id="48"/>
     </w:p>
     <w:p>
       <w:pPr>
@@ -7013,8 +7202,8 @@
         </w:rPr>
         <w:t>1.2.10页眉</w:t>
       </w:r>
+      <w:bookmarkEnd w:id="48"/>
       <w:bookmarkEnd w:id="49"/>
-      <w:bookmarkEnd w:id="50"/>
     </w:p>
     <w:p>
       <w:pPr>
@@ -7068,16 +7257,16 @@
           <w:numId w:val="0"/>
         </w:numPr>
       </w:pPr>
-      <w:bookmarkStart w:id="51" w:name="_Toc504028844"/>
-      <w:bookmarkStart w:id="52" w:name="_Toc496719373"/>
+      <w:bookmarkStart w:id="50" w:name="_Toc504028844"/>
+      <w:bookmarkStart w:id="51" w:name="_Toc496719373"/>
       <w:r>
         <w:rPr>
           <w:rFonts w:hint="eastAsia"/>
         </w:rPr>
         <w:t>1.2.11页脚</w:t>
       </w:r>
+      <w:bookmarkEnd w:id="50"/>
       <w:bookmarkEnd w:id="51"/>
-      <w:bookmarkEnd w:id="52"/>
     </w:p>
     <w:p>
       <w:pPr>
@@ -7105,20 +7294,20 @@
           <w:numId w:val="0"/>
         </w:numPr>
       </w:pPr>
-      <w:bookmarkStart w:id="53" w:name="_Toc495739765"/>
-      <w:bookmarkStart w:id="54" w:name="_Toc276741014"/>
-      <w:bookmarkStart w:id="55" w:name="_Toc496719374"/>
-      <w:bookmarkStart w:id="56" w:name="_Toc504028845"/>
+      <w:bookmarkStart w:id="52" w:name="_Toc495739765"/>
+      <w:bookmarkStart w:id="53" w:name="_Toc276741014"/>
+      <w:bookmarkStart w:id="54" w:name="_Toc496719374"/>
+      <w:bookmarkStart w:id="55" w:name="_Toc504028845"/>
       <w:r>
         <w:rPr>
           <w:rFonts w:hint="eastAsia"/>
         </w:rPr>
         <w:t>1.1.12文档修订历史</w:t>
       </w:r>
+      <w:bookmarkEnd w:id="52"/>
       <w:bookmarkEnd w:id="53"/>
       <w:bookmarkEnd w:id="54"/>
       <w:bookmarkEnd w:id="55"/>
-      <w:bookmarkEnd w:id="56"/>
     </w:p>
     <w:p>
       <w:pPr>
@@ -7298,20 +7487,20 @@
           <w:numId w:val="0"/>
         </w:numPr>
       </w:pPr>
-      <w:bookmarkStart w:id="57" w:name="_Toc276741015"/>
-      <w:bookmarkStart w:id="58" w:name="_Toc504028846"/>
-      <w:bookmarkStart w:id="59" w:name="_Toc495739766"/>
-      <w:bookmarkStart w:id="60" w:name="_Toc496719375"/>
+      <w:bookmarkStart w:id="56" w:name="_Toc276741015"/>
+      <w:bookmarkStart w:id="57" w:name="_Toc504028846"/>
+      <w:bookmarkStart w:id="58" w:name="_Toc495739766"/>
+      <w:bookmarkStart w:id="59" w:name="_Toc496719375"/>
       <w:r>
         <w:rPr>
           <w:rFonts w:hint="eastAsia"/>
         </w:rPr>
         <w:t>1.1.13目录</w:t>
       </w:r>
+      <w:bookmarkEnd w:id="56"/>
       <w:bookmarkEnd w:id="57"/>
       <w:bookmarkEnd w:id="58"/>
       <w:bookmarkEnd w:id="59"/>
-      <w:bookmarkEnd w:id="60"/>
     </w:p>
     <w:p>
       <w:pPr>
@@ -7333,31 +7522,31 @@
       <w:pPr>
         <w:pStyle w:val="a"/>
       </w:pPr>
-      <w:bookmarkStart w:id="61" w:name="_Toc504028847"/>
-      <w:bookmarkStart w:id="62" w:name="_Toc532063024"/>
+      <w:bookmarkStart w:id="60" w:name="_Toc504028847"/>
+      <w:bookmarkStart w:id="61" w:name="_Toc532146651"/>
       <w:r>
         <w:rPr>
           <w:rFonts w:hint="eastAsia"/>
         </w:rPr>
         <w:t>预期的读者和阅读建议</w:t>
       </w:r>
+      <w:bookmarkEnd w:id="60"/>
       <w:bookmarkEnd w:id="61"/>
-      <w:bookmarkEnd w:id="62"/>
     </w:p>
     <w:p>
       <w:pPr>
         <w:pStyle w:val="ab"/>
       </w:pPr>
-      <w:bookmarkStart w:id="63" w:name="_Toc504028848"/>
-      <w:bookmarkStart w:id="64" w:name="_Toc532063025"/>
+      <w:bookmarkStart w:id="62" w:name="_Toc504028848"/>
+      <w:bookmarkStart w:id="63" w:name="_Toc532146652"/>
       <w:r>
         <w:rPr>
           <w:rFonts w:hint="eastAsia"/>
         </w:rPr>
         <w:t>读者范围</w:t>
       </w:r>
+      <w:bookmarkEnd w:id="62"/>
       <w:bookmarkEnd w:id="63"/>
-      <w:bookmarkEnd w:id="64"/>
     </w:p>
     <w:p>
       <w:pPr>
@@ -7377,7 +7566,7 @@
       <w:pPr>
         <w:pStyle w:val="ab"/>
       </w:pPr>
-      <w:bookmarkStart w:id="65" w:name="_Toc532063026"/>
+      <w:bookmarkStart w:id="64" w:name="_Toc532146653"/>
       <w:r>
         <w:rPr>
           <w:rFonts w:hint="eastAsia"/>
@@ -7385,8 +7574,8 @@
         <w:lastRenderedPageBreak/>
         <w:t>阅读建议</w:t>
       </w:r>
-      <w:bookmarkEnd w:id="18"/>
-      <w:bookmarkEnd w:id="65"/>
+      <w:bookmarkEnd w:id="17"/>
+      <w:bookmarkEnd w:id="64"/>
     </w:p>
     <w:tbl>
       <w:tblPr>
@@ -9075,31 +9264,31 @@
       <w:pPr>
         <w:pStyle w:val="a"/>
       </w:pPr>
-      <w:bookmarkStart w:id="66" w:name="_Toc504028850"/>
-      <w:bookmarkStart w:id="67" w:name="_Toc532063027"/>
+      <w:bookmarkStart w:id="65" w:name="_Toc504028850"/>
+      <w:bookmarkStart w:id="66" w:name="_Toc532146654"/>
       <w:r>
         <w:rPr>
           <w:rFonts w:hint="eastAsia"/>
         </w:rPr>
         <w:t>产品的范围</w:t>
       </w:r>
+      <w:bookmarkEnd w:id="65"/>
       <w:bookmarkEnd w:id="66"/>
-      <w:bookmarkEnd w:id="67"/>
     </w:p>
     <w:p>
       <w:pPr>
         <w:pStyle w:val="ab"/>
       </w:pPr>
-      <w:bookmarkStart w:id="68" w:name="_Toc504028851"/>
-      <w:bookmarkStart w:id="69" w:name="_Toc532063028"/>
+      <w:bookmarkStart w:id="67" w:name="_Toc504028851"/>
+      <w:bookmarkStart w:id="68" w:name="_Toc532146655"/>
       <w:r>
         <w:rPr>
           <w:rFonts w:hint="eastAsia"/>
         </w:rPr>
         <w:t>范围描述</w:t>
       </w:r>
+      <w:bookmarkEnd w:id="67"/>
       <w:bookmarkEnd w:id="68"/>
-      <w:bookmarkEnd w:id="69"/>
     </w:p>
     <w:p>
       <w:r>
@@ -9113,16 +9302,16 @@
       <w:pPr>
         <w:pStyle w:val="ab"/>
       </w:pPr>
-      <w:bookmarkStart w:id="70" w:name="_Toc504028852"/>
-      <w:bookmarkStart w:id="71" w:name="_Toc532063029"/>
+      <w:bookmarkStart w:id="69" w:name="_Toc504028852"/>
+      <w:bookmarkStart w:id="70" w:name="_Toc532146656"/>
       <w:r>
         <w:rPr>
           <w:rFonts w:hint="eastAsia"/>
         </w:rPr>
         <w:t>上下文图</w:t>
       </w:r>
+      <w:bookmarkEnd w:id="69"/>
       <w:bookmarkEnd w:id="70"/>
-      <w:bookmarkEnd w:id="71"/>
     </w:p>
     <w:p>
       <w:r>
@@ -9136,16 +9325,16 @@
       <w:pPr>
         <w:pStyle w:val="a"/>
       </w:pPr>
-      <w:bookmarkStart w:id="72" w:name="_Toc504028853"/>
-      <w:bookmarkStart w:id="73" w:name="_Toc532063030"/>
+      <w:bookmarkStart w:id="71" w:name="_Toc504028853"/>
+      <w:bookmarkStart w:id="72" w:name="_Toc532146657"/>
       <w:r>
         <w:rPr>
           <w:rFonts w:hint="eastAsia"/>
         </w:rPr>
         <w:t>参考资料</w:t>
       </w:r>
+      <w:bookmarkEnd w:id="71"/>
       <w:bookmarkEnd w:id="72"/>
-      <w:bookmarkEnd w:id="73"/>
     </w:p>
     <w:p>
       <w:r>
@@ -9159,16 +9348,16 @@
       <w:pPr>
         <w:pStyle w:val="a0"/>
       </w:pPr>
-      <w:bookmarkStart w:id="74" w:name="_Toc504028854"/>
-      <w:bookmarkStart w:id="75" w:name="_Toc532063031"/>
+      <w:bookmarkStart w:id="73" w:name="_Toc504028854"/>
+      <w:bookmarkStart w:id="74" w:name="_Toc532146658"/>
       <w:r>
         <w:rPr>
           <w:rFonts w:hint="eastAsia"/>
         </w:rPr>
         <w:t>综合描述</w:t>
       </w:r>
+      <w:bookmarkEnd w:id="73"/>
       <w:bookmarkEnd w:id="74"/>
-      <w:bookmarkEnd w:id="75"/>
     </w:p>
     <w:p>
       <w:pPr>
@@ -9178,8 +9367,8 @@
           <w:numId w:val="0"/>
         </w:numPr>
       </w:pPr>
-      <w:bookmarkStart w:id="76" w:name="_Toc504028855"/>
-      <w:bookmarkStart w:id="77" w:name="_Toc532063032"/>
+      <w:bookmarkStart w:id="75" w:name="_Toc504028855"/>
+      <w:bookmarkStart w:id="76" w:name="_Toc532146659"/>
       <w:r>
         <w:rPr>
           <w:rFonts w:hint="eastAsia"/>
@@ -9192,23 +9381,23 @@
         </w:rPr>
         <w:t>产品前景</w:t>
       </w:r>
+      <w:bookmarkEnd w:id="75"/>
       <w:bookmarkEnd w:id="76"/>
-      <w:bookmarkEnd w:id="77"/>
     </w:p>
     <w:p>
       <w:pPr>
         <w:pStyle w:val="ab"/>
       </w:pPr>
-      <w:bookmarkStart w:id="78" w:name="_Toc504028856"/>
-      <w:bookmarkStart w:id="79" w:name="_Toc532063033"/>
+      <w:bookmarkStart w:id="77" w:name="_Toc504028856"/>
+      <w:bookmarkStart w:id="78" w:name="_Toc532146660"/>
       <w:r>
         <w:rPr>
           <w:rFonts w:hint="eastAsia"/>
         </w:rPr>
         <w:t>应用背景</w:t>
       </w:r>
+      <w:bookmarkEnd w:id="77"/>
       <w:bookmarkEnd w:id="78"/>
-      <w:bookmarkEnd w:id="79"/>
     </w:p>
     <w:p>
       <w:r>
@@ -9222,16 +9411,16 @@
       <w:pPr>
         <w:pStyle w:val="ab"/>
       </w:pPr>
-      <w:bookmarkStart w:id="80" w:name="_Toc504028857"/>
-      <w:bookmarkStart w:id="81" w:name="_Toc532063034"/>
+      <w:bookmarkStart w:id="79" w:name="_Toc504028857"/>
+      <w:bookmarkStart w:id="80" w:name="_Toc532146661"/>
       <w:r>
         <w:rPr>
           <w:rFonts w:hint="eastAsia"/>
         </w:rPr>
         <w:t>业务机遇</w:t>
       </w:r>
+      <w:bookmarkEnd w:id="79"/>
       <w:bookmarkEnd w:id="80"/>
-      <w:bookmarkEnd w:id="81"/>
     </w:p>
     <w:p>
       <w:r>
@@ -9245,16 +9434,16 @@
       <w:pPr>
         <w:pStyle w:val="ab"/>
       </w:pPr>
-      <w:bookmarkStart w:id="82" w:name="_Toc504028858"/>
-      <w:bookmarkStart w:id="83" w:name="_Toc532063035"/>
+      <w:bookmarkStart w:id="81" w:name="_Toc504028858"/>
+      <w:bookmarkStart w:id="82" w:name="_Toc532146662"/>
       <w:r>
         <w:rPr>
           <w:rFonts w:hint="eastAsia"/>
         </w:rPr>
         <w:t>前景说明</w:t>
       </w:r>
+      <w:bookmarkEnd w:id="81"/>
       <w:bookmarkEnd w:id="82"/>
-      <w:bookmarkEnd w:id="83"/>
     </w:p>
     <w:p>
       <w:r>
@@ -9272,8 +9461,8 @@
           <w:numId w:val="0"/>
         </w:numPr>
       </w:pPr>
-      <w:bookmarkStart w:id="84" w:name="_Toc504028859"/>
-      <w:bookmarkStart w:id="85" w:name="_Toc532063036"/>
+      <w:bookmarkStart w:id="83" w:name="_Toc504028859"/>
+      <w:bookmarkStart w:id="84" w:name="_Toc532146663"/>
       <w:r>
         <w:rPr>
           <w:rFonts w:hint="eastAsia"/>
@@ -9286,8 +9475,8 @@
         </w:rPr>
         <w:t>产品的功能</w:t>
       </w:r>
+      <w:bookmarkEnd w:id="83"/>
       <w:bookmarkEnd w:id="84"/>
-      <w:bookmarkEnd w:id="85"/>
     </w:p>
     <w:tbl>
       <w:tblPr>
@@ -9463,8 +9652,8 @@
           <w:numId w:val="0"/>
         </w:numPr>
       </w:pPr>
-      <w:bookmarkStart w:id="86" w:name="_Toc504028860"/>
-      <w:bookmarkStart w:id="87" w:name="_Toc532063037"/>
+      <w:bookmarkStart w:id="85" w:name="_Toc504028860"/>
+      <w:bookmarkStart w:id="86" w:name="_Toc532146664"/>
       <w:r>
         <w:rPr>
           <w:rFonts w:hint="eastAsia"/>
@@ -9477,8 +9666,8 @@
         </w:rPr>
         <w:t>用户类别和特征</w:t>
       </w:r>
+      <w:bookmarkEnd w:id="85"/>
       <w:bookmarkEnd w:id="86"/>
-      <w:bookmarkEnd w:id="87"/>
     </w:p>
     <w:p>
       <w:r>
@@ -9673,9 +9862,9 @@
         <w:pStyle w:val="ab"/>
         <w:outlineLvl w:val="3"/>
       </w:pPr>
-      <w:bookmarkStart w:id="88" w:name="_Toc504028861"/>
-      <w:bookmarkStart w:id="89" w:name="_Toc498726673"/>
-      <w:bookmarkStart w:id="90" w:name="_Toc532063038"/>
+      <w:bookmarkStart w:id="87" w:name="_Toc504028861"/>
+      <w:bookmarkStart w:id="88" w:name="_Toc498726673"/>
+      <w:bookmarkStart w:id="89" w:name="_Toc532146665"/>
       <w:r>
         <w:rPr>
           <w:rFonts w:hint="eastAsia"/>
@@ -9685,9 +9874,9 @@
       <w:r>
         <w:t>代表</w:t>
       </w:r>
+      <w:bookmarkEnd w:id="87"/>
       <w:bookmarkEnd w:id="88"/>
       <w:bookmarkEnd w:id="89"/>
-      <w:bookmarkEnd w:id="90"/>
     </w:p>
     <w:p>
       <w:r>
@@ -10075,8 +10264,8 @@
           <w:numId w:val="0"/>
         </w:numPr>
       </w:pPr>
-      <w:bookmarkStart w:id="91" w:name="_Toc504028862"/>
-      <w:bookmarkStart w:id="92" w:name="_Toc532063039"/>
+      <w:bookmarkStart w:id="90" w:name="_Toc504028862"/>
+      <w:bookmarkStart w:id="91" w:name="_Toc532146666"/>
       <w:r>
         <w:rPr>
           <w:rFonts w:hint="eastAsia"/>
@@ -10089,27 +10278,27 @@
         </w:rPr>
         <w:t>运行环境</w:t>
       </w:r>
+      <w:bookmarkEnd w:id="90"/>
       <w:bookmarkEnd w:id="91"/>
-      <w:bookmarkEnd w:id="92"/>
     </w:p>
     <w:p>
       <w:pPr>
         <w:pStyle w:val="ab"/>
         <w:outlineLvl w:val="3"/>
       </w:pPr>
-      <w:bookmarkStart w:id="93" w:name="_Toc504028863"/>
-      <w:bookmarkStart w:id="94" w:name="_Toc532063040"/>
+      <w:bookmarkStart w:id="92" w:name="_Toc504028863"/>
+      <w:bookmarkStart w:id="93" w:name="_Toc532146667"/>
       <w:r>
         <w:rPr>
           <w:rFonts w:hint="eastAsia"/>
         </w:rPr>
         <w:t>服务器</w:t>
       </w:r>
+      <w:bookmarkEnd w:id="92"/>
       <w:bookmarkEnd w:id="93"/>
-      <w:bookmarkEnd w:id="94"/>
     </w:p>
     <w:p>
-      <w:bookmarkStart w:id="95" w:name="_Toc504028864"/>
+      <w:bookmarkStart w:id="94" w:name="_Toc504028864"/>
       <w:r>
         <w:rPr>
           <w:rFonts w:hint="eastAsia"/>
@@ -10122,15 +10311,15 @@
         <w:pStyle w:val="ab"/>
         <w:outlineLvl w:val="3"/>
       </w:pPr>
-      <w:bookmarkStart w:id="96" w:name="_Toc532063041"/>
+      <w:bookmarkStart w:id="95" w:name="_Toc532146668"/>
       <w:r>
         <w:rPr>
           <w:rFonts w:hint="eastAsia"/>
         </w:rPr>
         <w:t>客户端</w:t>
       </w:r>
+      <w:bookmarkEnd w:id="94"/>
       <w:bookmarkEnd w:id="95"/>
-      <w:bookmarkEnd w:id="96"/>
     </w:p>
     <w:p>
       <w:r>
@@ -10149,8 +10338,8 @@
           <w:numId w:val="0"/>
         </w:numPr>
       </w:pPr>
-      <w:bookmarkStart w:id="97" w:name="_Toc504028865"/>
-      <w:bookmarkStart w:id="98" w:name="_Toc532063042"/>
+      <w:bookmarkStart w:id="96" w:name="_Toc504028865"/>
+      <w:bookmarkStart w:id="97" w:name="_Toc532146669"/>
       <w:r>
         <w:rPr>
           <w:rFonts w:hint="eastAsia"/>
@@ -10163,8 +10352,8 @@
         </w:rPr>
         <w:t>设计和实现上的限制</w:t>
       </w:r>
+      <w:bookmarkEnd w:id="96"/>
       <w:bookmarkEnd w:id="97"/>
-      <w:bookmarkEnd w:id="98"/>
     </w:p>
     <w:tbl>
       <w:tblPr>
@@ -10240,8 +10429,8 @@
           <w:numId w:val="0"/>
         </w:numPr>
       </w:pPr>
-      <w:bookmarkStart w:id="99" w:name="_Toc504028866"/>
-      <w:bookmarkStart w:id="100" w:name="_Toc532063043"/>
+      <w:bookmarkStart w:id="98" w:name="_Toc504028866"/>
+      <w:bookmarkStart w:id="99" w:name="_Toc532146670"/>
       <w:r>
         <w:rPr>
           <w:rFonts w:hint="eastAsia"/>
@@ -10254,8 +10443,8 @@
         </w:rPr>
         <w:t>假设和依赖</w:t>
       </w:r>
+      <w:bookmarkEnd w:id="98"/>
       <w:bookmarkEnd w:id="99"/>
-      <w:bookmarkEnd w:id="100"/>
     </w:p>
     <w:p>
       <w:pPr>
@@ -10267,26 +10456,26 @@
         </w:rPr>
         <w:t xml:space="preserve"> </w:t>
       </w:r>
-      <w:bookmarkStart w:id="101" w:name="_Toc495758674"/>
-      <w:bookmarkStart w:id="102" w:name="_Toc497079559"/>
-      <w:bookmarkStart w:id="103" w:name="_Toc495757987"/>
-      <w:bookmarkStart w:id="104" w:name="_Toc521309550"/>
-      <w:bookmarkStart w:id="105" w:name="_Toc496746356"/>
-      <w:bookmarkStart w:id="106" w:name="_Toc504028867"/>
-      <w:bookmarkStart w:id="107" w:name="_Toc532063044"/>
+      <w:bookmarkStart w:id="100" w:name="_Toc495758674"/>
+      <w:bookmarkStart w:id="101" w:name="_Toc497079559"/>
+      <w:bookmarkStart w:id="102" w:name="_Toc495757987"/>
+      <w:bookmarkStart w:id="103" w:name="_Toc521309550"/>
+      <w:bookmarkStart w:id="104" w:name="_Toc496746356"/>
+      <w:bookmarkStart w:id="105" w:name="_Toc504028867"/>
+      <w:bookmarkStart w:id="106" w:name="_Toc532146671"/>
       <w:r>
         <w:rPr>
           <w:rFonts w:hint="eastAsia"/>
         </w:rPr>
         <w:t>计算机系统支持</w:t>
       </w:r>
+      <w:bookmarkEnd w:id="100"/>
       <w:bookmarkEnd w:id="101"/>
       <w:bookmarkEnd w:id="102"/>
       <w:bookmarkEnd w:id="103"/>
       <w:bookmarkEnd w:id="104"/>
       <w:bookmarkEnd w:id="105"/>
       <w:bookmarkEnd w:id="106"/>
-      <w:bookmarkEnd w:id="107"/>
     </w:p>
     <w:p>
       <w:r>
@@ -10301,13 +10490,13 @@
       <w:pPr>
         <w:pStyle w:val="ab"/>
       </w:pPr>
-      <w:bookmarkStart w:id="108" w:name="_Toc504028868"/>
-      <w:bookmarkStart w:id="109" w:name="_Toc495758675"/>
-      <w:bookmarkStart w:id="110" w:name="_Toc496746357"/>
-      <w:bookmarkStart w:id="111" w:name="_Toc497079560"/>
-      <w:bookmarkStart w:id="112" w:name="_Toc521309551"/>
-      <w:bookmarkStart w:id="113" w:name="_Toc495757988"/>
-      <w:bookmarkStart w:id="114" w:name="_Toc532063045"/>
+      <w:bookmarkStart w:id="107" w:name="_Toc504028868"/>
+      <w:bookmarkStart w:id="108" w:name="_Toc495758675"/>
+      <w:bookmarkStart w:id="109" w:name="_Toc496746357"/>
+      <w:bookmarkStart w:id="110" w:name="_Toc497079560"/>
+      <w:bookmarkStart w:id="111" w:name="_Toc521309551"/>
+      <w:bookmarkStart w:id="112" w:name="_Toc495757988"/>
+      <w:bookmarkStart w:id="113" w:name="_Toc532146672"/>
       <w:r>
         <w:rPr>
           <w:rFonts w:hint="eastAsia"/>
@@ -10315,13 +10504,13 @@
         <w:lastRenderedPageBreak/>
         <w:t>需由用户承担的工作</w:t>
       </w:r>
+      <w:bookmarkEnd w:id="107"/>
       <w:bookmarkEnd w:id="108"/>
       <w:bookmarkEnd w:id="109"/>
       <w:bookmarkEnd w:id="110"/>
       <w:bookmarkEnd w:id="111"/>
       <w:bookmarkEnd w:id="112"/>
       <w:bookmarkEnd w:id="113"/>
-      <w:bookmarkEnd w:id="114"/>
     </w:p>
     <w:p>
       <w:r>
@@ -10336,9 +10525,9 @@
       <w:pPr>
         <w:pStyle w:val="ab"/>
       </w:pPr>
-      <w:bookmarkStart w:id="115" w:name="_Toc504028869"/>
-      <w:bookmarkStart w:id="116" w:name="_Toc498642468"/>
-      <w:bookmarkStart w:id="117" w:name="_Toc532063046"/>
+      <w:bookmarkStart w:id="114" w:name="_Toc504028869"/>
+      <w:bookmarkStart w:id="115" w:name="_Toc498642468"/>
+      <w:bookmarkStart w:id="116" w:name="_Toc532146673"/>
       <w:r>
         <w:rPr>
           <w:rFonts w:hint="eastAsia"/>
@@ -10348,9 +10537,9 @@
       <w:r>
         <w:t>级</w:t>
       </w:r>
+      <w:bookmarkEnd w:id="114"/>
       <w:bookmarkEnd w:id="115"/>
       <w:bookmarkEnd w:id="116"/>
-      <w:bookmarkEnd w:id="117"/>
     </w:p>
     <w:p>
       <w:pPr>
@@ -10493,18 +10682,18 @@
       <w:pPr>
         <w:pStyle w:val="ab"/>
       </w:pPr>
-      <w:bookmarkStart w:id="118" w:name="_Toc504028870"/>
-      <w:bookmarkStart w:id="119" w:name="_Toc498642469"/>
-      <w:bookmarkStart w:id="120" w:name="_Toc532063047"/>
+      <w:bookmarkStart w:id="117" w:name="_Toc504028870"/>
+      <w:bookmarkStart w:id="118" w:name="_Toc498642469"/>
+      <w:bookmarkStart w:id="119" w:name="_Toc532146674"/>
       <w:r>
         <w:rPr>
           <w:rFonts w:hint="eastAsia"/>
         </w:rPr>
         <w:t>操作环境</w:t>
       </w:r>
+      <w:bookmarkEnd w:id="117"/>
       <w:bookmarkEnd w:id="118"/>
       <w:bookmarkEnd w:id="119"/>
-      <w:bookmarkEnd w:id="120"/>
     </w:p>
     <w:p>
       <w:r>
@@ -11309,14 +11498,14 @@
       <w:pPr>
         <w:pStyle w:val="a0"/>
       </w:pPr>
-      <w:bookmarkStart w:id="121" w:name="_Toc532063048"/>
+      <w:bookmarkStart w:id="120" w:name="_Toc532146675"/>
       <w:r>
         <w:rPr>
           <w:rFonts w:hint="eastAsia"/>
         </w:rPr>
         <w:t>系统特性</w:t>
       </w:r>
-      <w:bookmarkEnd w:id="121"/>
+      <w:bookmarkEnd w:id="120"/>
     </w:p>
     <w:p>
       <w:pPr>
@@ -11326,7 +11515,7 @@
           <w:numId w:val="0"/>
         </w:numPr>
       </w:pPr>
-      <w:bookmarkStart w:id="122" w:name="_Toc532063049"/>
+      <w:bookmarkStart w:id="121" w:name="_Toc532146676"/>
       <w:r>
         <w:rPr>
           <w:rFonts w:hint="eastAsia"/>
@@ -11339,13 +11528,13 @@
         </w:rPr>
         <w:t>用例图</w:t>
       </w:r>
-      <w:bookmarkEnd w:id="122"/>
+      <w:bookmarkEnd w:id="121"/>
     </w:p>
     <w:p>
       <w:pPr>
         <w:pStyle w:val="ab"/>
       </w:pPr>
-      <w:bookmarkStart w:id="123" w:name="_Toc532063050"/>
+      <w:bookmarkStart w:id="122" w:name="_Toc532146677"/>
       <w:r>
         <w:rPr>
           <w:rFonts w:hint="eastAsia"/>
@@ -11364,7 +11553,7 @@
         </w:rPr>
         <w:t>用户</w:t>
       </w:r>
-      <w:bookmarkEnd w:id="123"/>
+      <w:bookmarkEnd w:id="122"/>
     </w:p>
     <w:p>
       <w:pPr>
@@ -11387,12 +11576,76 @@
       </w:r>
     </w:p>
     <w:p/>
+    <w:p>
+      <w:pPr>
+        <w:rPr>
+          <w:sz w:val="24"/>
+          <w:szCs w:val="24"/>
+        </w:rPr>
+      </w:pPr>
+      <w:r>
+        <w:rPr>
+          <w:noProof/>
+          <w:sz w:val="24"/>
+          <w:szCs w:val="24"/>
+        </w:rPr>
+        <w:lastRenderedPageBreak/>
+        <w:drawing>
+          <wp:inline distT="0" distB="0" distL="0" distR="0">
+            <wp:extent cx="5836920" cy="2859154"/>
+            <wp:effectExtent l="0" t="0" r="0" b="0"/>
+            <wp:docPr id="2" name="图片 2" descr="C:\Users\嗯哼哈吼嘻\AppData\Roaming\Tencent\Users\249326630\TIM\WinTemp\RichOle\{_2F40PMQ]N6(~B(KH4QIA8.png"/>
+            <wp:cNvGraphicFramePr>
+              <a:graphicFrameLocks xmlns:a="http://schemas.openxmlformats.org/drawingml/2006/main" noChangeAspect="1"/>
+            </wp:cNvGraphicFramePr>
+            <a:graphic xmlns:a="http://schemas.openxmlformats.org/drawingml/2006/main">
+              <a:graphicData uri="http://schemas.openxmlformats.org/drawingml/2006/picture">
+                <pic:pic xmlns:pic="http://schemas.openxmlformats.org/drawingml/2006/picture">
+                  <pic:nvPicPr>
+                    <pic:cNvPr id="0" name="Picture 1" descr="C:\Users\嗯哼哈吼嘻\AppData\Roaming\Tencent\Users\249326630\TIM\WinTemp\RichOle\{_2F40PMQ]N6(~B(KH4QIA8.png"/>
+                    <pic:cNvPicPr>
+                      <a:picLocks noChangeAspect="1" noChangeArrowheads="1"/>
+                    </pic:cNvPicPr>
+                  </pic:nvPicPr>
+                  <pic:blipFill>
+                    <a:blip r:embed="rId14">
+                      <a:extLst>
+                        <a:ext uri="{28A0092B-C50C-407E-A947-70E740481C1C}">
+                          <a14:useLocalDpi xmlns:a14="http://schemas.microsoft.com/office/drawing/2010/main" val="0"/>
+                        </a:ext>
+                      </a:extLst>
+                    </a:blip>
+                    <a:srcRect/>
+                    <a:stretch>
+                      <a:fillRect/>
+                    </a:stretch>
+                  </pic:blipFill>
+                  <pic:spPr bwMode="auto">
+                    <a:xfrm>
+                      <a:off x="0" y="0"/>
+                      <a:ext cx="5863975" cy="2872407"/>
+                    </a:xfrm>
+                    <a:prstGeom prst="rect">
+                      <a:avLst/>
+                    </a:prstGeom>
+                    <a:noFill/>
+                    <a:ln>
+                      <a:noFill/>
+                    </a:ln>
+                  </pic:spPr>
+                </pic:pic>
+              </a:graphicData>
+            </a:graphic>
+          </wp:inline>
+        </w:drawing>
+      </w:r>
+    </w:p>
     <w:p/>
     <w:p>
       <w:pPr>
         <w:pStyle w:val="ab"/>
       </w:pPr>
-      <w:bookmarkStart w:id="124" w:name="_Toc532063051"/>
+      <w:bookmarkStart w:id="123" w:name="_Toc532146678"/>
       <w:r>
         <w:rPr>
           <w:rFonts w:hint="eastAsia"/>
@@ -11405,7 +11658,7 @@
         </w:rPr>
         <w:t>注册用户</w:t>
       </w:r>
-      <w:bookmarkEnd w:id="124"/>
+      <w:bookmarkEnd w:id="123"/>
     </w:p>
     <w:p>
       <w:pPr>
@@ -11427,14 +11680,84 @@
     <w:p/>
     <w:p>
       <w:pPr>
+        <w:rPr>
+          <w:sz w:val="24"/>
+          <w:szCs w:val="24"/>
+        </w:rPr>
+      </w:pPr>
+      <w:r>
+        <w:rPr>
+          <w:noProof/>
+          <w:sz w:val="24"/>
+          <w:szCs w:val="24"/>
+        </w:rPr>
+        <w:drawing>
+          <wp:inline distT="0" distB="0" distL="0" distR="0">
+            <wp:extent cx="6149340" cy="1419078"/>
+            <wp:effectExtent l="0" t="0" r="3810" b="0"/>
+            <wp:docPr id="3" name="图片 3" descr="C:\Users\嗯哼哈吼嘻\AppData\Roaming\Tencent\Users\249326630\TIM\WinTemp\RichOle\4~07}KXN~~D)(5JBV$XZ`RL.png"/>
+            <wp:cNvGraphicFramePr>
+              <a:graphicFrameLocks xmlns:a="http://schemas.openxmlformats.org/drawingml/2006/main" noChangeAspect="1"/>
+            </wp:cNvGraphicFramePr>
+            <a:graphic xmlns:a="http://schemas.openxmlformats.org/drawingml/2006/main">
+              <a:graphicData uri="http://schemas.openxmlformats.org/drawingml/2006/picture">
+                <pic:pic xmlns:pic="http://schemas.openxmlformats.org/drawingml/2006/picture">
+                  <pic:nvPicPr>
+                    <pic:cNvPr id="0" name="Picture 3" descr="C:\Users\嗯哼哈吼嘻\AppData\Roaming\Tencent\Users\249326630\TIM\WinTemp\RichOle\4~07}KXN~~D)(5JBV$XZ`RL.png"/>
+                    <pic:cNvPicPr>
+                      <a:picLocks noChangeAspect="1" noChangeArrowheads="1"/>
+                    </pic:cNvPicPr>
+                  </pic:nvPicPr>
+                  <pic:blipFill>
+                    <a:blip r:embed="rId15">
+                      <a:extLst>
+                        <a:ext uri="{28A0092B-C50C-407E-A947-70E740481C1C}">
+                          <a14:useLocalDpi xmlns:a14="http://schemas.microsoft.com/office/drawing/2010/main" val="0"/>
+                        </a:ext>
+                      </a:extLst>
+                    </a:blip>
+                    <a:srcRect/>
+                    <a:stretch>
+                      <a:fillRect/>
+                    </a:stretch>
+                  </pic:blipFill>
+                  <pic:spPr bwMode="auto">
+                    <a:xfrm>
+                      <a:off x="0" y="0"/>
+                      <a:ext cx="6173351" cy="1424619"/>
+                    </a:xfrm>
+                    <a:prstGeom prst="rect">
+                      <a:avLst/>
+                    </a:prstGeom>
+                    <a:noFill/>
+                    <a:ln>
+                      <a:noFill/>
+                    </a:ln>
+                  </pic:spPr>
+                </pic:pic>
+              </a:graphicData>
+            </a:graphic>
+          </wp:inline>
+        </w:drawing>
+      </w:r>
+    </w:p>
+    <w:p/>
+    <w:p>
+      <w:pPr>
+        <w:rPr>
+          <w:rFonts w:hint="eastAsia"/>
+        </w:rPr>
+      </w:pPr>
+    </w:p>
+    <w:p>
+      <w:pPr>
         <w:pStyle w:val="ab"/>
       </w:pPr>
-      <w:bookmarkStart w:id="125" w:name="_Toc532063052"/>
+      <w:bookmarkStart w:id="124" w:name="_Toc532146679"/>
       <w:r>
         <w:rPr>
           <w:rFonts w:hint="eastAsia"/>
         </w:rPr>
-        <w:lastRenderedPageBreak/>
         <w:t>3</w:t>
       </w:r>
       <w:r>
@@ -11446,7 +11769,7 @@
         </w:rPr>
         <w:t>游客</w:t>
       </w:r>
-      <w:bookmarkEnd w:id="125"/>
+      <w:bookmarkEnd w:id="124"/>
     </w:p>
     <w:p>
       <w:pPr>
@@ -11468,13 +11791,96 @@
         <w:t>游客中心</w:t>
       </w:r>
     </w:p>
-    <w:p/>
+    <w:p>
+      <w:pPr>
+        <w:rPr>
+          <w:rFonts w:hint="eastAsia"/>
+        </w:rPr>
+      </w:pPr>
+      <w:r>
+        <w:tab/>
+      </w:r>
+    </w:p>
     <w:p/>
     <w:p>
       <w:pPr>
+        <w:rPr>
+          <w:sz w:val="24"/>
+          <w:szCs w:val="24"/>
+        </w:rPr>
+      </w:pPr>
+      <w:bookmarkStart w:id="125" w:name="_GoBack"/>
+      <w:r>
+        <w:rPr>
+          <w:noProof/>
+          <w:sz w:val="24"/>
+          <w:szCs w:val="24"/>
+        </w:rPr>
+        <w:lastRenderedPageBreak/>
+        <w:drawing>
+          <wp:inline distT="0" distB="0" distL="0" distR="0">
+            <wp:extent cx="5928360" cy="2271615"/>
+            <wp:effectExtent l="0" t="0" r="0" b="0"/>
+            <wp:docPr id="4" name="图片 4" descr="C:\Users\嗯哼哈吼嘻\AppData\Roaming\Tencent\Users\249326630\TIM\WinTemp\RichOle\~AZ5E{NP@X%8V2SC[1A[{}4.png"/>
+            <wp:cNvGraphicFramePr>
+              <a:graphicFrameLocks xmlns:a="http://schemas.openxmlformats.org/drawingml/2006/main" noChangeAspect="1"/>
+            </wp:cNvGraphicFramePr>
+            <a:graphic xmlns:a="http://schemas.openxmlformats.org/drawingml/2006/main">
+              <a:graphicData uri="http://schemas.openxmlformats.org/drawingml/2006/picture">
+                <pic:pic xmlns:pic="http://schemas.openxmlformats.org/drawingml/2006/picture">
+                  <pic:nvPicPr>
+                    <pic:cNvPr id="0" name="Picture 5" descr="C:\Users\嗯哼哈吼嘻\AppData\Roaming\Tencent\Users\249326630\TIM\WinTemp\RichOle\~AZ5E{NP@X%8V2SC[1A[{}4.png"/>
+                    <pic:cNvPicPr>
+                      <a:picLocks noChangeAspect="1" noChangeArrowheads="1"/>
+                    </pic:cNvPicPr>
+                  </pic:nvPicPr>
+                  <pic:blipFill>
+                    <a:blip r:embed="rId16">
+                      <a:extLst>
+                        <a:ext uri="{28A0092B-C50C-407E-A947-70E740481C1C}">
+                          <a14:useLocalDpi xmlns:a14="http://schemas.microsoft.com/office/drawing/2010/main" val="0"/>
+                        </a:ext>
+                      </a:extLst>
+                    </a:blip>
+                    <a:srcRect/>
+                    <a:stretch>
+                      <a:fillRect/>
+                    </a:stretch>
+                  </pic:blipFill>
+                  <pic:spPr bwMode="auto">
+                    <a:xfrm>
+                      <a:off x="0" y="0"/>
+                      <a:ext cx="5949457" cy="2279699"/>
+                    </a:xfrm>
+                    <a:prstGeom prst="rect">
+                      <a:avLst/>
+                    </a:prstGeom>
+                    <a:noFill/>
+                    <a:ln>
+                      <a:noFill/>
+                    </a:ln>
+                  </pic:spPr>
+                </pic:pic>
+              </a:graphicData>
+            </a:graphic>
+          </wp:inline>
+        </w:drawing>
+      </w:r>
+      <w:bookmarkEnd w:id="125"/>
+    </w:p>
+    <w:p/>
+    <w:p>
+      <w:pPr>
+        <w:rPr>
+          <w:rFonts w:hint="eastAsia"/>
+        </w:rPr>
+      </w:pPr>
+    </w:p>
+    <w:p>
+      <w:pPr>
         <w:pStyle w:val="a0"/>
       </w:pPr>
-      <w:bookmarkStart w:id="126" w:name="_Toc532063053"/>
+      <w:bookmarkStart w:id="126" w:name="_Toc532146680"/>
       <w:r>
         <w:rPr>
           <w:rFonts w:hint="eastAsia"/>
@@ -11491,7 +11897,7 @@
           <w:numId w:val="0"/>
         </w:numPr>
       </w:pPr>
-      <w:bookmarkStart w:id="127" w:name="_Toc532063054"/>
+      <w:bookmarkStart w:id="127" w:name="_Toc532146681"/>
       <w:r>
         <w:rPr>
           <w:rFonts w:hint="eastAsia"/>
@@ -11522,7 +11928,7 @@
           <w:numId w:val="0"/>
         </w:numPr>
       </w:pPr>
-      <w:bookmarkStart w:id="128" w:name="_Toc532063055"/>
+      <w:bookmarkStart w:id="128" w:name="_Toc532146682"/>
       <w:r>
         <w:rPr>
           <w:rFonts w:hint="eastAsia"/>
@@ -11553,7 +11959,7 @@
           <w:numId w:val="0"/>
         </w:numPr>
       </w:pPr>
-      <w:bookmarkStart w:id="129" w:name="_Toc532063056"/>
+      <w:bookmarkStart w:id="129" w:name="_Toc532146683"/>
       <w:r>
         <w:rPr>
           <w:rFonts w:hint="eastAsia"/>
@@ -11584,7 +11990,7 @@
           <w:numId w:val="0"/>
         </w:numPr>
       </w:pPr>
-      <w:bookmarkStart w:id="130" w:name="_Toc532063057"/>
+      <w:bookmarkStart w:id="130" w:name="_Toc532146684"/>
       <w:r>
         <w:rPr>
           <w:rFonts w:hint="eastAsia"/>
@@ -11611,7 +12017,7 @@
       <w:pPr>
         <w:pStyle w:val="a0"/>
       </w:pPr>
-      <w:bookmarkStart w:id="131" w:name="_Toc532063058"/>
+      <w:bookmarkStart w:id="131" w:name="_Toc532146685"/>
       <w:r>
         <w:rPr>
           <w:rFonts w:hint="eastAsia"/>
@@ -11628,7 +12034,7 @@
           <w:numId w:val="0"/>
         </w:numPr>
       </w:pPr>
-      <w:bookmarkStart w:id="132" w:name="_Toc532063059"/>
+      <w:bookmarkStart w:id="132" w:name="_Toc532146686"/>
       <w:r>
         <w:rPr>
           <w:rFonts w:hint="eastAsia"/>
@@ -11659,7 +12065,7 @@
           <w:numId w:val="0"/>
         </w:numPr>
       </w:pPr>
-      <w:bookmarkStart w:id="133" w:name="_Toc532063060"/>
+      <w:bookmarkStart w:id="133" w:name="_Toc532146687"/>
       <w:r>
         <w:rPr>
           <w:rFonts w:hint="eastAsia"/>
@@ -11690,7 +12096,7 @@
           <w:numId w:val="0"/>
         </w:numPr>
       </w:pPr>
-      <w:bookmarkStart w:id="134" w:name="_Toc532063061"/>
+      <w:bookmarkStart w:id="134" w:name="_Toc532146688"/>
       <w:r>
         <w:rPr>
           <w:rFonts w:hint="eastAsia"/>
@@ -11721,7 +12127,7 @@
           <w:numId w:val="0"/>
         </w:numPr>
       </w:pPr>
-      <w:bookmarkStart w:id="135" w:name="_Toc532063062"/>
+      <w:bookmarkStart w:id="135" w:name="_Toc532146689"/>
       <w:r>
         <w:rPr>
           <w:rFonts w:hint="eastAsia"/>
@@ -11748,11 +12154,12 @@
       <w:pPr>
         <w:pStyle w:val="a0"/>
       </w:pPr>
-      <w:bookmarkStart w:id="136" w:name="_Toc532063063"/>
+      <w:bookmarkStart w:id="136" w:name="_Toc532146690"/>
       <w:r>
         <w:rPr>
           <w:rFonts w:hint="eastAsia"/>
         </w:rPr>
+        <w:lastRenderedPageBreak/>
         <w:t>质量属性</w:t>
       </w:r>
       <w:bookmarkEnd w:id="136"/>
@@ -11765,7 +12172,7 @@
           <w:numId w:val="0"/>
         </w:numPr>
       </w:pPr>
-      <w:bookmarkStart w:id="137" w:name="_Toc532063064"/>
+      <w:bookmarkStart w:id="137" w:name="_Toc532146691"/>
       <w:r>
         <w:rPr>
           <w:rFonts w:hint="eastAsia"/>
@@ -11796,7 +12203,7 @@
           <w:numId w:val="0"/>
         </w:numPr>
       </w:pPr>
-      <w:bookmarkStart w:id="138" w:name="_Toc532063065"/>
+      <w:bookmarkStart w:id="138" w:name="_Toc532146692"/>
       <w:r>
         <w:rPr>
           <w:rFonts w:hint="eastAsia"/>
@@ -11827,12 +12234,11 @@
           <w:numId w:val="0"/>
         </w:numPr>
       </w:pPr>
-      <w:bookmarkStart w:id="139" w:name="_Toc532063066"/>
+      <w:bookmarkStart w:id="139" w:name="_Toc532146693"/>
       <w:r>
         <w:rPr>
           <w:rFonts w:hint="eastAsia"/>
         </w:rPr>
-        <w:lastRenderedPageBreak/>
         <w:t>6.3</w:t>
       </w:r>
       <w:r>
@@ -11859,7 +12265,7 @@
           <w:numId w:val="0"/>
         </w:numPr>
       </w:pPr>
-      <w:bookmarkStart w:id="140" w:name="_Toc532063067"/>
+      <w:bookmarkStart w:id="140" w:name="_Toc532146694"/>
       <w:r>
         <w:rPr>
           <w:rFonts w:hint="eastAsia"/>
@@ -11890,7 +12296,7 @@
           <w:numId w:val="0"/>
         </w:numPr>
       </w:pPr>
-      <w:bookmarkStart w:id="141" w:name="_Toc532063068"/>
+      <w:bookmarkStart w:id="141" w:name="_Toc532146695"/>
       <w:r>
         <w:rPr>
           <w:rFonts w:hint="eastAsia"/>
@@ -11921,7 +12327,7 @@
           <w:numId w:val="0"/>
         </w:numPr>
       </w:pPr>
-      <w:bookmarkStart w:id="142" w:name="_Toc532063069"/>
+      <w:bookmarkStart w:id="142" w:name="_Toc532146696"/>
       <w:r>
         <w:rPr>
           <w:rFonts w:hint="eastAsia"/>
@@ -11948,7 +12354,7 @@
       <w:pPr>
         <w:pStyle w:val="a0"/>
       </w:pPr>
-      <w:bookmarkStart w:id="143" w:name="_Toc532063070"/>
+      <w:bookmarkStart w:id="143" w:name="_Toc532146697"/>
       <w:r>
         <w:rPr>
           <w:rFonts w:hint="eastAsia"/>
@@ -11981,7 +12387,7 @@
       <w:pPr>
         <w:pStyle w:val="a0"/>
       </w:pPr>
-      <w:bookmarkStart w:id="144" w:name="_Toc532063071"/>
+      <w:bookmarkStart w:id="144" w:name="_Toc532146698"/>
       <w:r>
         <w:rPr>
           <w:rFonts w:hint="eastAsia"/>
@@ -12004,7 +12410,7 @@
       <w:pPr>
         <w:pStyle w:val="a0"/>
       </w:pPr>
-      <w:bookmarkStart w:id="145" w:name="_Toc532063072"/>
+      <w:bookmarkStart w:id="145" w:name="_Toc532146699"/>
       <w:r>
         <w:rPr>
           <w:rFonts w:hint="eastAsia"/>
@@ -12024,7 +12430,7 @@
         </w:numPr>
         <w:ind w:left="709" w:hanging="709"/>
       </w:pPr>
-      <w:bookmarkStart w:id="148" w:name="_Toc532063073"/>
+      <w:bookmarkStart w:id="148" w:name="_Toc532146700"/>
       <w:r>
         <w:rPr>
           <w:rFonts w:hint="eastAsia"/>
@@ -12304,6 +12710,7 @@
               <w:rPr>
                 <w:rFonts w:hint="eastAsia"/>
               </w:rPr>
+              <w:lastRenderedPageBreak/>
               <w:t>前置条件</w:t>
             </w:r>
           </w:p>
@@ -12558,7 +12965,6 @@
               <w:rPr>
                 <w:rFonts w:hint="eastAsia"/>
               </w:rPr>
-              <w:lastRenderedPageBreak/>
               <w:t>输出</w:t>
             </w:r>
           </w:p>
@@ -12771,7 +13177,7 @@
       </w:pPr>
       <w:bookmarkStart w:id="149" w:name="_Toc500975598"/>
       <w:bookmarkStart w:id="150" w:name="_Toc504029143"/>
-      <w:bookmarkStart w:id="151" w:name="_Toc532063074"/>
+      <w:bookmarkStart w:id="151" w:name="_Toc532146701"/>
       <w:r>
         <w:rPr>
           <w:rFonts w:hint="eastAsia"/>
@@ -13452,6 +13858,7 @@
               <w:rPr>
                 <w:rFonts w:hint="eastAsia"/>
               </w:rPr>
+              <w:lastRenderedPageBreak/>
               <w:t>修改历史记录</w:t>
             </w:r>
           </w:p>
@@ -13481,7 +13888,7 @@
       </w:pPr>
       <w:bookmarkStart w:id="152" w:name="_Toc500975599"/>
       <w:bookmarkStart w:id="153" w:name="_Toc504029144"/>
-      <w:bookmarkStart w:id="154" w:name="_Toc532063075"/>
+      <w:bookmarkStart w:id="154" w:name="_Toc532146702"/>
       <w:r>
         <w:rPr>
           <w:rFonts w:hint="eastAsia"/>
@@ -13761,7 +14168,6 @@
               <w:rPr>
                 <w:rFonts w:hint="eastAsia"/>
               </w:rPr>
-              <w:lastRenderedPageBreak/>
               <w:t>前置条件</w:t>
             </w:r>
           </w:p>
@@ -14211,7 +14617,7 @@
       </w:pPr>
       <w:bookmarkStart w:id="155" w:name="_Toc500975600"/>
       <w:bookmarkStart w:id="156" w:name="_Toc504029145"/>
-      <w:bookmarkStart w:id="157" w:name="_Toc532063076"/>
+      <w:bookmarkStart w:id="157" w:name="_Toc532146703"/>
       <w:r>
         <w:rPr>
           <w:rFonts w:hint="eastAsia"/>
@@ -14677,6 +15083,7 @@
               <w:rPr>
                 <w:rFonts w:hint="eastAsia"/>
               </w:rPr>
+              <w:lastRenderedPageBreak/>
               <w:t>业务规则</w:t>
             </w:r>
           </w:p>
@@ -14940,12 +15347,11 @@
       </w:pPr>
       <w:bookmarkStart w:id="158" w:name="_Toc500975601"/>
       <w:bookmarkStart w:id="159" w:name="_Toc504029146"/>
-      <w:bookmarkStart w:id="160" w:name="_Toc532063077"/>
+      <w:bookmarkStart w:id="160" w:name="_Toc532146704"/>
       <w:r>
         <w:rPr>
           <w:rFonts w:hint="eastAsia"/>
         </w:rPr>
-        <w:lastRenderedPageBreak/>
         <w:t>9.5</w:t>
       </w:r>
       <w:bookmarkEnd w:id="158"/>
@@ -15704,13 +16110,10 @@
           <w:numId w:val="0"/>
         </w:numPr>
         <w:ind w:left="709" w:hanging="709"/>
-        <w:rPr>
-          <w:rFonts w:hint="eastAsia"/>
-        </w:rPr>
       </w:pPr>
       <w:bookmarkStart w:id="161" w:name="_Toc500975604"/>
       <w:bookmarkStart w:id="162" w:name="_Toc504029149"/>
-      <w:bookmarkStart w:id="163" w:name="_Toc532063078"/>
+      <w:bookmarkStart w:id="163" w:name="_Toc532146705"/>
       <w:r>
         <w:rPr>
           <w:rFonts w:hint="eastAsia"/>
@@ -15942,6 +16345,7 @@
               <w:rPr>
                 <w:rFonts w:hint="eastAsia"/>
               </w:rPr>
+              <w:lastRenderedPageBreak/>
               <w:t>状态</w:t>
             </w:r>
           </w:p>
@@ -16212,7 +16616,6 @@
               <w:rPr>
                 <w:rFonts w:hint="eastAsia"/>
               </w:rPr>
-              <w:lastRenderedPageBreak/>
               <w:t>输入</w:t>
             </w:r>
           </w:p>
@@ -16461,7 +16864,7 @@
       </w:pPr>
       <w:bookmarkStart w:id="166" w:name="_Toc500975606"/>
       <w:bookmarkStart w:id="167" w:name="_Toc504029151"/>
-      <w:bookmarkStart w:id="168" w:name="_Toc532063079"/>
+      <w:bookmarkStart w:id="168" w:name="_Toc532146706"/>
       <w:r>
         <w:rPr>
           <w:rFonts w:hint="eastAsia"/>
@@ -17202,11 +17605,12 @@
         </w:numPr>
         <w:ind w:left="709" w:hanging="709"/>
       </w:pPr>
-      <w:bookmarkStart w:id="171" w:name="_Toc532063080"/>
+      <w:bookmarkStart w:id="171" w:name="_Toc532146707"/>
       <w:r>
         <w:rPr>
           <w:rFonts w:hint="eastAsia"/>
         </w:rPr>
+        <w:lastRenderedPageBreak/>
         <w:t>9.8</w:t>
       </w:r>
       <w:bookmarkEnd w:id="169"/>
@@ -17462,7 +17866,6 @@
               <w:rPr>
                 <w:rFonts w:hint="eastAsia"/>
               </w:rPr>
-              <w:lastRenderedPageBreak/>
               <w:t>涉众利益</w:t>
             </w:r>
           </w:p>
@@ -17931,21 +18334,711 @@
       <w:bookmarkEnd w:id="172"/>
       <w:bookmarkEnd w:id="173"/>
     </w:tbl>
+    <w:p/>
+    <w:p/>
     <w:p>
       <w:pPr>
+        <w:pStyle w:val="a"/>
+        <w:numPr>
+          <w:ilvl w:val="0"/>
+          <w:numId w:val="0"/>
+        </w:numPr>
+        <w:ind w:left="709" w:hanging="709"/>
+      </w:pPr>
+      <w:bookmarkStart w:id="174" w:name="_Toc532146708"/>
+      <w:r>
         <w:rPr>
           <w:rFonts w:hint="eastAsia"/>
         </w:rPr>
-      </w:pPr>
-    </w:p>
-    <w:p>
-      <w:pPr>
+        <w:t>9.9</w:t>
+      </w:r>
+      <w:r>
+        <w:t xml:space="preserve"> </w:t>
+      </w:r>
+      <w:r>
         <w:rPr>
           <w:rFonts w:hint="eastAsia"/>
         </w:rPr>
-      </w:pPr>
+        <w:t>注册用户</w:t>
+      </w:r>
+      <w:bookmarkEnd w:id="174"/>
     </w:p>
-    <w:p/>
+    <w:tbl>
+      <w:tblPr>
+        <w:tblStyle w:val="aa"/>
+        <w:tblpPr w:leftFromText="180" w:rightFromText="180" w:vertAnchor="text" w:horzAnchor="margin" w:tblpY="152"/>
+        <w:tblW w:w="0" w:type="auto"/>
+        <w:tblLook w:val="01E0" w:firstRow="1" w:lastRow="1" w:firstColumn="1" w:lastColumn="1" w:noHBand="0" w:noVBand="0"/>
+      </w:tblPr>
+      <w:tblGrid>
+        <w:gridCol w:w="2812"/>
+        <w:gridCol w:w="5428"/>
+      </w:tblGrid>
+      <w:tr>
+        <w:tc>
+          <w:tcPr>
+            <w:tcW w:w="2812" w:type="dxa"/>
+          </w:tcPr>
+          <w:p>
+            <w:r>
+              <w:rPr>
+                <w:rFonts w:hint="eastAsia"/>
+              </w:rPr>
+              <w:t>用例名称</w:t>
+            </w:r>
+          </w:p>
+        </w:tc>
+        <w:tc>
+          <w:tcPr>
+            <w:tcW w:w="5428" w:type="dxa"/>
+          </w:tcPr>
+          <w:p>
+            <w:r>
+              <w:rPr>
+                <w:rFonts w:hint="eastAsia"/>
+              </w:rPr>
+              <w:t>注册用户</w:t>
+            </w:r>
+          </w:p>
+        </w:tc>
+      </w:tr>
+      <w:tr>
+        <w:tc>
+          <w:tcPr>
+            <w:tcW w:w="2812" w:type="dxa"/>
+          </w:tcPr>
+          <w:p>
+            <w:r>
+              <w:rPr>
+                <w:rFonts w:hint="eastAsia"/>
+              </w:rPr>
+              <w:t>标识符</w:t>
+            </w:r>
+          </w:p>
+        </w:tc>
+        <w:tc>
+          <w:tcPr>
+            <w:tcW w:w="5428" w:type="dxa"/>
+          </w:tcPr>
+          <w:p>
+            <w:r>
+              <w:t>UC-V-</w:t>
+            </w:r>
+            <w:r>
+              <w:rPr>
+                <w:rFonts w:hint="eastAsia"/>
+              </w:rPr>
+              <w:t>9</w:t>
+            </w:r>
+          </w:p>
+        </w:tc>
+      </w:tr>
+      <w:tr>
+        <w:tc>
+          <w:tcPr>
+            <w:tcW w:w="2812" w:type="dxa"/>
+          </w:tcPr>
+          <w:p>
+            <w:r>
+              <w:rPr>
+                <w:rFonts w:hint="eastAsia"/>
+              </w:rPr>
+              <w:t>用例描述</w:t>
+            </w:r>
+          </w:p>
+        </w:tc>
+        <w:tc>
+          <w:tcPr>
+            <w:tcW w:w="5428" w:type="dxa"/>
+          </w:tcPr>
+          <w:p>
+            <w:r>
+              <w:rPr>
+                <w:rFonts w:hint="eastAsia"/>
+              </w:rPr>
+              <w:t>游客可以在</w:t>
+            </w:r>
+            <w:r>
+              <w:rPr>
+                <w:rFonts w:hint="eastAsia"/>
+              </w:rPr>
+              <w:t>个人主页进行注册用户</w:t>
+            </w:r>
+          </w:p>
+        </w:tc>
+      </w:tr>
+      <w:tr>
+        <w:tc>
+          <w:tcPr>
+            <w:tcW w:w="2812" w:type="dxa"/>
+          </w:tcPr>
+          <w:p>
+            <w:r>
+              <w:rPr>
+                <w:rFonts w:hint="eastAsia"/>
+              </w:rPr>
+              <w:t>需求来源</w:t>
+            </w:r>
+          </w:p>
+        </w:tc>
+        <w:tc>
+          <w:tcPr>
+            <w:tcW w:w="5428" w:type="dxa"/>
+          </w:tcPr>
+          <w:p>
+            <w:r>
+              <w:rPr>
+                <w:rFonts w:hint="eastAsia"/>
+              </w:rPr>
+              <w:t>游客</w:t>
+            </w:r>
+          </w:p>
+        </w:tc>
+      </w:tr>
+      <w:tr>
+        <w:tc>
+          <w:tcPr>
+            <w:tcW w:w="2812" w:type="dxa"/>
+          </w:tcPr>
+          <w:p>
+            <w:r>
+              <w:rPr>
+                <w:rFonts w:hint="eastAsia"/>
+              </w:rPr>
+              <w:t>优先级</w:t>
+            </w:r>
+          </w:p>
+        </w:tc>
+        <w:tc>
+          <w:tcPr>
+            <w:tcW w:w="5428" w:type="dxa"/>
+          </w:tcPr>
+          <w:p>
+            <w:r>
+              <w:rPr>
+                <w:rFonts w:hint="eastAsia"/>
+              </w:rPr>
+              <w:t>TBD</w:t>
+            </w:r>
+          </w:p>
+        </w:tc>
+      </w:tr>
+      <w:tr>
+        <w:tc>
+          <w:tcPr>
+            <w:tcW w:w="2812" w:type="dxa"/>
+          </w:tcPr>
+          <w:p>
+            <w:r>
+              <w:rPr>
+                <w:rFonts w:hint="eastAsia"/>
+              </w:rPr>
+              <w:t>参与者</w:t>
+            </w:r>
+          </w:p>
+        </w:tc>
+        <w:tc>
+          <w:tcPr>
+            <w:tcW w:w="5428" w:type="dxa"/>
+          </w:tcPr>
+          <w:p>
+            <w:r>
+              <w:rPr>
+                <w:rFonts w:hint="eastAsia"/>
+              </w:rPr>
+              <w:t>游客</w:t>
+            </w:r>
+          </w:p>
+        </w:tc>
+      </w:tr>
+      <w:tr>
+        <w:tc>
+          <w:tcPr>
+            <w:tcW w:w="2812" w:type="dxa"/>
+          </w:tcPr>
+          <w:p>
+            <w:r>
+              <w:rPr>
+                <w:rFonts w:hint="eastAsia"/>
+              </w:rPr>
+              <w:t>状态</w:t>
+            </w:r>
+          </w:p>
+        </w:tc>
+        <w:tc>
+          <w:tcPr>
+            <w:tcW w:w="5428" w:type="dxa"/>
+          </w:tcPr>
+          <w:p>
+            <w:r>
+              <w:rPr>
+                <w:rFonts w:hint="eastAsia"/>
+              </w:rPr>
+              <w:t>游客未注册</w:t>
+            </w:r>
+          </w:p>
+        </w:tc>
+      </w:tr>
+      <w:tr>
+        <w:tc>
+          <w:tcPr>
+            <w:tcW w:w="2812" w:type="dxa"/>
+          </w:tcPr>
+          <w:p>
+            <w:r>
+              <w:rPr>
+                <w:rFonts w:hint="eastAsia"/>
+              </w:rPr>
+              <w:t>涉众利益</w:t>
+            </w:r>
+          </w:p>
+        </w:tc>
+        <w:tc>
+          <w:tcPr>
+            <w:tcW w:w="5428" w:type="dxa"/>
+          </w:tcPr>
+          <w:p>
+            <w:r>
+              <w:rPr>
+                <w:rFonts w:hint="eastAsia"/>
+              </w:rPr>
+              <w:t>游客</w:t>
+            </w:r>
+          </w:p>
+        </w:tc>
+      </w:tr>
+      <w:tr>
+        <w:tc>
+          <w:tcPr>
+            <w:tcW w:w="2812" w:type="dxa"/>
+          </w:tcPr>
+          <w:p>
+            <w:r>
+              <w:rPr>
+                <w:rFonts w:hint="eastAsia"/>
+              </w:rPr>
+              <w:t>前置条件</w:t>
+            </w:r>
+          </w:p>
+        </w:tc>
+        <w:tc>
+          <w:tcPr>
+            <w:tcW w:w="5428" w:type="dxa"/>
+          </w:tcPr>
+          <w:p>
+            <w:r>
+              <w:rPr>
+                <w:rFonts w:hint="eastAsia"/>
+              </w:rPr>
+              <w:t>游客访问个人主页</w:t>
+            </w:r>
+          </w:p>
+        </w:tc>
+      </w:tr>
+      <w:tr>
+        <w:tc>
+          <w:tcPr>
+            <w:tcW w:w="2812" w:type="dxa"/>
+          </w:tcPr>
+          <w:p>
+            <w:r>
+              <w:rPr>
+                <w:rFonts w:hint="eastAsia"/>
+              </w:rPr>
+              <w:t>后置条件</w:t>
+            </w:r>
+          </w:p>
+        </w:tc>
+        <w:tc>
+          <w:tcPr>
+            <w:tcW w:w="5428" w:type="dxa"/>
+          </w:tcPr>
+          <w:p>
+            <w:r>
+              <w:rPr>
+                <w:rFonts w:hint="eastAsia"/>
+              </w:rPr>
+              <w:t>无</w:t>
+            </w:r>
+          </w:p>
+        </w:tc>
+      </w:tr>
+      <w:tr>
+        <w:tc>
+          <w:tcPr>
+            <w:tcW w:w="2812" w:type="dxa"/>
+          </w:tcPr>
+          <w:p>
+            <w:r>
+              <w:rPr>
+                <w:rFonts w:hint="eastAsia"/>
+              </w:rPr>
+              <w:t>用例场景</w:t>
+            </w:r>
+          </w:p>
+        </w:tc>
+        <w:tc>
+          <w:tcPr>
+            <w:tcW w:w="5428" w:type="dxa"/>
+          </w:tcPr>
+          <w:p>
+            <w:r>
+              <w:rPr>
+                <w:rFonts w:hint="eastAsia"/>
+              </w:rPr>
+              <w:t>游客可以在个人主页进行注册用户</w:t>
+            </w:r>
+          </w:p>
+        </w:tc>
+      </w:tr>
+      <w:tr>
+        <w:tc>
+          <w:tcPr>
+            <w:tcW w:w="2812" w:type="dxa"/>
+          </w:tcPr>
+          <w:p>
+            <w:r>
+              <w:rPr>
+                <w:rFonts w:hint="eastAsia"/>
+              </w:rPr>
+              <w:t>基本操作流程</w:t>
+            </w:r>
+          </w:p>
+        </w:tc>
+        <w:tc>
+          <w:tcPr>
+            <w:tcW w:w="5428" w:type="dxa"/>
+          </w:tcPr>
+          <w:p>
+            <w:r>
+              <w:rPr>
+                <w:rFonts w:hint="eastAsia"/>
+              </w:rPr>
+              <w:t>游客可以在个人主页进行注册用户</w:t>
+            </w:r>
+          </w:p>
+        </w:tc>
+      </w:tr>
+      <w:tr>
+        <w:tc>
+          <w:tcPr>
+            <w:tcW w:w="2812" w:type="dxa"/>
+          </w:tcPr>
+          <w:p>
+            <w:r>
+              <w:rPr>
+                <w:rFonts w:hint="eastAsia"/>
+              </w:rPr>
+              <w:t>可选操作流程</w:t>
+            </w:r>
+          </w:p>
+        </w:tc>
+        <w:tc>
+          <w:tcPr>
+            <w:tcW w:w="5428" w:type="dxa"/>
+          </w:tcPr>
+          <w:p>
+            <w:r>
+              <w:rPr>
+                <w:rFonts w:hint="eastAsia"/>
+              </w:rPr>
+              <w:t>无</w:t>
+            </w:r>
+          </w:p>
+        </w:tc>
+      </w:tr>
+      <w:tr>
+        <w:tc>
+          <w:tcPr>
+            <w:tcW w:w="2812" w:type="dxa"/>
+          </w:tcPr>
+          <w:p>
+            <w:r>
+              <w:rPr>
+                <w:rFonts w:hint="eastAsia"/>
+              </w:rPr>
+              <w:lastRenderedPageBreak/>
+              <w:t>异常</w:t>
+            </w:r>
+          </w:p>
+        </w:tc>
+        <w:tc>
+          <w:tcPr>
+            <w:tcW w:w="5428" w:type="dxa"/>
+          </w:tcPr>
+          <w:p>
+            <w:r>
+              <w:rPr>
+                <w:rFonts w:hint="eastAsia"/>
+              </w:rPr>
+              <w:t>无</w:t>
+            </w:r>
+          </w:p>
+        </w:tc>
+      </w:tr>
+      <w:tr>
+        <w:tc>
+          <w:tcPr>
+            <w:tcW w:w="2812" w:type="dxa"/>
+          </w:tcPr>
+          <w:p>
+            <w:r>
+              <w:rPr>
+                <w:rFonts w:hint="eastAsia"/>
+              </w:rPr>
+              <w:t>业务规则</w:t>
+            </w:r>
+          </w:p>
+        </w:tc>
+        <w:tc>
+          <w:tcPr>
+            <w:tcW w:w="5428" w:type="dxa"/>
+          </w:tcPr>
+          <w:p>
+            <w:r>
+              <w:rPr>
+                <w:rFonts w:hint="eastAsia"/>
+              </w:rPr>
+              <w:t>无</w:t>
+            </w:r>
+          </w:p>
+        </w:tc>
+      </w:tr>
+      <w:tr>
+        <w:tc>
+          <w:tcPr>
+            <w:tcW w:w="2812" w:type="dxa"/>
+          </w:tcPr>
+          <w:p>
+            <w:r>
+              <w:rPr>
+                <w:rFonts w:hint="eastAsia"/>
+              </w:rPr>
+              <w:t>输入</w:t>
+            </w:r>
+          </w:p>
+        </w:tc>
+        <w:tc>
+          <w:tcPr>
+            <w:tcW w:w="5428" w:type="dxa"/>
+          </w:tcPr>
+          <w:p>
+            <w:r>
+              <w:rPr>
+                <w:rFonts w:hint="eastAsia"/>
+              </w:rPr>
+              <w:t>无</w:t>
+            </w:r>
+          </w:p>
+        </w:tc>
+      </w:tr>
+      <w:tr>
+        <w:tc>
+          <w:tcPr>
+            <w:tcW w:w="2812" w:type="dxa"/>
+          </w:tcPr>
+          <w:p>
+            <w:r>
+              <w:rPr>
+                <w:rFonts w:hint="eastAsia"/>
+              </w:rPr>
+              <w:t>输出</w:t>
+            </w:r>
+          </w:p>
+        </w:tc>
+        <w:tc>
+          <w:tcPr>
+            <w:tcW w:w="5428" w:type="dxa"/>
+          </w:tcPr>
+          <w:p>
+            <w:r>
+              <w:rPr>
+                <w:rFonts w:hint="eastAsia"/>
+              </w:rPr>
+              <w:t>无</w:t>
+            </w:r>
+          </w:p>
+        </w:tc>
+      </w:tr>
+      <w:tr>
+        <w:tc>
+          <w:tcPr>
+            <w:tcW w:w="2812" w:type="dxa"/>
+          </w:tcPr>
+          <w:p>
+            <w:r>
+              <w:rPr>
+                <w:rFonts w:hint="eastAsia"/>
+              </w:rPr>
+              <w:t>被包含的用例</w:t>
+            </w:r>
+          </w:p>
+        </w:tc>
+        <w:tc>
+          <w:tcPr>
+            <w:tcW w:w="5428" w:type="dxa"/>
+          </w:tcPr>
+          <w:p>
+            <w:r>
+              <w:rPr>
+                <w:rFonts w:hint="eastAsia"/>
+              </w:rPr>
+              <w:t>无</w:t>
+            </w:r>
+          </w:p>
+        </w:tc>
+      </w:tr>
+      <w:tr>
+        <w:tc>
+          <w:tcPr>
+            <w:tcW w:w="2812" w:type="dxa"/>
+          </w:tcPr>
+          <w:p>
+            <w:r>
+              <w:rPr>
+                <w:rFonts w:hint="eastAsia"/>
+              </w:rPr>
+              <w:t>被扩展的用例</w:t>
+            </w:r>
+          </w:p>
+        </w:tc>
+        <w:tc>
+          <w:tcPr>
+            <w:tcW w:w="5428" w:type="dxa"/>
+          </w:tcPr>
+          <w:p>
+            <w:r>
+              <w:rPr>
+                <w:rFonts w:hint="eastAsia"/>
+              </w:rPr>
+              <w:t>无</w:t>
+            </w:r>
+          </w:p>
+        </w:tc>
+      </w:tr>
+      <w:tr>
+        <w:tc>
+          <w:tcPr>
+            <w:tcW w:w="2812" w:type="dxa"/>
+          </w:tcPr>
+          <w:p>
+            <w:r>
+              <w:rPr>
+                <w:rFonts w:hint="eastAsia"/>
+              </w:rPr>
+              <w:t>数据字典</w:t>
+            </w:r>
+          </w:p>
+        </w:tc>
+        <w:tc>
+          <w:tcPr>
+            <w:tcW w:w="5428" w:type="dxa"/>
+          </w:tcPr>
+          <w:p>
+            <w:r>
+              <w:rPr>
+                <w:rFonts w:hint="eastAsia"/>
+              </w:rPr>
+              <w:t>无</w:t>
+            </w:r>
+          </w:p>
+        </w:tc>
+      </w:tr>
+      <w:tr>
+        <w:tc>
+          <w:tcPr>
+            <w:tcW w:w="2812" w:type="dxa"/>
+          </w:tcPr>
+          <w:p>
+            <w:r>
+              <w:rPr>
+                <w:rFonts w:hint="eastAsia"/>
+              </w:rPr>
+              <w:t>对话框图</w:t>
+            </w:r>
+          </w:p>
+        </w:tc>
+        <w:tc>
+          <w:tcPr>
+            <w:tcW w:w="5428" w:type="dxa"/>
+          </w:tcPr>
+          <w:p>
+            <w:r>
+              <w:rPr>
+                <w:rFonts w:hint="eastAsia"/>
+              </w:rPr>
+              <w:t>个人主页</w:t>
+            </w:r>
+          </w:p>
+        </w:tc>
+      </w:tr>
+      <w:tr>
+        <w:tc>
+          <w:tcPr>
+            <w:tcW w:w="2812" w:type="dxa"/>
+          </w:tcPr>
+          <w:p>
+            <w:r>
+              <w:rPr>
+                <w:rFonts w:hint="eastAsia"/>
+              </w:rPr>
+              <w:t>用户</w:t>
+            </w:r>
+            <w:r>
+              <w:t>界面</w:t>
+            </w:r>
+          </w:p>
+        </w:tc>
+        <w:tc>
+          <w:tcPr>
+            <w:tcW w:w="5428" w:type="dxa"/>
+          </w:tcPr>
+          <w:p>
+            <w:r>
+              <w:rPr>
+                <w:rFonts w:hint="eastAsia"/>
+              </w:rPr>
+              <w:t>个人主页</w:t>
+            </w:r>
+          </w:p>
+        </w:tc>
+      </w:tr>
+      <w:tr>
+        <w:tc>
+          <w:tcPr>
+            <w:tcW w:w="2812" w:type="dxa"/>
+          </w:tcPr>
+          <w:p>
+            <w:r>
+              <w:rPr>
+                <w:rFonts w:hint="eastAsia"/>
+              </w:rPr>
+              <w:t>修改历史记录</w:t>
+            </w:r>
+          </w:p>
+        </w:tc>
+        <w:tc>
+          <w:tcPr>
+            <w:tcW w:w="5428" w:type="dxa"/>
+          </w:tcPr>
+          <w:p>
+            <w:r>
+              <w:rPr>
+                <w:rFonts w:hint="eastAsia"/>
+              </w:rPr>
+              <w:t>填写表格——林翼力</w:t>
+            </w:r>
+          </w:p>
+        </w:tc>
+      </w:tr>
+    </w:tbl>
+    <w:p>
+      <w:pPr>
+        <w:rPr>
+          <w:rFonts w:hint="eastAsia"/>
+        </w:rPr>
+      </w:pPr>
+    </w:p>
     <w:p/>
     <w:p/>
     <w:p>
@@ -17957,8 +19050,8 @@
         </w:numPr>
         <w:ind w:left="425" w:hanging="425"/>
       </w:pPr>
-      <w:bookmarkStart w:id="174" w:name="_Toc504029342"/>
-      <w:bookmarkStart w:id="175" w:name="_Toc532063081"/>
+      <w:bookmarkStart w:id="175" w:name="_Toc504029342"/>
+      <w:bookmarkStart w:id="176" w:name="_Toc532146709"/>
       <w:r>
         <w:rPr>
           <w:rFonts w:hint="eastAsia"/>
@@ -17977,8 +19070,8 @@
         </w:rPr>
         <w:t>：数据字典</w:t>
       </w:r>
-      <w:bookmarkEnd w:id="174"/>
       <w:bookmarkEnd w:id="175"/>
+      <w:bookmarkEnd w:id="176"/>
     </w:p>
     <w:p>
       <w:r>
@@ -19616,7 +20709,6 @@
                 <w:color w:val="4F4F4F"/>
                 <w:szCs w:val="21"/>
               </w:rPr>
-              <w:lastRenderedPageBreak/>
               <w:t>今日风力</w:t>
             </w:r>
           </w:p>
@@ -20375,6 +21467,7 @@
                 <w:color w:val="4F4F4F"/>
                 <w:szCs w:val="21"/>
               </w:rPr>
+              <w:lastRenderedPageBreak/>
               <w:t>数据元素</w:t>
             </w:r>
           </w:p>
@@ -23314,7 +24407,6 @@
                 <w:color w:val="4F4F4F"/>
                 <w:szCs w:val="21"/>
               </w:rPr>
-              <w:lastRenderedPageBreak/>
               <w:t>ID</w:t>
             </w:r>
           </w:p>
@@ -24275,6 +25367,7 @@
                 <w:color w:val="4F4F4F"/>
                 <w:szCs w:val="21"/>
               </w:rPr>
+              <w:lastRenderedPageBreak/>
               <w:t>用户</w:t>
             </w:r>
             <w:proofErr w:type="spellStart"/>
@@ -27068,7 +28161,6 @@
                 <w:color w:val="4F4F4F"/>
                 <w:szCs w:val="21"/>
               </w:rPr>
-              <w:lastRenderedPageBreak/>
               <w:t>地点地址</w:t>
             </w:r>
           </w:p>
@@ -27799,6 +28891,7 @@
                 <w:color w:val="4F4F4F"/>
                 <w:szCs w:val="21"/>
               </w:rPr>
+              <w:lastRenderedPageBreak/>
               <w:t>地点照片</w:t>
             </w:r>
             <w:r>
@@ -30738,7 +31831,6 @@
                 <w:color w:val="4F4F4F"/>
                 <w:szCs w:val="21"/>
               </w:rPr>
-              <w:lastRenderedPageBreak/>
               <w:t>地点简介</w:t>
             </w:r>
           </w:p>
@@ -31090,6 +32182,7 @@
                 <w:color w:val="4F4F4F"/>
                 <w:szCs w:val="21"/>
               </w:rPr>
+              <w:lastRenderedPageBreak/>
               <w:t>数据元素</w:t>
             </w:r>
           </w:p>
@@ -34667,7 +35760,6 @@
                 <w:color w:val="4F4F4F"/>
                 <w:szCs w:val="21"/>
               </w:rPr>
-              <w:lastRenderedPageBreak/>
               <w:t>数据元素</w:t>
             </w:r>
           </w:p>
@@ -35433,6 +36525,7 @@
                 <w:color w:val="4F4F4F"/>
                 <w:szCs w:val="21"/>
               </w:rPr>
+              <w:lastRenderedPageBreak/>
               <w:t>评论人昵称</w:t>
             </w:r>
           </w:p>
@@ -38380,7 +39473,6 @@
                 <w:color w:val="4F4F4F"/>
                 <w:szCs w:val="21"/>
               </w:rPr>
-              <w:lastRenderedPageBreak/>
               <w:t>活动状态</w:t>
             </w:r>
           </w:p>
@@ -41308,7 +42400,6 @@
                 <w:color w:val="4F4F4F"/>
                 <w:szCs w:val="21"/>
               </w:rPr>
-              <w:lastRenderedPageBreak/>
               <w:t>与朋友的关系状态</w:t>
             </w:r>
           </w:p>
@@ -41856,6 +42947,7 @@
                 <w:color w:val="4F4F4F"/>
                 <w:szCs w:val="21"/>
               </w:rPr>
+              <w:lastRenderedPageBreak/>
               <w:t>I</w:t>
             </w:r>
             <w:r>
@@ -50498,10 +51590,22 @@
 </s:customData>
 </file>
 
+<file path=customXml/item2.xml><?xml version="1.0" encoding="utf-8"?>
+<b:Sources xmlns:b="http://schemas.openxmlformats.org/officeDocument/2006/bibliography" xmlns="http://schemas.openxmlformats.org/officeDocument/2006/bibliography" SelectedStyle="\APASixthEditionOfficeOnline.xsl" StyleName="APA" Version="6"/>
+</file>
+
 <file path=customXml/itemProps1.xml><?xml version="1.0" encoding="utf-8"?>
 <ds:datastoreItem xmlns:ds="http://schemas.openxmlformats.org/officeDocument/2006/customXml" ds:itemID="{B1977F7D-205B-4081-913C-38D41E755F92}">
   <ds:schemaRefs>
     <ds:schemaRef ds:uri="http://www.wps.cn/officeDocument/2013/wpsCustomData"/>
   </ds:schemaRefs>
 </ds:datastoreItem>
+</file>
+
+<file path=customXml/itemProps2.xml><?xml version="1.0" encoding="utf-8"?>
+<ds:datastoreItem xmlns:ds="http://schemas.openxmlformats.org/officeDocument/2006/customXml" ds:itemID="{A2C12E9C-1F40-42A4-BB07-2B4B027133D0}">
+  <ds:schemaRefs>
+    <ds:schemaRef ds:uri="http://schemas.openxmlformats.org/officeDocument/2006/bibliography"/>
+  </ds:schemaRefs>
+</ds:datastoreItem>
 </file>